--- a/Assessment_Report.docx
+++ b/Assessment_Report.docx
@@ -1178,15 +1178,49 @@
           <w:szCs w:val="24"/>
           <w:lang w:val="en-US"/>
         </w:rPr>
-        <w:t xml:space="preserve"> with “model_car_sales.csv”</w:t>
-      </w:r>
-      <w:r>
-        <w:rPr>
-          <w:rFonts w:cs="Times New Roman"/>
-          <w:szCs w:val="24"/>
-          <w:lang w:val="en-US"/>
-        </w:rPr>
-        <w:t xml:space="preserve"> data set such as: missing values and redundant or irrelevant variables        </w:t>
+        <w:t xml:space="preserve"> with “model_car_sales.</w:t>
+      </w:r>
+      <w:r>
+        <w:rPr>
+          <w:rFonts w:cs="Times New Roman"/>
+          <w:noProof/>
+          <w:szCs w:val="24"/>
+          <w:lang w:val="en-US"/>
+        </w:rPr>
+        <w:t>csv</w:t>
+      </w:r>
+      <w:r>
+        <w:rPr>
+          <w:rFonts w:cs="Times New Roman"/>
+          <w:szCs w:val="24"/>
+          <w:lang w:val="en-US"/>
+        </w:rPr>
+        <w:t>”</w:t>
+      </w:r>
+      <w:r>
+        <w:rPr>
+          <w:rFonts w:cs="Times New Roman"/>
+          <w:szCs w:val="24"/>
+          <w:lang w:val="en-US"/>
+        </w:rPr>
+        <w:t xml:space="preserve"> data set such </w:t>
+      </w:r>
+      <w:r>
+        <w:rPr>
+          <w:rFonts w:cs="Times New Roman"/>
+          <w:noProof/>
+          <w:szCs w:val="24"/>
+          <w:lang w:val="en-US"/>
+        </w:rPr>
+        <w:t>as</w:t>
+      </w:r>
+      <w:r>
+        <w:rPr>
+          <w:rFonts w:cs="Times New Roman"/>
+          <w:szCs w:val="24"/>
+          <w:lang w:val="en-US"/>
+        </w:rPr>
+        <w:t xml:space="preserve"> missing values and redundant or irrelevant variables        </w:t>
       </w:r>
     </w:p>
     <w:p>
@@ -1323,7 +1357,52 @@
           <w:szCs w:val="24"/>
           <w:lang w:val="en-US"/>
         </w:rPr>
-        <w:t xml:space="preserve"> The below table shows the dropped variables and there corressponding reasons. </w:t>
+        <w:t xml:space="preserve"> The below table shows the dropped variables and </w:t>
+      </w:r>
+      <w:r>
+        <w:rPr>
+          <w:rFonts w:cs="Times New Roman"/>
+          <w:noProof/>
+          <w:szCs w:val="24"/>
+          <w:lang w:val="en-US"/>
+        </w:rPr>
+        <w:t>the</w:t>
+      </w:r>
+      <w:r>
+        <w:rPr>
+          <w:rFonts w:cs="Times New Roman"/>
+          <w:noProof/>
+          <w:szCs w:val="24"/>
+          <w:lang w:val="en-US"/>
+        </w:rPr>
+        <w:t>ir</w:t>
+      </w:r>
+      <w:r>
+        <w:rPr>
+          <w:rFonts w:cs="Times New Roman"/>
+          <w:noProof/>
+          <w:szCs w:val="24"/>
+          <w:lang w:val="en-US"/>
+        </w:rPr>
+        <w:t xml:space="preserve"> </w:t>
+      </w:r>
+      <w:r>
+        <w:rPr>
+          <w:rFonts w:cs="Times New Roman"/>
+          <w:noProof/>
+          <w:szCs w:val="24"/>
+          <w:lang w:val="en-US"/>
+        </w:rPr>
+        <w:t>corresponding</w:t>
+      </w:r>
+      <w:r>
+        <w:rPr>
+          <w:rFonts w:cs="Times New Roman"/>
+          <w:noProof/>
+          <w:szCs w:val="24"/>
+          <w:lang w:val="en-US"/>
+        </w:rPr>
+        <w:t xml:space="preserve"> reasons. </w:t>
       </w:r>
     </w:p>
     <w:tbl>
@@ -1513,7 +1592,25 @@
                 <w:szCs w:val="24"/>
                 <w:lang w:val="en-US"/>
               </w:rPr>
-              <w:t xml:space="preserve">Redundancy. “LOCATION” variable provides more organised information which is at the same time easier to work with as it is numerical variable.  </w:t>
+              <w:t xml:space="preserve">Redundancy. “LOCATION” variable provides more </w:t>
+            </w:r>
+            <w:r>
+              <w:rPr>
+                <w:rFonts w:cs="Times New Roman"/>
+                <w:noProof/>
+                <w:szCs w:val="24"/>
+                <w:lang w:val="en-US"/>
+              </w:rPr>
+              <w:t>organised</w:t>
+            </w:r>
+            <w:r>
+              <w:rPr>
+                <w:rFonts w:cs="Times New Roman"/>
+                <w:noProof/>
+                <w:szCs w:val="24"/>
+                <w:lang w:val="en-US"/>
+              </w:rPr>
+              <w:t xml:space="preserve"> information which is at the same time easier to work with as it is numerical variable.  </w:t>
             </w:r>
           </w:p>
         </w:tc>
@@ -1573,7 +1670,7 @@
                 <w:szCs w:val="24"/>
                 <w:lang w:val="en-US"/>
               </w:rPr>
-              <w:t>Irrelevant. The company want to find the minimum number of product sale segment</w:t>
+              <w:t xml:space="preserve">Irrelevant. The company </w:t>
             </w:r>
             <w:r>
               <w:rPr>
@@ -1582,7 +1679,79 @@
                 <w:szCs w:val="24"/>
                 <w:lang w:val="en-US"/>
               </w:rPr>
-              <w:t>s and it is not insterested in identifying what is number of total car sales.</w:t>
+              <w:t>want</w:t>
+            </w:r>
+            <w:r>
+              <w:rPr>
+                <w:rFonts w:cs="Times New Roman"/>
+                <w:noProof/>
+                <w:szCs w:val="24"/>
+                <w:lang w:val="en-US"/>
+              </w:rPr>
+              <w:t>s</w:t>
+            </w:r>
+            <w:r>
+              <w:rPr>
+                <w:rFonts w:cs="Times New Roman"/>
+                <w:noProof/>
+                <w:szCs w:val="24"/>
+                <w:lang w:val="en-US"/>
+              </w:rPr>
+              <w:t xml:space="preserve"> to find the minimum number of product sale segment</w:t>
+            </w:r>
+            <w:r>
+              <w:rPr>
+                <w:rFonts w:cs="Times New Roman"/>
+                <w:noProof/>
+                <w:szCs w:val="24"/>
+                <w:lang w:val="en-US"/>
+              </w:rPr>
+              <w:t xml:space="preserve">s and it is not </w:t>
+            </w:r>
+            <w:r>
+              <w:rPr>
+                <w:rFonts w:cs="Times New Roman"/>
+                <w:noProof/>
+                <w:szCs w:val="24"/>
+                <w:lang w:val="en-US"/>
+              </w:rPr>
+              <w:t>interested</w:t>
+            </w:r>
+            <w:r>
+              <w:rPr>
+                <w:rFonts w:cs="Times New Roman"/>
+                <w:noProof/>
+                <w:szCs w:val="24"/>
+                <w:lang w:val="en-US"/>
+              </w:rPr>
+              <w:t xml:space="preserve"> in identifying what is </w:t>
+            </w:r>
+            <w:r>
+              <w:rPr>
+                <w:rFonts w:cs="Times New Roman"/>
+                <w:noProof/>
+                <w:szCs w:val="24"/>
+                <w:lang w:val="en-US"/>
+              </w:rPr>
+              <w:t xml:space="preserve">a </w:t>
+            </w:r>
+            <w:r>
+              <w:rPr>
+                <w:rFonts w:cs="Times New Roman"/>
+                <w:noProof/>
+                <w:szCs w:val="24"/>
+                <w:lang w:val="en-US"/>
+              </w:rPr>
+              <w:t>number</w:t>
+            </w:r>
+            <w:r>
+              <w:rPr>
+                <w:rFonts w:cs="Times New Roman"/>
+                <w:noProof/>
+                <w:szCs w:val="24"/>
+                <w:lang w:val="en-US"/>
+              </w:rPr>
+              <w:t xml:space="preserve"> of total car sales.</w:t>
             </w:r>
           </w:p>
         </w:tc>
@@ -2062,7 +2231,92 @@
           <w:lang w:val="en-US"/>
         </w:rPr>
         <w:lastRenderedPageBreak/>
-        <w:t>From cluster membership table we can identify that 50 records were assigned to cluster 0, 322 records to cluster 1 and 281 records to cluster 2.</w:t>
+        <w:t xml:space="preserve">From cluster membership table we can identify that </w:t>
+      </w:r>
+      <w:r>
+        <w:rPr>
+          <w:rFonts w:cs="Times New Roman"/>
+          <w:szCs w:val="24"/>
+          <w:lang w:val="en-US"/>
+        </w:rPr>
+        <w:t>231</w:t>
+      </w:r>
+      <w:r>
+        <w:rPr>
+          <w:rFonts w:cs="Times New Roman"/>
+          <w:szCs w:val="24"/>
+          <w:lang w:val="en-US"/>
+        </w:rPr>
+        <w:t xml:space="preserve"> records were assigned to </w:t>
+      </w:r>
+      <w:r>
+        <w:rPr>
+          <w:rFonts w:cs="Times New Roman"/>
+          <w:b/>
+          <w:color w:val="4C72B0"/>
+          <w:szCs w:val="24"/>
+          <w:lang w:val="en-US"/>
+        </w:rPr>
+        <w:t>cluster 0</w:t>
+      </w:r>
+      <w:r>
+        <w:rPr>
+          <w:rFonts w:cs="Times New Roman"/>
+          <w:szCs w:val="24"/>
+          <w:lang w:val="en-US"/>
+        </w:rPr>
+        <w:t>, 256</w:t>
+      </w:r>
+      <w:r>
+        <w:rPr>
+          <w:rFonts w:cs="Times New Roman"/>
+          <w:szCs w:val="24"/>
+          <w:lang w:val="en-US"/>
+        </w:rPr>
+        <w:t xml:space="preserve"> records to </w:t>
+      </w:r>
+      <w:r>
+        <w:rPr>
+          <w:rFonts w:cs="Times New Roman"/>
+          <w:b/>
+          <w:color w:val="55A868"/>
+          <w:szCs w:val="24"/>
+          <w:lang w:val="en-US"/>
+        </w:rPr>
+        <w:t>cluster 1</w:t>
+      </w:r>
+      <w:r>
+        <w:rPr>
+          <w:rFonts w:cs="Times New Roman"/>
+          <w:szCs w:val="24"/>
+          <w:lang w:val="en-US"/>
+        </w:rPr>
+        <w:t xml:space="preserve"> and 166</w:t>
+      </w:r>
+      <w:r>
+        <w:rPr>
+          <w:rFonts w:cs="Times New Roman"/>
+          <w:szCs w:val="24"/>
+          <w:lang w:val="en-US"/>
+        </w:rPr>
+        <w:t xml:space="preserve"> records to </w:t>
+      </w:r>
+      <w:r>
+        <w:rPr>
+          <w:rFonts w:cs="Times New Roman"/>
+          <w:color w:val="C44E52"/>
+          <w:szCs w:val="24"/>
+          <w:lang w:val="en-US"/>
+        </w:rPr>
+        <w:t>cluster 2</w:t>
+      </w:r>
+      <w:r>
+        <w:rPr>
+          <w:rFonts w:cs="Times New Roman"/>
+          <w:szCs w:val="24"/>
+          <w:lang w:val="en-US"/>
+        </w:rPr>
+        <w:t>.</w:t>
       </w:r>
     </w:p>
     <w:p>
@@ -2104,9 +2358,9 @@
         </w:rPr>
         <w:drawing>
           <wp:inline distT="0" distB="0" distL="0" distR="0">
-            <wp:extent cx="6637020" cy="5273040"/>
-            <wp:effectExtent l="0" t="0" r="0" b="3810"/>
-            <wp:docPr id="11" name="Picture 11" descr="C:\Users\Anton\AppData\Local\Microsoft\Windows\INetCache\Content.Word\Figure_1.png"/>
+            <wp:extent cx="6637020" cy="6423660"/>
+            <wp:effectExtent l="0" t="0" r="0" b="0"/>
+            <wp:docPr id="5" name="Picture 5" descr="C:\Users\Anton\AppData\Local\Microsoft\Windows\INetCache\Content.Word\standard_k_cluster.png"/>
             <wp:cNvGraphicFramePr>
               <a:graphicFrameLocks xmlns:a="http://schemas.openxmlformats.org/drawingml/2006/main" noChangeAspect="1"/>
             </wp:cNvGraphicFramePr>
@@ -2114,7 +2368,7 @@
               <a:graphicData uri="http://schemas.openxmlformats.org/drawingml/2006/picture">
                 <pic:pic xmlns:pic="http://schemas.openxmlformats.org/drawingml/2006/picture">
                   <pic:nvPicPr>
-                    <pic:cNvPr id="0" name="Picture 8" descr="C:\Users\Anton\AppData\Local\Microsoft\Windows\INetCache\Content.Word\Figure_1.png"/>
+                    <pic:cNvPr id="0" name="Picture 1" descr="C:\Users\Anton\AppData\Local\Microsoft\Windows\INetCache\Content.Word\standard_k_cluster.png"/>
                     <pic:cNvPicPr>
                       <a:picLocks noChangeAspect="1" noChangeArrowheads="1"/>
                     </pic:cNvPicPr>
@@ -2135,7 +2389,7 @@
                   <pic:spPr bwMode="auto">
                     <a:xfrm>
                       <a:off x="0" y="0"/>
-                      <a:ext cx="6637020" cy="5273040"/>
+                      <a:ext cx="6637020" cy="6423660"/>
                     </a:xfrm>
                     <a:prstGeom prst="rect">
                       <a:avLst/>
@@ -2155,9 +2409,46 @@
     <w:p>
       <w:pPr>
         <w:pStyle w:val="ListParagraph"/>
+        <w:ind w:left="360"/>
+        <w:rPr>
+          <w:rFonts w:cs="Times New Roman"/>
+          <w:szCs w:val="24"/>
+          <w:lang w:val="en-US"/>
+        </w:rPr>
+      </w:pPr>
+      <w:r>
+        <w:rPr>
+          <w:rFonts w:cs="Times New Roman"/>
+          <w:szCs w:val="24"/>
+          <w:lang w:val="en-US"/>
+        </w:rPr>
+        <w:tab/>
+        <w:t xml:space="preserve">The </w:t>
+      </w:r>
+      <w:r>
+        <w:rPr>
+          <w:rFonts w:cs="Times New Roman"/>
+          <w:noProof/>
+          <w:szCs w:val="24"/>
+          <w:lang w:val="en-US"/>
+        </w:rPr>
+        <w:t>pairplot</w:t>
+      </w:r>
+      <w:r>
+        <w:rPr>
+          <w:rFonts w:cs="Times New Roman"/>
+          <w:szCs w:val="24"/>
+          <w:lang w:val="en-US"/>
+        </w:rPr>
+        <w:t xml:space="preserve"> shows the sales distribution on different variables.</w:t>
+      </w:r>
+    </w:p>
+    <w:p>
+      <w:pPr>
+        <w:pStyle w:val="ListParagraph"/>
         <w:numPr>
           <w:ilvl w:val="0"/>
-          <w:numId w:val="14"/>
+          <w:numId w:val="29"/>
         </w:numPr>
         <w:rPr>
           <w:rFonts w:cs="Times New Roman"/>
@@ -2171,8 +2462,439 @@
           <w:szCs w:val="24"/>
           <w:lang w:val="en-US"/>
         </w:rPr>
-        <w:t xml:space="preserve">“HATCH”, “SEDAN”, “WAGON” and “LOCATION” variables were included in the analyses. </w:t>
-      </w:r>
+        <w:t xml:space="preserve">If we look at the first row first column we can notice that </w:t>
+      </w:r>
+      <w:r>
+        <w:rPr>
+          <w:rFonts w:cs="Times New Roman"/>
+          <w:b/>
+          <w:color w:val="4C72B0"/>
+          <w:szCs w:val="24"/>
+          <w:lang w:val="en-US"/>
+        </w:rPr>
+        <w:t>cluster 0</w:t>
+      </w:r>
+      <w:r>
+        <w:rPr>
+          <w:rFonts w:cs="Times New Roman"/>
+          <w:b/>
+          <w:color w:val="4C72B0"/>
+          <w:szCs w:val="24"/>
+          <w:lang w:val="en-US"/>
+        </w:rPr>
+        <w:t xml:space="preserve"> </w:t>
+      </w:r>
+      <w:r>
+        <w:rPr>
+          <w:rFonts w:cs="Times New Roman"/>
+          <w:szCs w:val="24"/>
+          <w:lang w:val="en-US"/>
+        </w:rPr>
+        <w:t>has average</w:t>
+      </w:r>
+      <w:r>
+        <w:rPr>
+          <w:rFonts w:cs="Times New Roman"/>
+          <w:szCs w:val="24"/>
+          <w:lang w:val="en-US"/>
+        </w:rPr>
+        <w:t xml:space="preserve"> </w:t>
+      </w:r>
+      <w:r>
+        <w:rPr>
+          <w:rFonts w:cs="Times New Roman"/>
+          <w:szCs w:val="24"/>
+          <w:lang w:val="en-US"/>
+        </w:rPr>
+        <w:t>to high</w:t>
+      </w:r>
+      <w:r>
+        <w:rPr>
+          <w:rFonts w:cs="Times New Roman"/>
+          <w:szCs w:val="24"/>
+          <w:lang w:val="en-US"/>
+        </w:rPr>
+        <w:t xml:space="preserve"> </w:t>
+      </w:r>
+      <w:r>
+        <w:rPr>
+          <w:rFonts w:cs="Times New Roman"/>
+          <w:szCs w:val="24"/>
+          <w:lang w:val="en-US"/>
+        </w:rPr>
+        <w:t>sales.</w:t>
+      </w:r>
+      <w:r>
+        <w:rPr>
+          <w:rFonts w:cs="Times New Roman"/>
+          <w:szCs w:val="24"/>
+          <w:lang w:val="en-US"/>
+        </w:rPr>
+        <w:t xml:space="preserve"> </w:t>
+      </w:r>
+      <w:r>
+        <w:rPr>
+          <w:rFonts w:cs="Times New Roman"/>
+          <w:color w:val="C44E52"/>
+          <w:szCs w:val="24"/>
+          <w:lang w:val="en-US"/>
+        </w:rPr>
+        <w:t>cluster 2</w:t>
+      </w:r>
+      <w:r>
+        <w:rPr>
+          <w:rFonts w:cs="Times New Roman"/>
+          <w:color w:val="C44E52"/>
+          <w:szCs w:val="24"/>
+          <w:lang w:val="en-US"/>
+        </w:rPr>
+        <w:t xml:space="preserve"> </w:t>
+      </w:r>
+      <w:r>
+        <w:rPr>
+          <w:rFonts w:cs="Times New Roman"/>
+          <w:szCs w:val="24"/>
+          <w:lang w:val="en-US"/>
+        </w:rPr>
+        <w:t xml:space="preserve">has low to average sales and </w:t>
+      </w:r>
+      <w:r>
+        <w:rPr>
+          <w:rFonts w:cs="Times New Roman"/>
+          <w:noProof/>
+          <w:szCs w:val="24"/>
+          <w:lang w:val="en-US"/>
+        </w:rPr>
+        <w:t>finally</w:t>
+      </w:r>
+      <w:r>
+        <w:rPr>
+          <w:rFonts w:cs="Times New Roman"/>
+          <w:noProof/>
+          <w:szCs w:val="24"/>
+          <w:lang w:val="en-US"/>
+        </w:rPr>
+        <w:t>,</w:t>
+      </w:r>
+      <w:r>
+        <w:rPr>
+          <w:rFonts w:cs="Times New Roman"/>
+          <w:szCs w:val="24"/>
+          <w:lang w:val="en-US"/>
+        </w:rPr>
+        <w:t xml:space="preserve"> </w:t>
+      </w:r>
+      <w:r>
+        <w:rPr>
+          <w:rFonts w:cs="Times New Roman"/>
+          <w:b/>
+          <w:color w:val="55A868"/>
+          <w:szCs w:val="24"/>
+          <w:lang w:val="en-US"/>
+        </w:rPr>
+        <w:t>cluster 1</w:t>
+      </w:r>
+      <w:r>
+        <w:rPr>
+          <w:rFonts w:cs="Times New Roman"/>
+          <w:b/>
+          <w:color w:val="55A868"/>
+          <w:szCs w:val="24"/>
+          <w:lang w:val="en-US"/>
+        </w:rPr>
+        <w:t xml:space="preserve"> </w:t>
+      </w:r>
+      <w:r>
+        <w:rPr>
+          <w:rFonts w:cs="Times New Roman"/>
+          <w:szCs w:val="24"/>
+          <w:lang w:val="en-US"/>
+        </w:rPr>
+        <w:t>has high sales.</w:t>
+      </w:r>
+    </w:p>
+    <w:p>
+      <w:pPr>
+        <w:pStyle w:val="ListParagraph"/>
+        <w:numPr>
+          <w:ilvl w:val="0"/>
+          <w:numId w:val="29"/>
+        </w:numPr>
+        <w:rPr>
+          <w:rFonts w:cs="Times New Roman"/>
+          <w:szCs w:val="24"/>
+          <w:lang w:val="en-US"/>
+        </w:rPr>
+      </w:pPr>
+      <w:r>
+        <w:rPr>
+          <w:rFonts w:cs="Times New Roman"/>
+          <w:szCs w:val="24"/>
+          <w:lang w:val="en-US"/>
+        </w:rPr>
+        <w:t xml:space="preserve">Wagon variable distribution is the following: </w:t>
+      </w:r>
+      <w:r>
+        <w:rPr>
+          <w:rFonts w:cs="Times New Roman"/>
+          <w:b/>
+          <w:color w:val="4C72B0"/>
+          <w:szCs w:val="24"/>
+          <w:lang w:val="en-US"/>
+        </w:rPr>
+        <w:t>cluster 0</w:t>
+      </w:r>
+      <w:r>
+        <w:rPr>
+          <w:rFonts w:cs="Times New Roman"/>
+          <w:b/>
+          <w:color w:val="4C72B0"/>
+          <w:szCs w:val="24"/>
+          <w:lang w:val="en-US"/>
+        </w:rPr>
+        <w:t xml:space="preserve"> </w:t>
+      </w:r>
+      <w:r>
+        <w:rPr>
+          <w:rFonts w:cs="Times New Roman"/>
+          <w:szCs w:val="24"/>
+          <w:lang w:val="en-US"/>
+        </w:rPr>
+        <w:t xml:space="preserve">has low to average sales, </w:t>
+      </w:r>
+      <w:r>
+        <w:rPr>
+          <w:rFonts w:cs="Times New Roman"/>
+          <w:color w:val="C44E52"/>
+          <w:szCs w:val="24"/>
+          <w:lang w:val="en-US"/>
+        </w:rPr>
+        <w:t>cluster 2</w:t>
+      </w:r>
+      <w:r>
+        <w:rPr>
+          <w:rFonts w:cs="Times New Roman"/>
+          <w:color w:val="C44E52"/>
+          <w:szCs w:val="24"/>
+          <w:lang w:val="en-US"/>
+        </w:rPr>
+        <w:t xml:space="preserve"> </w:t>
+      </w:r>
+      <w:r>
+        <w:rPr>
+          <w:rFonts w:cs="Times New Roman"/>
+          <w:szCs w:val="24"/>
+          <w:lang w:val="en-US"/>
+        </w:rPr>
+        <w:t xml:space="preserve">has average to high sales and </w:t>
+      </w:r>
+      <w:r>
+        <w:rPr>
+          <w:rFonts w:cs="Times New Roman"/>
+          <w:b/>
+          <w:color w:val="55A868"/>
+          <w:szCs w:val="24"/>
+          <w:lang w:val="en-US"/>
+        </w:rPr>
+        <w:t>cluster 1</w:t>
+      </w:r>
+      <w:r>
+        <w:rPr>
+          <w:rFonts w:cs="Times New Roman"/>
+          <w:b/>
+          <w:color w:val="55A868"/>
+          <w:szCs w:val="24"/>
+          <w:lang w:val="en-US"/>
+        </w:rPr>
+        <w:t xml:space="preserve"> </w:t>
+      </w:r>
+      <w:r>
+        <w:rPr>
+          <w:rFonts w:cs="Times New Roman"/>
+          <w:szCs w:val="24"/>
+          <w:lang w:val="en-US"/>
+        </w:rPr>
+        <w:t xml:space="preserve">has low to average sales with a slight win over </w:t>
+      </w:r>
+      <w:r>
+        <w:rPr>
+          <w:rFonts w:cs="Times New Roman"/>
+          <w:b/>
+          <w:color w:val="4C72B0"/>
+          <w:szCs w:val="24"/>
+          <w:lang w:val="en-US"/>
+        </w:rPr>
+        <w:t>cluster 0</w:t>
+      </w:r>
+      <w:r>
+        <w:rPr>
+          <w:rFonts w:cs="Times New Roman"/>
+          <w:b/>
+          <w:color w:val="4C72B0"/>
+          <w:szCs w:val="24"/>
+          <w:lang w:val="en-US"/>
+        </w:rPr>
+        <w:t>.</w:t>
+      </w:r>
+    </w:p>
+    <w:p>
+      <w:pPr>
+        <w:pStyle w:val="ListParagraph"/>
+        <w:numPr>
+          <w:ilvl w:val="0"/>
+          <w:numId w:val="29"/>
+        </w:numPr>
+        <w:rPr>
+          <w:rFonts w:cs="Times New Roman"/>
+          <w:szCs w:val="24"/>
+          <w:lang w:val="en-US"/>
+        </w:rPr>
+      </w:pPr>
+      <w:r>
+        <w:rPr>
+          <w:rFonts w:cs="Times New Roman"/>
+          <w:szCs w:val="24"/>
+          <w:lang w:val="en-US"/>
+        </w:rPr>
+        <w:t xml:space="preserve">SEDAN variable has the following distribution: </w:t>
+      </w:r>
+      <w:r>
+        <w:rPr>
+          <w:rFonts w:cs="Times New Roman"/>
+          <w:b/>
+          <w:color w:val="4C72B0"/>
+          <w:szCs w:val="24"/>
+          <w:lang w:val="en-US"/>
+        </w:rPr>
+        <w:t>cluster 0</w:t>
+      </w:r>
+      <w:r>
+        <w:rPr>
+          <w:rFonts w:cs="Times New Roman"/>
+          <w:szCs w:val="24"/>
+          <w:lang w:val="en-US"/>
+        </w:rPr>
+        <w:t xml:space="preserve"> </w:t>
+      </w:r>
+      <w:r>
+        <w:rPr>
+          <w:rFonts w:cs="Times New Roman"/>
+          <w:szCs w:val="24"/>
+          <w:lang w:val="en-US"/>
+        </w:rPr>
+        <w:t>has high</w:t>
+      </w:r>
+      <w:r>
+        <w:rPr>
+          <w:rFonts w:cs="Times New Roman"/>
+          <w:szCs w:val="24"/>
+          <w:lang w:val="en-US"/>
+        </w:rPr>
+        <w:t xml:space="preserve"> sales, </w:t>
+      </w:r>
+      <w:r>
+        <w:rPr>
+          <w:rFonts w:cs="Times New Roman"/>
+          <w:b/>
+          <w:color w:val="55A868"/>
+          <w:szCs w:val="24"/>
+          <w:lang w:val="en-US"/>
+        </w:rPr>
+        <w:t>cluster 1</w:t>
+      </w:r>
+      <w:r>
+        <w:rPr>
+          <w:rFonts w:cs="Times New Roman"/>
+          <w:b/>
+          <w:color w:val="55A868"/>
+          <w:szCs w:val="24"/>
+          <w:lang w:val="en-US"/>
+        </w:rPr>
+        <w:t xml:space="preserve"> </w:t>
+      </w:r>
+      <w:r>
+        <w:rPr>
+          <w:rFonts w:cs="Times New Roman"/>
+          <w:szCs w:val="24"/>
+          <w:lang w:val="en-US"/>
+        </w:rPr>
+        <w:t xml:space="preserve">has </w:t>
+      </w:r>
+      <w:r>
+        <w:rPr>
+          <w:rFonts w:cs="Times New Roman"/>
+          <w:szCs w:val="24"/>
+          <w:lang w:val="en-US"/>
+        </w:rPr>
+        <w:t>low to average</w:t>
+      </w:r>
+      <w:r>
+        <w:rPr>
+          <w:rFonts w:cs="Times New Roman"/>
+          <w:szCs w:val="24"/>
+          <w:lang w:val="en-US"/>
+        </w:rPr>
+        <w:t xml:space="preserve"> sales and </w:t>
+      </w:r>
+      <w:r>
+        <w:rPr>
+          <w:rFonts w:cs="Times New Roman"/>
+          <w:color w:val="C44E52"/>
+          <w:szCs w:val="24"/>
+          <w:lang w:val="en-US"/>
+        </w:rPr>
+        <w:t>cluster 2</w:t>
+      </w:r>
+      <w:r>
+        <w:rPr>
+          <w:rFonts w:cs="Times New Roman"/>
+          <w:color w:val="C44E52"/>
+          <w:szCs w:val="24"/>
+          <w:lang w:val="en-US"/>
+        </w:rPr>
+        <w:t xml:space="preserve"> </w:t>
+      </w:r>
+      <w:r>
+        <w:rPr>
+          <w:rFonts w:cs="Times New Roman"/>
+          <w:szCs w:val="24"/>
+          <w:lang w:val="en-US"/>
+        </w:rPr>
+        <w:t>average</w:t>
+      </w:r>
+      <w:r>
+        <w:rPr>
+          <w:rFonts w:cs="Times New Roman"/>
+          <w:szCs w:val="24"/>
+          <w:lang w:val="en-US"/>
+        </w:rPr>
+        <w:t xml:space="preserve"> to high</w:t>
+      </w:r>
+      <w:r>
+        <w:rPr>
+          <w:rFonts w:cs="Times New Roman"/>
+          <w:szCs w:val="24"/>
+          <w:lang w:val="en-US"/>
+        </w:rPr>
+        <w:t xml:space="preserve"> sales</w:t>
+      </w:r>
+      <w:r>
+        <w:rPr>
+          <w:rFonts w:cs="Times New Roman"/>
+          <w:szCs w:val="24"/>
+          <w:lang w:val="en-US"/>
+        </w:rPr>
+        <w:t>.</w:t>
+      </w:r>
+    </w:p>
+    <w:p>
+      <w:pPr>
+        <w:rPr>
+          <w:rFonts w:cs="Times New Roman"/>
+          <w:szCs w:val="24"/>
+          <w:lang w:val="en-US"/>
+        </w:rPr>
+      </w:pPr>
     </w:p>
     <w:p>
       <w:pPr>
@@ -2187,17 +2909,516 @@
           <w:lang w:val="en-US"/>
         </w:rPr>
       </w:pPr>
-      <w:r>
-        <w:rPr>
-          <w:rFonts w:cs="Times New Roman"/>
-          <w:szCs w:val="24"/>
-          <w:lang w:val="en-US"/>
-        </w:rPr>
-        <w:t xml:space="preserve">Elbow method </w:t>
-      </w:r>
     </w:p>
     <w:p>
       <w:pPr>
+        <w:ind w:left="720"/>
+        <w:rPr>
+          <w:rFonts w:cs="Times New Roman"/>
+          <w:szCs w:val="24"/>
+          <w:lang w:val="en-US"/>
+        </w:rPr>
+      </w:pPr>
+      <w:r>
+        <w:rPr>
+          <w:noProof/>
+        </w:rPr>
+        <w:drawing>
+          <wp:inline distT="0" distB="0" distL="0" distR="0" wp14:anchorId="62E2E1FD" wp14:editId="54F741C7">
+            <wp:extent cx="2682240" cy="1255371"/>
+            <wp:effectExtent l="0" t="0" r="3810" b="2540"/>
+            <wp:docPr id="14" name="Picture 14"/>
+            <wp:cNvGraphicFramePr>
+              <a:graphicFrameLocks xmlns:a="http://schemas.openxmlformats.org/drawingml/2006/main" noChangeAspect="1"/>
+            </wp:cNvGraphicFramePr>
+            <a:graphic xmlns:a="http://schemas.openxmlformats.org/drawingml/2006/main">
+              <a:graphicData uri="http://schemas.openxmlformats.org/drawingml/2006/picture">
+                <pic:pic xmlns:pic="http://schemas.openxmlformats.org/drawingml/2006/picture">
+                  <pic:nvPicPr>
+                    <pic:cNvPr id="1" name=""/>
+                    <pic:cNvPicPr/>
+                  </pic:nvPicPr>
+                  <pic:blipFill>
+                    <a:blip r:embed="rId13"/>
+                    <a:stretch>
+                      <a:fillRect/>
+                    </a:stretch>
+                  </pic:blipFill>
+                  <pic:spPr>
+                    <a:xfrm>
+                      <a:off x="0" y="0"/>
+                      <a:ext cx="2762874" cy="1293110"/>
+                    </a:xfrm>
+                    <a:prstGeom prst="rect">
+                      <a:avLst/>
+                    </a:prstGeom>
+                  </pic:spPr>
+                </pic:pic>
+              </a:graphicData>
+            </a:graphic>
+          </wp:inline>
+        </w:drawing>
+      </w:r>
+      <w:r>
+        <w:rPr>
+          <w:noProof/>
+        </w:rPr>
+        <w:drawing>
+          <wp:inline distT="0" distB="0" distL="0" distR="0" wp14:anchorId="5B3BB317" wp14:editId="1C52669A">
+            <wp:extent cx="2872112" cy="1264920"/>
+            <wp:effectExtent l="0" t="0" r="4445" b="0"/>
+            <wp:docPr id="7" name="Picture 7"/>
+            <wp:cNvGraphicFramePr>
+              <a:graphicFrameLocks xmlns:a="http://schemas.openxmlformats.org/drawingml/2006/main" noChangeAspect="1"/>
+            </wp:cNvGraphicFramePr>
+            <a:graphic xmlns:a="http://schemas.openxmlformats.org/drawingml/2006/main">
+              <a:graphicData uri="http://schemas.openxmlformats.org/drawingml/2006/picture">
+                <pic:pic xmlns:pic="http://schemas.openxmlformats.org/drawingml/2006/picture">
+                  <pic:nvPicPr>
+                    <pic:cNvPr id="1" name=""/>
+                    <pic:cNvPicPr/>
+                  </pic:nvPicPr>
+                  <pic:blipFill>
+                    <a:blip r:embed="rId14"/>
+                    <a:stretch>
+                      <a:fillRect/>
+                    </a:stretch>
+                  </pic:blipFill>
+                  <pic:spPr>
+                    <a:xfrm>
+                      <a:off x="0" y="0"/>
+                      <a:ext cx="2922595" cy="1287154"/>
+                    </a:xfrm>
+                    <a:prstGeom prst="rect">
+                      <a:avLst/>
+                    </a:prstGeom>
+                  </pic:spPr>
+                </pic:pic>
+              </a:graphicData>
+            </a:graphic>
+          </wp:inline>
+        </w:drawing>
+      </w:r>
+      <w:r>
+        <w:rPr>
+          <w:rFonts w:cs="Times New Roman"/>
+          <w:noProof/>
+          <w:szCs w:val="24"/>
+          <w:lang w:val="en-US"/>
+        </w:rPr>
+        <w:drawing>
+          <wp:inline distT="0" distB="0" distL="0" distR="0">
+            <wp:extent cx="2579557" cy="2049431"/>
+            <wp:effectExtent l="0" t="0" r="0" b="8255"/>
+            <wp:docPr id="16" name="Picture 16" descr="C:\Users\Anton\AppData\Local\Microsoft\Windows\INetCache\Content.Word\Figure_1.png"/>
+            <wp:cNvGraphicFramePr>
+              <a:graphicFrameLocks xmlns:a="http://schemas.openxmlformats.org/drawingml/2006/main" noChangeAspect="1"/>
+            </wp:cNvGraphicFramePr>
+            <a:graphic xmlns:a="http://schemas.openxmlformats.org/drawingml/2006/main">
+              <a:graphicData uri="http://schemas.openxmlformats.org/drawingml/2006/picture">
+                <pic:pic xmlns:pic="http://schemas.openxmlformats.org/drawingml/2006/picture">
+                  <pic:nvPicPr>
+                    <pic:cNvPr id="0" name="Picture 2" descr="C:\Users\Anton\AppData\Local\Microsoft\Windows\INetCache\Content.Word\Figure_1.png"/>
+                    <pic:cNvPicPr>
+                      <a:picLocks noChangeAspect="1" noChangeArrowheads="1"/>
+                    </pic:cNvPicPr>
+                  </pic:nvPicPr>
+                  <pic:blipFill>
+                    <a:blip r:embed="rId15" cstate="print">
+                      <a:extLst>
+                        <a:ext uri="{28A0092B-C50C-407E-A947-70E740481C1C}">
+                          <a14:useLocalDpi xmlns:a14="http://schemas.microsoft.com/office/drawing/2010/main" val="0"/>
+                        </a:ext>
+                      </a:extLst>
+                    </a:blip>
+                    <a:srcRect/>
+                    <a:stretch>
+                      <a:fillRect/>
+                    </a:stretch>
+                  </pic:blipFill>
+                  <pic:spPr bwMode="auto">
+                    <a:xfrm>
+                      <a:off x="0" y="0"/>
+                      <a:ext cx="2590887" cy="2058433"/>
+                    </a:xfrm>
+                    <a:prstGeom prst="rect">
+                      <a:avLst/>
+                    </a:prstGeom>
+                    <a:noFill/>
+                    <a:ln>
+                      <a:noFill/>
+                    </a:ln>
+                  </pic:spPr>
+                </pic:pic>
+              </a:graphicData>
+            </a:graphic>
+          </wp:inline>
+        </w:drawing>
+      </w:r>
+      <w:r>
+        <w:rPr>
+          <w:rFonts w:cs="Times New Roman"/>
+          <w:noProof/>
+          <w:szCs w:val="24"/>
+          <w:lang w:val="en-US"/>
+        </w:rPr>
+        <w:tab/>
+      </w:r>
+      <w:r>
+        <w:rPr>
+          <w:rFonts w:cs="Times New Roman"/>
+          <w:noProof/>
+          <w:szCs w:val="24"/>
+          <w:lang w:val="en-US"/>
+        </w:rPr>
+        <w:drawing>
+          <wp:inline distT="0" distB="0" distL="0" distR="0">
+            <wp:extent cx="2758440" cy="2072005"/>
+            <wp:effectExtent l="0" t="0" r="3810" b="4445"/>
+            <wp:docPr id="18" name="Picture 18" descr="C:\Users\Anton\AppData\Local\Microsoft\Windows\INetCache\Content.Word\standard_k_cluster.png"/>
+            <wp:cNvGraphicFramePr>
+              <a:graphicFrameLocks xmlns:a="http://schemas.openxmlformats.org/drawingml/2006/main" noChangeAspect="1"/>
+            </wp:cNvGraphicFramePr>
+            <a:graphic xmlns:a="http://schemas.openxmlformats.org/drawingml/2006/main">
+              <a:graphicData uri="http://schemas.openxmlformats.org/drawingml/2006/picture">
+                <pic:pic xmlns:pic="http://schemas.openxmlformats.org/drawingml/2006/picture">
+                  <pic:nvPicPr>
+                    <pic:cNvPr id="0" name="Picture 4" descr="C:\Users\Anton\AppData\Local\Microsoft\Windows\INetCache\Content.Word\standard_k_cluster.png"/>
+                    <pic:cNvPicPr>
+                      <a:picLocks noChangeAspect="1" noChangeArrowheads="1"/>
+                    </pic:cNvPicPr>
+                  </pic:nvPicPr>
+                  <pic:blipFill>
+                    <a:blip r:embed="rId16" cstate="print">
+                      <a:extLst>
+                        <a:ext uri="{28A0092B-C50C-407E-A947-70E740481C1C}">
+                          <a14:useLocalDpi xmlns:a14="http://schemas.microsoft.com/office/drawing/2010/main" val="0"/>
+                        </a:ext>
+                      </a:extLst>
+                    </a:blip>
+                    <a:srcRect/>
+                    <a:stretch>
+                      <a:fillRect/>
+                    </a:stretch>
+                  </pic:blipFill>
+                  <pic:spPr bwMode="auto">
+                    <a:xfrm>
+                      <a:off x="0" y="0"/>
+                      <a:ext cx="2781537" cy="2089354"/>
+                    </a:xfrm>
+                    <a:prstGeom prst="rect">
+                      <a:avLst/>
+                    </a:prstGeom>
+                    <a:noFill/>
+                    <a:ln>
+                      <a:noFill/>
+                    </a:ln>
+                  </pic:spPr>
+                </pic:pic>
+              </a:graphicData>
+            </a:graphic>
+          </wp:inline>
+        </w:drawing>
+      </w:r>
+    </w:p>
+    <w:p>
+      <w:pPr>
+        <w:ind w:left="720"/>
+        <w:rPr>
+          <w:rFonts w:cs="Times New Roman"/>
+          <w:szCs w:val="24"/>
+          <w:lang w:val="en-US"/>
+        </w:rPr>
+      </w:pPr>
+      <w:r>
+        <w:rPr>
+          <w:rFonts w:cs="Times New Roman"/>
+          <w:szCs w:val="24"/>
+          <w:lang w:val="en-US"/>
+        </w:rPr>
+        <w:tab/>
+      </w:r>
+      <w:r>
+        <w:rPr>
+          <w:rFonts w:cs="Times New Roman"/>
+          <w:szCs w:val="24"/>
+          <w:lang w:val="en-US"/>
+        </w:rPr>
+        <w:tab/>
+        <w:t>Normal distribution</w:t>
+      </w:r>
+      <w:r>
+        <w:rPr>
+          <w:rFonts w:cs="Times New Roman"/>
+          <w:szCs w:val="24"/>
+          <w:lang w:val="en-US"/>
+        </w:rPr>
+        <w:tab/>
+      </w:r>
+      <w:r>
+        <w:rPr>
+          <w:rFonts w:cs="Times New Roman"/>
+          <w:szCs w:val="24"/>
+          <w:lang w:val="en-US"/>
+        </w:rPr>
+        <w:tab/>
+      </w:r>
+      <w:r>
+        <w:rPr>
+          <w:rFonts w:cs="Times New Roman"/>
+          <w:szCs w:val="24"/>
+          <w:lang w:val="en-US"/>
+        </w:rPr>
+        <w:tab/>
+      </w:r>
+      <w:r>
+        <w:rPr>
+          <w:rFonts w:cs="Times New Roman"/>
+          <w:szCs w:val="24"/>
+          <w:lang w:val="en-US"/>
+        </w:rPr>
+        <w:tab/>
+        <w:t>Standardization</w:t>
+      </w:r>
+    </w:p>
+    <w:p>
+      <w:pPr>
+        <w:ind w:left="720"/>
+        <w:rPr>
+          <w:rFonts w:cs="Times New Roman"/>
+          <w:szCs w:val="24"/>
+          <w:lang w:val="en-US"/>
+        </w:rPr>
+      </w:pPr>
+      <w:r>
+        <w:rPr>
+          <w:rFonts w:cs="Times New Roman"/>
+          <w:szCs w:val="24"/>
+          <w:lang w:val="en-US"/>
+        </w:rPr>
+        <w:t xml:space="preserve">The standardization made dramatic changes to our model. First </w:t>
+      </w:r>
+      <w:r>
+        <w:rPr>
+          <w:rFonts w:cs="Times New Roman"/>
+          <w:szCs w:val="24"/>
+          <w:lang w:val="en-US"/>
+        </w:rPr>
+        <w:t xml:space="preserve">and most </w:t>
+      </w:r>
+      <w:r>
+        <w:rPr>
+          <w:rFonts w:cs="Times New Roman"/>
+          <w:szCs w:val="24"/>
+          <w:lang w:val="en-US"/>
+        </w:rPr>
+        <w:t xml:space="preserve">obvious change is that intra-cluster distance was significantly reduced by standardization which is one of the main </w:t>
+      </w:r>
+      <w:r>
+        <w:rPr>
+          <w:rFonts w:cs="Times New Roman"/>
+          <w:noProof/>
+          <w:szCs w:val="24"/>
+          <w:lang w:val="en-US"/>
+        </w:rPr>
+        <w:t>purpose</w:t>
+      </w:r>
+      <w:r>
+        <w:rPr>
+          <w:rFonts w:cs="Times New Roman"/>
+          <w:szCs w:val="24"/>
+          <w:lang w:val="en-US"/>
+        </w:rPr>
+        <w:t xml:space="preserve"> of clustering.</w:t>
+      </w:r>
+      <w:r>
+        <w:rPr>
+          <w:rFonts w:cs="Times New Roman"/>
+          <w:szCs w:val="24"/>
+          <w:lang w:val="en-US"/>
+        </w:rPr>
+        <w:t xml:space="preserve"> Furthermore, cluster membership changed as well “cluster 0” 50 =&gt;231, “cluster 1” 322=&gt;256, “cluster 2” 281 =&gt; 166. </w:t>
+      </w:r>
+    </w:p>
+    <w:p>
+      <w:pPr>
+        <w:ind w:left="720"/>
+        <w:rPr>
+          <w:rFonts w:cs="Times New Roman"/>
+          <w:szCs w:val="24"/>
+          <w:lang w:val="en-US"/>
+        </w:rPr>
+      </w:pPr>
+      <w:r>
+        <w:rPr>
+          <w:rFonts w:cs="Times New Roman"/>
+          <w:szCs w:val="24"/>
+          <w:lang w:val="en-US"/>
+        </w:rPr>
+        <w:t>If we look at the “</w:t>
+      </w:r>
+      <w:proofErr w:type="spellStart"/>
+      <w:r>
+        <w:rPr>
+          <w:rFonts w:cs="Times New Roman"/>
+          <w:noProof/>
+          <w:szCs w:val="24"/>
+          <w:lang w:val="en-US"/>
+        </w:rPr>
+        <w:t>pairplots</w:t>
+      </w:r>
+      <w:proofErr w:type="spellEnd"/>
+      <w:r>
+        <w:rPr>
+          <w:rFonts w:cs="Times New Roman"/>
+          <w:szCs w:val="24"/>
+          <w:lang w:val="en-US"/>
+        </w:rPr>
+        <w:t xml:space="preserve">” we can see 2 absolutely different results due to increased “cluster 0” membership and changed intra-cluster distance. </w:t>
+      </w:r>
+    </w:p>
+    <w:p>
+      <w:pPr>
+        <w:spacing w:line="240" w:lineRule="auto"/>
+        <w:ind w:left="720"/>
+        <w:rPr>
+          <w:rFonts w:cs="Times New Roman"/>
+          <w:szCs w:val="24"/>
+          <w:lang w:val="en-US"/>
+        </w:rPr>
+      </w:pPr>
+      <w:r>
+        <w:rPr>
+          <w:rFonts w:cs="Times New Roman"/>
+          <w:szCs w:val="24"/>
+          <w:lang w:val="en-US"/>
+        </w:rPr>
+        <w:t>As we can see</w:t>
+      </w:r>
+      <w:r>
+        <w:rPr>
+          <w:rFonts w:cs="Times New Roman"/>
+          <w:szCs w:val="24"/>
+          <w:lang w:val="en-US"/>
+        </w:rPr>
+        <w:t>,</w:t>
+      </w:r>
+      <w:r>
+        <w:rPr>
+          <w:rFonts w:cs="Times New Roman"/>
+          <w:szCs w:val="24"/>
+          <w:lang w:val="en-US"/>
+        </w:rPr>
+        <w:t xml:space="preserve"> all the </w:t>
+      </w:r>
+      <w:r>
+        <w:rPr>
+          <w:rFonts w:cs="Times New Roman"/>
+          <w:noProof/>
+          <w:szCs w:val="24"/>
+          <w:lang w:val="en-US"/>
+        </w:rPr>
+        <w:t>above</w:t>
+      </w:r>
+      <w:r>
+        <w:rPr>
+          <w:rFonts w:cs="Times New Roman"/>
+          <w:noProof/>
+          <w:szCs w:val="24"/>
+          <w:lang w:val="en-US"/>
+        </w:rPr>
+        <w:t>-</w:t>
+      </w:r>
+      <w:r>
+        <w:rPr>
+          <w:rFonts w:cs="Times New Roman"/>
+          <w:noProof/>
+          <w:szCs w:val="24"/>
+          <w:lang w:val="en-US"/>
+        </w:rPr>
+        <w:t>mentioned</w:t>
+      </w:r>
+      <w:r>
+        <w:rPr>
+          <w:rFonts w:cs="Times New Roman"/>
+          <w:szCs w:val="24"/>
+          <w:lang w:val="en-US"/>
+        </w:rPr>
+        <w:t xml:space="preserve"> facts proving the fact that standardization brings </w:t>
+      </w:r>
+      <w:r>
+        <w:rPr>
+          <w:rFonts w:cs="Times New Roman"/>
+          <w:szCs w:val="24"/>
+          <w:lang w:val="en-US"/>
+        </w:rPr>
+        <w:t>better clustering solution and better visualization outcome.</w:t>
+      </w:r>
+      <w:r>
+        <w:rPr>
+          <w:rFonts w:cs="Times New Roman"/>
+          <w:szCs w:val="24"/>
+          <w:lang w:val="en-US"/>
+        </w:rPr>
+        <w:t xml:space="preserve">  </w:t>
+      </w:r>
+    </w:p>
+    <w:p>
+      <w:pPr>
+        <w:ind w:left="360"/>
+        <w:rPr>
+          <w:rFonts w:cs="Times New Roman"/>
+          <w:szCs w:val="24"/>
+          <w:lang w:val="en-US"/>
+        </w:rPr>
+      </w:pPr>
+    </w:p>
+    <w:p>
+      <w:pPr>
+        <w:ind w:left="360"/>
+        <w:rPr>
+          <w:rFonts w:cs="Times New Roman"/>
+          <w:szCs w:val="24"/>
+          <w:lang w:val="en-US"/>
+        </w:rPr>
+      </w:pPr>
+    </w:p>
+    <w:p>
+      <w:pPr>
+        <w:ind w:left="360"/>
+        <w:rPr>
+          <w:rFonts w:cs="Times New Roman"/>
+          <w:szCs w:val="24"/>
+          <w:lang w:val="en-US"/>
+        </w:rPr>
+      </w:pPr>
+    </w:p>
+    <w:p>
+      <w:pPr>
+        <w:ind w:left="360"/>
+        <w:rPr>
+          <w:rFonts w:cs="Times New Roman"/>
+          <w:szCs w:val="24"/>
+          <w:lang w:val="en-US"/>
+        </w:rPr>
+      </w:pPr>
+    </w:p>
+    <w:p>
+      <w:pPr>
+        <w:pStyle w:val="ListParagraph"/>
+        <w:numPr>
+          <w:ilvl w:val="0"/>
+          <w:numId w:val="14"/>
+        </w:numPr>
+        <w:rPr>
+          <w:rFonts w:cs="Times New Roman"/>
+          <w:szCs w:val="24"/>
+          <w:lang w:val="en-US"/>
+        </w:rPr>
+      </w:pPr>
+    </w:p>
+    <w:p>
+      <w:pPr>
         <w:pStyle w:val="ListParagraph"/>
         <w:ind w:left="360"/>
         <w:rPr>
@@ -2211,13 +3432,20 @@
       <w:pPr>
         <w:pStyle w:val="ListParagraph"/>
         <w:ind w:left="360"/>
-        <w:jc w:val="center"/>
-        <w:rPr>
-          <w:rFonts w:cs="Times New Roman"/>
-          <w:szCs w:val="24"/>
-          <w:lang w:val="en-US"/>
-        </w:rPr>
-      </w:pPr>
+        <w:rPr>
+          <w:rFonts w:cs="Times New Roman"/>
+          <w:szCs w:val="24"/>
+          <w:lang w:val="en-US"/>
+        </w:rPr>
+      </w:pPr>
+      <w:r>
+        <w:rPr>
+          <w:rFonts w:cs="Times New Roman"/>
+          <w:szCs w:val="24"/>
+          <w:lang w:val="en-US"/>
+        </w:rPr>
+        <w:t xml:space="preserve">           </w:t>
+      </w:r>
       <w:r>
         <w:rPr>
           <w:rFonts w:cs="Times New Roman"/>
@@ -2227,7 +3455,7 @@
         </w:rPr>
         <w:drawing>
           <wp:inline distT="0" distB="0" distL="0" distR="0" wp14:anchorId="46F9DD8A" wp14:editId="7AB4E32D">
-            <wp:extent cx="3261360" cy="2210393"/>
+            <wp:extent cx="2058670" cy="1246185"/>
             <wp:effectExtent l="0" t="0" r="0" b="0"/>
             <wp:docPr id="12" name="Picture 12" descr="C:\Users\Anton\AppData\Local\Microsoft\Windows\INetCache\Content.Word\elbow.png"/>
             <wp:cNvGraphicFramePr>
@@ -2243,7 +3471,7 @@
                     </pic:cNvPicPr>
                   </pic:nvPicPr>
                   <pic:blipFill>
-                    <a:blip r:embed="rId13" cstate="print">
+                    <a:blip r:embed="rId17" cstate="print">
                       <a:extLst>
                         <a:ext uri="{28A0092B-C50C-407E-A947-70E740481C1C}">
                           <a14:useLocalDpi xmlns:a14="http://schemas.microsoft.com/office/drawing/2010/main" val="0"/>
@@ -2258,7 +3486,7 @@
                   <pic:spPr bwMode="auto">
                     <a:xfrm>
                       <a:off x="0" y="0"/>
-                      <a:ext cx="3303260" cy="2238791"/>
+                      <a:ext cx="2136813" cy="1293488"/>
                     </a:xfrm>
                     <a:prstGeom prst="rect">
                       <a:avLst/>
@@ -2274,61 +3502,35 @@
           </wp:inline>
         </w:drawing>
       </w:r>
-    </w:p>
-    <w:p>
-      <w:pPr>
-        <w:spacing w:line="259" w:lineRule="auto"/>
-        <w:rPr>
-          <w:sz w:val="23"/>
-          <w:szCs w:val="23"/>
-        </w:rPr>
-      </w:pPr>
+      <w:r>
+        <w:rPr>
+          <w:rFonts w:cs="Times New Roman"/>
+          <w:szCs w:val="24"/>
+          <w:lang w:val="en-US"/>
+        </w:rPr>
+        <w:tab/>
+      </w:r>
+      <w:r>
+        <w:rPr>
+          <w:rFonts w:cs="Times New Roman"/>
+          <w:szCs w:val="24"/>
+          <w:lang w:val="en-US"/>
+        </w:rPr>
+        <w:tab/>
+      </w:r>
       <w:bookmarkStart w:id="1" w:name="_Toc492835510"/>
       <w:r>
         <w:rPr>
           <w:rFonts w:cs="Times New Roman"/>
-          <w:szCs w:val="24"/>
-        </w:rPr>
-        <w:t>“</w:t>
-      </w:r>
-      <w:r>
-        <w:rPr>
-          <w:sz w:val="23"/>
-          <w:szCs w:val="23"/>
-        </w:rPr>
-        <w:t>Silhouette Method”</w:t>
-      </w:r>
-    </w:p>
-    <w:p>
-      <w:pPr>
-        <w:spacing w:line="259" w:lineRule="auto"/>
-        <w:jc w:val="center"/>
-        <w:rPr>
-          <w:rFonts w:cs="Times New Roman"/>
-          <w:b/>
-          <w:bCs/>
-          <w:szCs w:val="24"/>
-        </w:rPr>
-      </w:pPr>
-      <w:r>
-        <w:rPr>
-          <w:sz w:val="23"/>
-          <w:szCs w:val="23"/>
-        </w:rPr>
-        <w:lastRenderedPageBreak/>
-        <w:t>”</w:t>
-      </w:r>
-      <w:r>
-        <w:rPr>
           <w:noProof/>
-          <w:sz w:val="23"/>
-          <w:szCs w:val="23"/>
+          <w:szCs w:val="24"/>
+          <w:lang w:val="en-US"/>
         </w:rPr>
         <w:drawing>
-          <wp:inline distT="0" distB="0" distL="0" distR="0">
-            <wp:extent cx="4389120" cy="1271057"/>
-            <wp:effectExtent l="0" t="0" r="0" b="5715"/>
-            <wp:docPr id="13" name="Picture 13" descr="C:\Users\Anton\AppData\Local\Microsoft\Windows\INetCache\Content.Word\silohette.png"/>
+          <wp:inline distT="0" distB="0" distL="0" distR="0" wp14:anchorId="67058D4A" wp14:editId="5B0A352F">
+            <wp:extent cx="3009900" cy="975350"/>
+            <wp:effectExtent l="0" t="0" r="0" b="0"/>
+            <wp:docPr id="20" name="Picture 20" descr="C:\Users\Anton\AppData\Local\Microsoft\Windows\INetCache\Content.Word\silohette.png"/>
             <wp:cNvGraphicFramePr>
               <a:graphicFrameLocks xmlns:a="http://schemas.openxmlformats.org/drawingml/2006/main" noChangeAspect="1"/>
             </wp:cNvGraphicFramePr>
@@ -2336,13 +3538,13 @@
               <a:graphicData uri="http://schemas.openxmlformats.org/drawingml/2006/picture">
                 <pic:pic xmlns:pic="http://schemas.openxmlformats.org/drawingml/2006/picture">
                   <pic:nvPicPr>
-                    <pic:cNvPr id="0" name="Picture 10" descr="C:\Users\Anton\AppData\Local\Microsoft\Windows\INetCache\Content.Word\silohette.png"/>
+                    <pic:cNvPr id="0" name="Picture 6" descr="C:\Users\Anton\AppData\Local\Microsoft\Windows\INetCache\Content.Word\silohette.png"/>
                     <pic:cNvPicPr>
                       <a:picLocks noChangeAspect="1" noChangeArrowheads="1"/>
                     </pic:cNvPicPr>
                   </pic:nvPicPr>
                   <pic:blipFill>
-                    <a:blip r:embed="rId14">
+                    <a:blip r:embed="rId18">
                       <a:extLst>
                         <a:ext uri="{28A0092B-C50C-407E-A947-70E740481C1C}">
                           <a14:useLocalDpi xmlns:a14="http://schemas.microsoft.com/office/drawing/2010/main" val="0"/>
@@ -2357,7 +3559,7 @@
                   <pic:spPr bwMode="auto">
                     <a:xfrm>
                       <a:off x="0" y="0"/>
-                      <a:ext cx="4415704" cy="1278756"/>
+                      <a:ext cx="3120495" cy="1011188"/>
                     </a:xfrm>
                     <a:prstGeom prst="rect">
                       <a:avLst/>
@@ -2373,9 +3575,850 @@
           </wp:inline>
         </w:drawing>
       </w:r>
+      <w:r>
+        <w:rPr>
+          <w:rFonts w:cs="Times New Roman"/>
+          <w:szCs w:val="24"/>
+          <w:lang w:val="en-US"/>
+        </w:rPr>
+        <w:tab/>
+      </w:r>
+      <w:r>
+        <w:rPr>
+          <w:rFonts w:cs="Times New Roman"/>
+          <w:szCs w:val="24"/>
+          <w:lang w:val="en-US"/>
+        </w:rPr>
+        <w:tab/>
+      </w:r>
+      <w:r>
+        <w:rPr>
+          <w:rFonts w:cs="Times New Roman"/>
+          <w:szCs w:val="24"/>
+          <w:lang w:val="en-US"/>
+        </w:rPr>
+        <w:tab/>
+      </w:r>
+      <w:r>
+        <w:rPr>
+          <w:rFonts w:cs="Times New Roman"/>
+          <w:szCs w:val="24"/>
+          <w:lang w:val="en-US"/>
+        </w:rPr>
+        <w:t>“Elbow Method”</w:t>
+      </w:r>
+      <w:r>
+        <w:rPr>
+          <w:rFonts w:cs="Times New Roman"/>
+          <w:szCs w:val="24"/>
+          <w:lang w:val="en-US"/>
+        </w:rPr>
+        <w:tab/>
+      </w:r>
+      <w:r>
+        <w:rPr>
+          <w:rFonts w:cs="Times New Roman"/>
+          <w:szCs w:val="24"/>
+          <w:lang w:val="en-US"/>
+        </w:rPr>
+        <w:tab/>
+      </w:r>
+      <w:r>
+        <w:rPr>
+          <w:rFonts w:cs="Times New Roman"/>
+          <w:szCs w:val="24"/>
+          <w:lang w:val="en-US"/>
+        </w:rPr>
+        <w:tab/>
+      </w:r>
+      <w:r>
+        <w:rPr>
+          <w:rFonts w:cs="Times New Roman"/>
+          <w:szCs w:val="24"/>
+          <w:lang w:val="en-US"/>
+        </w:rPr>
+        <w:tab/>
+        <w:t xml:space="preserve"> </w:t>
+      </w:r>
+      <w:r>
+        <w:rPr>
+          <w:rFonts w:cs="Times New Roman"/>
+          <w:szCs w:val="24"/>
+          <w:lang w:val="en-US"/>
+        </w:rPr>
+        <w:t xml:space="preserve">    </w:t>
+      </w:r>
+      <w:r>
+        <w:rPr>
+          <w:rFonts w:cs="Times New Roman"/>
+          <w:szCs w:val="24"/>
+          <w:lang w:val="en-US"/>
+        </w:rPr>
+        <w:t>“</w:t>
+      </w:r>
+      <w:r>
+        <w:rPr>
+          <w:sz w:val="23"/>
+          <w:szCs w:val="23"/>
+        </w:rPr>
+        <w:t>Silhouette Method”</w:t>
+      </w:r>
     </w:p>
     <w:p>
       <w:pPr>
+        <w:spacing w:line="259" w:lineRule="auto"/>
+        <w:ind w:left="720"/>
+        <w:rPr>
+          <w:rFonts w:cs="Times New Roman"/>
+          <w:bCs/>
+          <w:szCs w:val="24"/>
+        </w:rPr>
+      </w:pPr>
+      <w:r>
+        <w:rPr>
+          <w:rFonts w:cs="Times New Roman"/>
+          <w:bCs/>
+          <w:szCs w:val="24"/>
+        </w:rPr>
+        <w:t xml:space="preserve">First, we look at the elbow method to determining better K. The graph shows that our best K is between 4 and 6. Though, this method doesn’t always provide with the best K. </w:t>
+      </w:r>
+    </w:p>
+    <w:p>
+      <w:pPr>
+        <w:spacing w:line="259" w:lineRule="auto"/>
+        <w:ind w:left="720"/>
+        <w:rPr>
+          <w:rFonts w:cs="Times New Roman"/>
+          <w:bCs/>
+          <w:szCs w:val="24"/>
+        </w:rPr>
+      </w:pPr>
+      <w:r>
+        <w:rPr>
+          <w:rFonts w:cs="Times New Roman"/>
+          <w:bCs/>
+          <w:szCs w:val="24"/>
+        </w:rPr>
+        <w:t>“Silhouette Method” is</w:t>
+      </w:r>
+      <w:r>
+        <w:rPr>
+          <w:rFonts w:cs="Times New Roman"/>
+          <w:bCs/>
+          <w:szCs w:val="24"/>
+        </w:rPr>
+        <w:t xml:space="preserve"> a</w:t>
+      </w:r>
+      <w:r>
+        <w:rPr>
+          <w:rFonts w:cs="Times New Roman"/>
+          <w:bCs/>
+          <w:szCs w:val="24"/>
+        </w:rPr>
+        <w:t xml:space="preserve"> </w:t>
+      </w:r>
+      <w:r>
+        <w:rPr>
+          <w:rFonts w:cs="Times New Roman"/>
+          <w:bCs/>
+          <w:noProof/>
+          <w:szCs w:val="24"/>
+        </w:rPr>
+        <w:t>more</w:t>
+      </w:r>
+      <w:r>
+        <w:rPr>
+          <w:rFonts w:cs="Times New Roman"/>
+          <w:bCs/>
+          <w:szCs w:val="24"/>
+        </w:rPr>
+        <w:t xml:space="preserve"> precise technique in identifying best K. It measures how close each point in a cluster to the point in the </w:t>
+      </w:r>
+      <w:r>
+        <w:rPr>
+          <w:rFonts w:cs="Times New Roman"/>
+          <w:bCs/>
+          <w:noProof/>
+          <w:szCs w:val="24"/>
+        </w:rPr>
+        <w:t>neighborhoodlike</w:t>
+      </w:r>
+      <w:r>
+        <w:rPr>
+          <w:rFonts w:cs="Times New Roman"/>
+          <w:bCs/>
+          <w:szCs w:val="24"/>
+        </w:rPr>
+        <w:t xml:space="preserve"> cluster. Silhouette value lies in the range [-1, 1]. One of the </w:t>
+      </w:r>
+      <w:r>
+        <w:rPr>
+          <w:rFonts w:cs="Times New Roman"/>
+          <w:bCs/>
+          <w:szCs w:val="24"/>
+        </w:rPr>
+        <w:t xml:space="preserve">main </w:t>
+      </w:r>
+      <w:r>
+        <w:rPr>
+          <w:rFonts w:cs="Times New Roman"/>
+          <w:bCs/>
+          <w:noProof/>
+          <w:szCs w:val="24"/>
+        </w:rPr>
+        <w:t>goal</w:t>
+      </w:r>
+      <w:r>
+        <w:rPr>
+          <w:rFonts w:cs="Times New Roman"/>
+          <w:bCs/>
+          <w:szCs w:val="24"/>
+        </w:rPr>
+        <w:t xml:space="preserve"> of clustering is to minimise inter-cluster similarity. Therefore, h</w:t>
+      </w:r>
+      <w:r>
+        <w:rPr>
+          <w:rFonts w:cs="Times New Roman"/>
+          <w:bCs/>
+          <w:szCs w:val="24"/>
+        </w:rPr>
+        <w:t>igher the value better the cluster configuration</w:t>
+      </w:r>
+      <w:r>
+        <w:rPr>
+          <w:rFonts w:cs="Times New Roman"/>
+          <w:bCs/>
+          <w:szCs w:val="24"/>
+        </w:rPr>
+        <w:t>. In our case, k=4 has</w:t>
+      </w:r>
+      <w:r>
+        <w:rPr>
+          <w:rFonts w:cs="Times New Roman"/>
+          <w:bCs/>
+          <w:szCs w:val="24"/>
+        </w:rPr>
+        <w:t xml:space="preserve"> a</w:t>
+      </w:r>
+      <w:r>
+        <w:rPr>
+          <w:rFonts w:cs="Times New Roman"/>
+          <w:bCs/>
+          <w:szCs w:val="24"/>
+        </w:rPr>
+        <w:t xml:space="preserve"> </w:t>
+      </w:r>
+      <w:r>
+        <w:rPr>
+          <w:rFonts w:cs="Times New Roman"/>
+          <w:bCs/>
+          <w:noProof/>
+          <w:szCs w:val="24"/>
+        </w:rPr>
+        <w:t>better</w:t>
+      </w:r>
+      <w:r>
+        <w:rPr>
+          <w:rFonts w:cs="Times New Roman"/>
+          <w:bCs/>
+          <w:szCs w:val="24"/>
+        </w:rPr>
+        <w:t xml:space="preserve"> inter-cluster similarity (~0.3709) in comparison with k=6 which has (~0.3577). Based on this method we can state that k=4 is the best model.</w:t>
+      </w:r>
+    </w:p>
+    <w:p>
+      <w:pPr>
+        <w:spacing w:line="259" w:lineRule="auto"/>
+        <w:ind w:left="720"/>
+        <w:rPr>
+          <w:rFonts w:cs="Times New Roman"/>
+          <w:bCs/>
+          <w:szCs w:val="24"/>
+        </w:rPr>
+      </w:pPr>
+      <w:r>
+        <w:rPr>
+          <w:rFonts w:cs="Times New Roman"/>
+          <w:bCs/>
+          <w:szCs w:val="24"/>
+        </w:rPr>
+        <w:t xml:space="preserve">However, even though K=4 is the best model for this task we will use K=3 in our research as it’s easier to interpret and provide more distribution </w:t>
+      </w:r>
+      <w:r>
+        <w:rPr>
+          <w:rFonts w:cs="Times New Roman"/>
+          <w:bCs/>
+          <w:noProof/>
+          <w:szCs w:val="24"/>
+        </w:rPr>
+        <w:t>understandabl</w:t>
+      </w:r>
+      <w:r>
+        <w:rPr>
+          <w:rFonts w:cs="Times New Roman"/>
+          <w:bCs/>
+          <w:noProof/>
+          <w:szCs w:val="24"/>
+        </w:rPr>
+        <w:t>y</w:t>
+      </w:r>
+      <w:r>
+        <w:rPr>
+          <w:rFonts w:cs="Times New Roman"/>
+          <w:bCs/>
+          <w:szCs w:val="24"/>
+        </w:rPr>
+        <w:t xml:space="preserve">.   </w:t>
+      </w:r>
+    </w:p>
+    <w:p>
+      <w:pPr>
+        <w:pStyle w:val="ListParagraph"/>
+        <w:numPr>
+          <w:ilvl w:val="0"/>
+          <w:numId w:val="14"/>
+        </w:numPr>
+        <w:spacing w:line="259" w:lineRule="auto"/>
+        <w:rPr>
+          <w:rFonts w:cs="Times New Roman"/>
+          <w:bCs/>
+          <w:szCs w:val="24"/>
+        </w:rPr>
+      </w:pPr>
+      <w:r>
+        <w:rPr>
+          <w:rFonts w:cs="Times New Roman"/>
+          <w:bCs/>
+          <w:szCs w:val="24"/>
+        </w:rPr>
+        <w:t xml:space="preserve">  </w:t>
+      </w:r>
+    </w:p>
+    <w:p>
+      <w:pPr>
+        <w:pStyle w:val="ListParagraph"/>
+        <w:spacing w:line="259" w:lineRule="auto"/>
+        <w:jc w:val="center"/>
+        <w:rPr>
+          <w:rFonts w:cs="Times New Roman"/>
+          <w:bCs/>
+          <w:szCs w:val="24"/>
+        </w:rPr>
+      </w:pPr>
+      <w:r>
+        <w:rPr>
+          <w:rFonts w:cs="Times New Roman"/>
+          <w:bCs/>
+          <w:noProof/>
+          <w:szCs w:val="24"/>
+        </w:rPr>
+        <w:drawing>
+          <wp:inline distT="0" distB="0" distL="0" distR="0" wp14:anchorId="250BA669" wp14:editId="4AFBDCF1">
+            <wp:extent cx="4002524" cy="2712720"/>
+            <wp:effectExtent l="0" t="0" r="0" b="0"/>
+            <wp:docPr id="22" name="Picture 22" descr="C:\Users\Anton\AppData\Local\Microsoft\Windows\INetCache\Content.Word\cluster_o.png"/>
+            <wp:cNvGraphicFramePr>
+              <a:graphicFrameLocks xmlns:a="http://schemas.openxmlformats.org/drawingml/2006/main" noChangeAspect="1"/>
+            </wp:cNvGraphicFramePr>
+            <a:graphic xmlns:a="http://schemas.openxmlformats.org/drawingml/2006/main">
+              <a:graphicData uri="http://schemas.openxmlformats.org/drawingml/2006/picture">
+                <pic:pic xmlns:pic="http://schemas.openxmlformats.org/drawingml/2006/picture">
+                  <pic:nvPicPr>
+                    <pic:cNvPr id="0" name="Picture 8" descr="C:\Users\Anton\AppData\Local\Microsoft\Windows\INetCache\Content.Word\cluster_o.png"/>
+                    <pic:cNvPicPr>
+                      <a:picLocks noChangeAspect="1" noChangeArrowheads="1"/>
+                    </pic:cNvPicPr>
+                  </pic:nvPicPr>
+                  <pic:blipFill>
+                    <a:blip r:embed="rId19">
+                      <a:extLst>
+                        <a:ext uri="{28A0092B-C50C-407E-A947-70E740481C1C}">
+                          <a14:useLocalDpi xmlns:a14="http://schemas.microsoft.com/office/drawing/2010/main" val="0"/>
+                        </a:ext>
+                      </a:extLst>
+                    </a:blip>
+                    <a:srcRect/>
+                    <a:stretch>
+                      <a:fillRect/>
+                    </a:stretch>
+                  </pic:blipFill>
+                  <pic:spPr bwMode="auto">
+                    <a:xfrm>
+                      <a:off x="0" y="0"/>
+                      <a:ext cx="4029130" cy="2730752"/>
+                    </a:xfrm>
+                    <a:prstGeom prst="rect">
+                      <a:avLst/>
+                    </a:prstGeom>
+                    <a:noFill/>
+                    <a:ln>
+                      <a:noFill/>
+                    </a:ln>
+                  </pic:spPr>
+                </pic:pic>
+              </a:graphicData>
+            </a:graphic>
+          </wp:inline>
+        </w:drawing>
+      </w:r>
+    </w:p>
+    <w:p>
+      <w:pPr>
+        <w:pStyle w:val="ListParagraph"/>
+        <w:spacing w:line="259" w:lineRule="auto"/>
+        <w:jc w:val="center"/>
+        <w:rPr>
+          <w:rFonts w:cs="Times New Roman"/>
+          <w:bCs/>
+          <w:szCs w:val="24"/>
+        </w:rPr>
+      </w:pPr>
+      <w:r>
+        <w:rPr>
+          <w:rFonts w:cs="Times New Roman"/>
+          <w:bCs/>
+          <w:noProof/>
+          <w:szCs w:val="24"/>
+        </w:rPr>
+        <w:lastRenderedPageBreak/>
+        <w:drawing>
+          <wp:inline distT="0" distB="0" distL="0" distR="0">
+            <wp:extent cx="3909018" cy="2649345"/>
+            <wp:effectExtent l="0" t="0" r="0" b="0"/>
+            <wp:docPr id="23" name="Picture 23" descr="C:\Users\Anton\AppData\Local\Microsoft\Windows\INetCache\Content.Word\cluster_1.png"/>
+            <wp:cNvGraphicFramePr>
+              <a:graphicFrameLocks xmlns:a="http://schemas.openxmlformats.org/drawingml/2006/main" noChangeAspect="1"/>
+            </wp:cNvGraphicFramePr>
+            <a:graphic xmlns:a="http://schemas.openxmlformats.org/drawingml/2006/main">
+              <a:graphicData uri="http://schemas.openxmlformats.org/drawingml/2006/picture">
+                <pic:pic xmlns:pic="http://schemas.openxmlformats.org/drawingml/2006/picture">
+                  <pic:nvPicPr>
+                    <pic:cNvPr id="0" name="Picture 9" descr="C:\Users\Anton\AppData\Local\Microsoft\Windows\INetCache\Content.Word\cluster_1.png"/>
+                    <pic:cNvPicPr>
+                      <a:picLocks noChangeAspect="1" noChangeArrowheads="1"/>
+                    </pic:cNvPicPr>
+                  </pic:nvPicPr>
+                  <pic:blipFill>
+                    <a:blip r:embed="rId20">
+                      <a:extLst>
+                        <a:ext uri="{28A0092B-C50C-407E-A947-70E740481C1C}">
+                          <a14:useLocalDpi xmlns:a14="http://schemas.microsoft.com/office/drawing/2010/main" val="0"/>
+                        </a:ext>
+                      </a:extLst>
+                    </a:blip>
+                    <a:srcRect/>
+                    <a:stretch>
+                      <a:fillRect/>
+                    </a:stretch>
+                  </pic:blipFill>
+                  <pic:spPr bwMode="auto">
+                    <a:xfrm>
+                      <a:off x="0" y="0"/>
+                      <a:ext cx="3952190" cy="2678605"/>
+                    </a:xfrm>
+                    <a:prstGeom prst="rect">
+                      <a:avLst/>
+                    </a:prstGeom>
+                    <a:noFill/>
+                    <a:ln>
+                      <a:noFill/>
+                    </a:ln>
+                  </pic:spPr>
+                </pic:pic>
+              </a:graphicData>
+            </a:graphic>
+          </wp:inline>
+        </w:drawing>
+      </w:r>
+    </w:p>
+    <w:p>
+      <w:pPr>
+        <w:pStyle w:val="ListParagraph"/>
+        <w:spacing w:line="259" w:lineRule="auto"/>
+        <w:jc w:val="center"/>
+        <w:rPr>
+          <w:rFonts w:cs="Times New Roman"/>
+          <w:bCs/>
+          <w:szCs w:val="24"/>
+        </w:rPr>
+      </w:pPr>
+      <w:r>
+        <w:rPr>
+          <w:rFonts w:cs="Times New Roman"/>
+          <w:bCs/>
+          <w:noProof/>
+          <w:szCs w:val="24"/>
+        </w:rPr>
+        <w:drawing>
+          <wp:inline distT="0" distB="0" distL="0" distR="0">
+            <wp:extent cx="3977640" cy="2695855"/>
+            <wp:effectExtent l="0" t="0" r="3810" b="9525"/>
+            <wp:docPr id="24" name="Picture 24" descr="C:\Users\Anton\AppData\Local\Microsoft\Windows\INetCache\Content.Word\cluster_2.png"/>
+            <wp:cNvGraphicFramePr>
+              <a:graphicFrameLocks xmlns:a="http://schemas.openxmlformats.org/drawingml/2006/main" noChangeAspect="1"/>
+            </wp:cNvGraphicFramePr>
+            <a:graphic xmlns:a="http://schemas.openxmlformats.org/drawingml/2006/main">
+              <a:graphicData uri="http://schemas.openxmlformats.org/drawingml/2006/picture">
+                <pic:pic xmlns:pic="http://schemas.openxmlformats.org/drawingml/2006/picture">
+                  <pic:nvPicPr>
+                    <pic:cNvPr id="0" name="Picture 10" descr="C:\Users\Anton\AppData\Local\Microsoft\Windows\INetCache\Content.Word\cluster_2.png"/>
+                    <pic:cNvPicPr>
+                      <a:picLocks noChangeAspect="1" noChangeArrowheads="1"/>
+                    </pic:cNvPicPr>
+                  </pic:nvPicPr>
+                  <pic:blipFill>
+                    <a:blip r:embed="rId21">
+                      <a:extLst>
+                        <a:ext uri="{28A0092B-C50C-407E-A947-70E740481C1C}">
+                          <a14:useLocalDpi xmlns:a14="http://schemas.microsoft.com/office/drawing/2010/main" val="0"/>
+                        </a:ext>
+                      </a:extLst>
+                    </a:blip>
+                    <a:srcRect/>
+                    <a:stretch>
+                      <a:fillRect/>
+                    </a:stretch>
+                  </pic:blipFill>
+                  <pic:spPr bwMode="auto">
+                    <a:xfrm>
+                      <a:off x="0" y="0"/>
+                      <a:ext cx="4031803" cy="2732564"/>
+                    </a:xfrm>
+                    <a:prstGeom prst="rect">
+                      <a:avLst/>
+                    </a:prstGeom>
+                    <a:noFill/>
+                    <a:ln>
+                      <a:noFill/>
+                    </a:ln>
+                  </pic:spPr>
+                </pic:pic>
+              </a:graphicData>
+            </a:graphic>
+          </wp:inline>
+        </w:drawing>
+      </w:r>
+    </w:p>
+    <w:p>
+      <w:pPr>
+        <w:pStyle w:val="ListParagraph"/>
+        <w:spacing w:line="259" w:lineRule="auto"/>
+        <w:rPr>
+          <w:rFonts w:cs="Times New Roman"/>
+          <w:bCs/>
+          <w:szCs w:val="24"/>
+        </w:rPr>
+      </w:pPr>
+    </w:p>
+    <w:p>
+      <w:pPr>
+        <w:pStyle w:val="ListParagraph"/>
+        <w:spacing w:line="259" w:lineRule="auto"/>
+        <w:rPr>
+          <w:rFonts w:cs="Times New Roman"/>
+          <w:bCs/>
+          <w:szCs w:val="24"/>
+        </w:rPr>
+      </w:pPr>
+      <w:r>
+        <w:rPr>
+          <w:rFonts w:cs="Times New Roman"/>
+          <w:noProof/>
+          <w:szCs w:val="24"/>
+          <w:lang w:val="en-US"/>
+        </w:rPr>
+        <w:lastRenderedPageBreak/>
+        <w:drawing>
+          <wp:inline distT="0" distB="0" distL="0" distR="0" wp14:anchorId="31CFE33B" wp14:editId="0F4D19E4">
+            <wp:extent cx="5731614" cy="5547360"/>
+            <wp:effectExtent l="0" t="0" r="2540" b="0"/>
+            <wp:docPr id="11" name="Picture 11" descr="C:\Users\Anton\AppData\Local\Microsoft\Windows\INetCache\Content.Word\standard_k_cluster.png"/>
+            <wp:cNvGraphicFramePr>
+              <a:graphicFrameLocks xmlns:a="http://schemas.openxmlformats.org/drawingml/2006/main" noChangeAspect="1"/>
+            </wp:cNvGraphicFramePr>
+            <a:graphic xmlns:a="http://schemas.openxmlformats.org/drawingml/2006/main">
+              <a:graphicData uri="http://schemas.openxmlformats.org/drawingml/2006/picture">
+                <pic:pic xmlns:pic="http://schemas.openxmlformats.org/drawingml/2006/picture">
+                  <pic:nvPicPr>
+                    <pic:cNvPr id="0" name="Picture 1" descr="C:\Users\Anton\AppData\Local\Microsoft\Windows\INetCache\Content.Word\standard_k_cluster.png"/>
+                    <pic:cNvPicPr>
+                      <a:picLocks noChangeAspect="1" noChangeArrowheads="1"/>
+                    </pic:cNvPicPr>
+                  </pic:nvPicPr>
+                  <pic:blipFill>
+                    <a:blip r:embed="rId12">
+                      <a:extLst>
+                        <a:ext uri="{28A0092B-C50C-407E-A947-70E740481C1C}">
+                          <a14:useLocalDpi xmlns:a14="http://schemas.microsoft.com/office/drawing/2010/main" val="0"/>
+                        </a:ext>
+                      </a:extLst>
+                    </a:blip>
+                    <a:srcRect/>
+                    <a:stretch>
+                      <a:fillRect/>
+                    </a:stretch>
+                  </pic:blipFill>
+                  <pic:spPr bwMode="auto">
+                    <a:xfrm>
+                      <a:off x="0" y="0"/>
+                      <a:ext cx="5744146" cy="5559489"/>
+                    </a:xfrm>
+                    <a:prstGeom prst="rect">
+                      <a:avLst/>
+                    </a:prstGeom>
+                    <a:noFill/>
+                    <a:ln>
+                      <a:noFill/>
+                    </a:ln>
+                  </pic:spPr>
+                </pic:pic>
+              </a:graphicData>
+            </a:graphic>
+          </wp:inline>
+        </w:drawing>
+      </w:r>
+    </w:p>
+    <w:p>
+      <w:pPr>
+        <w:pStyle w:val="ListParagraph"/>
+        <w:spacing w:line="259" w:lineRule="auto"/>
+        <w:rPr>
+          <w:rFonts w:cs="Times New Roman"/>
+          <w:bCs/>
+          <w:szCs w:val="24"/>
+        </w:rPr>
+      </w:pPr>
+      <w:r>
+        <w:rPr>
+          <w:rFonts w:cs="Times New Roman"/>
+          <w:bCs/>
+          <w:szCs w:val="24"/>
+        </w:rPr>
+        <w:t xml:space="preserve">After careful examination of all </w:t>
+      </w:r>
+      <w:r>
+        <w:rPr>
+          <w:rFonts w:cs="Times New Roman"/>
+          <w:bCs/>
+          <w:noProof/>
+          <w:szCs w:val="24"/>
+        </w:rPr>
+        <w:t>distplots</w:t>
+      </w:r>
+      <w:r>
+        <w:rPr>
+          <w:rFonts w:cs="Times New Roman"/>
+          <w:bCs/>
+          <w:szCs w:val="24"/>
+        </w:rPr>
+        <w:t xml:space="preserve"> and </w:t>
+      </w:r>
+      <w:r>
+        <w:rPr>
+          <w:rFonts w:cs="Times New Roman"/>
+          <w:bCs/>
+          <w:noProof/>
+          <w:szCs w:val="24"/>
+        </w:rPr>
+        <w:t>pairplot</w:t>
+      </w:r>
+      <w:r>
+        <w:rPr>
+          <w:rFonts w:cs="Times New Roman"/>
+          <w:bCs/>
+          <w:szCs w:val="24"/>
+        </w:rPr>
+        <w:t xml:space="preserve"> with </w:t>
+      </w:r>
+      <w:r>
+        <w:rPr>
+          <w:rFonts w:cs="Times New Roman"/>
+          <w:bCs/>
+          <w:noProof/>
+          <w:szCs w:val="24"/>
+        </w:rPr>
+        <w:t>K=3</w:t>
+      </w:r>
+      <w:r>
+        <w:rPr>
+          <w:rFonts w:cs="Times New Roman"/>
+          <w:bCs/>
+          <w:szCs w:val="24"/>
+        </w:rPr>
+        <w:t xml:space="preserve"> we can </w:t>
+      </w:r>
+      <w:r>
+        <w:rPr>
+          <w:rFonts w:cs="Times New Roman"/>
+          <w:bCs/>
+          <w:szCs w:val="24"/>
+        </w:rPr>
+        <w:t xml:space="preserve">sum up our findings. </w:t>
+      </w:r>
+    </w:p>
+    <w:p>
+      <w:pPr>
+        <w:pStyle w:val="ListParagraph"/>
+        <w:spacing w:line="259" w:lineRule="auto"/>
+        <w:rPr>
+          <w:rFonts w:cs="Times New Roman"/>
+          <w:bCs/>
+          <w:szCs w:val="24"/>
+        </w:rPr>
+      </w:pPr>
+      <w:r>
+        <w:rPr>
+          <w:rFonts w:cs="Times New Roman"/>
+          <w:b/>
+          <w:bCs/>
+          <w:szCs w:val="24"/>
+        </w:rPr>
+        <w:t>Cluster 0</w:t>
+      </w:r>
+      <w:r>
+        <w:rPr>
+          <w:rFonts w:cs="Times New Roman"/>
+          <w:bCs/>
+          <w:szCs w:val="24"/>
+        </w:rPr>
+        <w:t xml:space="preserve">: has mostly average sales for HATCH. At the same time WAGON has low to medium sales. On the other hand, SEDAN has average to high sales. </w:t>
+      </w:r>
+    </w:p>
+    <w:p>
+      <w:pPr>
+        <w:pStyle w:val="ListParagraph"/>
+        <w:spacing w:line="259" w:lineRule="auto"/>
+        <w:rPr>
+          <w:rFonts w:cs="Times New Roman"/>
+          <w:bCs/>
+          <w:szCs w:val="24"/>
+        </w:rPr>
+      </w:pPr>
+      <w:r>
+        <w:rPr>
+          <w:rFonts w:cs="Times New Roman"/>
+          <w:b/>
+          <w:bCs/>
+          <w:szCs w:val="24"/>
+        </w:rPr>
+        <w:t>Cluster 1</w:t>
+      </w:r>
+      <w:r>
+        <w:rPr>
+          <w:rFonts w:cs="Times New Roman"/>
+          <w:bCs/>
+          <w:szCs w:val="24"/>
+        </w:rPr>
+        <w:t>:</w:t>
+      </w:r>
+      <w:r>
+        <w:rPr>
+          <w:rFonts w:cs="Times New Roman"/>
+          <w:bCs/>
+          <w:szCs w:val="24"/>
+        </w:rPr>
+        <w:t xml:space="preserve"> showing that sales for HATCH </w:t>
+      </w:r>
+      <w:r>
+        <w:rPr>
+          <w:rFonts w:cs="Times New Roman"/>
+          <w:bCs/>
+          <w:noProof/>
+          <w:szCs w:val="24"/>
+        </w:rPr>
+        <w:t>is</w:t>
+      </w:r>
+      <w:r>
+        <w:rPr>
+          <w:rFonts w:cs="Times New Roman"/>
+          <w:bCs/>
+          <w:szCs w:val="24"/>
+        </w:rPr>
+        <w:t xml:space="preserve"> medium to high, WAGON has low to medium sales and SEDAN is sold on</w:t>
+      </w:r>
+      <w:r>
+        <w:rPr>
+          <w:rFonts w:cs="Times New Roman"/>
+          <w:bCs/>
+          <w:szCs w:val="24"/>
+        </w:rPr>
+        <w:t xml:space="preserve"> an</w:t>
+      </w:r>
+      <w:r>
+        <w:rPr>
+          <w:rFonts w:cs="Times New Roman"/>
+          <w:bCs/>
+          <w:szCs w:val="24"/>
+        </w:rPr>
+        <w:t xml:space="preserve"> </w:t>
+      </w:r>
+      <w:r>
+        <w:rPr>
+          <w:rFonts w:cs="Times New Roman"/>
+          <w:bCs/>
+          <w:noProof/>
+          <w:szCs w:val="24"/>
+        </w:rPr>
+        <w:t>average</w:t>
+      </w:r>
+      <w:r>
+        <w:rPr>
+          <w:rFonts w:cs="Times New Roman"/>
+          <w:bCs/>
+          <w:szCs w:val="24"/>
+        </w:rPr>
+        <w:t xml:space="preserve"> level.</w:t>
+      </w:r>
+    </w:p>
+    <w:p>
+      <w:pPr>
+        <w:pStyle w:val="ListParagraph"/>
+        <w:spacing w:line="259" w:lineRule="auto"/>
+        <w:rPr>
+          <w:rFonts w:cs="Times New Roman"/>
+          <w:bCs/>
+          <w:szCs w:val="24"/>
+        </w:rPr>
+      </w:pPr>
+      <w:r>
+        <w:rPr>
+          <w:rFonts w:cs="Times New Roman"/>
+          <w:b/>
+          <w:bCs/>
+          <w:szCs w:val="24"/>
+        </w:rPr>
+        <w:t>Cluster 2</w:t>
+      </w:r>
+      <w:r>
+        <w:rPr>
+          <w:rFonts w:cs="Times New Roman"/>
+          <w:bCs/>
+          <w:szCs w:val="24"/>
+        </w:rPr>
+        <w:t>:</w:t>
+      </w:r>
+      <w:r>
+        <w:rPr>
+          <w:rFonts w:cs="Times New Roman"/>
+          <w:bCs/>
+          <w:szCs w:val="24"/>
+        </w:rPr>
+        <w:t xml:space="preserve"> sales on HATCH are from low to medium, WAGON has medium to high sales and SEDAN has medium to high sales.</w:t>
+      </w:r>
+    </w:p>
+    <w:p>
+      <w:pPr>
+        <w:pStyle w:val="ListParagraph"/>
+        <w:spacing w:line="259" w:lineRule="auto"/>
+        <w:rPr>
+          <w:rFonts w:cs="Times New Roman"/>
+          <w:bCs/>
+          <w:szCs w:val="24"/>
+        </w:rPr>
+      </w:pPr>
+    </w:p>
+    <w:p>
+      <w:pPr>
         <w:pStyle w:val="Heading1"/>
         <w:rPr>
           <w:rFonts w:ascii="Times New Roman" w:hAnsi="Times New Roman" w:cs="Times New Roman"/>
@@ -2383,112 +4426,12 @@
           <w:szCs w:val="24"/>
         </w:rPr>
       </w:pPr>
-      <w:r>
-        <w:rPr>
-          <w:rFonts w:ascii="Times New Roman" w:hAnsi="Times New Roman" w:cs="Times New Roman"/>
-          <w:sz w:val="24"/>
-          <w:szCs w:val="24"/>
-        </w:rPr>
-        <w:lastRenderedPageBreak/>
-        <w:t>”</w:t>
-      </w:r>
     </w:p>
     <w:p>
       <w:pPr>
         <w:pStyle w:val="Heading1"/>
       </w:pPr>
-    </w:p>
-    <w:p>
-      <w:pPr>
-        <w:pStyle w:val="Heading1"/>
-      </w:pPr>
-    </w:p>
-    <w:p>
-      <w:pPr>
-        <w:pStyle w:val="Heading1"/>
-      </w:pPr>
-    </w:p>
-    <w:p>
-      <w:pPr>
-        <w:pStyle w:val="Heading1"/>
-      </w:pPr>
-    </w:p>
-    <w:p>
-      <w:pPr>
-        <w:pStyle w:val="Heading1"/>
-      </w:pPr>
-    </w:p>
-    <w:p>
-      <w:pPr>
-        <w:pStyle w:val="Heading1"/>
-      </w:pPr>
-    </w:p>
-    <w:p>
-      <w:pPr>
-        <w:pStyle w:val="Heading1"/>
-      </w:pPr>
-    </w:p>
-    <w:p>
-      <w:pPr>
-        <w:pStyle w:val="Heading1"/>
-      </w:pPr>
-    </w:p>
-    <w:p>
-      <w:pPr>
-        <w:pStyle w:val="Heading1"/>
-      </w:pPr>
-    </w:p>
-    <w:p>
-      <w:pPr>
-        <w:pStyle w:val="Heading1"/>
-      </w:pPr>
-    </w:p>
-    <w:p>
-      <w:pPr>
-        <w:pStyle w:val="Heading1"/>
-      </w:pPr>
-    </w:p>
-    <w:p>
-      <w:pPr>
-        <w:pStyle w:val="Heading1"/>
-      </w:pPr>
-    </w:p>
-    <w:p>
-      <w:pPr>
-        <w:pStyle w:val="Heading1"/>
-      </w:pPr>
-    </w:p>
-    <w:p>
-      <w:pPr>
-        <w:pStyle w:val="Heading1"/>
-      </w:pPr>
-    </w:p>
-    <w:p>
-      <w:pPr>
-        <w:pStyle w:val="Heading1"/>
-      </w:pPr>
-    </w:p>
-    <w:p>
-      <w:pPr>
-        <w:pStyle w:val="Heading1"/>
-      </w:pPr>
-    </w:p>
-    <w:p>
-      <w:pPr>
-        <w:pStyle w:val="Heading1"/>
-      </w:pPr>
-    </w:p>
-    <w:p>
-      <w:pPr>
-        <w:pStyle w:val="Heading1"/>
-      </w:pPr>
-    </w:p>
-    <w:p>
-      <w:pPr>
-        <w:pStyle w:val="Heading1"/>
-      </w:pPr>
-      <w:r>
-        <w:lastRenderedPageBreak/>
+      <w:r>
         <w:t>Task 2</w:t>
       </w:r>
       <w:r>
@@ -2665,6 +4608,7 @@
                 <w:szCs w:val="24"/>
                 <w:lang w:val="en-US"/>
               </w:rPr>
+              <w:lastRenderedPageBreak/>
               <w:t>Transactin_Date</w:t>
             </w:r>
           </w:p>
@@ -2814,7 +4758,22 @@
       </w:r>
       <w:proofErr w:type="spellEnd"/>
       <w:r>
-        <w:t>” variable include the transaction ids which group the products under particular transaction. At the same time “</w:t>
+        <w:t>” variable include the transaction ids which group the products under</w:t>
+      </w:r>
+      <w:r>
+        <w:t xml:space="preserve"> the</w:t>
+      </w:r>
+      <w:r>
+        <w:t xml:space="preserve"> </w:t>
+      </w:r>
+      <w:r>
+        <w:rPr>
+          <w:noProof/>
+        </w:rPr>
+        <w:t>particular</w:t>
+      </w:r>
+      <w:r>
+        <w:t xml:space="preserve"> transaction. At the same time “</w:t>
       </w:r>
       <w:proofErr w:type="spellStart"/>
       <w:r>
@@ -2859,7 +4818,7 @@
                     </pic:cNvPicPr>
                   </pic:nvPicPr>
                   <pic:blipFill>
-                    <a:blip r:embed="rId15">
+                    <a:blip r:embed="rId22">
                       <a:extLst>
                         <a:ext uri="{28A0092B-C50C-407E-A947-70E740481C1C}">
                           <a14:useLocalDpi xmlns:a14="http://schemas.microsoft.com/office/drawing/2010/main" val="0"/>
@@ -2893,57 +4852,13 @@
     </w:p>
     <w:p>
       <w:pPr>
-        <w:pStyle w:val="ListParagraph"/>
-        <w:ind w:left="927"/>
-        <w:jc w:val="center"/>
-      </w:pPr>
-    </w:p>
-    <w:p>
-      <w:pPr>
-        <w:pStyle w:val="ListParagraph"/>
-        <w:ind w:left="927"/>
-        <w:jc w:val="center"/>
-      </w:pPr>
-    </w:p>
-    <w:p>
-      <w:pPr>
-        <w:pStyle w:val="ListParagraph"/>
-        <w:ind w:left="927"/>
-        <w:jc w:val="center"/>
-      </w:pPr>
-    </w:p>
-    <w:p>
-      <w:pPr>
-        <w:pStyle w:val="ListParagraph"/>
-        <w:ind w:left="927"/>
-        <w:jc w:val="center"/>
-      </w:pPr>
-    </w:p>
-    <w:p>
-      <w:pPr>
-        <w:pStyle w:val="ListParagraph"/>
-        <w:ind w:left="927"/>
-        <w:jc w:val="center"/>
-      </w:pPr>
-    </w:p>
-    <w:p>
-      <w:pPr>
-        <w:pStyle w:val="ListParagraph"/>
-        <w:ind w:left="927"/>
-        <w:jc w:val="center"/>
-      </w:pPr>
-    </w:p>
-    <w:p>
-      <w:pPr>
-        <w:pStyle w:val="ListParagraph"/>
-        <w:numPr>
-          <w:ilvl w:val="0"/>
-          <w:numId w:val="16"/>
-        </w:numPr>
-      </w:pPr>
-      <w:r>
-        <w:lastRenderedPageBreak/>
-        <w:t xml:space="preserve">                                                                        </w:t>
+        <w:ind w:firstLine="720"/>
+      </w:pPr>
+      <w:r>
+        <w:t>3.</w:t>
+      </w:r>
+      <w:r>
+        <w:t xml:space="preserve">                                                               </w:t>
       </w:r>
     </w:p>
     <w:p>
@@ -2973,7 +4888,7 @@
                     </pic:cNvPicPr>
                   </pic:nvPicPr>
                   <pic:blipFill>
-                    <a:blip r:embed="rId16">
+                    <a:blip r:embed="rId23">
                       <a:extLst>
                         <a:ext uri="{28A0092B-C50C-407E-A947-70E740481C1C}">
                           <a14:useLocalDpi xmlns:a14="http://schemas.microsoft.com/office/drawing/2010/main" val="0"/>
@@ -3014,6 +4929,7 @@
         </w:numPr>
       </w:pPr>
       <w:r>
+        <w:lastRenderedPageBreak/>
         <w:t xml:space="preserve">The table is illustrating the association rules between different items. </w:t>
       </w:r>
       <w:r>
@@ -3023,19 +4939,64 @@
         <w:rPr>
           <w:b/>
         </w:rPr>
-        <w:t>Toothbrush =&gt; Perfume</w:t>
-      </w:r>
-      <w:r>
-        <w:t>” and vice versa “</w:t>
-      </w:r>
-      <w:r>
-        <w:rPr>
-          <w:b/>
-        </w:rPr>
-        <w:t>Perfume =&gt; Toothbrush</w:t>
-      </w:r>
-      <w:r>
-        <w:t>”.</w:t>
+        <w:t xml:space="preserve">Perfume </w:t>
+      </w:r>
+      <w:r>
+        <w:rPr>
+          <w:b/>
+        </w:rPr>
+        <w:t>=&gt;</w:t>
+      </w:r>
+      <w:r>
+        <w:rPr>
+          <w:b/>
+        </w:rPr>
+        <w:t xml:space="preserve"> </w:t>
+      </w:r>
+      <w:r>
+        <w:rPr>
+          <w:b/>
+        </w:rPr>
+        <w:t>Toothbrush</w:t>
+      </w:r>
+      <w:r>
+        <w:t>”</w:t>
+      </w:r>
+      <w:r>
+        <w:t xml:space="preserve"> and</w:t>
+      </w:r>
+      <w:r>
+        <w:t xml:space="preserve"> “</w:t>
+      </w:r>
+      <w:r>
+        <w:rPr>
+          <w:b/>
+        </w:rPr>
+        <w:t xml:space="preserve">Toothbrush </w:t>
+      </w:r>
+      <w:r>
+        <w:rPr>
+          <w:b/>
+        </w:rPr>
+        <w:t>=&gt;</w:t>
+      </w:r>
+      <w:r>
+        <w:rPr>
+          <w:b/>
+        </w:rPr>
+        <w:t>Bow</w:t>
+      </w:r>
+      <w:r>
+        <w:t>”</w:t>
+      </w:r>
+      <w:r>
+        <w:t xml:space="preserve"> with lift</w:t>
+      </w:r>
+      <w:r>
+        <w:t xml:space="preserve"> level of 3.081236</w:t>
+      </w:r>
+      <w:r>
+        <w:t>.</w:t>
       </w:r>
     </w:p>
     <w:p>
@@ -3053,7 +5014,7 @@
         <w:rPr>
           <w:b/>
         </w:rPr>
-        <w:t>Perfume =&gt; Toothbrush</w:t>
+        <w:t>Toothbrush=&gt; Perfume</w:t>
       </w:r>
       <w:r>
         <w:t>” rule with the value 0.323979.</w:t>
@@ -3075,7 +5036,22 @@
         <w:t xml:space="preserve"> </w:t>
       </w:r>
       <w:r>
-        <w:t xml:space="preserve">If we plot together </w:t>
+        <w:t xml:space="preserve">If we plot </w:t>
+      </w:r>
+      <w:r>
+        <w:rPr>
+          <w:noProof/>
+        </w:rPr>
+        <w:t>together</w:t>
+      </w:r>
+      <w:r>
+        <w:rPr>
+          <w:noProof/>
+        </w:rPr>
+        <w:t xml:space="preserve"> with</w:t>
+      </w:r>
+      <w:r>
+        <w:t xml:space="preserve"> </w:t>
       </w:r>
       <w:r>
         <w:t xml:space="preserve">the confidence, lift and support we get the following scenario. The customers who buy </w:t>
@@ -3084,79 +5060,115 @@
         <w:rPr>
           <w:b/>
         </w:rPr>
+        <w:t>Perfume</w:t>
+      </w:r>
+      <w:r>
+        <w:rPr>
+          <w:b/>
+        </w:rPr>
+        <w:t xml:space="preserve"> </w:t>
+      </w:r>
+      <w:r>
+        <w:t xml:space="preserve">are likely to purchase </w:t>
+      </w:r>
+      <w:r>
+        <w:rPr>
+          <w:b/>
+        </w:rPr>
+        <w:t>Toothbrush</w:t>
+      </w:r>
+      <w:r>
+        <w:rPr>
+          <w:b/>
+        </w:rPr>
+        <w:t xml:space="preserve"> </w:t>
+      </w:r>
+      <w:r>
+        <w:t xml:space="preserve">with it. The lift of this rule is quite high which denotes strong association </w:t>
+      </w:r>
+      <w:r>
+        <w:t xml:space="preserve">rules </w:t>
+      </w:r>
+      <w:r>
+        <w:t>between these two products. On the other hand</w:t>
+      </w:r>
+      <w:r>
+        <w:t>,</w:t>
+      </w:r>
+      <w:r>
+        <w:t xml:space="preserve"> the rule “</w:t>
+      </w:r>
+      <w:r>
+        <w:rPr>
+          <w:b/>
+        </w:rPr>
         <w:t xml:space="preserve">Toothbrush </w:t>
       </w:r>
       <w:r>
-        <w:t xml:space="preserve">are likely to purchase </w:t>
-      </w:r>
-      <w:r>
-        <w:rPr>
-          <w:b/>
-        </w:rPr>
-        <w:t xml:space="preserve">Perfume </w:t>
-      </w:r>
-      <w:r>
-        <w:t xml:space="preserve">with it. The lift of this rule is quite high which denotes strong association </w:t>
-      </w:r>
-      <w:r>
-        <w:t xml:space="preserve">rules </w:t>
-      </w:r>
-      <w:r>
-        <w:t>between these two products. On the other hand</w:t>
+        <w:rPr>
+          <w:b/>
+        </w:rPr>
+        <w:t>=&gt;</w:t>
+      </w:r>
+      <w:r>
+        <w:rPr>
+          <w:b/>
+        </w:rPr>
+        <w:t xml:space="preserve"> </w:t>
+      </w:r>
+      <w:r>
+        <w:rPr>
+          <w:b/>
+        </w:rPr>
+        <w:t>Perfume</w:t>
+      </w:r>
+      <w:r>
+        <w:t xml:space="preserve">” </w:t>
+      </w:r>
+      <w:r>
+        <w:t>has the same lift level as “</w:t>
+      </w:r>
+      <w:r>
+        <w:rPr>
+          <w:b/>
+        </w:rPr>
+        <w:t>Toothbrush =&gt; Perfume</w:t>
+      </w:r>
+      <w:r>
+        <w:t>” but</w:t>
+      </w:r>
+      <w:r>
+        <w:t xml:space="preserve"> higher confidence level implying that </w:t>
+      </w:r>
+      <w:r>
+        <w:t xml:space="preserve">if there is </w:t>
+      </w:r>
+      <w:r>
+        <w:rPr>
+          <w:b/>
+        </w:rPr>
+        <w:t xml:space="preserve">Toothbrush </w:t>
+      </w:r>
+      <w:r>
+        <w:t xml:space="preserve">in the transaction it’s likely that </w:t>
+      </w:r>
+      <w:r>
+        <w:rPr>
+          <w:b/>
+        </w:rPr>
+        <w:t>Perfume</w:t>
+      </w:r>
+      <w:r>
+        <w:t xml:space="preserve"> will be in the transaction as well. </w:t>
+      </w:r>
+      <w:r>
+        <w:t>Further</w:t>
       </w:r>
       <w:r>
         <w:t>,</w:t>
       </w:r>
       <w:r>
-        <w:t xml:space="preserve"> the rule “</w:t>
-      </w:r>
-      <w:r>
-        <w:rPr>
-          <w:b/>
-        </w:rPr>
-        <w:t>Perfume =&gt; Toothbrush</w:t>
-      </w:r>
-      <w:r>
-        <w:t xml:space="preserve">” </w:t>
-      </w:r>
-      <w:r>
-        <w:t>has the same lift level as “</w:t>
-      </w:r>
-      <w:r>
-        <w:rPr>
-          <w:b/>
-        </w:rPr>
-        <w:t>Toothbrush =&gt; Perfume</w:t>
-      </w:r>
-      <w:r>
-        <w:t>” but</w:t>
-      </w:r>
-      <w:r>
-        <w:t xml:space="preserve"> higher confidence level implying that </w:t>
-      </w:r>
-      <w:r>
-        <w:t xml:space="preserve">if there is </w:t>
-      </w:r>
-      <w:r>
-        <w:rPr>
-          <w:b/>
-        </w:rPr>
-        <w:t>Perfume</w:t>
-      </w:r>
-      <w:r>
-        <w:t xml:space="preserve"> in the transaction it’s likely that </w:t>
-      </w:r>
-      <w:r>
-        <w:rPr>
-          <w:b/>
-        </w:rPr>
-        <w:t>Toothbrush</w:t>
-      </w:r>
-      <w:r>
-        <w:t xml:space="preserve"> will be in the transaction as well. </w:t>
-      </w:r>
-      <w:r>
-        <w:t xml:space="preserve">Further we can observe </w:t>
+        <w:t xml:space="preserve"> we can observe </w:t>
       </w:r>
       <w:r>
         <w:t xml:space="preserve">interesting rules </w:t>
@@ -3171,7 +5183,19 @@
         <w:rPr>
           <w:b/>
         </w:rPr>
-        <w:t>“Bow =&gt; Toothbrush”</w:t>
+        <w:t>“</w:t>
+      </w:r>
+      <w:r>
+        <w:rPr>
+          <w:b/>
+        </w:rPr>
+        <w:t xml:space="preserve">Toothbrush </w:t>
+      </w:r>
+      <w:r>
+        <w:rPr>
+          <w:b/>
+        </w:rPr>
+        <w:t>=&gt;</w:t>
       </w:r>
       <w:r>
         <w:rPr>
@@ -3180,16 +5204,145 @@
         <w:t xml:space="preserve"> </w:t>
       </w:r>
       <w:r>
-        <w:t xml:space="preserve">with a quite a high lift level of 3.081236 but if we look closer at the confidence level it appears to be significantly lower than confidence level of other association rules with the same lift level. </w:t>
-      </w:r>
-      <w:r>
-        <w:t xml:space="preserve">However, from the business prospective this rule is “interesting” as it has positive correlation (positive lift value). Respectively, there are couple of other association rules which can attract business’s attention such as </w:t>
-      </w:r>
-      <w:r>
-        <w:rPr>
-          <w:b/>
-        </w:rPr>
-        <w:t>“Greeting Cards =&gt; Candy Bar, Magazine”</w:t>
+        <w:rPr>
+          <w:b/>
+        </w:rPr>
+        <w:t>Bow</w:t>
+      </w:r>
+      <w:r>
+        <w:rPr>
+          <w:b/>
+        </w:rPr>
+        <w:t>”</w:t>
+      </w:r>
+      <w:r>
+        <w:rPr>
+          <w:b/>
+        </w:rPr>
+        <w:t xml:space="preserve"> </w:t>
+      </w:r>
+      <w:r>
+        <w:t xml:space="preserve">with a quite a high lift </w:t>
+      </w:r>
+      <w:r>
+        <w:t>level of 3.081236 but if we take</w:t>
+      </w:r>
+      <w:r>
+        <w:t xml:space="preserve"> </w:t>
+      </w:r>
+      <w:r>
+        <w:rPr>
+          <w:noProof/>
+        </w:rPr>
+        <w:t>a</w:t>
+      </w:r>
+      <w:r>
+        <w:rPr>
+          <w:noProof/>
+        </w:rPr>
+        <w:t xml:space="preserve"> </w:t>
+      </w:r>
+      <w:r>
+        <w:rPr>
+          <w:noProof/>
+        </w:rPr>
+        <w:t>closer</w:t>
+      </w:r>
+      <w:r>
+        <w:t xml:space="preserve"> </w:t>
+      </w:r>
+      <w:r>
+        <w:t xml:space="preserve">look </w:t>
+      </w:r>
+      <w:r>
+        <w:t xml:space="preserve">at the confidence level it appears to be significantly lower than confidence level of other association rules with the same lift level. </w:t>
+      </w:r>
+      <w:r>
+        <w:t xml:space="preserve">However, from the business </w:t>
+      </w:r>
+      <w:r>
+        <w:rPr>
+          <w:noProof/>
+        </w:rPr>
+        <w:t>prospective</w:t>
+      </w:r>
+      <w:r>
+        <w:t xml:space="preserve"> this rule is “interesting” as it has</w:t>
+      </w:r>
+      <w:r>
+        <w:t xml:space="preserve"> a</w:t>
+      </w:r>
+      <w:r>
+        <w:t xml:space="preserve"> </w:t>
+      </w:r>
+      <w:r>
+        <w:rPr>
+          <w:noProof/>
+        </w:rPr>
+        <w:t>positive</w:t>
+      </w:r>
+      <w:r>
+        <w:t xml:space="preserve"> correlation (po</w:t>
+      </w:r>
+      <w:r>
+        <w:t xml:space="preserve">sitive lift value). </w:t>
+      </w:r>
+      <w:r>
+        <w:t>Furthermore</w:t>
+      </w:r>
+      <w:r>
+        <w:t>, there are</w:t>
+      </w:r>
+      <w:r>
+        <w:t xml:space="preserve"> a</w:t>
+      </w:r>
+      <w:r>
+        <w:t xml:space="preserve"> </w:t>
+      </w:r>
+      <w:r>
+        <w:rPr>
+          <w:noProof/>
+        </w:rPr>
+        <w:t>couple</w:t>
+      </w:r>
+      <w:r>
+        <w:t xml:space="preserve"> of other association rules which can attract business’s attention such as </w:t>
+      </w:r>
+      <w:r>
+        <w:rPr>
+          <w:b/>
+        </w:rPr>
+        <w:t>“</w:t>
+      </w:r>
+      <w:r>
+        <w:rPr>
+          <w:b/>
+        </w:rPr>
+        <w:t xml:space="preserve">Candy Bar, Magazine </w:t>
+      </w:r>
+      <w:r>
+        <w:rPr>
+          <w:b/>
+        </w:rPr>
+        <w:t>=&gt;</w:t>
+      </w:r>
+      <w:r>
+        <w:rPr>
+          <w:b/>
+        </w:rPr>
+        <w:t xml:space="preserve"> </w:t>
+      </w:r>
+      <w:r>
+        <w:rPr>
+          <w:b/>
+        </w:rPr>
+        <w:t>Greeting Cards</w:t>
+      </w:r>
+      <w:r>
+        <w:rPr>
+          <w:b/>
+        </w:rPr>
+        <w:t>”</w:t>
       </w:r>
       <w:r>
         <w:t xml:space="preserve">, </w:t>
@@ -3198,7 +5351,37 @@
         <w:rPr>
           <w:b/>
         </w:rPr>
-        <w:t>“Candy Bar =&gt; Pencils, Toothpaste”</w:t>
+        <w:t>“</w:t>
+      </w:r>
+      <w:r>
+        <w:rPr>
+          <w:b/>
+        </w:rPr>
+        <w:t xml:space="preserve">Pencils, Toothpaste </w:t>
+      </w:r>
+      <w:r>
+        <w:rPr>
+          <w:b/>
+        </w:rPr>
+        <w:t>=&gt;</w:t>
+      </w:r>
+      <w:r>
+        <w:rPr>
+          <w:b/>
+        </w:rPr>
+        <w:t xml:space="preserve"> </w:t>
+      </w:r>
+      <w:r>
+        <w:rPr>
+          <w:b/>
+        </w:rPr>
+        <w:t>Candy Bar</w:t>
+      </w:r>
+      <w:r>
+        <w:rPr>
+          <w:b/>
+        </w:rPr>
+        <w:t>”</w:t>
       </w:r>
       <w:r>
         <w:t xml:space="preserve">, </w:t>
@@ -3207,43 +5390,49 @@
         <w:rPr>
           <w:b/>
         </w:rPr>
-        <w:t>“Greeting Cards =&gt; Magazine, Toothpaste”</w:t>
-      </w:r>
-      <w:r>
-        <w:t xml:space="preserve">. It’s worth to mention that confidence level for the 3 rules is very high </w:t>
-      </w:r>
-      <w:r>
-        <w:t xml:space="preserve">(around 40%) meaning that if an item </w:t>
-      </w:r>
-      <w:proofErr w:type="gramStart"/>
-      <w:r>
-        <w:t>form</w:t>
-      </w:r>
-      <w:proofErr w:type="gramEnd"/>
-      <w:r>
-        <w:t xml:space="preserve"> the “</w:t>
-      </w:r>
-      <w:proofErr w:type="spellStart"/>
-      <w:r>
-        <w:t>Right_side</w:t>
-      </w:r>
-      <w:proofErr w:type="spellEnd"/>
-      <w:r>
-        <w:t>’ (see table above)</w:t>
-      </w:r>
-      <w:r>
+        <w:t>“</w:t>
+      </w:r>
+      <w:r>
+        <w:rPr>
+          <w:b/>
+        </w:rPr>
+        <w:t xml:space="preserve">Magazine, Toothpaste </w:t>
+      </w:r>
+      <w:r>
+        <w:rPr>
+          <w:b/>
+        </w:rPr>
+        <w:t>=&gt;</w:t>
+      </w:r>
+      <w:r>
+        <w:rPr>
+          <w:b/>
+        </w:rPr>
         <w:t xml:space="preserve"> </w:t>
       </w:r>
       <w:r>
-        <w:t>appears in the transaction it’s 40% of the chance that items form the “</w:t>
-      </w:r>
-      <w:proofErr w:type="spellStart"/>
-      <w:r>
-        <w:t>Left_side</w:t>
-      </w:r>
-      <w:proofErr w:type="spellEnd"/>
-      <w:r>
-        <w:t>” appear in the same transaction.</w:t>
+        <w:rPr>
+          <w:b/>
+        </w:rPr>
+        <w:t>Greeting Cards</w:t>
+      </w:r>
+      <w:r>
+        <w:rPr>
+          <w:b/>
+        </w:rPr>
+        <w:t>”</w:t>
+      </w:r>
+      <w:r>
+        <w:t>.</w:t>
+      </w:r>
+      <w:r>
+        <w:t xml:space="preserve"> Lift level is approximately the same around 2.7 for these rules</w:t>
+      </w:r>
+      <w:r>
+        <w:t>.</w:t>
+      </w:r>
+      <w:r>
+        <w:t xml:space="preserve"> Also, it can’t go without saying that confidence level for these rules is almost twice higher than for the rules with higher lift. </w:t>
       </w:r>
     </w:p>
     <w:p>
@@ -3258,26 +5447,92 @@
           <w:bCs/>
         </w:rPr>
       </w:pPr>
+      <w:r>
+        <w:rPr>
+          <w:bCs/>
+        </w:rPr>
+        <w:t>a.</w:t>
+      </w:r>
+      <w:r>
+        <w:rPr>
+          <w:bCs/>
+        </w:rPr>
+        <w:t xml:space="preserve"> </w:t>
+      </w:r>
+      <w:r>
+        <w:rPr>
+          <w:bCs/>
+        </w:rPr>
+        <w:t xml:space="preserve">From the table above, we can notice 4 association rules </w:t>
+      </w:r>
+      <w:r>
+        <w:rPr>
+          <w:bCs/>
+        </w:rPr>
+        <w:t xml:space="preserve">for </w:t>
+      </w:r>
       <w:bookmarkStart w:id="2" w:name="_GoBack"/>
       <w:bookmarkEnd w:id="2"/>
       <w:r>
         <w:rPr>
           <w:bCs/>
         </w:rPr>
-        <w:t>a.</w:t>
-      </w:r>
-      <w:r>
-        <w:rPr>
-          <w:bCs/>
-        </w:rPr>
-        <w:t xml:space="preserve">From the table above, we can notice 4 association rules describing items which are bought together with “Candy Bar”. They are </w:t>
-      </w:r>
-      <w:r>
-        <w:rPr>
-          <w:b/>
-          <w:bCs/>
-        </w:rPr>
-        <w:t>“Candy Bar =&gt; Pencils, Toothpaste”</w:t>
+        <w:t xml:space="preserve">items which are </w:t>
+      </w:r>
+      <w:r>
+        <w:rPr>
+          <w:bCs/>
+          <w:noProof/>
+        </w:rPr>
+        <w:t>bought</w:t>
+      </w:r>
+      <w:r>
+        <w:rPr>
+          <w:bCs/>
+        </w:rPr>
+        <w:t xml:space="preserve"> together with “Candy Bar”. They are </w:t>
+      </w:r>
+      <w:r>
+        <w:rPr>
+          <w:b/>
+          <w:bCs/>
+        </w:rPr>
+        <w:t>“</w:t>
+      </w:r>
+      <w:r>
+        <w:rPr>
+          <w:b/>
+          <w:bCs/>
+        </w:rPr>
+        <w:t xml:space="preserve">Pencils, Toothpaste </w:t>
+      </w:r>
+      <w:r>
+        <w:rPr>
+          <w:b/>
+          <w:bCs/>
+        </w:rPr>
+        <w:t>=&gt;</w:t>
+      </w:r>
+      <w:r>
+        <w:rPr>
+          <w:b/>
+          <w:bCs/>
+        </w:rPr>
+        <w:t xml:space="preserve"> </w:t>
+      </w:r>
+      <w:r>
+        <w:rPr>
+          <w:b/>
+          <w:bCs/>
+        </w:rPr>
+        <w:t>Candy Bar</w:t>
+      </w:r>
+      <w:r>
+        <w:rPr>
+          <w:b/>
+          <w:bCs/>
+        </w:rPr>
+        <w:t>”</w:t>
       </w:r>
       <w:r>
         <w:rPr>
@@ -3290,7 +5545,14 @@
           <w:b/>
           <w:bCs/>
         </w:rPr>
-        <w:t>“Candy Bar =&gt; Magazine</w:t>
+        <w:t>“</w:t>
+      </w:r>
+      <w:r>
+        <w:rPr>
+          <w:b/>
+          <w:bCs/>
+        </w:rPr>
+        <w:t>Magazine</w:t>
       </w:r>
       <w:r>
         <w:rPr>
@@ -3303,7 +5565,35 @@
           <w:b/>
           <w:bCs/>
         </w:rPr>
-        <w:t>Greeting Cards”</w:t>
+        <w:t xml:space="preserve">Greeting Cards </w:t>
+      </w:r>
+      <w:r>
+        <w:rPr>
+          <w:b/>
+          <w:bCs/>
+        </w:rPr>
+        <w:t>=&gt;</w:t>
+      </w:r>
+      <w:r>
+        <w:rPr>
+          <w:b/>
+          <w:bCs/>
+        </w:rPr>
+        <w:t xml:space="preserve"> </w:t>
+      </w:r>
+      <w:r>
+        <w:rPr>
+          <w:b/>
+          <w:bCs/>
+        </w:rPr>
+        <w:t>Candy Bar</w:t>
+      </w:r>
+      <w:r>
+        <w:rPr>
+          <w:b/>
+          <w:bCs/>
+        </w:rPr>
+        <w:t>”</w:t>
       </w:r>
       <w:r>
         <w:rPr>
@@ -3316,7 +5606,42 @@
           <w:b/>
           <w:bCs/>
         </w:rPr>
-        <w:t>“Candy Bar =&gt; Magazine, Toothpaste”</w:t>
+        <w:t>“</w:t>
+      </w:r>
+      <w:r>
+        <w:rPr>
+          <w:b/>
+          <w:bCs/>
+        </w:rPr>
+        <w:t xml:space="preserve">Magazine, Toothpaste </w:t>
+      </w:r>
+      <w:r>
+        <w:rPr>
+          <w:b/>
+          <w:bCs/>
+        </w:rPr>
+        <w:t>=&gt;</w:t>
+      </w:r>
+      <w:r>
+        <w:rPr>
+          <w:b/>
+          <w:bCs/>
+        </w:rPr>
+        <w:t xml:space="preserve"> </w:t>
+      </w:r>
+      <w:r>
+        <w:rPr>
+          <w:b/>
+          <w:bCs/>
+        </w:rPr>
+        <w:t>Candy Bar</w:t>
+      </w:r>
+      <w:r>
+        <w:rPr>
+          <w:b/>
+          <w:bCs/>
+        </w:rPr>
+        <w:t>”</w:t>
       </w:r>
       <w:r>
         <w:rPr>
@@ -3329,13 +5654,179 @@
           <w:b/>
           <w:bCs/>
         </w:rPr>
-        <w:t>“Candy Bar =&gt; Toothpaste, Greeting Cards”</w:t>
+        <w:t>“</w:t>
+      </w:r>
+      <w:r>
+        <w:rPr>
+          <w:b/>
+          <w:bCs/>
+        </w:rPr>
+        <w:t xml:space="preserve">Toothpaste, Greeting Cards </w:t>
+      </w:r>
+      <w:r>
+        <w:rPr>
+          <w:b/>
+          <w:bCs/>
+        </w:rPr>
+        <w:t>=&gt;</w:t>
+      </w:r>
+      <w:r>
+        <w:rPr>
+          <w:b/>
+          <w:bCs/>
+        </w:rPr>
+        <w:t xml:space="preserve"> </w:t>
+      </w:r>
+      <w:r>
+        <w:rPr>
+          <w:b/>
+          <w:bCs/>
+        </w:rPr>
+        <w:t>Candy Bar</w:t>
+      </w:r>
+      <w:r>
+        <w:rPr>
+          <w:b/>
+          <w:bCs/>
+        </w:rPr>
+        <w:t>”</w:t>
       </w:r>
       <w:r>
         <w:rPr>
           <w:bCs/>
         </w:rPr>
         <w:t>.</w:t>
+      </w:r>
+    </w:p>
+    <w:p>
+      <w:pPr>
+        <w:pStyle w:val="ListParagraph"/>
+        <w:ind w:left="927"/>
+        <w:rPr>
+          <w:b/>
+          <w:bCs/>
+        </w:rPr>
+      </w:pPr>
+      <w:r>
+        <w:rPr>
+          <w:bCs/>
+        </w:rPr>
+        <w:t xml:space="preserve">b. </w:t>
+      </w:r>
+      <w:r>
+        <w:rPr>
+          <w:bCs/>
+        </w:rPr>
+        <w:t xml:space="preserve">If we look closer to the above rule, we can state that the association rule </w:t>
+      </w:r>
+      <w:r>
+        <w:rPr>
+          <w:b/>
+          <w:bCs/>
+        </w:rPr>
+        <w:t>“Pencils, Toothpaste =&gt;</w:t>
+      </w:r>
+      <w:r>
+        <w:rPr>
+          <w:b/>
+          <w:bCs/>
+        </w:rPr>
+        <w:t xml:space="preserve"> </w:t>
+      </w:r>
+      <w:r>
+        <w:rPr>
+          <w:b/>
+          <w:bCs/>
+        </w:rPr>
+        <w:t>Candy Bar”</w:t>
+      </w:r>
+      <w:r>
+        <w:rPr>
+          <w:b/>
+          <w:bCs/>
+        </w:rPr>
+        <w:t xml:space="preserve"> </w:t>
+      </w:r>
+      <w:r>
+        <w:rPr>
+          <w:bCs/>
+        </w:rPr>
+        <w:t>has the highest Lift and confidence level. It means that the customers who bought pencils and toothpaste will likely to buy candy bar as well. It would be</w:t>
+      </w:r>
+      <w:r>
+        <w:rPr>
+          <w:bCs/>
+        </w:rPr>
+        <w:t xml:space="preserve"> a</w:t>
+      </w:r>
+      <w:r>
+        <w:rPr>
+          <w:bCs/>
+        </w:rPr>
+        <w:t xml:space="preserve"> </w:t>
+      </w:r>
+      <w:r>
+        <w:rPr>
+          <w:bCs/>
+          <w:noProof/>
+        </w:rPr>
+        <w:t>wise</w:t>
+      </w:r>
+      <w:r>
+        <w:rPr>
+          <w:bCs/>
+        </w:rPr>
+        <w:t xml:space="preserve"> business decision for the store to place</w:t>
+      </w:r>
+      <w:r>
+        <w:rPr>
+          <w:bCs/>
+        </w:rPr>
+        <w:t xml:space="preserve"> these</w:t>
+      </w:r>
+      <w:r>
+        <w:rPr>
+          <w:bCs/>
+        </w:rPr>
+        <w:t xml:space="preserve"> items close to each other</w:t>
+      </w:r>
+      <w:r>
+        <w:rPr>
+          <w:bCs/>
+        </w:rPr>
+        <w:t xml:space="preserve"> to increase their sales. </w:t>
+      </w:r>
+      <w:r>
+        <w:rPr>
+          <w:bCs/>
+        </w:rPr>
+        <w:t xml:space="preserve">From the question 4.a. we notice that </w:t>
+      </w:r>
+      <w:r>
+        <w:rPr>
+          <w:b/>
+          <w:bCs/>
+        </w:rPr>
+        <w:t>Magazine</w:t>
+      </w:r>
+      <w:r>
+        <w:rPr>
+          <w:bCs/>
+        </w:rPr>
+        <w:t xml:space="preserve"> and </w:t>
+      </w:r>
+      <w:r>
+        <w:rPr>
+          <w:b/>
+          <w:bCs/>
+        </w:rPr>
+        <w:t>Greeting Cards</w:t>
+      </w:r>
+      <w:r>
+        <w:rPr>
+          <w:bCs/>
+        </w:rPr>
+        <w:t xml:space="preserve"> are also frequently bought with Candy Bars.</w:t>
       </w:r>
     </w:p>
     <w:p>
@@ -3367,7 +5858,6 @@
         </w:rPr>
       </w:pPr>
       <w:r>
-        <w:lastRenderedPageBreak/>
         <w:br w:type="page"/>
       </w:r>
     </w:p>
@@ -3472,5421 +5962,10 @@
         <w:pStyle w:val="Heading1"/>
       </w:pPr>
     </w:p>
+    <w:bookmarkEnd w:id="3"/>
     <w:p>
       <w:pPr>
         <w:pStyle w:val="Heading1"/>
-      </w:pPr>
-    </w:p>
-    <w:p>
-      <w:pPr>
-        <w:pStyle w:val="Heading1"/>
-      </w:pPr>
-      <w:r>
-        <w:t>Task 3</w:t>
-      </w:r>
-      <w:r>
-        <w:t xml:space="preserve">: </w:t>
-      </w:r>
-      <w:r>
-        <w:t>Predictive Modelling Using Regression</w:t>
-      </w:r>
-      <w:bookmarkEnd w:id="3"/>
-      <w:r>
-        <w:t xml:space="preserve"> </w:t>
-      </w:r>
-    </w:p>
-    <w:p>
-      <w:pPr>
-        <w:pStyle w:val="Default"/>
-        <w:rPr>
-          <w:b/>
-          <w:bCs/>
-        </w:rPr>
-      </w:pPr>
-    </w:p>
-    <w:p>
-      <w:pPr>
-        <w:pStyle w:val="ListParagraph"/>
-        <w:numPr>
-          <w:ilvl w:val="0"/>
-          <w:numId w:val="18"/>
-        </w:numPr>
-        <w:rPr>
-          <w:b/>
-          <w:bCs/>
-        </w:rPr>
-      </w:pPr>
-      <w:r>
-        <w:t>In preparation for regression, apply transformation method(s) to the variable(s) that need it. List the variables that needed it.</w:t>
-      </w:r>
-    </w:p>
-    <w:p>
-      <w:pPr>
-        <w:pStyle w:val="ListParagraph"/>
-        <w:numPr>
-          <w:ilvl w:val="1"/>
-          <w:numId w:val="18"/>
-        </w:numPr>
-        <w:rPr>
-          <w:b/>
-          <w:bCs/>
-        </w:rPr>
-      </w:pPr>
-      <w:r>
-        <w:rPr>
-          <w:bCs/>
-        </w:rPr>
-        <w:t>All methods and variables have been transformed according to the specifications laid out in Task 1 where data pre-processing was described. This includes the changing of categorical variables to binary, and fixing data set issues such as missing values</w:t>
-      </w:r>
-    </w:p>
-    <w:p>
-      <w:pPr>
-        <w:pStyle w:val="ListParagraph"/>
-        <w:numPr>
-          <w:ilvl w:val="0"/>
-          <w:numId w:val="18"/>
-        </w:numPr>
-        <w:rPr>
-          <w:b/>
-          <w:bCs/>
-        </w:rPr>
-      </w:pPr>
-      <w:r>
-        <w:rPr>
-          <w:rFonts w:cs="Times New Roman"/>
-          <w:szCs w:val="24"/>
-        </w:rPr>
-        <w:t xml:space="preserve">Build a regression model using the default regression method with all inputs. Once you </w:t>
-      </w:r>
-      <w:r>
-        <w:rPr>
-          <w:rFonts w:cs="Times New Roman"/>
-          <w:noProof/>
-          <w:szCs w:val="24"/>
-        </w:rPr>
-        <w:t>did</w:t>
-      </w:r>
-      <w:r>
-        <w:rPr>
-          <w:rFonts w:cs="Times New Roman"/>
-          <w:szCs w:val="24"/>
-        </w:rPr>
-        <w:t xml:space="preserve"> it, build another one and tune it using </w:t>
-      </w:r>
-      <w:proofErr w:type="spellStart"/>
-      <w:r>
-        <w:rPr>
-          <w:rFonts w:cs="Times New Roman"/>
-          <w:szCs w:val="24"/>
-        </w:rPr>
-        <w:t>GridSearchCV</w:t>
-      </w:r>
-      <w:proofErr w:type="spellEnd"/>
-      <w:r>
-        <w:rPr>
-          <w:rFonts w:cs="Times New Roman"/>
-          <w:szCs w:val="24"/>
-        </w:rPr>
-        <w:t>.</w:t>
-      </w:r>
-    </w:p>
-    <w:p>
-      <w:pPr>
-        <w:pStyle w:val="ListParagraph"/>
-        <w:numPr>
-          <w:ilvl w:val="1"/>
-          <w:numId w:val="18"/>
-        </w:numPr>
-        <w:rPr>
-          <w:b/>
-          <w:bCs/>
-        </w:rPr>
-      </w:pPr>
-      <w:r>
-        <w:rPr>
-          <w:rFonts w:cs="Times New Roman"/>
-          <w:szCs w:val="24"/>
-        </w:rPr>
-        <w:t xml:space="preserve">All 53 </w:t>
-      </w:r>
-      <w:r>
-        <w:rPr>
-          <w:rFonts w:cs="Times New Roman"/>
-          <w:szCs w:val="24"/>
-        </w:rPr>
-        <w:t>features</w:t>
-      </w:r>
-      <w:r>
-        <w:rPr>
-          <w:rFonts w:cs="Times New Roman"/>
-          <w:szCs w:val="24"/>
-        </w:rPr>
-        <w:t xml:space="preserve"> from the data set are included in the regression model</w:t>
-      </w:r>
-    </w:p>
-    <w:p>
-      <w:pPr>
-        <w:pStyle w:val="ListParagraph"/>
-        <w:numPr>
-          <w:ilvl w:val="1"/>
-          <w:numId w:val="18"/>
-        </w:numPr>
-      </w:pPr>
-      <w:r>
-        <w:t xml:space="preserve">Based on the Feature importance metric, the following five variables were considered most valuable: </w:t>
-      </w:r>
-    </w:p>
-    <w:tbl>
-      <w:tblPr>
-        <w:tblStyle w:val="GridTable4-Accent1"/>
-        <w:tblW w:w="0" w:type="auto"/>
-        <w:tblInd w:w="1420" w:type="dxa"/>
-        <w:tblLook w:val="04A0" w:firstRow="1" w:lastRow="0" w:firstColumn="1" w:lastColumn="0" w:noHBand="0" w:noVBand="1"/>
-      </w:tblPr>
-      <w:tblGrid>
-        <w:gridCol w:w="2670"/>
-        <w:gridCol w:w="2629"/>
-      </w:tblGrid>
-      <w:tr>
-        <w:trPr>
-          <w:cnfStyle w:val="100000000000" w:firstRow="1" w:lastRow="0" w:firstColumn="0" w:lastColumn="0" w:oddVBand="0" w:evenVBand="0" w:oddHBand="0" w:evenHBand="0" w:firstRowFirstColumn="0" w:firstRowLastColumn="0" w:lastRowFirstColumn="0" w:lastRowLastColumn="0"/>
-        </w:trPr>
-        <w:tc>
-          <w:tcPr>
-            <w:cnfStyle w:val="001000000000" w:firstRow="0" w:lastRow="0" w:firstColumn="1" w:lastColumn="0" w:oddVBand="0" w:evenVBand="0" w:oddHBand="0" w:evenHBand="0" w:firstRowFirstColumn="0" w:firstRowLastColumn="0" w:lastRowFirstColumn="0" w:lastRowLastColumn="0"/>
-            <w:tcW w:w="2670" w:type="dxa"/>
-          </w:tcPr>
-          <w:p>
-            <w:pPr>
-              <w:pStyle w:val="ListParagraph"/>
-              <w:ind w:left="0"/>
-              <w:rPr>
-                <w:rFonts w:cs="Times New Roman"/>
-                <w:i/>
-                <w:noProof/>
-                <w:szCs w:val="24"/>
-                <w:lang w:val="en-US"/>
-              </w:rPr>
-            </w:pPr>
-            <w:r>
-              <w:rPr>
-                <w:rFonts w:cs="Times New Roman"/>
-                <w:i/>
-                <w:szCs w:val="24"/>
-                <w:lang w:val="en-US"/>
-              </w:rPr>
-              <w:t>Variable</w:t>
-            </w:r>
-          </w:p>
-        </w:tc>
-        <w:tc>
-          <w:tcPr>
-            <w:tcW w:w="2629" w:type="dxa"/>
-          </w:tcPr>
-          <w:p>
-            <w:pPr>
-              <w:pStyle w:val="ListParagraph"/>
-              <w:ind w:left="0"/>
-              <w:cnfStyle w:val="100000000000" w:firstRow="1" w:lastRow="0" w:firstColumn="0" w:lastColumn="0" w:oddVBand="0" w:evenVBand="0" w:oddHBand="0" w:evenHBand="0" w:firstRowFirstColumn="0" w:firstRowLastColumn="0" w:lastRowFirstColumn="0" w:lastRowLastColumn="0"/>
-              <w:rPr>
-                <w:rFonts w:cs="Times New Roman"/>
-                <w:i/>
-                <w:noProof/>
-                <w:szCs w:val="24"/>
-                <w:lang w:val="en-US"/>
-              </w:rPr>
-            </w:pPr>
-            <w:r>
-              <w:rPr>
-                <w:rFonts w:cs="Times New Roman"/>
-                <w:i/>
-                <w:noProof/>
-                <w:szCs w:val="24"/>
-                <w:lang w:val="en-US"/>
-              </w:rPr>
-              <w:t>Importance</w:t>
-            </w:r>
-          </w:p>
-        </w:tc>
-      </w:tr>
-      <w:tr>
-        <w:trPr>
-          <w:cnfStyle w:val="000000100000" w:firstRow="0" w:lastRow="0" w:firstColumn="0" w:lastColumn="0" w:oddVBand="0" w:evenVBand="0" w:oddHBand="1" w:evenHBand="0" w:firstRowFirstColumn="0" w:firstRowLastColumn="0" w:lastRowFirstColumn="0" w:lastRowLastColumn="0"/>
-        </w:trPr>
-        <w:tc>
-          <w:tcPr>
-            <w:cnfStyle w:val="001000000000" w:firstRow="0" w:lastRow="0" w:firstColumn="1" w:lastColumn="0" w:oddVBand="0" w:evenVBand="0" w:oddHBand="0" w:evenHBand="0" w:firstRowFirstColumn="0" w:firstRowLastColumn="0" w:lastRowFirstColumn="0" w:lastRowLastColumn="0"/>
-            <w:tcW w:w="2670" w:type="dxa"/>
-          </w:tcPr>
-          <w:p>
-            <w:pPr>
-              <w:pStyle w:val="ListParagraph"/>
-              <w:ind w:left="0"/>
-              <w:rPr>
-                <w:rFonts w:cs="Times New Roman"/>
-                <w:i/>
-                <w:noProof/>
-                <w:szCs w:val="24"/>
-                <w:lang w:val="en-US"/>
-              </w:rPr>
-            </w:pPr>
-            <w:r>
-              <w:rPr>
-                <w:rFonts w:cs="Times New Roman"/>
-                <w:i/>
-                <w:noProof/>
-                <w:szCs w:val="24"/>
-                <w:lang w:val="en-US"/>
-              </w:rPr>
-              <w:t>AGE</w:t>
-            </w:r>
-            <w:r>
-              <w:rPr>
-                <w:rFonts w:cs="Times New Roman"/>
-                <w:i/>
-                <w:noProof/>
-                <w:szCs w:val="24"/>
-                <w:lang w:val="en-US"/>
-              </w:rPr>
-              <w:t xml:space="preserve"> </w:t>
-            </w:r>
-          </w:p>
-        </w:tc>
-        <w:tc>
-          <w:tcPr>
-            <w:tcW w:w="2629" w:type="dxa"/>
-          </w:tcPr>
-          <w:p>
-            <w:pPr>
-              <w:pStyle w:val="ListParagraph"/>
-              <w:ind w:left="0"/>
-              <w:cnfStyle w:val="000000100000" w:firstRow="0" w:lastRow="0" w:firstColumn="0" w:lastColumn="0" w:oddVBand="0" w:evenVBand="0" w:oddHBand="1" w:evenHBand="0" w:firstRowFirstColumn="0" w:firstRowLastColumn="0" w:lastRowFirstColumn="0" w:lastRowLastColumn="0"/>
-              <w:rPr>
-                <w:rFonts w:cs="Times New Roman"/>
-                <w:noProof/>
-                <w:szCs w:val="24"/>
-                <w:lang w:val="en-US"/>
-              </w:rPr>
-            </w:pPr>
-            <w:r>
-              <w:rPr>
-                <w:rFonts w:cs="Times New Roman"/>
-                <w:szCs w:val="24"/>
-              </w:rPr>
-              <w:t>-0.665997663715</w:t>
-            </w:r>
-          </w:p>
-        </w:tc>
-      </w:tr>
-      <w:tr>
-        <w:tc>
-          <w:tcPr>
-            <w:cnfStyle w:val="001000000000" w:firstRow="0" w:lastRow="0" w:firstColumn="1" w:lastColumn="0" w:oddVBand="0" w:evenVBand="0" w:oddHBand="0" w:evenHBand="0" w:firstRowFirstColumn="0" w:firstRowLastColumn="0" w:lastRowFirstColumn="0" w:lastRowLastColumn="0"/>
-            <w:tcW w:w="2670" w:type="dxa"/>
-          </w:tcPr>
-          <w:p>
-            <w:pPr>
-              <w:pStyle w:val="ListParagraph"/>
-              <w:ind w:left="0"/>
-              <w:rPr>
-                <w:rFonts w:cs="Times New Roman"/>
-                <w:i/>
-                <w:noProof/>
-                <w:szCs w:val="24"/>
-                <w:lang w:val="en-US"/>
-              </w:rPr>
-            </w:pPr>
-            <w:r>
-              <w:rPr>
-                <w:rFonts w:cs="Times New Roman"/>
-                <w:i/>
-                <w:noProof/>
-                <w:szCs w:val="24"/>
-                <w:lang w:val="en-US"/>
-              </w:rPr>
-              <w:t>GENDER (GENDER_F)</w:t>
-            </w:r>
-          </w:p>
-        </w:tc>
-        <w:tc>
-          <w:tcPr>
-            <w:tcW w:w="2629" w:type="dxa"/>
-          </w:tcPr>
-          <w:p>
-            <w:pPr>
-              <w:pStyle w:val="ListParagraph"/>
-              <w:ind w:left="0"/>
-              <w:cnfStyle w:val="000000000000" w:firstRow="0" w:lastRow="0" w:firstColumn="0" w:lastColumn="0" w:oddVBand="0" w:evenVBand="0" w:oddHBand="0" w:evenHBand="0" w:firstRowFirstColumn="0" w:firstRowLastColumn="0" w:lastRowFirstColumn="0" w:lastRowLastColumn="0"/>
-              <w:rPr>
-                <w:rFonts w:cs="Times New Roman"/>
-                <w:noProof/>
-                <w:szCs w:val="24"/>
-                <w:lang w:val="en-US"/>
-              </w:rPr>
-            </w:pPr>
-            <w:r>
-              <w:rPr>
-                <w:rFonts w:cs="Times New Roman"/>
-                <w:szCs w:val="24"/>
-              </w:rPr>
-              <w:t>0.390662546399</w:t>
-            </w:r>
-          </w:p>
-        </w:tc>
-      </w:tr>
-      <w:tr>
-        <w:trPr>
-          <w:cnfStyle w:val="000000100000" w:firstRow="0" w:lastRow="0" w:firstColumn="0" w:lastColumn="0" w:oddVBand="0" w:evenVBand="0" w:oddHBand="1" w:evenHBand="0" w:firstRowFirstColumn="0" w:firstRowLastColumn="0" w:lastRowFirstColumn="0" w:lastRowLastColumn="0"/>
-        </w:trPr>
-        <w:tc>
-          <w:tcPr>
-            <w:cnfStyle w:val="001000000000" w:firstRow="0" w:lastRow="0" w:firstColumn="1" w:lastColumn="0" w:oddVBand="0" w:evenVBand="0" w:oddHBand="0" w:evenHBand="0" w:firstRowFirstColumn="0" w:firstRowLastColumn="0" w:lastRowFirstColumn="0" w:lastRowLastColumn="0"/>
-            <w:tcW w:w="2670" w:type="dxa"/>
-          </w:tcPr>
-          <w:p>
-            <w:pPr>
-              <w:pStyle w:val="ListParagraph"/>
-              <w:ind w:left="0"/>
-              <w:rPr>
-                <w:rFonts w:cs="Times New Roman"/>
-                <w:i/>
-                <w:noProof/>
-                <w:szCs w:val="24"/>
-                <w:lang w:val="en-US"/>
-              </w:rPr>
-            </w:pPr>
-            <w:r>
-              <w:rPr>
-                <w:rFonts w:cs="Times New Roman"/>
-                <w:i/>
-                <w:noProof/>
-                <w:szCs w:val="24"/>
-                <w:lang w:val="en-US"/>
-              </w:rPr>
-              <w:t>GENDER (GENDER_U)</w:t>
-            </w:r>
-          </w:p>
-        </w:tc>
-        <w:tc>
-          <w:tcPr>
-            <w:tcW w:w="2629" w:type="dxa"/>
-          </w:tcPr>
-          <w:p>
-            <w:pPr>
-              <w:pStyle w:val="ListParagraph"/>
-              <w:ind w:left="0"/>
-              <w:cnfStyle w:val="000000100000" w:firstRow="0" w:lastRow="0" w:firstColumn="0" w:lastColumn="0" w:oddVBand="0" w:evenVBand="0" w:oddHBand="1" w:evenHBand="0" w:firstRowFirstColumn="0" w:firstRowLastColumn="0" w:lastRowFirstColumn="0" w:lastRowLastColumn="0"/>
-              <w:rPr>
-                <w:rFonts w:cs="Times New Roman"/>
-                <w:noProof/>
-                <w:szCs w:val="24"/>
-                <w:lang w:val="en-US"/>
-              </w:rPr>
-            </w:pPr>
-            <w:r>
-              <w:rPr>
-                <w:rFonts w:cs="Times New Roman"/>
-                <w:szCs w:val="24"/>
-              </w:rPr>
-              <w:t>-0.399017685825</w:t>
-            </w:r>
-          </w:p>
-        </w:tc>
-      </w:tr>
-      <w:tr>
-        <w:tc>
-          <w:tcPr>
-            <w:cnfStyle w:val="001000000000" w:firstRow="0" w:lastRow="0" w:firstColumn="1" w:lastColumn="0" w:oddVBand="0" w:evenVBand="0" w:oddHBand="0" w:evenHBand="0" w:firstRowFirstColumn="0" w:firstRowLastColumn="0" w:lastRowFirstColumn="0" w:lastRowLastColumn="0"/>
-            <w:tcW w:w="2670" w:type="dxa"/>
-          </w:tcPr>
-          <w:p>
-            <w:pPr>
-              <w:pStyle w:val="ListParagraph"/>
-              <w:ind w:left="0"/>
-              <w:rPr>
-                <w:rFonts w:cs="Times New Roman"/>
-                <w:i/>
-                <w:noProof/>
-                <w:szCs w:val="24"/>
-                <w:lang w:val="en-US"/>
-              </w:rPr>
-            </w:pPr>
-            <w:r>
-              <w:rPr>
-                <w:rFonts w:cs="Times New Roman"/>
-                <w:i/>
-                <w:noProof/>
-                <w:szCs w:val="24"/>
-                <w:lang w:val="en-US"/>
-              </w:rPr>
-              <w:t>AFFL (</w:t>
-            </w:r>
-            <w:r>
-              <w:rPr>
-                <w:rFonts w:cs="Times New Roman"/>
-                <w:szCs w:val="24"/>
-              </w:rPr>
-              <w:t>FFL_21.0</w:t>
-            </w:r>
-            <w:r>
-              <w:rPr>
-                <w:rFonts w:cs="Times New Roman"/>
-                <w:szCs w:val="24"/>
-              </w:rPr>
-              <w:t>)</w:t>
-            </w:r>
-          </w:p>
-        </w:tc>
-        <w:tc>
-          <w:tcPr>
-            <w:tcW w:w="2629" w:type="dxa"/>
-          </w:tcPr>
-          <w:p>
-            <w:pPr>
-              <w:pStyle w:val="ListParagraph"/>
-              <w:ind w:left="0"/>
-              <w:cnfStyle w:val="000000000000" w:firstRow="0" w:lastRow="0" w:firstColumn="0" w:lastColumn="0" w:oddVBand="0" w:evenVBand="0" w:oddHBand="0" w:evenHBand="0" w:firstRowFirstColumn="0" w:firstRowLastColumn="0" w:lastRowFirstColumn="0" w:lastRowLastColumn="0"/>
-              <w:rPr>
-                <w:rFonts w:cs="Times New Roman"/>
-                <w:noProof/>
-                <w:szCs w:val="24"/>
-                <w:lang w:val="en-US"/>
-              </w:rPr>
-            </w:pPr>
-            <w:r>
-              <w:rPr>
-                <w:rFonts w:cs="Times New Roman"/>
-                <w:szCs w:val="24"/>
-              </w:rPr>
-              <w:t>0.376235146978</w:t>
-            </w:r>
-          </w:p>
-        </w:tc>
-      </w:tr>
-      <w:tr>
-        <w:trPr>
-          <w:cnfStyle w:val="000000100000" w:firstRow="0" w:lastRow="0" w:firstColumn="0" w:lastColumn="0" w:oddVBand="0" w:evenVBand="0" w:oddHBand="1" w:evenHBand="0" w:firstRowFirstColumn="0" w:firstRowLastColumn="0" w:lastRowFirstColumn="0" w:lastRowLastColumn="0"/>
-        </w:trPr>
-        <w:tc>
-          <w:tcPr>
-            <w:cnfStyle w:val="001000000000" w:firstRow="0" w:lastRow="0" w:firstColumn="1" w:lastColumn="0" w:oddVBand="0" w:evenVBand="0" w:oddHBand="0" w:evenHBand="0" w:firstRowFirstColumn="0" w:firstRowLastColumn="0" w:lastRowFirstColumn="0" w:lastRowLastColumn="0"/>
-            <w:tcW w:w="2670" w:type="dxa"/>
-          </w:tcPr>
-          <w:p>
-            <w:pPr>
-              <w:pStyle w:val="ListParagraph"/>
-              <w:ind w:left="0"/>
-              <w:rPr>
-                <w:rFonts w:cs="Times New Roman"/>
-                <w:i/>
-                <w:noProof/>
-                <w:szCs w:val="24"/>
-                <w:lang w:val="en-US"/>
-              </w:rPr>
-            </w:pPr>
-            <w:r>
-              <w:rPr>
-                <w:rFonts w:cs="Times New Roman"/>
-                <w:i/>
-                <w:noProof/>
-                <w:szCs w:val="24"/>
-                <w:lang w:val="en-US"/>
-              </w:rPr>
-              <w:t>AFFL (</w:t>
-            </w:r>
-            <w:r>
-              <w:rPr>
-                <w:rFonts w:cs="Times New Roman"/>
-                <w:szCs w:val="24"/>
-              </w:rPr>
-              <w:t>FFL_2</w:t>
-            </w:r>
-            <w:r>
-              <w:rPr>
-                <w:rFonts w:cs="Times New Roman"/>
-                <w:szCs w:val="24"/>
-              </w:rPr>
-              <w:t>2</w:t>
-            </w:r>
-            <w:r>
-              <w:rPr>
-                <w:rFonts w:cs="Times New Roman"/>
-                <w:szCs w:val="24"/>
-              </w:rPr>
-              <w:t>.0</w:t>
-            </w:r>
-            <w:r>
-              <w:rPr>
-                <w:rFonts w:cs="Times New Roman"/>
-                <w:szCs w:val="24"/>
-              </w:rPr>
-              <w:t>)</w:t>
-            </w:r>
-          </w:p>
-        </w:tc>
-        <w:tc>
-          <w:tcPr>
-            <w:tcW w:w="2629" w:type="dxa"/>
-          </w:tcPr>
-          <w:p>
-            <w:pPr>
-              <w:pStyle w:val="ListParagraph"/>
-              <w:ind w:left="0"/>
-              <w:cnfStyle w:val="000000100000" w:firstRow="0" w:lastRow="0" w:firstColumn="0" w:lastColumn="0" w:oddVBand="0" w:evenVBand="0" w:oddHBand="1" w:evenHBand="0" w:firstRowFirstColumn="0" w:firstRowLastColumn="0" w:lastRowFirstColumn="0" w:lastRowLastColumn="0"/>
-              <w:rPr>
-                <w:rFonts w:cs="Times New Roman"/>
-                <w:szCs w:val="24"/>
-              </w:rPr>
-            </w:pPr>
-            <w:r>
-              <w:rPr>
-                <w:rFonts w:cs="Times New Roman"/>
-                <w:szCs w:val="24"/>
-              </w:rPr>
-              <w:t>0.307160310202</w:t>
-            </w:r>
-          </w:p>
-        </w:tc>
-      </w:tr>
-    </w:tbl>
-    <w:p>
-      <w:pPr>
-        <w:pStyle w:val="ListParagraph"/>
-        <w:numPr>
-          <w:ilvl w:val="1"/>
-          <w:numId w:val="18"/>
-        </w:numPr>
-        <w:rPr>
-          <w:b/>
-          <w:bCs/>
-        </w:rPr>
-      </w:pPr>
-      <w:r>
-        <w:rPr>
-          <w:bCs/>
-        </w:rPr>
-        <w:t>The model shows no sign of overfitting due to the small difference between the train and test accuracies.</w:t>
-      </w:r>
-    </w:p>
-    <w:p>
-      <w:pPr>
-        <w:pStyle w:val="ListParagraph"/>
-        <w:numPr>
-          <w:ilvl w:val="1"/>
-          <w:numId w:val="18"/>
-        </w:numPr>
-        <w:rPr>
-          <w:b/>
-          <w:bCs/>
-        </w:rPr>
-      </w:pPr>
-      <w:r>
-        <w:rPr>
-          <w:bCs/>
-        </w:rPr>
-        <w:t xml:space="preserve">To build the regression model with </w:t>
-      </w:r>
-      <w:proofErr w:type="spellStart"/>
-      <w:r>
-        <w:rPr>
-          <w:bCs/>
-        </w:rPr>
-        <w:t>GridSearchCV</w:t>
-      </w:r>
-      <w:proofErr w:type="spellEnd"/>
-      <w:r>
-        <w:rPr>
-          <w:bCs/>
-        </w:rPr>
-        <w:t xml:space="preserve">, the parameter ‘cv’ with a value of 10 </w:t>
-      </w:r>
-      <w:proofErr w:type="spellStart"/>
-      <w:r>
-        <w:rPr>
-          <w:bCs/>
-        </w:rPr>
-        <w:t>eas</w:t>
-      </w:r>
-      <w:proofErr w:type="spellEnd"/>
-      <w:r>
-        <w:rPr>
-          <w:bCs/>
-        </w:rPr>
-        <w:t xml:space="preserve"> used for cross validation. </w:t>
-      </w:r>
-      <w:r>
-        <w:rPr>
-          <w:bCs/>
-          <w:i/>
-        </w:rPr>
-        <w:t>‘</w:t>
-      </w:r>
-      <w:proofErr w:type="spellStart"/>
-      <w:r>
-        <w:rPr>
-          <w:bCs/>
-          <w:i/>
-        </w:rPr>
-        <w:t>LogisticRegression</w:t>
-      </w:r>
-      <w:proofErr w:type="spellEnd"/>
-      <w:r>
-        <w:rPr>
-          <w:bCs/>
-          <w:i/>
-        </w:rPr>
-        <w:t>’</w:t>
-      </w:r>
-      <w:r>
-        <w:rPr>
-          <w:bCs/>
-          <w:i/>
-        </w:rPr>
-        <w:t xml:space="preserve"> </w:t>
-      </w:r>
-      <w:r>
-        <w:rPr>
-          <w:bCs/>
-        </w:rPr>
-        <w:t>was used for the</w:t>
-      </w:r>
-      <w:r>
-        <w:rPr>
-          <w:bCs/>
-          <w:i/>
-        </w:rPr>
-        <w:t xml:space="preserve"> </w:t>
-      </w:r>
-      <w:r>
-        <w:rPr>
-          <w:bCs/>
-          <w:i/>
-        </w:rPr>
-        <w:t>‘estimator’</w:t>
-      </w:r>
-      <w:r>
-        <w:rPr>
-          <w:bCs/>
-        </w:rPr>
-        <w:t xml:space="preserve">, with the </w:t>
-      </w:r>
-      <w:r>
-        <w:rPr>
-          <w:bCs/>
-          <w:i/>
-        </w:rPr>
-        <w:t>‘</w:t>
-      </w:r>
-      <w:proofErr w:type="spellStart"/>
-      <w:r>
-        <w:rPr>
-          <w:bCs/>
-          <w:i/>
-        </w:rPr>
-        <w:t>n_jobs</w:t>
-      </w:r>
-      <w:proofErr w:type="spellEnd"/>
-      <w:r>
-        <w:rPr>
-          <w:bCs/>
-          <w:i/>
-        </w:rPr>
-        <w:t>’</w:t>
-      </w:r>
-      <w:r>
-        <w:rPr>
-          <w:bCs/>
-        </w:rPr>
-        <w:t xml:space="preserve"> parameter being set to -1 to allow the model to use as much processing as possible.</w:t>
-      </w:r>
-    </w:p>
-    <w:p>
-      <w:pPr>
-        <w:pStyle w:val="ListParagraph"/>
-        <w:numPr>
-          <w:ilvl w:val="1"/>
-          <w:numId w:val="18"/>
-        </w:numPr>
-        <w:rPr>
-          <w:b/>
-          <w:bCs/>
-        </w:rPr>
-      </w:pPr>
-      <w:r>
-        <w:rPr>
-          <w:b/>
-        </w:rPr>
-        <w:t>Train accuracy:</w:t>
-      </w:r>
-      <w:r>
-        <w:t xml:space="preserve"> 0.80901259964</w:t>
-      </w:r>
-      <w:r>
-        <w:br/>
-      </w:r>
-      <w:r>
-        <w:rPr>
-          <w:b/>
-        </w:rPr>
-        <w:t>Test accuracy:</w:t>
-      </w:r>
-      <w:r>
-        <w:t xml:space="preserve"> 0.81205939703</w:t>
-      </w:r>
-    </w:p>
-    <w:p>
-      <w:pPr>
-        <w:pStyle w:val="ListParagraph"/>
-        <w:rPr>
-          <w:b/>
-          <w:bCs/>
-        </w:rPr>
-      </w:pPr>
-    </w:p>
-    <w:p>
-      <w:pPr>
-        <w:pStyle w:val="ListParagraph"/>
-        <w:rPr>
-          <w:b/>
-          <w:bCs/>
-        </w:rPr>
-      </w:pPr>
-    </w:p>
-    <w:p>
-      <w:pPr>
-        <w:pStyle w:val="ListParagraph"/>
-        <w:rPr>
-          <w:b/>
-          <w:bCs/>
-        </w:rPr>
-      </w:pPr>
-    </w:p>
-    <w:p>
-      <w:pPr>
-        <w:pStyle w:val="ListParagraph"/>
-        <w:rPr>
-          <w:b/>
-          <w:bCs/>
-        </w:rPr>
-      </w:pPr>
-    </w:p>
-    <w:p>
-      <w:pPr>
-        <w:pStyle w:val="ListParagraph"/>
-        <w:rPr>
-          <w:b/>
-          <w:bCs/>
-        </w:rPr>
-      </w:pPr>
-    </w:p>
-    <w:p>
-      <w:pPr>
-        <w:ind w:left="360"/>
-        <w:rPr>
-          <w:b/>
-          <w:bCs/>
-        </w:rPr>
-      </w:pPr>
-    </w:p>
-    <w:p>
-      <w:pPr>
-        <w:pStyle w:val="ListParagraph"/>
-        <w:numPr>
-          <w:ilvl w:val="0"/>
-          <w:numId w:val="18"/>
-        </w:numPr>
-        <w:rPr>
-          <w:b/>
-          <w:bCs/>
-        </w:rPr>
-      </w:pPr>
-      <w:r>
-        <w:t>Build another regression model using the subset of inputs selected by RFE</w:t>
-      </w:r>
-      <w:r>
-        <w:t xml:space="preserve"> and selection by model methods.</w:t>
-      </w:r>
-    </w:p>
-    <w:p>
-      <w:pPr>
-        <w:pStyle w:val="ListParagraph"/>
-        <w:numPr>
-          <w:ilvl w:val="1"/>
-          <w:numId w:val="18"/>
-        </w:numPr>
-        <w:rPr>
-          <w:b/>
-          <w:bCs/>
-        </w:rPr>
-      </w:pPr>
-      <w:r>
-        <w:t>Variables Used in RFE regression model:</w:t>
-      </w:r>
-    </w:p>
-    <w:tbl>
-      <w:tblPr>
-        <w:tblStyle w:val="GridTable6Colorful-Accent1"/>
-        <w:tblW w:w="7696" w:type="dxa"/>
-        <w:tblInd w:w="1380" w:type="dxa"/>
-        <w:tblLook w:val="04A0" w:firstRow="1" w:lastRow="0" w:firstColumn="1" w:lastColumn="0" w:noHBand="0" w:noVBand="1"/>
-      </w:tblPr>
-      <w:tblGrid>
-        <w:gridCol w:w="1919"/>
-        <w:gridCol w:w="1590"/>
-        <w:gridCol w:w="1903"/>
-        <w:gridCol w:w="2284"/>
-      </w:tblGrid>
-      <w:tr>
-        <w:trPr>
-          <w:cnfStyle w:val="100000000000" w:firstRow="1" w:lastRow="0" w:firstColumn="0" w:lastColumn="0" w:oddVBand="0" w:evenVBand="0" w:oddHBand="0" w:evenHBand="0" w:firstRowFirstColumn="0" w:firstRowLastColumn="0" w:lastRowFirstColumn="0" w:lastRowLastColumn="0"/>
-        </w:trPr>
-        <w:tc>
-          <w:tcPr>
-            <w:cnfStyle w:val="001000000000" w:firstRow="0" w:lastRow="0" w:firstColumn="1" w:lastColumn="0" w:oddVBand="0" w:evenVBand="0" w:oddHBand="0" w:evenHBand="0" w:firstRowFirstColumn="0" w:firstRowLastColumn="0" w:lastRowFirstColumn="0" w:lastRowLastColumn="0"/>
-            <w:tcW w:w="1919" w:type="dxa"/>
-          </w:tcPr>
-          <w:p>
-            <w:pPr>
-              <w:pStyle w:val="ListParagraph"/>
-              <w:ind w:left="0"/>
-            </w:pPr>
-            <w:r>
-              <w:t>AG</w:t>
-            </w:r>
-            <w:r>
-              <w:t>E</w:t>
-            </w:r>
-          </w:p>
-        </w:tc>
-        <w:tc>
-          <w:tcPr>
-            <w:tcW w:w="1590" w:type="dxa"/>
-          </w:tcPr>
-          <w:p>
-            <w:pPr>
-              <w:pStyle w:val="ListParagraph"/>
-              <w:ind w:left="0"/>
-              <w:cnfStyle w:val="100000000000" w:firstRow="1" w:lastRow="0" w:firstColumn="0" w:lastColumn="0" w:oddVBand="0" w:evenVBand="0" w:oddHBand="0" w:evenHBand="0" w:firstRowFirstColumn="0" w:firstRowLastColumn="0" w:lastRowFirstColumn="0" w:lastRowLastColumn="0"/>
-            </w:pPr>
-            <w:r>
-              <w:t>GENDER_M</w:t>
-            </w:r>
-          </w:p>
-        </w:tc>
-        <w:tc>
-          <w:tcPr>
-            <w:tcW w:w="1903" w:type="dxa"/>
-          </w:tcPr>
-          <w:p>
-            <w:pPr>
-              <w:pStyle w:val="ListParagraph"/>
-              <w:ind w:left="0"/>
-              <w:cnfStyle w:val="100000000000" w:firstRow="1" w:lastRow="0" w:firstColumn="0" w:lastColumn="0" w:oddVBand="0" w:evenVBand="0" w:oddHBand="0" w:evenHBand="0" w:firstRowFirstColumn="0" w:firstRowLastColumn="0" w:lastRowFirstColumn="0" w:lastRowLastColumn="0"/>
-            </w:pPr>
-            <w:r>
-              <w:t>AFFL_15.0</w:t>
-            </w:r>
-          </w:p>
-        </w:tc>
-        <w:tc>
-          <w:tcPr>
-            <w:tcW w:w="2284" w:type="dxa"/>
-          </w:tcPr>
-          <w:p>
-            <w:pPr>
-              <w:pStyle w:val="ListParagraph"/>
-              <w:ind w:left="0"/>
-              <w:cnfStyle w:val="100000000000" w:firstRow="1" w:lastRow="0" w:firstColumn="0" w:lastColumn="0" w:oddVBand="0" w:evenVBand="0" w:oddHBand="0" w:evenHBand="0" w:firstRowFirstColumn="0" w:firstRowLastColumn="0" w:lastRowFirstColumn="0" w:lastRowLastColumn="0"/>
-            </w:pPr>
-            <w:proofErr w:type="spellStart"/>
-            <w:r>
-              <w:t>REGION_Midlands</w:t>
-            </w:r>
-            <w:proofErr w:type="spellEnd"/>
-          </w:p>
-        </w:tc>
-      </w:tr>
-      <w:tr>
-        <w:trPr>
-          <w:cnfStyle w:val="000000100000" w:firstRow="0" w:lastRow="0" w:firstColumn="0" w:lastColumn="0" w:oddVBand="0" w:evenVBand="0" w:oddHBand="1" w:evenHBand="0" w:firstRowFirstColumn="0" w:firstRowLastColumn="0" w:lastRowFirstColumn="0" w:lastRowLastColumn="0"/>
-        </w:trPr>
-        <w:tc>
-          <w:tcPr>
-            <w:cnfStyle w:val="001000000000" w:firstRow="0" w:lastRow="0" w:firstColumn="1" w:lastColumn="0" w:oddVBand="0" w:evenVBand="0" w:oddHBand="0" w:evenHBand="0" w:firstRowFirstColumn="0" w:firstRowLastColumn="0" w:lastRowFirstColumn="0" w:lastRowLastColumn="0"/>
-            <w:tcW w:w="1919" w:type="dxa"/>
-          </w:tcPr>
-          <w:p>
-            <w:pPr>
-              <w:pStyle w:val="ListParagraph"/>
-              <w:ind w:left="0"/>
-            </w:pPr>
-            <w:r>
-              <w:t>GENDER_F</w:t>
-            </w:r>
-          </w:p>
-        </w:tc>
-        <w:tc>
-          <w:tcPr>
-            <w:tcW w:w="1590" w:type="dxa"/>
-          </w:tcPr>
-          <w:p>
-            <w:pPr>
-              <w:pStyle w:val="ListParagraph"/>
-              <w:ind w:left="0"/>
-              <w:cnfStyle w:val="000000100000" w:firstRow="0" w:lastRow="0" w:firstColumn="0" w:lastColumn="0" w:oddVBand="0" w:evenVBand="0" w:oddHBand="1" w:evenHBand="0" w:firstRowFirstColumn="0" w:firstRowLastColumn="0" w:lastRowFirstColumn="0" w:lastRowLastColumn="0"/>
-            </w:pPr>
-            <w:r>
-              <w:t>AFFL_14.0</w:t>
-            </w:r>
-          </w:p>
-        </w:tc>
-        <w:tc>
-          <w:tcPr>
-            <w:tcW w:w="1903" w:type="dxa"/>
-          </w:tcPr>
-          <w:p>
-            <w:pPr>
-              <w:pStyle w:val="ListParagraph"/>
-              <w:ind w:left="0"/>
-              <w:cnfStyle w:val="000000100000" w:firstRow="0" w:lastRow="0" w:firstColumn="0" w:lastColumn="0" w:oddVBand="0" w:evenVBand="0" w:oddHBand="1" w:evenHBand="0" w:firstRowFirstColumn="0" w:firstRowLastColumn="0" w:lastRowFirstColumn="0" w:lastRowLastColumn="0"/>
-            </w:pPr>
-            <w:proofErr w:type="spellStart"/>
-            <w:r>
-              <w:t>CLASS_Tin</w:t>
-            </w:r>
-            <w:proofErr w:type="spellEnd"/>
-          </w:p>
-        </w:tc>
-        <w:tc>
-          <w:tcPr>
-            <w:tcW w:w="2284" w:type="dxa"/>
-          </w:tcPr>
-          <w:p>
-            <w:pPr>
-              <w:pStyle w:val="ListParagraph"/>
-              <w:ind w:left="0"/>
-              <w:cnfStyle w:val="000000100000" w:firstRow="0" w:lastRow="0" w:firstColumn="0" w:lastColumn="0" w:oddVBand="0" w:evenVBand="0" w:oddHBand="1" w:evenHBand="0" w:firstRowFirstColumn="0" w:firstRowLastColumn="0" w:lastRowFirstColumn="0" w:lastRowLastColumn="0"/>
-            </w:pPr>
-            <w:r>
-              <w:t>AFFL_9.0</w:t>
-            </w:r>
-          </w:p>
-        </w:tc>
-      </w:tr>
-      <w:tr>
-        <w:tc>
-          <w:tcPr>
-            <w:cnfStyle w:val="001000000000" w:firstRow="0" w:lastRow="0" w:firstColumn="1" w:lastColumn="0" w:oddVBand="0" w:evenVBand="0" w:oddHBand="0" w:evenHBand="0" w:firstRowFirstColumn="0" w:firstRowLastColumn="0" w:lastRowFirstColumn="0" w:lastRowLastColumn="0"/>
-            <w:tcW w:w="1919" w:type="dxa"/>
-          </w:tcPr>
-          <w:p>
-            <w:pPr>
-              <w:pStyle w:val="ListParagraph"/>
-              <w:ind w:left="0"/>
-            </w:pPr>
-            <w:r>
-              <w:t>AFFL_6.0</w:t>
-            </w:r>
-          </w:p>
-        </w:tc>
-        <w:tc>
-          <w:tcPr>
-            <w:tcW w:w="1590" w:type="dxa"/>
-          </w:tcPr>
-          <w:p>
-            <w:pPr>
-              <w:pStyle w:val="ListParagraph"/>
-              <w:ind w:left="0"/>
-              <w:cnfStyle w:val="000000000000" w:firstRow="0" w:lastRow="0" w:firstColumn="0" w:lastColumn="0" w:oddVBand="0" w:evenVBand="0" w:oddHBand="0" w:evenHBand="0" w:firstRowFirstColumn="0" w:firstRowLastColumn="0" w:lastRowFirstColumn="0" w:lastRowLastColumn="0"/>
-            </w:pPr>
-            <w:r>
-              <w:t>AFFL_4.0</w:t>
-            </w:r>
-          </w:p>
-        </w:tc>
-        <w:tc>
-          <w:tcPr>
-            <w:tcW w:w="1903" w:type="dxa"/>
-          </w:tcPr>
-          <w:p>
-            <w:pPr>
-              <w:pStyle w:val="ListParagraph"/>
-              <w:ind w:left="0"/>
-              <w:cnfStyle w:val="000000000000" w:firstRow="0" w:lastRow="0" w:firstColumn="0" w:lastColumn="0" w:oddVBand="0" w:evenVBand="0" w:oddHBand="0" w:evenHBand="0" w:firstRowFirstColumn="0" w:firstRowLastColumn="0" w:lastRowFirstColumn="0" w:lastRowLastColumn="0"/>
-            </w:pPr>
-            <w:r>
-              <w:t>AFFL_8.0</w:t>
-            </w:r>
-          </w:p>
-        </w:tc>
-        <w:tc>
-          <w:tcPr>
-            <w:tcW w:w="2284" w:type="dxa"/>
-          </w:tcPr>
-          <w:p>
-            <w:pPr>
-              <w:pStyle w:val="ListParagraph"/>
-              <w:ind w:left="0"/>
-              <w:cnfStyle w:val="000000000000" w:firstRow="0" w:lastRow="0" w:firstColumn="0" w:lastColumn="0" w:oddVBand="0" w:evenVBand="0" w:oddHBand="0" w:evenHBand="0" w:firstRowFirstColumn="0" w:firstRowLastColumn="0" w:lastRowFirstColumn="0" w:lastRowLastColumn="0"/>
-            </w:pPr>
-            <w:proofErr w:type="spellStart"/>
-            <w:r>
-              <w:t>CLASS_Silver</w:t>
-            </w:r>
-            <w:proofErr w:type="spellEnd"/>
-          </w:p>
-        </w:tc>
-      </w:tr>
-      <w:tr>
-        <w:trPr>
-          <w:cnfStyle w:val="000000100000" w:firstRow="0" w:lastRow="0" w:firstColumn="0" w:lastColumn="0" w:oddVBand="0" w:evenVBand="0" w:oddHBand="1" w:evenHBand="0" w:firstRowFirstColumn="0" w:firstRowLastColumn="0" w:lastRowFirstColumn="0" w:lastRowLastColumn="0"/>
-        </w:trPr>
-        <w:tc>
-          <w:tcPr>
-            <w:cnfStyle w:val="001000000000" w:firstRow="0" w:lastRow="0" w:firstColumn="1" w:lastColumn="0" w:oddVBand="0" w:evenVBand="0" w:oddHBand="0" w:evenHBand="0" w:firstRowFirstColumn="0" w:firstRowLastColumn="0" w:lastRowFirstColumn="0" w:lastRowLastColumn="0"/>
-            <w:tcW w:w="1919" w:type="dxa"/>
-          </w:tcPr>
-          <w:p>
-            <w:pPr>
-              <w:pStyle w:val="ListParagraph"/>
-              <w:ind w:left="0"/>
-            </w:pPr>
-            <w:r>
-              <w:t>AFFL_5.0</w:t>
-            </w:r>
-          </w:p>
-        </w:tc>
-        <w:tc>
-          <w:tcPr>
-            <w:tcW w:w="1590" w:type="dxa"/>
-          </w:tcPr>
-          <w:p>
-            <w:pPr>
-              <w:pStyle w:val="ListParagraph"/>
-              <w:ind w:left="0"/>
-              <w:cnfStyle w:val="000000100000" w:firstRow="0" w:lastRow="0" w:firstColumn="0" w:lastColumn="0" w:oddVBand="0" w:evenVBand="0" w:oddHBand="1" w:evenHBand="0" w:firstRowFirstColumn="0" w:firstRowLastColumn="0" w:lastRowFirstColumn="0" w:lastRowLastColumn="0"/>
-            </w:pPr>
-            <w:r>
-              <w:t>LTIME</w:t>
-            </w:r>
-          </w:p>
-        </w:tc>
-        <w:tc>
-          <w:tcPr>
-            <w:tcW w:w="1903" w:type="dxa"/>
-          </w:tcPr>
-          <w:p>
-            <w:pPr>
-              <w:pStyle w:val="ListParagraph"/>
-              <w:ind w:left="0"/>
-              <w:cnfStyle w:val="000000100000" w:firstRow="0" w:lastRow="0" w:firstColumn="0" w:lastColumn="0" w:oddVBand="0" w:evenVBand="0" w:oddHBand="1" w:evenHBand="0" w:firstRowFirstColumn="0" w:firstRowLastColumn="0" w:lastRowFirstColumn="0" w:lastRowLastColumn="0"/>
-            </w:pPr>
-            <w:proofErr w:type="spellStart"/>
-            <w:r>
-              <w:t>REGION_South</w:t>
-            </w:r>
-            <w:proofErr w:type="spellEnd"/>
-            <w:r>
-              <w:t xml:space="preserve"> East</w:t>
-            </w:r>
-          </w:p>
-        </w:tc>
-        <w:tc>
-          <w:tcPr>
-            <w:tcW w:w="2284" w:type="dxa"/>
-          </w:tcPr>
-          <w:p>
-            <w:pPr>
-              <w:pStyle w:val="ListParagraph"/>
-              <w:ind w:left="0"/>
-              <w:cnfStyle w:val="000000100000" w:firstRow="0" w:lastRow="0" w:firstColumn="0" w:lastColumn="0" w:oddVBand="0" w:evenVBand="0" w:oddHBand="1" w:evenHBand="0" w:firstRowFirstColumn="0" w:firstRowLastColumn="0" w:lastRowFirstColumn="0" w:lastRowLastColumn="0"/>
-            </w:pPr>
-            <w:proofErr w:type="spellStart"/>
-            <w:r>
-              <w:t>REGION_South</w:t>
-            </w:r>
-            <w:proofErr w:type="spellEnd"/>
-            <w:r>
-              <w:t xml:space="preserve"> West</w:t>
-            </w:r>
-          </w:p>
-        </w:tc>
-      </w:tr>
-      <w:tr>
-        <w:tc>
-          <w:tcPr>
-            <w:cnfStyle w:val="001000000000" w:firstRow="0" w:lastRow="0" w:firstColumn="1" w:lastColumn="0" w:oddVBand="0" w:evenVBand="0" w:oddHBand="0" w:evenHBand="0" w:firstRowFirstColumn="0" w:firstRowLastColumn="0" w:lastRowFirstColumn="0" w:lastRowLastColumn="0"/>
-            <w:tcW w:w="1919" w:type="dxa"/>
-          </w:tcPr>
-          <w:p>
-            <w:pPr>
-              <w:pStyle w:val="ListParagraph"/>
-              <w:ind w:left="0"/>
-            </w:pPr>
-            <w:r>
-              <w:t>AFFL_7.0</w:t>
-            </w:r>
-          </w:p>
-        </w:tc>
-        <w:tc>
-          <w:tcPr>
-            <w:tcW w:w="1590" w:type="dxa"/>
-          </w:tcPr>
-          <w:p>
-            <w:pPr>
-              <w:pStyle w:val="ListParagraph"/>
-              <w:ind w:left="0"/>
-              <w:cnfStyle w:val="000000000000" w:firstRow="0" w:lastRow="0" w:firstColumn="0" w:lastColumn="0" w:oddVBand="0" w:evenVBand="0" w:oddHBand="0" w:evenHBand="0" w:firstRowFirstColumn="0" w:firstRowLastColumn="0" w:lastRowFirstColumn="0" w:lastRowLastColumn="0"/>
-            </w:pPr>
-            <w:r>
-              <w:t>NGROUP_F</w:t>
-            </w:r>
-            <w:r>
-              <w:t xml:space="preserve">  </w:t>
-            </w:r>
-          </w:p>
-        </w:tc>
-        <w:tc>
-          <w:tcPr>
-            <w:tcW w:w="1903" w:type="dxa"/>
-          </w:tcPr>
-          <w:p>
-            <w:pPr>
-              <w:pStyle w:val="ListParagraph"/>
-              <w:ind w:left="0"/>
-              <w:cnfStyle w:val="000000000000" w:firstRow="0" w:lastRow="0" w:firstColumn="0" w:lastColumn="0" w:oddVBand="0" w:evenVBand="0" w:oddHBand="0" w:evenHBand="0" w:firstRowFirstColumn="0" w:firstRowLastColumn="0" w:lastRowFirstColumn="0" w:lastRowLastColumn="0"/>
-            </w:pPr>
-            <w:r>
-              <w:t>NGROUP_B</w:t>
-            </w:r>
-          </w:p>
-        </w:tc>
-        <w:tc>
-          <w:tcPr>
-            <w:tcW w:w="2284" w:type="dxa"/>
-          </w:tcPr>
-          <w:p>
-            <w:pPr>
-              <w:pStyle w:val="ListParagraph"/>
-              <w:ind w:left="0"/>
-              <w:cnfStyle w:val="000000000000" w:firstRow="0" w:lastRow="0" w:firstColumn="0" w:lastColumn="0" w:oddVBand="0" w:evenVBand="0" w:oddHBand="0" w:evenHBand="0" w:firstRowFirstColumn="0" w:firstRowLastColumn="0" w:lastRowFirstColumn="0" w:lastRowLastColumn="0"/>
-            </w:pPr>
-            <w:proofErr w:type="spellStart"/>
-            <w:r>
-              <w:t>REGION_Scottish</w:t>
-            </w:r>
-            <w:proofErr w:type="spellEnd"/>
-          </w:p>
-        </w:tc>
-      </w:tr>
-    </w:tbl>
-    <w:p>
-      <w:pPr>
-        <w:pStyle w:val="ListParagraph"/>
-        <w:numPr>
-          <w:ilvl w:val="1"/>
-          <w:numId w:val="18"/>
-        </w:numPr>
-      </w:pPr>
-      <w:r>
-        <w:t xml:space="preserve">Based on the Feature importance metric, the following five variables were considered most valuable: </w:t>
-      </w:r>
-    </w:p>
-    <w:tbl>
-      <w:tblPr>
-        <w:tblStyle w:val="GridTable4-Accent1"/>
-        <w:tblW w:w="0" w:type="auto"/>
-        <w:tblInd w:w="1510" w:type="dxa"/>
-        <w:tblLook w:val="04A0" w:firstRow="1" w:lastRow="0" w:firstColumn="1" w:lastColumn="0" w:noHBand="0" w:noVBand="1"/>
-      </w:tblPr>
-      <w:tblGrid>
-        <w:gridCol w:w="2670"/>
-        <w:gridCol w:w="2629"/>
-      </w:tblGrid>
-      <w:tr>
-        <w:trPr>
-          <w:cnfStyle w:val="100000000000" w:firstRow="1" w:lastRow="0" w:firstColumn="0" w:lastColumn="0" w:oddVBand="0" w:evenVBand="0" w:oddHBand="0" w:evenHBand="0" w:firstRowFirstColumn="0" w:firstRowLastColumn="0" w:lastRowFirstColumn="0" w:lastRowLastColumn="0"/>
-        </w:trPr>
-        <w:tc>
-          <w:tcPr>
-            <w:cnfStyle w:val="001000000000" w:firstRow="0" w:lastRow="0" w:firstColumn="1" w:lastColumn="0" w:oddVBand="0" w:evenVBand="0" w:oddHBand="0" w:evenHBand="0" w:firstRowFirstColumn="0" w:firstRowLastColumn="0" w:lastRowFirstColumn="0" w:lastRowLastColumn="0"/>
-            <w:tcW w:w="2670" w:type="dxa"/>
-          </w:tcPr>
-          <w:p>
-            <w:pPr>
-              <w:pStyle w:val="ListParagraph"/>
-              <w:ind w:left="0"/>
-              <w:rPr>
-                <w:rFonts w:cs="Times New Roman"/>
-                <w:i/>
-                <w:noProof/>
-                <w:szCs w:val="24"/>
-                <w:lang w:val="en-US"/>
-              </w:rPr>
-            </w:pPr>
-            <w:r>
-              <w:rPr>
-                <w:rFonts w:cs="Times New Roman"/>
-                <w:i/>
-                <w:szCs w:val="24"/>
-                <w:lang w:val="en-US"/>
-              </w:rPr>
-              <w:t>Variable</w:t>
-            </w:r>
-          </w:p>
-        </w:tc>
-        <w:tc>
-          <w:tcPr>
-            <w:tcW w:w="2629" w:type="dxa"/>
-          </w:tcPr>
-          <w:p>
-            <w:pPr>
-              <w:pStyle w:val="ListParagraph"/>
-              <w:ind w:left="0"/>
-              <w:cnfStyle w:val="100000000000" w:firstRow="1" w:lastRow="0" w:firstColumn="0" w:lastColumn="0" w:oddVBand="0" w:evenVBand="0" w:oddHBand="0" w:evenHBand="0" w:firstRowFirstColumn="0" w:firstRowLastColumn="0" w:lastRowFirstColumn="0" w:lastRowLastColumn="0"/>
-              <w:rPr>
-                <w:rFonts w:cs="Times New Roman"/>
-                <w:i/>
-                <w:noProof/>
-                <w:szCs w:val="24"/>
-                <w:lang w:val="en-US"/>
-              </w:rPr>
-            </w:pPr>
-            <w:r>
-              <w:rPr>
-                <w:rFonts w:cs="Times New Roman"/>
-                <w:i/>
-                <w:noProof/>
-                <w:szCs w:val="24"/>
-                <w:lang w:val="en-US"/>
-              </w:rPr>
-              <w:t>Importance</w:t>
-            </w:r>
-          </w:p>
-        </w:tc>
-      </w:tr>
-      <w:tr>
-        <w:trPr>
-          <w:cnfStyle w:val="000000100000" w:firstRow="0" w:lastRow="0" w:firstColumn="0" w:lastColumn="0" w:oddVBand="0" w:evenVBand="0" w:oddHBand="1" w:evenHBand="0" w:firstRowFirstColumn="0" w:firstRowLastColumn="0" w:lastRowFirstColumn="0" w:lastRowLastColumn="0"/>
-        </w:trPr>
-        <w:tc>
-          <w:tcPr>
-            <w:cnfStyle w:val="001000000000" w:firstRow="0" w:lastRow="0" w:firstColumn="1" w:lastColumn="0" w:oddVBand="0" w:evenVBand="0" w:oddHBand="0" w:evenHBand="0" w:firstRowFirstColumn="0" w:firstRowLastColumn="0" w:lastRowFirstColumn="0" w:lastRowLastColumn="0"/>
-            <w:tcW w:w="2670" w:type="dxa"/>
-          </w:tcPr>
-          <w:p>
-            <w:pPr>
-              <w:pStyle w:val="ListParagraph"/>
-              <w:ind w:left="0"/>
-              <w:rPr>
-                <w:rFonts w:cs="Times New Roman"/>
-                <w:i/>
-                <w:noProof/>
-                <w:szCs w:val="24"/>
-                <w:lang w:val="en-US"/>
-              </w:rPr>
-            </w:pPr>
-            <w:r>
-              <w:rPr>
-                <w:rFonts w:cs="Times New Roman"/>
-                <w:i/>
-                <w:noProof/>
-                <w:szCs w:val="24"/>
-                <w:lang w:val="en-US"/>
-              </w:rPr>
-              <w:t>AGE</w:t>
-            </w:r>
-            <w:r>
-              <w:rPr>
-                <w:rFonts w:cs="Times New Roman"/>
-                <w:i/>
-                <w:noProof/>
-                <w:szCs w:val="24"/>
-                <w:lang w:val="en-US"/>
-              </w:rPr>
-              <w:t xml:space="preserve"> </w:t>
-            </w:r>
-          </w:p>
-        </w:tc>
-        <w:tc>
-          <w:tcPr>
-            <w:tcW w:w="2629" w:type="dxa"/>
-          </w:tcPr>
-          <w:p>
-            <w:pPr>
-              <w:pStyle w:val="ListParagraph"/>
-              <w:ind w:left="0"/>
-              <w:cnfStyle w:val="000000100000" w:firstRow="0" w:lastRow="0" w:firstColumn="0" w:lastColumn="0" w:oddVBand="0" w:evenVBand="0" w:oddHBand="1" w:evenHBand="0" w:firstRowFirstColumn="0" w:firstRowLastColumn="0" w:lastRowFirstColumn="0" w:lastRowLastColumn="0"/>
-              <w:rPr>
-                <w:rFonts w:cs="Times New Roman"/>
-                <w:noProof/>
-                <w:szCs w:val="24"/>
-                <w:lang w:val="en-US"/>
-              </w:rPr>
-            </w:pPr>
-            <w:r>
-              <w:t>0.545747237844</w:t>
-            </w:r>
-          </w:p>
-        </w:tc>
-      </w:tr>
-      <w:tr>
-        <w:tc>
-          <w:tcPr>
-            <w:cnfStyle w:val="001000000000" w:firstRow="0" w:lastRow="0" w:firstColumn="1" w:lastColumn="0" w:oddVBand="0" w:evenVBand="0" w:oddHBand="0" w:evenHBand="0" w:firstRowFirstColumn="0" w:firstRowLastColumn="0" w:lastRowFirstColumn="0" w:lastRowLastColumn="0"/>
-            <w:tcW w:w="2670" w:type="dxa"/>
-          </w:tcPr>
-          <w:p>
-            <w:pPr>
-              <w:pStyle w:val="ListParagraph"/>
-              <w:ind w:left="0"/>
-              <w:rPr>
-                <w:rFonts w:cs="Times New Roman"/>
-                <w:i/>
-                <w:noProof/>
-                <w:szCs w:val="24"/>
-                <w:lang w:val="en-US"/>
-              </w:rPr>
-            </w:pPr>
-            <w:r>
-              <w:rPr>
-                <w:rFonts w:cs="Times New Roman"/>
-                <w:i/>
-                <w:noProof/>
-                <w:szCs w:val="24"/>
-                <w:lang w:val="en-US"/>
-              </w:rPr>
-              <w:t>GENDER (GENDER_F)</w:t>
-            </w:r>
-          </w:p>
-        </w:tc>
-        <w:tc>
-          <w:tcPr>
-            <w:tcW w:w="2629" w:type="dxa"/>
-          </w:tcPr>
-          <w:p>
-            <w:pPr>
-              <w:pStyle w:val="ListParagraph"/>
-              <w:ind w:left="0"/>
-              <w:cnfStyle w:val="000000000000" w:firstRow="0" w:lastRow="0" w:firstColumn="0" w:lastColumn="0" w:oddVBand="0" w:evenVBand="0" w:oddHBand="0" w:evenHBand="0" w:firstRowFirstColumn="0" w:firstRowLastColumn="0" w:lastRowFirstColumn="0" w:lastRowLastColumn="0"/>
-              <w:rPr>
-                <w:rFonts w:cs="Times New Roman"/>
-                <w:noProof/>
-                <w:szCs w:val="24"/>
-                <w:lang w:val="en-US"/>
-              </w:rPr>
-            </w:pPr>
-            <w:r>
-              <w:t>0.237567223101</w:t>
-            </w:r>
-          </w:p>
-        </w:tc>
-      </w:tr>
-      <w:tr>
-        <w:trPr>
-          <w:cnfStyle w:val="000000100000" w:firstRow="0" w:lastRow="0" w:firstColumn="0" w:lastColumn="0" w:oddVBand="0" w:evenVBand="0" w:oddHBand="1" w:evenHBand="0" w:firstRowFirstColumn="0" w:firstRowLastColumn="0" w:lastRowFirstColumn="0" w:lastRowLastColumn="0"/>
-        </w:trPr>
-        <w:tc>
-          <w:tcPr>
-            <w:cnfStyle w:val="001000000000" w:firstRow="0" w:lastRow="0" w:firstColumn="1" w:lastColumn="0" w:oddVBand="0" w:evenVBand="0" w:oddHBand="0" w:evenHBand="0" w:firstRowFirstColumn="0" w:firstRowLastColumn="0" w:lastRowFirstColumn="0" w:lastRowLastColumn="0"/>
-            <w:tcW w:w="2670" w:type="dxa"/>
-          </w:tcPr>
-          <w:p>
-            <w:pPr>
-              <w:pStyle w:val="ListParagraph"/>
-              <w:ind w:left="0"/>
-              <w:rPr>
-                <w:rFonts w:cs="Times New Roman"/>
-                <w:i/>
-                <w:noProof/>
-                <w:szCs w:val="24"/>
-                <w:lang w:val="en-US"/>
-              </w:rPr>
-            </w:pPr>
-            <w:r>
-              <w:rPr>
-                <w:rFonts w:cs="Times New Roman"/>
-                <w:i/>
-                <w:noProof/>
-                <w:szCs w:val="24"/>
-                <w:lang w:val="en-US"/>
-              </w:rPr>
-              <w:t>AFFL (</w:t>
-            </w:r>
-            <w:r>
-              <w:rPr>
-                <w:rFonts w:cs="Times New Roman"/>
-                <w:szCs w:val="24"/>
-              </w:rPr>
-              <w:t>FFL_</w:t>
-            </w:r>
-            <w:r>
-              <w:rPr>
-                <w:rFonts w:cs="Times New Roman"/>
-                <w:szCs w:val="24"/>
-              </w:rPr>
-              <w:t>6</w:t>
-            </w:r>
-            <w:r>
-              <w:rPr>
-                <w:rFonts w:cs="Times New Roman"/>
-                <w:szCs w:val="24"/>
-              </w:rPr>
-              <w:t>.0</w:t>
-            </w:r>
-            <w:r>
-              <w:rPr>
-                <w:rFonts w:cs="Times New Roman"/>
-                <w:szCs w:val="24"/>
-              </w:rPr>
-              <w:t>)</w:t>
-            </w:r>
-          </w:p>
-        </w:tc>
-        <w:tc>
-          <w:tcPr>
-            <w:tcW w:w="2629" w:type="dxa"/>
-          </w:tcPr>
-          <w:p>
-            <w:pPr>
-              <w:pStyle w:val="ListParagraph"/>
-              <w:ind w:left="0"/>
-              <w:cnfStyle w:val="000000100000" w:firstRow="0" w:lastRow="0" w:firstColumn="0" w:lastColumn="0" w:oddVBand="0" w:evenVBand="0" w:oddHBand="1" w:evenHBand="0" w:firstRowFirstColumn="0" w:firstRowLastColumn="0" w:lastRowFirstColumn="0" w:lastRowLastColumn="0"/>
-              <w:rPr>
-                <w:rFonts w:cs="Times New Roman"/>
-                <w:noProof/>
-                <w:szCs w:val="24"/>
-                <w:lang w:val="en-US"/>
-              </w:rPr>
-            </w:pPr>
-            <w:r>
-              <w:t>0.0356209181906</w:t>
-            </w:r>
-          </w:p>
-        </w:tc>
-      </w:tr>
-      <w:tr>
-        <w:tc>
-          <w:tcPr>
-            <w:cnfStyle w:val="001000000000" w:firstRow="0" w:lastRow="0" w:firstColumn="1" w:lastColumn="0" w:oddVBand="0" w:evenVBand="0" w:oddHBand="0" w:evenHBand="0" w:firstRowFirstColumn="0" w:firstRowLastColumn="0" w:lastRowFirstColumn="0" w:lastRowLastColumn="0"/>
-            <w:tcW w:w="2670" w:type="dxa"/>
-          </w:tcPr>
-          <w:p>
-            <w:pPr>
-              <w:pStyle w:val="ListParagraph"/>
-              <w:ind w:left="0"/>
-              <w:rPr>
-                <w:rFonts w:cs="Times New Roman"/>
-                <w:i/>
-                <w:noProof/>
-                <w:szCs w:val="24"/>
-                <w:lang w:val="en-US"/>
-              </w:rPr>
-            </w:pPr>
-            <w:r>
-              <w:rPr>
-                <w:rFonts w:cs="Times New Roman"/>
-                <w:i/>
-                <w:noProof/>
-                <w:szCs w:val="24"/>
-                <w:lang w:val="en-US"/>
-              </w:rPr>
-              <w:t>AFFL (</w:t>
-            </w:r>
-            <w:r>
-              <w:rPr>
-                <w:rFonts w:cs="Times New Roman"/>
-                <w:szCs w:val="24"/>
-              </w:rPr>
-              <w:t>FFL_</w:t>
-            </w:r>
-            <w:r>
-              <w:rPr>
-                <w:rFonts w:cs="Times New Roman"/>
-                <w:szCs w:val="24"/>
-              </w:rPr>
-              <w:t>5</w:t>
-            </w:r>
-            <w:r>
-              <w:rPr>
-                <w:rFonts w:cs="Times New Roman"/>
-                <w:szCs w:val="24"/>
-              </w:rPr>
-              <w:t>.0</w:t>
-            </w:r>
-            <w:r>
-              <w:rPr>
-                <w:rFonts w:cs="Times New Roman"/>
-                <w:szCs w:val="24"/>
-              </w:rPr>
-              <w:t>)</w:t>
-            </w:r>
-          </w:p>
-        </w:tc>
-        <w:tc>
-          <w:tcPr>
-            <w:tcW w:w="2629" w:type="dxa"/>
-          </w:tcPr>
-          <w:p>
-            <w:pPr>
-              <w:pStyle w:val="ListParagraph"/>
-              <w:ind w:left="0"/>
-              <w:cnfStyle w:val="000000000000" w:firstRow="0" w:lastRow="0" w:firstColumn="0" w:lastColumn="0" w:oddVBand="0" w:evenVBand="0" w:oddHBand="0" w:evenHBand="0" w:firstRowFirstColumn="0" w:firstRowLastColumn="0" w:lastRowFirstColumn="0" w:lastRowLastColumn="0"/>
-              <w:rPr>
-                <w:rFonts w:cs="Times New Roman"/>
-                <w:noProof/>
-                <w:szCs w:val="24"/>
-                <w:lang w:val="en-US"/>
-              </w:rPr>
-            </w:pPr>
-            <w:r>
-              <w:rPr>
-                <w:rFonts w:cs="Times New Roman"/>
-                <w:szCs w:val="24"/>
-              </w:rPr>
-              <w:t>0.376235146978</w:t>
-            </w:r>
-          </w:p>
-        </w:tc>
-      </w:tr>
-      <w:tr>
-        <w:trPr>
-          <w:cnfStyle w:val="000000100000" w:firstRow="0" w:lastRow="0" w:firstColumn="0" w:lastColumn="0" w:oddVBand="0" w:evenVBand="0" w:oddHBand="1" w:evenHBand="0" w:firstRowFirstColumn="0" w:firstRowLastColumn="0" w:lastRowFirstColumn="0" w:lastRowLastColumn="0"/>
-        </w:trPr>
-        <w:tc>
-          <w:tcPr>
-            <w:cnfStyle w:val="001000000000" w:firstRow="0" w:lastRow="0" w:firstColumn="1" w:lastColumn="0" w:oddVBand="0" w:evenVBand="0" w:oddHBand="0" w:evenHBand="0" w:firstRowFirstColumn="0" w:firstRowLastColumn="0" w:lastRowFirstColumn="0" w:lastRowLastColumn="0"/>
-            <w:tcW w:w="2670" w:type="dxa"/>
-          </w:tcPr>
-          <w:p>
-            <w:pPr>
-              <w:pStyle w:val="ListParagraph"/>
-              <w:ind w:left="0"/>
-              <w:rPr>
-                <w:rFonts w:cs="Times New Roman"/>
-                <w:i/>
-                <w:noProof/>
-                <w:szCs w:val="24"/>
-                <w:lang w:val="en-US"/>
-              </w:rPr>
-            </w:pPr>
-            <w:r>
-              <w:rPr>
-                <w:rFonts w:cs="Times New Roman"/>
-                <w:i/>
-                <w:noProof/>
-                <w:szCs w:val="24"/>
-                <w:lang w:val="en-US"/>
-              </w:rPr>
-              <w:t>AFFL (</w:t>
-            </w:r>
-            <w:r>
-              <w:rPr>
-                <w:rFonts w:cs="Times New Roman"/>
-                <w:szCs w:val="24"/>
-              </w:rPr>
-              <w:t>FFL_</w:t>
-            </w:r>
-            <w:r>
-              <w:rPr>
-                <w:rFonts w:cs="Times New Roman"/>
-                <w:szCs w:val="24"/>
-              </w:rPr>
-              <w:t>7</w:t>
-            </w:r>
-            <w:r>
-              <w:rPr>
-                <w:rFonts w:cs="Times New Roman"/>
-                <w:szCs w:val="24"/>
-              </w:rPr>
-              <w:t>.0</w:t>
-            </w:r>
-            <w:r>
-              <w:rPr>
-                <w:rFonts w:cs="Times New Roman"/>
-                <w:szCs w:val="24"/>
-              </w:rPr>
-              <w:t>)</w:t>
-            </w:r>
-          </w:p>
-        </w:tc>
-        <w:tc>
-          <w:tcPr>
-            <w:tcW w:w="2629" w:type="dxa"/>
-          </w:tcPr>
-          <w:p>
-            <w:pPr>
-              <w:pStyle w:val="ListParagraph"/>
-              <w:ind w:left="0"/>
-              <w:cnfStyle w:val="000000100000" w:firstRow="0" w:lastRow="0" w:firstColumn="0" w:lastColumn="0" w:oddVBand="0" w:evenVBand="0" w:oddHBand="1" w:evenHBand="0" w:firstRowFirstColumn="0" w:firstRowLastColumn="0" w:lastRowFirstColumn="0" w:lastRowLastColumn="0"/>
-              <w:rPr>
-                <w:rFonts w:cs="Times New Roman"/>
-                <w:szCs w:val="24"/>
-              </w:rPr>
-            </w:pPr>
-            <w:r>
-              <w:t>0.034188828339</w:t>
-            </w:r>
-          </w:p>
-        </w:tc>
-      </w:tr>
-    </w:tbl>
-    <w:p>
-      <w:pPr>
-        <w:pStyle w:val="ListParagraph"/>
-        <w:numPr>
-          <w:ilvl w:val="1"/>
-          <w:numId w:val="18"/>
-        </w:numPr>
-        <w:rPr>
-          <w:b/>
-          <w:bCs/>
-        </w:rPr>
-      </w:pPr>
-      <w:r>
-        <w:rPr>
-          <w:bCs/>
-        </w:rPr>
-        <w:t xml:space="preserve">There </w:t>
-      </w:r>
-      <w:proofErr w:type="gramStart"/>
-      <w:r>
-        <w:rPr>
-          <w:bCs/>
-        </w:rPr>
-        <w:t>is</w:t>
-      </w:r>
-      <w:proofErr w:type="gramEnd"/>
-      <w:r>
-        <w:rPr>
-          <w:bCs/>
-        </w:rPr>
-        <w:t xml:space="preserve"> no signs of over fitting in this model due to the closeness of test and train accuracies</w:t>
-      </w:r>
-    </w:p>
-    <w:p>
-      <w:pPr>
-        <w:pStyle w:val="ListParagraph"/>
-        <w:numPr>
-          <w:ilvl w:val="1"/>
-          <w:numId w:val="18"/>
-        </w:numPr>
-        <w:rPr>
-          <w:b/>
-          <w:bCs/>
-        </w:rPr>
-      </w:pPr>
-      <w:r>
-        <w:rPr>
-          <w:b/>
-        </w:rPr>
-        <w:t>Train accuracy:</w:t>
-      </w:r>
-      <w:r>
-        <w:t xml:space="preserve"> 0.812483929031</w:t>
-      </w:r>
-      <w:r>
-        <w:br/>
-      </w:r>
-      <w:r>
-        <w:rPr>
-          <w:b/>
-        </w:rPr>
-        <w:t>Test accuracy:</w:t>
-      </w:r>
-      <w:r>
-        <w:t xml:space="preserve"> 0.812959352032</w:t>
-      </w:r>
-    </w:p>
-    <w:p>
-      <w:pPr>
-        <w:pStyle w:val="ListParagraph"/>
-        <w:numPr>
-          <w:ilvl w:val="0"/>
-          <w:numId w:val="18"/>
-        </w:numPr>
-        <w:rPr>
-          <w:b/>
-          <w:bCs/>
-        </w:rPr>
-      </w:pPr>
-      <w:r>
-        <w:rPr>
-          <w:rFonts w:cs="Times New Roman"/>
-          <w:color w:val="000000"/>
-          <w:szCs w:val="24"/>
-        </w:rPr>
-        <w:lastRenderedPageBreak/>
-        <w:t>Using the comparison statistics, which of the regression models appears to be better? Is there any difference between two models (</w:t>
-      </w:r>
-      <w:r>
-        <w:rPr>
-          <w:rFonts w:cs="Times New Roman"/>
-          <w:color w:val="000000"/>
-          <w:szCs w:val="24"/>
-        </w:rPr>
-        <w:t>i.e.</w:t>
-      </w:r>
-      <w:r>
-        <w:rPr>
-          <w:rFonts w:cs="Times New Roman"/>
-          <w:color w:val="000000"/>
-          <w:szCs w:val="24"/>
-        </w:rPr>
-        <w:t xml:space="preserve"> one with selected variables and another with all variables)? Explain why those changes may have happened.</w:t>
-      </w:r>
-    </w:p>
-    <w:p>
-      <w:pPr>
-        <w:pStyle w:val="ListParagraph"/>
-        <w:numPr>
-          <w:ilvl w:val="1"/>
-          <w:numId w:val="18"/>
-        </w:numPr>
-        <w:rPr>
-          <w:b/>
-          <w:bCs/>
-        </w:rPr>
-      </w:pPr>
-      <w:r>
-        <w:rPr>
-          <w:rFonts w:cs="Times New Roman"/>
-          <w:color w:val="000000"/>
-          <w:szCs w:val="24"/>
-        </w:rPr>
-        <w:t xml:space="preserve">Both models display similar accuracy results, however when comparing the difference </w:t>
-      </w:r>
-      <w:r>
-        <w:rPr>
-          <w:rFonts w:cs="Times New Roman"/>
-          <w:color w:val="000000"/>
-          <w:szCs w:val="24"/>
-        </w:rPr>
-        <w:t xml:space="preserve">in the accuracies in both models it is clear that the RFE tuned model is the best. This model was also tuned with </w:t>
-      </w:r>
-      <w:proofErr w:type="spellStart"/>
-      <w:r>
-        <w:rPr>
-          <w:rFonts w:cs="Times New Roman"/>
-          <w:color w:val="000000"/>
-          <w:szCs w:val="24"/>
-        </w:rPr>
-        <w:t>GridSearchCV</w:t>
-      </w:r>
-      <w:proofErr w:type="spellEnd"/>
-      <w:r>
-        <w:rPr>
-          <w:rFonts w:cs="Times New Roman"/>
-          <w:color w:val="000000"/>
-          <w:szCs w:val="24"/>
-        </w:rPr>
-        <w:t xml:space="preserve"> which measures a variables importance. This helps the model select which features are best suited to be used within the analysis. The RFE model has its advantage as it removes features that are not useful for the analysis. In this case the model chose to use 20 features, rather than the full 53 in the standard model.</w:t>
-      </w:r>
-    </w:p>
-    <w:p>
-      <w:pPr>
-        <w:pStyle w:val="ListParagraph"/>
-        <w:numPr>
-          <w:ilvl w:val="0"/>
-          <w:numId w:val="18"/>
-        </w:numPr>
-        <w:rPr>
-          <w:b/>
-          <w:bCs/>
-        </w:rPr>
-      </w:pPr>
-      <w:r>
-        <w:rPr>
-          <w:rFonts w:cs="Times New Roman"/>
-          <w:color w:val="000000"/>
-          <w:szCs w:val="24"/>
-        </w:rPr>
-        <w:t>Fr</w:t>
-      </w:r>
-      <w:r>
-        <w:rPr>
-          <w:rFonts w:cs="Times New Roman"/>
-          <w:color w:val="000000"/>
-          <w:szCs w:val="24"/>
-        </w:rPr>
-        <w:t>om the better model, can you identify which customers to target? Can you provide some descriptive summary of those customers?</w:t>
-      </w:r>
-    </w:p>
-    <w:p>
-      <w:pPr>
-        <w:pStyle w:val="ListParagraph"/>
-        <w:numPr>
-          <w:ilvl w:val="1"/>
-          <w:numId w:val="18"/>
-        </w:numPr>
-        <w:rPr>
-          <w:b/>
-          <w:bCs/>
-        </w:rPr>
-      </w:pPr>
-      <w:r>
-        <w:rPr>
-          <w:rFonts w:cs="Times New Roman"/>
-          <w:color w:val="000000"/>
-          <w:szCs w:val="24"/>
-        </w:rPr>
-        <w:t xml:space="preserve">In regression, interpreting the model requires looking at the coefficients of the features presented. AGE being the most important has a negative coefficient, from this we can say that a buyer who is younger is more likely to buy organic products. Looking at GENDER_F, which is the second most important feature we can see that the positive value indicates that a woman is more likely then a man to purchase an organic product. </w:t>
-      </w:r>
-      <w:r>
-        <w:rPr>
-          <w:rFonts w:cs="Times New Roman"/>
-          <w:color w:val="000000"/>
-          <w:szCs w:val="24"/>
-        </w:rPr>
-        <w:br/>
-        <w:t>When looking at AFFL feature</w:t>
-      </w:r>
-      <w:r>
-        <w:rPr>
-          <w:rFonts w:cs="Times New Roman"/>
-          <w:color w:val="000000"/>
-          <w:szCs w:val="24"/>
-        </w:rPr>
-        <w:t xml:space="preserve">s it can be seen that any affluence level higher than 20 has a positive coefficient. These is an indication that customers with a high affluence level is more likely to buy an organic product than one with a low to </w:t>
-      </w:r>
-      <w:r>
-        <w:rPr>
-          <w:rFonts w:cs="Times New Roman"/>
-          <w:color w:val="000000"/>
-          <w:szCs w:val="24"/>
-        </w:rPr>
-        <w:t>mid-level</w:t>
-      </w:r>
-      <w:r>
-        <w:rPr>
-          <w:rFonts w:cs="Times New Roman"/>
-          <w:color w:val="000000"/>
-          <w:szCs w:val="24"/>
-        </w:rPr>
-        <w:t>. Only customers from the Midlands region show a positive coefficient for the region feature, with tin level loyalty members also displaying a positive coefficient.</w:t>
-      </w:r>
-      <w:r>
-        <w:rPr>
-          <w:rFonts w:cs="Times New Roman"/>
-          <w:color w:val="000000"/>
-          <w:szCs w:val="24"/>
-        </w:rPr>
-        <w:br/>
-        <w:t>Therefore, based on the RFE model it can be concluded that a young female with a tin loyalty card, a high affluence level and lives in the Midlands region is the most likely to buy the organic products.</w:t>
-      </w:r>
-    </w:p>
-    <w:p>
-      <w:pPr>
-        <w:autoSpaceDE w:val="0"/>
-        <w:autoSpaceDN w:val="0"/>
-        <w:adjustRightInd w:val="0"/>
-        <w:spacing w:after="0" w:line="240" w:lineRule="auto"/>
-        <w:ind w:left="720"/>
-        <w:rPr>
-          <w:rFonts w:cs="Times New Roman"/>
-          <w:color w:val="000000"/>
-          <w:szCs w:val="24"/>
-        </w:rPr>
-      </w:pPr>
-      <w:r>
-        <w:rPr>
-          <w:rFonts w:cs="Times New Roman"/>
-          <w:color w:val="000000"/>
-          <w:szCs w:val="24"/>
-        </w:rPr>
-        <w:t xml:space="preserve">       </w:t>
-      </w:r>
-      <w:r>
-        <w:rPr>
-          <w:rFonts w:cs="Times New Roman"/>
-          <w:color w:val="000000"/>
-          <w:szCs w:val="24"/>
-        </w:rPr>
-        <w:t xml:space="preserve">  </w:t>
-      </w:r>
-    </w:p>
-    <w:p>
-      <w:pPr>
-        <w:autoSpaceDE w:val="0"/>
-        <w:autoSpaceDN w:val="0"/>
-        <w:adjustRightInd w:val="0"/>
-        <w:spacing w:after="0" w:line="240" w:lineRule="auto"/>
-        <w:ind w:left="720"/>
-        <w:rPr>
-          <w:rFonts w:cs="Times New Roman"/>
-          <w:color w:val="000000"/>
-          <w:szCs w:val="24"/>
-        </w:rPr>
-      </w:pPr>
-    </w:p>
-    <w:p>
-      <w:pPr>
-        <w:autoSpaceDE w:val="0"/>
-        <w:autoSpaceDN w:val="0"/>
-        <w:adjustRightInd w:val="0"/>
-        <w:spacing w:after="0" w:line="240" w:lineRule="auto"/>
-        <w:ind w:left="720"/>
-        <w:rPr>
-          <w:rFonts w:cs="Times New Roman"/>
-          <w:b/>
-          <w:bCs/>
-          <w:szCs w:val="24"/>
-        </w:rPr>
-      </w:pPr>
-    </w:p>
-    <w:p>
-      <w:pPr>
-        <w:spacing w:after="160" w:line="259" w:lineRule="auto"/>
-        <w:rPr>
-          <w:rFonts w:asciiTheme="majorHAnsi" w:eastAsiaTheme="majorEastAsia" w:hAnsiTheme="majorHAnsi" w:cstheme="majorBidi"/>
-          <w:color w:val="2F5496" w:themeColor="accent1" w:themeShade="BF"/>
-          <w:sz w:val="32"/>
-          <w:szCs w:val="32"/>
-        </w:rPr>
-      </w:pPr>
-      <w:r>
-        <w:br w:type="page"/>
-      </w:r>
-    </w:p>
-    <w:p>
-      <w:pPr>
-        <w:pStyle w:val="Heading1"/>
-        <w:rPr>
-          <w:color w:val="000000"/>
-        </w:rPr>
-      </w:pPr>
-      <w:bookmarkStart w:id="4" w:name="_Toc492835512"/>
-      <w:r>
-        <w:lastRenderedPageBreak/>
-        <w:t>Task 4</w:t>
-      </w:r>
-      <w:r>
-        <w:t>:</w:t>
-      </w:r>
-      <w:r>
-        <w:t xml:space="preserve"> Predictive </w:t>
-      </w:r>
-      <w:r>
-        <w:t>Modelling</w:t>
-      </w:r>
-      <w:r>
-        <w:t xml:space="preserve"> Using Neural Networks</w:t>
-      </w:r>
-      <w:bookmarkEnd w:id="4"/>
-    </w:p>
-    <w:p>
-      <w:pPr>
-        <w:pStyle w:val="Default"/>
-      </w:pPr>
-      <w:r>
-        <w:rPr>
-          <w:lang w:val="en-US"/>
-        </w:rPr>
-        <w:tab/>
-      </w:r>
-    </w:p>
-    <w:p>
-      <w:pPr>
-        <w:pStyle w:val="ListParagraph"/>
-        <w:numPr>
-          <w:ilvl w:val="0"/>
-          <w:numId w:val="21"/>
-        </w:numPr>
-        <w:rPr>
-          <w:b/>
-        </w:rPr>
-      </w:pPr>
-      <w:r>
-        <w:t>Build a Neural Network model using the default setting.</w:t>
-      </w:r>
-    </w:p>
-    <w:p>
-      <w:pPr>
-        <w:pStyle w:val="ListParagraph"/>
-        <w:numPr>
-          <w:ilvl w:val="1"/>
-          <w:numId w:val="21"/>
-        </w:numPr>
-        <w:rPr>
-          <w:b/>
-        </w:rPr>
-      </w:pPr>
-      <w:r>
-        <w:t>Multi-Layer Perception Classifier (</w:t>
-      </w:r>
-      <w:proofErr w:type="spellStart"/>
-      <w:r>
-        <w:t>MLPClassifier</w:t>
-      </w:r>
-      <w:proofErr w:type="spellEnd"/>
-      <w:r>
-        <w:t>)</w:t>
-      </w:r>
-    </w:p>
-    <w:p>
-      <w:pPr>
-        <w:pStyle w:val="ListParagraph"/>
-        <w:numPr>
-          <w:ilvl w:val="1"/>
-          <w:numId w:val="21"/>
-        </w:numPr>
-        <w:rPr>
-          <w:b/>
-        </w:rPr>
-      </w:pPr>
-      <w:r>
-        <w:t>The default value of 200 iterations was required to train this model</w:t>
-      </w:r>
-    </w:p>
-    <w:p>
-      <w:pPr>
-        <w:pStyle w:val="ListParagraph"/>
-        <w:numPr>
-          <w:ilvl w:val="1"/>
-          <w:numId w:val="21"/>
-        </w:numPr>
-        <w:rPr>
-          <w:b/>
-        </w:rPr>
-      </w:pPr>
-      <w:r>
-        <w:t>This model did show signs of overfitting, this was seen through the train and test set accuracies. The significantly larger train set accuracy shows that this model was overfitting</w:t>
-      </w:r>
-    </w:p>
-    <w:p>
-      <w:pPr>
-        <w:pStyle w:val="ListParagraph"/>
-        <w:numPr>
-          <w:ilvl w:val="1"/>
-          <w:numId w:val="21"/>
-        </w:numPr>
-        <w:rPr>
-          <w:b/>
-        </w:rPr>
-      </w:pPr>
-      <w:r>
-        <w:t>The model did achieve convergence</w:t>
-      </w:r>
-    </w:p>
-    <w:p>
-      <w:pPr>
-        <w:pStyle w:val="ListParagraph"/>
-        <w:numPr>
-          <w:ilvl w:val="1"/>
-          <w:numId w:val="21"/>
-        </w:numPr>
-      </w:pPr>
-      <w:r>
-        <w:rPr>
-          <w:b/>
-        </w:rPr>
-        <w:t>Train accuracy:</w:t>
-      </w:r>
-      <w:r>
-        <w:t xml:space="preserve"> 0.86603660366</w:t>
-      </w:r>
-      <w:r>
-        <w:br/>
-      </w:r>
-      <w:r>
-        <w:rPr>
-          <w:b/>
-        </w:rPr>
-        <w:t>Test accuracy:</w:t>
-      </w:r>
-      <w:r>
-        <w:t xml:space="preserve"> 0.788455357717</w:t>
-      </w:r>
-    </w:p>
-    <w:p>
-      <w:pPr>
-        <w:pStyle w:val="ListParagraph"/>
-        <w:numPr>
-          <w:ilvl w:val="0"/>
-          <w:numId w:val="21"/>
-        </w:numPr>
-      </w:pPr>
-      <w:r>
-        <w:t xml:space="preserve">Refine this network by tuning it with </w:t>
-      </w:r>
-      <w:proofErr w:type="spellStart"/>
-      <w:r>
-        <w:t>GridSearchCV</w:t>
-      </w:r>
-      <w:proofErr w:type="spellEnd"/>
-      <w:r>
-        <w:t>. What are the parameters used? Explain your decision. Report the trained model.</w:t>
-      </w:r>
-    </w:p>
-    <w:p>
-      <w:pPr>
-        <w:pStyle w:val="ListParagraph"/>
-        <w:numPr>
-          <w:ilvl w:val="1"/>
-          <w:numId w:val="21"/>
-        </w:numPr>
-        <w:rPr>
-          <w:b/>
-        </w:rPr>
-      </w:pPr>
-      <w:r>
-        <w:t>Multi-Layer Perception Classifier (</w:t>
-      </w:r>
-      <w:proofErr w:type="spellStart"/>
-      <w:r>
-        <w:t>MLPClassifier</w:t>
-      </w:r>
-      <w:proofErr w:type="spellEnd"/>
-      <w:r>
-        <w:t>)</w:t>
-      </w:r>
-    </w:p>
-    <w:p>
-      <w:pPr>
-        <w:pStyle w:val="ListParagraph"/>
-        <w:numPr>
-          <w:ilvl w:val="1"/>
-          <w:numId w:val="21"/>
-        </w:numPr>
-      </w:pPr>
-      <w:r>
-        <w:t>1000 iterations were required to train this model to ensure convergence was achieved.</w:t>
-      </w:r>
-    </w:p>
-    <w:p>
-      <w:pPr>
-        <w:pStyle w:val="ListParagraph"/>
-        <w:numPr>
-          <w:ilvl w:val="1"/>
-          <w:numId w:val="21"/>
-        </w:numPr>
-      </w:pPr>
-      <w:r>
-        <w:t>This model did not show signs of overfitting as the previous one did. The train and test set accuracies were very similar in this instance indicating no over fitting occurred</w:t>
-      </w:r>
-    </w:p>
-    <w:p>
-      <w:pPr>
-        <w:pStyle w:val="ListParagraph"/>
-        <w:numPr>
-          <w:ilvl w:val="1"/>
-          <w:numId w:val="21"/>
-        </w:numPr>
-      </w:pPr>
-      <w:r>
-        <w:t>The model did achieve convergence</w:t>
-      </w:r>
-    </w:p>
-    <w:p>
-      <w:pPr>
-        <w:pStyle w:val="ListParagraph"/>
-        <w:numPr>
-          <w:ilvl w:val="1"/>
-          <w:numId w:val="21"/>
-        </w:numPr>
-      </w:pPr>
-      <w:r>
-        <w:rPr>
-          <w:b/>
-        </w:rPr>
-        <w:t>Train accuracy</w:t>
-      </w:r>
-      <w:r>
-        <w:t>: 0.809912573926</w:t>
-      </w:r>
-      <w:r>
-        <w:br/>
-      </w:r>
-      <w:r>
-        <w:rPr>
-          <w:b/>
-        </w:rPr>
-        <w:t>Test accuracy:</w:t>
-      </w:r>
-      <w:r>
-        <w:t xml:space="preserve"> 0.813109344533</w:t>
-      </w:r>
-    </w:p>
-    <w:p>
-      <w:pPr>
-        <w:pStyle w:val="ListParagraph"/>
-        <w:numPr>
-          <w:ilvl w:val="0"/>
-          <w:numId w:val="21"/>
-        </w:numPr>
-      </w:pPr>
-      <w:r>
-        <w:t>B</w:t>
-      </w:r>
-      <w:r>
-        <w:t xml:space="preserve">uild another Neural Network model with inputs selected from RFE with regression (use the best model generated in Task 3) and selection with decision tree </w:t>
-      </w:r>
-    </w:p>
-    <w:p>
-      <w:pPr>
-        <w:pStyle w:val="ListParagraph"/>
-        <w:numPr>
-          <w:ilvl w:val="1"/>
-          <w:numId w:val="21"/>
-        </w:numPr>
-      </w:pPr>
-      <w:r>
-        <w:t xml:space="preserve">Feature Selection decreases both training and testing accuracy slightly, </w:t>
-      </w:r>
-      <w:r>
-        <w:t>and</w:t>
-      </w:r>
-      <w:r>
-        <w:t xml:space="preserve"> the values are </w:t>
-      </w:r>
-      <w:r>
-        <w:t>further apart</w:t>
-      </w:r>
-      <w:r>
-        <w:t xml:space="preserve">, showing a </w:t>
-      </w:r>
-      <w:r>
-        <w:t>slightly worse model</w:t>
-      </w:r>
-      <w:r>
-        <w:t>. This model has reduced the features down from 52 to nearly half at 24, with only 9 important features chosen. These are:</w:t>
-      </w:r>
-    </w:p>
-    <w:p>
-      <w:pPr>
-        <w:pStyle w:val="ListParagraph"/>
-        <w:numPr>
-          <w:ilvl w:val="2"/>
-          <w:numId w:val="21"/>
-        </w:numPr>
-      </w:pPr>
-      <w:r>
-        <w:t>AGE</w:t>
-      </w:r>
-    </w:p>
-    <w:p>
-      <w:pPr>
-        <w:pStyle w:val="ListParagraph"/>
-        <w:numPr>
-          <w:ilvl w:val="2"/>
-          <w:numId w:val="21"/>
-        </w:numPr>
-      </w:pPr>
-      <w:r>
-        <w:t>GENDER_F</w:t>
-      </w:r>
-    </w:p>
-    <w:p>
-      <w:pPr>
-        <w:pStyle w:val="ListParagraph"/>
-        <w:numPr>
-          <w:ilvl w:val="2"/>
-          <w:numId w:val="21"/>
-        </w:numPr>
-      </w:pPr>
-      <w:r>
-        <w:t>AFFL_14.0</w:t>
-      </w:r>
-    </w:p>
-    <w:p>
-      <w:pPr>
-        <w:pStyle w:val="ListParagraph"/>
-        <w:numPr>
-          <w:ilvl w:val="2"/>
-          <w:numId w:val="21"/>
-        </w:numPr>
-      </w:pPr>
-      <w:r>
-        <w:t>AFFL_13.0</w:t>
-      </w:r>
-    </w:p>
-    <w:p>
-      <w:pPr>
-        <w:pStyle w:val="ListParagraph"/>
-        <w:numPr>
-          <w:ilvl w:val="2"/>
-          <w:numId w:val="21"/>
-        </w:numPr>
-      </w:pPr>
-      <w:r>
-        <w:t>GENDER_U</w:t>
-      </w:r>
-    </w:p>
-    <w:p>
-      <w:pPr>
-        <w:pStyle w:val="ListParagraph"/>
-        <w:numPr>
-          <w:ilvl w:val="2"/>
-          <w:numId w:val="21"/>
-        </w:numPr>
-      </w:pPr>
-      <w:r>
-        <w:t>AFFL_7.0</w:t>
-      </w:r>
-    </w:p>
-    <w:p>
-      <w:pPr>
-        <w:pStyle w:val="ListParagraph"/>
-        <w:numPr>
-          <w:ilvl w:val="2"/>
-          <w:numId w:val="21"/>
-        </w:numPr>
-      </w:pPr>
-      <w:r>
-        <w:t>AFFL_6.0</w:t>
-      </w:r>
-    </w:p>
-    <w:p>
-      <w:pPr>
-        <w:pStyle w:val="ListParagraph"/>
-        <w:numPr>
-          <w:ilvl w:val="2"/>
-          <w:numId w:val="21"/>
-        </w:numPr>
-      </w:pPr>
-      <w:r>
-        <w:t>GENDER_M</w:t>
-      </w:r>
-    </w:p>
-    <w:p>
-      <w:pPr>
-        <w:pStyle w:val="ListParagraph"/>
-        <w:numPr>
-          <w:ilvl w:val="2"/>
-          <w:numId w:val="21"/>
-        </w:numPr>
-      </w:pPr>
-      <w:r>
-        <w:t>AFFL_12.0</w:t>
-      </w:r>
-    </w:p>
-    <w:p>
-      <w:pPr>
-        <w:pStyle w:val="ListParagraph"/>
-        <w:numPr>
-          <w:ilvl w:val="1"/>
-          <w:numId w:val="21"/>
-        </w:numPr>
-        <w:autoSpaceDE w:val="0"/>
-        <w:autoSpaceDN w:val="0"/>
-        <w:adjustRightInd w:val="0"/>
-        <w:spacing w:after="0" w:line="240" w:lineRule="auto"/>
-        <w:rPr>
-          <w:rFonts w:cs="Times New Roman"/>
-          <w:color w:val="000000"/>
-          <w:szCs w:val="24"/>
-        </w:rPr>
-      </w:pPr>
-      <w:r>
-        <w:rPr>
-          <w:b/>
-        </w:rPr>
-        <w:t>Train accuracy:</w:t>
-      </w:r>
-      <w:r>
-        <w:t xml:space="preserve"> 0.787670352276. </w:t>
-      </w:r>
-      <w:r>
-        <w:br/>
-      </w:r>
-      <w:r>
-        <w:rPr>
-          <w:b/>
-        </w:rPr>
-        <w:t>Test accuracy:</w:t>
-      </w:r>
-      <w:r>
-        <w:t xml:space="preserve"> 0.797660116994</w:t>
-      </w:r>
-    </w:p>
-    <w:p>
-      <w:pPr>
-        <w:pStyle w:val="ListParagraph"/>
-        <w:numPr>
-          <w:ilvl w:val="1"/>
-          <w:numId w:val="21"/>
-        </w:numPr>
-        <w:spacing w:after="160" w:line="259" w:lineRule="auto"/>
-      </w:pPr>
-      <w:r>
-        <w:t>Once again 1000 iterations were used to ensure convergence was achieved.</w:t>
-      </w:r>
-    </w:p>
-    <w:p>
-      <w:pPr>
-        <w:pStyle w:val="ListParagraph"/>
-        <w:numPr>
-          <w:ilvl w:val="1"/>
-          <w:numId w:val="21"/>
-        </w:numPr>
-        <w:spacing w:after="160" w:line="259" w:lineRule="auto"/>
-      </w:pPr>
-      <w:r>
-        <w:t>No Overfitting was seen is this model due to the similarity in train and test accuracy.</w:t>
-      </w:r>
-    </w:p>
-    <w:p>
-      <w:pPr>
-        <w:pStyle w:val="ListParagraph"/>
-        <w:numPr>
-          <w:ilvl w:val="1"/>
-          <w:numId w:val="21"/>
-        </w:numPr>
-        <w:spacing w:after="160" w:line="259" w:lineRule="auto"/>
-      </w:pPr>
-      <w:r>
-        <w:t>The model converges and allows for the best possible model</w:t>
-      </w:r>
-    </w:p>
-    <w:p>
-      <w:pPr>
-        <w:pStyle w:val="ListParagraph"/>
-        <w:numPr>
-          <w:ilvl w:val="1"/>
-          <w:numId w:val="21"/>
-        </w:numPr>
-      </w:pPr>
-      <w:r>
-        <w:lastRenderedPageBreak/>
-        <w:t xml:space="preserve">Both train and test accuracy have improved, as well as showing less difference between them. This shows the model is improved through the use of </w:t>
-      </w:r>
-      <w:proofErr w:type="spellStart"/>
-      <w:r>
-        <w:t>GridSearch</w:t>
-      </w:r>
-      <w:proofErr w:type="spellEnd"/>
-      <w:r>
-        <w:t xml:space="preserve"> CV. These values are seen below:</w:t>
-      </w:r>
-      <w:r>
-        <w:rPr>
-          <w:b/>
-        </w:rPr>
-        <w:br/>
-      </w:r>
-      <w:r>
-        <w:rPr>
-          <w:b/>
-        </w:rPr>
-        <w:t>Train accuracy:</w:t>
-      </w:r>
-      <w:r>
-        <w:t xml:space="preserve"> 0.811326819234</w:t>
-      </w:r>
-      <w:r>
-        <w:br/>
-      </w:r>
-      <w:r>
-        <w:rPr>
-          <w:b/>
-        </w:rPr>
-        <w:t>Test accuracy:</w:t>
-      </w:r>
-      <w:r>
-        <w:t xml:space="preserve"> 0.812809359532</w:t>
-      </w:r>
-    </w:p>
-    <w:p>
-      <w:pPr>
-        <w:pStyle w:val="ListParagraph"/>
-        <w:numPr>
-          <w:ilvl w:val="0"/>
-          <w:numId w:val="21"/>
-        </w:numPr>
-      </w:pPr>
-      <w:r>
-        <w:t>Using the comparison methods, which of the models (</w:t>
-      </w:r>
-      <w:r>
-        <w:t>i.e.</w:t>
-      </w:r>
-      <w:r>
-        <w:t xml:space="preserve"> one with selected variables and another with all variables) appears to be better? From the better model, can you identify which customers to target? Can you provide some descriptive summary of those customers?</w:t>
-      </w:r>
-    </w:p>
-    <w:p>
-      <w:pPr>
-        <w:pStyle w:val="ListParagraph"/>
-        <w:numPr>
-          <w:ilvl w:val="1"/>
-          <w:numId w:val="21"/>
-        </w:numPr>
-      </w:pPr>
-      <w:r>
-        <w:t xml:space="preserve">Through the use of comparison methods, its clear that the RFE with </w:t>
-      </w:r>
-      <w:proofErr w:type="spellStart"/>
-      <w:r>
-        <w:t>GridSearchCV</w:t>
-      </w:r>
-      <w:proofErr w:type="spellEnd"/>
-      <w:r>
-        <w:t xml:space="preserve"> is the best Neural Network model as it shows a better fit than the others. Although the model is very accurate, interpreting neural network models are quite difficult. Because of this it is hard to use this model to provide a description of the type of customer that would buy organic products</w:t>
-      </w:r>
-    </w:p>
-    <w:p>
-      <w:pPr>
-        <w:pStyle w:val="Default"/>
-        <w:spacing w:after="12"/>
-      </w:pPr>
-    </w:p>
-    <w:p>
-      <w:pPr>
-        <w:pStyle w:val="Default"/>
-        <w:spacing w:after="12"/>
-        <w:ind w:left="720"/>
-      </w:pPr>
-    </w:p>
-    <w:p>
-      <w:pPr>
-        <w:pStyle w:val="Default"/>
-        <w:spacing w:after="12"/>
-        <w:ind w:firstLine="720"/>
-      </w:pPr>
-    </w:p>
-    <w:p>
-      <w:pPr>
-        <w:pStyle w:val="Default"/>
-        <w:spacing w:after="12"/>
-        <w:ind w:firstLine="720"/>
-        <w:jc w:val="center"/>
-      </w:pPr>
-    </w:p>
-    <w:p>
-      <w:pPr>
-        <w:pStyle w:val="Default"/>
-        <w:spacing w:after="12"/>
-        <w:ind w:firstLine="720"/>
-        <w:jc w:val="center"/>
-      </w:pPr>
-    </w:p>
-    <w:p>
-      <w:pPr>
-        <w:pStyle w:val="Default"/>
-        <w:ind w:firstLine="720"/>
-      </w:pPr>
-    </w:p>
-    <w:p>
-      <w:pPr>
-        <w:pStyle w:val="Default"/>
-      </w:pPr>
-    </w:p>
-    <w:p>
-      <w:pPr>
-        <w:autoSpaceDE w:val="0"/>
-        <w:autoSpaceDN w:val="0"/>
-        <w:adjustRightInd w:val="0"/>
-        <w:spacing w:after="0" w:line="240" w:lineRule="auto"/>
-        <w:ind w:left="720"/>
-        <w:rPr>
-          <w:rFonts w:cs="Times New Roman"/>
-          <w:color w:val="000000"/>
-          <w:szCs w:val="24"/>
-        </w:rPr>
-      </w:pPr>
-    </w:p>
-    <w:p>
-      <w:pPr>
-        <w:autoSpaceDE w:val="0"/>
-        <w:autoSpaceDN w:val="0"/>
-        <w:adjustRightInd w:val="0"/>
-        <w:spacing w:after="0" w:line="240" w:lineRule="auto"/>
-        <w:ind w:firstLine="720"/>
-        <w:rPr>
-          <w:rFonts w:cs="Times New Roman"/>
-          <w:color w:val="000000"/>
-          <w:szCs w:val="24"/>
-        </w:rPr>
-      </w:pPr>
-    </w:p>
-    <w:p>
-      <w:pPr>
-        <w:autoSpaceDE w:val="0"/>
-        <w:autoSpaceDN w:val="0"/>
-        <w:adjustRightInd w:val="0"/>
-        <w:spacing w:after="0" w:line="240" w:lineRule="auto"/>
-        <w:rPr>
-          <w:rFonts w:cs="Times New Roman"/>
-          <w:b/>
-          <w:bCs/>
-          <w:szCs w:val="24"/>
-        </w:rPr>
-      </w:pPr>
-    </w:p>
-    <w:p>
-      <w:pPr>
-        <w:autoSpaceDE w:val="0"/>
-        <w:autoSpaceDN w:val="0"/>
-        <w:adjustRightInd w:val="0"/>
-        <w:spacing w:after="0" w:line="240" w:lineRule="auto"/>
-        <w:rPr>
-          <w:rFonts w:cs="Times New Roman"/>
-          <w:b/>
-          <w:bCs/>
-          <w:szCs w:val="24"/>
-        </w:rPr>
-      </w:pPr>
-    </w:p>
-    <w:p>
-      <w:pPr>
-        <w:spacing w:after="160" w:line="259" w:lineRule="auto"/>
-        <w:rPr>
-          <w:rFonts w:asciiTheme="majorHAnsi" w:eastAsiaTheme="majorEastAsia" w:hAnsiTheme="majorHAnsi" w:cstheme="majorBidi"/>
-          <w:color w:val="2F5496" w:themeColor="accent1" w:themeShade="BF"/>
-          <w:sz w:val="32"/>
-          <w:szCs w:val="32"/>
-        </w:rPr>
-      </w:pPr>
-      <w:r>
-        <w:br w:type="page"/>
-      </w:r>
-    </w:p>
-    <w:p>
-      <w:pPr>
-        <w:pStyle w:val="Heading1"/>
-      </w:pPr>
-      <w:bookmarkStart w:id="5" w:name="_Toc492835513"/>
-      <w:r>
-        <w:lastRenderedPageBreak/>
-        <w:t>Task 5</w:t>
-      </w:r>
-      <w:r>
-        <w:t>:</w:t>
-      </w:r>
-      <w:r>
-        <w:t xml:space="preserve"> Comparing Predictive Models</w:t>
-      </w:r>
-      <w:bookmarkEnd w:id="5"/>
-    </w:p>
-    <w:p>
-      <w:pPr>
-        <w:pStyle w:val="ListParagraph"/>
-        <w:numPr>
-          <w:ilvl w:val="0"/>
-          <w:numId w:val="26"/>
-        </w:numPr>
-        <w:rPr>
-          <w:bCs/>
-        </w:rPr>
-      </w:pPr>
-      <w:r>
-        <w:t xml:space="preserve">Use the comparison methods to compare the best decision tree model, the best regression </w:t>
-      </w:r>
-      <w:r>
-        <w:rPr>
-          <w:noProof/>
-        </w:rPr>
-        <w:t>model,</w:t>
-      </w:r>
-      <w:r>
-        <w:t xml:space="preserve"> and the best neural network model.</w:t>
-      </w:r>
-    </w:p>
-    <w:p>
-      <w:pPr>
-        <w:pStyle w:val="ListParagraph"/>
-        <w:numPr>
-          <w:ilvl w:val="1"/>
-          <w:numId w:val="26"/>
-        </w:numPr>
-        <w:rPr>
-          <w:bCs/>
-        </w:rPr>
-      </w:pPr>
-      <w:r>
-        <w:t>Findings:</w:t>
-      </w:r>
-    </w:p>
-    <w:p>
-      <w:pPr>
-        <w:pStyle w:val="ListParagraph"/>
-        <w:numPr>
-          <w:ilvl w:val="2"/>
-          <w:numId w:val="26"/>
-        </w:numPr>
-        <w:rPr>
-          <w:bCs/>
-        </w:rPr>
-      </w:pPr>
-      <w:r>
-        <w:rPr>
-          <w:b/>
-        </w:rPr>
-        <w:t>ROC:</w:t>
-      </w:r>
-      <w:r>
-        <w:t xml:space="preserve"> The RFE based neural network produces the best ROC score, with a value of </w:t>
-      </w:r>
-      <w:r>
-        <w:t>0.</w:t>
-      </w:r>
-      <w:r>
-        <w:t xml:space="preserve"> 0.808288934649</w:t>
-      </w:r>
-      <w:r>
-        <w:t xml:space="preserve">, with RFE regression showing the second best with </w:t>
-      </w:r>
-      <w:r>
-        <w:t>0.798668160168</w:t>
-      </w:r>
-      <w:r>
-        <w:t xml:space="preserve"> and DT in third with a score of </w:t>
-      </w:r>
-      <w:r>
-        <w:t>0.771157411543</w:t>
-      </w:r>
-      <w:r>
-        <w:t>. This means on a carried discrimination threshold, the RFE neural network performs best. This is however marginal and can be seen more clearly in the below graph:</w:t>
-      </w:r>
-      <w:r>
-        <w:br/>
-      </w:r>
-      <w:r>
-        <w:rPr>
-          <w:rFonts w:cs="Times New Roman"/>
-          <w:noProof/>
-          <w:szCs w:val="24"/>
-        </w:rPr>
-        <w:drawing>
-          <wp:inline distT="0" distB="0" distL="0" distR="0" wp14:anchorId="1904278D" wp14:editId="4F6E034B">
-            <wp:extent cx="2947155" cy="2086932"/>
-            <wp:effectExtent l="0" t="0" r="5715" b="8890"/>
-            <wp:docPr id="1" name="Picture 1"/>
-            <wp:cNvGraphicFramePr>
-              <a:graphicFrameLocks xmlns:a="http://schemas.openxmlformats.org/drawingml/2006/main" noChangeAspect="1"/>
-            </wp:cNvGraphicFramePr>
-            <a:graphic xmlns:a="http://schemas.openxmlformats.org/drawingml/2006/main">
-              <a:graphicData uri="http://schemas.openxmlformats.org/drawingml/2006/picture">
-                <pic:pic xmlns:pic="http://schemas.openxmlformats.org/drawingml/2006/picture">
-                  <pic:nvPicPr>
-                    <pic:cNvPr id="1" name=""/>
-                    <pic:cNvPicPr/>
-                  </pic:nvPicPr>
-                  <pic:blipFill>
-                    <a:blip r:embed="rId17"/>
-                    <a:stretch>
-                      <a:fillRect/>
-                    </a:stretch>
-                  </pic:blipFill>
-                  <pic:spPr>
-                    <a:xfrm>
-                      <a:off x="0" y="0"/>
-                      <a:ext cx="2953173" cy="2091194"/>
-                    </a:xfrm>
-                    <a:prstGeom prst="rect">
-                      <a:avLst/>
-                    </a:prstGeom>
-                  </pic:spPr>
-                </pic:pic>
-              </a:graphicData>
-            </a:graphic>
-          </wp:inline>
-        </w:drawing>
-      </w:r>
-    </w:p>
-    <w:p>
-      <w:pPr>
-        <w:pStyle w:val="ListParagraph"/>
-        <w:numPr>
-          <w:ilvl w:val="2"/>
-          <w:numId w:val="26"/>
-        </w:numPr>
-        <w:rPr>
-          <w:b/>
-          <w:bCs/>
-        </w:rPr>
-      </w:pPr>
-      <w:r>
-        <w:rPr>
-          <w:b/>
-        </w:rPr>
-        <w:t>Accuracy Score:</w:t>
-      </w:r>
-      <w:r>
-        <w:rPr>
-          <w:b/>
-        </w:rPr>
-        <w:t xml:space="preserve"> </w:t>
-      </w:r>
-      <w:r>
-        <w:rPr>
-          <w:rFonts w:cs="Times New Roman"/>
-          <w:szCs w:val="24"/>
-        </w:rPr>
-        <w:t xml:space="preserve">Based on accuracy score, the RFE regression shows a slight advantage over the neural network with a score of 0.812959352032 vs. 0.812509374531, with the decision tree a little bit behind with a score of 0.797810109495. Although the accuracy scores suggest that the regression is marginally better, </w:t>
-      </w:r>
-      <w:r>
-        <w:rPr>
-          <w:rFonts w:cs="Times New Roman"/>
-          <w:szCs w:val="24"/>
-        </w:rPr>
-        <w:t>it important to note that ratio</w:t>
-      </w:r>
-      <w:r>
-        <w:rPr>
-          <w:rFonts w:cs="Times New Roman"/>
-          <w:szCs w:val="24"/>
-        </w:rPr>
-        <w:t xml:space="preserve"> of the target classes </w:t>
-      </w:r>
-      <w:r>
-        <w:rPr>
-          <w:rFonts w:cs="Times New Roman"/>
-          <w:noProof/>
-          <w:szCs w:val="24"/>
-        </w:rPr>
-        <w:t>isn't</w:t>
-      </w:r>
-      <w:r>
-        <w:rPr>
-          <w:rFonts w:cs="Times New Roman"/>
-          <w:szCs w:val="24"/>
-        </w:rPr>
-        <w:t xml:space="preserve"> relatively equal. This means that an accuracy score isn’t the best method for comparing models in this instance.</w:t>
-      </w:r>
-    </w:p>
-    <w:p>
-      <w:pPr>
-        <w:pStyle w:val="ListParagraph"/>
-        <w:numPr>
-          <w:ilvl w:val="2"/>
-          <w:numId w:val="26"/>
-        </w:numPr>
-        <w:rPr>
-          <w:b/>
-          <w:bCs/>
-        </w:rPr>
-      </w:pPr>
-      <w:r>
-        <w:rPr>
-          <w:b/>
-          <w:bCs/>
-        </w:rPr>
-        <w:t>Classification Report:</w:t>
-      </w:r>
-    </w:p>
-    <w:p>
-      <w:pPr>
-        <w:pStyle w:val="ListParagraph"/>
-        <w:numPr>
-          <w:ilvl w:val="3"/>
-          <w:numId w:val="26"/>
-        </w:numPr>
-        <w:spacing w:after="160" w:line="259" w:lineRule="auto"/>
-      </w:pPr>
-      <w:r>
-        <w:t xml:space="preserve">      Decision Tree </w:t>
-      </w:r>
-    </w:p>
-    <w:tbl>
-      <w:tblPr>
-        <w:tblStyle w:val="GridTable5Dark-Accent1"/>
-        <w:tblW w:w="5575" w:type="dxa"/>
-        <w:tblInd w:w="3322" w:type="dxa"/>
-        <w:tblLook w:val="04A0" w:firstRow="1" w:lastRow="0" w:firstColumn="1" w:lastColumn="0" w:noHBand="0" w:noVBand="1"/>
-      </w:tblPr>
-      <w:tblGrid>
-        <w:gridCol w:w="1243"/>
-        <w:gridCol w:w="1230"/>
-        <w:gridCol w:w="950"/>
-        <w:gridCol w:w="1096"/>
-        <w:gridCol w:w="1056"/>
-      </w:tblGrid>
-      <w:tr>
-        <w:trPr>
-          <w:cnfStyle w:val="100000000000" w:firstRow="1" w:lastRow="0" w:firstColumn="0" w:lastColumn="0" w:oddVBand="0" w:evenVBand="0" w:oddHBand="0" w:evenHBand="0" w:firstRowFirstColumn="0" w:firstRowLastColumn="0" w:lastRowFirstColumn="0" w:lastRowLastColumn="0"/>
-        </w:trPr>
-        <w:tc>
-          <w:tcPr>
-            <w:cnfStyle w:val="001000000000" w:firstRow="0" w:lastRow="0" w:firstColumn="1" w:lastColumn="0" w:oddVBand="0" w:evenVBand="0" w:oddHBand="0" w:evenHBand="0" w:firstRowFirstColumn="0" w:firstRowLastColumn="0" w:lastRowFirstColumn="0" w:lastRowLastColumn="0"/>
-            <w:tcW w:w="1243" w:type="dxa"/>
-          </w:tcPr>
-          <w:p>
-            <w:pPr>
-              <w:pStyle w:val="ListParagraph"/>
-              <w:ind w:left="0"/>
-            </w:pPr>
-          </w:p>
-        </w:tc>
-        <w:tc>
-          <w:tcPr>
-            <w:tcW w:w="1230" w:type="dxa"/>
-          </w:tcPr>
-          <w:p>
-            <w:pPr>
-              <w:pStyle w:val="ListParagraph"/>
-              <w:ind w:left="0"/>
-              <w:jc w:val="center"/>
-              <w:cnfStyle w:val="100000000000" w:firstRow="1" w:lastRow="0" w:firstColumn="0" w:lastColumn="0" w:oddVBand="0" w:evenVBand="0" w:oddHBand="0" w:evenHBand="0" w:firstRowFirstColumn="0" w:firstRowLastColumn="0" w:lastRowFirstColumn="0" w:lastRowLastColumn="0"/>
-            </w:pPr>
-            <w:r>
-              <w:t>Precision</w:t>
-            </w:r>
-          </w:p>
-        </w:tc>
-        <w:tc>
-          <w:tcPr>
-            <w:tcW w:w="950" w:type="dxa"/>
-          </w:tcPr>
-          <w:p>
-            <w:pPr>
-              <w:pStyle w:val="ListParagraph"/>
-              <w:ind w:left="0"/>
-              <w:jc w:val="center"/>
-              <w:cnfStyle w:val="100000000000" w:firstRow="1" w:lastRow="0" w:firstColumn="0" w:lastColumn="0" w:oddVBand="0" w:evenVBand="0" w:oddHBand="0" w:evenHBand="0" w:firstRowFirstColumn="0" w:firstRowLastColumn="0" w:lastRowFirstColumn="0" w:lastRowLastColumn="0"/>
-            </w:pPr>
-            <w:r>
-              <w:t>Recall</w:t>
-            </w:r>
-          </w:p>
-        </w:tc>
-        <w:tc>
-          <w:tcPr>
-            <w:tcW w:w="1096" w:type="dxa"/>
-          </w:tcPr>
-          <w:p>
-            <w:pPr>
-              <w:pStyle w:val="ListParagraph"/>
-              <w:ind w:left="0"/>
-              <w:jc w:val="center"/>
-              <w:cnfStyle w:val="100000000000" w:firstRow="1" w:lastRow="0" w:firstColumn="0" w:lastColumn="0" w:oddVBand="0" w:evenVBand="0" w:oddHBand="0" w:evenHBand="0" w:firstRowFirstColumn="0" w:firstRowLastColumn="0" w:lastRowFirstColumn="0" w:lastRowLastColumn="0"/>
-            </w:pPr>
-            <w:r>
-              <w:t>F1score</w:t>
-            </w:r>
-          </w:p>
-        </w:tc>
-        <w:tc>
-          <w:tcPr>
-            <w:tcW w:w="1056" w:type="dxa"/>
-          </w:tcPr>
-          <w:p>
-            <w:pPr>
-              <w:pStyle w:val="ListParagraph"/>
-              <w:ind w:left="0"/>
-              <w:jc w:val="center"/>
-              <w:cnfStyle w:val="100000000000" w:firstRow="1" w:lastRow="0" w:firstColumn="0" w:lastColumn="0" w:oddVBand="0" w:evenVBand="0" w:oddHBand="0" w:evenHBand="0" w:firstRowFirstColumn="0" w:firstRowLastColumn="0" w:lastRowFirstColumn="0" w:lastRowLastColumn="0"/>
-            </w:pPr>
-            <w:r>
-              <w:t>support</w:t>
-            </w:r>
-          </w:p>
-        </w:tc>
-      </w:tr>
-      <w:tr>
-        <w:trPr>
-          <w:cnfStyle w:val="000000100000" w:firstRow="0" w:lastRow="0" w:firstColumn="0" w:lastColumn="0" w:oddVBand="0" w:evenVBand="0" w:oddHBand="1" w:evenHBand="0" w:firstRowFirstColumn="0" w:firstRowLastColumn="0" w:lastRowFirstColumn="0" w:lastRowLastColumn="0"/>
-        </w:trPr>
-        <w:tc>
-          <w:tcPr>
-            <w:cnfStyle w:val="001000000000" w:firstRow="0" w:lastRow="0" w:firstColumn="1" w:lastColumn="0" w:oddVBand="0" w:evenVBand="0" w:oddHBand="0" w:evenHBand="0" w:firstRowFirstColumn="0" w:firstRowLastColumn="0" w:lastRowFirstColumn="0" w:lastRowLastColumn="0"/>
-            <w:tcW w:w="1243" w:type="dxa"/>
-          </w:tcPr>
-          <w:p>
-            <w:pPr>
-              <w:pStyle w:val="ListParagraph"/>
-              <w:ind w:left="0"/>
-              <w:jc w:val="center"/>
-            </w:pPr>
-            <w:r>
-              <w:t>0</w:t>
-            </w:r>
-          </w:p>
-        </w:tc>
-        <w:tc>
-          <w:tcPr>
-            <w:tcW w:w="1230" w:type="dxa"/>
-          </w:tcPr>
-          <w:p>
-            <w:pPr>
-              <w:pStyle w:val="ListParagraph"/>
-              <w:ind w:left="0"/>
-              <w:jc w:val="center"/>
-              <w:cnfStyle w:val="000000100000" w:firstRow="0" w:lastRow="0" w:firstColumn="0" w:lastColumn="0" w:oddVBand="0" w:evenVBand="0" w:oddHBand="1" w:evenHBand="0" w:firstRowFirstColumn="0" w:firstRowLastColumn="0" w:lastRowFirstColumn="0" w:lastRowLastColumn="0"/>
-            </w:pPr>
-            <w:r>
-              <w:t>0.82</w:t>
-            </w:r>
-          </w:p>
-        </w:tc>
-        <w:tc>
-          <w:tcPr>
-            <w:tcW w:w="950" w:type="dxa"/>
-          </w:tcPr>
-          <w:p>
-            <w:pPr>
-              <w:pStyle w:val="ListParagraph"/>
-              <w:ind w:left="0"/>
-              <w:jc w:val="center"/>
-              <w:cnfStyle w:val="000000100000" w:firstRow="0" w:lastRow="0" w:firstColumn="0" w:lastColumn="0" w:oddVBand="0" w:evenVBand="0" w:oddHBand="1" w:evenHBand="0" w:firstRowFirstColumn="0" w:firstRowLastColumn="0" w:lastRowFirstColumn="0" w:lastRowLastColumn="0"/>
-            </w:pPr>
-            <w:r>
-              <w:t>0.93</w:t>
-            </w:r>
-          </w:p>
-        </w:tc>
-        <w:tc>
-          <w:tcPr>
-            <w:tcW w:w="1096" w:type="dxa"/>
-          </w:tcPr>
-          <w:p>
-            <w:pPr>
-              <w:pStyle w:val="ListParagraph"/>
-              <w:ind w:left="0"/>
-              <w:jc w:val="center"/>
-              <w:cnfStyle w:val="000000100000" w:firstRow="0" w:lastRow="0" w:firstColumn="0" w:lastColumn="0" w:oddVBand="0" w:evenVBand="0" w:oddHBand="1" w:evenHBand="0" w:firstRowFirstColumn="0" w:firstRowLastColumn="0" w:lastRowFirstColumn="0" w:lastRowLastColumn="0"/>
-            </w:pPr>
-            <w:r>
-              <w:t>0.87</w:t>
-            </w:r>
-          </w:p>
-        </w:tc>
-        <w:tc>
-          <w:tcPr>
-            <w:tcW w:w="1056" w:type="dxa"/>
-          </w:tcPr>
-          <w:p>
-            <w:pPr>
-              <w:pStyle w:val="ListParagraph"/>
-              <w:ind w:left="0"/>
-              <w:jc w:val="center"/>
-              <w:cnfStyle w:val="000000100000" w:firstRow="0" w:lastRow="0" w:firstColumn="0" w:lastColumn="0" w:oddVBand="0" w:evenVBand="0" w:oddHBand="1" w:evenHBand="0" w:firstRowFirstColumn="0" w:firstRowLastColumn="0" w:lastRowFirstColumn="0" w:lastRowLastColumn="0"/>
-            </w:pPr>
-            <w:r>
-              <w:t>5015</w:t>
-            </w:r>
-          </w:p>
-        </w:tc>
-      </w:tr>
-      <w:tr>
-        <w:tc>
-          <w:tcPr>
-            <w:cnfStyle w:val="001000000000" w:firstRow="0" w:lastRow="0" w:firstColumn="1" w:lastColumn="0" w:oddVBand="0" w:evenVBand="0" w:oddHBand="0" w:evenHBand="0" w:firstRowFirstColumn="0" w:firstRowLastColumn="0" w:lastRowFirstColumn="0" w:lastRowLastColumn="0"/>
-            <w:tcW w:w="1243" w:type="dxa"/>
-          </w:tcPr>
-          <w:p>
-            <w:pPr>
-              <w:pStyle w:val="ListParagraph"/>
-              <w:ind w:left="0"/>
-              <w:jc w:val="center"/>
-            </w:pPr>
-            <w:r>
-              <w:t>1</w:t>
-            </w:r>
-          </w:p>
-        </w:tc>
-        <w:tc>
-          <w:tcPr>
-            <w:tcW w:w="1230" w:type="dxa"/>
-          </w:tcPr>
-          <w:p>
-            <w:pPr>
-              <w:pStyle w:val="ListParagraph"/>
-              <w:ind w:left="0"/>
-              <w:jc w:val="center"/>
-              <w:cnfStyle w:val="000000000000" w:firstRow="0" w:lastRow="0" w:firstColumn="0" w:lastColumn="0" w:oddVBand="0" w:evenVBand="0" w:oddHBand="0" w:evenHBand="0" w:firstRowFirstColumn="0" w:firstRowLastColumn="0" w:lastRowFirstColumn="0" w:lastRowLastColumn="0"/>
-            </w:pPr>
-            <w:r>
-              <w:t>0.65</w:t>
-            </w:r>
-          </w:p>
-        </w:tc>
-        <w:tc>
-          <w:tcPr>
-            <w:tcW w:w="950" w:type="dxa"/>
-          </w:tcPr>
-          <w:p>
-            <w:pPr>
-              <w:pStyle w:val="ListParagraph"/>
-              <w:ind w:left="0"/>
-              <w:jc w:val="center"/>
-              <w:cnfStyle w:val="000000000000" w:firstRow="0" w:lastRow="0" w:firstColumn="0" w:lastColumn="0" w:oddVBand="0" w:evenVBand="0" w:oddHBand="0" w:evenHBand="0" w:firstRowFirstColumn="0" w:firstRowLastColumn="0" w:lastRowFirstColumn="0" w:lastRowLastColumn="0"/>
-            </w:pPr>
-            <w:r>
-              <w:t>0.4</w:t>
-            </w:r>
-          </w:p>
-        </w:tc>
-        <w:tc>
-          <w:tcPr>
-            <w:tcW w:w="1096" w:type="dxa"/>
-          </w:tcPr>
-          <w:p>
-            <w:pPr>
-              <w:pStyle w:val="ListParagraph"/>
-              <w:ind w:left="0"/>
-              <w:jc w:val="center"/>
-              <w:cnfStyle w:val="000000000000" w:firstRow="0" w:lastRow="0" w:firstColumn="0" w:lastColumn="0" w:oddVBand="0" w:evenVBand="0" w:oddHBand="0" w:evenHBand="0" w:firstRowFirstColumn="0" w:firstRowLastColumn="0" w:lastRowFirstColumn="0" w:lastRowLastColumn="0"/>
-            </w:pPr>
-            <w:r>
-              <w:t>0.49</w:t>
-            </w:r>
-          </w:p>
-        </w:tc>
-        <w:tc>
-          <w:tcPr>
-            <w:tcW w:w="1056" w:type="dxa"/>
-          </w:tcPr>
-          <w:p>
-            <w:pPr>
-              <w:pStyle w:val="ListParagraph"/>
-              <w:ind w:left="0"/>
-              <w:jc w:val="center"/>
-              <w:cnfStyle w:val="000000000000" w:firstRow="0" w:lastRow="0" w:firstColumn="0" w:lastColumn="0" w:oddVBand="0" w:evenVBand="0" w:oddHBand="0" w:evenHBand="0" w:firstRowFirstColumn="0" w:firstRowLastColumn="0" w:lastRowFirstColumn="0" w:lastRowLastColumn="0"/>
-            </w:pPr>
-            <w:r>
-              <w:t>1652</w:t>
-            </w:r>
-          </w:p>
-        </w:tc>
-      </w:tr>
-      <w:tr>
-        <w:trPr>
-          <w:cnfStyle w:val="000000100000" w:firstRow="0" w:lastRow="0" w:firstColumn="0" w:lastColumn="0" w:oddVBand="0" w:evenVBand="0" w:oddHBand="1" w:evenHBand="0" w:firstRowFirstColumn="0" w:firstRowLastColumn="0" w:lastRowFirstColumn="0" w:lastRowLastColumn="0"/>
-        </w:trPr>
-        <w:tc>
-          <w:tcPr>
-            <w:cnfStyle w:val="001000000000" w:firstRow="0" w:lastRow="0" w:firstColumn="1" w:lastColumn="0" w:oddVBand="0" w:evenVBand="0" w:oddHBand="0" w:evenHBand="0" w:firstRowFirstColumn="0" w:firstRowLastColumn="0" w:lastRowFirstColumn="0" w:lastRowLastColumn="0"/>
-            <w:tcW w:w="1243" w:type="dxa"/>
-          </w:tcPr>
-          <w:p>
-            <w:pPr>
-              <w:pStyle w:val="ListParagraph"/>
-              <w:ind w:left="0"/>
-              <w:jc w:val="center"/>
-            </w:pPr>
-            <w:proofErr w:type="spellStart"/>
-            <w:r>
-              <w:t>Avg</w:t>
-            </w:r>
-            <w:proofErr w:type="spellEnd"/>
-            <w:r>
-              <w:t>/total</w:t>
-            </w:r>
-          </w:p>
-        </w:tc>
-        <w:tc>
-          <w:tcPr>
-            <w:tcW w:w="1230" w:type="dxa"/>
-          </w:tcPr>
-          <w:p>
-            <w:pPr>
-              <w:pStyle w:val="ListParagraph"/>
-              <w:ind w:left="0"/>
-              <w:jc w:val="center"/>
-              <w:cnfStyle w:val="000000100000" w:firstRow="0" w:lastRow="0" w:firstColumn="0" w:lastColumn="0" w:oddVBand="0" w:evenVBand="0" w:oddHBand="1" w:evenHBand="0" w:firstRowFirstColumn="0" w:firstRowLastColumn="0" w:lastRowFirstColumn="0" w:lastRowLastColumn="0"/>
-            </w:pPr>
-            <w:r>
-              <w:t>0.78</w:t>
-            </w:r>
-          </w:p>
-        </w:tc>
-        <w:tc>
-          <w:tcPr>
-            <w:tcW w:w="950" w:type="dxa"/>
-          </w:tcPr>
-          <w:p>
-            <w:pPr>
-              <w:pStyle w:val="ListParagraph"/>
-              <w:ind w:left="0"/>
-              <w:jc w:val="center"/>
-              <w:cnfStyle w:val="000000100000" w:firstRow="0" w:lastRow="0" w:firstColumn="0" w:lastColumn="0" w:oddVBand="0" w:evenVBand="0" w:oddHBand="1" w:evenHBand="0" w:firstRowFirstColumn="0" w:firstRowLastColumn="0" w:lastRowFirstColumn="0" w:lastRowLastColumn="0"/>
-            </w:pPr>
-            <w:r>
-              <w:t>0.8</w:t>
-            </w:r>
-          </w:p>
-        </w:tc>
-        <w:tc>
-          <w:tcPr>
-            <w:tcW w:w="1096" w:type="dxa"/>
-          </w:tcPr>
-          <w:p>
-            <w:pPr>
-              <w:pStyle w:val="ListParagraph"/>
-              <w:ind w:left="0"/>
-              <w:jc w:val="center"/>
-              <w:cnfStyle w:val="000000100000" w:firstRow="0" w:lastRow="0" w:firstColumn="0" w:lastColumn="0" w:oddVBand="0" w:evenVBand="0" w:oddHBand="1" w:evenHBand="0" w:firstRowFirstColumn="0" w:firstRowLastColumn="0" w:lastRowFirstColumn="0" w:lastRowLastColumn="0"/>
-            </w:pPr>
-            <w:r>
-              <w:t>0.78</w:t>
-            </w:r>
-          </w:p>
-        </w:tc>
-        <w:tc>
-          <w:tcPr>
-            <w:tcW w:w="1056" w:type="dxa"/>
-          </w:tcPr>
-          <w:p>
-            <w:pPr>
-              <w:pStyle w:val="ListParagraph"/>
-              <w:ind w:left="0"/>
-              <w:jc w:val="center"/>
-              <w:cnfStyle w:val="000000100000" w:firstRow="0" w:lastRow="0" w:firstColumn="0" w:lastColumn="0" w:oddVBand="0" w:evenVBand="0" w:oddHBand="1" w:evenHBand="0" w:firstRowFirstColumn="0" w:firstRowLastColumn="0" w:lastRowFirstColumn="0" w:lastRowLastColumn="0"/>
-            </w:pPr>
-            <w:r>
-              <w:t>6667</w:t>
-            </w:r>
-          </w:p>
-        </w:tc>
-      </w:tr>
-    </w:tbl>
-    <w:p>
-      <w:pPr>
-        <w:pStyle w:val="ListParagraph"/>
-        <w:ind w:left="2880"/>
-      </w:pPr>
-      <w:r>
-        <w:br/>
-      </w:r>
-      <w:r>
-        <w:t xml:space="preserve">The above classification report shows the decision tree is quite effective at predicting positive observations when determining a customer has not </w:t>
-      </w:r>
-      <w:r>
-        <w:lastRenderedPageBreak/>
-        <w:t xml:space="preserve">purchased organics, and also has a good rate in which positive predictions are correct. </w:t>
-      </w:r>
-      <w:r>
-        <w:t>However,</w:t>
-      </w:r>
-      <w:r>
-        <w:t xml:space="preserve"> when it comes to predicting and success at predicting buyers of organic the model is not as effective</w:t>
-      </w:r>
-      <w:r>
-        <w:br/>
-      </w:r>
-      <w:r>
-        <w:t xml:space="preserve"> </w:t>
-      </w:r>
-    </w:p>
-    <w:p>
-      <w:pPr>
-        <w:pStyle w:val="ListParagraph"/>
-        <w:numPr>
-          <w:ilvl w:val="3"/>
-          <w:numId w:val="26"/>
-        </w:numPr>
-        <w:rPr>
-          <w:bCs/>
-        </w:rPr>
-      </w:pPr>
-      <w:r>
-        <w:rPr>
-          <w:bCs/>
-        </w:rPr>
-        <w:t xml:space="preserve">Regression Model: </w:t>
-      </w:r>
-    </w:p>
-    <w:tbl>
-      <w:tblPr>
-        <w:tblStyle w:val="GridTable5Dark-Accent1"/>
-        <w:tblW w:w="0" w:type="auto"/>
-        <w:tblInd w:w="2905" w:type="dxa"/>
-        <w:tblLook w:val="04A0" w:firstRow="1" w:lastRow="0" w:firstColumn="1" w:lastColumn="0" w:noHBand="0" w:noVBand="1"/>
-      </w:tblPr>
-      <w:tblGrid>
-        <w:gridCol w:w="1243"/>
-        <w:gridCol w:w="1230"/>
-        <w:gridCol w:w="950"/>
-        <w:gridCol w:w="1096"/>
-        <w:gridCol w:w="1056"/>
-      </w:tblGrid>
-      <w:tr>
-        <w:trPr>
-          <w:cnfStyle w:val="100000000000" w:firstRow="1" w:lastRow="0" w:firstColumn="0" w:lastColumn="0" w:oddVBand="0" w:evenVBand="0" w:oddHBand="0" w:evenHBand="0" w:firstRowFirstColumn="0" w:firstRowLastColumn="0" w:lastRowFirstColumn="0" w:lastRowLastColumn="0"/>
-        </w:trPr>
-        <w:tc>
-          <w:tcPr>
-            <w:cnfStyle w:val="001000000000" w:firstRow="0" w:lastRow="0" w:firstColumn="1" w:lastColumn="0" w:oddVBand="0" w:evenVBand="0" w:oddHBand="0" w:evenHBand="0" w:firstRowFirstColumn="0" w:firstRowLastColumn="0" w:lastRowFirstColumn="0" w:lastRowLastColumn="0"/>
-            <w:tcW w:w="1243" w:type="dxa"/>
-          </w:tcPr>
-          <w:p>
-            <w:pPr>
-              <w:pStyle w:val="ListParagraph"/>
-              <w:ind w:left="0"/>
-              <w:rPr>
-                <w:rFonts w:cs="Times New Roman"/>
-                <w:szCs w:val="24"/>
-              </w:rPr>
-            </w:pPr>
-          </w:p>
-        </w:tc>
-        <w:tc>
-          <w:tcPr>
-            <w:tcW w:w="1230" w:type="dxa"/>
-          </w:tcPr>
-          <w:p>
-            <w:pPr>
-              <w:pStyle w:val="ListParagraph"/>
-              <w:ind w:left="0"/>
-              <w:cnfStyle w:val="100000000000" w:firstRow="1" w:lastRow="0" w:firstColumn="0" w:lastColumn="0" w:oddVBand="0" w:evenVBand="0" w:oddHBand="0" w:evenHBand="0" w:firstRowFirstColumn="0" w:firstRowLastColumn="0" w:lastRowFirstColumn="0" w:lastRowLastColumn="0"/>
-              <w:rPr>
-                <w:rFonts w:cs="Times New Roman"/>
-                <w:szCs w:val="24"/>
-              </w:rPr>
-            </w:pPr>
-            <w:r>
-              <w:rPr>
-                <w:rFonts w:cs="Times New Roman"/>
-                <w:szCs w:val="24"/>
-              </w:rPr>
-              <w:t>Precision</w:t>
-            </w:r>
-          </w:p>
-        </w:tc>
-        <w:tc>
-          <w:tcPr>
-            <w:tcW w:w="950" w:type="dxa"/>
-          </w:tcPr>
-          <w:p>
-            <w:pPr>
-              <w:pStyle w:val="ListParagraph"/>
-              <w:ind w:left="0"/>
-              <w:cnfStyle w:val="100000000000" w:firstRow="1" w:lastRow="0" w:firstColumn="0" w:lastColumn="0" w:oddVBand="0" w:evenVBand="0" w:oddHBand="0" w:evenHBand="0" w:firstRowFirstColumn="0" w:firstRowLastColumn="0" w:lastRowFirstColumn="0" w:lastRowLastColumn="0"/>
-              <w:rPr>
-                <w:rFonts w:cs="Times New Roman"/>
-                <w:szCs w:val="24"/>
-              </w:rPr>
-            </w:pPr>
-            <w:r>
-              <w:rPr>
-                <w:rFonts w:cs="Times New Roman"/>
-                <w:szCs w:val="24"/>
-              </w:rPr>
-              <w:t>Recall</w:t>
-            </w:r>
-          </w:p>
-        </w:tc>
-        <w:tc>
-          <w:tcPr>
-            <w:tcW w:w="1096" w:type="dxa"/>
-          </w:tcPr>
-          <w:p>
-            <w:pPr>
-              <w:pStyle w:val="ListParagraph"/>
-              <w:ind w:left="0"/>
-              <w:cnfStyle w:val="100000000000" w:firstRow="1" w:lastRow="0" w:firstColumn="0" w:lastColumn="0" w:oddVBand="0" w:evenVBand="0" w:oddHBand="0" w:evenHBand="0" w:firstRowFirstColumn="0" w:firstRowLastColumn="0" w:lastRowFirstColumn="0" w:lastRowLastColumn="0"/>
-              <w:rPr>
-                <w:rFonts w:cs="Times New Roman"/>
-                <w:szCs w:val="24"/>
-              </w:rPr>
-            </w:pPr>
-            <w:r>
-              <w:rPr>
-                <w:rFonts w:cs="Times New Roman"/>
-                <w:szCs w:val="24"/>
-              </w:rPr>
-              <w:t>F1score</w:t>
-            </w:r>
-          </w:p>
-        </w:tc>
-        <w:tc>
-          <w:tcPr>
-            <w:tcW w:w="1056" w:type="dxa"/>
-          </w:tcPr>
-          <w:p>
-            <w:pPr>
-              <w:pStyle w:val="ListParagraph"/>
-              <w:ind w:left="0"/>
-              <w:cnfStyle w:val="100000000000" w:firstRow="1" w:lastRow="0" w:firstColumn="0" w:lastColumn="0" w:oddVBand="0" w:evenVBand="0" w:oddHBand="0" w:evenHBand="0" w:firstRowFirstColumn="0" w:firstRowLastColumn="0" w:lastRowFirstColumn="0" w:lastRowLastColumn="0"/>
-              <w:rPr>
-                <w:rFonts w:cs="Times New Roman"/>
-                <w:szCs w:val="24"/>
-              </w:rPr>
-            </w:pPr>
-            <w:r>
-              <w:rPr>
-                <w:rFonts w:cs="Times New Roman"/>
-                <w:szCs w:val="24"/>
-              </w:rPr>
-              <w:t>support</w:t>
-            </w:r>
-          </w:p>
-        </w:tc>
-      </w:tr>
-      <w:tr>
-        <w:trPr>
-          <w:cnfStyle w:val="000000100000" w:firstRow="0" w:lastRow="0" w:firstColumn="0" w:lastColumn="0" w:oddVBand="0" w:evenVBand="0" w:oddHBand="1" w:evenHBand="0" w:firstRowFirstColumn="0" w:firstRowLastColumn="0" w:lastRowFirstColumn="0" w:lastRowLastColumn="0"/>
-        </w:trPr>
-        <w:tc>
-          <w:tcPr>
-            <w:cnfStyle w:val="001000000000" w:firstRow="0" w:lastRow="0" w:firstColumn="1" w:lastColumn="0" w:oddVBand="0" w:evenVBand="0" w:oddHBand="0" w:evenHBand="0" w:firstRowFirstColumn="0" w:firstRowLastColumn="0" w:lastRowFirstColumn="0" w:lastRowLastColumn="0"/>
-            <w:tcW w:w="1243" w:type="dxa"/>
-          </w:tcPr>
-          <w:p>
-            <w:pPr>
-              <w:pStyle w:val="ListParagraph"/>
-              <w:ind w:left="0"/>
-              <w:rPr>
-                <w:rFonts w:cs="Times New Roman"/>
-                <w:szCs w:val="24"/>
-              </w:rPr>
-            </w:pPr>
-            <w:r>
-              <w:rPr>
-                <w:rFonts w:cs="Times New Roman"/>
-                <w:szCs w:val="24"/>
-              </w:rPr>
-              <w:t>0</w:t>
-            </w:r>
-          </w:p>
-        </w:tc>
-        <w:tc>
-          <w:tcPr>
-            <w:tcW w:w="1230" w:type="dxa"/>
-          </w:tcPr>
-          <w:p>
-            <w:pPr>
-              <w:pStyle w:val="ListParagraph"/>
-              <w:ind w:left="0"/>
-              <w:cnfStyle w:val="000000100000" w:firstRow="0" w:lastRow="0" w:firstColumn="0" w:lastColumn="0" w:oddVBand="0" w:evenVBand="0" w:oddHBand="1" w:evenHBand="0" w:firstRowFirstColumn="0" w:firstRowLastColumn="0" w:lastRowFirstColumn="0" w:lastRowLastColumn="0"/>
-              <w:rPr>
-                <w:rFonts w:cs="Times New Roman"/>
-                <w:szCs w:val="24"/>
-              </w:rPr>
-            </w:pPr>
-            <w:r>
-              <w:rPr>
-                <w:rFonts w:cs="Times New Roman"/>
-                <w:szCs w:val="24"/>
-              </w:rPr>
-              <w:t>0.83</w:t>
-            </w:r>
-          </w:p>
-        </w:tc>
-        <w:tc>
-          <w:tcPr>
-            <w:tcW w:w="950" w:type="dxa"/>
-          </w:tcPr>
-          <w:p>
-            <w:pPr>
-              <w:pStyle w:val="ListParagraph"/>
-              <w:ind w:left="0"/>
-              <w:cnfStyle w:val="000000100000" w:firstRow="0" w:lastRow="0" w:firstColumn="0" w:lastColumn="0" w:oddVBand="0" w:evenVBand="0" w:oddHBand="1" w:evenHBand="0" w:firstRowFirstColumn="0" w:firstRowLastColumn="0" w:lastRowFirstColumn="0" w:lastRowLastColumn="0"/>
-              <w:rPr>
-                <w:rFonts w:cs="Times New Roman"/>
-                <w:szCs w:val="24"/>
-              </w:rPr>
-            </w:pPr>
-            <w:r>
-              <w:rPr>
-                <w:rFonts w:cs="Times New Roman"/>
-                <w:szCs w:val="24"/>
-              </w:rPr>
-              <w:t>0.95</w:t>
-            </w:r>
-          </w:p>
-        </w:tc>
-        <w:tc>
-          <w:tcPr>
-            <w:tcW w:w="1096" w:type="dxa"/>
-          </w:tcPr>
-          <w:p>
-            <w:pPr>
-              <w:pStyle w:val="ListParagraph"/>
-              <w:ind w:left="0"/>
-              <w:cnfStyle w:val="000000100000" w:firstRow="0" w:lastRow="0" w:firstColumn="0" w:lastColumn="0" w:oddVBand="0" w:evenVBand="0" w:oddHBand="1" w:evenHBand="0" w:firstRowFirstColumn="0" w:firstRowLastColumn="0" w:lastRowFirstColumn="0" w:lastRowLastColumn="0"/>
-              <w:rPr>
-                <w:rFonts w:cs="Times New Roman"/>
-                <w:szCs w:val="24"/>
-              </w:rPr>
-            </w:pPr>
-            <w:r>
-              <w:rPr>
-                <w:rFonts w:cs="Times New Roman"/>
-                <w:szCs w:val="24"/>
-              </w:rPr>
-              <w:t>0.88</w:t>
-            </w:r>
-          </w:p>
-        </w:tc>
-        <w:tc>
-          <w:tcPr>
-            <w:tcW w:w="1056" w:type="dxa"/>
-          </w:tcPr>
-          <w:p>
-            <w:pPr>
-              <w:pStyle w:val="ListParagraph"/>
-              <w:ind w:left="0"/>
-              <w:cnfStyle w:val="000000100000" w:firstRow="0" w:lastRow="0" w:firstColumn="0" w:lastColumn="0" w:oddVBand="0" w:evenVBand="0" w:oddHBand="1" w:evenHBand="0" w:firstRowFirstColumn="0" w:firstRowLastColumn="0" w:lastRowFirstColumn="0" w:lastRowLastColumn="0"/>
-              <w:rPr>
-                <w:rFonts w:cs="Times New Roman"/>
-                <w:szCs w:val="24"/>
-              </w:rPr>
-            </w:pPr>
-            <w:r>
-              <w:rPr>
-                <w:rFonts w:cs="Times New Roman"/>
-                <w:szCs w:val="24"/>
-              </w:rPr>
-              <w:t>5015</w:t>
-            </w:r>
-          </w:p>
-        </w:tc>
-      </w:tr>
-      <w:tr>
-        <w:tc>
-          <w:tcPr>
-            <w:cnfStyle w:val="001000000000" w:firstRow="0" w:lastRow="0" w:firstColumn="1" w:lastColumn="0" w:oddVBand="0" w:evenVBand="0" w:oddHBand="0" w:evenHBand="0" w:firstRowFirstColumn="0" w:firstRowLastColumn="0" w:lastRowFirstColumn="0" w:lastRowLastColumn="0"/>
-            <w:tcW w:w="1243" w:type="dxa"/>
-          </w:tcPr>
-          <w:p>
-            <w:pPr>
-              <w:pStyle w:val="ListParagraph"/>
-              <w:ind w:left="0"/>
-              <w:rPr>
-                <w:rFonts w:cs="Times New Roman"/>
-                <w:szCs w:val="24"/>
-              </w:rPr>
-            </w:pPr>
-            <w:r>
-              <w:rPr>
-                <w:rFonts w:cs="Times New Roman"/>
-                <w:szCs w:val="24"/>
-              </w:rPr>
-              <w:t>1</w:t>
-            </w:r>
-          </w:p>
-        </w:tc>
-        <w:tc>
-          <w:tcPr>
-            <w:tcW w:w="1230" w:type="dxa"/>
-          </w:tcPr>
-          <w:p>
-            <w:pPr>
-              <w:pStyle w:val="ListParagraph"/>
-              <w:ind w:left="0"/>
-              <w:cnfStyle w:val="000000000000" w:firstRow="0" w:lastRow="0" w:firstColumn="0" w:lastColumn="0" w:oddVBand="0" w:evenVBand="0" w:oddHBand="0" w:evenHBand="0" w:firstRowFirstColumn="0" w:firstRowLastColumn="0" w:lastRowFirstColumn="0" w:lastRowLastColumn="0"/>
-              <w:rPr>
-                <w:rFonts w:cs="Times New Roman"/>
-                <w:szCs w:val="24"/>
-              </w:rPr>
-            </w:pPr>
-            <w:r>
-              <w:rPr>
-                <w:rFonts w:cs="Times New Roman"/>
-                <w:szCs w:val="24"/>
-              </w:rPr>
-              <w:t>0.72</w:t>
-            </w:r>
-          </w:p>
-        </w:tc>
-        <w:tc>
-          <w:tcPr>
-            <w:tcW w:w="950" w:type="dxa"/>
-          </w:tcPr>
-          <w:p>
-            <w:pPr>
-              <w:pStyle w:val="ListParagraph"/>
-              <w:ind w:left="0"/>
-              <w:cnfStyle w:val="000000000000" w:firstRow="0" w:lastRow="0" w:firstColumn="0" w:lastColumn="0" w:oddVBand="0" w:evenVBand="0" w:oddHBand="0" w:evenHBand="0" w:firstRowFirstColumn="0" w:firstRowLastColumn="0" w:lastRowFirstColumn="0" w:lastRowLastColumn="0"/>
-              <w:rPr>
-                <w:rFonts w:cs="Times New Roman"/>
-                <w:szCs w:val="24"/>
-              </w:rPr>
-            </w:pPr>
-            <w:r>
-              <w:rPr>
-                <w:rFonts w:cs="Times New Roman"/>
-                <w:szCs w:val="24"/>
-              </w:rPr>
-              <w:t>0.4</w:t>
-            </w:r>
-          </w:p>
-        </w:tc>
-        <w:tc>
-          <w:tcPr>
-            <w:tcW w:w="1096" w:type="dxa"/>
-          </w:tcPr>
-          <w:p>
-            <w:pPr>
-              <w:pStyle w:val="ListParagraph"/>
-              <w:ind w:left="0"/>
-              <w:cnfStyle w:val="000000000000" w:firstRow="0" w:lastRow="0" w:firstColumn="0" w:lastColumn="0" w:oddVBand="0" w:evenVBand="0" w:oddHBand="0" w:evenHBand="0" w:firstRowFirstColumn="0" w:firstRowLastColumn="0" w:lastRowFirstColumn="0" w:lastRowLastColumn="0"/>
-              <w:rPr>
-                <w:rFonts w:cs="Times New Roman"/>
-                <w:szCs w:val="24"/>
-              </w:rPr>
-            </w:pPr>
-            <w:r>
-              <w:rPr>
-                <w:rFonts w:cs="Times New Roman"/>
-                <w:szCs w:val="24"/>
-              </w:rPr>
-              <w:t>0.52</w:t>
-            </w:r>
-          </w:p>
-        </w:tc>
-        <w:tc>
-          <w:tcPr>
-            <w:tcW w:w="1056" w:type="dxa"/>
-          </w:tcPr>
-          <w:p>
-            <w:pPr>
-              <w:pStyle w:val="ListParagraph"/>
-              <w:ind w:left="0"/>
-              <w:cnfStyle w:val="000000000000" w:firstRow="0" w:lastRow="0" w:firstColumn="0" w:lastColumn="0" w:oddVBand="0" w:evenVBand="0" w:oddHBand="0" w:evenHBand="0" w:firstRowFirstColumn="0" w:firstRowLastColumn="0" w:lastRowFirstColumn="0" w:lastRowLastColumn="0"/>
-              <w:rPr>
-                <w:rFonts w:cs="Times New Roman"/>
-                <w:szCs w:val="24"/>
-              </w:rPr>
-            </w:pPr>
-            <w:r>
-              <w:rPr>
-                <w:rFonts w:cs="Times New Roman"/>
-                <w:szCs w:val="24"/>
-              </w:rPr>
-              <w:t>1652</w:t>
-            </w:r>
-          </w:p>
-        </w:tc>
-      </w:tr>
-      <w:tr>
-        <w:trPr>
-          <w:cnfStyle w:val="000000100000" w:firstRow="0" w:lastRow="0" w:firstColumn="0" w:lastColumn="0" w:oddVBand="0" w:evenVBand="0" w:oddHBand="1" w:evenHBand="0" w:firstRowFirstColumn="0" w:firstRowLastColumn="0" w:lastRowFirstColumn="0" w:lastRowLastColumn="0"/>
-        </w:trPr>
-        <w:tc>
-          <w:tcPr>
-            <w:cnfStyle w:val="001000000000" w:firstRow="0" w:lastRow="0" w:firstColumn="1" w:lastColumn="0" w:oddVBand="0" w:evenVBand="0" w:oddHBand="0" w:evenHBand="0" w:firstRowFirstColumn="0" w:firstRowLastColumn="0" w:lastRowFirstColumn="0" w:lastRowLastColumn="0"/>
-            <w:tcW w:w="1243" w:type="dxa"/>
-          </w:tcPr>
-          <w:p>
-            <w:pPr>
-              <w:pStyle w:val="ListParagraph"/>
-              <w:ind w:left="0"/>
-              <w:rPr>
-                <w:rFonts w:cs="Times New Roman"/>
-                <w:szCs w:val="24"/>
-              </w:rPr>
-            </w:pPr>
-            <w:proofErr w:type="spellStart"/>
-            <w:r>
-              <w:rPr>
-                <w:rFonts w:cs="Times New Roman"/>
-                <w:szCs w:val="24"/>
-              </w:rPr>
-              <w:t>Avg</w:t>
-            </w:r>
-            <w:proofErr w:type="spellEnd"/>
-            <w:r>
-              <w:rPr>
-                <w:rFonts w:cs="Times New Roman"/>
-                <w:szCs w:val="24"/>
-              </w:rPr>
-              <w:t>/total</w:t>
-            </w:r>
-          </w:p>
-        </w:tc>
-        <w:tc>
-          <w:tcPr>
-            <w:tcW w:w="1230" w:type="dxa"/>
-          </w:tcPr>
-          <w:p>
-            <w:pPr>
-              <w:pStyle w:val="ListParagraph"/>
-              <w:ind w:left="0"/>
-              <w:cnfStyle w:val="000000100000" w:firstRow="0" w:lastRow="0" w:firstColumn="0" w:lastColumn="0" w:oddVBand="0" w:evenVBand="0" w:oddHBand="1" w:evenHBand="0" w:firstRowFirstColumn="0" w:firstRowLastColumn="0" w:lastRowFirstColumn="0" w:lastRowLastColumn="0"/>
-              <w:rPr>
-                <w:rFonts w:cs="Times New Roman"/>
-                <w:szCs w:val="24"/>
-              </w:rPr>
-            </w:pPr>
-            <w:r>
-              <w:rPr>
-                <w:rFonts w:cs="Times New Roman"/>
-                <w:szCs w:val="24"/>
-              </w:rPr>
-              <w:t>0.8</w:t>
-            </w:r>
-          </w:p>
-        </w:tc>
-        <w:tc>
-          <w:tcPr>
-            <w:tcW w:w="950" w:type="dxa"/>
-          </w:tcPr>
-          <w:p>
-            <w:pPr>
-              <w:pStyle w:val="ListParagraph"/>
-              <w:ind w:left="0"/>
-              <w:cnfStyle w:val="000000100000" w:firstRow="0" w:lastRow="0" w:firstColumn="0" w:lastColumn="0" w:oddVBand="0" w:evenVBand="0" w:oddHBand="1" w:evenHBand="0" w:firstRowFirstColumn="0" w:firstRowLastColumn="0" w:lastRowFirstColumn="0" w:lastRowLastColumn="0"/>
-              <w:rPr>
-                <w:rFonts w:cs="Times New Roman"/>
-                <w:szCs w:val="24"/>
-              </w:rPr>
-            </w:pPr>
-            <w:r>
-              <w:rPr>
-                <w:rFonts w:cs="Times New Roman"/>
-                <w:szCs w:val="24"/>
-              </w:rPr>
-              <w:t>0.81</w:t>
-            </w:r>
-          </w:p>
-        </w:tc>
-        <w:tc>
-          <w:tcPr>
-            <w:tcW w:w="1096" w:type="dxa"/>
-          </w:tcPr>
-          <w:p>
-            <w:pPr>
-              <w:pStyle w:val="ListParagraph"/>
-              <w:ind w:left="0"/>
-              <w:cnfStyle w:val="000000100000" w:firstRow="0" w:lastRow="0" w:firstColumn="0" w:lastColumn="0" w:oddVBand="0" w:evenVBand="0" w:oddHBand="1" w:evenHBand="0" w:firstRowFirstColumn="0" w:firstRowLastColumn="0" w:lastRowFirstColumn="0" w:lastRowLastColumn="0"/>
-              <w:rPr>
-                <w:rFonts w:cs="Times New Roman"/>
-                <w:szCs w:val="24"/>
-              </w:rPr>
-            </w:pPr>
-            <w:r>
-              <w:rPr>
-                <w:rFonts w:cs="Times New Roman"/>
-                <w:szCs w:val="24"/>
-              </w:rPr>
-              <w:t>0.79</w:t>
-            </w:r>
-          </w:p>
-        </w:tc>
-        <w:tc>
-          <w:tcPr>
-            <w:tcW w:w="1056" w:type="dxa"/>
-          </w:tcPr>
-          <w:p>
-            <w:pPr>
-              <w:pStyle w:val="ListParagraph"/>
-              <w:ind w:left="0"/>
-              <w:cnfStyle w:val="000000100000" w:firstRow="0" w:lastRow="0" w:firstColumn="0" w:lastColumn="0" w:oddVBand="0" w:evenVBand="0" w:oddHBand="1" w:evenHBand="0" w:firstRowFirstColumn="0" w:firstRowLastColumn="0" w:lastRowFirstColumn="0" w:lastRowLastColumn="0"/>
-              <w:rPr>
-                <w:rFonts w:cs="Times New Roman"/>
-                <w:szCs w:val="24"/>
-              </w:rPr>
-            </w:pPr>
-            <w:r>
-              <w:rPr>
-                <w:rFonts w:cs="Times New Roman"/>
-                <w:szCs w:val="24"/>
-              </w:rPr>
-              <w:t>6667</w:t>
-            </w:r>
-          </w:p>
-        </w:tc>
-      </w:tr>
-    </w:tbl>
-    <w:p>
-      <w:pPr>
-        <w:pStyle w:val="ListParagraph"/>
-        <w:ind w:left="2880"/>
-        <w:rPr>
-          <w:rFonts w:cs="Times New Roman"/>
-          <w:szCs w:val="24"/>
-        </w:rPr>
-      </w:pPr>
-      <w:r>
-        <w:rPr>
-          <w:bCs/>
-        </w:rPr>
-        <w:br/>
-      </w:r>
-      <w:r>
-        <w:rPr>
-          <w:rFonts w:cs="Times New Roman"/>
-          <w:szCs w:val="24"/>
-        </w:rPr>
-        <w:t xml:space="preserve">Shows the same </w:t>
-      </w:r>
-      <w:r>
-        <w:rPr>
-          <w:rFonts w:cs="Times New Roman"/>
-          <w:noProof/>
-          <w:szCs w:val="24"/>
-        </w:rPr>
-        <w:t>positives</w:t>
-      </w:r>
-      <w:r>
-        <w:rPr>
-          <w:rFonts w:cs="Times New Roman"/>
-          <w:szCs w:val="24"/>
-        </w:rPr>
-        <w:t xml:space="preserve"> as the DT model however slightly improved, </w:t>
-      </w:r>
-      <w:r>
-        <w:rPr>
-          <w:rFonts w:cs="Times New Roman"/>
-          <w:noProof/>
-          <w:szCs w:val="24"/>
-        </w:rPr>
-        <w:t>however,</w:t>
-      </w:r>
-      <w:r>
-        <w:rPr>
-          <w:rFonts w:cs="Times New Roman"/>
-          <w:szCs w:val="24"/>
-        </w:rPr>
-        <w:t xml:space="preserve"> there is a significant improvement in making correct predictions for Buyers</w:t>
-      </w:r>
-      <w:r>
-        <w:rPr>
-          <w:rFonts w:cs="Times New Roman"/>
-          <w:szCs w:val="24"/>
-        </w:rPr>
-        <w:br/>
-      </w:r>
-    </w:p>
-    <w:p>
-      <w:pPr>
-        <w:pStyle w:val="ListParagraph"/>
-        <w:numPr>
-          <w:ilvl w:val="3"/>
-          <w:numId w:val="26"/>
-        </w:numPr>
-        <w:rPr>
-          <w:b/>
-          <w:bCs/>
-        </w:rPr>
-      </w:pPr>
-      <w:r>
-        <w:rPr>
-          <w:bCs/>
-        </w:rPr>
-        <w:t xml:space="preserve">Neural Network: </w:t>
-      </w:r>
-    </w:p>
-    <w:tbl>
-      <w:tblPr>
-        <w:tblStyle w:val="GridTable5Dark-Accent1"/>
-        <w:tblW w:w="0" w:type="auto"/>
-        <w:tblInd w:w="2932" w:type="dxa"/>
-        <w:tblLook w:val="04A0" w:firstRow="1" w:lastRow="0" w:firstColumn="1" w:lastColumn="0" w:noHBand="0" w:noVBand="1"/>
-      </w:tblPr>
-      <w:tblGrid>
-        <w:gridCol w:w="1163"/>
-        <w:gridCol w:w="1230"/>
-        <w:gridCol w:w="950"/>
-        <w:gridCol w:w="1096"/>
-        <w:gridCol w:w="1056"/>
-      </w:tblGrid>
-      <w:tr>
-        <w:trPr>
-          <w:cnfStyle w:val="100000000000" w:firstRow="1" w:lastRow="0" w:firstColumn="0" w:lastColumn="0" w:oddVBand="0" w:evenVBand="0" w:oddHBand="0" w:evenHBand="0" w:firstRowFirstColumn="0" w:firstRowLastColumn="0" w:lastRowFirstColumn="0" w:lastRowLastColumn="0"/>
-        </w:trPr>
-        <w:tc>
-          <w:tcPr>
-            <w:cnfStyle w:val="001000000000" w:firstRow="0" w:lastRow="0" w:firstColumn="1" w:lastColumn="0" w:oddVBand="0" w:evenVBand="0" w:oddHBand="0" w:evenHBand="0" w:firstRowFirstColumn="0" w:firstRowLastColumn="0" w:lastRowFirstColumn="0" w:lastRowLastColumn="0"/>
-            <w:tcW w:w="1163" w:type="dxa"/>
-          </w:tcPr>
-          <w:p>
-            <w:pPr>
-              <w:pStyle w:val="ListParagraph"/>
-              <w:spacing w:after="0" w:line="240" w:lineRule="auto"/>
-              <w:ind w:left="360"/>
-            </w:pPr>
-            <w:bookmarkStart w:id="6" w:name="_Hlk492833894"/>
-          </w:p>
-        </w:tc>
-        <w:tc>
-          <w:tcPr>
-            <w:tcW w:w="1230" w:type="dxa"/>
-          </w:tcPr>
-          <w:p>
-            <w:pPr>
-              <w:pStyle w:val="ListParagraph"/>
-              <w:ind w:left="0"/>
-              <w:cnfStyle w:val="100000000000" w:firstRow="1" w:lastRow="0" w:firstColumn="0" w:lastColumn="0" w:oddVBand="0" w:evenVBand="0" w:oddHBand="0" w:evenHBand="0" w:firstRowFirstColumn="0" w:firstRowLastColumn="0" w:lastRowFirstColumn="0" w:lastRowLastColumn="0"/>
-            </w:pPr>
-            <w:r>
-              <w:t>Precision</w:t>
-            </w:r>
-          </w:p>
-        </w:tc>
-        <w:tc>
-          <w:tcPr>
-            <w:tcW w:w="950" w:type="dxa"/>
-          </w:tcPr>
-          <w:p>
-            <w:pPr>
-              <w:pStyle w:val="ListParagraph"/>
-              <w:ind w:left="0"/>
-              <w:cnfStyle w:val="100000000000" w:firstRow="1" w:lastRow="0" w:firstColumn="0" w:lastColumn="0" w:oddVBand="0" w:evenVBand="0" w:oddHBand="0" w:evenHBand="0" w:firstRowFirstColumn="0" w:firstRowLastColumn="0" w:lastRowFirstColumn="0" w:lastRowLastColumn="0"/>
-            </w:pPr>
-            <w:r>
-              <w:t>Recall</w:t>
-            </w:r>
-          </w:p>
-        </w:tc>
-        <w:tc>
-          <w:tcPr>
-            <w:tcW w:w="1096" w:type="dxa"/>
-          </w:tcPr>
-          <w:p>
-            <w:pPr>
-              <w:pStyle w:val="ListParagraph"/>
-              <w:ind w:left="0"/>
-              <w:cnfStyle w:val="100000000000" w:firstRow="1" w:lastRow="0" w:firstColumn="0" w:lastColumn="0" w:oddVBand="0" w:evenVBand="0" w:oddHBand="0" w:evenHBand="0" w:firstRowFirstColumn="0" w:firstRowLastColumn="0" w:lastRowFirstColumn="0" w:lastRowLastColumn="0"/>
-            </w:pPr>
-            <w:r>
-              <w:t>F1score</w:t>
-            </w:r>
-          </w:p>
-        </w:tc>
-        <w:tc>
-          <w:tcPr>
-            <w:tcW w:w="1056" w:type="dxa"/>
-          </w:tcPr>
-          <w:p>
-            <w:pPr>
-              <w:pStyle w:val="ListParagraph"/>
-              <w:ind w:left="0"/>
-              <w:cnfStyle w:val="100000000000" w:firstRow="1" w:lastRow="0" w:firstColumn="0" w:lastColumn="0" w:oddVBand="0" w:evenVBand="0" w:oddHBand="0" w:evenHBand="0" w:firstRowFirstColumn="0" w:firstRowLastColumn="0" w:lastRowFirstColumn="0" w:lastRowLastColumn="0"/>
-            </w:pPr>
-            <w:r>
-              <w:t>support</w:t>
-            </w:r>
-          </w:p>
-        </w:tc>
-      </w:tr>
-      <w:tr>
-        <w:trPr>
-          <w:cnfStyle w:val="000000100000" w:firstRow="0" w:lastRow="0" w:firstColumn="0" w:lastColumn="0" w:oddVBand="0" w:evenVBand="0" w:oddHBand="1" w:evenHBand="0" w:firstRowFirstColumn="0" w:firstRowLastColumn="0" w:lastRowFirstColumn="0" w:lastRowLastColumn="0"/>
-        </w:trPr>
-        <w:tc>
-          <w:tcPr>
-            <w:cnfStyle w:val="001000000000" w:firstRow="0" w:lastRow="0" w:firstColumn="1" w:lastColumn="0" w:oddVBand="0" w:evenVBand="0" w:oddHBand="0" w:evenHBand="0" w:firstRowFirstColumn="0" w:firstRowLastColumn="0" w:lastRowFirstColumn="0" w:lastRowLastColumn="0"/>
-            <w:tcW w:w="1163" w:type="dxa"/>
-          </w:tcPr>
-          <w:p>
-            <w:pPr>
-              <w:pStyle w:val="ListParagraph"/>
-              <w:ind w:left="0"/>
-            </w:pPr>
-            <w:r>
-              <w:t>0</w:t>
-            </w:r>
-          </w:p>
-        </w:tc>
-        <w:tc>
-          <w:tcPr>
-            <w:tcW w:w="1230" w:type="dxa"/>
-          </w:tcPr>
-          <w:p>
-            <w:pPr>
-              <w:pStyle w:val="ListParagraph"/>
-              <w:ind w:left="0"/>
-              <w:cnfStyle w:val="000000100000" w:firstRow="0" w:lastRow="0" w:firstColumn="0" w:lastColumn="0" w:oddVBand="0" w:evenVBand="0" w:oddHBand="1" w:evenHBand="0" w:firstRowFirstColumn="0" w:firstRowLastColumn="0" w:lastRowFirstColumn="0" w:lastRowLastColumn="0"/>
-            </w:pPr>
-            <w:r>
-              <w:t>0.83</w:t>
-            </w:r>
-          </w:p>
-        </w:tc>
-        <w:tc>
-          <w:tcPr>
-            <w:tcW w:w="950" w:type="dxa"/>
-          </w:tcPr>
-          <w:p>
-            <w:pPr>
-              <w:pStyle w:val="ListParagraph"/>
-              <w:ind w:left="0"/>
-              <w:cnfStyle w:val="000000100000" w:firstRow="0" w:lastRow="0" w:firstColumn="0" w:lastColumn="0" w:oddVBand="0" w:evenVBand="0" w:oddHBand="1" w:evenHBand="0" w:firstRowFirstColumn="0" w:firstRowLastColumn="0" w:lastRowFirstColumn="0" w:lastRowLastColumn="0"/>
-            </w:pPr>
-            <w:r>
-              <w:t>0.95</w:t>
-            </w:r>
-          </w:p>
-        </w:tc>
-        <w:tc>
-          <w:tcPr>
-            <w:tcW w:w="1096" w:type="dxa"/>
-          </w:tcPr>
-          <w:p>
-            <w:pPr>
-              <w:pStyle w:val="ListParagraph"/>
-              <w:ind w:left="0"/>
-              <w:cnfStyle w:val="000000100000" w:firstRow="0" w:lastRow="0" w:firstColumn="0" w:lastColumn="0" w:oddVBand="0" w:evenVBand="0" w:oddHBand="1" w:evenHBand="0" w:firstRowFirstColumn="0" w:firstRowLastColumn="0" w:lastRowFirstColumn="0" w:lastRowLastColumn="0"/>
-            </w:pPr>
-            <w:r>
-              <w:t>0.88</w:t>
-            </w:r>
-          </w:p>
-        </w:tc>
-        <w:tc>
-          <w:tcPr>
-            <w:tcW w:w="1056" w:type="dxa"/>
-          </w:tcPr>
-          <w:p>
-            <w:pPr>
-              <w:pStyle w:val="ListParagraph"/>
-              <w:ind w:left="0"/>
-              <w:cnfStyle w:val="000000100000" w:firstRow="0" w:lastRow="0" w:firstColumn="0" w:lastColumn="0" w:oddVBand="0" w:evenVBand="0" w:oddHBand="1" w:evenHBand="0" w:firstRowFirstColumn="0" w:firstRowLastColumn="0" w:lastRowFirstColumn="0" w:lastRowLastColumn="0"/>
-            </w:pPr>
-            <w:r>
-              <w:t>5015</w:t>
-            </w:r>
-          </w:p>
-        </w:tc>
-      </w:tr>
-      <w:tr>
-        <w:tc>
-          <w:tcPr>
-            <w:cnfStyle w:val="001000000000" w:firstRow="0" w:lastRow="0" w:firstColumn="1" w:lastColumn="0" w:oddVBand="0" w:evenVBand="0" w:oddHBand="0" w:evenHBand="0" w:firstRowFirstColumn="0" w:firstRowLastColumn="0" w:lastRowFirstColumn="0" w:lastRowLastColumn="0"/>
-            <w:tcW w:w="1163" w:type="dxa"/>
-          </w:tcPr>
-          <w:p>
-            <w:pPr>
-              <w:pStyle w:val="ListParagraph"/>
-              <w:ind w:left="0"/>
-            </w:pPr>
-            <w:r>
-              <w:t>1</w:t>
-            </w:r>
-          </w:p>
-        </w:tc>
-        <w:tc>
-          <w:tcPr>
-            <w:tcW w:w="1230" w:type="dxa"/>
-          </w:tcPr>
-          <w:p>
-            <w:pPr>
-              <w:pStyle w:val="ListParagraph"/>
-              <w:ind w:left="0"/>
-              <w:cnfStyle w:val="000000000000" w:firstRow="0" w:lastRow="0" w:firstColumn="0" w:lastColumn="0" w:oddVBand="0" w:evenVBand="0" w:oddHBand="0" w:evenHBand="0" w:firstRowFirstColumn="0" w:firstRowLastColumn="0" w:lastRowFirstColumn="0" w:lastRowLastColumn="0"/>
-            </w:pPr>
-            <w:r>
-              <w:t>0.72</w:t>
-            </w:r>
-          </w:p>
-        </w:tc>
-        <w:tc>
-          <w:tcPr>
-            <w:tcW w:w="950" w:type="dxa"/>
-          </w:tcPr>
-          <w:p>
-            <w:pPr>
-              <w:pStyle w:val="ListParagraph"/>
-              <w:ind w:left="0"/>
-              <w:cnfStyle w:val="000000000000" w:firstRow="0" w:lastRow="0" w:firstColumn="0" w:lastColumn="0" w:oddVBand="0" w:evenVBand="0" w:oddHBand="0" w:evenHBand="0" w:firstRowFirstColumn="0" w:firstRowLastColumn="0" w:lastRowFirstColumn="0" w:lastRowLastColumn="0"/>
-            </w:pPr>
-            <w:r>
-              <w:t>0.4</w:t>
-            </w:r>
-          </w:p>
-        </w:tc>
-        <w:tc>
-          <w:tcPr>
-            <w:tcW w:w="1096" w:type="dxa"/>
-          </w:tcPr>
-          <w:p>
-            <w:pPr>
-              <w:pStyle w:val="ListParagraph"/>
-              <w:ind w:left="0"/>
-              <w:cnfStyle w:val="000000000000" w:firstRow="0" w:lastRow="0" w:firstColumn="0" w:lastColumn="0" w:oddVBand="0" w:evenVBand="0" w:oddHBand="0" w:evenHBand="0" w:firstRowFirstColumn="0" w:firstRowLastColumn="0" w:lastRowFirstColumn="0" w:lastRowLastColumn="0"/>
-            </w:pPr>
-            <w:r>
-              <w:t>51</w:t>
-            </w:r>
-          </w:p>
-        </w:tc>
-        <w:tc>
-          <w:tcPr>
-            <w:tcW w:w="1056" w:type="dxa"/>
-          </w:tcPr>
-          <w:p>
-            <w:pPr>
-              <w:pStyle w:val="ListParagraph"/>
-              <w:ind w:left="0"/>
-              <w:cnfStyle w:val="000000000000" w:firstRow="0" w:lastRow="0" w:firstColumn="0" w:lastColumn="0" w:oddVBand="0" w:evenVBand="0" w:oddHBand="0" w:evenHBand="0" w:firstRowFirstColumn="0" w:firstRowLastColumn="0" w:lastRowFirstColumn="0" w:lastRowLastColumn="0"/>
-            </w:pPr>
-            <w:r>
-              <w:t>1652</w:t>
-            </w:r>
-          </w:p>
-        </w:tc>
-      </w:tr>
-      <w:tr>
-        <w:trPr>
-          <w:cnfStyle w:val="000000100000" w:firstRow="0" w:lastRow="0" w:firstColumn="0" w:lastColumn="0" w:oddVBand="0" w:evenVBand="0" w:oddHBand="1" w:evenHBand="0" w:firstRowFirstColumn="0" w:firstRowLastColumn="0" w:lastRowFirstColumn="0" w:lastRowLastColumn="0"/>
-        </w:trPr>
-        <w:tc>
-          <w:tcPr>
-            <w:cnfStyle w:val="001000000000" w:firstRow="0" w:lastRow="0" w:firstColumn="1" w:lastColumn="0" w:oddVBand="0" w:evenVBand="0" w:oddHBand="0" w:evenHBand="0" w:firstRowFirstColumn="0" w:firstRowLastColumn="0" w:lastRowFirstColumn="0" w:lastRowLastColumn="0"/>
-            <w:tcW w:w="1163" w:type="dxa"/>
-          </w:tcPr>
-          <w:p>
-            <w:pPr>
-              <w:pStyle w:val="ListParagraph"/>
-              <w:ind w:left="0"/>
-            </w:pPr>
-            <w:proofErr w:type="spellStart"/>
-            <w:r>
-              <w:t>Avg</w:t>
-            </w:r>
-            <w:proofErr w:type="spellEnd"/>
-            <w:r>
-              <w:t>/total</w:t>
-            </w:r>
-          </w:p>
-        </w:tc>
-        <w:tc>
-          <w:tcPr>
-            <w:tcW w:w="1230" w:type="dxa"/>
-          </w:tcPr>
-          <w:p>
-            <w:pPr>
-              <w:pStyle w:val="ListParagraph"/>
-              <w:ind w:left="0"/>
-              <w:cnfStyle w:val="000000100000" w:firstRow="0" w:lastRow="0" w:firstColumn="0" w:lastColumn="0" w:oddVBand="0" w:evenVBand="0" w:oddHBand="1" w:evenHBand="0" w:firstRowFirstColumn="0" w:firstRowLastColumn="0" w:lastRowFirstColumn="0" w:lastRowLastColumn="0"/>
-            </w:pPr>
-            <w:r>
-              <w:t>0.8</w:t>
-            </w:r>
-          </w:p>
-        </w:tc>
-        <w:tc>
-          <w:tcPr>
-            <w:tcW w:w="950" w:type="dxa"/>
-          </w:tcPr>
-          <w:p>
-            <w:pPr>
-              <w:pStyle w:val="ListParagraph"/>
-              <w:ind w:left="0"/>
-              <w:cnfStyle w:val="000000100000" w:firstRow="0" w:lastRow="0" w:firstColumn="0" w:lastColumn="0" w:oddVBand="0" w:evenVBand="0" w:oddHBand="1" w:evenHBand="0" w:firstRowFirstColumn="0" w:firstRowLastColumn="0" w:lastRowFirstColumn="0" w:lastRowLastColumn="0"/>
-            </w:pPr>
-            <w:r>
-              <w:t>0.81</w:t>
-            </w:r>
-          </w:p>
-        </w:tc>
-        <w:tc>
-          <w:tcPr>
-            <w:tcW w:w="1096" w:type="dxa"/>
-          </w:tcPr>
-          <w:p>
-            <w:pPr>
-              <w:pStyle w:val="ListParagraph"/>
-              <w:ind w:left="0"/>
-              <w:cnfStyle w:val="000000100000" w:firstRow="0" w:lastRow="0" w:firstColumn="0" w:lastColumn="0" w:oddVBand="0" w:evenVBand="0" w:oddHBand="1" w:evenHBand="0" w:firstRowFirstColumn="0" w:firstRowLastColumn="0" w:lastRowFirstColumn="0" w:lastRowLastColumn="0"/>
-            </w:pPr>
-            <w:r>
-              <w:t>0.79</w:t>
-            </w:r>
-          </w:p>
-        </w:tc>
-        <w:tc>
-          <w:tcPr>
-            <w:tcW w:w="1056" w:type="dxa"/>
-          </w:tcPr>
-          <w:p>
-            <w:pPr>
-              <w:pStyle w:val="ListParagraph"/>
-              <w:ind w:left="0"/>
-              <w:cnfStyle w:val="000000100000" w:firstRow="0" w:lastRow="0" w:firstColumn="0" w:lastColumn="0" w:oddVBand="0" w:evenVBand="0" w:oddHBand="1" w:evenHBand="0" w:firstRowFirstColumn="0" w:firstRowLastColumn="0" w:lastRowFirstColumn="0" w:lastRowLastColumn="0"/>
-            </w:pPr>
-            <w:r>
-              <w:t>6667</w:t>
-            </w:r>
-          </w:p>
-        </w:tc>
-      </w:tr>
-    </w:tbl>
-    <w:bookmarkEnd w:id="6"/>
-    <w:p>
-      <w:pPr>
-        <w:pStyle w:val="ListParagraph"/>
-        <w:ind w:left="2160" w:firstLine="720"/>
-      </w:pPr>
-      <w:r>
-        <w:t>Displays same traits as regression</w:t>
-      </w:r>
-    </w:p>
-    <w:p>
-      <w:pPr>
-        <w:pStyle w:val="ListParagraph"/>
-        <w:numPr>
-          <w:ilvl w:val="1"/>
-          <w:numId w:val="26"/>
-        </w:numPr>
-        <w:rPr>
-          <w:b/>
-          <w:bCs/>
-        </w:rPr>
-      </w:pPr>
-      <w:r>
-        <w:rPr>
-          <w:bCs/>
-        </w:rPr>
-        <w:t>Both the decision tree and regression models agree on a few traits. Those being that younger woman are more likely to buy organic products</w:t>
-      </w:r>
-      <w:r>
-        <w:rPr>
-          <w:bCs/>
-        </w:rPr>
-        <w:t>. However, they differ on values of affluence with the decision tree indicating lower affluence levels than the regression model. Regression provides more detail in that it also shows loyalty level and location characteristics.</w:t>
-      </w:r>
-      <w:r>
-        <w:rPr>
-          <w:bCs/>
-        </w:rPr>
-        <w:br/>
-        <w:t>Due to the neural network being difficult to interpret it is hard to say with the features it shows is similar or not.</w:t>
-      </w:r>
-    </w:p>
-    <w:p>
-      <w:pPr>
-        <w:pStyle w:val="ListParagraph"/>
-        <w:numPr>
-          <w:ilvl w:val="0"/>
-          <w:numId w:val="26"/>
-        </w:numPr>
-        <w:rPr>
-          <w:b/>
-          <w:bCs/>
-        </w:rPr>
-      </w:pPr>
-      <w:r>
-        <w:t>Finally, based on all models and analysis, is there a particular model you will use in decision making? Justify your choice. How the outcome of this study can be used by decision makers?</w:t>
-      </w:r>
-    </w:p>
-    <w:p>
-      <w:pPr>
-        <w:pStyle w:val="ListParagraph"/>
-        <w:numPr>
-          <w:ilvl w:val="1"/>
-          <w:numId w:val="26"/>
-        </w:numPr>
-        <w:rPr>
-          <w:b/>
-          <w:bCs/>
-        </w:rPr>
-      </w:pPr>
-      <w:r>
-        <w:t xml:space="preserve">Based on ROC and Classification tables, it appears regression and </w:t>
-      </w:r>
-      <w:r>
-        <w:t>neural</w:t>
-      </w:r>
-      <w:r>
-        <w:t xml:space="preserve"> network models are the best at making predictions. </w:t>
-      </w:r>
-      <w:r>
-        <w:t>However,</w:t>
-      </w:r>
-      <w:r>
-        <w:t xml:space="preserve"> when considering factors such as interpretability </w:t>
-      </w:r>
-      <w:r>
-        <w:lastRenderedPageBreak/>
-        <w:t xml:space="preserve">DTs hold a significant advantage, with regression also much better than NN. When considering </w:t>
-      </w:r>
-      <w:r>
-        <w:t>speed,</w:t>
-      </w:r>
-      <w:r>
-        <w:t xml:space="preserve"> a NN lags behind with its slow speed with regression and DT holding an advantage here. Adaptability gives NN Advantage with the ability to use online training if the model needs to slowly adapt to new data trends. DTs is the worst for this. </w:t>
-      </w:r>
-      <w:r>
-        <w:t>Therefore,</w:t>
-      </w:r>
-      <w:r>
-        <w:t xml:space="preserve"> based on ROC and classification reports and other factors RFE regression would be the best model.</w:t>
-      </w:r>
-      <w:r>
-        <w:br/>
-      </w:r>
-      <w:r>
-        <w:br/>
-        <w:t xml:space="preserve">The outcome can be used by decision markers through more targeted advertising. With a known </w:t>
-      </w:r>
-      <w:r>
-        <w:t>demographic,</w:t>
-      </w:r>
-      <w:r>
-        <w:t xml:space="preserve"> they can market with more specificity. Along with this information, if other purchasing </w:t>
-      </w:r>
-      <w:r>
-        <w:t>habits</w:t>
-      </w:r>
-      <w:r>
-        <w:t xml:space="preserve"> of the same demographic are studied, possible deals could be created. This could also be used to determine where in the store the products are displayed.</w:t>
-      </w:r>
-    </w:p>
-    <w:p>
-      <w:pPr>
-        <w:pStyle w:val="ListParagraph"/>
-        <w:numPr>
-          <w:ilvl w:val="0"/>
-          <w:numId w:val="26"/>
-        </w:numPr>
-        <w:rPr>
-          <w:b/>
-          <w:bCs/>
-        </w:rPr>
-      </w:pPr>
-      <w:r>
-        <w:rPr>
-          <w:rFonts w:cs="Times New Roman"/>
-          <w:color w:val="000000"/>
-          <w:szCs w:val="24"/>
-        </w:rPr>
-        <w:t xml:space="preserve">Can you summarise positives and negatives of each predictive </w:t>
-      </w:r>
-      <w:r>
-        <w:rPr>
-          <w:rFonts w:cs="Times New Roman"/>
-          <w:noProof/>
-          <w:color w:val="000000"/>
-          <w:szCs w:val="24"/>
-        </w:rPr>
-        <w:t>modeling</w:t>
-      </w:r>
-      <w:r>
-        <w:rPr>
-          <w:rFonts w:cs="Times New Roman"/>
-          <w:color w:val="000000"/>
-          <w:szCs w:val="24"/>
-        </w:rPr>
-        <w:t xml:space="preserve"> method based on this analysis?</w:t>
-      </w:r>
-    </w:p>
-    <w:tbl>
-      <w:tblPr>
-        <w:tblStyle w:val="GridTable5Dark-Accent1"/>
-        <w:tblpPr w:leftFromText="180" w:rightFromText="180" w:vertAnchor="text" w:horzAnchor="margin" w:tblpXSpec="center" w:tblpY="757"/>
-        <w:tblW w:w="0" w:type="auto"/>
-        <w:tblLook w:val="04A0" w:firstRow="1" w:lastRow="0" w:firstColumn="1" w:lastColumn="0" w:noHBand="0" w:noVBand="1"/>
-      </w:tblPr>
-      <w:tblGrid>
-        <w:gridCol w:w="1817"/>
-        <w:gridCol w:w="3005"/>
-        <w:gridCol w:w="3006"/>
-      </w:tblGrid>
-      <w:tr>
-        <w:trPr>
-          <w:cnfStyle w:val="100000000000" w:firstRow="1" w:lastRow="0" w:firstColumn="0" w:lastColumn="0" w:oddVBand="0" w:evenVBand="0" w:oddHBand="0" w:evenHBand="0" w:firstRowFirstColumn="0" w:firstRowLastColumn="0" w:lastRowFirstColumn="0" w:lastRowLastColumn="0"/>
-        </w:trPr>
-        <w:tc>
-          <w:tcPr>
-            <w:cnfStyle w:val="001000000000" w:firstRow="0" w:lastRow="0" w:firstColumn="1" w:lastColumn="0" w:oddVBand="0" w:evenVBand="0" w:oddHBand="0" w:evenHBand="0" w:firstRowFirstColumn="0" w:firstRowLastColumn="0" w:lastRowFirstColumn="0" w:lastRowLastColumn="0"/>
-            <w:tcW w:w="1817" w:type="dxa"/>
-          </w:tcPr>
-          <w:p>
-            <w:pPr>
-              <w:pStyle w:val="ListParagraph"/>
-              <w:ind w:left="0"/>
-              <w:rPr>
-                <w:rFonts w:cs="Times New Roman"/>
-                <w:szCs w:val="24"/>
-              </w:rPr>
-            </w:pPr>
-          </w:p>
-        </w:tc>
-        <w:tc>
-          <w:tcPr>
-            <w:tcW w:w="3005" w:type="dxa"/>
-          </w:tcPr>
-          <w:p>
-            <w:pPr>
-              <w:pStyle w:val="ListParagraph"/>
-              <w:ind w:left="0"/>
-              <w:cnfStyle w:val="100000000000" w:firstRow="1" w:lastRow="0" w:firstColumn="0" w:lastColumn="0" w:oddVBand="0" w:evenVBand="0" w:oddHBand="0" w:evenHBand="0" w:firstRowFirstColumn="0" w:firstRowLastColumn="0" w:lastRowFirstColumn="0" w:lastRowLastColumn="0"/>
-              <w:rPr>
-                <w:rFonts w:cs="Times New Roman"/>
-                <w:szCs w:val="24"/>
-              </w:rPr>
-            </w:pPr>
-            <w:r>
-              <w:rPr>
-                <w:rFonts w:cs="Times New Roman"/>
-                <w:szCs w:val="24"/>
-              </w:rPr>
-              <w:t>POSITIVE</w:t>
-            </w:r>
-          </w:p>
-        </w:tc>
-        <w:tc>
-          <w:tcPr>
-            <w:tcW w:w="3006" w:type="dxa"/>
-          </w:tcPr>
-          <w:p>
-            <w:pPr>
-              <w:pStyle w:val="ListParagraph"/>
-              <w:ind w:left="0"/>
-              <w:cnfStyle w:val="100000000000" w:firstRow="1" w:lastRow="0" w:firstColumn="0" w:lastColumn="0" w:oddVBand="0" w:evenVBand="0" w:oddHBand="0" w:evenHBand="0" w:firstRowFirstColumn="0" w:firstRowLastColumn="0" w:lastRowFirstColumn="0" w:lastRowLastColumn="0"/>
-              <w:rPr>
-                <w:rFonts w:cs="Times New Roman"/>
-                <w:szCs w:val="24"/>
-              </w:rPr>
-            </w:pPr>
-            <w:r>
-              <w:rPr>
-                <w:rFonts w:cs="Times New Roman"/>
-                <w:szCs w:val="24"/>
-              </w:rPr>
-              <w:t>NEGATIVE</w:t>
-            </w:r>
-          </w:p>
-        </w:tc>
-      </w:tr>
-      <w:tr>
-        <w:trPr>
-          <w:cnfStyle w:val="000000100000" w:firstRow="0" w:lastRow="0" w:firstColumn="0" w:lastColumn="0" w:oddVBand="0" w:evenVBand="0" w:oddHBand="1" w:evenHBand="0" w:firstRowFirstColumn="0" w:firstRowLastColumn="0" w:lastRowFirstColumn="0" w:lastRowLastColumn="0"/>
-        </w:trPr>
-        <w:tc>
-          <w:tcPr>
-            <w:cnfStyle w:val="001000000000" w:firstRow="0" w:lastRow="0" w:firstColumn="1" w:lastColumn="0" w:oddVBand="0" w:evenVBand="0" w:oddHBand="0" w:evenHBand="0" w:firstRowFirstColumn="0" w:firstRowLastColumn="0" w:lastRowFirstColumn="0" w:lastRowLastColumn="0"/>
-            <w:tcW w:w="1817" w:type="dxa"/>
-          </w:tcPr>
-          <w:p>
-            <w:pPr>
-              <w:pStyle w:val="ListParagraph"/>
-              <w:ind w:left="0"/>
-              <w:rPr>
-                <w:rFonts w:cs="Times New Roman"/>
-                <w:szCs w:val="24"/>
-              </w:rPr>
-            </w:pPr>
-            <w:r>
-              <w:rPr>
-                <w:rFonts w:cs="Times New Roman"/>
-                <w:szCs w:val="24"/>
-              </w:rPr>
-              <w:t>DT</w:t>
-            </w:r>
-          </w:p>
-        </w:tc>
-        <w:tc>
-          <w:tcPr>
-            <w:tcW w:w="3005" w:type="dxa"/>
-          </w:tcPr>
-          <w:p>
-            <w:pPr>
-              <w:pStyle w:val="ListParagraph"/>
-              <w:numPr>
-                <w:ilvl w:val="0"/>
-                <w:numId w:val="11"/>
-              </w:numPr>
-              <w:cnfStyle w:val="000000100000" w:firstRow="0" w:lastRow="0" w:firstColumn="0" w:lastColumn="0" w:oddVBand="0" w:evenVBand="0" w:oddHBand="1" w:evenHBand="0" w:firstRowFirstColumn="0" w:firstRowLastColumn="0" w:lastRowFirstColumn="0" w:lastRowLastColumn="0"/>
-              <w:rPr>
-                <w:rFonts w:cs="Times New Roman"/>
-                <w:szCs w:val="24"/>
-              </w:rPr>
-            </w:pPr>
-            <w:r>
-              <w:rPr>
-                <w:rFonts w:cs="Times New Roman"/>
-                <w:szCs w:val="24"/>
-                <w:lang w:val="en-GB"/>
-              </w:rPr>
-              <w:t>Reasonable training time</w:t>
-            </w:r>
-          </w:p>
-          <w:p>
-            <w:pPr>
-              <w:pStyle w:val="ListParagraph"/>
-              <w:numPr>
-                <w:ilvl w:val="0"/>
-                <w:numId w:val="11"/>
-              </w:numPr>
-              <w:cnfStyle w:val="000000100000" w:firstRow="0" w:lastRow="0" w:firstColumn="0" w:lastColumn="0" w:oddVBand="0" w:evenVBand="0" w:oddHBand="1" w:evenHBand="0" w:firstRowFirstColumn="0" w:firstRowLastColumn="0" w:lastRowFirstColumn="0" w:lastRowLastColumn="0"/>
-              <w:rPr>
-                <w:rFonts w:cs="Times New Roman"/>
-                <w:szCs w:val="24"/>
-              </w:rPr>
-            </w:pPr>
-            <w:r>
-              <w:rPr>
-                <w:rFonts w:cs="Times New Roman"/>
-                <w:szCs w:val="24"/>
-                <w:lang w:val="en-GB"/>
-              </w:rPr>
-              <w:t xml:space="preserve"> Fast application</w:t>
-            </w:r>
-          </w:p>
-          <w:p>
-            <w:pPr>
-              <w:pStyle w:val="ListParagraph"/>
-              <w:numPr>
-                <w:ilvl w:val="0"/>
-                <w:numId w:val="11"/>
-              </w:numPr>
-              <w:cnfStyle w:val="000000100000" w:firstRow="0" w:lastRow="0" w:firstColumn="0" w:lastColumn="0" w:oddVBand="0" w:evenVBand="0" w:oddHBand="1" w:evenHBand="0" w:firstRowFirstColumn="0" w:firstRowLastColumn="0" w:lastRowFirstColumn="0" w:lastRowLastColumn="0"/>
-              <w:rPr>
-                <w:rFonts w:cs="Times New Roman"/>
-                <w:szCs w:val="24"/>
-              </w:rPr>
-            </w:pPr>
-            <w:r>
-              <w:rPr>
-                <w:rFonts w:cs="Times New Roman"/>
-                <w:szCs w:val="24"/>
-                <w:lang w:val="en-GB"/>
-              </w:rPr>
-              <w:t xml:space="preserve"> Easy to interpret</w:t>
-            </w:r>
-          </w:p>
-          <w:p>
-            <w:pPr>
-              <w:pStyle w:val="ListParagraph"/>
-              <w:numPr>
-                <w:ilvl w:val="0"/>
-                <w:numId w:val="11"/>
-              </w:numPr>
-              <w:cnfStyle w:val="000000100000" w:firstRow="0" w:lastRow="0" w:firstColumn="0" w:lastColumn="0" w:oddVBand="0" w:evenVBand="0" w:oddHBand="1" w:evenHBand="0" w:firstRowFirstColumn="0" w:firstRowLastColumn="0" w:lastRowFirstColumn="0" w:lastRowLastColumn="0"/>
-              <w:rPr>
-                <w:rFonts w:cs="Times New Roman"/>
-                <w:szCs w:val="24"/>
-              </w:rPr>
-            </w:pPr>
-            <w:r>
-              <w:rPr>
-                <w:rFonts w:cs="Times New Roman"/>
-                <w:szCs w:val="24"/>
-                <w:lang w:val="en-GB"/>
-              </w:rPr>
-              <w:t xml:space="preserve"> Easy to implement</w:t>
-            </w:r>
-          </w:p>
-          <w:p>
-            <w:pPr>
-              <w:pStyle w:val="ListParagraph"/>
-              <w:cnfStyle w:val="000000100000" w:firstRow="0" w:lastRow="0" w:firstColumn="0" w:lastColumn="0" w:oddVBand="0" w:evenVBand="0" w:oddHBand="1" w:evenHBand="0" w:firstRowFirstColumn="0" w:firstRowLastColumn="0" w:lastRowFirstColumn="0" w:lastRowLastColumn="0"/>
-              <w:rPr>
-                <w:rFonts w:cs="Times New Roman"/>
-                <w:szCs w:val="24"/>
-              </w:rPr>
-            </w:pPr>
-          </w:p>
-        </w:tc>
-        <w:tc>
-          <w:tcPr>
-            <w:tcW w:w="3006" w:type="dxa"/>
-          </w:tcPr>
-          <w:p>
-            <w:pPr>
-              <w:pStyle w:val="ListParagraph"/>
-              <w:numPr>
-                <w:ilvl w:val="0"/>
-                <w:numId w:val="11"/>
-              </w:numPr>
-              <w:cnfStyle w:val="000000100000" w:firstRow="0" w:lastRow="0" w:firstColumn="0" w:lastColumn="0" w:oddVBand="0" w:evenVBand="0" w:oddHBand="1" w:evenHBand="0" w:firstRowFirstColumn="0" w:firstRowLastColumn="0" w:lastRowFirstColumn="0" w:lastRowLastColumn="0"/>
-              <w:rPr>
-                <w:rFonts w:cs="Times New Roman"/>
-                <w:szCs w:val="24"/>
-              </w:rPr>
-            </w:pPr>
-            <w:r>
-              <w:rPr>
-                <w:rFonts w:cs="Times New Roman"/>
-                <w:szCs w:val="24"/>
-              </w:rPr>
-              <w:t>Not suitable for large dataset</w:t>
-            </w:r>
-          </w:p>
-          <w:p>
-            <w:pPr>
-              <w:pStyle w:val="ListParagraph"/>
-              <w:numPr>
-                <w:ilvl w:val="0"/>
-                <w:numId w:val="11"/>
-              </w:numPr>
-              <w:cnfStyle w:val="000000100000" w:firstRow="0" w:lastRow="0" w:firstColumn="0" w:lastColumn="0" w:oddVBand="0" w:evenVBand="0" w:oddHBand="1" w:evenHBand="0" w:firstRowFirstColumn="0" w:firstRowLastColumn="0" w:lastRowFirstColumn="0" w:lastRowLastColumn="0"/>
-              <w:rPr>
-                <w:rFonts w:cs="Times New Roman"/>
-                <w:szCs w:val="24"/>
-              </w:rPr>
-            </w:pPr>
-            <w:r>
-              <w:rPr>
-                <w:rFonts w:cs="Times New Roman"/>
-                <w:szCs w:val="24"/>
-              </w:rPr>
-              <w:t>Difficult to visualize</w:t>
-            </w:r>
-          </w:p>
-          <w:p>
-            <w:pPr>
-              <w:pStyle w:val="ListParagraph"/>
-              <w:numPr>
-                <w:ilvl w:val="0"/>
-                <w:numId w:val="11"/>
-              </w:numPr>
-              <w:cnfStyle w:val="000000100000" w:firstRow="0" w:lastRow="0" w:firstColumn="0" w:lastColumn="0" w:oddVBand="0" w:evenVBand="0" w:oddHBand="1" w:evenHBand="0" w:firstRowFirstColumn="0" w:firstRowLastColumn="0" w:lastRowFirstColumn="0" w:lastRowLastColumn="0"/>
-              <w:rPr>
-                <w:rFonts w:cs="Times New Roman"/>
-                <w:szCs w:val="24"/>
-              </w:rPr>
-            </w:pPr>
-            <w:r>
-              <w:rPr>
-                <w:rFonts w:cs="Times New Roman"/>
-                <w:szCs w:val="24"/>
-              </w:rPr>
-              <w:t>Too simple</w:t>
-            </w:r>
-          </w:p>
-        </w:tc>
-      </w:tr>
-      <w:tr>
-        <w:trPr>
-          <w:trHeight w:val="1673"/>
-        </w:trPr>
-        <w:tc>
-          <w:tcPr>
-            <w:cnfStyle w:val="001000000000" w:firstRow="0" w:lastRow="0" w:firstColumn="1" w:lastColumn="0" w:oddVBand="0" w:evenVBand="0" w:oddHBand="0" w:evenHBand="0" w:firstRowFirstColumn="0" w:firstRowLastColumn="0" w:lastRowFirstColumn="0" w:lastRowLastColumn="0"/>
-            <w:tcW w:w="1817" w:type="dxa"/>
-          </w:tcPr>
-          <w:p>
-            <w:pPr>
-              <w:pStyle w:val="ListParagraph"/>
-              <w:ind w:left="0"/>
-              <w:rPr>
-                <w:rFonts w:cs="Times New Roman"/>
-                <w:szCs w:val="24"/>
-              </w:rPr>
-            </w:pPr>
-            <w:r>
-              <w:rPr>
-                <w:rFonts w:cs="Times New Roman"/>
-                <w:szCs w:val="24"/>
-              </w:rPr>
-              <w:t>REGRESSION</w:t>
-            </w:r>
-          </w:p>
-        </w:tc>
-        <w:tc>
-          <w:tcPr>
-            <w:tcW w:w="3005" w:type="dxa"/>
-          </w:tcPr>
-          <w:p>
-            <w:pPr>
-              <w:pStyle w:val="ListParagraph"/>
-              <w:numPr>
-                <w:ilvl w:val="0"/>
-                <w:numId w:val="11"/>
-              </w:numPr>
-              <w:cnfStyle w:val="000000000000" w:firstRow="0" w:lastRow="0" w:firstColumn="0" w:lastColumn="0" w:oddVBand="0" w:evenVBand="0" w:oddHBand="0" w:evenHBand="0" w:firstRowFirstColumn="0" w:firstRowLastColumn="0" w:lastRowFirstColumn="0" w:lastRowLastColumn="0"/>
-              <w:rPr>
-                <w:rFonts w:cs="Times New Roman"/>
-                <w:szCs w:val="24"/>
-              </w:rPr>
-            </w:pPr>
-            <w:r>
-              <w:rPr>
-                <w:rFonts w:cs="Times New Roman"/>
-                <w:szCs w:val="24"/>
-              </w:rPr>
-              <w:t>Simple</w:t>
-            </w:r>
-          </w:p>
-          <w:p>
-            <w:pPr>
-              <w:pStyle w:val="ListParagraph"/>
-              <w:numPr>
-                <w:ilvl w:val="0"/>
-                <w:numId w:val="11"/>
-              </w:numPr>
-              <w:cnfStyle w:val="000000000000" w:firstRow="0" w:lastRow="0" w:firstColumn="0" w:lastColumn="0" w:oddVBand="0" w:evenVBand="0" w:oddHBand="0" w:evenHBand="0" w:firstRowFirstColumn="0" w:firstRowLastColumn="0" w:lastRowFirstColumn="0" w:lastRowLastColumn="0"/>
-              <w:rPr>
-                <w:rFonts w:cs="Times New Roman"/>
-                <w:szCs w:val="24"/>
-              </w:rPr>
-            </w:pPr>
-            <w:r>
-              <w:rPr>
-                <w:rFonts w:cs="Times New Roman"/>
-                <w:szCs w:val="24"/>
-              </w:rPr>
-              <w:t>Fast application</w:t>
-            </w:r>
-          </w:p>
-          <w:p>
-            <w:pPr>
-              <w:pStyle w:val="ListParagraph"/>
-              <w:numPr>
-                <w:ilvl w:val="0"/>
-                <w:numId w:val="11"/>
-              </w:numPr>
-              <w:cnfStyle w:val="000000000000" w:firstRow="0" w:lastRow="0" w:firstColumn="0" w:lastColumn="0" w:oddVBand="0" w:evenVBand="0" w:oddHBand="0" w:evenHBand="0" w:firstRowFirstColumn="0" w:firstRowLastColumn="0" w:lastRowFirstColumn="0" w:lastRowLastColumn="0"/>
-              <w:rPr>
-                <w:rFonts w:cs="Times New Roman"/>
-                <w:szCs w:val="24"/>
-              </w:rPr>
-            </w:pPr>
-            <w:r>
-              <w:rPr>
-                <w:rFonts w:cs="Times New Roman"/>
-                <w:szCs w:val="24"/>
-              </w:rPr>
-              <w:t xml:space="preserve">Relatively easy to </w:t>
-            </w:r>
-            <w:r>
-              <w:rPr>
-                <w:rFonts w:cs="Times New Roman"/>
-                <w:noProof/>
-                <w:szCs w:val="24"/>
-              </w:rPr>
-              <w:t>interpret</w:t>
-            </w:r>
-          </w:p>
-        </w:tc>
-        <w:tc>
-          <w:tcPr>
-            <w:tcW w:w="3006" w:type="dxa"/>
-          </w:tcPr>
-          <w:p>
-            <w:pPr>
-              <w:pStyle w:val="ListParagraph"/>
-              <w:numPr>
-                <w:ilvl w:val="0"/>
-                <w:numId w:val="11"/>
-              </w:numPr>
-              <w:cnfStyle w:val="000000000000" w:firstRow="0" w:lastRow="0" w:firstColumn="0" w:lastColumn="0" w:oddVBand="0" w:evenVBand="0" w:oddHBand="0" w:evenHBand="0" w:firstRowFirstColumn="0" w:firstRowLastColumn="0" w:lastRowFirstColumn="0" w:lastRowLastColumn="0"/>
-              <w:rPr>
-                <w:rFonts w:cs="Times New Roman"/>
-                <w:szCs w:val="24"/>
-              </w:rPr>
-            </w:pPr>
-            <w:r>
-              <w:rPr>
-                <w:rFonts w:cs="Times New Roman"/>
-                <w:szCs w:val="24"/>
-              </w:rPr>
-              <w:t>Cannot handle large number of features</w:t>
-            </w:r>
-          </w:p>
-          <w:p>
-            <w:pPr>
-              <w:pStyle w:val="ListParagraph"/>
-              <w:numPr>
-                <w:ilvl w:val="0"/>
-                <w:numId w:val="11"/>
-              </w:numPr>
-              <w:cnfStyle w:val="000000000000" w:firstRow="0" w:lastRow="0" w:firstColumn="0" w:lastColumn="0" w:oddVBand="0" w:evenVBand="0" w:oddHBand="0" w:evenHBand="0" w:firstRowFirstColumn="0" w:firstRowLastColumn="0" w:lastRowFirstColumn="0" w:lastRowLastColumn="0"/>
-              <w:rPr>
-                <w:rFonts w:cs="Times New Roman"/>
-                <w:szCs w:val="24"/>
-              </w:rPr>
-            </w:pPr>
-            <w:r>
-              <w:rPr>
-                <w:rFonts w:cs="Times New Roman"/>
-                <w:szCs w:val="24"/>
-              </w:rPr>
-              <w:t>Some features can’t be interpreted in a linear model</w:t>
-            </w:r>
-          </w:p>
-          <w:p>
-            <w:pPr>
-              <w:pStyle w:val="ListParagraph"/>
-              <w:numPr>
-                <w:ilvl w:val="0"/>
-                <w:numId w:val="11"/>
-              </w:numPr>
-              <w:cnfStyle w:val="000000000000" w:firstRow="0" w:lastRow="0" w:firstColumn="0" w:lastColumn="0" w:oddVBand="0" w:evenVBand="0" w:oddHBand="0" w:evenHBand="0" w:firstRowFirstColumn="0" w:firstRowLastColumn="0" w:lastRowFirstColumn="0" w:lastRowLastColumn="0"/>
-              <w:rPr>
-                <w:rFonts w:cs="Times New Roman"/>
-                <w:szCs w:val="24"/>
-              </w:rPr>
-            </w:pPr>
-            <w:r>
-              <w:rPr>
-                <w:rFonts w:cs="Times New Roman"/>
-                <w:szCs w:val="24"/>
-              </w:rPr>
-              <w:t xml:space="preserve">Very sensitive to skewed data </w:t>
-            </w:r>
-          </w:p>
-        </w:tc>
-      </w:tr>
-      <w:tr>
-        <w:trPr>
-          <w:cnfStyle w:val="000000100000" w:firstRow="0" w:lastRow="0" w:firstColumn="0" w:lastColumn="0" w:oddVBand="0" w:evenVBand="0" w:oddHBand="1" w:evenHBand="0" w:firstRowFirstColumn="0" w:firstRowLastColumn="0" w:lastRowFirstColumn="0" w:lastRowLastColumn="0"/>
-          <w:trHeight w:val="1547"/>
-        </w:trPr>
-        <w:tc>
-          <w:tcPr>
-            <w:cnfStyle w:val="001000000000" w:firstRow="0" w:lastRow="0" w:firstColumn="1" w:lastColumn="0" w:oddVBand="0" w:evenVBand="0" w:oddHBand="0" w:evenHBand="0" w:firstRowFirstColumn="0" w:firstRowLastColumn="0" w:lastRowFirstColumn="0" w:lastRowLastColumn="0"/>
-            <w:tcW w:w="1817" w:type="dxa"/>
-          </w:tcPr>
-          <w:p>
-            <w:pPr>
-              <w:pStyle w:val="ListParagraph"/>
-              <w:ind w:left="0"/>
-              <w:rPr>
-                <w:rFonts w:cs="Times New Roman"/>
-                <w:szCs w:val="24"/>
-              </w:rPr>
-            </w:pPr>
-            <w:r>
-              <w:rPr>
-                <w:rFonts w:cs="Times New Roman"/>
-                <w:szCs w:val="24"/>
-              </w:rPr>
-              <w:t>NN</w:t>
-            </w:r>
-          </w:p>
-        </w:tc>
-        <w:tc>
-          <w:tcPr>
-            <w:tcW w:w="3005" w:type="dxa"/>
-          </w:tcPr>
-          <w:p>
-            <w:pPr>
-              <w:pStyle w:val="ListParagraph"/>
-              <w:numPr>
-                <w:ilvl w:val="0"/>
-                <w:numId w:val="11"/>
-              </w:numPr>
-              <w:cnfStyle w:val="000000100000" w:firstRow="0" w:lastRow="0" w:firstColumn="0" w:lastColumn="0" w:oddVBand="0" w:evenVBand="0" w:oddHBand="1" w:evenHBand="0" w:firstRowFirstColumn="0" w:firstRowLastColumn="0" w:lastRowFirstColumn="0" w:lastRowLastColumn="0"/>
-              <w:rPr>
-                <w:rFonts w:cs="Times New Roman"/>
-                <w:szCs w:val="24"/>
-              </w:rPr>
-            </w:pPr>
-            <w:r>
-              <w:rPr>
-                <w:rFonts w:cs="Times New Roman"/>
-                <w:szCs w:val="24"/>
-              </w:rPr>
-              <w:t>Adaptable</w:t>
-            </w:r>
-          </w:p>
-          <w:p>
-            <w:pPr>
-              <w:pStyle w:val="ListParagraph"/>
-              <w:numPr>
-                <w:ilvl w:val="0"/>
-                <w:numId w:val="11"/>
-              </w:numPr>
-              <w:cnfStyle w:val="000000100000" w:firstRow="0" w:lastRow="0" w:firstColumn="0" w:lastColumn="0" w:oddVBand="0" w:evenVBand="0" w:oddHBand="1" w:evenHBand="0" w:firstRowFirstColumn="0" w:firstRowLastColumn="0" w:lastRowFirstColumn="0" w:lastRowLastColumn="0"/>
-              <w:rPr>
-                <w:rFonts w:cs="Times New Roman"/>
-                <w:szCs w:val="24"/>
-              </w:rPr>
-            </w:pPr>
-            <w:r>
-              <w:rPr>
-                <w:rFonts w:cs="Times New Roman"/>
-                <w:szCs w:val="24"/>
-              </w:rPr>
-              <w:t>Can handle lots of features</w:t>
-            </w:r>
-          </w:p>
-          <w:p>
-            <w:pPr>
-              <w:pStyle w:val="ListParagraph"/>
-              <w:cnfStyle w:val="000000100000" w:firstRow="0" w:lastRow="0" w:firstColumn="0" w:lastColumn="0" w:oddVBand="0" w:evenVBand="0" w:oddHBand="1" w:evenHBand="0" w:firstRowFirstColumn="0" w:firstRowLastColumn="0" w:lastRowFirstColumn="0" w:lastRowLastColumn="0"/>
-              <w:rPr>
-                <w:rFonts w:cs="Times New Roman"/>
-                <w:szCs w:val="24"/>
-              </w:rPr>
-            </w:pPr>
-          </w:p>
-        </w:tc>
-        <w:tc>
-          <w:tcPr>
-            <w:tcW w:w="3006" w:type="dxa"/>
-          </w:tcPr>
-          <w:p>
-            <w:pPr>
-              <w:pStyle w:val="ListParagraph"/>
-              <w:numPr>
-                <w:ilvl w:val="0"/>
-                <w:numId w:val="11"/>
-              </w:numPr>
-              <w:cnfStyle w:val="000000100000" w:firstRow="0" w:lastRow="0" w:firstColumn="0" w:lastColumn="0" w:oddVBand="0" w:evenVBand="0" w:oddHBand="1" w:evenHBand="0" w:firstRowFirstColumn="0" w:firstRowLastColumn="0" w:lastRowFirstColumn="0" w:lastRowLastColumn="0"/>
-              <w:rPr>
-                <w:rFonts w:cs="Times New Roman"/>
-                <w:szCs w:val="24"/>
-              </w:rPr>
-            </w:pPr>
-            <w:r>
-              <w:rPr>
-                <w:rFonts w:cs="Times New Roman"/>
-                <w:szCs w:val="24"/>
-              </w:rPr>
-              <w:t>Very Slow</w:t>
-            </w:r>
-          </w:p>
-          <w:p>
-            <w:pPr>
-              <w:pStyle w:val="ListParagraph"/>
-              <w:numPr>
-                <w:ilvl w:val="0"/>
-                <w:numId w:val="11"/>
-              </w:numPr>
-              <w:cnfStyle w:val="000000100000" w:firstRow="0" w:lastRow="0" w:firstColumn="0" w:lastColumn="0" w:oddVBand="0" w:evenVBand="0" w:oddHBand="1" w:evenHBand="0" w:firstRowFirstColumn="0" w:firstRowLastColumn="0" w:lastRowFirstColumn="0" w:lastRowLastColumn="0"/>
-              <w:rPr>
-                <w:rFonts w:cs="Times New Roman"/>
-                <w:szCs w:val="24"/>
-              </w:rPr>
-            </w:pPr>
-            <w:r>
-              <w:rPr>
-                <w:rFonts w:cs="Times New Roman"/>
-                <w:szCs w:val="24"/>
-              </w:rPr>
-              <w:t>Using lots of computing power</w:t>
-            </w:r>
-          </w:p>
-          <w:p>
-            <w:pPr>
-              <w:pStyle w:val="ListParagraph"/>
-              <w:numPr>
-                <w:ilvl w:val="0"/>
-                <w:numId w:val="11"/>
-              </w:numPr>
-              <w:cnfStyle w:val="000000100000" w:firstRow="0" w:lastRow="0" w:firstColumn="0" w:lastColumn="0" w:oddVBand="0" w:evenVBand="0" w:oddHBand="1" w:evenHBand="0" w:firstRowFirstColumn="0" w:firstRowLastColumn="0" w:lastRowFirstColumn="0" w:lastRowLastColumn="0"/>
-              <w:rPr>
-                <w:rFonts w:cs="Times New Roman"/>
-                <w:szCs w:val="24"/>
-              </w:rPr>
-            </w:pPr>
-            <w:r>
-              <w:rPr>
-                <w:rFonts w:cs="Times New Roman"/>
-                <w:szCs w:val="24"/>
-              </w:rPr>
-              <w:t>Hard to interpret</w:t>
-            </w:r>
-          </w:p>
-          <w:p>
-            <w:pPr>
-              <w:pStyle w:val="ListParagraph"/>
-              <w:numPr>
-                <w:ilvl w:val="0"/>
-                <w:numId w:val="11"/>
-              </w:numPr>
-              <w:cnfStyle w:val="000000100000" w:firstRow="0" w:lastRow="0" w:firstColumn="0" w:lastColumn="0" w:oddVBand="0" w:evenVBand="0" w:oddHBand="1" w:evenHBand="0" w:firstRowFirstColumn="0" w:firstRowLastColumn="0" w:lastRowFirstColumn="0" w:lastRowLastColumn="0"/>
-              <w:rPr>
-                <w:rFonts w:cs="Times New Roman"/>
-                <w:szCs w:val="24"/>
-              </w:rPr>
-            </w:pPr>
-            <w:r>
-              <w:rPr>
-                <w:rFonts w:cs="Times New Roman"/>
-                <w:szCs w:val="24"/>
-              </w:rPr>
-              <w:t xml:space="preserve">Hard to </w:t>
-            </w:r>
-            <w:r>
-              <w:rPr>
-                <w:rFonts w:cs="Times New Roman"/>
-                <w:noProof/>
-                <w:szCs w:val="24"/>
-              </w:rPr>
-              <w:t>implement</w:t>
-            </w:r>
-          </w:p>
-        </w:tc>
-      </w:tr>
-    </w:tbl>
-    <w:p>
-      <w:pPr>
-        <w:pStyle w:val="ListParagraph"/>
-        <w:numPr>
-          <w:ilvl w:val="1"/>
-          <w:numId w:val="26"/>
-        </w:numPr>
-        <w:rPr>
-          <w:b/>
-          <w:bCs/>
-        </w:rPr>
-      </w:pPr>
-      <w:r>
-        <w:rPr>
-          <w:rFonts w:cs="Times New Roman"/>
-          <w:color w:val="000000"/>
-          <w:szCs w:val="24"/>
-        </w:rPr>
-        <w:t>The positives and negatives of the models are summed up in the below table:</w:t>
-      </w:r>
-      <w:r>
-        <w:rPr>
-          <w:rFonts w:cs="Times New Roman"/>
-          <w:color w:val="000000"/>
-          <w:szCs w:val="24"/>
-        </w:rPr>
-        <w:br/>
-      </w:r>
-    </w:p>
-    <w:p>
-      <w:pPr>
-        <w:pStyle w:val="ListParagraph"/>
-        <w:rPr>
-          <w:b/>
-          <w:bCs/>
-        </w:rPr>
-      </w:pPr>
-    </w:p>
-    <w:p>
-      <w:pPr>
-        <w:pStyle w:val="ListParagraph"/>
-        <w:ind w:left="2880"/>
-        <w:rPr>
-          <w:b/>
-          <w:bCs/>
-        </w:rPr>
-      </w:pPr>
-    </w:p>
-    <w:p>
-      <w:pPr>
-        <w:pStyle w:val="ListParagraph"/>
-        <w:ind w:left="2880"/>
-        <w:rPr>
-          <w:b/>
-          <w:bCs/>
-        </w:rPr>
-      </w:pPr>
-    </w:p>
-    <w:p>
-      <w:pPr>
-        <w:autoSpaceDE w:val="0"/>
-        <w:autoSpaceDN w:val="0"/>
-        <w:adjustRightInd w:val="0"/>
-        <w:spacing w:after="0" w:line="240" w:lineRule="auto"/>
-        <w:rPr>
-          <w:rFonts w:cs="Times New Roman"/>
-          <w:color w:val="000000"/>
-          <w:szCs w:val="24"/>
-        </w:rPr>
-      </w:pPr>
-    </w:p>
-    <w:p>
-      <w:pPr>
-        <w:autoSpaceDE w:val="0"/>
-        <w:autoSpaceDN w:val="0"/>
-        <w:adjustRightInd w:val="0"/>
-        <w:spacing w:after="0" w:line="240" w:lineRule="auto"/>
-        <w:rPr>
-          <w:rFonts w:cs="Times New Roman"/>
-          <w:color w:val="000000"/>
-          <w:szCs w:val="24"/>
-        </w:rPr>
-      </w:pPr>
-    </w:p>
-    <w:p>
-      <w:pPr>
-        <w:autoSpaceDE w:val="0"/>
-        <w:autoSpaceDN w:val="0"/>
-        <w:adjustRightInd w:val="0"/>
-        <w:spacing w:after="0" w:line="240" w:lineRule="auto"/>
-        <w:rPr>
-          <w:rFonts w:cs="Times New Roman"/>
-          <w:color w:val="000000"/>
-          <w:szCs w:val="24"/>
-        </w:rPr>
-      </w:pPr>
-    </w:p>
-    <w:p>
-      <w:pPr>
-        <w:autoSpaceDE w:val="0"/>
-        <w:autoSpaceDN w:val="0"/>
-        <w:adjustRightInd w:val="0"/>
-        <w:spacing w:after="0" w:line="240" w:lineRule="auto"/>
-        <w:rPr>
-          <w:rFonts w:cs="Times New Roman"/>
-          <w:color w:val="000000"/>
-          <w:szCs w:val="24"/>
-        </w:rPr>
-      </w:pPr>
-    </w:p>
-    <w:p>
-      <w:pPr>
-        <w:autoSpaceDE w:val="0"/>
-        <w:autoSpaceDN w:val="0"/>
-        <w:adjustRightInd w:val="0"/>
-        <w:spacing w:after="0" w:line="240" w:lineRule="auto"/>
-        <w:rPr>
-          <w:rFonts w:cs="Times New Roman"/>
-          <w:color w:val="000000"/>
-          <w:szCs w:val="24"/>
-        </w:rPr>
-      </w:pPr>
-    </w:p>
-    <w:p>
-      <w:pPr>
-        <w:autoSpaceDE w:val="0"/>
-        <w:autoSpaceDN w:val="0"/>
-        <w:adjustRightInd w:val="0"/>
-        <w:spacing w:after="0" w:line="240" w:lineRule="auto"/>
-        <w:rPr>
-          <w:rFonts w:cs="Times New Roman"/>
-          <w:color w:val="000000"/>
-          <w:szCs w:val="24"/>
-        </w:rPr>
-      </w:pPr>
-    </w:p>
-    <w:p>
-      <w:pPr>
-        <w:autoSpaceDE w:val="0"/>
-        <w:autoSpaceDN w:val="0"/>
-        <w:adjustRightInd w:val="0"/>
-        <w:spacing w:after="0" w:line="240" w:lineRule="auto"/>
-        <w:rPr>
-          <w:rFonts w:cs="Times New Roman"/>
-          <w:color w:val="000000"/>
-          <w:szCs w:val="24"/>
-        </w:rPr>
-      </w:pPr>
-    </w:p>
-    <w:p>
-      <w:pPr>
-        <w:autoSpaceDE w:val="0"/>
-        <w:autoSpaceDN w:val="0"/>
-        <w:adjustRightInd w:val="0"/>
-        <w:spacing w:after="0" w:line="240" w:lineRule="auto"/>
-        <w:rPr>
-          <w:rFonts w:cs="Times New Roman"/>
-          <w:color w:val="000000"/>
-          <w:szCs w:val="24"/>
-        </w:rPr>
-      </w:pPr>
-    </w:p>
-    <w:p>
-      <w:pPr>
-        <w:autoSpaceDE w:val="0"/>
-        <w:autoSpaceDN w:val="0"/>
-        <w:adjustRightInd w:val="0"/>
-        <w:spacing w:after="0" w:line="240" w:lineRule="auto"/>
-        <w:rPr>
-          <w:rFonts w:cs="Times New Roman"/>
-          <w:color w:val="000000"/>
-          <w:szCs w:val="24"/>
-        </w:rPr>
-      </w:pPr>
-    </w:p>
-    <w:p>
-      <w:pPr>
-        <w:autoSpaceDE w:val="0"/>
-        <w:autoSpaceDN w:val="0"/>
-        <w:adjustRightInd w:val="0"/>
-        <w:spacing w:after="0" w:line="240" w:lineRule="auto"/>
-        <w:rPr>
-          <w:rFonts w:cs="Times New Roman"/>
-          <w:color w:val="000000"/>
-          <w:szCs w:val="24"/>
-        </w:rPr>
-      </w:pPr>
-    </w:p>
-    <w:p>
-      <w:pPr>
-        <w:autoSpaceDE w:val="0"/>
-        <w:autoSpaceDN w:val="0"/>
-        <w:adjustRightInd w:val="0"/>
-        <w:spacing w:after="0" w:line="240" w:lineRule="auto"/>
-        <w:rPr>
-          <w:rFonts w:cs="Times New Roman"/>
-          <w:color w:val="000000"/>
-          <w:szCs w:val="24"/>
-        </w:rPr>
-      </w:pPr>
-    </w:p>
-    <w:p>
-      <w:pPr>
-        <w:autoSpaceDE w:val="0"/>
-        <w:autoSpaceDN w:val="0"/>
-        <w:adjustRightInd w:val="0"/>
-        <w:spacing w:after="0" w:line="240" w:lineRule="auto"/>
-        <w:rPr>
-          <w:rFonts w:cs="Times New Roman"/>
-          <w:color w:val="000000"/>
-          <w:szCs w:val="24"/>
-        </w:rPr>
-      </w:pPr>
-    </w:p>
-    <w:p>
-      <w:pPr>
-        <w:autoSpaceDE w:val="0"/>
-        <w:autoSpaceDN w:val="0"/>
-        <w:adjustRightInd w:val="0"/>
-        <w:spacing w:after="0" w:line="240" w:lineRule="auto"/>
-        <w:rPr>
-          <w:rFonts w:cs="Times New Roman"/>
-          <w:color w:val="000000"/>
-          <w:szCs w:val="24"/>
-        </w:rPr>
-      </w:pPr>
-    </w:p>
-    <w:p>
-      <w:pPr>
-        <w:autoSpaceDE w:val="0"/>
-        <w:autoSpaceDN w:val="0"/>
-        <w:adjustRightInd w:val="0"/>
-        <w:spacing w:after="0" w:line="240" w:lineRule="auto"/>
-        <w:rPr>
-          <w:rFonts w:cs="Times New Roman"/>
-          <w:color w:val="000000"/>
-          <w:szCs w:val="24"/>
-        </w:rPr>
-      </w:pPr>
-    </w:p>
-    <w:p>
-      <w:pPr>
-        <w:autoSpaceDE w:val="0"/>
-        <w:autoSpaceDN w:val="0"/>
-        <w:adjustRightInd w:val="0"/>
-        <w:spacing w:after="0" w:line="240" w:lineRule="auto"/>
-        <w:rPr>
-          <w:rFonts w:cs="Times New Roman"/>
-          <w:color w:val="000000"/>
-          <w:szCs w:val="24"/>
-        </w:rPr>
-      </w:pPr>
-    </w:p>
-    <w:p>
-      <w:pPr>
-        <w:autoSpaceDE w:val="0"/>
-        <w:autoSpaceDN w:val="0"/>
-        <w:adjustRightInd w:val="0"/>
-        <w:spacing w:after="0" w:line="240" w:lineRule="auto"/>
-        <w:rPr>
-          <w:rFonts w:cs="Times New Roman"/>
-          <w:color w:val="000000"/>
-          <w:szCs w:val="24"/>
-        </w:rPr>
-      </w:pPr>
-      <w:r>
-        <w:rPr>
-          <w:rFonts w:cs="Times New Roman"/>
-          <w:color w:val="000000"/>
-          <w:szCs w:val="24"/>
-        </w:rPr>
-        <w:tab/>
-      </w:r>
-    </w:p>
-    <w:p>
-      <w:pPr>
-        <w:spacing w:after="160" w:line="259" w:lineRule="auto"/>
-        <w:rPr>
-          <w:rFonts w:cs="Times New Roman"/>
-          <w:color w:val="000000"/>
-          <w:szCs w:val="24"/>
-        </w:rPr>
-      </w:pPr>
-      <w:r>
-        <w:rPr>
-          <w:rFonts w:cs="Times New Roman"/>
-          <w:color w:val="000000"/>
-          <w:szCs w:val="24"/>
-        </w:rPr>
-        <w:br w:type="page"/>
-      </w:r>
-    </w:p>
-    <w:p>
-      <w:pPr>
-        <w:autoSpaceDE w:val="0"/>
-        <w:autoSpaceDN w:val="0"/>
-        <w:adjustRightInd w:val="0"/>
-        <w:spacing w:after="0" w:line="240" w:lineRule="auto"/>
-        <w:rPr>
-          <w:rFonts w:cs="Times New Roman"/>
-          <w:color w:val="000000"/>
-          <w:szCs w:val="24"/>
-        </w:rPr>
-      </w:pPr>
-    </w:p>
-    <w:p>
-      <w:pPr>
-        <w:pStyle w:val="Heading1"/>
-      </w:pPr>
-      <w:bookmarkStart w:id="7" w:name="_Toc492835514"/>
-      <w:r>
-        <w:t xml:space="preserve">Appendix </w:t>
-      </w:r>
-      <w:r>
-        <w:t>A</w:t>
-      </w:r>
-      <w:bookmarkEnd w:id="7"/>
-    </w:p>
-    <w:p>
-      <w:pPr>
-        <w:rPr>
-          <w:rFonts w:cs="Times New Roman"/>
-          <w:szCs w:val="24"/>
-          <w:lang w:val="en-US"/>
-        </w:rPr>
-      </w:pPr>
-    </w:p>
-    <w:p>
-      <w:pPr>
-        <w:rPr>
-          <w:rFonts w:cs="Times New Roman"/>
-          <w:szCs w:val="24"/>
-          <w:lang w:val="en-US"/>
-        </w:rPr>
-      </w:pPr>
-      <w:r>
-        <w:rPr>
-          <w:rFonts w:cs="Times New Roman"/>
-          <w:noProof/>
-          <w:szCs w:val="24"/>
-          <w:lang w:val="en-US"/>
-        </w:rPr>
-        <w:drawing>
-          <wp:inline distT="0" distB="0" distL="0" distR="0">
-            <wp:extent cx="7010400" cy="3025140"/>
-            <wp:effectExtent l="0" t="0" r="0" b="3810"/>
-            <wp:docPr id="6" name="Picture 6" descr="C:\Users\Anton\AppData\Local\Microsoft\Windows\INetCache\Content.Word\dm_best_cv.png"/>
-            <wp:cNvGraphicFramePr>
-              <a:graphicFrameLocks xmlns:a="http://schemas.openxmlformats.org/drawingml/2006/main" noChangeAspect="1"/>
-            </wp:cNvGraphicFramePr>
-            <a:graphic xmlns:a="http://schemas.openxmlformats.org/drawingml/2006/main">
-              <a:graphicData uri="http://schemas.openxmlformats.org/drawingml/2006/picture">
-                <pic:pic xmlns:pic="http://schemas.openxmlformats.org/drawingml/2006/picture">
-                  <pic:nvPicPr>
-                    <pic:cNvPr id="0" name="Picture 3" descr="C:\Users\Anton\AppData\Local\Microsoft\Windows\INetCache\Content.Word\dm_best_cv.png"/>
-                    <pic:cNvPicPr>
-                      <a:picLocks noChangeAspect="1" noChangeArrowheads="1"/>
-                    </pic:cNvPicPr>
-                  </pic:nvPicPr>
-                  <pic:blipFill>
-                    <a:blip r:embed="rId18">
-                      <a:extLst>
-                        <a:ext uri="{28A0092B-C50C-407E-A947-70E740481C1C}">
-                          <a14:useLocalDpi xmlns:a14="http://schemas.microsoft.com/office/drawing/2010/main" val="0"/>
-                        </a:ext>
-                      </a:extLst>
-                    </a:blip>
-                    <a:srcRect/>
-                    <a:stretch>
-                      <a:fillRect/>
-                    </a:stretch>
-                  </pic:blipFill>
-                  <pic:spPr bwMode="auto">
-                    <a:xfrm>
-                      <a:off x="0" y="0"/>
-                      <a:ext cx="7010400" cy="3025140"/>
-                    </a:xfrm>
-                    <a:prstGeom prst="rect">
-                      <a:avLst/>
-                    </a:prstGeom>
-                    <a:noFill/>
-                    <a:ln>
-                      <a:noFill/>
-                    </a:ln>
-                  </pic:spPr>
-                </pic:pic>
-              </a:graphicData>
-            </a:graphic>
-          </wp:inline>
-        </w:drawing>
-      </w:r>
-    </w:p>
-    <w:p>
-      <w:pPr>
-        <w:rPr>
-          <w:rFonts w:cs="Times New Roman"/>
-          <w:szCs w:val="24"/>
-          <w:lang w:val="en-US"/>
-        </w:rPr>
-      </w:pPr>
-    </w:p>
-    <w:p>
-      <w:pPr>
-        <w:rPr>
-          <w:rFonts w:cs="Times New Roman"/>
-          <w:szCs w:val="24"/>
-          <w:lang w:val="en-US"/>
-        </w:rPr>
       </w:pPr>
     </w:p>
     <w:sectPr>
@@ -9457,6 +6536,95 @@
     </w:lvl>
   </w:abstractNum>
   <w:abstractNum w:abstractNumId="6" w15:restartNumberingAfterBreak="0">
+    <w:nsid w:val="14D60AB0"/>
+    <w:multiLevelType w:val="hybridMultilevel"/>
+    <w:tmpl w:val="7DF6BD1C"/>
+    <w:lvl w:ilvl="0" w:tplc="378074C8">
+      <w:start w:val="1"/>
+      <w:numFmt w:val="decimal"/>
+      <w:lvlText w:val="%1)"/>
+      <w:lvlJc w:val="left"/>
+      <w:pPr>
+        <w:ind w:left="1080" w:hanging="360"/>
+      </w:pPr>
+      <w:rPr>
+        <w:rFonts w:hint="default"/>
+      </w:rPr>
+    </w:lvl>
+    <w:lvl w:ilvl="1" w:tplc="0C090019" w:tentative="1">
+      <w:start w:val="1"/>
+      <w:numFmt w:val="lowerLetter"/>
+      <w:lvlText w:val="%2."/>
+      <w:lvlJc w:val="left"/>
+      <w:pPr>
+        <w:ind w:left="1800" w:hanging="360"/>
+      </w:pPr>
+    </w:lvl>
+    <w:lvl w:ilvl="2" w:tplc="0C09001B" w:tentative="1">
+      <w:start w:val="1"/>
+      <w:numFmt w:val="lowerRoman"/>
+      <w:lvlText w:val="%3."/>
+      <w:lvlJc w:val="right"/>
+      <w:pPr>
+        <w:ind w:left="2520" w:hanging="180"/>
+      </w:pPr>
+    </w:lvl>
+    <w:lvl w:ilvl="3" w:tplc="0C09000F" w:tentative="1">
+      <w:start w:val="1"/>
+      <w:numFmt w:val="decimal"/>
+      <w:lvlText w:val="%4."/>
+      <w:lvlJc w:val="left"/>
+      <w:pPr>
+        <w:ind w:left="3240" w:hanging="360"/>
+      </w:pPr>
+    </w:lvl>
+    <w:lvl w:ilvl="4" w:tplc="0C090019" w:tentative="1">
+      <w:start w:val="1"/>
+      <w:numFmt w:val="lowerLetter"/>
+      <w:lvlText w:val="%5."/>
+      <w:lvlJc w:val="left"/>
+      <w:pPr>
+        <w:ind w:left="3960" w:hanging="360"/>
+      </w:pPr>
+    </w:lvl>
+    <w:lvl w:ilvl="5" w:tplc="0C09001B" w:tentative="1">
+      <w:start w:val="1"/>
+      <w:numFmt w:val="lowerRoman"/>
+      <w:lvlText w:val="%6."/>
+      <w:lvlJc w:val="right"/>
+      <w:pPr>
+        <w:ind w:left="4680" w:hanging="180"/>
+      </w:pPr>
+    </w:lvl>
+    <w:lvl w:ilvl="6" w:tplc="0C09000F" w:tentative="1">
+      <w:start w:val="1"/>
+      <w:numFmt w:val="decimal"/>
+      <w:lvlText w:val="%7."/>
+      <w:lvlJc w:val="left"/>
+      <w:pPr>
+        <w:ind w:left="5400" w:hanging="360"/>
+      </w:pPr>
+    </w:lvl>
+    <w:lvl w:ilvl="7" w:tplc="0C090019" w:tentative="1">
+      <w:start w:val="1"/>
+      <w:numFmt w:val="lowerLetter"/>
+      <w:lvlText w:val="%8."/>
+      <w:lvlJc w:val="left"/>
+      <w:pPr>
+        <w:ind w:left="6120" w:hanging="360"/>
+      </w:pPr>
+    </w:lvl>
+    <w:lvl w:ilvl="8" w:tplc="0C09001B" w:tentative="1">
+      <w:start w:val="1"/>
+      <w:numFmt w:val="lowerRoman"/>
+      <w:lvlText w:val="%9."/>
+      <w:lvlJc w:val="right"/>
+      <w:pPr>
+        <w:ind w:left="6840" w:hanging="180"/>
+      </w:pPr>
+    </w:lvl>
+  </w:abstractNum>
+  <w:abstractNum w:abstractNumId="7" w15:restartNumberingAfterBreak="0">
     <w:nsid w:val="15591961"/>
     <w:multiLevelType w:val="multilevel"/>
     <w:tmpl w:val="0C09001D"/>
@@ -9542,7 +6710,120 @@
       </w:pPr>
     </w:lvl>
   </w:abstractNum>
-  <w:abstractNum w:abstractNumId="7" w15:restartNumberingAfterBreak="0">
+  <w:abstractNum w:abstractNumId="8" w15:restartNumberingAfterBreak="0">
+    <w:nsid w:val="2B552879"/>
+    <w:multiLevelType w:val="hybridMultilevel"/>
+    <w:tmpl w:val="A45CE7A4"/>
+    <w:lvl w:ilvl="0" w:tplc="0C090001">
+      <w:start w:val="1"/>
+      <w:numFmt w:val="bullet"/>
+      <w:lvlText w:val=""/>
+      <w:lvlJc w:val="left"/>
+      <w:pPr>
+        <w:ind w:left="1860" w:hanging="360"/>
+      </w:pPr>
+      <w:rPr>
+        <w:rFonts w:ascii="Symbol" w:hAnsi="Symbol" w:hint="default"/>
+      </w:rPr>
+    </w:lvl>
+    <w:lvl w:ilvl="1" w:tplc="0C090003" w:tentative="1">
+      <w:start w:val="1"/>
+      <w:numFmt w:val="bullet"/>
+      <w:lvlText w:val="o"/>
+      <w:lvlJc w:val="left"/>
+      <w:pPr>
+        <w:ind w:left="2580" w:hanging="360"/>
+      </w:pPr>
+      <w:rPr>
+        <w:rFonts w:ascii="Courier New" w:hAnsi="Courier New" w:cs="Courier New" w:hint="default"/>
+      </w:rPr>
+    </w:lvl>
+    <w:lvl w:ilvl="2" w:tplc="0C090005" w:tentative="1">
+      <w:start w:val="1"/>
+      <w:numFmt w:val="bullet"/>
+      <w:lvlText w:val=""/>
+      <w:lvlJc w:val="left"/>
+      <w:pPr>
+        <w:ind w:left="3300" w:hanging="360"/>
+      </w:pPr>
+      <w:rPr>
+        <w:rFonts w:ascii="Wingdings" w:hAnsi="Wingdings" w:hint="default"/>
+      </w:rPr>
+    </w:lvl>
+    <w:lvl w:ilvl="3" w:tplc="0C090001" w:tentative="1">
+      <w:start w:val="1"/>
+      <w:numFmt w:val="bullet"/>
+      <w:lvlText w:val=""/>
+      <w:lvlJc w:val="left"/>
+      <w:pPr>
+        <w:ind w:left="4020" w:hanging="360"/>
+      </w:pPr>
+      <w:rPr>
+        <w:rFonts w:ascii="Symbol" w:hAnsi="Symbol" w:hint="default"/>
+      </w:rPr>
+    </w:lvl>
+    <w:lvl w:ilvl="4" w:tplc="0C090003" w:tentative="1">
+      <w:start w:val="1"/>
+      <w:numFmt w:val="bullet"/>
+      <w:lvlText w:val="o"/>
+      <w:lvlJc w:val="left"/>
+      <w:pPr>
+        <w:ind w:left="4740" w:hanging="360"/>
+      </w:pPr>
+      <w:rPr>
+        <w:rFonts w:ascii="Courier New" w:hAnsi="Courier New" w:cs="Courier New" w:hint="default"/>
+      </w:rPr>
+    </w:lvl>
+    <w:lvl w:ilvl="5" w:tplc="0C090005" w:tentative="1">
+      <w:start w:val="1"/>
+      <w:numFmt w:val="bullet"/>
+      <w:lvlText w:val=""/>
+      <w:lvlJc w:val="left"/>
+      <w:pPr>
+        <w:ind w:left="5460" w:hanging="360"/>
+      </w:pPr>
+      <w:rPr>
+        <w:rFonts w:ascii="Wingdings" w:hAnsi="Wingdings" w:hint="default"/>
+      </w:rPr>
+    </w:lvl>
+    <w:lvl w:ilvl="6" w:tplc="0C090001" w:tentative="1">
+      <w:start w:val="1"/>
+      <w:numFmt w:val="bullet"/>
+      <w:lvlText w:val=""/>
+      <w:lvlJc w:val="left"/>
+      <w:pPr>
+        <w:ind w:left="6180" w:hanging="360"/>
+      </w:pPr>
+      <w:rPr>
+        <w:rFonts w:ascii="Symbol" w:hAnsi="Symbol" w:hint="default"/>
+      </w:rPr>
+    </w:lvl>
+    <w:lvl w:ilvl="7" w:tplc="0C090003" w:tentative="1">
+      <w:start w:val="1"/>
+      <w:numFmt w:val="bullet"/>
+      <w:lvlText w:val="o"/>
+      <w:lvlJc w:val="left"/>
+      <w:pPr>
+        <w:ind w:left="6900" w:hanging="360"/>
+      </w:pPr>
+      <w:rPr>
+        <w:rFonts w:ascii="Courier New" w:hAnsi="Courier New" w:cs="Courier New" w:hint="default"/>
+      </w:rPr>
+    </w:lvl>
+    <w:lvl w:ilvl="8" w:tplc="0C090005" w:tentative="1">
+      <w:start w:val="1"/>
+      <w:numFmt w:val="bullet"/>
+      <w:lvlText w:val=""/>
+      <w:lvlJc w:val="left"/>
+      <w:pPr>
+        <w:ind w:left="7620" w:hanging="360"/>
+      </w:pPr>
+      <w:rPr>
+        <w:rFonts w:ascii="Wingdings" w:hAnsi="Wingdings" w:hint="default"/>
+      </w:rPr>
+    </w:lvl>
+  </w:abstractNum>
+  <w:abstractNum w:abstractNumId="9" w15:restartNumberingAfterBreak="0">
     <w:nsid w:val="31EB3DD6"/>
     <w:multiLevelType w:val="multilevel"/>
     <w:tmpl w:val="1BACFAE6"/>
@@ -9655,7 +6936,7 @@
       </w:rPr>
     </w:lvl>
   </w:abstractNum>
-  <w:abstractNum w:abstractNumId="8" w15:restartNumberingAfterBreak="0">
+  <w:abstractNum w:abstractNumId="10" w15:restartNumberingAfterBreak="0">
     <w:nsid w:val="35733DFB"/>
     <w:multiLevelType w:val="hybridMultilevel"/>
     <w:tmpl w:val="F440D2F6"/>
@@ -9744,7 +7025,7 @@
       </w:pPr>
     </w:lvl>
   </w:abstractNum>
-  <w:abstractNum w:abstractNumId="9" w15:restartNumberingAfterBreak="0">
+  <w:abstractNum w:abstractNumId="11" w15:restartNumberingAfterBreak="0">
     <w:nsid w:val="36E80ECC"/>
     <w:multiLevelType w:val="hybridMultilevel"/>
     <w:tmpl w:val="07D0F8B0"/>
@@ -9857,7 +7138,7 @@
       </w:rPr>
     </w:lvl>
   </w:abstractNum>
-  <w:abstractNum w:abstractNumId="10" w15:restartNumberingAfterBreak="0">
+  <w:abstractNum w:abstractNumId="12" w15:restartNumberingAfterBreak="0">
     <w:nsid w:val="388458DB"/>
     <w:multiLevelType w:val="multilevel"/>
     <w:tmpl w:val="0C09001D"/>
@@ -9943,7 +7224,7 @@
       </w:pPr>
     </w:lvl>
   </w:abstractNum>
-  <w:abstractNum w:abstractNumId="11" w15:restartNumberingAfterBreak="0">
+  <w:abstractNum w:abstractNumId="13" w15:restartNumberingAfterBreak="0">
     <w:nsid w:val="40984652"/>
     <w:multiLevelType w:val="hybridMultilevel"/>
     <w:tmpl w:val="012A118E"/>
@@ -10033,7 +7314,7 @@
       </w:pPr>
     </w:lvl>
   </w:abstractNum>
-  <w:abstractNum w:abstractNumId="12" w15:restartNumberingAfterBreak="0">
+  <w:abstractNum w:abstractNumId="14" w15:restartNumberingAfterBreak="0">
     <w:nsid w:val="44E12E55"/>
     <w:multiLevelType w:val="multilevel"/>
     <w:tmpl w:val="0C09001F"/>
@@ -10119,7 +7400,7 @@
       </w:pPr>
     </w:lvl>
   </w:abstractNum>
-  <w:abstractNum w:abstractNumId="13" w15:restartNumberingAfterBreak="0">
+  <w:abstractNum w:abstractNumId="15" w15:restartNumberingAfterBreak="0">
     <w:nsid w:val="49754794"/>
     <w:multiLevelType w:val="hybridMultilevel"/>
     <w:tmpl w:val="012A118E"/>
@@ -10209,7 +7490,7 @@
       </w:pPr>
     </w:lvl>
   </w:abstractNum>
-  <w:abstractNum w:abstractNumId="14" w15:restartNumberingAfterBreak="0">
+  <w:abstractNum w:abstractNumId="16" w15:restartNumberingAfterBreak="0">
     <w:nsid w:val="4F386C93"/>
     <w:multiLevelType w:val="hybridMultilevel"/>
     <w:tmpl w:val="0C4AD73A"/>
@@ -10295,7 +7576,7 @@
       </w:pPr>
     </w:lvl>
   </w:abstractNum>
-  <w:abstractNum w:abstractNumId="15" w15:restartNumberingAfterBreak="0">
+  <w:abstractNum w:abstractNumId="17" w15:restartNumberingAfterBreak="0">
     <w:nsid w:val="4FAB0B08"/>
     <w:multiLevelType w:val="multilevel"/>
     <w:tmpl w:val="0C09001D"/>
@@ -10381,7 +7662,7 @@
       </w:pPr>
     </w:lvl>
   </w:abstractNum>
-  <w:abstractNum w:abstractNumId="16" w15:restartNumberingAfterBreak="0">
+  <w:abstractNum w:abstractNumId="18" w15:restartNumberingAfterBreak="0">
     <w:nsid w:val="50395894"/>
     <w:multiLevelType w:val="hybridMultilevel"/>
     <w:tmpl w:val="0222546A"/>
@@ -10470,7 +7751,7 @@
       </w:pPr>
     </w:lvl>
   </w:abstractNum>
-  <w:abstractNum w:abstractNumId="17" w15:restartNumberingAfterBreak="0">
+  <w:abstractNum w:abstractNumId="19" w15:restartNumberingAfterBreak="0">
     <w:nsid w:val="5F406E0B"/>
     <w:multiLevelType w:val="hybridMultilevel"/>
     <w:tmpl w:val="508C68E0"/>
@@ -10559,7 +7840,7 @@
       </w:pPr>
     </w:lvl>
   </w:abstractNum>
-  <w:abstractNum w:abstractNumId="18" w15:restartNumberingAfterBreak="0">
+  <w:abstractNum w:abstractNumId="20" w15:restartNumberingAfterBreak="0">
     <w:nsid w:val="626B6F33"/>
     <w:multiLevelType w:val="hybridMultilevel"/>
     <w:tmpl w:val="5FDC01FE"/>
@@ -10650,7 +7931,7 @@
       </w:pPr>
     </w:lvl>
   </w:abstractNum>
-  <w:abstractNum w:abstractNumId="19" w15:restartNumberingAfterBreak="0">
+  <w:abstractNum w:abstractNumId="21" w15:restartNumberingAfterBreak="0">
     <w:nsid w:val="63EE6827"/>
     <w:multiLevelType w:val="hybridMultilevel"/>
     <w:tmpl w:val="23862BBA"/>
@@ -10742,7 +8023,7 @@
       </w:pPr>
     </w:lvl>
   </w:abstractNum>
-  <w:abstractNum w:abstractNumId="20" w15:restartNumberingAfterBreak="0">
+  <w:abstractNum w:abstractNumId="22" w15:restartNumberingAfterBreak="0">
     <w:nsid w:val="68E90B19"/>
     <w:multiLevelType w:val="hybridMultilevel"/>
     <w:tmpl w:val="F7EA5876"/>
@@ -10831,7 +8112,7 @@
       </w:pPr>
     </w:lvl>
   </w:abstractNum>
-  <w:abstractNum w:abstractNumId="21" w15:restartNumberingAfterBreak="0">
+  <w:abstractNum w:abstractNumId="23" w15:restartNumberingAfterBreak="0">
     <w:nsid w:val="69831DEE"/>
     <w:multiLevelType w:val="hybridMultilevel"/>
     <w:tmpl w:val="D1D44A88"/>
@@ -10920,7 +8201,7 @@
       </w:pPr>
     </w:lvl>
   </w:abstractNum>
-  <w:abstractNum w:abstractNumId="22" w15:restartNumberingAfterBreak="0">
+  <w:abstractNum w:abstractNumId="24" w15:restartNumberingAfterBreak="0">
     <w:nsid w:val="6D6C1AAA"/>
     <w:multiLevelType w:val="hybridMultilevel"/>
     <w:tmpl w:val="58287966"/>
@@ -11006,7 +8287,7 @@
       </w:pPr>
     </w:lvl>
   </w:abstractNum>
-  <w:abstractNum w:abstractNumId="23" w15:restartNumberingAfterBreak="0">
+  <w:abstractNum w:abstractNumId="25" w15:restartNumberingAfterBreak="0">
     <w:nsid w:val="6D743962"/>
     <w:multiLevelType w:val="hybridMultilevel"/>
     <w:tmpl w:val="23862BBA"/>
@@ -11098,7 +8379,7 @@
       </w:pPr>
     </w:lvl>
   </w:abstractNum>
-  <w:abstractNum w:abstractNumId="24" w15:restartNumberingAfterBreak="0">
+  <w:abstractNum w:abstractNumId="26" w15:restartNumberingAfterBreak="0">
     <w:nsid w:val="6DBE691C"/>
     <w:multiLevelType w:val="hybridMultilevel"/>
     <w:tmpl w:val="3BCC6368"/>
@@ -11187,7 +8468,7 @@
       </w:pPr>
     </w:lvl>
   </w:abstractNum>
-  <w:abstractNum w:abstractNumId="25" w15:restartNumberingAfterBreak="0">
+  <w:abstractNum w:abstractNumId="27" w15:restartNumberingAfterBreak="0">
     <w:nsid w:val="72685C13"/>
     <w:multiLevelType w:val="hybridMultilevel"/>
     <w:tmpl w:val="D8A01A60"/>
@@ -11276,7 +8557,7 @@
       </w:pPr>
     </w:lvl>
   </w:abstractNum>
-  <w:abstractNum w:abstractNumId="26" w15:restartNumberingAfterBreak="0">
+  <w:abstractNum w:abstractNumId="28" w15:restartNumberingAfterBreak="0">
     <w:nsid w:val="7FA52573"/>
     <w:multiLevelType w:val="multilevel"/>
     <w:tmpl w:val="0C09001D"/>
@@ -11366,55 +8647,55 @@
     <w:abstractNumId w:val="3"/>
   </w:num>
   <w:num w:numId="2">
-    <w:abstractNumId w:val="14"/>
+    <w:abstractNumId w:val="16"/>
   </w:num>
   <w:num w:numId="3">
     <w:abstractNumId w:val="0"/>
   </w:num>
   <w:num w:numId="4">
+    <w:abstractNumId w:val="9"/>
+  </w:num>
+  <w:num w:numId="5">
     <w:abstractNumId w:val="7"/>
   </w:num>
-  <w:num w:numId="5">
-    <w:abstractNumId w:val="6"/>
-  </w:num>
   <w:num w:numId="6">
-    <w:abstractNumId w:val="10"/>
+    <w:abstractNumId w:val="12"/>
   </w:num>
   <w:num w:numId="7">
-    <w:abstractNumId w:val="15"/>
+    <w:abstractNumId w:val="17"/>
   </w:num>
   <w:num w:numId="8">
-    <w:abstractNumId w:val="12"/>
+    <w:abstractNumId w:val="14"/>
   </w:num>
   <w:num w:numId="9">
-    <w:abstractNumId w:val="26"/>
+    <w:abstractNumId w:val="28"/>
   </w:num>
   <w:num w:numId="10">
-    <w:abstractNumId w:val="16"/>
+    <w:abstractNumId w:val="18"/>
   </w:num>
   <w:num w:numId="11">
-    <w:abstractNumId w:val="9"/>
+    <w:abstractNumId w:val="11"/>
   </w:num>
   <w:num w:numId="12">
-    <w:abstractNumId w:val="18"/>
+    <w:abstractNumId w:val="20"/>
   </w:num>
   <w:num w:numId="13">
-    <w:abstractNumId w:val="8"/>
+    <w:abstractNumId w:val="10"/>
   </w:num>
   <w:num w:numId="14">
     <w:abstractNumId w:val="5"/>
   </w:num>
   <w:num w:numId="15">
-    <w:abstractNumId w:val="25"/>
+    <w:abstractNumId w:val="27"/>
   </w:num>
   <w:num w:numId="16">
-    <w:abstractNumId w:val="11"/>
+    <w:abstractNumId w:val="13"/>
   </w:num>
   <w:num w:numId="17">
-    <w:abstractNumId w:val="22"/>
+    <w:abstractNumId w:val="24"/>
   </w:num>
   <w:num w:numId="18">
-    <w:abstractNumId w:val="17"/>
+    <w:abstractNumId w:val="19"/>
   </w:num>
   <w:num w:numId="19">
     <w:abstractNumId w:val="4"/>
@@ -11423,25 +8704,31 @@
     <w:abstractNumId w:val="1"/>
   </w:num>
   <w:num w:numId="21">
-    <w:abstractNumId w:val="19"/>
+    <w:abstractNumId w:val="21"/>
   </w:num>
   <w:num w:numId="22">
-    <w:abstractNumId w:val="21"/>
+    <w:abstractNumId w:val="23"/>
   </w:num>
   <w:num w:numId="23">
-    <w:abstractNumId w:val="20"/>
+    <w:abstractNumId w:val="22"/>
   </w:num>
   <w:num w:numId="24">
-    <w:abstractNumId w:val="23"/>
+    <w:abstractNumId w:val="25"/>
   </w:num>
   <w:num w:numId="25">
-    <w:abstractNumId w:val="24"/>
+    <w:abstractNumId w:val="26"/>
   </w:num>
   <w:num w:numId="26">
     <w:abstractNumId w:val="2"/>
   </w:num>
   <w:num w:numId="27">
-    <w:abstractNumId w:val="13"/>
+    <w:abstractNumId w:val="15"/>
+  </w:num>
+  <w:num w:numId="28">
+    <w:abstractNumId w:val="6"/>
+  </w:num>
+  <w:num w:numId="29">
+    <w:abstractNumId w:val="8"/>
   </w:num>
 </w:numbering>
 </file>
@@ -12677,7 +9964,7 @@
 </file>
 
 <file path=customXml/itemProps2.xml><?xml version="1.0" encoding="utf-8"?>
-<ds:datastoreItem xmlns:ds="http://schemas.openxmlformats.org/officeDocument/2006/customXml" ds:itemID="{0F3D15DD-AC8F-481C-BF16-12E18DD27DF5}">
+<ds:datastoreItem xmlns:ds="http://schemas.openxmlformats.org/officeDocument/2006/customXml" ds:itemID="{1BAA419D-95C9-4F4D-8C66-58FDB29BCD51}">
   <ds:schemaRefs>
     <ds:schemaRef ds:uri="http://schemas.openxmlformats.org/officeDocument/2006/bibliography"/>
   </ds:schemaRefs>

--- a/Assessment_Report.docx
+++ b/Assessment_Report.docx
@@ -2098,31 +2098,47 @@
           <w:szCs w:val="24"/>
           <w:lang w:val="en-US"/>
         </w:rPr>
-        <w:t>“HATCH”, “SEDAN”</w:t>
-      </w:r>
-      <w:r>
-        <w:rPr>
-          <w:rFonts w:cs="Times New Roman"/>
-          <w:szCs w:val="24"/>
-          <w:lang w:val="en-US"/>
-        </w:rPr>
-        <w:t>,</w:t>
-      </w:r>
-      <w:r>
-        <w:rPr>
-          <w:rFonts w:cs="Times New Roman"/>
-          <w:szCs w:val="24"/>
-          <w:lang w:val="en-US"/>
-        </w:rPr>
-        <w:t xml:space="preserve"> “WAGON”</w:t>
-      </w:r>
-      <w:r>
-        <w:rPr>
-          <w:rFonts w:cs="Times New Roman"/>
-          <w:szCs w:val="24"/>
-          <w:lang w:val="en-US"/>
-        </w:rPr>
-        <w:t xml:space="preserve"> and “LOCATION” variables were included in the analyses. </w:t>
+        <w:t>“</w:t>
+      </w:r>
+      <w:r>
+        <w:rPr>
+          <w:rFonts w:cs="Times New Roman"/>
+          <w:szCs w:val="24"/>
+          <w:lang w:val="en-US"/>
+        </w:rPr>
+        <w:t>HATCH”, “SEDAN”, “WAGON” and “LOCATION” variables were included in the analyses. These were the variables for the three best performing cars and the locations of the dealerships. These variables were chosen as they best fit the task of determining the optimum number of sale segments. By looking at sales data per location, the analysis can determine the best results.</w:t>
+      </w:r>
+      <w:r>
+        <w:rPr>
+          <w:rFonts w:cs="Times New Roman"/>
+          <w:szCs w:val="24"/>
+          <w:lang w:val="en-US"/>
+        </w:rPr>
+        <w:br/>
+      </w:r>
+      <w:r>
+        <w:rPr>
+          <w:rFonts w:cs="Times New Roman"/>
+          <w:szCs w:val="24"/>
+          <w:lang w:val="en-US"/>
+        </w:rPr>
+        <w:br/>
+      </w:r>
+      <w:r>
+        <w:rPr>
+          <w:rFonts w:cs="Times New Roman"/>
+          <w:szCs w:val="24"/>
+          <w:lang w:val="en-US"/>
+        </w:rPr>
+        <w:br/>
+      </w:r>
+      <w:r>
+        <w:rPr>
+          <w:rFonts w:cs="Times New Roman"/>
+          <w:szCs w:val="24"/>
+          <w:lang w:val="en-US"/>
+        </w:rPr>
+        <w:br/>
       </w:r>
     </w:p>
     <w:p>
@@ -2138,30 +2154,39 @@
           <w:lang w:val="en-US"/>
         </w:rPr>
       </w:pPr>
-      <w:r>
-        <w:rPr>
-          <w:rFonts w:cs="Times New Roman"/>
-          <w:szCs w:val="24"/>
-          <w:lang w:val="en-US"/>
-        </w:rPr>
-        <w:t xml:space="preserve">a) </w:t>
-      </w:r>
     </w:p>
     <w:p>
       <w:pPr>
         <w:pStyle w:val="ListParagraph"/>
-        <w:jc w:val="center"/>
-        <w:rPr>
-          <w:rFonts w:cs="Times New Roman"/>
-          <w:szCs w:val="24"/>
-          <w:lang w:val="en-US"/>
-        </w:rPr>
-      </w:pPr>
-      <w:r>
-        <w:rPr>
-          <w:rFonts w:cs="Times New Roman"/>
+        <w:numPr>
+          <w:ilvl w:val="1"/>
+          <w:numId w:val="14"/>
+        </w:numPr>
+        <w:rPr>
+          <w:rFonts w:cs="Times New Roman"/>
+          <w:szCs w:val="24"/>
+          <w:lang w:val="en-US"/>
+        </w:rPr>
+      </w:pPr>
+      <w:r>
+        <w:rPr>
+          <w:rFonts w:cs="Times New Roman"/>
+          <w:szCs w:val="24"/>
+          <w:lang w:val="en-US"/>
+        </w:rPr>
+        <w:t xml:space="preserve"> </w:t>
+      </w:r>
+      <w:r>
+        <w:rPr>
+          <w:rFonts w:cs="Times New Roman"/>
+          <w:szCs w:val="24"/>
+          <w:lang w:val="en-US"/>
+        </w:rPr>
+        <w:br/>
+      </w:r>
+      <w:r>
+        <w:rPr>
           <w:noProof/>
-          <w:szCs w:val="24"/>
           <w:lang w:val="en-US"/>
         </w:rPr>
         <w:drawing>
@@ -2213,153 +2238,138 @@
           </wp:inline>
         </w:drawing>
       </w:r>
+      <w:r>
+        <w:rPr>
+          <w:rFonts w:cs="Times New Roman"/>
+          <w:szCs w:val="24"/>
+          <w:lang w:val="en-US"/>
+        </w:rPr>
+        <w:br/>
+      </w:r>
+      <w:r>
+        <w:rPr>
+          <w:rFonts w:cs="Times New Roman"/>
+          <w:szCs w:val="24"/>
+          <w:lang w:val="en-US"/>
+        </w:rPr>
+        <w:t xml:space="preserve">From cluster membership table we can identify that </w:t>
+      </w:r>
+      <w:r>
+        <w:rPr>
+          <w:rFonts w:cs="Times New Roman"/>
+          <w:szCs w:val="24"/>
+          <w:lang w:val="en-US"/>
+        </w:rPr>
+        <w:t>231</w:t>
+      </w:r>
+      <w:r>
+        <w:rPr>
+          <w:rFonts w:cs="Times New Roman"/>
+          <w:szCs w:val="24"/>
+          <w:lang w:val="en-US"/>
+        </w:rPr>
+        <w:t xml:space="preserve"> records were assigned to </w:t>
+      </w:r>
+      <w:r>
+        <w:rPr>
+          <w:rFonts w:cs="Times New Roman"/>
+          <w:b/>
+          <w:color w:val="4C72B0"/>
+          <w:szCs w:val="24"/>
+          <w:lang w:val="en-US"/>
+        </w:rPr>
+        <w:t>cluster 0</w:t>
+      </w:r>
+      <w:r>
+        <w:rPr>
+          <w:rFonts w:cs="Times New Roman"/>
+          <w:szCs w:val="24"/>
+          <w:lang w:val="en-US"/>
+        </w:rPr>
+        <w:t>, 256</w:t>
+      </w:r>
+      <w:r>
+        <w:rPr>
+          <w:rFonts w:cs="Times New Roman"/>
+          <w:szCs w:val="24"/>
+          <w:lang w:val="en-US"/>
+        </w:rPr>
+        <w:t xml:space="preserve"> records to </w:t>
+      </w:r>
+      <w:r>
+        <w:rPr>
+          <w:rFonts w:cs="Times New Roman"/>
+          <w:b/>
+          <w:color w:val="55A868"/>
+          <w:szCs w:val="24"/>
+          <w:lang w:val="en-US"/>
+        </w:rPr>
+        <w:t>cluster 1</w:t>
+      </w:r>
+      <w:r>
+        <w:rPr>
+          <w:rFonts w:cs="Times New Roman"/>
+          <w:szCs w:val="24"/>
+          <w:lang w:val="en-US"/>
+        </w:rPr>
+        <w:t xml:space="preserve"> and 166</w:t>
+      </w:r>
+      <w:r>
+        <w:rPr>
+          <w:rFonts w:cs="Times New Roman"/>
+          <w:szCs w:val="24"/>
+          <w:lang w:val="en-US"/>
+        </w:rPr>
+        <w:t xml:space="preserve"> records to </w:t>
+      </w:r>
+      <w:r>
+        <w:rPr>
+          <w:rFonts w:cs="Times New Roman"/>
+          <w:color w:val="C44E52"/>
+          <w:szCs w:val="24"/>
+          <w:lang w:val="en-US"/>
+        </w:rPr>
+        <w:t>cluster 2</w:t>
+      </w:r>
+      <w:r>
+        <w:rPr>
+          <w:rFonts w:cs="Times New Roman"/>
+          <w:szCs w:val="24"/>
+          <w:lang w:val="en-US"/>
+        </w:rPr>
+        <w:t>.</w:t>
+      </w:r>
     </w:p>
     <w:p>
       <w:pPr>
         <w:pStyle w:val="ListParagraph"/>
-        <w:ind w:left="360"/>
-        <w:rPr>
-          <w:rFonts w:cs="Times New Roman"/>
-          <w:szCs w:val="24"/>
-          <w:lang w:val="en-US"/>
-        </w:rPr>
-      </w:pPr>
-      <w:r>
-        <w:rPr>
-          <w:rFonts w:cs="Times New Roman"/>
-          <w:szCs w:val="24"/>
-          <w:lang w:val="en-US"/>
-        </w:rPr>
-        <w:lastRenderedPageBreak/>
-        <w:t xml:space="preserve">From cluster membership table we can identify that </w:t>
-      </w:r>
-      <w:r>
-        <w:rPr>
-          <w:rFonts w:cs="Times New Roman"/>
-          <w:szCs w:val="24"/>
-          <w:lang w:val="en-US"/>
-        </w:rPr>
-        <w:t>231</w:t>
-      </w:r>
-      <w:r>
-        <w:rPr>
-          <w:rFonts w:cs="Times New Roman"/>
-          <w:szCs w:val="24"/>
-          <w:lang w:val="en-US"/>
-        </w:rPr>
-        <w:t xml:space="preserve"> records were assigned to </w:t>
-      </w:r>
-      <w:r>
-        <w:rPr>
-          <w:rFonts w:cs="Times New Roman"/>
-          <w:b/>
-          <w:color w:val="4C72B0"/>
-          <w:szCs w:val="24"/>
-          <w:lang w:val="en-US"/>
-        </w:rPr>
-        <w:t>cluster 0</w:t>
-      </w:r>
-      <w:r>
-        <w:rPr>
-          <w:rFonts w:cs="Times New Roman"/>
-          <w:szCs w:val="24"/>
-          <w:lang w:val="en-US"/>
-        </w:rPr>
-        <w:t>, 256</w:t>
-      </w:r>
-      <w:r>
-        <w:rPr>
-          <w:rFonts w:cs="Times New Roman"/>
-          <w:szCs w:val="24"/>
-          <w:lang w:val="en-US"/>
-        </w:rPr>
-        <w:t xml:space="preserve"> records to </w:t>
-      </w:r>
-      <w:r>
-        <w:rPr>
-          <w:rFonts w:cs="Times New Roman"/>
-          <w:b/>
-          <w:color w:val="55A868"/>
-          <w:szCs w:val="24"/>
-          <w:lang w:val="en-US"/>
-        </w:rPr>
-        <w:t>cluster 1</w:t>
-      </w:r>
-      <w:r>
-        <w:rPr>
-          <w:rFonts w:cs="Times New Roman"/>
-          <w:szCs w:val="24"/>
-          <w:lang w:val="en-US"/>
-        </w:rPr>
-        <w:t xml:space="preserve"> and 166</w:t>
-      </w:r>
-      <w:r>
-        <w:rPr>
-          <w:rFonts w:cs="Times New Roman"/>
-          <w:szCs w:val="24"/>
-          <w:lang w:val="en-US"/>
-        </w:rPr>
-        <w:t xml:space="preserve"> records to </w:t>
-      </w:r>
-      <w:r>
-        <w:rPr>
-          <w:rFonts w:cs="Times New Roman"/>
-          <w:color w:val="C44E52"/>
-          <w:szCs w:val="24"/>
-          <w:lang w:val="en-US"/>
-        </w:rPr>
-        <w:t>cluster 2</w:t>
-      </w:r>
-      <w:r>
-        <w:rPr>
-          <w:rFonts w:cs="Times New Roman"/>
-          <w:szCs w:val="24"/>
-          <w:lang w:val="en-US"/>
-        </w:rPr>
-        <w:t>.</w:t>
-      </w:r>
-    </w:p>
-    <w:p>
-      <w:pPr>
-        <w:pStyle w:val="ListParagraph"/>
-        <w:ind w:left="360"/>
-        <w:rPr>
-          <w:rFonts w:cs="Times New Roman"/>
-          <w:szCs w:val="24"/>
-          <w:lang w:val="en-US"/>
-        </w:rPr>
-      </w:pPr>
-      <w:r>
-        <w:rPr>
-          <w:rFonts w:cs="Times New Roman"/>
-          <w:szCs w:val="24"/>
-          <w:lang w:val="en-US"/>
-        </w:rPr>
-        <w:tab/>
-        <w:t xml:space="preserve"> b) </w:t>
-      </w:r>
-    </w:p>
-    <w:p>
-      <w:pPr>
-        <w:pStyle w:val="ListParagraph"/>
-        <w:ind w:left="360"/>
-        <w:rPr>
-          <w:rFonts w:cs="Times New Roman"/>
-          <w:szCs w:val="24"/>
-          <w:lang w:val="en-US"/>
-        </w:rPr>
-      </w:pPr>
-      <w:r>
-        <w:rPr>
-          <w:rFonts w:cs="Times New Roman"/>
+        <w:numPr>
+          <w:ilvl w:val="1"/>
+          <w:numId w:val="14"/>
+        </w:numPr>
+        <w:rPr>
+          <w:rFonts w:cs="Times New Roman"/>
+          <w:szCs w:val="24"/>
+          <w:lang w:val="en-US"/>
+        </w:rPr>
+      </w:pPr>
+      <w:r>
+        <w:rPr>
+          <w:rFonts w:cs="Times New Roman"/>
+          <w:szCs w:val="24"/>
+          <w:lang w:val="en-US"/>
+        </w:rPr>
+        <w:br/>
+      </w:r>
+      <w:r>
+        <w:rPr>
           <w:noProof/>
-          <w:szCs w:val="24"/>
           <w:lang w:val="en-US"/>
         </w:rPr>
         <w:drawing>
           <wp:inline distT="0" distB="0" distL="0" distR="0">
-            <wp:extent cx="6637020" cy="6423660"/>
-            <wp:effectExtent l="0" t="0" r="0" b="0"/>
+            <wp:extent cx="5712426" cy="5528789"/>
+            <wp:effectExtent l="0" t="0" r="3175" b="0"/>
             <wp:docPr id="5" name="Picture 5" descr="C:\Users\Anton\AppData\Local\Microsoft\Windows\INetCache\Content.Word\standard_k_cluster.png"/>
             <wp:cNvGraphicFramePr>
               <a:graphicFrameLocks xmlns:a="http://schemas.openxmlformats.org/drawingml/2006/main" noChangeAspect="1"/>
@@ -2389,7 +2399,7 @@
                   <pic:spPr bwMode="auto">
                     <a:xfrm>
                       <a:off x="0" y="0"/>
-                      <a:ext cx="6637020" cy="6423660"/>
+                      <a:ext cx="5722249" cy="5538296"/>
                     </a:xfrm>
                     <a:prstGeom prst="rect">
                       <a:avLst/>
@@ -2405,24 +2415,12 @@
           </wp:inline>
         </w:drawing>
       </w:r>
-    </w:p>
-    <w:p>
-      <w:pPr>
-        <w:pStyle w:val="ListParagraph"/>
-        <w:ind w:left="360"/>
-        <w:rPr>
-          <w:rFonts w:cs="Times New Roman"/>
-          <w:szCs w:val="24"/>
-          <w:lang w:val="en-US"/>
-        </w:rPr>
-      </w:pPr>
-      <w:r>
-        <w:rPr>
-          <w:rFonts w:cs="Times New Roman"/>
-          <w:szCs w:val="24"/>
-          <w:lang w:val="en-US"/>
-        </w:rPr>
-        <w:tab/>
+      <w:r>
+        <w:rPr>
+          <w:rFonts w:cs="Times New Roman"/>
+          <w:szCs w:val="24"/>
+          <w:lang w:val="en-US"/>
+        </w:rPr>
         <w:t xml:space="preserve">The </w:t>
       </w:r>
       <w:r>
@@ -2632,6 +2630,7 @@
           <w:szCs w:val="24"/>
           <w:lang w:val="en-US"/>
         </w:rPr>
+        <w:lastRenderedPageBreak/>
         <w:t xml:space="preserve">Wagon variable distribution is the following: </w:t>
       </w:r>
       <w:r>
@@ -2886,15 +2885,6 @@
         </w:rPr>
         <w:t>.</w:t>
       </w:r>
-    </w:p>
-    <w:p>
-      <w:pPr>
-        <w:rPr>
-          <w:rFonts w:cs="Times New Roman"/>
-          <w:szCs w:val="24"/>
-          <w:lang w:val="en-US"/>
-        </w:rPr>
-      </w:pPr>
     </w:p>
     <w:p>
       <w:pPr>
@@ -4429,9 +4419,24 @@
     </w:p>
     <w:p>
       <w:pPr>
+        <w:spacing w:after="160" w:line="259" w:lineRule="auto"/>
+        <w:rPr>
+          <w:rFonts w:asciiTheme="majorHAnsi" w:eastAsiaTheme="majorEastAsia" w:hAnsiTheme="majorHAnsi" w:cstheme="majorBidi"/>
+          <w:color w:val="2F5496" w:themeColor="accent1" w:themeShade="BF"/>
+          <w:sz w:val="32"/>
+          <w:szCs w:val="32"/>
+        </w:rPr>
+      </w:pPr>
+      <w:r>
+        <w:br w:type="page"/>
+      </w:r>
+    </w:p>
+    <w:p>
+      <w:pPr>
         <w:pStyle w:val="Heading1"/>
       </w:pPr>
       <w:r>
+        <w:lastRenderedPageBreak/>
         <w:t>Task 2</w:t>
       </w:r>
       <w:r>
@@ -4608,7 +4613,6 @@
                 <w:szCs w:val="24"/>
                 <w:lang w:val="en-US"/>
               </w:rPr>
-              <w:lastRenderedPageBreak/>
               <w:t>Transactin_Date</w:t>
             </w:r>
           </w:p>
@@ -4849,13 +4853,35 @@
           </wp:inline>
         </w:drawing>
       </w:r>
+      <w:r>
+        <w:br/>
+      </w:r>
+      <w:r>
+        <w:br/>
+      </w:r>
+      <w:r>
+        <w:br/>
+      </w:r>
+      <w:r>
+        <w:br/>
+      </w:r>
+      <w:r>
+        <w:br/>
+      </w:r>
     </w:p>
     <w:p>
       <w:pPr>
         <w:ind w:firstLine="720"/>
       </w:pPr>
       <w:r>
-        <w:t>3.</w:t>
+        <w:rPr>
+          <w:b/>
+        </w:rPr>
+        <w:lastRenderedPageBreak/>
+        <w:t>3</w:t>
+      </w:r>
+      <w:r>
+        <w:t>.</w:t>
       </w:r>
       <w:r>
         <w:t xml:space="preserve">                                                               </w:t>
@@ -4929,7 +4955,6 @@
         </w:numPr>
       </w:pPr>
       <w:r>
-        <w:lastRenderedPageBreak/>
         <w:t xml:space="preserve">The table is illustrating the association rules between different items. </w:t>
       </w:r>
       <w:r>
@@ -5447,284 +5472,70 @@
           <w:bCs/>
         </w:rPr>
       </w:pPr>
-      <w:r>
-        <w:rPr>
-          <w:bCs/>
-        </w:rPr>
-        <w:t>a.</w:t>
-      </w:r>
-      <w:r>
-        <w:rPr>
-          <w:bCs/>
-        </w:rPr>
-        <w:t xml:space="preserve"> </w:t>
-      </w:r>
-      <w:r>
-        <w:rPr>
-          <w:bCs/>
-        </w:rPr>
-        <w:t xml:space="preserve">From the table above, we can notice 4 association rules </w:t>
-      </w:r>
-      <w:r>
-        <w:rPr>
-          <w:bCs/>
-        </w:rPr>
-        <w:t xml:space="preserve">for </w:t>
-      </w:r>
-      <w:bookmarkStart w:id="2" w:name="_GoBack"/>
-      <w:bookmarkEnd w:id="2"/>
-      <w:r>
-        <w:rPr>
-          <w:bCs/>
-        </w:rPr>
-        <w:t xml:space="preserve">items which are </w:t>
-      </w:r>
-      <w:r>
-        <w:rPr>
-          <w:bCs/>
-          <w:noProof/>
-        </w:rPr>
-        <w:t>bought</w:t>
-      </w:r>
-      <w:r>
-        <w:rPr>
-          <w:bCs/>
-        </w:rPr>
-        <w:t xml:space="preserve"> together with “Candy Bar”. They are </w:t>
-      </w:r>
-      <w:r>
-        <w:rPr>
-          <w:b/>
-          <w:bCs/>
-        </w:rPr>
-        <w:t>“</w:t>
-      </w:r>
-      <w:r>
-        <w:rPr>
-          <w:b/>
-          <w:bCs/>
-        </w:rPr>
-        <w:t xml:space="preserve">Pencils, Toothpaste </w:t>
-      </w:r>
-      <w:r>
-        <w:rPr>
-          <w:b/>
-          <w:bCs/>
-        </w:rPr>
-        <w:t>=&gt;</w:t>
-      </w:r>
-      <w:r>
-        <w:rPr>
-          <w:b/>
-          <w:bCs/>
-        </w:rPr>
-        <w:t xml:space="preserve"> </w:t>
-      </w:r>
-      <w:r>
-        <w:rPr>
-          <w:b/>
-          <w:bCs/>
-        </w:rPr>
-        <w:t>Candy Bar</w:t>
-      </w:r>
-      <w:r>
-        <w:rPr>
-          <w:b/>
-          <w:bCs/>
-        </w:rPr>
-        <w:t>”</w:t>
-      </w:r>
-      <w:r>
-        <w:rPr>
-          <w:bCs/>
-        </w:rPr>
-        <w:t xml:space="preserve">, </w:t>
-      </w:r>
-      <w:r>
-        <w:rPr>
-          <w:b/>
-          <w:bCs/>
-        </w:rPr>
-        <w:t>“</w:t>
-      </w:r>
-      <w:r>
-        <w:rPr>
-          <w:b/>
-          <w:bCs/>
-        </w:rPr>
-        <w:t>Magazine</w:t>
-      </w:r>
-      <w:r>
-        <w:rPr>
-          <w:bCs/>
-        </w:rPr>
-        <w:t xml:space="preserve">, </w:t>
-      </w:r>
-      <w:r>
-        <w:rPr>
-          <w:b/>
-          <w:bCs/>
-        </w:rPr>
-        <w:t xml:space="preserve">Greeting Cards </w:t>
-      </w:r>
-      <w:r>
-        <w:rPr>
-          <w:b/>
-          <w:bCs/>
-        </w:rPr>
-        <w:t>=&gt;</w:t>
-      </w:r>
-      <w:r>
-        <w:rPr>
-          <w:b/>
-          <w:bCs/>
-        </w:rPr>
-        <w:t xml:space="preserve"> </w:t>
-      </w:r>
-      <w:r>
-        <w:rPr>
-          <w:b/>
-          <w:bCs/>
-        </w:rPr>
-        <w:t>Candy Bar</w:t>
-      </w:r>
-      <w:r>
-        <w:rPr>
-          <w:b/>
-          <w:bCs/>
-        </w:rPr>
-        <w:t>”</w:t>
-      </w:r>
-      <w:r>
-        <w:rPr>
-          <w:bCs/>
-        </w:rPr>
-        <w:t xml:space="preserve">, </w:t>
-      </w:r>
-      <w:r>
-        <w:rPr>
-          <w:b/>
-          <w:bCs/>
-        </w:rPr>
-        <w:t>“</w:t>
-      </w:r>
-      <w:r>
-        <w:rPr>
-          <w:b/>
-          <w:bCs/>
-        </w:rPr>
-        <w:t xml:space="preserve">Magazine, Toothpaste </w:t>
-      </w:r>
-      <w:r>
-        <w:rPr>
-          <w:b/>
-          <w:bCs/>
-        </w:rPr>
-        <w:t>=&gt;</w:t>
-      </w:r>
-      <w:r>
-        <w:rPr>
-          <w:b/>
-          <w:bCs/>
-        </w:rPr>
-        <w:t xml:space="preserve"> </w:t>
-      </w:r>
-      <w:r>
-        <w:rPr>
-          <w:b/>
-          <w:bCs/>
-        </w:rPr>
-        <w:t>Candy Bar</w:t>
-      </w:r>
-      <w:r>
-        <w:rPr>
-          <w:b/>
-          <w:bCs/>
-        </w:rPr>
-        <w:t>”</w:t>
-      </w:r>
-      <w:r>
-        <w:rPr>
-          <w:bCs/>
-        </w:rPr>
-        <w:t xml:space="preserve">, </w:t>
-      </w:r>
-      <w:r>
-        <w:rPr>
-          <w:b/>
-          <w:bCs/>
-        </w:rPr>
-        <w:t>“</w:t>
-      </w:r>
-      <w:r>
-        <w:rPr>
-          <w:b/>
-          <w:bCs/>
-        </w:rPr>
-        <w:t xml:space="preserve">Toothpaste, Greeting Cards </w:t>
-      </w:r>
-      <w:r>
-        <w:rPr>
-          <w:b/>
-          <w:bCs/>
-        </w:rPr>
-        <w:t>=&gt;</w:t>
-      </w:r>
-      <w:r>
-        <w:rPr>
-          <w:b/>
-          <w:bCs/>
-        </w:rPr>
-        <w:t xml:space="preserve"> </w:t>
-      </w:r>
-      <w:r>
-        <w:rPr>
-          <w:b/>
-          <w:bCs/>
-        </w:rPr>
-        <w:t>Candy Bar</w:t>
-      </w:r>
-      <w:r>
-        <w:rPr>
-          <w:b/>
-          <w:bCs/>
-        </w:rPr>
-        <w:t>”</w:t>
-      </w:r>
-      <w:r>
-        <w:rPr>
-          <w:bCs/>
-        </w:rPr>
-        <w:t>.</w:t>
-      </w:r>
     </w:p>
     <w:p>
       <w:pPr>
         <w:pStyle w:val="ListParagraph"/>
-        <w:ind w:left="927"/>
-        <w:rPr>
-          <w:b/>
-          <w:bCs/>
-        </w:rPr>
-      </w:pPr>
-      <w:r>
-        <w:rPr>
-          <w:bCs/>
-        </w:rPr>
-        <w:t xml:space="preserve">b. </w:t>
-      </w:r>
-      <w:r>
-        <w:rPr>
-          <w:bCs/>
-        </w:rPr>
-        <w:t xml:space="preserve">If we look closer to the above rule, we can state that the association rule </w:t>
-      </w:r>
-      <w:r>
-        <w:rPr>
-          <w:b/>
-          <w:bCs/>
-        </w:rPr>
-        <w:t>“Pencils, Toothpaste =&gt;</w:t>
+        <w:numPr>
+          <w:ilvl w:val="1"/>
+          <w:numId w:val="16"/>
+        </w:numPr>
+        <w:rPr>
+          <w:b/>
+          <w:bCs/>
+        </w:rPr>
+      </w:pPr>
+      <w:r>
+        <w:rPr>
+          <w:bCs/>
+        </w:rPr>
+        <w:t xml:space="preserve">From the table above, we can notice 4 association rules </w:t>
+      </w:r>
+      <w:r>
+        <w:rPr>
+          <w:bCs/>
+        </w:rPr>
+        <w:t xml:space="preserve">for </w:t>
+      </w:r>
+      <w:r>
+        <w:rPr>
+          <w:bCs/>
+        </w:rPr>
+        <w:t xml:space="preserve">items which are </w:t>
+      </w:r>
+      <w:r>
+        <w:rPr>
+          <w:bCs/>
+          <w:noProof/>
+        </w:rPr>
+        <w:t>bought</w:t>
+      </w:r>
+      <w:r>
+        <w:rPr>
+          <w:bCs/>
+        </w:rPr>
+        <w:t xml:space="preserve"> together with “Candy Bar”. They are </w:t>
+      </w:r>
+      <w:r>
+        <w:rPr>
+          <w:b/>
+          <w:bCs/>
+        </w:rPr>
+        <w:t>“</w:t>
+      </w:r>
+      <w:r>
+        <w:rPr>
+          <w:b/>
+          <w:bCs/>
+        </w:rPr>
+        <w:t xml:space="preserve">Pencils, Toothpaste </w:t>
+      </w:r>
+      <w:r>
+        <w:rPr>
+          <w:b/>
+          <w:bCs/>
+        </w:rPr>
+        <w:t>=&gt;</w:t>
       </w:r>
       <w:r>
         <w:rPr>
@@ -5738,7 +5549,54 @@
           <w:b/>
           <w:bCs/>
         </w:rPr>
-        <w:t>Candy Bar”</w:t>
+        <w:t>Candy Bar</w:t>
+      </w:r>
+      <w:r>
+        <w:rPr>
+          <w:b/>
+          <w:bCs/>
+        </w:rPr>
+        <w:t>”</w:t>
+      </w:r>
+      <w:r>
+        <w:rPr>
+          <w:bCs/>
+        </w:rPr>
+        <w:t xml:space="preserve">, </w:t>
+      </w:r>
+      <w:r>
+        <w:rPr>
+          <w:b/>
+          <w:bCs/>
+        </w:rPr>
+        <w:t>“</w:t>
+      </w:r>
+      <w:r>
+        <w:rPr>
+          <w:b/>
+          <w:bCs/>
+        </w:rPr>
+        <w:t>Magazine</w:t>
+      </w:r>
+      <w:r>
+        <w:rPr>
+          <w:bCs/>
+        </w:rPr>
+        <w:t xml:space="preserve">, </w:t>
+      </w:r>
+      <w:r>
+        <w:rPr>
+          <w:b/>
+          <w:bCs/>
+        </w:rPr>
+        <w:t xml:space="preserve">Greeting Cards </w:t>
+      </w:r>
+      <w:r>
+        <w:rPr>
+          <w:b/>
+          <w:bCs/>
+        </w:rPr>
+        <w:t>=&gt;</w:t>
       </w:r>
       <w:r>
         <w:rPr>
@@ -5749,107 +5607,238 @@
       </w:r>
       <w:r>
         <w:rPr>
-          <w:bCs/>
-        </w:rPr>
-        <w:t>has the highest Lift and confidence level. It means that the customers who bought pencils and toothpaste will likely to buy candy bar as well. It would be</w:t>
-      </w:r>
-      <w:r>
-        <w:rPr>
-          <w:bCs/>
-        </w:rPr>
-        <w:t xml:space="preserve"> a</w:t>
-      </w:r>
-      <w:r>
-        <w:rPr>
+          <w:b/>
+          <w:bCs/>
+        </w:rPr>
+        <w:t>Candy Bar</w:t>
+      </w:r>
+      <w:r>
+        <w:rPr>
+          <w:b/>
+          <w:bCs/>
+        </w:rPr>
+        <w:t>”</w:t>
+      </w:r>
+      <w:r>
+        <w:rPr>
+          <w:bCs/>
+        </w:rPr>
+        <w:t xml:space="preserve">, </w:t>
+      </w:r>
+      <w:r>
+        <w:rPr>
+          <w:b/>
+          <w:bCs/>
+        </w:rPr>
+        <w:t>“</w:t>
+      </w:r>
+      <w:r>
+        <w:rPr>
+          <w:b/>
+          <w:bCs/>
+        </w:rPr>
+        <w:t xml:space="preserve">Magazine, Toothpaste </w:t>
+      </w:r>
+      <w:r>
+        <w:rPr>
+          <w:b/>
+          <w:bCs/>
+        </w:rPr>
+        <w:t>=&gt;</w:t>
+      </w:r>
+      <w:r>
+        <w:rPr>
+          <w:b/>
           <w:bCs/>
         </w:rPr>
         <w:t xml:space="preserve"> </w:t>
       </w:r>
       <w:r>
         <w:rPr>
-          <w:bCs/>
-          <w:noProof/>
-        </w:rPr>
-        <w:t>wise</w:t>
-      </w:r>
-      <w:r>
-        <w:rPr>
-          <w:bCs/>
-        </w:rPr>
-        <w:t xml:space="preserve"> business decision for the store to place</w:t>
-      </w:r>
-      <w:r>
-        <w:rPr>
-          <w:bCs/>
-        </w:rPr>
-        <w:t xml:space="preserve"> these</w:t>
-      </w:r>
-      <w:r>
-        <w:rPr>
-          <w:bCs/>
-        </w:rPr>
-        <w:t xml:space="preserve"> items close to each other</w:t>
-      </w:r>
-      <w:r>
-        <w:rPr>
-          <w:bCs/>
-        </w:rPr>
-        <w:t xml:space="preserve"> to increase their sales. </w:t>
-      </w:r>
-      <w:r>
-        <w:rPr>
-          <w:bCs/>
-        </w:rPr>
-        <w:t xml:space="preserve">From the question 4.a. we notice that </w:t>
-      </w:r>
-      <w:r>
-        <w:rPr>
-          <w:b/>
-          <w:bCs/>
-        </w:rPr>
-        <w:t>Magazine</w:t>
-      </w:r>
-      <w:r>
-        <w:rPr>
-          <w:bCs/>
-        </w:rPr>
-        <w:t xml:space="preserve"> and </w:t>
-      </w:r>
-      <w:r>
-        <w:rPr>
-          <w:b/>
-          <w:bCs/>
-        </w:rPr>
-        <w:t>Greeting Cards</w:t>
-      </w:r>
-      <w:r>
-        <w:rPr>
-          <w:bCs/>
-        </w:rPr>
-        <w:t xml:space="preserve"> are also frequently bought with Candy Bars.</w:t>
+          <w:b/>
+          <w:bCs/>
+        </w:rPr>
+        <w:t>Candy Bar</w:t>
+      </w:r>
+      <w:r>
+        <w:rPr>
+          <w:b/>
+          <w:bCs/>
+        </w:rPr>
+        <w:t>”</w:t>
+      </w:r>
+      <w:r>
+        <w:rPr>
+          <w:bCs/>
+        </w:rPr>
+        <w:t xml:space="preserve">, </w:t>
+      </w:r>
+      <w:r>
+        <w:rPr>
+          <w:b/>
+          <w:bCs/>
+        </w:rPr>
+        <w:t>“</w:t>
+      </w:r>
+      <w:r>
+        <w:rPr>
+          <w:b/>
+          <w:bCs/>
+        </w:rPr>
+        <w:t xml:space="preserve">Toothpaste, Greeting Cards </w:t>
+      </w:r>
+      <w:r>
+        <w:rPr>
+          <w:b/>
+          <w:bCs/>
+        </w:rPr>
+        <w:t>=&gt;</w:t>
+      </w:r>
+      <w:r>
+        <w:rPr>
+          <w:b/>
+          <w:bCs/>
+        </w:rPr>
+        <w:t xml:space="preserve"> </w:t>
+      </w:r>
+      <w:r>
+        <w:rPr>
+          <w:b/>
+          <w:bCs/>
+        </w:rPr>
+        <w:t>Candy Bar</w:t>
+      </w:r>
+      <w:r>
+        <w:rPr>
+          <w:b/>
+          <w:bCs/>
+        </w:rPr>
+        <w:t>”</w:t>
+      </w:r>
+      <w:r>
+        <w:rPr>
+          <w:bCs/>
+        </w:rPr>
+        <w:t>.</w:t>
       </w:r>
     </w:p>
     <w:p>
       <w:pPr>
-        <w:ind w:left="1440"/>
-        <w:rPr>
-          <w:b/>
-          <w:bCs/>
-        </w:rPr>
-      </w:pPr>
+        <w:pStyle w:val="ListParagraph"/>
+        <w:numPr>
+          <w:ilvl w:val="1"/>
+          <w:numId w:val="16"/>
+        </w:numPr>
+        <w:rPr>
+          <w:b/>
+          <w:bCs/>
+        </w:rPr>
+      </w:pPr>
+      <w:r>
+        <w:rPr>
+          <w:bCs/>
+        </w:rPr>
+        <w:t xml:space="preserve">If we look closer to the above rule, we can state that the association rule </w:t>
+      </w:r>
+      <w:r>
+        <w:rPr>
+          <w:b/>
+          <w:bCs/>
+        </w:rPr>
+        <w:t xml:space="preserve">“Pencils, Toothpaste =&gt; Candy Bar” </w:t>
+      </w:r>
+      <w:r>
+        <w:rPr>
+          <w:bCs/>
+        </w:rPr>
+        <w:t xml:space="preserve">has the highest Lift and confidence level. It means that the </w:t>
+      </w:r>
+      <w:r>
+        <w:rPr>
+          <w:bCs/>
+        </w:rPr>
+        <w:lastRenderedPageBreak/>
+        <w:t>customers who bought pencils and toothpaste will likely to buy candy bar as well. It would be</w:t>
+      </w:r>
+      <w:r>
+        <w:rPr>
+          <w:bCs/>
+        </w:rPr>
+        <w:t xml:space="preserve"> a</w:t>
+      </w:r>
+      <w:r>
+        <w:rPr>
+          <w:bCs/>
+        </w:rPr>
+        <w:t xml:space="preserve"> </w:t>
+      </w:r>
+      <w:r>
+        <w:rPr>
+          <w:bCs/>
+          <w:noProof/>
+        </w:rPr>
+        <w:t>wise</w:t>
+      </w:r>
+      <w:r>
+        <w:rPr>
+          <w:bCs/>
+        </w:rPr>
+        <w:t xml:space="preserve"> business decision for the store to place</w:t>
+      </w:r>
+      <w:r>
+        <w:rPr>
+          <w:bCs/>
+        </w:rPr>
+        <w:t xml:space="preserve"> these</w:t>
+      </w:r>
+      <w:r>
+        <w:rPr>
+          <w:bCs/>
+        </w:rPr>
+        <w:t xml:space="preserve"> items close to each other</w:t>
+      </w:r>
+      <w:r>
+        <w:rPr>
+          <w:bCs/>
+        </w:rPr>
+        <w:t xml:space="preserve"> to increase their sales. </w:t>
+      </w:r>
+      <w:r>
+        <w:rPr>
+          <w:bCs/>
+        </w:rPr>
+        <w:t xml:space="preserve">From the question 4.a. we notice that </w:t>
+      </w:r>
+      <w:r>
+        <w:rPr>
+          <w:b/>
+          <w:bCs/>
+        </w:rPr>
+        <w:t>Magazine</w:t>
+      </w:r>
+      <w:r>
+        <w:rPr>
+          <w:bCs/>
+        </w:rPr>
+        <w:t xml:space="preserve"> and </w:t>
+      </w:r>
+      <w:r>
+        <w:rPr>
+          <w:b/>
+          <w:bCs/>
+        </w:rPr>
+        <w:t>Greeting Cards</w:t>
+      </w:r>
+      <w:r>
+        <w:rPr>
+          <w:bCs/>
+        </w:rPr>
+        <w:t xml:space="preserve"> are also frequently bought with Candy Bars.</w:t>
+      </w:r>
     </w:p>
     <w:p>
       <w:pPr>
-        <w:pStyle w:val="Default"/>
-        <w:rPr>
-          <w:b/>
-          <w:bCs/>
-        </w:rPr>
-      </w:pPr>
-    </w:p>
-    <w:p>
-      <w:pPr>
-        <w:spacing w:line="259" w:lineRule="auto"/>
+        <w:spacing w:after="160" w:line="259" w:lineRule="auto"/>
         <w:rPr>
           <w:rFonts w:asciiTheme="majorHAnsi" w:eastAsiaTheme="majorEastAsia" w:hAnsiTheme="majorHAnsi" w:cstheme="majorBidi"/>
           <w:color w:val="2F5496" w:themeColor="accent1" w:themeShade="BF"/>
@@ -5857,6 +5846,7 @@
           <w:szCs w:val="32"/>
         </w:rPr>
       </w:pPr>
+      <w:bookmarkStart w:id="2" w:name="_Toc496270596"/>
       <w:r>
         <w:br w:type="page"/>
       </w:r>
@@ -5865,107 +5855,590 @@
       <w:pPr>
         <w:pStyle w:val="Heading1"/>
       </w:pPr>
-      <w:bookmarkStart w:id="3" w:name="_Toc492835511"/>
+      <w:r>
+        <w:lastRenderedPageBreak/>
+        <w:t>Task 3</w:t>
+      </w:r>
+      <w:r>
+        <w:t>: Text Mining</w:t>
+      </w:r>
+      <w:bookmarkEnd w:id="2"/>
     </w:p>
     <w:p>
       <w:pPr>
-        <w:pStyle w:val="Heading1"/>
-      </w:pPr>
+        <w:autoSpaceDE w:val="0"/>
+        <w:autoSpaceDN w:val="0"/>
+        <w:adjustRightInd w:val="0"/>
+        <w:spacing w:after="0" w:line="240" w:lineRule="auto"/>
+        <w:ind w:left="720"/>
+        <w:rPr>
+          <w:rFonts w:cs="Times New Roman"/>
+          <w:color w:val="000000"/>
+          <w:szCs w:val="24"/>
+        </w:rPr>
+      </w:pPr>
+      <w:r>
+        <w:rPr>
+          <w:rFonts w:cs="Times New Roman"/>
+          <w:color w:val="000000"/>
+          <w:szCs w:val="24"/>
+        </w:rPr>
+        <w:t xml:space="preserve">         </w:t>
+      </w:r>
     </w:p>
     <w:p>
       <w:pPr>
-        <w:pStyle w:val="Heading1"/>
+        <w:autoSpaceDE w:val="0"/>
+        <w:autoSpaceDN w:val="0"/>
+        <w:adjustRightInd w:val="0"/>
+        <w:spacing w:after="0" w:line="240" w:lineRule="auto"/>
+        <w:ind w:left="720"/>
+        <w:rPr>
+          <w:rFonts w:cs="Times New Roman"/>
+          <w:color w:val="000000"/>
+          <w:szCs w:val="24"/>
+        </w:rPr>
       </w:pPr>
     </w:p>
     <w:p>
       <w:pPr>
-        <w:pStyle w:val="Heading1"/>
+        <w:autoSpaceDE w:val="0"/>
+        <w:autoSpaceDN w:val="0"/>
+        <w:adjustRightInd w:val="0"/>
+        <w:spacing w:after="0" w:line="240" w:lineRule="auto"/>
+        <w:ind w:left="720"/>
+        <w:rPr>
+          <w:rFonts w:cs="Times New Roman"/>
+          <w:b/>
+          <w:bCs/>
+          <w:szCs w:val="24"/>
+        </w:rPr>
       </w:pPr>
     </w:p>
     <w:p>
       <w:pPr>
-        <w:pStyle w:val="Heading1"/>
-      </w:pPr>
+        <w:spacing w:after="160" w:line="259" w:lineRule="auto"/>
+        <w:rPr>
+          <w:rFonts w:asciiTheme="majorHAnsi" w:eastAsiaTheme="majorEastAsia" w:hAnsiTheme="majorHAnsi" w:cstheme="majorBidi"/>
+          <w:color w:val="2F5496" w:themeColor="accent1" w:themeShade="BF"/>
+          <w:sz w:val="32"/>
+          <w:szCs w:val="32"/>
+        </w:rPr>
+      </w:pPr>
+      <w:r>
+        <w:br w:type="page"/>
+      </w:r>
     </w:p>
     <w:p>
       <w:pPr>
         <w:pStyle w:val="Heading1"/>
-      </w:pPr>
+        <w:rPr>
+          <w:color w:val="000000"/>
+        </w:rPr>
+      </w:pPr>
+      <w:bookmarkStart w:id="3" w:name="_Toc496270597"/>
+      <w:r>
+        <w:lastRenderedPageBreak/>
+        <w:t>Task 4</w:t>
+      </w:r>
+      <w:r>
+        <w:t>:</w:t>
+      </w:r>
+      <w:r>
+        <w:t xml:space="preserve"> </w:t>
+      </w:r>
+      <w:r>
+        <w:t>Web Mining</w:t>
+      </w:r>
+      <w:bookmarkEnd w:id="3"/>
     </w:p>
     <w:p>
       <w:pPr>
-        <w:pStyle w:val="Heading1"/>
-      </w:pPr>
+        <w:pStyle w:val="ListParagraph"/>
+        <w:numPr>
+          <w:ilvl w:val="0"/>
+          <w:numId w:val="30"/>
+        </w:numPr>
+        <w:rPr>
+          <w:rFonts w:cs="Times New Roman"/>
+          <w:szCs w:val="24"/>
+        </w:rPr>
+      </w:pPr>
+      <w:r>
+        <w:t xml:space="preserve">Association Mining was chosen as the web mining technique to use for this task. Association mining is used for establishing links between variables, based on commonality, from a set of records within a data set. The goal of this task is to determine user browsing patterns to ensure the most efficient website design. </w:t>
+      </w:r>
+      <w:proofErr w:type="gramStart"/>
+      <w:r>
+        <w:t>With this in mind, establishing</w:t>
+      </w:r>
+      <w:proofErr w:type="gramEnd"/>
+      <w:r>
+        <w:t xml:space="preserve"> links between pages of the site visited based on sessions would be effective in determining browsing patterns. </w:t>
+      </w:r>
+      <w:r>
+        <w:br/>
+      </w:r>
+      <w:r>
+        <w:br/>
+        <w:t>We want to discover what pages are likely to be visited given another page is visited first. This type of analysis can be seen in the association rule (</w:t>
+      </w:r>
+      <w:r>
+        <w:rPr>
+          <w:rFonts w:ascii="Helvetica" w:hAnsi="Helvetica" w:cs="Helvetica"/>
+          <w:color w:val="000000"/>
+          <w:sz w:val="21"/>
+          <w:szCs w:val="21"/>
+          <w:shd w:val="clear" w:color="auto" w:fill="FFFFFF"/>
+        </w:rPr>
+        <w:t>item set A) =&gt; (item set B).</w:t>
+      </w:r>
+      <w:r>
+        <w:rPr>
+          <w:rFonts w:ascii="Helvetica" w:hAnsi="Helvetica" w:cs="Helvetica"/>
+          <w:sz w:val="21"/>
+          <w:szCs w:val="21"/>
+          <w:shd w:val="clear" w:color="auto" w:fill="FFFFFF"/>
+        </w:rPr>
+        <w:t xml:space="preserve"> In this case, item set is web page. </w:t>
+      </w:r>
+      <w:r>
+        <w:rPr>
+          <w:rFonts w:ascii="Helvetica" w:hAnsi="Helvetica" w:cs="Helvetica"/>
+          <w:sz w:val="21"/>
+          <w:szCs w:val="21"/>
+          <w:shd w:val="clear" w:color="auto" w:fill="FFFFFF"/>
+        </w:rPr>
+        <w:t>W</w:t>
+      </w:r>
+      <w:r>
+        <w:rPr>
+          <w:rFonts w:ascii="Helvetica" w:hAnsi="Helvetica" w:cs="Helvetica"/>
+          <w:sz w:val="21"/>
+          <w:szCs w:val="21"/>
+          <w:shd w:val="clear" w:color="auto" w:fill="FFFFFF"/>
+        </w:rPr>
+        <w:t>ith this information the a</w:t>
+      </w:r>
+      <w:r>
+        <w:rPr>
+          <w:rFonts w:ascii="Helvetica" w:hAnsi="Helvetica" w:cs="Helvetica"/>
+          <w:sz w:val="21"/>
+          <w:szCs w:val="21"/>
+          <w:shd w:val="clear" w:color="auto" w:fill="FFFFFF"/>
+        </w:rPr>
+        <w:t>ssociation technique was chosen.</w:t>
+      </w:r>
+      <w:r>
+        <w:rPr>
+          <w:rFonts w:ascii="Helvetica" w:hAnsi="Helvetica" w:cs="Helvetica"/>
+          <w:sz w:val="21"/>
+          <w:szCs w:val="21"/>
+          <w:shd w:val="clear" w:color="auto" w:fill="FFFFFF"/>
+        </w:rPr>
+        <w:br/>
+      </w:r>
     </w:p>
     <w:p>
       <w:pPr>
-        <w:pStyle w:val="Heading1"/>
-      </w:pPr>
+        <w:pStyle w:val="ListParagraph"/>
+        <w:numPr>
+          <w:ilvl w:val="0"/>
+          <w:numId w:val="30"/>
+        </w:numPr>
+        <w:rPr>
+          <w:rFonts w:cs="Times New Roman"/>
+          <w:szCs w:val="24"/>
+        </w:rPr>
+      </w:pPr>
+      <w:r>
+        <w:rPr>
+          <w:rFonts w:cs="Times New Roman"/>
+          <w:szCs w:val="24"/>
+        </w:rPr>
+        <w:t xml:space="preserve">For the task, the variables chosen were </w:t>
+      </w:r>
+      <w:proofErr w:type="spellStart"/>
+      <w:r>
+        <w:rPr>
+          <w:rFonts w:cs="Times New Roman"/>
+          <w:b/>
+          <w:szCs w:val="24"/>
+        </w:rPr>
+        <w:t>user_</w:t>
+      </w:r>
+      <w:r>
+        <w:rPr>
+          <w:rFonts w:cs="Times New Roman"/>
+          <w:b/>
+          <w:szCs w:val="24"/>
+        </w:rPr>
+        <w:t>id</w:t>
+      </w:r>
+      <w:proofErr w:type="spellEnd"/>
+      <w:r>
+        <w:rPr>
+          <w:rFonts w:cs="Times New Roman"/>
+          <w:b/>
+          <w:szCs w:val="24"/>
+        </w:rPr>
+        <w:t xml:space="preserve"> </w:t>
+      </w:r>
+      <w:r>
+        <w:rPr>
+          <w:rFonts w:cs="Times New Roman"/>
+          <w:szCs w:val="24"/>
+        </w:rPr>
+        <w:t xml:space="preserve">and </w:t>
+      </w:r>
+      <w:r>
+        <w:rPr>
+          <w:rFonts w:cs="Times New Roman"/>
+          <w:b/>
+          <w:szCs w:val="24"/>
+        </w:rPr>
+        <w:t>request</w:t>
+      </w:r>
+      <w:r>
+        <w:rPr>
+          <w:rFonts w:cs="Times New Roman"/>
+          <w:szCs w:val="24"/>
+        </w:rPr>
+        <w:t xml:space="preserve">. </w:t>
+      </w:r>
+      <w:r>
+        <w:rPr>
+          <w:rFonts w:cs="Times New Roman"/>
+          <w:szCs w:val="24"/>
+        </w:rPr>
+        <w:br/>
+      </w:r>
+      <w:proofErr w:type="spellStart"/>
+      <w:r>
+        <w:rPr>
+          <w:rFonts w:cs="Times New Roman"/>
+          <w:b/>
+          <w:szCs w:val="24"/>
+        </w:rPr>
+        <w:t>user_</w:t>
+      </w:r>
+      <w:proofErr w:type="gramStart"/>
+      <w:r>
+        <w:rPr>
+          <w:rFonts w:cs="Times New Roman"/>
+          <w:b/>
+          <w:szCs w:val="24"/>
+        </w:rPr>
+        <w:t>id</w:t>
+      </w:r>
+      <w:proofErr w:type="spellEnd"/>
+      <w:r>
+        <w:rPr>
+          <w:rFonts w:cs="Times New Roman"/>
+          <w:b/>
+          <w:szCs w:val="24"/>
+        </w:rPr>
+        <w:t>:-</w:t>
+      </w:r>
+      <w:proofErr w:type="gramEnd"/>
+      <w:r>
+        <w:rPr>
+          <w:rFonts w:cs="Times New Roman"/>
+          <w:szCs w:val="24"/>
+        </w:rPr>
+        <w:t xml:space="preserve"> provides the information for the session. This variable is the same as the session variable, thus either could have been used. The reason this variable was chosen of IP is due to the fact an IP could be obtain via a proxy, making this information unreliable. As well as this, the </w:t>
+      </w:r>
+      <w:proofErr w:type="spellStart"/>
+      <w:r>
+        <w:rPr>
+          <w:rFonts w:cs="Times New Roman"/>
+          <w:szCs w:val="24"/>
+        </w:rPr>
+        <w:t>user_id</w:t>
+      </w:r>
+      <w:proofErr w:type="spellEnd"/>
+      <w:r>
+        <w:rPr>
+          <w:rFonts w:cs="Times New Roman"/>
+          <w:szCs w:val="24"/>
+        </w:rPr>
+        <w:t xml:space="preserve"> only provides information on a session, </w:t>
+      </w:r>
+      <w:proofErr w:type="spellStart"/>
+      <w:r>
+        <w:rPr>
+          <w:rFonts w:cs="Times New Roman"/>
+          <w:szCs w:val="24"/>
+        </w:rPr>
+        <w:t>where as</w:t>
+      </w:r>
+      <w:proofErr w:type="spellEnd"/>
+      <w:r>
+        <w:rPr>
+          <w:rFonts w:cs="Times New Roman"/>
+          <w:szCs w:val="24"/>
+        </w:rPr>
+        <w:t xml:space="preserve"> the same IP could be used for multiple sessions. This could skew the data as a session on a different day could have no relevance to a previous session. Therefore it was decided that individual session data should be used to ensure browsing habits are determined more effectively.</w:t>
+      </w:r>
+      <w:r>
+        <w:rPr>
+          <w:rFonts w:cs="Times New Roman"/>
+          <w:szCs w:val="24"/>
+        </w:rPr>
+        <w:br/>
+      </w:r>
+      <w:proofErr w:type="gramStart"/>
+      <w:r>
+        <w:rPr>
+          <w:rFonts w:cs="Times New Roman"/>
+          <w:b/>
+          <w:szCs w:val="24"/>
+        </w:rPr>
+        <w:t>request:-</w:t>
+      </w:r>
+      <w:proofErr w:type="gramEnd"/>
+      <w:r>
+        <w:rPr>
+          <w:rFonts w:cs="Times New Roman"/>
+          <w:szCs w:val="24"/>
+        </w:rPr>
+        <w:t xml:space="preserve"> provides information on links clicked within the webpage. This variable was chosen as requests can be catalogued per session. This information can be used to determine the likelihood of certain links being requested if another link has been requested </w:t>
+      </w:r>
+      <w:proofErr w:type="gramStart"/>
+      <w:r>
+        <w:rPr>
+          <w:rFonts w:cs="Times New Roman"/>
+          <w:szCs w:val="24"/>
+        </w:rPr>
+        <w:t>in a given</w:t>
+      </w:r>
+      <w:proofErr w:type="gramEnd"/>
+      <w:r>
+        <w:rPr>
+          <w:rFonts w:cs="Times New Roman"/>
+          <w:szCs w:val="24"/>
+        </w:rPr>
+        <w:t xml:space="preserve"> session. This is the only variable that provides information on the pages visited on the website, making it important to determining browsing behaviour.</w:t>
+      </w:r>
+      <w:r>
+        <w:rPr>
+          <w:rFonts w:cs="Times New Roman"/>
+          <w:szCs w:val="24"/>
+        </w:rPr>
+        <w:br/>
+        <w:t xml:space="preserve">For the </w:t>
+      </w:r>
+      <w:proofErr w:type="spellStart"/>
+      <w:r>
+        <w:rPr>
+          <w:rFonts w:cs="Times New Roman"/>
+          <w:szCs w:val="24"/>
+        </w:rPr>
+        <w:t>apriori</w:t>
+      </w:r>
+      <w:proofErr w:type="spellEnd"/>
+      <w:r>
+        <w:rPr>
+          <w:rFonts w:cs="Times New Roman"/>
+          <w:szCs w:val="24"/>
+        </w:rPr>
+        <w:t xml:space="preserve"> function, the arguments </w:t>
+      </w:r>
+      <w:r>
+        <w:rPr>
+          <w:rFonts w:cs="Times New Roman"/>
+          <w:b/>
+          <w:i/>
+          <w:szCs w:val="24"/>
+        </w:rPr>
+        <w:t>transaction</w:t>
+      </w:r>
+      <w:r>
+        <w:rPr>
+          <w:rFonts w:cs="Times New Roman"/>
+          <w:i/>
+          <w:szCs w:val="24"/>
+        </w:rPr>
+        <w:t xml:space="preserve"> </w:t>
+      </w:r>
+      <w:r>
+        <w:rPr>
+          <w:rFonts w:cs="Times New Roman"/>
+          <w:szCs w:val="24"/>
+        </w:rPr>
+        <w:t xml:space="preserve">and </w:t>
+      </w:r>
+      <w:proofErr w:type="spellStart"/>
+      <w:r>
+        <w:rPr>
+          <w:rFonts w:cs="Times New Roman"/>
+          <w:b/>
+          <w:i/>
+          <w:szCs w:val="24"/>
+        </w:rPr>
+        <w:t>min_support</w:t>
+      </w:r>
+      <w:proofErr w:type="spellEnd"/>
+      <w:r>
+        <w:rPr>
+          <w:rFonts w:cs="Times New Roman"/>
+          <w:i/>
+          <w:szCs w:val="24"/>
+        </w:rPr>
+        <w:t xml:space="preserve"> </w:t>
+      </w:r>
+      <w:r>
+        <w:rPr>
+          <w:rFonts w:cs="Times New Roman"/>
+          <w:szCs w:val="24"/>
+        </w:rPr>
+        <w:t xml:space="preserve">were used. </w:t>
+      </w:r>
+      <w:r>
+        <w:rPr>
+          <w:rFonts w:cs="Times New Roman"/>
+          <w:szCs w:val="24"/>
+        </w:rPr>
+        <w:br/>
+      </w:r>
+      <w:proofErr w:type="gramStart"/>
+      <w:r>
+        <w:rPr>
+          <w:rFonts w:cs="Times New Roman"/>
+          <w:b/>
+          <w:i/>
+          <w:szCs w:val="24"/>
+        </w:rPr>
+        <w:t>t</w:t>
+      </w:r>
+      <w:r>
+        <w:rPr>
+          <w:rFonts w:cs="Times New Roman"/>
+          <w:b/>
+          <w:i/>
+          <w:szCs w:val="24"/>
+        </w:rPr>
+        <w:t>ransaction:-</w:t>
+      </w:r>
+      <w:proofErr w:type="gramEnd"/>
+      <w:r>
+        <w:rPr>
+          <w:rFonts w:cs="Times New Roman"/>
+          <w:i/>
+          <w:szCs w:val="24"/>
+        </w:rPr>
+        <w:t xml:space="preserve"> </w:t>
+      </w:r>
+      <w:r>
+        <w:rPr>
+          <w:rFonts w:cs="Times New Roman"/>
+          <w:szCs w:val="24"/>
+        </w:rPr>
+        <w:t>this is a list of the transactions (in this case, requestions made). It is a list of lists of requests. The data used here was the request lists</w:t>
+      </w:r>
+      <w:r>
+        <w:rPr>
+          <w:rFonts w:cs="Times New Roman"/>
+          <w:szCs w:val="24"/>
+        </w:rPr>
+        <w:br/>
+      </w:r>
+      <w:proofErr w:type="spellStart"/>
+      <w:r>
+        <w:rPr>
+          <w:rFonts w:cs="Times New Roman"/>
+          <w:b/>
+          <w:i/>
+          <w:szCs w:val="24"/>
+        </w:rPr>
+        <w:t>min_</w:t>
+      </w:r>
+      <w:proofErr w:type="gramStart"/>
+      <w:r>
+        <w:rPr>
+          <w:rFonts w:cs="Times New Roman"/>
+          <w:b/>
+          <w:i/>
+          <w:szCs w:val="24"/>
+        </w:rPr>
+        <w:t>support</w:t>
+      </w:r>
+      <w:proofErr w:type="spellEnd"/>
+      <w:r>
+        <w:rPr>
+          <w:rFonts w:cs="Times New Roman"/>
+          <w:b/>
+          <w:i/>
+          <w:szCs w:val="24"/>
+        </w:rPr>
+        <w:t>:-</w:t>
+      </w:r>
+      <w:proofErr w:type="gramEnd"/>
+      <w:r>
+        <w:rPr>
+          <w:rFonts w:cs="Times New Roman"/>
+          <w:b/>
+          <w:i/>
+          <w:szCs w:val="24"/>
+        </w:rPr>
+        <w:t xml:space="preserve"> </w:t>
+      </w:r>
+      <w:r>
+        <w:rPr>
+          <w:rFonts w:cs="Times New Roman"/>
+          <w:szCs w:val="24"/>
+        </w:rPr>
+        <w:t>This argument is to determine the minimum support of the relationship. This was set as 0.04, as it was found to give the best results.</w:t>
+      </w:r>
     </w:p>
     <w:p>
       <w:pPr>
-        <w:pStyle w:val="Heading1"/>
-      </w:pPr>
+        <w:pStyle w:val="ListParagraph"/>
+        <w:numPr>
+          <w:ilvl w:val="0"/>
+          <w:numId w:val="30"/>
+        </w:numPr>
+        <w:rPr>
+          <w:rFonts w:cs="Times New Roman"/>
+          <w:szCs w:val="24"/>
+        </w:rPr>
+      </w:pPr>
+      <w:r>
+        <w:rPr>
+          <w:rFonts w:cs="Times New Roman"/>
+          <w:szCs w:val="24"/>
+        </w:rPr>
+        <w:t>PLACE HOLDER</w:t>
+      </w:r>
+      <w:bookmarkStart w:id="4" w:name="_GoBack"/>
+      <w:bookmarkEnd w:id="4"/>
     </w:p>
     <w:p>
       <w:pPr>
-        <w:pStyle w:val="Heading1"/>
+        <w:ind w:left="1440"/>
+        <w:rPr>
+          <w:b/>
+          <w:bCs/>
+        </w:rPr>
       </w:pPr>
     </w:p>
     <w:p>
       <w:pPr>
-        <w:pStyle w:val="Heading1"/>
+        <w:pStyle w:val="Default"/>
+        <w:rPr>
+          <w:b/>
+          <w:bCs/>
+        </w:rPr>
       </w:pPr>
     </w:p>
     <w:p>
       <w:pPr>
-        <w:pStyle w:val="Heading1"/>
-      </w:pPr>
-    </w:p>
-    <w:p>
-      <w:pPr>
-        <w:pStyle w:val="Heading1"/>
-      </w:pPr>
-    </w:p>
-    <w:p>
-      <w:pPr>
-        <w:pStyle w:val="Heading1"/>
-      </w:pPr>
-    </w:p>
-    <w:p>
-      <w:pPr>
-        <w:pStyle w:val="Heading1"/>
-      </w:pPr>
-    </w:p>
-    <w:p>
-      <w:pPr>
-        <w:pStyle w:val="Heading1"/>
-      </w:pPr>
-    </w:p>
-    <w:p>
-      <w:pPr>
-        <w:pStyle w:val="Heading1"/>
-      </w:pPr>
-    </w:p>
-    <w:p>
-      <w:pPr>
-        <w:pStyle w:val="Heading1"/>
-      </w:pPr>
-    </w:p>
-    <w:p>
-      <w:pPr>
-        <w:pStyle w:val="Heading1"/>
-      </w:pPr>
-    </w:p>
-    <w:p>
-      <w:pPr>
-        <w:pStyle w:val="Heading1"/>
-      </w:pPr>
-    </w:p>
-    <w:bookmarkEnd w:id="3"/>
-    <w:p>
-      <w:pPr>
-        <w:pStyle w:val="Heading1"/>
+        <w:spacing w:line="259" w:lineRule="auto"/>
+        <w:rPr>
+          <w:rFonts w:asciiTheme="majorHAnsi" w:eastAsiaTheme="majorEastAsia" w:hAnsiTheme="majorHAnsi" w:cstheme="majorBidi"/>
+          <w:color w:val="2F5496" w:themeColor="accent1" w:themeShade="BF"/>
+          <w:sz w:val="32"/>
+          <w:szCs w:val="32"/>
+        </w:rPr>
       </w:pPr>
     </w:p>
     <w:sectPr>
@@ -6448,7 +6921,7 @@
   <w:abstractNum w:abstractNumId="5" w15:restartNumberingAfterBreak="0">
     <w:nsid w:val="13625478"/>
     <w:multiLevelType w:val="hybridMultilevel"/>
-    <w:tmpl w:val="C07CE928"/>
+    <w:tmpl w:val="DDE2A65E"/>
     <w:lvl w:ilvl="0" w:tplc="2D42C298">
       <w:start w:val="1"/>
       <w:numFmt w:val="decimal"/>
@@ -6462,7 +6935,7 @@
         <w:b/>
       </w:rPr>
     </w:lvl>
-    <w:lvl w:ilvl="1" w:tplc="0C090019">
+    <w:lvl w:ilvl="1" w:tplc="D2B4F7D6">
       <w:start w:val="1"/>
       <w:numFmt w:val="lowerLetter"/>
       <w:lvlText w:val="%2."/>
@@ -6470,6 +6943,9 @@
       <w:pPr>
         <w:ind w:left="1440" w:hanging="360"/>
       </w:pPr>
+      <w:rPr>
+        <w:b/>
+      </w:rPr>
     </w:lvl>
     <w:lvl w:ilvl="2" w:tplc="0C09001B" w:tentative="1">
       <w:start w:val="1"/>
@@ -6711,6 +7187,95 @@
     </w:lvl>
   </w:abstractNum>
   <w:abstractNum w:abstractNumId="8" w15:restartNumberingAfterBreak="0">
+    <w:nsid w:val="24B14EB4"/>
+    <w:multiLevelType w:val="hybridMultilevel"/>
+    <w:tmpl w:val="3FBEED9E"/>
+    <w:lvl w:ilvl="0" w:tplc="0C09000F">
+      <w:start w:val="1"/>
+      <w:numFmt w:val="decimal"/>
+      <w:lvlText w:val="%1."/>
+      <w:lvlJc w:val="left"/>
+      <w:pPr>
+        <w:ind w:left="720" w:hanging="360"/>
+      </w:pPr>
+      <w:rPr>
+        <w:rFonts w:hint="default"/>
+      </w:rPr>
+    </w:lvl>
+    <w:lvl w:ilvl="1" w:tplc="0C090019">
+      <w:start w:val="1"/>
+      <w:numFmt w:val="lowerLetter"/>
+      <w:lvlText w:val="%2."/>
+      <w:lvlJc w:val="left"/>
+      <w:pPr>
+        <w:ind w:left="1440" w:hanging="360"/>
+      </w:pPr>
+    </w:lvl>
+    <w:lvl w:ilvl="2" w:tplc="0C09001B" w:tentative="1">
+      <w:start w:val="1"/>
+      <w:numFmt w:val="lowerRoman"/>
+      <w:lvlText w:val="%3."/>
+      <w:lvlJc w:val="right"/>
+      <w:pPr>
+        <w:ind w:left="2160" w:hanging="180"/>
+      </w:pPr>
+    </w:lvl>
+    <w:lvl w:ilvl="3" w:tplc="0C09000F" w:tentative="1">
+      <w:start w:val="1"/>
+      <w:numFmt w:val="decimal"/>
+      <w:lvlText w:val="%4."/>
+      <w:lvlJc w:val="left"/>
+      <w:pPr>
+        <w:ind w:left="2880" w:hanging="360"/>
+      </w:pPr>
+    </w:lvl>
+    <w:lvl w:ilvl="4" w:tplc="0C090019" w:tentative="1">
+      <w:start w:val="1"/>
+      <w:numFmt w:val="lowerLetter"/>
+      <w:lvlText w:val="%5."/>
+      <w:lvlJc w:val="left"/>
+      <w:pPr>
+        <w:ind w:left="3600" w:hanging="360"/>
+      </w:pPr>
+    </w:lvl>
+    <w:lvl w:ilvl="5" w:tplc="0C09001B" w:tentative="1">
+      <w:start w:val="1"/>
+      <w:numFmt w:val="lowerRoman"/>
+      <w:lvlText w:val="%6."/>
+      <w:lvlJc w:val="right"/>
+      <w:pPr>
+        <w:ind w:left="4320" w:hanging="180"/>
+      </w:pPr>
+    </w:lvl>
+    <w:lvl w:ilvl="6" w:tplc="0C09000F" w:tentative="1">
+      <w:start w:val="1"/>
+      <w:numFmt w:val="decimal"/>
+      <w:lvlText w:val="%7."/>
+      <w:lvlJc w:val="left"/>
+      <w:pPr>
+        <w:ind w:left="5040" w:hanging="360"/>
+      </w:pPr>
+    </w:lvl>
+    <w:lvl w:ilvl="7" w:tplc="0C090019" w:tentative="1">
+      <w:start w:val="1"/>
+      <w:numFmt w:val="lowerLetter"/>
+      <w:lvlText w:val="%8."/>
+      <w:lvlJc w:val="left"/>
+      <w:pPr>
+        <w:ind w:left="5760" w:hanging="360"/>
+      </w:pPr>
+    </w:lvl>
+    <w:lvl w:ilvl="8" w:tplc="0C09001B" w:tentative="1">
+      <w:start w:val="1"/>
+      <w:numFmt w:val="lowerRoman"/>
+      <w:lvlText w:val="%9."/>
+      <w:lvlJc w:val="right"/>
+      <w:pPr>
+        <w:ind w:left="6480" w:hanging="180"/>
+      </w:pPr>
+    </w:lvl>
+  </w:abstractNum>
+  <w:abstractNum w:abstractNumId="9" w15:restartNumberingAfterBreak="0">
     <w:nsid w:val="2B552879"/>
     <w:multiLevelType w:val="hybridMultilevel"/>
     <w:tmpl w:val="A45CE7A4"/>
@@ -6823,7 +7388,7 @@
       </w:rPr>
     </w:lvl>
   </w:abstractNum>
-  <w:abstractNum w:abstractNumId="9" w15:restartNumberingAfterBreak="0">
+  <w:abstractNum w:abstractNumId="10" w15:restartNumberingAfterBreak="0">
     <w:nsid w:val="31EB3DD6"/>
     <w:multiLevelType w:val="multilevel"/>
     <w:tmpl w:val="1BACFAE6"/>
@@ -6936,7 +7501,7 @@
       </w:rPr>
     </w:lvl>
   </w:abstractNum>
-  <w:abstractNum w:abstractNumId="10" w15:restartNumberingAfterBreak="0">
+  <w:abstractNum w:abstractNumId="11" w15:restartNumberingAfterBreak="0">
     <w:nsid w:val="35733DFB"/>
     <w:multiLevelType w:val="hybridMultilevel"/>
     <w:tmpl w:val="F440D2F6"/>
@@ -7025,7 +7590,7 @@
       </w:pPr>
     </w:lvl>
   </w:abstractNum>
-  <w:abstractNum w:abstractNumId="11" w15:restartNumberingAfterBreak="0">
+  <w:abstractNum w:abstractNumId="12" w15:restartNumberingAfterBreak="0">
     <w:nsid w:val="36E80ECC"/>
     <w:multiLevelType w:val="hybridMultilevel"/>
     <w:tmpl w:val="07D0F8B0"/>
@@ -7138,7 +7703,7 @@
       </w:rPr>
     </w:lvl>
   </w:abstractNum>
-  <w:abstractNum w:abstractNumId="12" w15:restartNumberingAfterBreak="0">
+  <w:abstractNum w:abstractNumId="13" w15:restartNumberingAfterBreak="0">
     <w:nsid w:val="388458DB"/>
     <w:multiLevelType w:val="multilevel"/>
     <w:tmpl w:val="0C09001D"/>
@@ -7224,10 +7789,10 @@
       </w:pPr>
     </w:lvl>
   </w:abstractNum>
-  <w:abstractNum w:abstractNumId="13" w15:restartNumberingAfterBreak="0">
+  <w:abstractNum w:abstractNumId="14" w15:restartNumberingAfterBreak="0">
     <w:nsid w:val="40984652"/>
     <w:multiLevelType w:val="hybridMultilevel"/>
-    <w:tmpl w:val="012A118E"/>
+    <w:tmpl w:val="BB62113A"/>
     <w:lvl w:ilvl="0" w:tplc="788E67F2">
       <w:start w:val="1"/>
       <w:numFmt w:val="decimal"/>
@@ -7241,7 +7806,7 @@
         <w:b/>
       </w:rPr>
     </w:lvl>
-    <w:lvl w:ilvl="1" w:tplc="0C090019">
+    <w:lvl w:ilvl="1" w:tplc="3EC80A92">
       <w:start w:val="1"/>
       <w:numFmt w:val="lowerLetter"/>
       <w:lvlText w:val="%2."/>
@@ -7249,6 +7814,9 @@
       <w:pPr>
         <w:ind w:left="1800" w:hanging="360"/>
       </w:pPr>
+      <w:rPr>
+        <w:b/>
+      </w:rPr>
     </w:lvl>
     <w:lvl w:ilvl="2" w:tplc="0C09001B" w:tentative="1">
       <w:start w:val="1"/>
@@ -7314,7 +7882,7 @@
       </w:pPr>
     </w:lvl>
   </w:abstractNum>
-  <w:abstractNum w:abstractNumId="14" w15:restartNumberingAfterBreak="0">
+  <w:abstractNum w:abstractNumId="15" w15:restartNumberingAfterBreak="0">
     <w:nsid w:val="44E12E55"/>
     <w:multiLevelType w:val="multilevel"/>
     <w:tmpl w:val="0C09001F"/>
@@ -7400,7 +7968,7 @@
       </w:pPr>
     </w:lvl>
   </w:abstractNum>
-  <w:abstractNum w:abstractNumId="15" w15:restartNumberingAfterBreak="0">
+  <w:abstractNum w:abstractNumId="16" w15:restartNumberingAfterBreak="0">
     <w:nsid w:val="49754794"/>
     <w:multiLevelType w:val="hybridMultilevel"/>
     <w:tmpl w:val="012A118E"/>
@@ -7490,7 +8058,7 @@
       </w:pPr>
     </w:lvl>
   </w:abstractNum>
-  <w:abstractNum w:abstractNumId="16" w15:restartNumberingAfterBreak="0">
+  <w:abstractNum w:abstractNumId="17" w15:restartNumberingAfterBreak="0">
     <w:nsid w:val="4F386C93"/>
     <w:multiLevelType w:val="hybridMultilevel"/>
     <w:tmpl w:val="0C4AD73A"/>
@@ -7576,7 +8144,7 @@
       </w:pPr>
     </w:lvl>
   </w:abstractNum>
-  <w:abstractNum w:abstractNumId="17" w15:restartNumberingAfterBreak="0">
+  <w:abstractNum w:abstractNumId="18" w15:restartNumberingAfterBreak="0">
     <w:nsid w:val="4FAB0B08"/>
     <w:multiLevelType w:val="multilevel"/>
     <w:tmpl w:val="0C09001D"/>
@@ -7662,7 +8230,7 @@
       </w:pPr>
     </w:lvl>
   </w:abstractNum>
-  <w:abstractNum w:abstractNumId="18" w15:restartNumberingAfterBreak="0">
+  <w:abstractNum w:abstractNumId="19" w15:restartNumberingAfterBreak="0">
     <w:nsid w:val="50395894"/>
     <w:multiLevelType w:val="hybridMultilevel"/>
     <w:tmpl w:val="0222546A"/>
@@ -7751,7 +8319,7 @@
       </w:pPr>
     </w:lvl>
   </w:abstractNum>
-  <w:abstractNum w:abstractNumId="19" w15:restartNumberingAfterBreak="0">
+  <w:abstractNum w:abstractNumId="20" w15:restartNumberingAfterBreak="0">
     <w:nsid w:val="5F406E0B"/>
     <w:multiLevelType w:val="hybridMultilevel"/>
     <w:tmpl w:val="508C68E0"/>
@@ -7840,7 +8408,7 @@
       </w:pPr>
     </w:lvl>
   </w:abstractNum>
-  <w:abstractNum w:abstractNumId="20" w15:restartNumberingAfterBreak="0">
+  <w:abstractNum w:abstractNumId="21" w15:restartNumberingAfterBreak="0">
     <w:nsid w:val="626B6F33"/>
     <w:multiLevelType w:val="hybridMultilevel"/>
     <w:tmpl w:val="5FDC01FE"/>
@@ -7931,7 +8499,7 @@
       </w:pPr>
     </w:lvl>
   </w:abstractNum>
-  <w:abstractNum w:abstractNumId="21" w15:restartNumberingAfterBreak="0">
+  <w:abstractNum w:abstractNumId="22" w15:restartNumberingAfterBreak="0">
     <w:nsid w:val="63EE6827"/>
     <w:multiLevelType w:val="hybridMultilevel"/>
     <w:tmpl w:val="23862BBA"/>
@@ -8023,7 +8591,7 @@
       </w:pPr>
     </w:lvl>
   </w:abstractNum>
-  <w:abstractNum w:abstractNumId="22" w15:restartNumberingAfterBreak="0">
+  <w:abstractNum w:abstractNumId="23" w15:restartNumberingAfterBreak="0">
     <w:nsid w:val="68E90B19"/>
     <w:multiLevelType w:val="hybridMultilevel"/>
     <w:tmpl w:val="F7EA5876"/>
@@ -8112,7 +8680,7 @@
       </w:pPr>
     </w:lvl>
   </w:abstractNum>
-  <w:abstractNum w:abstractNumId="23" w15:restartNumberingAfterBreak="0">
+  <w:abstractNum w:abstractNumId="24" w15:restartNumberingAfterBreak="0">
     <w:nsid w:val="69831DEE"/>
     <w:multiLevelType w:val="hybridMultilevel"/>
     <w:tmpl w:val="D1D44A88"/>
@@ -8201,7 +8769,7 @@
       </w:pPr>
     </w:lvl>
   </w:abstractNum>
-  <w:abstractNum w:abstractNumId="24" w15:restartNumberingAfterBreak="0">
+  <w:abstractNum w:abstractNumId="25" w15:restartNumberingAfterBreak="0">
     <w:nsid w:val="6D6C1AAA"/>
     <w:multiLevelType w:val="hybridMultilevel"/>
     <w:tmpl w:val="58287966"/>
@@ -8287,7 +8855,7 @@
       </w:pPr>
     </w:lvl>
   </w:abstractNum>
-  <w:abstractNum w:abstractNumId="25" w15:restartNumberingAfterBreak="0">
+  <w:abstractNum w:abstractNumId="26" w15:restartNumberingAfterBreak="0">
     <w:nsid w:val="6D743962"/>
     <w:multiLevelType w:val="hybridMultilevel"/>
     <w:tmpl w:val="23862BBA"/>
@@ -8379,7 +8947,7 @@
       </w:pPr>
     </w:lvl>
   </w:abstractNum>
-  <w:abstractNum w:abstractNumId="26" w15:restartNumberingAfterBreak="0">
+  <w:abstractNum w:abstractNumId="27" w15:restartNumberingAfterBreak="0">
     <w:nsid w:val="6DBE691C"/>
     <w:multiLevelType w:val="hybridMultilevel"/>
     <w:tmpl w:val="3BCC6368"/>
@@ -8468,7 +9036,7 @@
       </w:pPr>
     </w:lvl>
   </w:abstractNum>
-  <w:abstractNum w:abstractNumId="27" w15:restartNumberingAfterBreak="0">
+  <w:abstractNum w:abstractNumId="28" w15:restartNumberingAfterBreak="0">
     <w:nsid w:val="72685C13"/>
     <w:multiLevelType w:val="hybridMultilevel"/>
     <w:tmpl w:val="D8A01A60"/>
@@ -8557,7 +9125,7 @@
       </w:pPr>
     </w:lvl>
   </w:abstractNum>
-  <w:abstractNum w:abstractNumId="28" w15:restartNumberingAfterBreak="0">
+  <w:abstractNum w:abstractNumId="29" w15:restartNumberingAfterBreak="0">
     <w:nsid w:val="7FA52573"/>
     <w:multiLevelType w:val="multilevel"/>
     <w:tmpl w:val="0C09001D"/>
@@ -8647,55 +9215,55 @@
     <w:abstractNumId w:val="3"/>
   </w:num>
   <w:num w:numId="2">
-    <w:abstractNumId w:val="16"/>
+    <w:abstractNumId w:val="17"/>
   </w:num>
   <w:num w:numId="3">
     <w:abstractNumId w:val="0"/>
   </w:num>
   <w:num w:numId="4">
-    <w:abstractNumId w:val="9"/>
+    <w:abstractNumId w:val="10"/>
   </w:num>
   <w:num w:numId="5">
     <w:abstractNumId w:val="7"/>
   </w:num>
   <w:num w:numId="6">
+    <w:abstractNumId w:val="13"/>
+  </w:num>
+  <w:num w:numId="7">
+    <w:abstractNumId w:val="18"/>
+  </w:num>
+  <w:num w:numId="8">
+    <w:abstractNumId w:val="15"/>
+  </w:num>
+  <w:num w:numId="9">
+    <w:abstractNumId w:val="29"/>
+  </w:num>
+  <w:num w:numId="10">
+    <w:abstractNumId w:val="19"/>
+  </w:num>
+  <w:num w:numId="11">
     <w:abstractNumId w:val="12"/>
   </w:num>
-  <w:num w:numId="7">
-    <w:abstractNumId w:val="17"/>
-  </w:num>
-  <w:num w:numId="8">
-    <w:abstractNumId w:val="14"/>
-  </w:num>
-  <w:num w:numId="9">
-    <w:abstractNumId w:val="28"/>
-  </w:num>
-  <w:num w:numId="10">
-    <w:abstractNumId w:val="18"/>
-  </w:num>
-  <w:num w:numId="11">
-    <w:abstractNumId w:val="11"/>
-  </w:num>
   <w:num w:numId="12">
-    <w:abstractNumId w:val="20"/>
+    <w:abstractNumId w:val="21"/>
   </w:num>
   <w:num w:numId="13">
-    <w:abstractNumId w:val="10"/>
+    <w:abstractNumId w:val="11"/>
   </w:num>
   <w:num w:numId="14">
     <w:abstractNumId w:val="5"/>
   </w:num>
   <w:num w:numId="15">
-    <w:abstractNumId w:val="27"/>
+    <w:abstractNumId w:val="28"/>
   </w:num>
   <w:num w:numId="16">
-    <w:abstractNumId w:val="13"/>
+    <w:abstractNumId w:val="14"/>
   </w:num>
   <w:num w:numId="17">
-    <w:abstractNumId w:val="24"/>
+    <w:abstractNumId w:val="25"/>
   </w:num>
   <w:num w:numId="18">
-    <w:abstractNumId w:val="19"/>
+    <w:abstractNumId w:val="20"/>
   </w:num>
   <w:num w:numId="19">
     <w:abstractNumId w:val="4"/>
@@ -8704,30 +9272,33 @@
     <w:abstractNumId w:val="1"/>
   </w:num>
   <w:num w:numId="21">
-    <w:abstractNumId w:val="21"/>
+    <w:abstractNumId w:val="22"/>
   </w:num>
   <w:num w:numId="22">
+    <w:abstractNumId w:val="24"/>
+  </w:num>
+  <w:num w:numId="23">
     <w:abstractNumId w:val="23"/>
   </w:num>
-  <w:num w:numId="23">
-    <w:abstractNumId w:val="22"/>
-  </w:num>
   <w:num w:numId="24">
-    <w:abstractNumId w:val="25"/>
+    <w:abstractNumId w:val="26"/>
   </w:num>
   <w:num w:numId="25">
-    <w:abstractNumId w:val="26"/>
+    <w:abstractNumId w:val="27"/>
   </w:num>
   <w:num w:numId="26">
     <w:abstractNumId w:val="2"/>
   </w:num>
   <w:num w:numId="27">
-    <w:abstractNumId w:val="15"/>
+    <w:abstractNumId w:val="16"/>
   </w:num>
   <w:num w:numId="28">
     <w:abstractNumId w:val="6"/>
   </w:num>
   <w:num w:numId="29">
+    <w:abstractNumId w:val="9"/>
+  </w:num>
+  <w:num w:numId="30">
     <w:abstractNumId w:val="8"/>
   </w:num>
 </w:numbering>
@@ -9964,7 +10535,7 @@
 </file>
 
 <file path=customXml/itemProps2.xml><?xml version="1.0" encoding="utf-8"?>
-<ds:datastoreItem xmlns:ds="http://schemas.openxmlformats.org/officeDocument/2006/customXml" ds:itemID="{1BAA419D-95C9-4F4D-8C66-58FDB29BCD51}">
+<ds:datastoreItem xmlns:ds="http://schemas.openxmlformats.org/officeDocument/2006/customXml" ds:itemID="{78D32D03-D82C-48A5-837A-B350CB37E087}">
   <ds:schemaRefs>
     <ds:schemaRef ds:uri="http://schemas.openxmlformats.org/officeDocument/2006/bibliography"/>
   </ds:schemaRefs>

--- a/Assessment_Report.docx
+++ b/Assessment_Report.docx
@@ -5866,6 +5866,1356 @@
     </w:p>
     <w:p>
       <w:pPr>
+        <w:pStyle w:val="ListParagraph"/>
+        <w:numPr>
+          <w:ilvl w:val="0"/>
+          <w:numId w:val="32"/>
+        </w:numPr>
+      </w:pPr>
+      <w:r>
+        <w:t xml:space="preserve">The </w:t>
+      </w:r>
+      <w:r>
+        <w:rPr>
+          <w:b/>
+        </w:rPr>
+        <w:t xml:space="preserve">TEXT </w:t>
+      </w:r>
+      <w:r>
+        <w:t>variable was the only variable used for the text mining analysis. This variab</w:t>
+      </w:r>
+      <w:r>
+        <w:t xml:space="preserve">le was chosen as it was the only one relevant to the information trying to be gathered. The goal is to determine patterns in text to allow for groupings of similar articles. With that in mind the </w:t>
+      </w:r>
+      <w:r>
+        <w:rPr>
+          <w:b/>
+        </w:rPr>
+        <w:t>TEXT</w:t>
+      </w:r>
+      <w:r>
+        <w:rPr>
+          <w:b/>
+        </w:rPr>
+        <w:t xml:space="preserve"> </w:t>
+      </w:r>
+      <w:r>
+        <w:t>variable has all the required information, and thus it was chosen for the analysis</w:t>
+      </w:r>
+    </w:p>
+    <w:p>
+      <w:pPr>
+        <w:pStyle w:val="ListParagraph"/>
+        <w:numPr>
+          <w:ilvl w:val="0"/>
+          <w:numId w:val="32"/>
+        </w:numPr>
+      </w:pPr>
+      <w:r>
+        <w:t>From the ZIPF plot, which can be seen below, ten terms can be seen which would not be useful for clustering</w:t>
+      </w:r>
+      <w:r>
+        <w:br/>
+      </w:r>
+      <w:r>
+        <w:rPr>
+          <w:noProof/>
+        </w:rPr>
+        <w:drawing>
+          <wp:inline distT="0" distB="0" distL="0" distR="0" wp14:anchorId="22EF0BD4" wp14:editId="34A62EC3">
+            <wp:extent cx="5543550" cy="4038600"/>
+            <wp:effectExtent l="0" t="0" r="0" b="0"/>
+            <wp:docPr id="1" name="Picture 1"/>
+            <wp:cNvGraphicFramePr>
+              <a:graphicFrameLocks xmlns:a="http://schemas.openxmlformats.org/drawingml/2006/main" noChangeAspect="1"/>
+            </wp:cNvGraphicFramePr>
+            <a:graphic xmlns:a="http://schemas.openxmlformats.org/drawingml/2006/main">
+              <a:graphicData uri="http://schemas.openxmlformats.org/drawingml/2006/picture">
+                <pic:pic xmlns:pic="http://schemas.openxmlformats.org/drawingml/2006/picture">
+                  <pic:nvPicPr>
+                    <pic:cNvPr id="1" name=""/>
+                    <pic:cNvPicPr/>
+                  </pic:nvPicPr>
+                  <pic:blipFill>
+                    <a:blip r:embed="rId24"/>
+                    <a:stretch>
+                      <a:fillRect/>
+                    </a:stretch>
+                  </pic:blipFill>
+                  <pic:spPr>
+                    <a:xfrm>
+                      <a:off x="0" y="0"/>
+                      <a:ext cx="5543550" cy="4038600"/>
+                    </a:xfrm>
+                    <a:prstGeom prst="rect">
+                      <a:avLst/>
+                    </a:prstGeom>
+                  </pic:spPr>
+                </pic:pic>
+              </a:graphicData>
+            </a:graphic>
+          </wp:inline>
+        </w:drawing>
+      </w:r>
+      <w:r>
+        <w:br/>
+      </w:r>
+      <w:r>
+        <w:t>These ten terms are:</w:t>
+      </w:r>
+      <w:r>
+        <w:br/>
+        <w:t>-</w:t>
+      </w:r>
+      <w:r>
+        <w:tab/>
+        <w:t>wish remain</w:t>
+      </w:r>
+      <w:r>
+        <w:br/>
+        <w:t>-</w:t>
+      </w:r>
+      <w:r>
+        <w:tab/>
+        <w:t>kick give</w:t>
+      </w:r>
+      <w:r>
+        <w:br/>
+        <w:t>-</w:t>
+      </w:r>
+      <w:r>
+        <w:tab/>
+        <w:t>suck tackler</w:t>
+      </w:r>
+      <w:r>
+        <w:br/>
+        <w:t>-</w:t>
+      </w:r>
+      <w:r>
+        <w:tab/>
+        <w:t>crash onto</w:t>
+      </w:r>
+      <w:r>
+        <w:br/>
+        <w:t>-</w:t>
+      </w:r>
+      <w:r>
+        <w:tab/>
+        <w:t>aggregate series</w:t>
+      </w:r>
+      <w:r>
+        <w:br/>
+        <w:t>-</w:t>
+      </w:r>
+      <w:r>
+        <w:tab/>
+        <w:t>look close</w:t>
+      </w:r>
+      <w:r>
+        <w:br/>
+        <w:t>-</w:t>
+      </w:r>
+      <w:r>
+        <w:tab/>
+        <w:t>race say</w:t>
+      </w:r>
+      <w:r>
+        <w:br/>
+        <w:t>-</w:t>
+      </w:r>
+      <w:r>
+        <w:tab/>
+        <w:t>98</w:t>
+      </w:r>
+      <w:r>
+        <w:br/>
+        <w:t>-</w:t>
+      </w:r>
+      <w:r>
+        <w:tab/>
+        <w:t>refreshing</w:t>
+      </w:r>
+      <w:r>
+        <w:br/>
+        <w:t>-</w:t>
+      </w:r>
+      <w:r>
+        <w:tab/>
+        <w:t>say</w:t>
+      </w:r>
+      <w:r>
+        <w:br/>
+        <w:t>The first 9 terms listed were chosen due to low frequency occurrences (less than 2), making these not useful to the analysis. “say” was chosen due to its high occurrence. The phrase appears too many times to be useful in clustering</w:t>
+      </w:r>
+    </w:p>
+    <w:p>
+      <w:pPr>
+        <w:pStyle w:val="ListParagraph"/>
+        <w:numPr>
+          <w:ilvl w:val="0"/>
+          <w:numId w:val="32"/>
+        </w:numPr>
+      </w:pPr>
+      <w:r>
+        <w:lastRenderedPageBreak/>
+        <w:t>“Say” was disregarded as it occurred in nearly 90% of documents. This high frequency occurrence makes it non-beneficial to clustering as it could occur in all clusters. The next highest frequency occurred in less than half the documents, therefore it was decided to keep this term.</w:t>
+      </w:r>
+    </w:p>
+    <w:p>
+      <w:pPr>
+        <w:pStyle w:val="ListParagraph"/>
+        <w:numPr>
+          <w:ilvl w:val="0"/>
+          <w:numId w:val="32"/>
+        </w:numPr>
+      </w:pPr>
+      <w:r>
+        <w:t>The feature weightings where as follows:</w:t>
+      </w:r>
+      <w:r>
+        <w:br/>
+      </w:r>
+      <w:proofErr w:type="spellStart"/>
+      <w:r>
+        <w:rPr>
+          <w:b/>
+        </w:rPr>
+        <w:t>min_df</w:t>
+      </w:r>
+      <w:proofErr w:type="spellEnd"/>
+      <w:r>
+        <w:t xml:space="preserve"> </w:t>
+      </w:r>
+      <w:r>
+        <w:t>=</w:t>
+      </w:r>
+      <w:r>
+        <w:t xml:space="preserve"> 2,</w:t>
+      </w:r>
+      <w:r>
+        <w:br/>
+      </w:r>
+      <w:proofErr w:type="spellStart"/>
+      <w:r>
+        <w:rPr>
+          <w:b/>
+        </w:rPr>
+        <w:t>max_df</w:t>
+      </w:r>
+      <w:proofErr w:type="spellEnd"/>
+      <w:r>
+        <w:t xml:space="preserve"> </w:t>
+      </w:r>
+      <w:r>
+        <w:t>=</w:t>
+      </w:r>
+      <w:r>
+        <w:t xml:space="preserve"> </w:t>
+      </w:r>
+      <w:r>
+        <w:t>0.8</w:t>
+      </w:r>
+      <w:r>
+        <w:br/>
+      </w:r>
+      <w:proofErr w:type="spellStart"/>
+      <w:r>
+        <w:rPr>
+          <w:b/>
+        </w:rPr>
+        <w:t>min_df</w:t>
+      </w:r>
+      <w:proofErr w:type="spellEnd"/>
+      <w:r>
+        <w:rPr>
+          <w:b/>
+        </w:rPr>
+        <w:t xml:space="preserve"> </w:t>
+      </w:r>
+      <w:r>
+        <w:t xml:space="preserve">was set as 2 as the lowest occurring terms appeared in less than 2 documents. This eliminates any phrases occurring once. While </w:t>
+      </w:r>
+      <w:proofErr w:type="spellStart"/>
+      <w:r>
+        <w:rPr>
+          <w:b/>
+        </w:rPr>
+        <w:t>max_df</w:t>
+      </w:r>
+      <w:proofErr w:type="spellEnd"/>
+      <w:r>
+        <w:t xml:space="preserve"> was set as 0.8 to ensure the highest occurring phrase was eliminated. This means that any occurrence of over 80% will be unused, as “say” was nearly 90% it will be eliminated.</w:t>
+      </w:r>
+    </w:p>
+    <w:p>
+      <w:pPr>
+        <w:pStyle w:val="ListParagraph"/>
+        <w:numPr>
+          <w:ilvl w:val="0"/>
+          <w:numId w:val="32"/>
+        </w:numPr>
+      </w:pPr>
+      <w:r>
+        <w:t>After feature selection was performed based on the above information, the number of unique tokens available for clustering is 6917.</w:t>
+      </w:r>
+    </w:p>
+    <w:p>
+      <w:pPr>
+        <w:pStyle w:val="ListParagraph"/>
+        <w:numPr>
+          <w:ilvl w:val="0"/>
+          <w:numId w:val="32"/>
+        </w:numPr>
+      </w:pPr>
+      <w:r>
+        <w:t xml:space="preserve">Based on elbow and silhouette methods, the optimum k value is 6-8. The </w:t>
+      </w:r>
+      <w:r>
+        <w:t>clusters</w:t>
+      </w:r>
+      <w:r>
+        <w:t xml:space="preserve"> (9) generated are shown below with their top terms and named accordingly</w:t>
+      </w:r>
+      <w:r>
+        <w:t>:</w:t>
+      </w:r>
+    </w:p>
+    <w:tbl>
+      <w:tblPr>
+        <w:tblStyle w:val="TableGrid"/>
+        <w:tblW w:w="0" w:type="auto"/>
+        <w:tblInd w:w="786" w:type="dxa"/>
+        <w:tblLook w:val="04A0" w:firstRow="1" w:lastRow="0" w:firstColumn="1" w:lastColumn="0" w:noHBand="0" w:noVBand="1"/>
+      </w:tblPr>
+      <w:tblGrid>
+        <w:gridCol w:w="2895"/>
+        <w:gridCol w:w="6775"/>
+      </w:tblGrid>
+      <w:tr>
+        <w:tc>
+          <w:tcPr>
+            <w:tcW w:w="2895" w:type="dxa"/>
+          </w:tcPr>
+          <w:p>
+            <w:pPr>
+              <w:pStyle w:val="NoSpacing"/>
+            </w:pPr>
+            <w:r>
+              <w:t>Cluster 0 (Countries)</w:t>
+            </w:r>
+          </w:p>
+        </w:tc>
+        <w:tc>
+          <w:tcPr>
+            <w:tcW w:w="6775" w:type="dxa"/>
+          </w:tcPr>
+          <w:p>
+            <w:pPr>
+              <w:pStyle w:val="NoSpacing"/>
+            </w:pPr>
+            <w:proofErr w:type="spellStart"/>
+            <w:r>
+              <w:t>england</w:t>
+            </w:r>
+            <w:proofErr w:type="spellEnd"/>
+            <w:r>
+              <w:t xml:space="preserve">, wale, </w:t>
+            </w:r>
+            <w:proofErr w:type="spellStart"/>
+            <w:r>
+              <w:t>ireland</w:t>
+            </w:r>
+            <w:proofErr w:type="spellEnd"/>
+            <w:r>
+              <w:t>, win, nation,</w:t>
+            </w:r>
+          </w:p>
+        </w:tc>
+      </w:tr>
+      <w:tr>
+        <w:tc>
+          <w:tcPr>
+            <w:tcW w:w="2895" w:type="dxa"/>
+          </w:tcPr>
+          <w:p>
+            <w:pPr>
+              <w:pStyle w:val="NoSpacing"/>
+            </w:pPr>
+            <w:r>
+              <w:t>Cluster 1 (Olympics)</w:t>
+            </w:r>
+          </w:p>
+        </w:tc>
+        <w:tc>
+          <w:tcPr>
+            <w:tcW w:w="6775" w:type="dxa"/>
+          </w:tcPr>
+          <w:p>
+            <w:pPr>
+              <w:pStyle w:val="NoSpacing"/>
+            </w:pPr>
+            <w:r>
+              <w:t xml:space="preserve">world, race, year, </w:t>
+            </w:r>
+            <w:proofErr w:type="spellStart"/>
+            <w:r>
+              <w:t>olympic</w:t>
+            </w:r>
+            <w:proofErr w:type="spellEnd"/>
+            <w:r>
+              <w:t>, indoor,</w:t>
+            </w:r>
+          </w:p>
+        </w:tc>
+      </w:tr>
+      <w:tr>
+        <w:tc>
+          <w:tcPr>
+            <w:tcW w:w="2895" w:type="dxa"/>
+          </w:tcPr>
+          <w:p>
+            <w:pPr>
+              <w:pStyle w:val="NoSpacing"/>
+            </w:pPr>
+            <w:r>
+              <w:t>Cluster 2 (</w:t>
+            </w:r>
+            <w:r>
+              <w:t>Football</w:t>
+            </w:r>
+            <w:r>
+              <w:t>)</w:t>
+            </w:r>
+          </w:p>
+        </w:tc>
+        <w:tc>
+          <w:tcPr>
+            <w:tcW w:w="6775" w:type="dxa"/>
+          </w:tcPr>
+          <w:p>
+            <w:pPr>
+              <w:pStyle w:val="NoSpacing"/>
+            </w:pPr>
+            <w:r>
+              <w:t>club, player, game, cup, season,</w:t>
+            </w:r>
+          </w:p>
+        </w:tc>
+      </w:tr>
+      <w:tr>
+        <w:tc>
+          <w:tcPr>
+            <w:tcW w:w="2895" w:type="dxa"/>
+          </w:tcPr>
+          <w:p>
+            <w:pPr>
+              <w:pStyle w:val="NoSpacing"/>
+            </w:pPr>
+            <w:r>
+              <w:t>Cluster 3 (Tennis)</w:t>
+            </w:r>
+          </w:p>
+        </w:tc>
+        <w:tc>
+          <w:tcPr>
+            <w:tcW w:w="6775" w:type="dxa"/>
+          </w:tcPr>
+          <w:p>
+            <w:pPr>
+              <w:pStyle w:val="NoSpacing"/>
+            </w:pPr>
+            <w:proofErr w:type="spellStart"/>
+            <w:r>
+              <w:t>roddick</w:t>
+            </w:r>
+            <w:proofErr w:type="spellEnd"/>
+            <w:r>
+              <w:t xml:space="preserve">, </w:t>
+            </w:r>
+            <w:proofErr w:type="spellStart"/>
+            <w:r>
+              <w:t>nadal</w:t>
+            </w:r>
+            <w:proofErr w:type="spellEnd"/>
+            <w:r>
+              <w:t xml:space="preserve">, </w:t>
+            </w:r>
+            <w:proofErr w:type="spellStart"/>
+            <w:r>
+              <w:t>moya</w:t>
+            </w:r>
+            <w:proofErr w:type="spellEnd"/>
+            <w:r>
+              <w:t xml:space="preserve">, </w:t>
+            </w:r>
+            <w:proofErr w:type="spellStart"/>
+            <w:r>
+              <w:t>hewitt</w:t>
+            </w:r>
+            <w:proofErr w:type="spellEnd"/>
+            <w:r>
+              <w:t>, 6,</w:t>
+            </w:r>
+          </w:p>
+        </w:tc>
+      </w:tr>
+      <w:tr>
+        <w:tc>
+          <w:tcPr>
+            <w:tcW w:w="2895" w:type="dxa"/>
+          </w:tcPr>
+          <w:p>
+            <w:pPr>
+              <w:pStyle w:val="NoSpacing"/>
+            </w:pPr>
+            <w:r>
+              <w:t>Cluster 4 (Cricket)</w:t>
+            </w:r>
+          </w:p>
+        </w:tc>
+        <w:tc>
+          <w:tcPr>
+            <w:tcW w:w="6775" w:type="dxa"/>
+          </w:tcPr>
+          <w:p>
+            <w:pPr>
+              <w:pStyle w:val="NoSpacing"/>
+            </w:pPr>
+            <w:proofErr w:type="spellStart"/>
+            <w:r>
+              <w:t>pakistan</w:t>
+            </w:r>
+            <w:proofErr w:type="spellEnd"/>
+            <w:r>
+              <w:t>, ball, day, wicket, test,</w:t>
+            </w:r>
+          </w:p>
+        </w:tc>
+      </w:tr>
+      <w:tr>
+        <w:tc>
+          <w:tcPr>
+            <w:tcW w:w="2895" w:type="dxa"/>
+          </w:tcPr>
+          <w:p>
+            <w:pPr>
+              <w:pStyle w:val="NoSpacing"/>
+            </w:pPr>
+            <w:r>
+              <w:t>Cluster 5 (</w:t>
+            </w:r>
+            <w:r>
+              <w:t>Premier League</w:t>
+            </w:r>
+            <w:r>
+              <w:t>)</w:t>
+            </w:r>
+          </w:p>
+        </w:tc>
+        <w:tc>
+          <w:tcPr>
+            <w:tcW w:w="6775" w:type="dxa"/>
+          </w:tcPr>
+          <w:p>
+            <w:pPr>
+              <w:pStyle w:val="NoSpacing"/>
+            </w:pPr>
+            <w:proofErr w:type="spellStart"/>
+            <w:r>
+              <w:t>chelsea</w:t>
+            </w:r>
+            <w:proofErr w:type="spellEnd"/>
+            <w:r>
+              <w:t xml:space="preserve">, </w:t>
+            </w:r>
+            <w:proofErr w:type="spellStart"/>
+            <w:r>
+              <w:t>liverpool</w:t>
+            </w:r>
+            <w:proofErr w:type="spellEnd"/>
+            <w:r>
+              <w:t>, club, want, arsenal,</w:t>
+            </w:r>
+          </w:p>
+        </w:tc>
+      </w:tr>
+      <w:tr>
+        <w:tc>
+          <w:tcPr>
+            <w:tcW w:w="2895" w:type="dxa"/>
+          </w:tcPr>
+          <w:p>
+            <w:pPr>
+              <w:pStyle w:val="NoSpacing"/>
+            </w:pPr>
+            <w:r>
+              <w:t>Cluster 6 (Drugs in Sport)</w:t>
+            </w:r>
+          </w:p>
+        </w:tc>
+        <w:tc>
+          <w:tcPr>
+            <w:tcW w:w="6775" w:type="dxa"/>
+          </w:tcPr>
+          <w:p>
+            <w:pPr>
+              <w:pStyle w:val="NoSpacing"/>
+            </w:pPr>
+            <w:r>
+              <w:t>d</w:t>
+            </w:r>
+            <w:r>
+              <w:t xml:space="preserve">rug, ban, </w:t>
+            </w:r>
+            <w:proofErr w:type="spellStart"/>
+            <w:r>
+              <w:t>greek</w:t>
+            </w:r>
+            <w:proofErr w:type="spellEnd"/>
+            <w:r>
+              <w:t xml:space="preserve">, </w:t>
+            </w:r>
+            <w:proofErr w:type="spellStart"/>
+            <w:r>
+              <w:t>iaaf</w:t>
+            </w:r>
+            <w:proofErr w:type="spellEnd"/>
+            <w:r>
+              <w:t>, test,</w:t>
+            </w:r>
+          </w:p>
+        </w:tc>
+      </w:tr>
+      <w:tr>
+        <w:trPr>
+          <w:trHeight w:val="334"/>
+        </w:trPr>
+        <w:tc>
+          <w:tcPr>
+            <w:tcW w:w="2895" w:type="dxa"/>
+          </w:tcPr>
+          <w:p>
+            <w:pPr>
+              <w:pStyle w:val="NoSpacing"/>
+            </w:pPr>
+            <w:r>
+              <w:t>Cluster 7 (</w:t>
+            </w:r>
+            <w:r>
+              <w:t>Tennis)</w:t>
+            </w:r>
+          </w:p>
+        </w:tc>
+        <w:tc>
+          <w:tcPr>
+            <w:tcW w:w="6775" w:type="dxa"/>
+          </w:tcPr>
+          <w:p>
+            <w:pPr>
+              <w:pStyle w:val="NoSpacing"/>
+            </w:pPr>
+            <w:r>
+              <w:t xml:space="preserve">6, open, 7, </w:t>
+            </w:r>
+            <w:proofErr w:type="spellStart"/>
+            <w:r>
+              <w:t>federer</w:t>
+            </w:r>
+            <w:proofErr w:type="spellEnd"/>
+            <w:r>
+              <w:t xml:space="preserve">, </w:t>
+            </w:r>
+            <w:proofErr w:type="spellStart"/>
+            <w:r>
+              <w:t>henman</w:t>
+            </w:r>
+            <w:proofErr w:type="spellEnd"/>
+            <w:r>
+              <w:t>,</w:t>
+            </w:r>
+          </w:p>
+        </w:tc>
+      </w:tr>
+      <w:tr>
+        <w:tc>
+          <w:tcPr>
+            <w:tcW w:w="2895" w:type="dxa"/>
+          </w:tcPr>
+          <w:p>
+            <w:pPr>
+              <w:pStyle w:val="NoSpacing"/>
+            </w:pPr>
+            <w:r>
+              <w:t>Cluster 8 (Australian Open)</w:t>
+            </w:r>
+          </w:p>
+        </w:tc>
+        <w:tc>
+          <w:tcPr>
+            <w:tcW w:w="6775" w:type="dxa"/>
+          </w:tcPr>
+          <w:p>
+            <w:pPr>
+              <w:pStyle w:val="NoSpacing"/>
+            </w:pPr>
+            <w:proofErr w:type="spellStart"/>
+            <w:r>
+              <w:t>capriati</w:t>
+            </w:r>
+            <w:proofErr w:type="spellEnd"/>
+            <w:r>
+              <w:t xml:space="preserve">, open, </w:t>
+            </w:r>
+            <w:proofErr w:type="spellStart"/>
+            <w:r>
+              <w:t>australian</w:t>
+            </w:r>
+            <w:proofErr w:type="spellEnd"/>
+            <w:r>
+              <w:t xml:space="preserve">, </w:t>
+            </w:r>
+            <w:proofErr w:type="spellStart"/>
+            <w:r>
+              <w:t>australian</w:t>
+            </w:r>
+            <w:proofErr w:type="spellEnd"/>
+            <w:r>
+              <w:t xml:space="preserve"> open, </w:t>
+            </w:r>
+            <w:proofErr w:type="spellStart"/>
+            <w:r>
+              <w:t>clijsters</w:t>
+            </w:r>
+            <w:proofErr w:type="spellEnd"/>
+            <w:r>
+              <w:t>,</w:t>
+            </w:r>
+          </w:p>
+        </w:tc>
+      </w:tr>
+    </w:tbl>
+    <w:p>
+      <w:pPr>
+        <w:pStyle w:val="ListParagraph"/>
+        <w:ind w:left="786"/>
+      </w:pPr>
+      <w:r>
+        <w:t>The name football was chosen for cluster 2 based on the phrases but also on the basis that the BBC are a British company. This makes the most likely sport to be football. What is noticed is that two clusters can be called tennis based on the player names within them, however a look at more terms could determine a point of difference.</w:t>
+      </w:r>
+    </w:p>
+    <w:p>
+      <w:pPr>
+        <w:pStyle w:val="ListParagraph"/>
+        <w:numPr>
+          <w:ilvl w:val="0"/>
+          <w:numId w:val="32"/>
+        </w:numPr>
+      </w:pPr>
+      <w:r>
+        <w:t>By applying LSA/SVD the clustering is based on document concept similarity, rather than just word similarity. This can allow for a more accurate clustering, as the documents are similar.</w:t>
+      </w:r>
+      <w:r>
+        <w:t xml:space="preserve"> This is done by reducing the components significantly, in this case to 100. This helps to significantly reduce the time taken for clustering when compared to the previous method. Below is a table showing the new results of clusters and </w:t>
+      </w:r>
+      <w:proofErr w:type="gramStart"/>
+      <w:r>
+        <w:t>there</w:t>
+      </w:r>
+      <w:proofErr w:type="gramEnd"/>
+      <w:r>
+        <w:t xml:space="preserve"> possible names:</w:t>
+      </w:r>
+    </w:p>
+    <w:tbl>
+      <w:tblPr>
+        <w:tblStyle w:val="TableGrid"/>
+        <w:tblW w:w="0" w:type="auto"/>
+        <w:tblInd w:w="786" w:type="dxa"/>
+        <w:tblLook w:val="04A0" w:firstRow="1" w:lastRow="0" w:firstColumn="1" w:lastColumn="0" w:noHBand="0" w:noVBand="1"/>
+      </w:tblPr>
+      <w:tblGrid>
+        <w:gridCol w:w="2895"/>
+        <w:gridCol w:w="6775"/>
+      </w:tblGrid>
+      <w:tr>
+        <w:tc>
+          <w:tcPr>
+            <w:tcW w:w="2895" w:type="dxa"/>
+          </w:tcPr>
+          <w:p>
+            <w:pPr>
+              <w:pStyle w:val="NoSpacing"/>
+            </w:pPr>
+            <w:r>
+              <w:t>Cluster 0 (</w:t>
+            </w:r>
+            <w:r>
+              <w:t>Liverpool News</w:t>
+            </w:r>
+            <w:r>
+              <w:t>)</w:t>
+            </w:r>
+          </w:p>
+        </w:tc>
+        <w:tc>
+          <w:tcPr>
+            <w:tcW w:w="6775" w:type="dxa"/>
+          </w:tcPr>
+          <w:p>
+            <w:pPr>
+              <w:pStyle w:val="NoSpacing"/>
+            </w:pPr>
+            <w:r>
+              <w:t xml:space="preserve">club, </w:t>
+            </w:r>
+            <w:proofErr w:type="spellStart"/>
+            <w:r>
+              <w:t>liverpool</w:t>
+            </w:r>
+            <w:proofErr w:type="spellEnd"/>
+            <w:r>
+              <w:t>, want, player, play,</w:t>
+            </w:r>
+          </w:p>
+        </w:tc>
+      </w:tr>
+      <w:tr>
+        <w:tc>
+          <w:tcPr>
+            <w:tcW w:w="2895" w:type="dxa"/>
+          </w:tcPr>
+          <w:p>
+            <w:pPr>
+              <w:pStyle w:val="NoSpacing"/>
+            </w:pPr>
+            <w:r>
+              <w:t xml:space="preserve">Cluster 1 </w:t>
+            </w:r>
+            <w:r>
+              <w:t>(Australian Sport</w:t>
+            </w:r>
+            <w:r>
+              <w:t>)</w:t>
+            </w:r>
+          </w:p>
+        </w:tc>
+        <w:tc>
+          <w:tcPr>
+            <w:tcW w:w="6775" w:type="dxa"/>
+          </w:tcPr>
+          <w:p>
+            <w:pPr>
+              <w:pStyle w:val="NoSpacing"/>
+            </w:pPr>
+            <w:r>
+              <w:t xml:space="preserve">open, year, </w:t>
+            </w:r>
+            <w:proofErr w:type="spellStart"/>
+            <w:r>
+              <w:t>australian</w:t>
+            </w:r>
+            <w:proofErr w:type="spellEnd"/>
+            <w:r>
+              <w:t xml:space="preserve">, athletics, </w:t>
+            </w:r>
+            <w:proofErr w:type="spellStart"/>
+            <w:r>
+              <w:t>australian</w:t>
+            </w:r>
+            <w:proofErr w:type="spellEnd"/>
+            <w:r>
+              <w:t xml:space="preserve"> open,</w:t>
+            </w:r>
+          </w:p>
+        </w:tc>
+      </w:tr>
+      <w:tr>
+        <w:tc>
+          <w:tcPr>
+            <w:tcW w:w="2895" w:type="dxa"/>
+          </w:tcPr>
+          <w:p>
+            <w:pPr>
+              <w:pStyle w:val="NoSpacing"/>
+            </w:pPr>
+            <w:r>
+              <w:t>Cluster 2 (</w:t>
+            </w:r>
+            <w:r>
+              <w:t>Cricket</w:t>
+            </w:r>
+            <w:r>
+              <w:t>)</w:t>
+            </w:r>
+          </w:p>
+        </w:tc>
+        <w:tc>
+          <w:tcPr>
+            <w:tcW w:w="6775" w:type="dxa"/>
+          </w:tcPr>
+          <w:p>
+            <w:pPr>
+              <w:pStyle w:val="NoSpacing"/>
+            </w:pPr>
+            <w:r>
+              <w:t xml:space="preserve">cricket, </w:t>
+            </w:r>
+            <w:proofErr w:type="spellStart"/>
+            <w:r>
+              <w:t>pakistan</w:t>
+            </w:r>
+            <w:proofErr w:type="spellEnd"/>
+            <w:r>
+              <w:t xml:space="preserve">, ball, test, </w:t>
+            </w:r>
+            <w:proofErr w:type="spellStart"/>
+            <w:r>
+              <w:t>england</w:t>
+            </w:r>
+            <w:proofErr w:type="spellEnd"/>
+            <w:r>
+              <w:t>,</w:t>
+            </w:r>
+          </w:p>
+        </w:tc>
+      </w:tr>
+      <w:tr>
+        <w:tc>
+          <w:tcPr>
+            <w:tcW w:w="2895" w:type="dxa"/>
+          </w:tcPr>
+          <w:p>
+            <w:pPr>
+              <w:pStyle w:val="NoSpacing"/>
+            </w:pPr>
+            <w:r>
+              <w:t>Cluster 3 (</w:t>
+            </w:r>
+            <w:r>
+              <w:t>Rugby</w:t>
+            </w:r>
+            <w:r>
+              <w:t>)</w:t>
+            </w:r>
+          </w:p>
+        </w:tc>
+        <w:tc>
+          <w:tcPr>
+            <w:tcW w:w="6775" w:type="dxa"/>
+          </w:tcPr>
+          <w:p>
+            <w:pPr>
+              <w:pStyle w:val="NoSpacing"/>
+            </w:pPr>
+            <w:r>
+              <w:t xml:space="preserve">bath, </w:t>
+            </w:r>
+            <w:proofErr w:type="spellStart"/>
+            <w:r>
+              <w:t>tindall</w:t>
+            </w:r>
+            <w:proofErr w:type="spellEnd"/>
+            <w:r>
+              <w:t xml:space="preserve">, </w:t>
+            </w:r>
+            <w:proofErr w:type="spellStart"/>
+            <w:r>
+              <w:t>sri</w:t>
+            </w:r>
+            <w:proofErr w:type="spellEnd"/>
+            <w:r>
+              <w:t xml:space="preserve">, </w:t>
+            </w:r>
+            <w:proofErr w:type="spellStart"/>
+            <w:r>
+              <w:t>sri</w:t>
+            </w:r>
+            <w:proofErr w:type="spellEnd"/>
+            <w:r>
+              <w:t xml:space="preserve"> </w:t>
+            </w:r>
+            <w:proofErr w:type="spellStart"/>
+            <w:r>
+              <w:t>lanka</w:t>
+            </w:r>
+            <w:proofErr w:type="spellEnd"/>
+            <w:r>
+              <w:t xml:space="preserve">, </w:t>
+            </w:r>
+            <w:proofErr w:type="spellStart"/>
+            <w:r>
+              <w:t>lanka</w:t>
+            </w:r>
+            <w:proofErr w:type="spellEnd"/>
+            <w:r>
+              <w:t>,</w:t>
+            </w:r>
+          </w:p>
+        </w:tc>
+      </w:tr>
+      <w:tr>
+        <w:tc>
+          <w:tcPr>
+            <w:tcW w:w="2895" w:type="dxa"/>
+          </w:tcPr>
+          <w:p>
+            <w:pPr>
+              <w:pStyle w:val="NoSpacing"/>
+            </w:pPr>
+            <w:r>
+              <w:t>Cluster 4 (</w:t>
+            </w:r>
+            <w:r>
+              <w:t>Six Nation Cup</w:t>
+            </w:r>
+            <w:r>
+              <w:t>)</w:t>
+            </w:r>
+          </w:p>
+        </w:tc>
+        <w:tc>
+          <w:tcPr>
+            <w:tcW w:w="6775" w:type="dxa"/>
+          </w:tcPr>
+          <w:p>
+            <w:pPr>
+              <w:pStyle w:val="NoSpacing"/>
+            </w:pPr>
+            <w:proofErr w:type="spellStart"/>
+            <w:r>
+              <w:t>england</w:t>
+            </w:r>
+            <w:proofErr w:type="spellEnd"/>
+            <w:r>
+              <w:t xml:space="preserve">, </w:t>
+            </w:r>
+            <w:proofErr w:type="spellStart"/>
+            <w:r>
+              <w:t>ireland</w:t>
+            </w:r>
+            <w:proofErr w:type="spellEnd"/>
+            <w:r>
+              <w:t xml:space="preserve">, wale, nation, six </w:t>
+            </w:r>
+            <w:proofErr w:type="gramStart"/>
+            <w:r>
+              <w:t>nation</w:t>
+            </w:r>
+            <w:proofErr w:type="gramEnd"/>
+            <w:r>
+              <w:t>,</w:t>
+            </w:r>
+          </w:p>
+        </w:tc>
+      </w:tr>
+      <w:tr>
+        <w:tc>
+          <w:tcPr>
+            <w:tcW w:w="2895" w:type="dxa"/>
+          </w:tcPr>
+          <w:p>
+            <w:pPr>
+              <w:pStyle w:val="NoSpacing"/>
+            </w:pPr>
+            <w:r>
+              <w:t>Cluster 5 (</w:t>
+            </w:r>
+            <w:r>
+              <w:t>Olympics</w:t>
+            </w:r>
+            <w:r>
+              <w:t>)</w:t>
+            </w:r>
+          </w:p>
+        </w:tc>
+        <w:tc>
+          <w:tcPr>
+            <w:tcW w:w="6775" w:type="dxa"/>
+          </w:tcPr>
+          <w:p>
+            <w:pPr>
+              <w:pStyle w:val="NoSpacing"/>
+            </w:pPr>
+            <w:r>
+              <w:t xml:space="preserve">indoor, world, </w:t>
+            </w:r>
+            <w:proofErr w:type="spellStart"/>
+            <w:r>
+              <w:t>olympic</w:t>
+            </w:r>
+            <w:proofErr w:type="spellEnd"/>
+            <w:r>
+              <w:t xml:space="preserve">, record, </w:t>
+            </w:r>
+            <w:proofErr w:type="spellStart"/>
+            <w:r>
+              <w:t>birmingham</w:t>
+            </w:r>
+            <w:proofErr w:type="spellEnd"/>
+            <w:r>
+              <w:t>,</w:t>
+            </w:r>
+          </w:p>
+        </w:tc>
+      </w:tr>
+      <w:tr>
+        <w:tc>
+          <w:tcPr>
+            <w:tcW w:w="2895" w:type="dxa"/>
+          </w:tcPr>
+          <w:p>
+            <w:pPr>
+              <w:pStyle w:val="NoSpacing"/>
+            </w:pPr>
+            <w:r>
+              <w:t>Cluster 6 (</w:t>
+            </w:r>
+            <w:r>
+              <w:t>Rugby</w:t>
+            </w:r>
+            <w:r>
+              <w:t>)</w:t>
+            </w:r>
+          </w:p>
+        </w:tc>
+        <w:tc>
+          <w:tcPr>
+            <w:tcW w:w="6775" w:type="dxa"/>
+          </w:tcPr>
+          <w:p>
+            <w:pPr>
+              <w:pStyle w:val="NoSpacing"/>
+            </w:pPr>
+            <w:proofErr w:type="spellStart"/>
+            <w:r>
+              <w:t>kafer</w:t>
+            </w:r>
+            <w:proofErr w:type="spellEnd"/>
+            <w:r>
+              <w:t xml:space="preserve">, </w:t>
+            </w:r>
+            <w:proofErr w:type="spellStart"/>
+            <w:r>
+              <w:t>saracen</w:t>
+            </w:r>
+            <w:proofErr w:type="spellEnd"/>
+            <w:r>
+              <w:t xml:space="preserve">, club, head coach, </w:t>
+            </w:r>
+            <w:proofErr w:type="spellStart"/>
+            <w:r>
+              <w:t>sinderberry</w:t>
+            </w:r>
+            <w:proofErr w:type="spellEnd"/>
+            <w:r>
+              <w:t>,</w:t>
+            </w:r>
+          </w:p>
+        </w:tc>
+      </w:tr>
+      <w:tr>
+        <w:trPr>
+          <w:trHeight w:val="334"/>
+        </w:trPr>
+        <w:tc>
+          <w:tcPr>
+            <w:tcW w:w="2895" w:type="dxa"/>
+          </w:tcPr>
+          <w:p>
+            <w:pPr>
+              <w:pStyle w:val="NoSpacing"/>
+            </w:pPr>
+            <w:r>
+              <w:t>Cluster 7 (</w:t>
+            </w:r>
+            <w:r>
+              <w:t>EPL</w:t>
+            </w:r>
+            <w:r>
+              <w:t>)</w:t>
+            </w:r>
+          </w:p>
+        </w:tc>
+        <w:tc>
+          <w:tcPr>
+            <w:tcW w:w="6775" w:type="dxa"/>
+          </w:tcPr>
+          <w:p>
+            <w:pPr>
+              <w:pStyle w:val="NoSpacing"/>
+            </w:pPr>
+            <w:r>
+              <w:t xml:space="preserve">arsenal, </w:t>
+            </w:r>
+            <w:proofErr w:type="spellStart"/>
+            <w:r>
+              <w:t>chelsea</w:t>
+            </w:r>
+            <w:proofErr w:type="spellEnd"/>
+            <w:r>
+              <w:t xml:space="preserve">, henry, </w:t>
+            </w:r>
+            <w:proofErr w:type="spellStart"/>
+            <w:r>
+              <w:t>wenger</w:t>
+            </w:r>
+            <w:proofErr w:type="spellEnd"/>
+            <w:r>
+              <w:t xml:space="preserve">, </w:t>
+            </w:r>
+            <w:proofErr w:type="spellStart"/>
+            <w:r>
+              <w:t>mourinho</w:t>
+            </w:r>
+            <w:proofErr w:type="spellEnd"/>
+            <w:r>
+              <w:rPr>
+                <w:b/>
+              </w:rPr>
+              <w:t>,</w:t>
+            </w:r>
+          </w:p>
+        </w:tc>
+      </w:tr>
+      <w:tr>
+        <w:tc>
+          <w:tcPr>
+            <w:tcW w:w="2895" w:type="dxa"/>
+          </w:tcPr>
+          <w:p>
+            <w:pPr>
+              <w:pStyle w:val="NoSpacing"/>
+            </w:pPr>
+            <w:r>
+              <w:lastRenderedPageBreak/>
+              <w:t>Cluster 8 (</w:t>
+            </w:r>
+            <w:r>
+              <w:t>Tennis</w:t>
+            </w:r>
+            <w:r>
+              <w:t>)</w:t>
+            </w:r>
+          </w:p>
+        </w:tc>
+        <w:tc>
+          <w:tcPr>
+            <w:tcW w:w="6775" w:type="dxa"/>
+          </w:tcPr>
+          <w:p>
+            <w:pPr>
+              <w:pStyle w:val="NoSpacing"/>
+            </w:pPr>
+            <w:r>
+              <w:t xml:space="preserve">6, </w:t>
+            </w:r>
+            <w:proofErr w:type="spellStart"/>
+            <w:r>
+              <w:t>roddick</w:t>
+            </w:r>
+            <w:proofErr w:type="spellEnd"/>
+            <w:r>
+              <w:t xml:space="preserve">, 7, </w:t>
+            </w:r>
+            <w:proofErr w:type="spellStart"/>
+            <w:r>
+              <w:t>moya</w:t>
+            </w:r>
+            <w:proofErr w:type="spellEnd"/>
+            <w:r>
+              <w:t xml:space="preserve">, </w:t>
+            </w:r>
+            <w:proofErr w:type="spellStart"/>
+            <w:r>
+              <w:t>nadal</w:t>
+            </w:r>
+            <w:proofErr w:type="spellEnd"/>
+            <w:r>
+              <w:t>,</w:t>
+            </w:r>
+          </w:p>
+        </w:tc>
+      </w:tr>
+    </w:tbl>
+    <w:p>
+      <w:pPr>
+        <w:pStyle w:val="ListParagraph"/>
+        <w:ind w:left="786"/>
+      </w:pPr>
+      <w:r>
+        <w:t xml:space="preserve">Cluster 3 was chosen as rugby as Mike Tindall is a rugby player who plays for Bath. </w:t>
+      </w:r>
+      <w:proofErr w:type="gramStart"/>
+      <w:r>
+        <w:t>However</w:t>
+      </w:r>
+      <w:proofErr w:type="gramEnd"/>
+      <w:r>
+        <w:t xml:space="preserve"> cluster 6 is a better representation of rugby as all terms directly relate to the topic. The clusters from SVD appear to give a better grouping. The terms within the clusters appear to have more relevance to each other, with the exception of cluster three. It can be seen that the clusters from this method do share some similarities, such as tennis and cricket remaining essentially the same</w:t>
+      </w:r>
+      <w:r>
+        <w:t xml:space="preserve">. Other clusters such as the </w:t>
+      </w:r>
+      <w:r>
+        <w:t>S</w:t>
+      </w:r>
+      <w:r>
+        <w:t xml:space="preserve">ix </w:t>
+      </w:r>
+      <w:r>
+        <w:t>N</w:t>
+      </w:r>
+      <w:r>
+        <w:t xml:space="preserve">ation </w:t>
+      </w:r>
+      <w:r>
+        <w:t>C</w:t>
+      </w:r>
+      <w:r>
+        <w:t xml:space="preserve">up cluster have been given more </w:t>
+      </w:r>
+      <w:r>
+        <w:t>relevant</w:t>
+      </w:r>
+      <w:bookmarkStart w:id="3" w:name="_GoBack"/>
+      <w:bookmarkEnd w:id="3"/>
+      <w:r>
+        <w:t xml:space="preserve"> terms, making them more recognisable. Six </w:t>
+      </w:r>
+      <w:r>
+        <w:t>N</w:t>
+      </w:r>
+      <w:r>
+        <w:t xml:space="preserve">ation </w:t>
+      </w:r>
+      <w:r>
+        <w:t>C</w:t>
+      </w:r>
+      <w:r>
+        <w:t>up was previously countries.</w:t>
+      </w:r>
+    </w:p>
+    <w:p>
+      <w:pPr>
+        <w:pStyle w:val="ListParagraph"/>
+        <w:numPr>
+          <w:ilvl w:val="0"/>
+          <w:numId w:val="32"/>
+        </w:numPr>
+      </w:pPr>
+      <w:r>
+        <w:t>These clusters can be useful to the planned goal of an online personalised news service. With this information articles of a similar nature can be grouped together. For example, if a user was to read an article on a recent Premier League game, the service could then offer up other articles that have been classified in the same cluster. This would offer the user articles targeted at their particular interest.</w:t>
+      </w:r>
+      <w:r>
+        <w:br/>
+        <w:t>The information could be used in a more direct way by asking the reader to select what types of news they would like to see. Once selected news from clusters relating to their choice can be delivered to them, meaning they obtain only the news they want.</w:t>
+      </w:r>
+      <w:r>
+        <w:br/>
+      </w:r>
+    </w:p>
+    <w:p>
+      <w:pPr>
         <w:autoSpaceDE w:val="0"/>
         <w:autoSpaceDN w:val="0"/>
         <w:adjustRightInd w:val="0"/>
@@ -5936,7 +7286,7 @@
           <w:color w:val="000000"/>
         </w:rPr>
       </w:pPr>
-      <w:bookmarkStart w:id="3" w:name="_Toc496270597"/>
+      <w:bookmarkStart w:id="4" w:name="_Toc496270597"/>
       <w:r>
         <w:lastRenderedPageBreak/>
         <w:t>Task 4</w:t>
@@ -5950,7 +7300,7 @@
       <w:r>
         <w:t>Web Mining</w:t>
       </w:r>
-      <w:bookmarkEnd w:id="3"/>
+      <w:bookmarkEnd w:id="4"/>
     </w:p>
     <w:p>
       <w:pPr>
@@ -5965,15 +7315,7 @@
         </w:rPr>
       </w:pPr>
       <w:r>
-        <w:t xml:space="preserve">Association Mining was chosen as the web mining technique to use for this task. Association mining is used for establishing links between variables, based on commonality, from a set of records within a data set. The goal of this task is to determine user browsing patterns to ensure the most efficient website design. </w:t>
-      </w:r>
-      <w:proofErr w:type="gramStart"/>
-      <w:r>
-        <w:t>With this in mind, establishing</w:t>
-      </w:r>
-      <w:proofErr w:type="gramEnd"/>
-      <w:r>
-        <w:t xml:space="preserve"> links between pages of the site visited based on sessions would be effective in determining browsing patterns. </w:t>
+        <w:t xml:space="preserve">Association Mining was chosen as the web mining technique to use for this task. Association mining is used for establishing links between variables, based on commonality, from a set of records within a data set. The goal of this task is to determine user browsing patterns to ensure the most efficient website design. With this in mind, establishing links between pages of the site visited based on sessions would be effective in determining browsing patterns. </w:t>
       </w:r>
       <w:r>
         <w:br/>
@@ -6201,23 +7543,7 @@
           <w:rFonts w:cs="Times New Roman"/>
           <w:szCs w:val="24"/>
         </w:rPr>
-        <w:t xml:space="preserve"> provides information on links clicked within the webpage. This variable was chosen as requests can be catalogued per session. This information can be used to determine the likelihood of certain links being requested if another link has been requested </w:t>
-      </w:r>
-      <w:proofErr w:type="gramStart"/>
-      <w:r>
-        <w:rPr>
-          <w:rFonts w:cs="Times New Roman"/>
-          <w:szCs w:val="24"/>
-        </w:rPr>
-        <w:t>in a given</w:t>
-      </w:r>
-      <w:proofErr w:type="gramEnd"/>
-      <w:r>
-        <w:rPr>
-          <w:rFonts w:cs="Times New Roman"/>
-          <w:szCs w:val="24"/>
-        </w:rPr>
-        <w:t xml:space="preserve"> session. This is the only variable that provides information on the pages visited on the website, making it important to determining browsing behaviour.</w:t>
+        <w:t xml:space="preserve"> provides information on links clicked within the webpage. This variable was chosen as requests can be catalogued per session. This information can be used to determine the likelihood of certain links being requested if another link has been requested in a given session. This is the only variable that provides information on the pages visited on the website, making it important to determining browsing behaviour.</w:t>
       </w:r>
       <w:r>
         <w:rPr>
@@ -6409,8 +7735,6 @@
         </w:rPr>
         <w:t>PLACE HOLDER</w:t>
       </w:r>
-      <w:bookmarkStart w:id="4" w:name="_GoBack"/>
-      <w:bookmarkEnd w:id="4"/>
     </w:p>
     <w:p>
       <w:pPr>
@@ -6542,6 +7866,95 @@
     </w:lvl>
   </w:abstractNum>
   <w:abstractNum w:abstractNumId="1" w15:restartNumberingAfterBreak="0">
+    <w:nsid w:val="029E26A3"/>
+    <w:multiLevelType w:val="hybridMultilevel"/>
+    <w:tmpl w:val="1250FDF6"/>
+    <w:lvl w:ilvl="0" w:tplc="89D07F1E">
+      <w:start w:val="1"/>
+      <w:numFmt w:val="decimal"/>
+      <w:lvlText w:val="%1."/>
+      <w:lvlJc w:val="left"/>
+      <w:pPr>
+        <w:ind w:left="786" w:hanging="360"/>
+      </w:pPr>
+      <w:rPr>
+        <w:b/>
+      </w:rPr>
+    </w:lvl>
+    <w:lvl w:ilvl="1" w:tplc="0C090019" w:tentative="1">
+      <w:start w:val="1"/>
+      <w:numFmt w:val="lowerLetter"/>
+      <w:lvlText w:val="%2."/>
+      <w:lvlJc w:val="left"/>
+      <w:pPr>
+        <w:ind w:left="1506" w:hanging="360"/>
+      </w:pPr>
+    </w:lvl>
+    <w:lvl w:ilvl="2" w:tplc="0C09001B" w:tentative="1">
+      <w:start w:val="1"/>
+      <w:numFmt w:val="lowerRoman"/>
+      <w:lvlText w:val="%3."/>
+      <w:lvlJc w:val="right"/>
+      <w:pPr>
+        <w:ind w:left="2226" w:hanging="180"/>
+      </w:pPr>
+    </w:lvl>
+    <w:lvl w:ilvl="3" w:tplc="0C09000F" w:tentative="1">
+      <w:start w:val="1"/>
+      <w:numFmt w:val="decimal"/>
+      <w:lvlText w:val="%4."/>
+      <w:lvlJc w:val="left"/>
+      <w:pPr>
+        <w:ind w:left="2946" w:hanging="360"/>
+      </w:pPr>
+    </w:lvl>
+    <w:lvl w:ilvl="4" w:tplc="0C090019" w:tentative="1">
+      <w:start w:val="1"/>
+      <w:numFmt w:val="lowerLetter"/>
+      <w:lvlText w:val="%5."/>
+      <w:lvlJc w:val="left"/>
+      <w:pPr>
+        <w:ind w:left="3666" w:hanging="360"/>
+      </w:pPr>
+    </w:lvl>
+    <w:lvl w:ilvl="5" w:tplc="0C09001B" w:tentative="1">
+      <w:start w:val="1"/>
+      <w:numFmt w:val="lowerRoman"/>
+      <w:lvlText w:val="%6."/>
+      <w:lvlJc w:val="right"/>
+      <w:pPr>
+        <w:ind w:left="4386" w:hanging="180"/>
+      </w:pPr>
+    </w:lvl>
+    <w:lvl w:ilvl="6" w:tplc="0C09000F" w:tentative="1">
+      <w:start w:val="1"/>
+      <w:numFmt w:val="decimal"/>
+      <w:lvlText w:val="%7."/>
+      <w:lvlJc w:val="left"/>
+      <w:pPr>
+        <w:ind w:left="5106" w:hanging="360"/>
+      </w:pPr>
+    </w:lvl>
+    <w:lvl w:ilvl="7" w:tplc="0C090019" w:tentative="1">
+      <w:start w:val="1"/>
+      <w:numFmt w:val="lowerLetter"/>
+      <w:lvlText w:val="%8."/>
+      <w:lvlJc w:val="left"/>
+      <w:pPr>
+        <w:ind w:left="5826" w:hanging="360"/>
+      </w:pPr>
+    </w:lvl>
+    <w:lvl w:ilvl="8" w:tplc="0C09001B" w:tentative="1">
+      <w:start w:val="1"/>
+      <w:numFmt w:val="lowerRoman"/>
+      <w:lvlText w:val="%9."/>
+      <w:lvlJc w:val="right"/>
+      <w:pPr>
+        <w:ind w:left="6546" w:hanging="180"/>
+      </w:pPr>
+    </w:lvl>
+  </w:abstractNum>
+  <w:abstractNum w:abstractNumId="2" w15:restartNumberingAfterBreak="0">
     <w:nsid w:val="05263034"/>
     <w:multiLevelType w:val="hybridMultilevel"/>
     <w:tmpl w:val="02B88F2C"/>
@@ -6627,7 +8040,7 @@
       </w:pPr>
     </w:lvl>
   </w:abstractNum>
-  <w:abstractNum w:abstractNumId="2" w15:restartNumberingAfterBreak="0">
+  <w:abstractNum w:abstractNumId="3" w15:restartNumberingAfterBreak="0">
     <w:nsid w:val="080A057B"/>
     <w:multiLevelType w:val="hybridMultilevel"/>
     <w:tmpl w:val="861A0718"/>
@@ -6716,7 +8129,7 @@
       </w:pPr>
     </w:lvl>
   </w:abstractNum>
-  <w:abstractNum w:abstractNumId="3" w15:restartNumberingAfterBreak="0">
+  <w:abstractNum w:abstractNumId="4" w15:restartNumberingAfterBreak="0">
     <w:nsid w:val="08845705"/>
     <w:multiLevelType w:val="multilevel"/>
     <w:tmpl w:val="35EE3736"/>
@@ -6829,7 +8242,7 @@
       </w:rPr>
     </w:lvl>
   </w:abstractNum>
-  <w:abstractNum w:abstractNumId="4" w15:restartNumberingAfterBreak="0">
+  <w:abstractNum w:abstractNumId="5" w15:restartNumberingAfterBreak="0">
     <w:nsid w:val="0953679C"/>
     <w:multiLevelType w:val="hybridMultilevel"/>
     <w:tmpl w:val="32540DFA"/>
@@ -6918,7 +8331,7 @@
       </w:pPr>
     </w:lvl>
   </w:abstractNum>
-  <w:abstractNum w:abstractNumId="5" w15:restartNumberingAfterBreak="0">
+  <w:abstractNum w:abstractNumId="6" w15:restartNumberingAfterBreak="0">
     <w:nsid w:val="13625478"/>
     <w:multiLevelType w:val="hybridMultilevel"/>
     <w:tmpl w:val="DDE2A65E"/>
@@ -7011,7 +8424,7 @@
       </w:pPr>
     </w:lvl>
   </w:abstractNum>
-  <w:abstractNum w:abstractNumId="6" w15:restartNumberingAfterBreak="0">
+  <w:abstractNum w:abstractNumId="7" w15:restartNumberingAfterBreak="0">
     <w:nsid w:val="14D60AB0"/>
     <w:multiLevelType w:val="hybridMultilevel"/>
     <w:tmpl w:val="7DF6BD1C"/>
@@ -7100,7 +8513,7 @@
       </w:pPr>
     </w:lvl>
   </w:abstractNum>
-  <w:abstractNum w:abstractNumId="7" w15:restartNumberingAfterBreak="0">
+  <w:abstractNum w:abstractNumId="8" w15:restartNumberingAfterBreak="0">
     <w:nsid w:val="15591961"/>
     <w:multiLevelType w:val="multilevel"/>
     <w:tmpl w:val="0C09001D"/>
@@ -7186,7 +8599,7 @@
       </w:pPr>
     </w:lvl>
   </w:abstractNum>
-  <w:abstractNum w:abstractNumId="8" w15:restartNumberingAfterBreak="0">
+  <w:abstractNum w:abstractNumId="9" w15:restartNumberingAfterBreak="0">
     <w:nsid w:val="24B14EB4"/>
     <w:multiLevelType w:val="hybridMultilevel"/>
     <w:tmpl w:val="3FBEED9E"/>
@@ -7275,7 +8688,7 @@
       </w:pPr>
     </w:lvl>
   </w:abstractNum>
-  <w:abstractNum w:abstractNumId="9" w15:restartNumberingAfterBreak="0">
+  <w:abstractNum w:abstractNumId="10" w15:restartNumberingAfterBreak="0">
     <w:nsid w:val="2B552879"/>
     <w:multiLevelType w:val="hybridMultilevel"/>
     <w:tmpl w:val="A45CE7A4"/>
@@ -7388,7 +8801,7 @@
       </w:rPr>
     </w:lvl>
   </w:abstractNum>
-  <w:abstractNum w:abstractNumId="10" w15:restartNumberingAfterBreak="0">
+  <w:abstractNum w:abstractNumId="11" w15:restartNumberingAfterBreak="0">
     <w:nsid w:val="31EB3DD6"/>
     <w:multiLevelType w:val="multilevel"/>
     <w:tmpl w:val="1BACFAE6"/>
@@ -7501,7 +8914,7 @@
       </w:rPr>
     </w:lvl>
   </w:abstractNum>
-  <w:abstractNum w:abstractNumId="11" w15:restartNumberingAfterBreak="0">
+  <w:abstractNum w:abstractNumId="12" w15:restartNumberingAfterBreak="0">
     <w:nsid w:val="35733DFB"/>
     <w:multiLevelType w:val="hybridMultilevel"/>
     <w:tmpl w:val="F440D2F6"/>
@@ -7590,7 +9003,7 @@
       </w:pPr>
     </w:lvl>
   </w:abstractNum>
-  <w:abstractNum w:abstractNumId="12" w15:restartNumberingAfterBreak="0">
+  <w:abstractNum w:abstractNumId="13" w15:restartNumberingAfterBreak="0">
     <w:nsid w:val="36E80ECC"/>
     <w:multiLevelType w:val="hybridMultilevel"/>
     <w:tmpl w:val="07D0F8B0"/>
@@ -7703,7 +9116,96 @@
       </w:rPr>
     </w:lvl>
   </w:abstractNum>
-  <w:abstractNum w:abstractNumId="13" w15:restartNumberingAfterBreak="0">
+  <w:abstractNum w:abstractNumId="14" w15:restartNumberingAfterBreak="0">
+    <w:nsid w:val="387361B1"/>
+    <w:multiLevelType w:val="hybridMultilevel"/>
+    <w:tmpl w:val="031ED332"/>
+    <w:lvl w:ilvl="0" w:tplc="89D07F1E">
+      <w:start w:val="1"/>
+      <w:numFmt w:val="decimal"/>
+      <w:lvlText w:val="%1."/>
+      <w:lvlJc w:val="left"/>
+      <w:pPr>
+        <w:ind w:left="786" w:hanging="360"/>
+      </w:pPr>
+      <w:rPr>
+        <w:b/>
+      </w:rPr>
+    </w:lvl>
+    <w:lvl w:ilvl="1" w:tplc="0C090019">
+      <w:start w:val="1"/>
+      <w:numFmt w:val="lowerLetter"/>
+      <w:lvlText w:val="%2."/>
+      <w:lvlJc w:val="left"/>
+      <w:pPr>
+        <w:ind w:left="1440" w:hanging="360"/>
+      </w:pPr>
+    </w:lvl>
+    <w:lvl w:ilvl="2" w:tplc="0C09001B" w:tentative="1">
+      <w:start w:val="1"/>
+      <w:numFmt w:val="lowerRoman"/>
+      <w:lvlText w:val="%3."/>
+      <w:lvlJc w:val="right"/>
+      <w:pPr>
+        <w:ind w:left="2160" w:hanging="180"/>
+      </w:pPr>
+    </w:lvl>
+    <w:lvl w:ilvl="3" w:tplc="0C09000F" w:tentative="1">
+      <w:start w:val="1"/>
+      <w:numFmt w:val="decimal"/>
+      <w:lvlText w:val="%4."/>
+      <w:lvlJc w:val="left"/>
+      <w:pPr>
+        <w:ind w:left="2880" w:hanging="360"/>
+      </w:pPr>
+    </w:lvl>
+    <w:lvl w:ilvl="4" w:tplc="0C090019" w:tentative="1">
+      <w:start w:val="1"/>
+      <w:numFmt w:val="lowerLetter"/>
+      <w:lvlText w:val="%5."/>
+      <w:lvlJc w:val="left"/>
+      <w:pPr>
+        <w:ind w:left="3600" w:hanging="360"/>
+      </w:pPr>
+    </w:lvl>
+    <w:lvl w:ilvl="5" w:tplc="0C09001B" w:tentative="1">
+      <w:start w:val="1"/>
+      <w:numFmt w:val="lowerRoman"/>
+      <w:lvlText w:val="%6."/>
+      <w:lvlJc w:val="right"/>
+      <w:pPr>
+        <w:ind w:left="4320" w:hanging="180"/>
+      </w:pPr>
+    </w:lvl>
+    <w:lvl w:ilvl="6" w:tplc="0C09000F" w:tentative="1">
+      <w:start w:val="1"/>
+      <w:numFmt w:val="decimal"/>
+      <w:lvlText w:val="%7."/>
+      <w:lvlJc w:val="left"/>
+      <w:pPr>
+        <w:ind w:left="5040" w:hanging="360"/>
+      </w:pPr>
+    </w:lvl>
+    <w:lvl w:ilvl="7" w:tplc="0C090019" w:tentative="1">
+      <w:start w:val="1"/>
+      <w:numFmt w:val="lowerLetter"/>
+      <w:lvlText w:val="%8."/>
+      <w:lvlJc w:val="left"/>
+      <w:pPr>
+        <w:ind w:left="5760" w:hanging="360"/>
+      </w:pPr>
+    </w:lvl>
+    <w:lvl w:ilvl="8" w:tplc="0C09001B" w:tentative="1">
+      <w:start w:val="1"/>
+      <w:numFmt w:val="lowerRoman"/>
+      <w:lvlText w:val="%9."/>
+      <w:lvlJc w:val="right"/>
+      <w:pPr>
+        <w:ind w:left="6480" w:hanging="180"/>
+      </w:pPr>
+    </w:lvl>
+  </w:abstractNum>
+  <w:abstractNum w:abstractNumId="15" w15:restartNumberingAfterBreak="0">
     <w:nsid w:val="388458DB"/>
     <w:multiLevelType w:val="multilevel"/>
     <w:tmpl w:val="0C09001D"/>
@@ -7789,7 +9291,7 @@
       </w:pPr>
     </w:lvl>
   </w:abstractNum>
-  <w:abstractNum w:abstractNumId="14" w15:restartNumberingAfterBreak="0">
+  <w:abstractNum w:abstractNumId="16" w15:restartNumberingAfterBreak="0">
     <w:nsid w:val="40984652"/>
     <w:multiLevelType w:val="hybridMultilevel"/>
     <w:tmpl w:val="BB62113A"/>
@@ -7882,7 +9384,7 @@
       </w:pPr>
     </w:lvl>
   </w:abstractNum>
-  <w:abstractNum w:abstractNumId="15" w15:restartNumberingAfterBreak="0">
+  <w:abstractNum w:abstractNumId="17" w15:restartNumberingAfterBreak="0">
     <w:nsid w:val="44E12E55"/>
     <w:multiLevelType w:val="multilevel"/>
     <w:tmpl w:val="0C09001F"/>
@@ -7968,7 +9470,7 @@
       </w:pPr>
     </w:lvl>
   </w:abstractNum>
-  <w:abstractNum w:abstractNumId="16" w15:restartNumberingAfterBreak="0">
+  <w:abstractNum w:abstractNumId="18" w15:restartNumberingAfterBreak="0">
     <w:nsid w:val="49754794"/>
     <w:multiLevelType w:val="hybridMultilevel"/>
     <w:tmpl w:val="012A118E"/>
@@ -8058,7 +9560,7 @@
       </w:pPr>
     </w:lvl>
   </w:abstractNum>
-  <w:abstractNum w:abstractNumId="17" w15:restartNumberingAfterBreak="0">
+  <w:abstractNum w:abstractNumId="19" w15:restartNumberingAfterBreak="0">
     <w:nsid w:val="4F386C93"/>
     <w:multiLevelType w:val="hybridMultilevel"/>
     <w:tmpl w:val="0C4AD73A"/>
@@ -8144,7 +9646,7 @@
       </w:pPr>
     </w:lvl>
   </w:abstractNum>
-  <w:abstractNum w:abstractNumId="18" w15:restartNumberingAfterBreak="0">
+  <w:abstractNum w:abstractNumId="20" w15:restartNumberingAfterBreak="0">
     <w:nsid w:val="4FAB0B08"/>
     <w:multiLevelType w:val="multilevel"/>
     <w:tmpl w:val="0C09001D"/>
@@ -8230,7 +9732,7 @@
       </w:pPr>
     </w:lvl>
   </w:abstractNum>
-  <w:abstractNum w:abstractNumId="19" w15:restartNumberingAfterBreak="0">
+  <w:abstractNum w:abstractNumId="21" w15:restartNumberingAfterBreak="0">
     <w:nsid w:val="50395894"/>
     <w:multiLevelType w:val="hybridMultilevel"/>
     <w:tmpl w:val="0222546A"/>
@@ -8319,7 +9821,7 @@
       </w:pPr>
     </w:lvl>
   </w:abstractNum>
-  <w:abstractNum w:abstractNumId="20" w15:restartNumberingAfterBreak="0">
+  <w:abstractNum w:abstractNumId="22" w15:restartNumberingAfterBreak="0">
     <w:nsid w:val="5F406E0B"/>
     <w:multiLevelType w:val="hybridMultilevel"/>
     <w:tmpl w:val="508C68E0"/>
@@ -8408,7 +9910,7 @@
       </w:pPr>
     </w:lvl>
   </w:abstractNum>
-  <w:abstractNum w:abstractNumId="21" w15:restartNumberingAfterBreak="0">
+  <w:abstractNum w:abstractNumId="23" w15:restartNumberingAfterBreak="0">
     <w:nsid w:val="626B6F33"/>
     <w:multiLevelType w:val="hybridMultilevel"/>
     <w:tmpl w:val="5FDC01FE"/>
@@ -8499,7 +10001,7 @@
       </w:pPr>
     </w:lvl>
   </w:abstractNum>
-  <w:abstractNum w:abstractNumId="22" w15:restartNumberingAfterBreak="0">
+  <w:abstractNum w:abstractNumId="24" w15:restartNumberingAfterBreak="0">
     <w:nsid w:val="63EE6827"/>
     <w:multiLevelType w:val="hybridMultilevel"/>
     <w:tmpl w:val="23862BBA"/>
@@ -8591,7 +10093,7 @@
       </w:pPr>
     </w:lvl>
   </w:abstractNum>
-  <w:abstractNum w:abstractNumId="23" w15:restartNumberingAfterBreak="0">
+  <w:abstractNum w:abstractNumId="25" w15:restartNumberingAfterBreak="0">
     <w:nsid w:val="68E90B19"/>
     <w:multiLevelType w:val="hybridMultilevel"/>
     <w:tmpl w:val="F7EA5876"/>
@@ -8680,7 +10182,7 @@
       </w:pPr>
     </w:lvl>
   </w:abstractNum>
-  <w:abstractNum w:abstractNumId="24" w15:restartNumberingAfterBreak="0">
+  <w:abstractNum w:abstractNumId="26" w15:restartNumberingAfterBreak="0">
     <w:nsid w:val="69831DEE"/>
     <w:multiLevelType w:val="hybridMultilevel"/>
     <w:tmpl w:val="D1D44A88"/>
@@ -8769,7 +10271,7 @@
       </w:pPr>
     </w:lvl>
   </w:abstractNum>
-  <w:abstractNum w:abstractNumId="25" w15:restartNumberingAfterBreak="0">
+  <w:abstractNum w:abstractNumId="27" w15:restartNumberingAfterBreak="0">
     <w:nsid w:val="6D6C1AAA"/>
     <w:multiLevelType w:val="hybridMultilevel"/>
     <w:tmpl w:val="58287966"/>
@@ -8855,7 +10357,7 @@
       </w:pPr>
     </w:lvl>
   </w:abstractNum>
-  <w:abstractNum w:abstractNumId="26" w15:restartNumberingAfterBreak="0">
+  <w:abstractNum w:abstractNumId="28" w15:restartNumberingAfterBreak="0">
     <w:nsid w:val="6D743962"/>
     <w:multiLevelType w:val="hybridMultilevel"/>
     <w:tmpl w:val="23862BBA"/>
@@ -8947,7 +10449,7 @@
       </w:pPr>
     </w:lvl>
   </w:abstractNum>
-  <w:abstractNum w:abstractNumId="27" w15:restartNumberingAfterBreak="0">
+  <w:abstractNum w:abstractNumId="29" w15:restartNumberingAfterBreak="0">
     <w:nsid w:val="6DBE691C"/>
     <w:multiLevelType w:val="hybridMultilevel"/>
     <w:tmpl w:val="3BCC6368"/>
@@ -9036,7 +10538,7 @@
       </w:pPr>
     </w:lvl>
   </w:abstractNum>
-  <w:abstractNum w:abstractNumId="28" w15:restartNumberingAfterBreak="0">
+  <w:abstractNum w:abstractNumId="30" w15:restartNumberingAfterBreak="0">
     <w:nsid w:val="72685C13"/>
     <w:multiLevelType w:val="hybridMultilevel"/>
     <w:tmpl w:val="D8A01A60"/>
@@ -9125,7 +10627,7 @@
       </w:pPr>
     </w:lvl>
   </w:abstractNum>
-  <w:abstractNum w:abstractNumId="29" w15:restartNumberingAfterBreak="0">
+  <w:abstractNum w:abstractNumId="31" w15:restartNumberingAfterBreak="0">
     <w:nsid w:val="7FA52573"/>
     <w:multiLevelType w:val="multilevel"/>
     <w:tmpl w:val="0C09001D"/>
@@ -9212,94 +10714,100 @@
     </w:lvl>
   </w:abstractNum>
   <w:num w:numId="1">
-    <w:abstractNumId w:val="3"/>
+    <w:abstractNumId w:val="4"/>
   </w:num>
   <w:num w:numId="2">
-    <w:abstractNumId w:val="17"/>
+    <w:abstractNumId w:val="19"/>
   </w:num>
   <w:num w:numId="3">
     <w:abstractNumId w:val="0"/>
   </w:num>
   <w:num w:numId="4">
+    <w:abstractNumId w:val="11"/>
+  </w:num>
+  <w:num w:numId="5">
+    <w:abstractNumId w:val="8"/>
+  </w:num>
+  <w:num w:numId="6">
+    <w:abstractNumId w:val="15"/>
+  </w:num>
+  <w:num w:numId="7">
+    <w:abstractNumId w:val="20"/>
+  </w:num>
+  <w:num w:numId="8">
+    <w:abstractNumId w:val="17"/>
+  </w:num>
+  <w:num w:numId="9">
+    <w:abstractNumId w:val="31"/>
+  </w:num>
+  <w:num w:numId="10">
+    <w:abstractNumId w:val="21"/>
+  </w:num>
+  <w:num w:numId="11">
+    <w:abstractNumId w:val="13"/>
+  </w:num>
+  <w:num w:numId="12">
+    <w:abstractNumId w:val="23"/>
+  </w:num>
+  <w:num w:numId="13">
+    <w:abstractNumId w:val="12"/>
+  </w:num>
+  <w:num w:numId="14">
+    <w:abstractNumId w:val="6"/>
+  </w:num>
+  <w:num w:numId="15">
+    <w:abstractNumId w:val="30"/>
+  </w:num>
+  <w:num w:numId="16">
+    <w:abstractNumId w:val="16"/>
+  </w:num>
+  <w:num w:numId="17">
+    <w:abstractNumId w:val="27"/>
+  </w:num>
+  <w:num w:numId="18">
+    <w:abstractNumId w:val="22"/>
+  </w:num>
+  <w:num w:numId="19">
+    <w:abstractNumId w:val="5"/>
+  </w:num>
+  <w:num w:numId="20">
+    <w:abstractNumId w:val="2"/>
+  </w:num>
+  <w:num w:numId="21">
+    <w:abstractNumId w:val="24"/>
+  </w:num>
+  <w:num w:numId="22">
+    <w:abstractNumId w:val="26"/>
+  </w:num>
+  <w:num w:numId="23">
+    <w:abstractNumId w:val="25"/>
+  </w:num>
+  <w:num w:numId="24">
+    <w:abstractNumId w:val="28"/>
+  </w:num>
+  <w:num w:numId="25">
+    <w:abstractNumId w:val="29"/>
+  </w:num>
+  <w:num w:numId="26">
+    <w:abstractNumId w:val="3"/>
+  </w:num>
+  <w:num w:numId="27">
+    <w:abstractNumId w:val="18"/>
+  </w:num>
+  <w:num w:numId="28">
+    <w:abstractNumId w:val="7"/>
+  </w:num>
+  <w:num w:numId="29">
     <w:abstractNumId w:val="10"/>
   </w:num>
-  <w:num w:numId="5">
-    <w:abstractNumId w:val="7"/>
+  <w:num w:numId="30">
+    <w:abstractNumId w:val="9"/>
   </w:num>
-  <w:num w:numId="6">
-    <w:abstractNumId w:val="13"/>
-  </w:num>
-  <w:num w:numId="7">
-    <w:abstractNumId w:val="18"/>
-  </w:num>
-  <w:num w:numId="8">
-    <w:abstractNumId w:val="15"/>
-  </w:num>
-  <w:num w:numId="9">
-    <w:abstractNumId w:val="29"/>
-  </w:num>
-  <w:num w:numId="10">
-    <w:abstractNumId w:val="19"/>
-  </w:num>
-  <w:num w:numId="11">
-    <w:abstractNumId w:val="12"/>
-  </w:num>
-  <w:num w:numId="12">
-    <w:abstractNumId w:val="21"/>
-  </w:num>
-  <w:num w:numId="13">
-    <w:abstractNumId w:val="11"/>
-  </w:num>
-  <w:num w:numId="14">
-    <w:abstractNumId w:val="5"/>
-  </w:num>
-  <w:num w:numId="15">
-    <w:abstractNumId w:val="28"/>
-  </w:num>
-  <w:num w:numId="16">
-    <w:abstractNumId w:val="14"/>
-  </w:num>
-  <w:num w:numId="17">
-    <w:abstractNumId w:val="25"/>
-  </w:num>
-  <w:num w:numId="18">
-    <w:abstractNumId w:val="20"/>
-  </w:num>
-  <w:num w:numId="19">
-    <w:abstractNumId w:val="4"/>
-  </w:num>
-  <w:num w:numId="20">
+  <w:num w:numId="31">
     <w:abstractNumId w:val="1"/>
   </w:num>
-  <w:num w:numId="21">
-    <w:abstractNumId w:val="22"/>
-  </w:num>
-  <w:num w:numId="22">
-    <w:abstractNumId w:val="24"/>
-  </w:num>
-  <w:num w:numId="23">
-    <w:abstractNumId w:val="23"/>
-  </w:num>
-  <w:num w:numId="24">
-    <w:abstractNumId w:val="26"/>
-  </w:num>
-  <w:num w:numId="25">
-    <w:abstractNumId w:val="27"/>
-  </w:num>
-  <w:num w:numId="26">
-    <w:abstractNumId w:val="2"/>
-  </w:num>
-  <w:num w:numId="27">
-    <w:abstractNumId w:val="16"/>
-  </w:num>
-  <w:num w:numId="28">
-    <w:abstractNumId w:val="6"/>
-  </w:num>
-  <w:num w:numId="29">
-    <w:abstractNumId w:val="9"/>
-  </w:num>
-  <w:num w:numId="30">
-    <w:abstractNumId w:val="8"/>
+  <w:num w:numId="32">
+    <w:abstractNumId w:val="14"/>
   </w:num>
 </w:numbering>
 </file>
@@ -10213,6 +11721,34 @@
       <w:u w:val="single"/>
     </w:rPr>
   </w:style>
+  <w:style w:type="paragraph" w:styleId="NormalWeb">
+    <w:name w:val="Normal (Web)"/>
+    <w:basedOn w:val="Normal"/>
+    <w:uiPriority w:val="99"/>
+    <w:unhideWhenUsed/>
+    <w:rsid w:val="000C5D56"/>
+    <w:pPr>
+      <w:spacing w:before="100" w:beforeAutospacing="1" w:after="100" w:afterAutospacing="1" w:line="240" w:lineRule="auto"/>
+    </w:pPr>
+    <w:rPr>
+      <w:rFonts w:eastAsia="Times New Roman" w:cs="Times New Roman"/>
+      <w:szCs w:val="24"/>
+      <w:lang w:eastAsia="en-AU"/>
+    </w:rPr>
+  </w:style>
+  <w:style w:type="character" w:styleId="HTMLCode">
+    <w:name w:val="HTML Code"/>
+    <w:basedOn w:val="DefaultParagraphFont"/>
+    <w:uiPriority w:val="99"/>
+    <w:semiHidden/>
+    <w:unhideWhenUsed/>
+    <w:rsid w:val="000C5D56"/>
+    <w:rPr>
+      <w:rFonts w:ascii="Courier New" w:eastAsia="Times New Roman" w:hAnsi="Courier New" w:cs="Courier New"/>
+      <w:sz w:val="20"/>
+      <w:szCs w:val="20"/>
+    </w:rPr>
+  </w:style>
 </w:styles>
 </file>
 
@@ -10535,7 +12071,7 @@
 </file>
 
 <file path=customXml/itemProps2.xml><?xml version="1.0" encoding="utf-8"?>
-<ds:datastoreItem xmlns:ds="http://schemas.openxmlformats.org/officeDocument/2006/customXml" ds:itemID="{78D32D03-D82C-48A5-837A-B350CB37E087}">
+<ds:datastoreItem xmlns:ds="http://schemas.openxmlformats.org/officeDocument/2006/customXml" ds:itemID="{E7F696C1-7C6B-4949-90AE-BD7E9241426E}">
   <ds:schemaRefs>
     <ds:schemaRef ds:uri="http://schemas.openxmlformats.org/officeDocument/2006/bibliography"/>
   </ds:schemaRefs>

--- a/Assessment_Report.docx
+++ b/Assessment_Report.docx
@@ -689,13 +689,13 @@
           <w:r>
             <w:fldChar w:fldCharType="separate"/>
           </w:r>
-          <w:hyperlink w:anchor="_Toc492835509" w:history="1">
+          <w:hyperlink w:anchor="_Toc496363742" w:history="1">
             <w:r>
               <w:rPr>
                 <w:rStyle w:val="Hyperlink"/>
                 <w:noProof/>
               </w:rPr>
-              <w:t>Task 1: Data Selection and Distribution.</w:t>
+              <w:t>Task 1: Descriptive Data Mining - Clustering.</w:t>
             </w:r>
             <w:r>
               <w:rPr>
@@ -716,7 +716,7 @@
                 <w:noProof/>
                 <w:webHidden/>
               </w:rPr>
-              <w:instrText xml:space="preserve"> PAGEREF _Toc492835509 \h </w:instrText>
+              <w:instrText xml:space="preserve"> PAGEREF _Toc496363742 \h </w:instrText>
             </w:r>
             <w:r>
               <w:rPr>
@@ -760,13 +760,13 @@
               <w:lang w:eastAsia="en-AU"/>
             </w:rPr>
           </w:pPr>
-          <w:hyperlink w:anchor="_Toc492835510" w:history="1">
+          <w:hyperlink w:anchor="_Toc496363743" w:history="1">
             <w:r>
               <w:rPr>
                 <w:rStyle w:val="Hyperlink"/>
                 <w:noProof/>
               </w:rPr>
-              <w:t>Task 2: Predictive Modelling Using Decision Trees</w:t>
+              <w:t>Task 2: Descriptive Mining – Association</w:t>
             </w:r>
             <w:r>
               <w:rPr>
@@ -787,7 +787,7 @@
                 <w:noProof/>
                 <w:webHidden/>
               </w:rPr>
-              <w:instrText xml:space="preserve"> PAGEREF _Toc492835510 \h </w:instrText>
+              <w:instrText xml:space="preserve"> PAGEREF _Toc496363743 \h </w:instrText>
             </w:r>
             <w:r>
               <w:rPr>
@@ -807,7 +807,7 @@
                 <w:noProof/>
                 <w:webHidden/>
               </w:rPr>
-              <w:t>5</w:t>
+              <w:t>8</w:t>
             </w:r>
             <w:r>
               <w:rPr>
@@ -831,13 +831,13 @@
               <w:lang w:eastAsia="en-AU"/>
             </w:rPr>
           </w:pPr>
-          <w:hyperlink w:anchor="_Toc492835511" w:history="1">
+          <w:hyperlink w:anchor="_Toc496363744" w:history="1">
             <w:r>
               <w:rPr>
                 <w:rStyle w:val="Hyperlink"/>
                 <w:noProof/>
               </w:rPr>
-              <w:t>Task 3: Predictive Modelling Using Regression</w:t>
+              <w:t>Task 3: Text Mining</w:t>
             </w:r>
             <w:r>
               <w:rPr>
@@ -858,7 +858,7 @@
                 <w:noProof/>
                 <w:webHidden/>
               </w:rPr>
-              <w:instrText xml:space="preserve"> PAGEREF _Toc492835511 \h </w:instrText>
+              <w:instrText xml:space="preserve"> PAGEREF _Toc496363744 \h </w:instrText>
             </w:r>
             <w:r>
               <w:rPr>
@@ -878,7 +878,7 @@
                 <w:noProof/>
                 <w:webHidden/>
               </w:rPr>
-              <w:t>8</w:t>
+              <w:t>11</w:t>
             </w:r>
             <w:r>
               <w:rPr>
@@ -902,13 +902,13 @@
               <w:lang w:eastAsia="en-AU"/>
             </w:rPr>
           </w:pPr>
-          <w:hyperlink w:anchor="_Toc492835512" w:history="1">
+          <w:hyperlink w:anchor="_Toc496363745" w:history="1">
             <w:r>
               <w:rPr>
                 <w:rStyle w:val="Hyperlink"/>
                 <w:noProof/>
               </w:rPr>
-              <w:t>Task 4: Predictive Modelling Using Neural Networks</w:t>
+              <w:t>Task 4: Web Mining</w:t>
             </w:r>
             <w:r>
               <w:rPr>
@@ -929,7 +929,7 @@
                 <w:noProof/>
                 <w:webHidden/>
               </w:rPr>
-              <w:instrText xml:space="preserve"> PAGEREF _Toc492835512 \h </w:instrText>
+              <w:instrText xml:space="preserve"> PAGEREF _Toc496363745 \h </w:instrText>
             </w:r>
             <w:r>
               <w:rPr>
@@ -949,149 +949,7 @@
                 <w:noProof/>
                 <w:webHidden/>
               </w:rPr>
-              <w:t>11</w:t>
-            </w:r>
-            <w:r>
-              <w:rPr>
-                <w:noProof/>
-                <w:webHidden/>
-              </w:rPr>
-              <w:fldChar w:fldCharType="end"/>
-            </w:r>
-          </w:hyperlink>
-        </w:p>
-        <w:p>
-          <w:pPr>
-            <w:pStyle w:val="TOC1"/>
-            <w:tabs>
-              <w:tab w:val="right" w:leader="dot" w:pos="10456"/>
-            </w:tabs>
-            <w:rPr>
-              <w:rFonts w:asciiTheme="minorHAnsi" w:hAnsiTheme="minorHAnsi"/>
-              <w:noProof/>
-              <w:sz w:val="22"/>
-              <w:lang w:eastAsia="en-AU"/>
-            </w:rPr>
-          </w:pPr>
-          <w:hyperlink w:anchor="_Toc492835513" w:history="1">
-            <w:r>
-              <w:rPr>
-                <w:rStyle w:val="Hyperlink"/>
-                <w:noProof/>
-              </w:rPr>
-              <w:t>Task 5: Comparing Predictive Models</w:t>
-            </w:r>
-            <w:r>
-              <w:rPr>
-                <w:noProof/>
-                <w:webHidden/>
-              </w:rPr>
-              <w:tab/>
-            </w:r>
-            <w:r>
-              <w:rPr>
-                <w:noProof/>
-                <w:webHidden/>
-              </w:rPr>
-              <w:fldChar w:fldCharType="begin"/>
-            </w:r>
-            <w:r>
-              <w:rPr>
-                <w:noProof/>
-                <w:webHidden/>
-              </w:rPr>
-              <w:instrText xml:space="preserve"> PAGEREF _Toc492835513 \h </w:instrText>
-            </w:r>
-            <w:r>
-              <w:rPr>
-                <w:noProof/>
-                <w:webHidden/>
-              </w:rPr>
-            </w:r>
-            <w:r>
-              <w:rPr>
-                <w:noProof/>
-                <w:webHidden/>
-              </w:rPr>
-              <w:fldChar w:fldCharType="separate"/>
-            </w:r>
-            <w:r>
-              <w:rPr>
-                <w:noProof/>
-                <w:webHidden/>
-              </w:rPr>
-              <w:t>13</w:t>
-            </w:r>
-            <w:r>
-              <w:rPr>
-                <w:noProof/>
-                <w:webHidden/>
-              </w:rPr>
-              <w:fldChar w:fldCharType="end"/>
-            </w:r>
-          </w:hyperlink>
-        </w:p>
-        <w:p>
-          <w:pPr>
-            <w:pStyle w:val="TOC1"/>
-            <w:tabs>
-              <w:tab w:val="right" w:leader="dot" w:pos="10456"/>
-            </w:tabs>
-            <w:rPr>
-              <w:rFonts w:asciiTheme="minorHAnsi" w:hAnsiTheme="minorHAnsi"/>
-              <w:noProof/>
-              <w:sz w:val="22"/>
-              <w:lang w:eastAsia="en-AU"/>
-            </w:rPr>
-          </w:pPr>
-          <w:hyperlink w:anchor="_Toc492835514" w:history="1">
-            <w:r>
-              <w:rPr>
-                <w:rStyle w:val="Hyperlink"/>
-                <w:noProof/>
-              </w:rPr>
-              <w:t>Appendix A</w:t>
-            </w:r>
-            <w:r>
-              <w:rPr>
-                <w:noProof/>
-                <w:webHidden/>
-              </w:rPr>
-              <w:tab/>
-            </w:r>
-            <w:r>
-              <w:rPr>
-                <w:noProof/>
-                <w:webHidden/>
-              </w:rPr>
-              <w:fldChar w:fldCharType="begin"/>
-            </w:r>
-            <w:r>
-              <w:rPr>
-                <w:noProof/>
-                <w:webHidden/>
-              </w:rPr>
-              <w:instrText xml:space="preserve"> PAGEREF _Toc492835514 \h </w:instrText>
-            </w:r>
-            <w:r>
-              <w:rPr>
-                <w:noProof/>
-                <w:webHidden/>
-              </w:rPr>
-            </w:r>
-            <w:r>
-              <w:rPr>
-                <w:noProof/>
-                <w:webHidden/>
-              </w:rPr>
-              <w:fldChar w:fldCharType="separate"/>
-            </w:r>
-            <w:r>
-              <w:rPr>
-                <w:noProof/>
-                <w:webHidden/>
-              </w:rPr>
-              <w:t>16</w:t>
+              <w:t>14</w:t>
             </w:r>
             <w:r>
               <w:rPr>
@@ -1136,7 +994,7 @@
         <w:lastRenderedPageBreak/>
         <w:t xml:space="preserve"> </w:t>
       </w:r>
-      <w:bookmarkStart w:id="0" w:name="_Toc492835509"/>
+      <w:bookmarkStart w:id="0" w:name="_Toc496363742"/>
       <w:r>
         <w:t xml:space="preserve">Task 1: </w:t>
       </w:r>
@@ -2460,7 +2318,23 @@
           <w:szCs w:val="24"/>
           <w:lang w:val="en-US"/>
         </w:rPr>
-        <w:t xml:space="preserve">If we look at the first row first column we can notice that </w:t>
+        <w:t>If we look at the first row</w:t>
+      </w:r>
+      <w:r>
+        <w:rPr>
+          <w:rFonts w:cs="Times New Roman"/>
+          <w:szCs w:val="24"/>
+          <w:lang w:val="en-US"/>
+        </w:rPr>
+        <w:t xml:space="preserve"> and</w:t>
+      </w:r>
+      <w:r>
+        <w:rPr>
+          <w:rFonts w:cs="Times New Roman"/>
+          <w:szCs w:val="24"/>
+          <w:lang w:val="en-US"/>
+        </w:rPr>
+        <w:t xml:space="preserve"> first column we can notice that </w:t>
       </w:r>
       <w:r>
         <w:rPr>
@@ -3229,6 +3103,14 @@
         </w:rPr>
         <w:t xml:space="preserve"> Furthermore, cluster membership changed as well “cluster 0” 50 =&gt;231, “cluster 1” 322=&gt;256, “cluster 2” 281 =&gt; 166. </w:t>
       </w:r>
+      <w:r>
+        <w:rPr>
+          <w:rFonts w:cs="Times New Roman"/>
+          <w:szCs w:val="24"/>
+          <w:lang w:val="en-US"/>
+        </w:rPr>
+        <w:t>This provides a more “even” distribution.</w:t>
+      </w:r>
     </w:p>
     <w:p>
       <w:pPr>
@@ -3352,6 +3234,17 @@
         </w:rPr>
         <w:t xml:space="preserve">  </w:t>
       </w:r>
+    </w:p>
+    <w:p>
+      <w:pPr>
+        <w:spacing w:line="240" w:lineRule="auto"/>
+        <w:ind w:left="720"/>
+        <w:rPr>
+          <w:rFonts w:cs="Times New Roman"/>
+          <w:szCs w:val="24"/>
+          <w:lang w:val="en-US"/>
+        </w:rPr>
+      </w:pPr>
     </w:p>
     <w:p>
       <w:pPr>
@@ -3508,7 +3401,6 @@
         </w:rPr>
         <w:tab/>
       </w:r>
-      <w:bookmarkStart w:id="1" w:name="_Toc492835510"/>
       <w:r>
         <w:rPr>
           <w:rFonts w:cs="Times New Roman"/>
@@ -3670,7 +3562,23 @@
           <w:bCs/>
           <w:szCs w:val="24"/>
         </w:rPr>
-        <w:t xml:space="preserve">First, we look at the elbow method to determining better K. The graph shows that our best K is between 4 and 6. Though, this method doesn’t always provide with the best K. </w:t>
+        <w:t xml:space="preserve">First, we look at the elbow method </w:t>
+      </w:r>
+      <w:r>
+        <w:rPr>
+          <w:rFonts w:cs="Times New Roman"/>
+          <w:bCs/>
+          <w:szCs w:val="24"/>
+        </w:rPr>
+        <w:t>of</w:t>
+      </w:r>
+      <w:r>
+        <w:rPr>
+          <w:rFonts w:cs="Times New Roman"/>
+          <w:bCs/>
+          <w:szCs w:val="24"/>
+        </w:rPr>
+        <w:t xml:space="preserve"> determining better K. The graph shows that our best K is between 4 and 6. Though, this method doesn’t always provide the best K. </w:t>
       </w:r>
     </w:p>
     <w:p>
@@ -3722,7 +3630,23 @@
           <w:bCs/>
           <w:szCs w:val="24"/>
         </w:rPr>
-        <w:t xml:space="preserve"> precise technique in identifying best K. It measures how close each point in a cluster to the point in the </w:t>
+        <w:t xml:space="preserve"> precise technique in identifying best K. It measures how close each point in a cluster </w:t>
+      </w:r>
+      <w:r>
+        <w:rPr>
+          <w:rFonts w:cs="Times New Roman"/>
+          <w:bCs/>
+          <w:szCs w:val="24"/>
+        </w:rPr>
+        <w:t xml:space="preserve">is </w:t>
+      </w:r>
+      <w:r>
+        <w:rPr>
+          <w:rFonts w:cs="Times New Roman"/>
+          <w:bCs/>
+          <w:szCs w:val="24"/>
+        </w:rPr>
+        <w:t xml:space="preserve">to the point in the </w:t>
       </w:r>
       <w:r>
         <w:rPr>
@@ -3739,7 +3663,15 @@
           <w:bCs/>
           <w:szCs w:val="24"/>
         </w:rPr>
-        <w:t xml:space="preserve"> cluster. Silhouette value lies in the range [-1, 1]. One of the </w:t>
+        <w:t xml:space="preserve"> cluster. Silhouette value lie</w:t>
+      </w:r>
+      <w:r>
+        <w:rPr>
+          <w:rFonts w:cs="Times New Roman"/>
+          <w:bCs/>
+          <w:szCs w:val="24"/>
+        </w:rPr>
+        <w:t xml:space="preserve"> in the range [-1, 1]. One of the </w:t>
       </w:r>
       <w:r>
         <w:rPr>
@@ -3758,6 +3690,17 @@
         </w:rPr>
         <w:t>goal</w:t>
       </w:r>
+      <w:r>
+        <w:rPr>
+          <w:rFonts w:cs="Times New Roman"/>
+          <w:bCs/>
+          <w:noProof/>
+          <w:szCs w:val="24"/>
+        </w:rPr>
+        <w:t>s</w:t>
+      </w:r>
+      <w:bookmarkStart w:id="1" w:name="_GoBack"/>
+      <w:bookmarkEnd w:id="1"/>
       <w:r>
         <w:rPr>
           <w:rFonts w:cs="Times New Roman"/>
@@ -4435,6 +4378,7 @@
       <w:pPr>
         <w:pStyle w:val="Heading1"/>
       </w:pPr>
+      <w:bookmarkStart w:id="2" w:name="_Toc496363743"/>
       <w:r>
         <w:lastRenderedPageBreak/>
         <w:t>Task 2</w:t>
@@ -4445,9 +4389,12 @@
       <w:r>
         <w:t xml:space="preserve"> </w:t>
       </w:r>
-      <w:bookmarkEnd w:id="1"/>
-      <w:r>
-        <w:t xml:space="preserve">Descriptive Mining – Association </w:t>
+      <w:r>
+        <w:t>Descriptive Mining – Association</w:t>
+      </w:r>
+      <w:bookmarkEnd w:id="2"/>
+      <w:r>
+        <w:t xml:space="preserve"> </w:t>
       </w:r>
     </w:p>
     <w:p>
@@ -4754,7 +4701,31 @@
         <w:t>”</w:t>
       </w:r>
       <w:r>
-        <w:t xml:space="preserve"> were 2 most valuable variable which we were using to perform association mining. “</w:t>
+        <w:t xml:space="preserve"> were </w:t>
+      </w:r>
+      <w:r>
+        <w:t xml:space="preserve">the </w:t>
+      </w:r>
+      <w:r>
+        <w:t>2 most valuable variable</w:t>
+      </w:r>
+      <w:r>
+        <w:t>s</w:t>
+      </w:r>
+      <w:r>
+        <w:t xml:space="preserve"> which we us</w:t>
+      </w:r>
+      <w:r>
+        <w:t>ed</w:t>
+      </w:r>
+      <w:r>
+        <w:t xml:space="preserve"> to perform association mining. </w:t>
+      </w:r>
+      <w:r>
+        <w:t xml:space="preserve">The </w:t>
+      </w:r>
+      <w:r>
+        <w:t>“</w:t>
       </w:r>
       <w:proofErr w:type="spellStart"/>
       <w:r>
@@ -4762,7 +4733,13 @@
       </w:r>
       <w:proofErr w:type="spellEnd"/>
       <w:r>
-        <w:t>” variable include the transaction ids which group the products under</w:t>
+        <w:t>” variable include</w:t>
+      </w:r>
+      <w:r>
+        <w:t>s</w:t>
+      </w:r>
+      <w:r>
+        <w:t xml:space="preserve"> the transaction ids which group the products under</w:t>
       </w:r>
       <w:r>
         <w:t xml:space="preserve"> the</w:t>
@@ -4777,7 +4754,13 @@
         <w:t>particular</w:t>
       </w:r>
       <w:r>
-        <w:t xml:space="preserve"> transaction. At the same time “</w:t>
+        <w:t xml:space="preserve"> transaction. </w:t>
+      </w:r>
+      <w:r>
+        <w:t>The</w:t>
+      </w:r>
+      <w:r>
+        <w:t xml:space="preserve"> “</w:t>
       </w:r>
       <w:proofErr w:type="spellStart"/>
       <w:r>
@@ -4785,30 +4768,169 @@
       </w:r>
       <w:proofErr w:type="spellEnd"/>
       <w:r>
-        <w:t xml:space="preserve">” attribute has the following values: </w:t>
+        <w:t xml:space="preserve">” attribute has the </w:t>
+      </w:r>
+      <w:r>
+        <w:t xml:space="preserve">list of products. By seeing which products were bought together during transactions, association rules can be determined. </w:t>
+      </w:r>
+      <w:r>
+        <w:t>Thus,</w:t>
+      </w:r>
+      <w:r>
+        <w:t xml:space="preserve"> these to variables are chosen</w:t>
+      </w:r>
+      <w:r>
+        <w:t xml:space="preserve"> </w:t>
       </w:r>
     </w:p>
     <w:p>
       <w:pPr>
         <w:pStyle w:val="ListParagraph"/>
-        <w:jc w:val="center"/>
       </w:pPr>
     </w:p>
     <w:p>
       <w:pPr>
         <w:pStyle w:val="ListParagraph"/>
-        <w:ind w:left="927"/>
-        <w:jc w:val="center"/>
-      </w:pPr>
+        <w:numPr>
+          <w:ilvl w:val="0"/>
+          <w:numId w:val="16"/>
+        </w:numPr>
+      </w:pPr>
+    </w:p>
+    <w:p>
+      <w:pPr>
+        <w:pStyle w:val="ListParagraph"/>
+        <w:numPr>
+          <w:ilvl w:val="1"/>
+          <w:numId w:val="16"/>
+        </w:numPr>
+      </w:pPr>
+      <w:r>
+        <w:t xml:space="preserve">The table below shows the rules sorted according to lift in descending order. It can be seen that two rules share the highest lift value. These rules are </w:t>
+      </w:r>
+      <w:r>
+        <w:t>“</w:t>
+      </w:r>
+      <w:r>
+        <w:rPr>
+          <w:b/>
+        </w:rPr>
+        <w:t>Perfume =&gt;</w:t>
+      </w:r>
+      <w:r>
+        <w:rPr>
+          <w:b/>
+        </w:rPr>
+        <w:t xml:space="preserve"> </w:t>
+      </w:r>
+      <w:r>
+        <w:rPr>
+          <w:b/>
+        </w:rPr>
+        <w:t>Toothbrush</w:t>
+      </w:r>
+      <w:r>
+        <w:t>”</w:t>
+      </w:r>
+      <w:r>
+        <w:t xml:space="preserve"> and its mirror </w:t>
+      </w:r>
+      <w:r>
+        <w:t>“</w:t>
+      </w:r>
+      <w:r>
+        <w:rPr>
+          <w:b/>
+        </w:rPr>
+        <w:t>Toothbrush =&gt;</w:t>
+      </w:r>
+      <w:r>
+        <w:rPr>
+          <w:b/>
+        </w:rPr>
+        <w:t xml:space="preserve"> </w:t>
+      </w:r>
+      <w:r>
+        <w:rPr>
+          <w:b/>
+        </w:rPr>
+        <w:t>Perfume</w:t>
+      </w:r>
+      <w:r>
+        <w:t>”</w:t>
+      </w:r>
+      <w:r>
+        <w:t xml:space="preserve"> with a lift value of 3.601370. This followed by another pair in </w:t>
+      </w:r>
+      <w:r>
+        <w:t>“</w:t>
+      </w:r>
+      <w:r>
+        <w:rPr>
+          <w:b/>
+        </w:rPr>
+        <w:t>Toothbrush =&gt;</w:t>
+      </w:r>
+      <w:r>
+        <w:rPr>
+          <w:b/>
+        </w:rPr>
+        <w:t>Bow</w:t>
+      </w:r>
+      <w:r>
+        <w:t xml:space="preserve">” </w:t>
+      </w:r>
+      <w:r>
+        <w:t xml:space="preserve">and </w:t>
+      </w:r>
+      <w:r>
+        <w:t>“</w:t>
+      </w:r>
+      <w:r>
+        <w:rPr>
+          <w:b/>
+        </w:rPr>
+        <w:t>Bow</w:t>
+      </w:r>
+      <w:r>
+        <w:rPr>
+          <w:b/>
+        </w:rPr>
+        <w:t xml:space="preserve"> </w:t>
+      </w:r>
+      <w:r>
+        <w:rPr>
+          <w:b/>
+        </w:rPr>
+        <w:t>=&gt;</w:t>
+      </w:r>
+      <w:r>
+        <w:rPr>
+          <w:b/>
+        </w:rPr>
+        <w:t xml:space="preserve"> </w:t>
+      </w:r>
+      <w:r>
+        <w:rPr>
+          <w:b/>
+        </w:rPr>
+        <w:t>Toothbrush</w:t>
+      </w:r>
+      <w:r>
+        <w:t>” with lift level of 3.081236</w:t>
+      </w:r>
+      <w:r>
+        <w:br/>
+      </w:r>
       <w:r>
         <w:rPr>
           <w:noProof/>
         </w:rPr>
         <w:drawing>
-          <wp:inline distT="0" distB="0" distL="0" distR="0">
-            <wp:extent cx="3048000" cy="3116580"/>
-            <wp:effectExtent l="0" t="0" r="0" b="7620"/>
-            <wp:docPr id="15" name="Picture 15" descr="C:\Users\Anton\AppData\Local\Microsoft\Windows\INetCache\Content.Word\product_name_value.png"/>
+          <wp:inline distT="0" distB="0" distL="0" distR="0" wp14:anchorId="13F7C9F9" wp14:editId="240C0E41">
+            <wp:extent cx="5227092" cy="1620331"/>
+            <wp:effectExtent l="0" t="0" r="0" b="0"/>
+            <wp:docPr id="3" name="Picture 3" descr="C:\Users\Anton\AppData\Local\Microsoft\Windows\INetCache\Content.Word\liftAssociation.png"/>
             <wp:cNvGraphicFramePr>
               <a:graphicFrameLocks xmlns:a="http://schemas.openxmlformats.org/drawingml/2006/main" noChangeAspect="1"/>
             </wp:cNvGraphicFramePr>
@@ -4816,7 +4938,7 @@
               <a:graphicData uri="http://schemas.openxmlformats.org/drawingml/2006/picture">
                 <pic:pic xmlns:pic="http://schemas.openxmlformats.org/drawingml/2006/picture">
                   <pic:nvPicPr>
-                    <pic:cNvPr id="0" name="Picture 12" descr="C:\Users\Anton\AppData\Local\Microsoft\Windows\INetCache\Content.Word\product_name_value.png"/>
+                    <pic:cNvPr id="0" name="Picture 1" descr="C:\Users\Anton\AppData\Local\Microsoft\Windows\INetCache\Content.Word\liftAssociation.png"/>
                     <pic:cNvPicPr>
                       <a:picLocks noChangeAspect="1" noChangeArrowheads="1"/>
                     </pic:cNvPicPr>
@@ -4837,7 +4959,7 @@
                   <pic:spPr bwMode="auto">
                     <a:xfrm>
                       <a:off x="0" y="0"/>
-                      <a:ext cx="3048000" cy="3116580"/>
+                      <a:ext cx="5258450" cy="1630052"/>
                     </a:xfrm>
                     <a:prstGeom prst="rect">
                       <a:avLst/>
@@ -4853,54 +4975,133 @@
           </wp:inline>
         </w:drawing>
       </w:r>
-      <w:r>
-        <w:br/>
-      </w:r>
-      <w:r>
-        <w:br/>
-      </w:r>
-      <w:r>
-        <w:br/>
-      </w:r>
-      <w:r>
-        <w:br/>
-      </w:r>
-      <w:r>
-        <w:br/>
-      </w:r>
     </w:p>
     <w:p>
       <w:pPr>
-        <w:ind w:firstLine="720"/>
-      </w:pPr>
+        <w:pStyle w:val="ListParagraph"/>
+        <w:numPr>
+          <w:ilvl w:val="1"/>
+          <w:numId w:val="16"/>
+        </w:numPr>
+      </w:pPr>
+      <w:r>
+        <w:t xml:space="preserve">The Table below shows the rules sorted by confidence in descending order. From the table it can be seen that the rule with the highest confidence is </w:t>
+      </w:r>
+      <w:r>
+        <w:t>“</w:t>
+      </w:r>
       <w:r>
         <w:rPr>
           <w:b/>
         </w:rPr>
+        <w:t>Toothpaste</w:t>
+      </w:r>
+      <w:r>
+        <w:rPr>
+          <w:b/>
+        </w:rPr>
+        <w:t xml:space="preserve">, </w:t>
+      </w:r>
+      <w:r>
+        <w:rPr>
+          <w:b/>
+        </w:rPr>
+        <w:t>Pencils</w:t>
+      </w:r>
+      <w:r>
+        <w:rPr>
+          <w:b/>
+        </w:rPr>
+        <w:t xml:space="preserve">=&gt; </w:t>
+      </w:r>
+      <w:r>
+        <w:rPr>
+          <w:b/>
+        </w:rPr>
+        <w:t>Candy Bar</w:t>
+      </w:r>
+      <w:r>
+        <w:t>”</w:t>
+      </w:r>
+      <w:r>
+        <w:t xml:space="preserve"> with a confidence of </w:t>
+      </w:r>
+      <w:r>
+        <w:t>0.463762.</w:t>
+      </w:r>
+      <w:r>
+        <w:t xml:space="preserve"> This is closely followed by the rule </w:t>
+      </w:r>
+      <w:r>
+        <w:t>“</w:t>
+      </w:r>
+      <w:r>
+        <w:rPr>
+          <w:b/>
+        </w:rPr>
+        <w:t xml:space="preserve">, </w:t>
+      </w:r>
+      <w:r>
+        <w:rPr>
+          <w:b/>
+        </w:rPr>
         <w:lastRenderedPageBreak/>
-        <w:t>3</w:t>
-      </w:r>
-      <w:r>
-        <w:t>.</w:t>
-      </w:r>
-      <w:r>
-        <w:t xml:space="preserve">                                                               </w:t>
-      </w:r>
-    </w:p>
-    <w:p>
-      <w:pPr>
-        <w:pStyle w:val="ListParagraph"/>
-        <w:ind w:left="927"/>
-      </w:pPr>
+        <w:t>Magazine</w:t>
+      </w:r>
+      <w:r>
+        <w:rPr>
+          <w:b/>
+        </w:rPr>
+        <w:t xml:space="preserve">, </w:t>
+      </w:r>
+      <w:r>
+        <w:rPr>
+          <w:b/>
+        </w:rPr>
+        <w:t>Greeting Cards</w:t>
+      </w:r>
+      <w:r>
+        <w:rPr>
+          <w:b/>
+        </w:rPr>
+        <w:t xml:space="preserve"> </w:t>
+      </w:r>
+      <w:r>
+        <w:rPr>
+          <w:b/>
+        </w:rPr>
+        <w:t>=&gt;</w:t>
+      </w:r>
+      <w:r>
+        <w:rPr>
+          <w:b/>
+        </w:rPr>
+        <w:t xml:space="preserve"> </w:t>
+      </w:r>
+      <w:r>
+        <w:rPr>
+          <w:b/>
+        </w:rPr>
+        <w:t>Candy Bar</w:t>
+      </w:r>
+      <w:r>
+        <w:t>”</w:t>
+      </w:r>
+      <w:r>
+        <w:t xml:space="preserve"> with a confidence of 0.458649</w:t>
+      </w:r>
+      <w:r>
+        <w:br/>
+      </w:r>
       <w:r>
         <w:rPr>
           <w:noProof/>
         </w:rPr>
         <w:drawing>
-          <wp:inline distT="0" distB="0" distL="0" distR="0" wp14:anchorId="0E1770D4" wp14:editId="34502CD7">
-            <wp:extent cx="5875020" cy="1821180"/>
-            <wp:effectExtent l="0" t="0" r="0" b="7620"/>
-            <wp:docPr id="3" name="Picture 3" descr="C:\Users\Anton\AppData\Local\Microsoft\Windows\INetCache\Content.Word\liftAssociation.png"/>
+          <wp:inline distT="0" distB="0" distL="0" distR="0" wp14:anchorId="2CFE8BD3" wp14:editId="060BF1A2">
+            <wp:extent cx="5042848" cy="1448908"/>
+            <wp:effectExtent l="0" t="0" r="5715" b="0"/>
+            <wp:docPr id="6" name="Picture 6"/>
             <wp:cNvGraphicFramePr>
               <a:graphicFrameLocks xmlns:a="http://schemas.openxmlformats.org/drawingml/2006/main" noChangeAspect="1"/>
             </wp:cNvGraphicFramePr>
@@ -4908,36 +5109,23 @@
               <a:graphicData uri="http://schemas.openxmlformats.org/drawingml/2006/picture">
                 <pic:pic xmlns:pic="http://schemas.openxmlformats.org/drawingml/2006/picture">
                   <pic:nvPicPr>
-                    <pic:cNvPr id="0" name="Picture 1" descr="C:\Users\Anton\AppData\Local\Microsoft\Windows\INetCache\Content.Word\liftAssociation.png"/>
-                    <pic:cNvPicPr>
-                      <a:picLocks noChangeAspect="1" noChangeArrowheads="1"/>
-                    </pic:cNvPicPr>
+                    <pic:cNvPr id="1" name=""/>
+                    <pic:cNvPicPr/>
                   </pic:nvPicPr>
                   <pic:blipFill>
-                    <a:blip r:embed="rId23">
-                      <a:extLst>
-                        <a:ext uri="{28A0092B-C50C-407E-A947-70E740481C1C}">
-                          <a14:useLocalDpi xmlns:a14="http://schemas.microsoft.com/office/drawing/2010/main" val="0"/>
-                        </a:ext>
-                      </a:extLst>
-                    </a:blip>
-                    <a:srcRect/>
+                    <a:blip r:embed="rId23"/>
                     <a:stretch>
                       <a:fillRect/>
                     </a:stretch>
                   </pic:blipFill>
-                  <pic:spPr bwMode="auto">
+                  <pic:spPr>
                     <a:xfrm>
                       <a:off x="0" y="0"/>
-                      <a:ext cx="5875020" cy="1821180"/>
+                      <a:ext cx="5075575" cy="1458311"/>
                     </a:xfrm>
                     <a:prstGeom prst="rect">
                       <a:avLst/>
                     </a:prstGeom>
-                    <a:noFill/>
-                    <a:ln>
-                      <a:noFill/>
-                    </a:ln>
                   </pic:spPr>
                 </pic:pic>
               </a:graphicData>
@@ -4953,104 +5141,3720 @@
           <w:ilvl w:val="1"/>
           <w:numId w:val="16"/>
         </w:numPr>
-      </w:pPr>
-      <w:r>
-        <w:t xml:space="preserve">The table is illustrating the association rules between different items. </w:t>
-      </w:r>
-      <w:r>
-        <w:t>It’s noticed that 2 resulting rules have the highest lift of 3.601370. They are “</w:t>
-      </w:r>
-      <w:r>
         <w:rPr>
           <w:b/>
-        </w:rPr>
-        <w:t xml:space="preserve">Perfume </w:t>
+          <w:bCs/>
+          <w:highlight w:val="yellow"/>
+        </w:rPr>
+      </w:pPr>
+      <w:r>
+        <w:t xml:space="preserve"> </w:t>
+      </w:r>
+      <w:r>
+        <w:rPr>
+          <w:highlight w:val="yellow"/>
+        </w:rPr>
+        <w:t xml:space="preserve">If we plot </w:t>
+      </w:r>
+      <w:r>
+        <w:rPr>
+          <w:noProof/>
+          <w:highlight w:val="yellow"/>
+        </w:rPr>
+        <w:t>together</w:t>
+      </w:r>
+      <w:r>
+        <w:rPr>
+          <w:noProof/>
+          <w:highlight w:val="yellow"/>
+        </w:rPr>
+        <w:t xml:space="preserve"> with</w:t>
+      </w:r>
+      <w:r>
+        <w:rPr>
+          <w:highlight w:val="yellow"/>
+        </w:rPr>
+        <w:t xml:space="preserve"> </w:t>
+      </w:r>
+      <w:r>
+        <w:rPr>
+          <w:highlight w:val="yellow"/>
+        </w:rPr>
+        <w:t xml:space="preserve">the confidence, lift and support we get the following scenario. The customers who buy </w:t>
       </w:r>
       <w:r>
         <w:rPr>
           <w:b/>
+          <w:highlight w:val="yellow"/>
+        </w:rPr>
+        <w:t>Perfume</w:t>
+      </w:r>
+      <w:r>
+        <w:rPr>
+          <w:b/>
+          <w:highlight w:val="yellow"/>
+        </w:rPr>
+        <w:t xml:space="preserve"> </w:t>
+      </w:r>
+      <w:r>
+        <w:rPr>
+          <w:highlight w:val="yellow"/>
+        </w:rPr>
+        <w:t xml:space="preserve">are likely to purchase </w:t>
+      </w:r>
+      <w:r>
+        <w:rPr>
+          <w:highlight w:val="yellow"/>
+        </w:rPr>
+        <w:t xml:space="preserve">a </w:t>
+      </w:r>
+      <w:r>
+        <w:rPr>
+          <w:b/>
+          <w:highlight w:val="yellow"/>
+        </w:rPr>
+        <w:t>Toothbrush</w:t>
+      </w:r>
+      <w:r>
+        <w:rPr>
+          <w:b/>
+          <w:highlight w:val="yellow"/>
+        </w:rPr>
+        <w:t xml:space="preserve"> </w:t>
+      </w:r>
+      <w:r>
+        <w:rPr>
+          <w:highlight w:val="yellow"/>
+        </w:rPr>
+        <w:t xml:space="preserve">with it. The lift of this rule is quite high which denotes strong association </w:t>
+      </w:r>
+      <w:r>
+        <w:rPr>
+          <w:highlight w:val="yellow"/>
+        </w:rPr>
+        <w:t xml:space="preserve">rules </w:t>
+      </w:r>
+      <w:r>
+        <w:rPr>
+          <w:highlight w:val="yellow"/>
+        </w:rPr>
+        <w:t>between these two products. On the other hand</w:t>
+      </w:r>
+      <w:r>
+        <w:rPr>
+          <w:highlight w:val="yellow"/>
+        </w:rPr>
+        <w:t>,</w:t>
+      </w:r>
+      <w:r>
+        <w:rPr>
+          <w:highlight w:val="yellow"/>
+        </w:rPr>
+        <w:t xml:space="preserve"> the rule “</w:t>
+      </w:r>
+      <w:r>
+        <w:rPr>
+          <w:b/>
+          <w:highlight w:val="yellow"/>
+        </w:rPr>
+        <w:t>Perfume</w:t>
+      </w:r>
+      <w:r>
+        <w:rPr>
+          <w:b/>
+          <w:highlight w:val="yellow"/>
+        </w:rPr>
+        <w:t xml:space="preserve"> </w:t>
+      </w:r>
+      <w:r>
+        <w:rPr>
+          <w:b/>
+          <w:highlight w:val="yellow"/>
         </w:rPr>
         <w:t>=&gt;</w:t>
       </w:r>
       <w:r>
         <w:rPr>
           <w:b/>
+          <w:highlight w:val="yellow"/>
         </w:rPr>
         <w:t xml:space="preserve"> </w:t>
       </w:r>
       <w:r>
         <w:rPr>
           <w:b/>
+          <w:highlight w:val="yellow"/>
         </w:rPr>
         <w:t>Toothbrush</w:t>
       </w:r>
       <w:r>
+        <w:rPr>
+          <w:highlight w:val="yellow"/>
+        </w:rPr>
+        <w:t xml:space="preserve">” </w:t>
+      </w:r>
+      <w:r>
+        <w:rPr>
+          <w:highlight w:val="yellow"/>
+        </w:rPr>
+        <w:t>has the same lift level as “</w:t>
+      </w:r>
+      <w:r>
+        <w:rPr>
+          <w:b/>
+          <w:highlight w:val="yellow"/>
+        </w:rPr>
+        <w:t>Toothbrush =&gt; Perfume</w:t>
+      </w:r>
+      <w:r>
+        <w:rPr>
+          <w:highlight w:val="yellow"/>
+        </w:rPr>
+        <w:t>” but</w:t>
+      </w:r>
+      <w:r>
+        <w:rPr>
+          <w:highlight w:val="yellow"/>
+        </w:rPr>
+        <w:t xml:space="preserve"> a</w:t>
+      </w:r>
+      <w:r>
+        <w:rPr>
+          <w:highlight w:val="yellow"/>
+        </w:rPr>
+        <w:t xml:space="preserve"> higher confidence level</w:t>
+      </w:r>
+      <w:r>
+        <w:rPr>
+          <w:highlight w:val="yellow"/>
+        </w:rPr>
+        <w:t>.</w:t>
+      </w:r>
+      <w:r>
+        <w:rPr>
+          <w:highlight w:val="yellow"/>
+        </w:rPr>
+        <w:br/>
+      </w:r>
+      <w:r>
+        <w:rPr>
+          <w:highlight w:val="yellow"/>
+        </w:rPr>
+        <w:br/>
+      </w:r>
+      <w:r>
+        <w:rPr>
+          <w:highlight w:val="yellow"/>
+        </w:rPr>
+        <w:t xml:space="preserve"> implying that </w:t>
+      </w:r>
+      <w:r>
+        <w:rPr>
+          <w:highlight w:val="yellow"/>
+        </w:rPr>
+        <w:t xml:space="preserve">if there is </w:t>
+      </w:r>
+      <w:r>
+        <w:rPr>
+          <w:b/>
+          <w:highlight w:val="yellow"/>
+        </w:rPr>
+        <w:t xml:space="preserve">Toothbrush </w:t>
+      </w:r>
+      <w:r>
+        <w:rPr>
+          <w:highlight w:val="yellow"/>
+        </w:rPr>
+        <w:t xml:space="preserve">in the transaction it’s </w:t>
+      </w:r>
+      <w:r>
+        <w:rPr>
+          <w:highlight w:val="yellow"/>
+        </w:rPr>
+        <w:t xml:space="preserve">more </w:t>
+      </w:r>
+      <w:r>
+        <w:rPr>
+          <w:highlight w:val="yellow"/>
+        </w:rPr>
+        <w:t xml:space="preserve">likely that </w:t>
+      </w:r>
+      <w:r>
+        <w:rPr>
+          <w:b/>
+          <w:highlight w:val="yellow"/>
+        </w:rPr>
+        <w:t>Perfume</w:t>
+      </w:r>
+      <w:r>
+        <w:rPr>
+          <w:highlight w:val="yellow"/>
+        </w:rPr>
+        <w:t xml:space="preserve"> will be </w:t>
+      </w:r>
+      <w:r>
+        <w:rPr>
+          <w:highlight w:val="yellow"/>
+        </w:rPr>
+        <w:t>in the transaction</w:t>
+      </w:r>
+      <w:r>
+        <w:rPr>
+          <w:highlight w:val="yellow"/>
+        </w:rPr>
+        <w:t xml:space="preserve">. </w:t>
+      </w:r>
+      <w:r>
+        <w:rPr>
+          <w:highlight w:val="yellow"/>
+        </w:rPr>
+        <w:t>Further</w:t>
+      </w:r>
+      <w:r>
+        <w:rPr>
+          <w:highlight w:val="yellow"/>
+        </w:rPr>
+        <w:t>,</w:t>
+      </w:r>
+      <w:r>
+        <w:rPr>
+          <w:highlight w:val="yellow"/>
+        </w:rPr>
+        <w:t xml:space="preserve"> we can observe </w:t>
+      </w:r>
+      <w:r>
+        <w:rPr>
+          <w:highlight w:val="yellow"/>
+        </w:rPr>
+        <w:t xml:space="preserve">interesting rules </w:t>
+      </w:r>
+      <w:r>
+        <w:rPr>
+          <w:highlight w:val="yellow"/>
+        </w:rPr>
+        <w:t>is</w:t>
+      </w:r>
+      <w:r>
+        <w:rPr>
+          <w:highlight w:val="yellow"/>
+        </w:rPr>
+        <w:t xml:space="preserve"> </w:t>
+      </w:r>
+      <w:r>
+        <w:rPr>
+          <w:b/>
+          <w:highlight w:val="yellow"/>
+        </w:rPr>
+        <w:t>“</w:t>
+      </w:r>
+      <w:r>
+        <w:rPr>
+          <w:b/>
+          <w:highlight w:val="yellow"/>
+        </w:rPr>
+        <w:t xml:space="preserve">Toothbrush </w:t>
+      </w:r>
+      <w:r>
+        <w:rPr>
+          <w:b/>
+          <w:highlight w:val="yellow"/>
+        </w:rPr>
+        <w:t>=&gt;</w:t>
+      </w:r>
+      <w:r>
+        <w:rPr>
+          <w:b/>
+          <w:highlight w:val="yellow"/>
+        </w:rPr>
+        <w:t xml:space="preserve"> Bow</w:t>
+      </w:r>
+      <w:r>
+        <w:rPr>
+          <w:b/>
+          <w:highlight w:val="yellow"/>
+        </w:rPr>
         <w:t>”</w:t>
       </w:r>
       <w:r>
-        <w:t xml:space="preserve"> and</w:t>
-      </w:r>
-      <w:r>
-        <w:t xml:space="preserve"> “</w:t>
-      </w:r>
-      <w:r>
         <w:rPr>
           <w:b/>
-        </w:rPr>
-        <w:t xml:space="preserve">Toothbrush </w:t>
+          <w:highlight w:val="yellow"/>
+        </w:rPr>
+        <w:t xml:space="preserve"> </w:t>
+      </w:r>
+      <w:r>
+        <w:rPr>
+          <w:highlight w:val="yellow"/>
+        </w:rPr>
+        <w:t xml:space="preserve">with a quite a high lift </w:t>
+      </w:r>
+      <w:r>
+        <w:rPr>
+          <w:highlight w:val="yellow"/>
+        </w:rPr>
+        <w:t>level of 3.081236 but if we take</w:t>
+      </w:r>
+      <w:r>
+        <w:rPr>
+          <w:highlight w:val="yellow"/>
+        </w:rPr>
+        <w:t xml:space="preserve"> </w:t>
+      </w:r>
+      <w:r>
+        <w:rPr>
+          <w:noProof/>
+          <w:highlight w:val="yellow"/>
+        </w:rPr>
+        <w:t xml:space="preserve">a </w:t>
+      </w:r>
+      <w:r>
+        <w:rPr>
+          <w:noProof/>
+          <w:highlight w:val="yellow"/>
+        </w:rPr>
+        <w:t>closer</w:t>
+      </w:r>
+      <w:r>
+        <w:rPr>
+          <w:highlight w:val="yellow"/>
+        </w:rPr>
+        <w:t xml:space="preserve"> </w:t>
+      </w:r>
+      <w:r>
+        <w:rPr>
+          <w:highlight w:val="yellow"/>
+        </w:rPr>
+        <w:t xml:space="preserve">look </w:t>
+      </w:r>
+      <w:r>
+        <w:rPr>
+          <w:highlight w:val="yellow"/>
+        </w:rPr>
+        <w:t xml:space="preserve">at the confidence level it appears to be significantly lower than confidence level of other association rules with the same lift level. </w:t>
+      </w:r>
+      <w:r>
+        <w:rPr>
+          <w:highlight w:val="yellow"/>
+        </w:rPr>
+        <w:t xml:space="preserve">However, from the business </w:t>
+      </w:r>
+      <w:r>
+        <w:rPr>
+          <w:noProof/>
+          <w:highlight w:val="yellow"/>
+        </w:rPr>
+        <w:t>prospective</w:t>
+      </w:r>
+      <w:r>
+        <w:rPr>
+          <w:highlight w:val="yellow"/>
+        </w:rPr>
+        <w:t xml:space="preserve"> this rule is “interesting” as it has</w:t>
+      </w:r>
+      <w:r>
+        <w:rPr>
+          <w:highlight w:val="yellow"/>
+        </w:rPr>
+        <w:t xml:space="preserve"> a</w:t>
+      </w:r>
+      <w:r>
+        <w:rPr>
+          <w:highlight w:val="yellow"/>
+        </w:rPr>
+        <w:t xml:space="preserve"> </w:t>
+      </w:r>
+      <w:r>
+        <w:rPr>
+          <w:noProof/>
+          <w:highlight w:val="yellow"/>
+        </w:rPr>
+        <w:t>positive</w:t>
+      </w:r>
+      <w:r>
+        <w:rPr>
+          <w:highlight w:val="yellow"/>
+        </w:rPr>
+        <w:t xml:space="preserve"> correlation (po</w:t>
+      </w:r>
+      <w:r>
+        <w:rPr>
+          <w:highlight w:val="yellow"/>
+        </w:rPr>
+        <w:t xml:space="preserve">sitive lift value). </w:t>
+      </w:r>
+      <w:r>
+        <w:rPr>
+          <w:highlight w:val="yellow"/>
+        </w:rPr>
+        <w:t>Furthermore</w:t>
+      </w:r>
+      <w:r>
+        <w:rPr>
+          <w:highlight w:val="yellow"/>
+        </w:rPr>
+        <w:t>, there are</w:t>
+      </w:r>
+      <w:r>
+        <w:rPr>
+          <w:highlight w:val="yellow"/>
+        </w:rPr>
+        <w:t xml:space="preserve"> a</w:t>
+      </w:r>
+      <w:r>
+        <w:rPr>
+          <w:highlight w:val="yellow"/>
+        </w:rPr>
+        <w:t xml:space="preserve"> </w:t>
+      </w:r>
+      <w:r>
+        <w:rPr>
+          <w:noProof/>
+          <w:highlight w:val="yellow"/>
+        </w:rPr>
+        <w:t>couple</w:t>
+      </w:r>
+      <w:r>
+        <w:rPr>
+          <w:highlight w:val="yellow"/>
+        </w:rPr>
+        <w:t xml:space="preserve"> of other association rules which can attract business’s attention such as </w:t>
       </w:r>
       <w:r>
         <w:rPr>
           <w:b/>
+          <w:highlight w:val="yellow"/>
+        </w:rPr>
+        <w:t>“</w:t>
+      </w:r>
+      <w:r>
+        <w:rPr>
+          <w:b/>
+          <w:highlight w:val="yellow"/>
+        </w:rPr>
+        <w:t xml:space="preserve">Candy Bar, Magazine </w:t>
+      </w:r>
+      <w:r>
+        <w:rPr>
+          <w:b/>
+          <w:highlight w:val="yellow"/>
         </w:rPr>
         <w:t>=&gt;</w:t>
       </w:r>
       <w:r>
         <w:rPr>
           <w:b/>
-        </w:rPr>
-        <w:t>Bow</w:t>
-      </w:r>
-      <w:r>
+          <w:highlight w:val="yellow"/>
+        </w:rPr>
+        <w:t xml:space="preserve"> Greeting Cards</w:t>
+      </w:r>
+      <w:r>
+        <w:rPr>
+          <w:b/>
+          <w:highlight w:val="yellow"/>
+        </w:rPr>
         <w:t>”</w:t>
       </w:r>
       <w:r>
-        <w:t xml:space="preserve"> with lift</w:t>
-      </w:r>
-      <w:r>
-        <w:t xml:space="preserve"> level of 3.081236</w:t>
-      </w:r>
-      <w:r>
+        <w:rPr>
+          <w:highlight w:val="yellow"/>
+        </w:rPr>
+        <w:t xml:space="preserve">, </w:t>
+      </w:r>
+      <w:r>
+        <w:rPr>
+          <w:b/>
+          <w:highlight w:val="yellow"/>
+        </w:rPr>
+        <w:t>“</w:t>
+      </w:r>
+      <w:r>
+        <w:rPr>
+          <w:b/>
+          <w:highlight w:val="yellow"/>
+        </w:rPr>
+        <w:t xml:space="preserve">Pencils, Toothpaste </w:t>
+      </w:r>
+      <w:r>
+        <w:rPr>
+          <w:b/>
+          <w:highlight w:val="yellow"/>
+        </w:rPr>
+        <w:t>=&gt;</w:t>
+      </w:r>
+      <w:r>
+        <w:rPr>
+          <w:b/>
+          <w:highlight w:val="yellow"/>
+        </w:rPr>
+        <w:t xml:space="preserve"> Candy Bar</w:t>
+      </w:r>
+      <w:r>
+        <w:rPr>
+          <w:b/>
+          <w:highlight w:val="yellow"/>
+        </w:rPr>
+        <w:t>”</w:t>
+      </w:r>
+      <w:r>
+        <w:rPr>
+          <w:highlight w:val="yellow"/>
+        </w:rPr>
+        <w:t xml:space="preserve">, </w:t>
+      </w:r>
+      <w:r>
+        <w:rPr>
+          <w:b/>
+          <w:highlight w:val="yellow"/>
+        </w:rPr>
+        <w:t>“</w:t>
+      </w:r>
+      <w:r>
+        <w:rPr>
+          <w:b/>
+          <w:highlight w:val="yellow"/>
+        </w:rPr>
+        <w:t xml:space="preserve">Magazine, Toothpaste </w:t>
+      </w:r>
+      <w:r>
+        <w:rPr>
+          <w:b/>
+          <w:highlight w:val="yellow"/>
+        </w:rPr>
+        <w:t>=&gt;</w:t>
+      </w:r>
+      <w:r>
+        <w:rPr>
+          <w:b/>
+          <w:highlight w:val="yellow"/>
+        </w:rPr>
+        <w:t xml:space="preserve"> Greeting Cards</w:t>
+      </w:r>
+      <w:r>
+        <w:rPr>
+          <w:b/>
+          <w:highlight w:val="yellow"/>
+        </w:rPr>
+        <w:t>”</w:t>
+      </w:r>
+      <w:r>
+        <w:rPr>
+          <w:highlight w:val="yellow"/>
+        </w:rPr>
         <w:t>.</w:t>
       </w:r>
+      <w:r>
+        <w:rPr>
+          <w:highlight w:val="yellow"/>
+        </w:rPr>
+        <w:t xml:space="preserve"> Lift level is approximately the same around 2.7 for these rules</w:t>
+      </w:r>
+      <w:r>
+        <w:rPr>
+          <w:highlight w:val="yellow"/>
+        </w:rPr>
+        <w:t>.</w:t>
+      </w:r>
+      <w:r>
+        <w:rPr>
+          <w:highlight w:val="yellow"/>
+        </w:rPr>
+        <w:t xml:space="preserve"> Also, it can’t go without saying that confidence level for these rules is almost twice higher than for the rules with higher lift. </w:t>
+      </w:r>
+    </w:p>
+    <w:p>
+      <w:pPr>
+        <w:pStyle w:val="ListParagraph"/>
+        <w:numPr>
+          <w:ilvl w:val="0"/>
+          <w:numId w:val="33"/>
+        </w:numPr>
+        <w:rPr>
+          <w:b/>
+          <w:bCs/>
+        </w:rPr>
+      </w:pPr>
     </w:p>
     <w:p>
       <w:pPr>
         <w:pStyle w:val="ListParagraph"/>
         <w:numPr>
           <w:ilvl w:val="1"/>
-          <w:numId w:val="16"/>
+          <w:numId w:val="33"/>
         </w:numPr>
-      </w:pPr>
-      <w:r>
-        <w:t>Furthermore, it is identified that the highest confidence value has “</w:t>
-      </w:r>
-      <w:r>
         <w:rPr>
           <w:b/>
-        </w:rPr>
-        <w:t>Toothbrush=&gt; Perfume</w:t>
-      </w:r>
-      <w:r>
-        <w:t>” rule with the value 0.323979.</w:t>
-      </w:r>
+          <w:bCs/>
+        </w:rPr>
+      </w:pPr>
+      <w:r>
+        <w:rPr>
+          <w:bCs/>
+        </w:rPr>
+        <w:t xml:space="preserve">By printing the full results list to a CSV file, it can be seen that there a total of 15 rules </w:t>
+      </w:r>
+      <w:r>
+        <w:rPr>
+          <w:bCs/>
+        </w:rPr>
+        <w:t>in which a candy bar is purchased. This includes groups such as “</w:t>
+      </w:r>
+      <w:r>
+        <w:rPr>
+          <w:b/>
+          <w:bCs/>
+        </w:rPr>
+        <w:t>Toothpaste</w:t>
+      </w:r>
+      <w:r>
+        <w:rPr>
+          <w:b/>
+          <w:bCs/>
+        </w:rPr>
+        <w:t>, Candy Bar</w:t>
+      </w:r>
+      <w:r>
+        <w:rPr>
+          <w:b/>
+          <w:bCs/>
+        </w:rPr>
+        <w:t xml:space="preserve">”. </w:t>
+      </w:r>
+      <w:r>
+        <w:rPr>
+          <w:bCs/>
+        </w:rPr>
+        <w:t xml:space="preserve">When not considering groups, there are 5 rules which involve the purchase of a candy bar. All the rules involving candy bars can be seen in the table below sorted in descending order by lift value: </w:t>
+      </w:r>
+    </w:p>
+    <w:tbl>
+      <w:tblPr>
+        <w:tblStyle w:val="GridTable4-Accent1"/>
+        <w:tblW w:w="7240" w:type="dxa"/>
+        <w:jc w:val="center"/>
+        <w:tblLook w:val="04A0" w:firstRow="1" w:lastRow="0" w:firstColumn="1" w:lastColumn="0" w:noHBand="0" w:noVBand="1"/>
+      </w:tblPr>
+      <w:tblGrid>
+        <w:gridCol w:w="440"/>
+        <w:gridCol w:w="2500"/>
+        <w:gridCol w:w="1480"/>
+        <w:gridCol w:w="1053"/>
+        <w:gridCol w:w="1243"/>
+        <w:gridCol w:w="1053"/>
+      </w:tblGrid>
+      <w:tr>
+        <w:trPr>
+          <w:cnfStyle w:val="100000000000" w:firstRow="1" w:lastRow="0" w:firstColumn="0" w:lastColumn="0" w:oddVBand="0" w:evenVBand="0" w:oddHBand="0" w:evenHBand="0" w:firstRowFirstColumn="0" w:firstRowLastColumn="0" w:lastRowFirstColumn="0" w:lastRowLastColumn="0"/>
+          <w:trHeight w:val="300"/>
+          <w:jc w:val="center"/>
+        </w:trPr>
+        <w:tc>
+          <w:tcPr>
+            <w:cnfStyle w:val="001000000000" w:firstRow="0" w:lastRow="0" w:firstColumn="1" w:lastColumn="0" w:oddVBand="0" w:evenVBand="0" w:oddHBand="0" w:evenHBand="0" w:firstRowFirstColumn="0" w:firstRowLastColumn="0" w:lastRowFirstColumn="0" w:lastRowLastColumn="0"/>
+            <w:tcW w:w="320" w:type="dxa"/>
+            <w:noWrap/>
+            <w:hideMark/>
+          </w:tcPr>
+          <w:p>
+            <w:pPr>
+              <w:spacing w:after="0" w:line="240" w:lineRule="auto"/>
+              <w:rPr>
+                <w:rFonts w:eastAsia="Times New Roman" w:cs="Times New Roman"/>
+                <w:sz w:val="20"/>
+                <w:szCs w:val="24"/>
+                <w:lang w:eastAsia="en-AU"/>
+              </w:rPr>
+            </w:pPr>
+          </w:p>
+        </w:tc>
+        <w:tc>
+          <w:tcPr>
+            <w:tcW w:w="2500" w:type="dxa"/>
+            <w:noWrap/>
+            <w:hideMark/>
+          </w:tcPr>
+          <w:p>
+            <w:pPr>
+              <w:spacing w:after="0" w:line="240" w:lineRule="auto"/>
+              <w:cnfStyle w:val="100000000000" w:firstRow="1" w:lastRow="0" w:firstColumn="0" w:lastColumn="0" w:oddVBand="0" w:evenVBand="0" w:oddHBand="0" w:evenHBand="0" w:firstRowFirstColumn="0" w:firstRowLastColumn="0" w:lastRowFirstColumn="0" w:lastRowLastColumn="0"/>
+              <w:rPr>
+                <w:rFonts w:ascii="Calibri" w:eastAsia="Times New Roman" w:hAnsi="Calibri" w:cs="Calibri"/>
+                <w:color w:val="000000"/>
+                <w:sz w:val="22"/>
+                <w:lang w:eastAsia="en-AU"/>
+              </w:rPr>
+            </w:pPr>
+            <w:proofErr w:type="spellStart"/>
+            <w:r>
+              <w:rPr>
+                <w:rFonts w:ascii="Calibri" w:eastAsia="Times New Roman" w:hAnsi="Calibri" w:cs="Calibri"/>
+                <w:color w:val="000000"/>
+                <w:sz w:val="22"/>
+                <w:lang w:eastAsia="en-AU"/>
+              </w:rPr>
+              <w:t>Left_side</w:t>
+            </w:r>
+            <w:proofErr w:type="spellEnd"/>
+          </w:p>
+        </w:tc>
+        <w:tc>
+          <w:tcPr>
+            <w:tcW w:w="1480" w:type="dxa"/>
+            <w:noWrap/>
+            <w:hideMark/>
+          </w:tcPr>
+          <w:p>
+            <w:pPr>
+              <w:spacing w:after="0" w:line="240" w:lineRule="auto"/>
+              <w:cnfStyle w:val="100000000000" w:firstRow="1" w:lastRow="0" w:firstColumn="0" w:lastColumn="0" w:oddVBand="0" w:evenVBand="0" w:oddHBand="0" w:evenHBand="0" w:firstRowFirstColumn="0" w:firstRowLastColumn="0" w:lastRowFirstColumn="0" w:lastRowLastColumn="0"/>
+              <w:rPr>
+                <w:rFonts w:ascii="Calibri" w:eastAsia="Times New Roman" w:hAnsi="Calibri" w:cs="Calibri"/>
+                <w:color w:val="000000"/>
+                <w:sz w:val="22"/>
+                <w:lang w:eastAsia="en-AU"/>
+              </w:rPr>
+            </w:pPr>
+            <w:proofErr w:type="spellStart"/>
+            <w:r>
+              <w:rPr>
+                <w:rFonts w:ascii="Calibri" w:eastAsia="Times New Roman" w:hAnsi="Calibri" w:cs="Calibri"/>
+                <w:color w:val="000000"/>
+                <w:sz w:val="22"/>
+                <w:lang w:eastAsia="en-AU"/>
+              </w:rPr>
+              <w:t>Right_side</w:t>
+            </w:r>
+            <w:proofErr w:type="spellEnd"/>
+          </w:p>
+        </w:tc>
+        <w:tc>
+          <w:tcPr>
+            <w:tcW w:w="940" w:type="dxa"/>
+            <w:noWrap/>
+            <w:hideMark/>
+          </w:tcPr>
+          <w:p>
+            <w:pPr>
+              <w:spacing w:after="0" w:line="240" w:lineRule="auto"/>
+              <w:cnfStyle w:val="100000000000" w:firstRow="1" w:lastRow="0" w:firstColumn="0" w:lastColumn="0" w:oddVBand="0" w:evenVBand="0" w:oddHBand="0" w:evenHBand="0" w:firstRowFirstColumn="0" w:firstRowLastColumn="0" w:lastRowFirstColumn="0" w:lastRowLastColumn="0"/>
+              <w:rPr>
+                <w:rFonts w:ascii="Calibri" w:eastAsia="Times New Roman" w:hAnsi="Calibri" w:cs="Calibri"/>
+                <w:color w:val="000000"/>
+                <w:sz w:val="22"/>
+                <w:lang w:eastAsia="en-AU"/>
+              </w:rPr>
+            </w:pPr>
+            <w:r>
+              <w:rPr>
+                <w:rFonts w:ascii="Calibri" w:eastAsia="Times New Roman" w:hAnsi="Calibri" w:cs="Calibri"/>
+                <w:color w:val="000000"/>
+                <w:sz w:val="22"/>
+                <w:lang w:eastAsia="en-AU"/>
+              </w:rPr>
+              <w:t>Support</w:t>
+            </w:r>
+          </w:p>
+        </w:tc>
+        <w:tc>
+          <w:tcPr>
+            <w:tcW w:w="1040" w:type="dxa"/>
+            <w:noWrap/>
+            <w:hideMark/>
+          </w:tcPr>
+          <w:p>
+            <w:pPr>
+              <w:spacing w:after="0" w:line="240" w:lineRule="auto"/>
+              <w:cnfStyle w:val="100000000000" w:firstRow="1" w:lastRow="0" w:firstColumn="0" w:lastColumn="0" w:oddVBand="0" w:evenVBand="0" w:oddHBand="0" w:evenHBand="0" w:firstRowFirstColumn="0" w:firstRowLastColumn="0" w:lastRowFirstColumn="0" w:lastRowLastColumn="0"/>
+              <w:rPr>
+                <w:rFonts w:ascii="Calibri" w:eastAsia="Times New Roman" w:hAnsi="Calibri" w:cs="Calibri"/>
+                <w:color w:val="000000"/>
+                <w:sz w:val="22"/>
+                <w:lang w:eastAsia="en-AU"/>
+              </w:rPr>
+            </w:pPr>
+            <w:r>
+              <w:rPr>
+                <w:rFonts w:ascii="Calibri" w:eastAsia="Times New Roman" w:hAnsi="Calibri" w:cs="Calibri"/>
+                <w:color w:val="000000"/>
+                <w:sz w:val="22"/>
+                <w:lang w:eastAsia="en-AU"/>
+              </w:rPr>
+              <w:t>Confidence</w:t>
+            </w:r>
+          </w:p>
+        </w:tc>
+        <w:tc>
+          <w:tcPr>
+            <w:tcW w:w="960" w:type="dxa"/>
+            <w:noWrap/>
+            <w:hideMark/>
+          </w:tcPr>
+          <w:p>
+            <w:pPr>
+              <w:spacing w:after="0" w:line="240" w:lineRule="auto"/>
+              <w:cnfStyle w:val="100000000000" w:firstRow="1" w:lastRow="0" w:firstColumn="0" w:lastColumn="0" w:oddVBand="0" w:evenVBand="0" w:oddHBand="0" w:evenHBand="0" w:firstRowFirstColumn="0" w:firstRowLastColumn="0" w:lastRowFirstColumn="0" w:lastRowLastColumn="0"/>
+              <w:rPr>
+                <w:rFonts w:ascii="Calibri" w:eastAsia="Times New Roman" w:hAnsi="Calibri" w:cs="Calibri"/>
+                <w:color w:val="000000"/>
+                <w:sz w:val="22"/>
+                <w:lang w:eastAsia="en-AU"/>
+              </w:rPr>
+            </w:pPr>
+            <w:r>
+              <w:rPr>
+                <w:rFonts w:ascii="Calibri" w:eastAsia="Times New Roman" w:hAnsi="Calibri" w:cs="Calibri"/>
+                <w:color w:val="000000"/>
+                <w:sz w:val="22"/>
+                <w:lang w:eastAsia="en-AU"/>
+              </w:rPr>
+              <w:t>Lift</w:t>
+            </w:r>
+          </w:p>
+        </w:tc>
+      </w:tr>
+      <w:tr>
+        <w:trPr>
+          <w:cnfStyle w:val="000000100000" w:firstRow="0" w:lastRow="0" w:firstColumn="0" w:lastColumn="0" w:oddVBand="0" w:evenVBand="0" w:oddHBand="1" w:evenHBand="0" w:firstRowFirstColumn="0" w:firstRowLastColumn="0" w:lastRowFirstColumn="0" w:lastRowLastColumn="0"/>
+          <w:trHeight w:val="300"/>
+          <w:jc w:val="center"/>
+        </w:trPr>
+        <w:tc>
+          <w:tcPr>
+            <w:cnfStyle w:val="001000000000" w:firstRow="0" w:lastRow="0" w:firstColumn="1" w:lastColumn="0" w:oddVBand="0" w:evenVBand="0" w:oddHBand="0" w:evenHBand="0" w:firstRowFirstColumn="0" w:firstRowLastColumn="0" w:lastRowFirstColumn="0" w:lastRowLastColumn="0"/>
+            <w:tcW w:w="320" w:type="dxa"/>
+            <w:noWrap/>
+            <w:hideMark/>
+          </w:tcPr>
+          <w:p>
+            <w:pPr>
+              <w:spacing w:after="0" w:line="240" w:lineRule="auto"/>
+              <w:jc w:val="right"/>
+              <w:rPr>
+                <w:rFonts w:ascii="Calibri" w:eastAsia="Times New Roman" w:hAnsi="Calibri" w:cs="Calibri"/>
+                <w:color w:val="000000"/>
+                <w:sz w:val="22"/>
+                <w:lang w:eastAsia="en-AU"/>
+              </w:rPr>
+            </w:pPr>
+            <w:r>
+              <w:rPr>
+                <w:rFonts w:ascii="Calibri" w:eastAsia="Times New Roman" w:hAnsi="Calibri" w:cs="Calibri"/>
+                <w:color w:val="000000"/>
+                <w:sz w:val="22"/>
+                <w:lang w:eastAsia="en-AU"/>
+              </w:rPr>
+              <w:t>52</w:t>
+            </w:r>
+          </w:p>
+        </w:tc>
+        <w:tc>
+          <w:tcPr>
+            <w:tcW w:w="2500" w:type="dxa"/>
+            <w:noWrap/>
+            <w:hideMark/>
+          </w:tcPr>
+          <w:p>
+            <w:pPr>
+              <w:spacing w:after="0" w:line="240" w:lineRule="auto"/>
+              <w:cnfStyle w:val="000000100000" w:firstRow="0" w:lastRow="0" w:firstColumn="0" w:lastColumn="0" w:oddVBand="0" w:evenVBand="0" w:oddHBand="1" w:evenHBand="0" w:firstRowFirstColumn="0" w:firstRowLastColumn="0" w:lastRowFirstColumn="0" w:lastRowLastColumn="0"/>
+              <w:rPr>
+                <w:rFonts w:ascii="Calibri" w:eastAsia="Times New Roman" w:hAnsi="Calibri" w:cs="Calibri"/>
+                <w:color w:val="000000"/>
+                <w:sz w:val="22"/>
+                <w:lang w:eastAsia="en-AU"/>
+              </w:rPr>
+            </w:pPr>
+            <w:r>
+              <w:rPr>
+                <w:rFonts w:ascii="Calibri" w:eastAsia="Times New Roman" w:hAnsi="Calibri" w:cs="Calibri"/>
+                <w:color w:val="000000"/>
+                <w:sz w:val="22"/>
+                <w:lang w:eastAsia="en-AU"/>
+              </w:rPr>
+              <w:t xml:space="preserve">Candy </w:t>
+            </w:r>
+            <w:proofErr w:type="spellStart"/>
+            <w:proofErr w:type="gramStart"/>
+            <w:r>
+              <w:rPr>
+                <w:rFonts w:ascii="Calibri" w:eastAsia="Times New Roman" w:hAnsi="Calibri" w:cs="Calibri"/>
+                <w:color w:val="000000"/>
+                <w:sz w:val="22"/>
+                <w:lang w:eastAsia="en-AU"/>
+              </w:rPr>
+              <w:t>Bar,Magazine</w:t>
+            </w:r>
+            <w:proofErr w:type="spellEnd"/>
+            <w:proofErr w:type="gramEnd"/>
+          </w:p>
+        </w:tc>
+        <w:tc>
+          <w:tcPr>
+            <w:tcW w:w="1480" w:type="dxa"/>
+            <w:noWrap/>
+            <w:hideMark/>
+          </w:tcPr>
+          <w:p>
+            <w:pPr>
+              <w:spacing w:after="0" w:line="240" w:lineRule="auto"/>
+              <w:cnfStyle w:val="000000100000" w:firstRow="0" w:lastRow="0" w:firstColumn="0" w:lastColumn="0" w:oddVBand="0" w:evenVBand="0" w:oddHBand="1" w:evenHBand="0" w:firstRowFirstColumn="0" w:firstRowLastColumn="0" w:lastRowFirstColumn="0" w:lastRowLastColumn="0"/>
+              <w:rPr>
+                <w:rFonts w:ascii="Calibri" w:eastAsia="Times New Roman" w:hAnsi="Calibri" w:cs="Calibri"/>
+                <w:color w:val="000000"/>
+                <w:sz w:val="22"/>
+                <w:lang w:eastAsia="en-AU"/>
+              </w:rPr>
+            </w:pPr>
+            <w:r>
+              <w:rPr>
+                <w:rFonts w:ascii="Calibri" w:eastAsia="Times New Roman" w:hAnsi="Calibri" w:cs="Calibri"/>
+                <w:color w:val="000000"/>
+                <w:sz w:val="22"/>
+                <w:lang w:eastAsia="en-AU"/>
+              </w:rPr>
+              <w:t>Greeting Cards</w:t>
+            </w:r>
+          </w:p>
+        </w:tc>
+        <w:tc>
+          <w:tcPr>
+            <w:tcW w:w="940" w:type="dxa"/>
+            <w:noWrap/>
+            <w:hideMark/>
+          </w:tcPr>
+          <w:p>
+            <w:pPr>
+              <w:spacing w:after="0" w:line="240" w:lineRule="auto"/>
+              <w:jc w:val="right"/>
+              <w:cnfStyle w:val="000000100000" w:firstRow="0" w:lastRow="0" w:firstColumn="0" w:lastColumn="0" w:oddVBand="0" w:evenVBand="0" w:oddHBand="1" w:evenHBand="0" w:firstRowFirstColumn="0" w:firstRowLastColumn="0" w:lastRowFirstColumn="0" w:lastRowLastColumn="0"/>
+              <w:rPr>
+                <w:rFonts w:ascii="Calibri" w:eastAsia="Times New Roman" w:hAnsi="Calibri" w:cs="Calibri"/>
+                <w:color w:val="000000"/>
+                <w:sz w:val="22"/>
+                <w:lang w:eastAsia="en-AU"/>
+              </w:rPr>
+            </w:pPr>
+            <w:r>
+              <w:rPr>
+                <w:rFonts w:ascii="Calibri" w:eastAsia="Times New Roman" w:hAnsi="Calibri" w:cs="Calibri"/>
+                <w:color w:val="000000"/>
+                <w:sz w:val="22"/>
+                <w:lang w:eastAsia="en-AU"/>
+              </w:rPr>
+              <w:t>0.016665</w:t>
+            </w:r>
+          </w:p>
+        </w:tc>
+        <w:tc>
+          <w:tcPr>
+            <w:tcW w:w="1040" w:type="dxa"/>
+            <w:noWrap/>
+            <w:hideMark/>
+          </w:tcPr>
+          <w:p>
+            <w:pPr>
+              <w:spacing w:after="0" w:line="240" w:lineRule="auto"/>
+              <w:jc w:val="right"/>
+              <w:cnfStyle w:val="000000100000" w:firstRow="0" w:lastRow="0" w:firstColumn="0" w:lastColumn="0" w:oddVBand="0" w:evenVBand="0" w:oddHBand="1" w:evenHBand="0" w:firstRowFirstColumn="0" w:firstRowLastColumn="0" w:lastRowFirstColumn="0" w:lastRowLastColumn="0"/>
+              <w:rPr>
+                <w:rFonts w:ascii="Calibri" w:eastAsia="Times New Roman" w:hAnsi="Calibri" w:cs="Calibri"/>
+                <w:color w:val="000000"/>
+                <w:sz w:val="22"/>
+                <w:lang w:eastAsia="en-AU"/>
+              </w:rPr>
+            </w:pPr>
+            <w:r>
+              <w:rPr>
+                <w:rFonts w:ascii="Calibri" w:eastAsia="Times New Roman" w:hAnsi="Calibri" w:cs="Calibri"/>
+                <w:color w:val="000000"/>
+                <w:sz w:val="22"/>
+                <w:lang w:eastAsia="en-AU"/>
+              </w:rPr>
+              <w:t>0.411126</w:t>
+            </w:r>
+          </w:p>
+        </w:tc>
+        <w:tc>
+          <w:tcPr>
+            <w:tcW w:w="960" w:type="dxa"/>
+            <w:noWrap/>
+            <w:hideMark/>
+          </w:tcPr>
+          <w:p>
+            <w:pPr>
+              <w:spacing w:after="0" w:line="240" w:lineRule="auto"/>
+              <w:jc w:val="right"/>
+              <w:cnfStyle w:val="000000100000" w:firstRow="0" w:lastRow="0" w:firstColumn="0" w:lastColumn="0" w:oddVBand="0" w:evenVBand="0" w:oddHBand="1" w:evenHBand="0" w:firstRowFirstColumn="0" w:firstRowLastColumn="0" w:lastRowFirstColumn="0" w:lastRowLastColumn="0"/>
+              <w:rPr>
+                <w:rFonts w:ascii="Calibri" w:eastAsia="Times New Roman" w:hAnsi="Calibri" w:cs="Calibri"/>
+                <w:color w:val="000000"/>
+                <w:sz w:val="22"/>
+                <w:lang w:eastAsia="en-AU"/>
+              </w:rPr>
+            </w:pPr>
+            <w:r>
+              <w:rPr>
+                <w:rFonts w:ascii="Calibri" w:eastAsia="Times New Roman" w:hAnsi="Calibri" w:cs="Calibri"/>
+                <w:color w:val="000000"/>
+                <w:sz w:val="22"/>
+                <w:lang w:eastAsia="en-AU"/>
+              </w:rPr>
+              <w:t>2.798966</w:t>
+            </w:r>
+          </w:p>
+        </w:tc>
+      </w:tr>
+      <w:tr>
+        <w:trPr>
+          <w:trHeight w:val="300"/>
+          <w:jc w:val="center"/>
+        </w:trPr>
+        <w:tc>
+          <w:tcPr>
+            <w:cnfStyle w:val="001000000000" w:firstRow="0" w:lastRow="0" w:firstColumn="1" w:lastColumn="0" w:oddVBand="0" w:evenVBand="0" w:oddHBand="0" w:evenHBand="0" w:firstRowFirstColumn="0" w:firstRowLastColumn="0" w:lastRowFirstColumn="0" w:lastRowLastColumn="0"/>
+            <w:tcW w:w="320" w:type="dxa"/>
+            <w:noWrap/>
+            <w:hideMark/>
+          </w:tcPr>
+          <w:p>
+            <w:pPr>
+              <w:spacing w:after="0" w:line="240" w:lineRule="auto"/>
+              <w:jc w:val="right"/>
+              <w:rPr>
+                <w:rFonts w:ascii="Calibri" w:eastAsia="Times New Roman" w:hAnsi="Calibri" w:cs="Calibri"/>
+                <w:color w:val="000000"/>
+                <w:sz w:val="22"/>
+                <w:lang w:eastAsia="en-AU"/>
+              </w:rPr>
+            </w:pPr>
+            <w:r>
+              <w:rPr>
+                <w:rFonts w:ascii="Calibri" w:eastAsia="Times New Roman" w:hAnsi="Calibri" w:cs="Calibri"/>
+                <w:color w:val="000000"/>
+                <w:sz w:val="22"/>
+                <w:lang w:eastAsia="en-AU"/>
+              </w:rPr>
+              <w:t>55</w:t>
+            </w:r>
+          </w:p>
+        </w:tc>
+        <w:tc>
+          <w:tcPr>
+            <w:tcW w:w="2500" w:type="dxa"/>
+            <w:noWrap/>
+            <w:hideMark/>
+          </w:tcPr>
+          <w:p>
+            <w:pPr>
+              <w:spacing w:after="0" w:line="240" w:lineRule="auto"/>
+              <w:cnfStyle w:val="000000000000" w:firstRow="0" w:lastRow="0" w:firstColumn="0" w:lastColumn="0" w:oddVBand="0" w:evenVBand="0" w:oddHBand="0" w:evenHBand="0" w:firstRowFirstColumn="0" w:firstRowLastColumn="0" w:lastRowFirstColumn="0" w:lastRowLastColumn="0"/>
+              <w:rPr>
+                <w:rFonts w:ascii="Calibri" w:eastAsia="Times New Roman" w:hAnsi="Calibri" w:cs="Calibri"/>
+                <w:color w:val="000000"/>
+                <w:sz w:val="22"/>
+                <w:lang w:eastAsia="en-AU"/>
+              </w:rPr>
+            </w:pPr>
+            <w:proofErr w:type="spellStart"/>
+            <w:proofErr w:type="gramStart"/>
+            <w:r>
+              <w:rPr>
+                <w:rFonts w:ascii="Calibri" w:eastAsia="Times New Roman" w:hAnsi="Calibri" w:cs="Calibri"/>
+                <w:color w:val="000000"/>
+                <w:sz w:val="22"/>
+                <w:lang w:eastAsia="en-AU"/>
+              </w:rPr>
+              <w:t>Toothpaste,Candy</w:t>
+            </w:r>
+            <w:proofErr w:type="spellEnd"/>
+            <w:proofErr w:type="gramEnd"/>
+            <w:r>
+              <w:rPr>
+                <w:rFonts w:ascii="Calibri" w:eastAsia="Times New Roman" w:hAnsi="Calibri" w:cs="Calibri"/>
+                <w:color w:val="000000"/>
+                <w:sz w:val="22"/>
+                <w:lang w:eastAsia="en-AU"/>
+              </w:rPr>
+              <w:t xml:space="preserve"> Bar</w:t>
+            </w:r>
+          </w:p>
+        </w:tc>
+        <w:tc>
+          <w:tcPr>
+            <w:tcW w:w="1480" w:type="dxa"/>
+            <w:noWrap/>
+            <w:hideMark/>
+          </w:tcPr>
+          <w:p>
+            <w:pPr>
+              <w:spacing w:after="0" w:line="240" w:lineRule="auto"/>
+              <w:cnfStyle w:val="000000000000" w:firstRow="0" w:lastRow="0" w:firstColumn="0" w:lastColumn="0" w:oddVBand="0" w:evenVBand="0" w:oddHBand="0" w:evenHBand="0" w:firstRowFirstColumn="0" w:firstRowLastColumn="0" w:lastRowFirstColumn="0" w:lastRowLastColumn="0"/>
+              <w:rPr>
+                <w:rFonts w:ascii="Calibri" w:eastAsia="Times New Roman" w:hAnsi="Calibri" w:cs="Calibri"/>
+                <w:color w:val="000000"/>
+                <w:sz w:val="22"/>
+                <w:lang w:eastAsia="en-AU"/>
+              </w:rPr>
+            </w:pPr>
+            <w:r>
+              <w:rPr>
+                <w:rFonts w:ascii="Calibri" w:eastAsia="Times New Roman" w:hAnsi="Calibri" w:cs="Calibri"/>
+                <w:color w:val="000000"/>
+                <w:sz w:val="22"/>
+                <w:lang w:eastAsia="en-AU"/>
+              </w:rPr>
+              <w:t>Greeting Cards</w:t>
+            </w:r>
+          </w:p>
+        </w:tc>
+        <w:tc>
+          <w:tcPr>
+            <w:tcW w:w="940" w:type="dxa"/>
+            <w:noWrap/>
+            <w:hideMark/>
+          </w:tcPr>
+          <w:p>
+            <w:pPr>
+              <w:spacing w:after="0" w:line="240" w:lineRule="auto"/>
+              <w:jc w:val="right"/>
+              <w:cnfStyle w:val="000000000000" w:firstRow="0" w:lastRow="0" w:firstColumn="0" w:lastColumn="0" w:oddVBand="0" w:evenVBand="0" w:oddHBand="0" w:evenHBand="0" w:firstRowFirstColumn="0" w:firstRowLastColumn="0" w:lastRowFirstColumn="0" w:lastRowLastColumn="0"/>
+              <w:rPr>
+                <w:rFonts w:ascii="Calibri" w:eastAsia="Times New Roman" w:hAnsi="Calibri" w:cs="Calibri"/>
+                <w:color w:val="000000"/>
+                <w:sz w:val="22"/>
+                <w:lang w:eastAsia="en-AU"/>
+              </w:rPr>
+            </w:pPr>
+            <w:r>
+              <w:rPr>
+                <w:rFonts w:ascii="Calibri" w:eastAsia="Times New Roman" w:hAnsi="Calibri" w:cs="Calibri"/>
+                <w:color w:val="000000"/>
+                <w:sz w:val="22"/>
+                <w:lang w:eastAsia="en-AU"/>
+              </w:rPr>
+              <w:t>0.013175</w:t>
+            </w:r>
+          </w:p>
+        </w:tc>
+        <w:tc>
+          <w:tcPr>
+            <w:tcW w:w="1040" w:type="dxa"/>
+            <w:noWrap/>
+            <w:hideMark/>
+          </w:tcPr>
+          <w:p>
+            <w:pPr>
+              <w:spacing w:after="0" w:line="240" w:lineRule="auto"/>
+              <w:jc w:val="right"/>
+              <w:cnfStyle w:val="000000000000" w:firstRow="0" w:lastRow="0" w:firstColumn="0" w:lastColumn="0" w:oddVBand="0" w:evenVBand="0" w:oddHBand="0" w:evenHBand="0" w:firstRowFirstColumn="0" w:firstRowLastColumn="0" w:lastRowFirstColumn="0" w:lastRowLastColumn="0"/>
+              <w:rPr>
+                <w:rFonts w:ascii="Calibri" w:eastAsia="Times New Roman" w:hAnsi="Calibri" w:cs="Calibri"/>
+                <w:color w:val="000000"/>
+                <w:sz w:val="22"/>
+                <w:lang w:eastAsia="en-AU"/>
+              </w:rPr>
+            </w:pPr>
+            <w:r>
+              <w:rPr>
+                <w:rFonts w:ascii="Calibri" w:eastAsia="Times New Roman" w:hAnsi="Calibri" w:cs="Calibri"/>
+                <w:color w:val="000000"/>
+                <w:sz w:val="22"/>
+                <w:lang w:eastAsia="en-AU"/>
+              </w:rPr>
+              <w:t>0.331197</w:t>
+            </w:r>
+          </w:p>
+        </w:tc>
+        <w:tc>
+          <w:tcPr>
+            <w:tcW w:w="960" w:type="dxa"/>
+            <w:noWrap/>
+            <w:hideMark/>
+          </w:tcPr>
+          <w:p>
+            <w:pPr>
+              <w:spacing w:after="0" w:line="240" w:lineRule="auto"/>
+              <w:jc w:val="right"/>
+              <w:cnfStyle w:val="000000000000" w:firstRow="0" w:lastRow="0" w:firstColumn="0" w:lastColumn="0" w:oddVBand="0" w:evenVBand="0" w:oddHBand="0" w:evenHBand="0" w:firstRowFirstColumn="0" w:firstRowLastColumn="0" w:lastRowFirstColumn="0" w:lastRowLastColumn="0"/>
+              <w:rPr>
+                <w:rFonts w:ascii="Calibri" w:eastAsia="Times New Roman" w:hAnsi="Calibri" w:cs="Calibri"/>
+                <w:color w:val="000000"/>
+                <w:sz w:val="22"/>
+                <w:lang w:eastAsia="en-AU"/>
+              </w:rPr>
+            </w:pPr>
+            <w:r>
+              <w:rPr>
+                <w:rFonts w:ascii="Calibri" w:eastAsia="Times New Roman" w:hAnsi="Calibri" w:cs="Calibri"/>
+                <w:color w:val="000000"/>
+                <w:sz w:val="22"/>
+                <w:lang w:eastAsia="en-AU"/>
+              </w:rPr>
+              <w:t>2.254802</w:t>
+            </w:r>
+          </w:p>
+        </w:tc>
+      </w:tr>
+      <w:tr>
+        <w:trPr>
+          <w:cnfStyle w:val="000000100000" w:firstRow="0" w:lastRow="0" w:firstColumn="0" w:lastColumn="0" w:oddVBand="0" w:evenVBand="0" w:oddHBand="1" w:evenHBand="0" w:firstRowFirstColumn="0" w:firstRowLastColumn="0" w:lastRowFirstColumn="0" w:lastRowLastColumn="0"/>
+          <w:trHeight w:val="300"/>
+          <w:jc w:val="center"/>
+        </w:trPr>
+        <w:tc>
+          <w:tcPr>
+            <w:cnfStyle w:val="001000000000" w:firstRow="0" w:lastRow="0" w:firstColumn="1" w:lastColumn="0" w:oddVBand="0" w:evenVBand="0" w:oddHBand="0" w:evenHBand="0" w:firstRowFirstColumn="0" w:firstRowLastColumn="0" w:lastRowFirstColumn="0" w:lastRowLastColumn="0"/>
+            <w:tcW w:w="320" w:type="dxa"/>
+            <w:noWrap/>
+            <w:hideMark/>
+          </w:tcPr>
+          <w:p>
+            <w:pPr>
+              <w:spacing w:after="0" w:line="240" w:lineRule="auto"/>
+              <w:jc w:val="right"/>
+              <w:rPr>
+                <w:rFonts w:ascii="Calibri" w:eastAsia="Times New Roman" w:hAnsi="Calibri" w:cs="Calibri"/>
+                <w:color w:val="000000"/>
+                <w:sz w:val="22"/>
+                <w:lang w:eastAsia="en-AU"/>
+              </w:rPr>
+            </w:pPr>
+            <w:r>
+              <w:rPr>
+                <w:rFonts w:ascii="Calibri" w:eastAsia="Times New Roman" w:hAnsi="Calibri" w:cs="Calibri"/>
+                <w:color w:val="000000"/>
+                <w:sz w:val="22"/>
+                <w:lang w:eastAsia="en-AU"/>
+              </w:rPr>
+              <w:t>57</w:t>
+            </w:r>
+          </w:p>
+        </w:tc>
+        <w:tc>
+          <w:tcPr>
+            <w:tcW w:w="2500" w:type="dxa"/>
+            <w:noWrap/>
+            <w:hideMark/>
+          </w:tcPr>
+          <w:p>
+            <w:pPr>
+              <w:spacing w:after="0" w:line="240" w:lineRule="auto"/>
+              <w:cnfStyle w:val="000000100000" w:firstRow="0" w:lastRow="0" w:firstColumn="0" w:lastColumn="0" w:oddVBand="0" w:evenVBand="0" w:oddHBand="1" w:evenHBand="0" w:firstRowFirstColumn="0" w:firstRowLastColumn="0" w:lastRowFirstColumn="0" w:lastRowLastColumn="0"/>
+              <w:rPr>
+                <w:rFonts w:ascii="Calibri" w:eastAsia="Times New Roman" w:hAnsi="Calibri" w:cs="Calibri"/>
+                <w:color w:val="000000"/>
+                <w:sz w:val="22"/>
+                <w:lang w:eastAsia="en-AU"/>
+              </w:rPr>
+            </w:pPr>
+            <w:r>
+              <w:rPr>
+                <w:rFonts w:ascii="Calibri" w:eastAsia="Times New Roman" w:hAnsi="Calibri" w:cs="Calibri"/>
+                <w:color w:val="000000"/>
+                <w:sz w:val="22"/>
+                <w:lang w:eastAsia="en-AU"/>
+              </w:rPr>
+              <w:t xml:space="preserve">Candy </w:t>
+            </w:r>
+            <w:proofErr w:type="spellStart"/>
+            <w:proofErr w:type="gramStart"/>
+            <w:r>
+              <w:rPr>
+                <w:rFonts w:ascii="Calibri" w:eastAsia="Times New Roman" w:hAnsi="Calibri" w:cs="Calibri"/>
+                <w:color w:val="000000"/>
+                <w:sz w:val="22"/>
+                <w:lang w:eastAsia="en-AU"/>
+              </w:rPr>
+              <w:t>Bar,Magazine</w:t>
+            </w:r>
+            <w:proofErr w:type="spellEnd"/>
+            <w:proofErr w:type="gramEnd"/>
+          </w:p>
+        </w:tc>
+        <w:tc>
+          <w:tcPr>
+            <w:tcW w:w="1480" w:type="dxa"/>
+            <w:noWrap/>
+            <w:hideMark/>
+          </w:tcPr>
+          <w:p>
+            <w:pPr>
+              <w:spacing w:after="0" w:line="240" w:lineRule="auto"/>
+              <w:cnfStyle w:val="000000100000" w:firstRow="0" w:lastRow="0" w:firstColumn="0" w:lastColumn="0" w:oddVBand="0" w:evenVBand="0" w:oddHBand="1" w:evenHBand="0" w:firstRowFirstColumn="0" w:firstRowLastColumn="0" w:lastRowFirstColumn="0" w:lastRowLastColumn="0"/>
+              <w:rPr>
+                <w:rFonts w:ascii="Calibri" w:eastAsia="Times New Roman" w:hAnsi="Calibri" w:cs="Calibri"/>
+                <w:color w:val="000000"/>
+                <w:sz w:val="22"/>
+                <w:lang w:eastAsia="en-AU"/>
+              </w:rPr>
+            </w:pPr>
+            <w:r>
+              <w:rPr>
+                <w:rFonts w:ascii="Calibri" w:eastAsia="Times New Roman" w:hAnsi="Calibri" w:cs="Calibri"/>
+                <w:color w:val="000000"/>
+                <w:sz w:val="22"/>
+                <w:lang w:eastAsia="en-AU"/>
+              </w:rPr>
+              <w:t>Pencils</w:t>
+            </w:r>
+          </w:p>
+        </w:tc>
+        <w:tc>
+          <w:tcPr>
+            <w:tcW w:w="940" w:type="dxa"/>
+            <w:noWrap/>
+            <w:hideMark/>
+          </w:tcPr>
+          <w:p>
+            <w:pPr>
+              <w:spacing w:after="0" w:line="240" w:lineRule="auto"/>
+              <w:jc w:val="right"/>
+              <w:cnfStyle w:val="000000100000" w:firstRow="0" w:lastRow="0" w:firstColumn="0" w:lastColumn="0" w:oddVBand="0" w:evenVBand="0" w:oddHBand="1" w:evenHBand="0" w:firstRowFirstColumn="0" w:firstRowLastColumn="0" w:lastRowFirstColumn="0" w:lastRowLastColumn="0"/>
+              <w:rPr>
+                <w:rFonts w:ascii="Calibri" w:eastAsia="Times New Roman" w:hAnsi="Calibri" w:cs="Calibri"/>
+                <w:color w:val="000000"/>
+                <w:sz w:val="22"/>
+                <w:lang w:eastAsia="en-AU"/>
+              </w:rPr>
+            </w:pPr>
+            <w:r>
+              <w:rPr>
+                <w:rFonts w:ascii="Calibri" w:eastAsia="Times New Roman" w:hAnsi="Calibri" w:cs="Calibri"/>
+                <w:color w:val="000000"/>
+                <w:sz w:val="22"/>
+                <w:lang w:eastAsia="en-AU"/>
+              </w:rPr>
+              <w:t>0.012005</w:t>
+            </w:r>
+          </w:p>
+        </w:tc>
+        <w:tc>
+          <w:tcPr>
+            <w:tcW w:w="1040" w:type="dxa"/>
+            <w:noWrap/>
+            <w:hideMark/>
+          </w:tcPr>
+          <w:p>
+            <w:pPr>
+              <w:spacing w:after="0" w:line="240" w:lineRule="auto"/>
+              <w:jc w:val="right"/>
+              <w:cnfStyle w:val="000000100000" w:firstRow="0" w:lastRow="0" w:firstColumn="0" w:lastColumn="0" w:oddVBand="0" w:evenVBand="0" w:oddHBand="1" w:evenHBand="0" w:firstRowFirstColumn="0" w:firstRowLastColumn="0" w:lastRowFirstColumn="0" w:lastRowLastColumn="0"/>
+              <w:rPr>
+                <w:rFonts w:ascii="Calibri" w:eastAsia="Times New Roman" w:hAnsi="Calibri" w:cs="Calibri"/>
+                <w:color w:val="000000"/>
+                <w:sz w:val="22"/>
+                <w:lang w:eastAsia="en-AU"/>
+              </w:rPr>
+            </w:pPr>
+            <w:r>
+              <w:rPr>
+                <w:rFonts w:ascii="Calibri" w:eastAsia="Times New Roman" w:hAnsi="Calibri" w:cs="Calibri"/>
+                <w:color w:val="000000"/>
+                <w:sz w:val="22"/>
+                <w:lang w:eastAsia="en-AU"/>
+              </w:rPr>
+              <w:t>0.296164</w:t>
+            </w:r>
+          </w:p>
+        </w:tc>
+        <w:tc>
+          <w:tcPr>
+            <w:tcW w:w="960" w:type="dxa"/>
+            <w:noWrap/>
+            <w:hideMark/>
+          </w:tcPr>
+          <w:p>
+            <w:pPr>
+              <w:spacing w:after="0" w:line="240" w:lineRule="auto"/>
+              <w:jc w:val="right"/>
+              <w:cnfStyle w:val="000000100000" w:firstRow="0" w:lastRow="0" w:firstColumn="0" w:lastColumn="0" w:oddVBand="0" w:evenVBand="0" w:oddHBand="1" w:evenHBand="0" w:firstRowFirstColumn="0" w:firstRowLastColumn="0" w:lastRowFirstColumn="0" w:lastRowLastColumn="0"/>
+              <w:rPr>
+                <w:rFonts w:ascii="Calibri" w:eastAsia="Times New Roman" w:hAnsi="Calibri" w:cs="Calibri"/>
+                <w:color w:val="000000"/>
+                <w:sz w:val="22"/>
+                <w:lang w:eastAsia="en-AU"/>
+              </w:rPr>
+            </w:pPr>
+            <w:r>
+              <w:rPr>
+                <w:rFonts w:ascii="Calibri" w:eastAsia="Times New Roman" w:hAnsi="Calibri" w:cs="Calibri"/>
+                <w:color w:val="000000"/>
+                <w:sz w:val="22"/>
+                <w:lang w:eastAsia="en-AU"/>
+              </w:rPr>
+              <w:t>2.195025</w:t>
+            </w:r>
+          </w:p>
+        </w:tc>
+      </w:tr>
+      <w:tr>
+        <w:trPr>
+          <w:trHeight w:val="300"/>
+          <w:jc w:val="center"/>
+        </w:trPr>
+        <w:tc>
+          <w:tcPr>
+            <w:cnfStyle w:val="001000000000" w:firstRow="0" w:lastRow="0" w:firstColumn="1" w:lastColumn="0" w:oddVBand="0" w:evenVBand="0" w:oddHBand="0" w:evenHBand="0" w:firstRowFirstColumn="0" w:firstRowLastColumn="0" w:lastRowFirstColumn="0" w:lastRowLastColumn="0"/>
+            <w:tcW w:w="320" w:type="dxa"/>
+            <w:noWrap/>
+            <w:hideMark/>
+          </w:tcPr>
+          <w:p>
+            <w:pPr>
+              <w:spacing w:after="0" w:line="240" w:lineRule="auto"/>
+              <w:jc w:val="right"/>
+              <w:rPr>
+                <w:rFonts w:ascii="Calibri" w:eastAsia="Times New Roman" w:hAnsi="Calibri" w:cs="Calibri"/>
+                <w:color w:val="000000"/>
+                <w:sz w:val="22"/>
+                <w:lang w:eastAsia="en-AU"/>
+              </w:rPr>
+            </w:pPr>
+            <w:r>
+              <w:rPr>
+                <w:rFonts w:ascii="Calibri" w:eastAsia="Times New Roman" w:hAnsi="Calibri" w:cs="Calibri"/>
+                <w:color w:val="000000"/>
+                <w:sz w:val="22"/>
+                <w:lang w:eastAsia="en-AU"/>
+              </w:rPr>
+              <w:t>63</w:t>
+            </w:r>
+          </w:p>
+        </w:tc>
+        <w:tc>
+          <w:tcPr>
+            <w:tcW w:w="2500" w:type="dxa"/>
+            <w:noWrap/>
+            <w:hideMark/>
+          </w:tcPr>
+          <w:p>
+            <w:pPr>
+              <w:spacing w:after="0" w:line="240" w:lineRule="auto"/>
+              <w:cnfStyle w:val="000000000000" w:firstRow="0" w:lastRow="0" w:firstColumn="0" w:lastColumn="0" w:oddVBand="0" w:evenVBand="0" w:oddHBand="0" w:evenHBand="0" w:firstRowFirstColumn="0" w:firstRowLastColumn="0" w:lastRowFirstColumn="0" w:lastRowLastColumn="0"/>
+              <w:rPr>
+                <w:rFonts w:ascii="Calibri" w:eastAsia="Times New Roman" w:hAnsi="Calibri" w:cs="Calibri"/>
+                <w:color w:val="000000"/>
+                <w:sz w:val="22"/>
+                <w:lang w:eastAsia="en-AU"/>
+              </w:rPr>
+            </w:pPr>
+            <w:r>
+              <w:rPr>
+                <w:rFonts w:ascii="Calibri" w:eastAsia="Times New Roman" w:hAnsi="Calibri" w:cs="Calibri"/>
+                <w:color w:val="000000"/>
+                <w:sz w:val="22"/>
+                <w:lang w:eastAsia="en-AU"/>
+              </w:rPr>
+              <w:t xml:space="preserve">Candy </w:t>
+            </w:r>
+            <w:proofErr w:type="spellStart"/>
+            <w:proofErr w:type="gramStart"/>
+            <w:r>
+              <w:rPr>
+                <w:rFonts w:ascii="Calibri" w:eastAsia="Times New Roman" w:hAnsi="Calibri" w:cs="Calibri"/>
+                <w:color w:val="000000"/>
+                <w:sz w:val="22"/>
+                <w:lang w:eastAsia="en-AU"/>
+              </w:rPr>
+              <w:t>Bar,Pencils</w:t>
+            </w:r>
+            <w:proofErr w:type="spellEnd"/>
+            <w:proofErr w:type="gramEnd"/>
+          </w:p>
+        </w:tc>
+        <w:tc>
+          <w:tcPr>
+            <w:tcW w:w="1480" w:type="dxa"/>
+            <w:noWrap/>
+            <w:hideMark/>
+          </w:tcPr>
+          <w:p>
+            <w:pPr>
+              <w:spacing w:after="0" w:line="240" w:lineRule="auto"/>
+              <w:cnfStyle w:val="000000000000" w:firstRow="0" w:lastRow="0" w:firstColumn="0" w:lastColumn="0" w:oddVBand="0" w:evenVBand="0" w:oddHBand="0" w:evenHBand="0" w:firstRowFirstColumn="0" w:firstRowLastColumn="0" w:lastRowFirstColumn="0" w:lastRowLastColumn="0"/>
+              <w:rPr>
+                <w:rFonts w:ascii="Calibri" w:eastAsia="Times New Roman" w:hAnsi="Calibri" w:cs="Calibri"/>
+                <w:color w:val="000000"/>
+                <w:sz w:val="22"/>
+                <w:lang w:eastAsia="en-AU"/>
+              </w:rPr>
+            </w:pPr>
+            <w:r>
+              <w:rPr>
+                <w:rFonts w:ascii="Calibri" w:eastAsia="Times New Roman" w:hAnsi="Calibri" w:cs="Calibri"/>
+                <w:color w:val="000000"/>
+                <w:sz w:val="22"/>
+                <w:lang w:eastAsia="en-AU"/>
+              </w:rPr>
+              <w:t>Toothpaste</w:t>
+            </w:r>
+          </w:p>
+        </w:tc>
+        <w:tc>
+          <w:tcPr>
+            <w:tcW w:w="940" w:type="dxa"/>
+            <w:noWrap/>
+            <w:hideMark/>
+          </w:tcPr>
+          <w:p>
+            <w:pPr>
+              <w:spacing w:after="0" w:line="240" w:lineRule="auto"/>
+              <w:jc w:val="right"/>
+              <w:cnfStyle w:val="000000000000" w:firstRow="0" w:lastRow="0" w:firstColumn="0" w:lastColumn="0" w:oddVBand="0" w:evenVBand="0" w:oddHBand="0" w:evenHBand="0" w:firstRowFirstColumn="0" w:firstRowLastColumn="0" w:lastRowFirstColumn="0" w:lastRowLastColumn="0"/>
+              <w:rPr>
+                <w:rFonts w:ascii="Calibri" w:eastAsia="Times New Roman" w:hAnsi="Calibri" w:cs="Calibri"/>
+                <w:color w:val="000000"/>
+                <w:sz w:val="22"/>
+                <w:lang w:eastAsia="en-AU"/>
+              </w:rPr>
+            </w:pPr>
+            <w:r>
+              <w:rPr>
+                <w:rFonts w:ascii="Calibri" w:eastAsia="Times New Roman" w:hAnsi="Calibri" w:cs="Calibri"/>
+                <w:color w:val="000000"/>
+                <w:sz w:val="22"/>
+                <w:lang w:eastAsia="en-AU"/>
+              </w:rPr>
+              <w:t>0.01139</w:t>
+            </w:r>
+          </w:p>
+        </w:tc>
+        <w:tc>
+          <w:tcPr>
+            <w:tcW w:w="1040" w:type="dxa"/>
+            <w:noWrap/>
+            <w:hideMark/>
+          </w:tcPr>
+          <w:p>
+            <w:pPr>
+              <w:spacing w:after="0" w:line="240" w:lineRule="auto"/>
+              <w:jc w:val="right"/>
+              <w:cnfStyle w:val="000000000000" w:firstRow="0" w:lastRow="0" w:firstColumn="0" w:lastColumn="0" w:oddVBand="0" w:evenVBand="0" w:oddHBand="0" w:evenHBand="0" w:firstRowFirstColumn="0" w:firstRowLastColumn="0" w:lastRowFirstColumn="0" w:lastRowLastColumn="0"/>
+              <w:rPr>
+                <w:rFonts w:ascii="Calibri" w:eastAsia="Times New Roman" w:hAnsi="Calibri" w:cs="Calibri"/>
+                <w:color w:val="000000"/>
+                <w:sz w:val="22"/>
+                <w:lang w:eastAsia="en-AU"/>
+              </w:rPr>
+            </w:pPr>
+            <w:r>
+              <w:rPr>
+                <w:rFonts w:ascii="Calibri" w:eastAsia="Times New Roman" w:hAnsi="Calibri" w:cs="Calibri"/>
+                <w:color w:val="000000"/>
+                <w:sz w:val="22"/>
+                <w:lang w:eastAsia="en-AU"/>
+              </w:rPr>
+              <w:t>0.344995</w:t>
+            </w:r>
+          </w:p>
+        </w:tc>
+        <w:tc>
+          <w:tcPr>
+            <w:tcW w:w="960" w:type="dxa"/>
+            <w:noWrap/>
+            <w:hideMark/>
+          </w:tcPr>
+          <w:p>
+            <w:pPr>
+              <w:spacing w:after="0" w:line="240" w:lineRule="auto"/>
+              <w:jc w:val="right"/>
+              <w:cnfStyle w:val="000000000000" w:firstRow="0" w:lastRow="0" w:firstColumn="0" w:lastColumn="0" w:oddVBand="0" w:evenVBand="0" w:oddHBand="0" w:evenHBand="0" w:firstRowFirstColumn="0" w:firstRowLastColumn="0" w:lastRowFirstColumn="0" w:lastRowLastColumn="0"/>
+              <w:rPr>
+                <w:rFonts w:ascii="Calibri" w:eastAsia="Times New Roman" w:hAnsi="Calibri" w:cs="Calibri"/>
+                <w:color w:val="000000"/>
+                <w:sz w:val="22"/>
+                <w:lang w:eastAsia="en-AU"/>
+              </w:rPr>
+            </w:pPr>
+            <w:r>
+              <w:rPr>
+                <w:rFonts w:ascii="Calibri" w:eastAsia="Times New Roman" w:hAnsi="Calibri" w:cs="Calibri"/>
+                <w:color w:val="000000"/>
+                <w:sz w:val="22"/>
+                <w:lang w:eastAsia="en-AU"/>
+              </w:rPr>
+              <w:t>2.150505</w:t>
+            </w:r>
+          </w:p>
+        </w:tc>
+      </w:tr>
+      <w:tr>
+        <w:trPr>
+          <w:cnfStyle w:val="000000100000" w:firstRow="0" w:lastRow="0" w:firstColumn="0" w:lastColumn="0" w:oddVBand="0" w:evenVBand="0" w:oddHBand="1" w:evenHBand="0" w:firstRowFirstColumn="0" w:firstRowLastColumn="0" w:lastRowFirstColumn="0" w:lastRowLastColumn="0"/>
+          <w:trHeight w:val="300"/>
+          <w:jc w:val="center"/>
+        </w:trPr>
+        <w:tc>
+          <w:tcPr>
+            <w:cnfStyle w:val="001000000000" w:firstRow="0" w:lastRow="0" w:firstColumn="1" w:lastColumn="0" w:oddVBand="0" w:evenVBand="0" w:oddHBand="0" w:evenHBand="0" w:firstRowFirstColumn="0" w:firstRowLastColumn="0" w:lastRowFirstColumn="0" w:lastRowLastColumn="0"/>
+            <w:tcW w:w="320" w:type="dxa"/>
+            <w:noWrap/>
+            <w:hideMark/>
+          </w:tcPr>
+          <w:p>
+            <w:pPr>
+              <w:spacing w:after="0" w:line="240" w:lineRule="auto"/>
+              <w:jc w:val="right"/>
+              <w:rPr>
+                <w:rFonts w:ascii="Calibri" w:eastAsia="Times New Roman" w:hAnsi="Calibri" w:cs="Calibri"/>
+                <w:color w:val="000000"/>
+                <w:sz w:val="22"/>
+                <w:lang w:eastAsia="en-AU"/>
+              </w:rPr>
+            </w:pPr>
+            <w:r>
+              <w:rPr>
+                <w:rFonts w:ascii="Calibri" w:eastAsia="Times New Roman" w:hAnsi="Calibri" w:cs="Calibri"/>
+                <w:color w:val="000000"/>
+                <w:sz w:val="22"/>
+                <w:lang w:eastAsia="en-AU"/>
+              </w:rPr>
+              <w:t>64</w:t>
+            </w:r>
+          </w:p>
+        </w:tc>
+        <w:tc>
+          <w:tcPr>
+            <w:tcW w:w="2500" w:type="dxa"/>
+            <w:noWrap/>
+            <w:hideMark/>
+          </w:tcPr>
+          <w:p>
+            <w:pPr>
+              <w:spacing w:after="0" w:line="240" w:lineRule="auto"/>
+              <w:cnfStyle w:val="000000100000" w:firstRow="0" w:lastRow="0" w:firstColumn="0" w:lastColumn="0" w:oddVBand="0" w:evenVBand="0" w:oddHBand="1" w:evenHBand="0" w:firstRowFirstColumn="0" w:firstRowLastColumn="0" w:lastRowFirstColumn="0" w:lastRowLastColumn="0"/>
+              <w:rPr>
+                <w:rFonts w:ascii="Calibri" w:eastAsia="Times New Roman" w:hAnsi="Calibri" w:cs="Calibri"/>
+                <w:color w:val="000000"/>
+                <w:sz w:val="22"/>
+                <w:lang w:eastAsia="en-AU"/>
+              </w:rPr>
+            </w:pPr>
+            <w:proofErr w:type="spellStart"/>
+            <w:proofErr w:type="gramStart"/>
+            <w:r>
+              <w:rPr>
+                <w:rFonts w:ascii="Calibri" w:eastAsia="Times New Roman" w:hAnsi="Calibri" w:cs="Calibri"/>
+                <w:color w:val="000000"/>
+                <w:sz w:val="22"/>
+                <w:lang w:eastAsia="en-AU"/>
+              </w:rPr>
+              <w:t>Toothpaste,Candy</w:t>
+            </w:r>
+            <w:proofErr w:type="spellEnd"/>
+            <w:proofErr w:type="gramEnd"/>
+            <w:r>
+              <w:rPr>
+                <w:rFonts w:ascii="Calibri" w:eastAsia="Times New Roman" w:hAnsi="Calibri" w:cs="Calibri"/>
+                <w:color w:val="000000"/>
+                <w:sz w:val="22"/>
+                <w:lang w:eastAsia="en-AU"/>
+              </w:rPr>
+              <w:t xml:space="preserve"> Bar</w:t>
+            </w:r>
+          </w:p>
+        </w:tc>
+        <w:tc>
+          <w:tcPr>
+            <w:tcW w:w="1480" w:type="dxa"/>
+            <w:noWrap/>
+            <w:hideMark/>
+          </w:tcPr>
+          <w:p>
+            <w:pPr>
+              <w:spacing w:after="0" w:line="240" w:lineRule="auto"/>
+              <w:cnfStyle w:val="000000100000" w:firstRow="0" w:lastRow="0" w:firstColumn="0" w:lastColumn="0" w:oddVBand="0" w:evenVBand="0" w:oddHBand="1" w:evenHBand="0" w:firstRowFirstColumn="0" w:firstRowLastColumn="0" w:lastRowFirstColumn="0" w:lastRowLastColumn="0"/>
+              <w:rPr>
+                <w:rFonts w:ascii="Calibri" w:eastAsia="Times New Roman" w:hAnsi="Calibri" w:cs="Calibri"/>
+                <w:color w:val="000000"/>
+                <w:sz w:val="22"/>
+                <w:lang w:eastAsia="en-AU"/>
+              </w:rPr>
+            </w:pPr>
+            <w:r>
+              <w:rPr>
+                <w:rFonts w:ascii="Calibri" w:eastAsia="Times New Roman" w:hAnsi="Calibri" w:cs="Calibri"/>
+                <w:color w:val="000000"/>
+                <w:sz w:val="22"/>
+                <w:lang w:eastAsia="en-AU"/>
+              </w:rPr>
+              <w:t>Pencils</w:t>
+            </w:r>
+          </w:p>
+        </w:tc>
+        <w:tc>
+          <w:tcPr>
+            <w:tcW w:w="940" w:type="dxa"/>
+            <w:noWrap/>
+            <w:hideMark/>
+          </w:tcPr>
+          <w:p>
+            <w:pPr>
+              <w:spacing w:after="0" w:line="240" w:lineRule="auto"/>
+              <w:jc w:val="right"/>
+              <w:cnfStyle w:val="000000100000" w:firstRow="0" w:lastRow="0" w:firstColumn="0" w:lastColumn="0" w:oddVBand="0" w:evenVBand="0" w:oddHBand="1" w:evenHBand="0" w:firstRowFirstColumn="0" w:firstRowLastColumn="0" w:lastRowFirstColumn="0" w:lastRowLastColumn="0"/>
+              <w:rPr>
+                <w:rFonts w:ascii="Calibri" w:eastAsia="Times New Roman" w:hAnsi="Calibri" w:cs="Calibri"/>
+                <w:color w:val="000000"/>
+                <w:sz w:val="22"/>
+                <w:lang w:eastAsia="en-AU"/>
+              </w:rPr>
+            </w:pPr>
+            <w:r>
+              <w:rPr>
+                <w:rFonts w:ascii="Calibri" w:eastAsia="Times New Roman" w:hAnsi="Calibri" w:cs="Calibri"/>
+                <w:color w:val="000000"/>
+                <w:sz w:val="22"/>
+                <w:lang w:eastAsia="en-AU"/>
+              </w:rPr>
+              <w:t>0.01139</w:t>
+            </w:r>
+          </w:p>
+        </w:tc>
+        <w:tc>
+          <w:tcPr>
+            <w:tcW w:w="1040" w:type="dxa"/>
+            <w:noWrap/>
+            <w:hideMark/>
+          </w:tcPr>
+          <w:p>
+            <w:pPr>
+              <w:spacing w:after="0" w:line="240" w:lineRule="auto"/>
+              <w:jc w:val="right"/>
+              <w:cnfStyle w:val="000000100000" w:firstRow="0" w:lastRow="0" w:firstColumn="0" w:lastColumn="0" w:oddVBand="0" w:evenVBand="0" w:oddHBand="1" w:evenHBand="0" w:firstRowFirstColumn="0" w:firstRowLastColumn="0" w:lastRowFirstColumn="0" w:lastRowLastColumn="0"/>
+              <w:rPr>
+                <w:rFonts w:ascii="Calibri" w:eastAsia="Times New Roman" w:hAnsi="Calibri" w:cs="Calibri"/>
+                <w:color w:val="000000"/>
+                <w:sz w:val="22"/>
+                <w:lang w:eastAsia="en-AU"/>
+              </w:rPr>
+            </w:pPr>
+            <w:r>
+              <w:rPr>
+                <w:rFonts w:ascii="Calibri" w:eastAsia="Times New Roman" w:hAnsi="Calibri" w:cs="Calibri"/>
+                <w:color w:val="000000"/>
+                <w:sz w:val="22"/>
+                <w:lang w:eastAsia="en-AU"/>
+              </w:rPr>
+              <w:t>0.286325</w:t>
+            </w:r>
+          </w:p>
+        </w:tc>
+        <w:tc>
+          <w:tcPr>
+            <w:tcW w:w="960" w:type="dxa"/>
+            <w:noWrap/>
+            <w:hideMark/>
+          </w:tcPr>
+          <w:p>
+            <w:pPr>
+              <w:spacing w:after="0" w:line="240" w:lineRule="auto"/>
+              <w:jc w:val="right"/>
+              <w:cnfStyle w:val="000000100000" w:firstRow="0" w:lastRow="0" w:firstColumn="0" w:lastColumn="0" w:oddVBand="0" w:evenVBand="0" w:oddHBand="1" w:evenHBand="0" w:firstRowFirstColumn="0" w:firstRowLastColumn="0" w:lastRowFirstColumn="0" w:lastRowLastColumn="0"/>
+              <w:rPr>
+                <w:rFonts w:ascii="Calibri" w:eastAsia="Times New Roman" w:hAnsi="Calibri" w:cs="Calibri"/>
+                <w:color w:val="000000"/>
+                <w:sz w:val="22"/>
+                <w:lang w:eastAsia="en-AU"/>
+              </w:rPr>
+            </w:pPr>
+            <w:r>
+              <w:rPr>
+                <w:rFonts w:ascii="Calibri" w:eastAsia="Times New Roman" w:hAnsi="Calibri" w:cs="Calibri"/>
+                <w:color w:val="000000"/>
+                <w:sz w:val="22"/>
+                <w:lang w:eastAsia="en-AU"/>
+              </w:rPr>
+              <w:t>2.122103</w:t>
+            </w:r>
+          </w:p>
+        </w:tc>
+      </w:tr>
+      <w:tr>
+        <w:trPr>
+          <w:trHeight w:val="300"/>
+          <w:jc w:val="center"/>
+        </w:trPr>
+        <w:tc>
+          <w:tcPr>
+            <w:cnfStyle w:val="001000000000" w:firstRow="0" w:lastRow="0" w:firstColumn="1" w:lastColumn="0" w:oddVBand="0" w:evenVBand="0" w:oddHBand="0" w:evenHBand="0" w:firstRowFirstColumn="0" w:firstRowLastColumn="0" w:lastRowFirstColumn="0" w:lastRowLastColumn="0"/>
+            <w:tcW w:w="320" w:type="dxa"/>
+            <w:noWrap/>
+            <w:hideMark/>
+          </w:tcPr>
+          <w:p>
+            <w:pPr>
+              <w:spacing w:after="0" w:line="240" w:lineRule="auto"/>
+              <w:jc w:val="right"/>
+              <w:rPr>
+                <w:rFonts w:ascii="Calibri" w:eastAsia="Times New Roman" w:hAnsi="Calibri" w:cs="Calibri"/>
+                <w:color w:val="000000"/>
+                <w:sz w:val="22"/>
+                <w:lang w:eastAsia="en-AU"/>
+              </w:rPr>
+            </w:pPr>
+            <w:r>
+              <w:rPr>
+                <w:rFonts w:ascii="Calibri" w:eastAsia="Times New Roman" w:hAnsi="Calibri" w:cs="Calibri"/>
+                <w:color w:val="000000"/>
+                <w:sz w:val="22"/>
+                <w:lang w:eastAsia="en-AU"/>
+              </w:rPr>
+              <w:t>60</w:t>
+            </w:r>
+          </w:p>
+        </w:tc>
+        <w:tc>
+          <w:tcPr>
+            <w:tcW w:w="2500" w:type="dxa"/>
+            <w:noWrap/>
+            <w:hideMark/>
+          </w:tcPr>
+          <w:p>
+            <w:pPr>
+              <w:spacing w:after="0" w:line="240" w:lineRule="auto"/>
+              <w:cnfStyle w:val="000000000000" w:firstRow="0" w:lastRow="0" w:firstColumn="0" w:lastColumn="0" w:oddVBand="0" w:evenVBand="0" w:oddHBand="0" w:evenHBand="0" w:firstRowFirstColumn="0" w:firstRowLastColumn="0" w:lastRowFirstColumn="0" w:lastRowLastColumn="0"/>
+              <w:rPr>
+                <w:rFonts w:ascii="Calibri" w:eastAsia="Times New Roman" w:hAnsi="Calibri" w:cs="Calibri"/>
+                <w:color w:val="000000"/>
+                <w:sz w:val="22"/>
+                <w:lang w:eastAsia="en-AU"/>
+              </w:rPr>
+            </w:pPr>
+            <w:r>
+              <w:rPr>
+                <w:rFonts w:ascii="Calibri" w:eastAsia="Times New Roman" w:hAnsi="Calibri" w:cs="Calibri"/>
+                <w:color w:val="000000"/>
+                <w:sz w:val="22"/>
+                <w:lang w:eastAsia="en-AU"/>
+              </w:rPr>
+              <w:t xml:space="preserve">Candy </w:t>
+            </w:r>
+            <w:proofErr w:type="spellStart"/>
+            <w:proofErr w:type="gramStart"/>
+            <w:r>
+              <w:rPr>
+                <w:rFonts w:ascii="Calibri" w:eastAsia="Times New Roman" w:hAnsi="Calibri" w:cs="Calibri"/>
+                <w:color w:val="000000"/>
+                <w:sz w:val="22"/>
+                <w:lang w:eastAsia="en-AU"/>
+              </w:rPr>
+              <w:t>Bar,Magazine</w:t>
+            </w:r>
+            <w:proofErr w:type="spellEnd"/>
+            <w:proofErr w:type="gramEnd"/>
+          </w:p>
+        </w:tc>
+        <w:tc>
+          <w:tcPr>
+            <w:tcW w:w="1480" w:type="dxa"/>
+            <w:noWrap/>
+            <w:hideMark/>
+          </w:tcPr>
+          <w:p>
+            <w:pPr>
+              <w:spacing w:after="0" w:line="240" w:lineRule="auto"/>
+              <w:cnfStyle w:val="000000000000" w:firstRow="0" w:lastRow="0" w:firstColumn="0" w:lastColumn="0" w:oddVBand="0" w:evenVBand="0" w:oddHBand="0" w:evenHBand="0" w:firstRowFirstColumn="0" w:firstRowLastColumn="0" w:lastRowFirstColumn="0" w:lastRowLastColumn="0"/>
+              <w:rPr>
+                <w:rFonts w:ascii="Calibri" w:eastAsia="Times New Roman" w:hAnsi="Calibri" w:cs="Calibri"/>
+                <w:color w:val="000000"/>
+                <w:sz w:val="22"/>
+                <w:lang w:eastAsia="en-AU"/>
+              </w:rPr>
+            </w:pPr>
+            <w:r>
+              <w:rPr>
+                <w:rFonts w:ascii="Calibri" w:eastAsia="Times New Roman" w:hAnsi="Calibri" w:cs="Calibri"/>
+                <w:color w:val="000000"/>
+                <w:sz w:val="22"/>
+                <w:lang w:eastAsia="en-AU"/>
+              </w:rPr>
+              <w:t>Toothpaste</w:t>
+            </w:r>
+          </w:p>
+        </w:tc>
+        <w:tc>
+          <w:tcPr>
+            <w:tcW w:w="940" w:type="dxa"/>
+            <w:noWrap/>
+            <w:hideMark/>
+          </w:tcPr>
+          <w:p>
+            <w:pPr>
+              <w:spacing w:after="0" w:line="240" w:lineRule="auto"/>
+              <w:jc w:val="right"/>
+              <w:cnfStyle w:val="000000000000" w:firstRow="0" w:lastRow="0" w:firstColumn="0" w:lastColumn="0" w:oddVBand="0" w:evenVBand="0" w:oddHBand="0" w:evenHBand="0" w:firstRowFirstColumn="0" w:firstRowLastColumn="0" w:lastRowFirstColumn="0" w:lastRowLastColumn="0"/>
+              <w:rPr>
+                <w:rFonts w:ascii="Calibri" w:eastAsia="Times New Roman" w:hAnsi="Calibri" w:cs="Calibri"/>
+                <w:color w:val="000000"/>
+                <w:sz w:val="22"/>
+                <w:lang w:eastAsia="en-AU"/>
+              </w:rPr>
+            </w:pPr>
+            <w:r>
+              <w:rPr>
+                <w:rFonts w:ascii="Calibri" w:eastAsia="Times New Roman" w:hAnsi="Calibri" w:cs="Calibri"/>
+                <w:color w:val="000000"/>
+                <w:sz w:val="22"/>
+                <w:lang w:eastAsia="en-AU"/>
+              </w:rPr>
+              <w:t>0.01372</w:t>
+            </w:r>
+          </w:p>
+        </w:tc>
+        <w:tc>
+          <w:tcPr>
+            <w:tcW w:w="1040" w:type="dxa"/>
+            <w:noWrap/>
+            <w:hideMark/>
+          </w:tcPr>
+          <w:p>
+            <w:pPr>
+              <w:spacing w:after="0" w:line="240" w:lineRule="auto"/>
+              <w:jc w:val="right"/>
+              <w:cnfStyle w:val="000000000000" w:firstRow="0" w:lastRow="0" w:firstColumn="0" w:lastColumn="0" w:oddVBand="0" w:evenVBand="0" w:oddHBand="0" w:evenHBand="0" w:firstRowFirstColumn="0" w:firstRowLastColumn="0" w:lastRowFirstColumn="0" w:lastRowLastColumn="0"/>
+              <w:rPr>
+                <w:rFonts w:ascii="Calibri" w:eastAsia="Times New Roman" w:hAnsi="Calibri" w:cs="Calibri"/>
+                <w:color w:val="000000"/>
+                <w:sz w:val="22"/>
+                <w:lang w:eastAsia="en-AU"/>
+              </w:rPr>
+            </w:pPr>
+            <w:r>
+              <w:rPr>
+                <w:rFonts w:ascii="Calibri" w:eastAsia="Times New Roman" w:hAnsi="Calibri" w:cs="Calibri"/>
+                <w:color w:val="000000"/>
+                <w:sz w:val="22"/>
+                <w:lang w:eastAsia="en-AU"/>
+              </w:rPr>
+              <w:t>0.338473</w:t>
+            </w:r>
+          </w:p>
+        </w:tc>
+        <w:tc>
+          <w:tcPr>
+            <w:tcW w:w="960" w:type="dxa"/>
+            <w:noWrap/>
+            <w:hideMark/>
+          </w:tcPr>
+          <w:p>
+            <w:pPr>
+              <w:spacing w:after="0" w:line="240" w:lineRule="auto"/>
+              <w:jc w:val="right"/>
+              <w:cnfStyle w:val="000000000000" w:firstRow="0" w:lastRow="0" w:firstColumn="0" w:lastColumn="0" w:oddVBand="0" w:evenVBand="0" w:oddHBand="0" w:evenHBand="0" w:firstRowFirstColumn="0" w:firstRowLastColumn="0" w:lastRowFirstColumn="0" w:lastRowLastColumn="0"/>
+              <w:rPr>
+                <w:rFonts w:ascii="Calibri" w:eastAsia="Times New Roman" w:hAnsi="Calibri" w:cs="Calibri"/>
+                <w:color w:val="000000"/>
+                <w:sz w:val="22"/>
+                <w:lang w:eastAsia="en-AU"/>
+              </w:rPr>
+            </w:pPr>
+            <w:r>
+              <w:rPr>
+                <w:rFonts w:ascii="Calibri" w:eastAsia="Times New Roman" w:hAnsi="Calibri" w:cs="Calibri"/>
+                <w:color w:val="000000"/>
+                <w:sz w:val="22"/>
+                <w:lang w:eastAsia="en-AU"/>
+              </w:rPr>
+              <w:t>2.109851</w:t>
+            </w:r>
+          </w:p>
+        </w:tc>
+      </w:tr>
+      <w:tr>
+        <w:trPr>
+          <w:cnfStyle w:val="000000100000" w:firstRow="0" w:lastRow="0" w:firstColumn="0" w:lastColumn="0" w:oddVBand="0" w:evenVBand="0" w:oddHBand="1" w:evenHBand="0" w:firstRowFirstColumn="0" w:firstRowLastColumn="0" w:lastRowFirstColumn="0" w:lastRowLastColumn="0"/>
+          <w:trHeight w:val="300"/>
+          <w:jc w:val="center"/>
+        </w:trPr>
+        <w:tc>
+          <w:tcPr>
+            <w:cnfStyle w:val="001000000000" w:firstRow="0" w:lastRow="0" w:firstColumn="1" w:lastColumn="0" w:oddVBand="0" w:evenVBand="0" w:oddHBand="0" w:evenHBand="0" w:firstRowFirstColumn="0" w:firstRowLastColumn="0" w:lastRowFirstColumn="0" w:lastRowLastColumn="0"/>
+            <w:tcW w:w="320" w:type="dxa"/>
+            <w:noWrap/>
+            <w:hideMark/>
+          </w:tcPr>
+          <w:p>
+            <w:pPr>
+              <w:spacing w:after="0" w:line="240" w:lineRule="auto"/>
+              <w:jc w:val="right"/>
+              <w:rPr>
+                <w:rFonts w:ascii="Calibri" w:eastAsia="Times New Roman" w:hAnsi="Calibri" w:cs="Calibri"/>
+                <w:color w:val="000000"/>
+                <w:sz w:val="22"/>
+                <w:lang w:eastAsia="en-AU"/>
+              </w:rPr>
+            </w:pPr>
+            <w:r>
+              <w:rPr>
+                <w:rFonts w:ascii="Calibri" w:eastAsia="Times New Roman" w:hAnsi="Calibri" w:cs="Calibri"/>
+                <w:color w:val="000000"/>
+                <w:sz w:val="22"/>
+                <w:lang w:eastAsia="en-AU"/>
+              </w:rPr>
+              <w:lastRenderedPageBreak/>
+              <w:t>54</w:t>
+            </w:r>
+          </w:p>
+        </w:tc>
+        <w:tc>
+          <w:tcPr>
+            <w:tcW w:w="2500" w:type="dxa"/>
+            <w:noWrap/>
+            <w:hideMark/>
+          </w:tcPr>
+          <w:p>
+            <w:pPr>
+              <w:spacing w:after="0" w:line="240" w:lineRule="auto"/>
+              <w:cnfStyle w:val="000000100000" w:firstRow="0" w:lastRow="0" w:firstColumn="0" w:lastColumn="0" w:oddVBand="0" w:evenVBand="0" w:oddHBand="1" w:evenHBand="0" w:firstRowFirstColumn="0" w:firstRowLastColumn="0" w:lastRowFirstColumn="0" w:lastRowLastColumn="0"/>
+              <w:rPr>
+                <w:rFonts w:ascii="Calibri" w:eastAsia="Times New Roman" w:hAnsi="Calibri" w:cs="Calibri"/>
+                <w:color w:val="000000"/>
+                <w:sz w:val="22"/>
+                <w:lang w:eastAsia="en-AU"/>
+              </w:rPr>
+            </w:pPr>
+            <w:r>
+              <w:rPr>
+                <w:rFonts w:ascii="Calibri" w:eastAsia="Times New Roman" w:hAnsi="Calibri" w:cs="Calibri"/>
+                <w:color w:val="000000"/>
+                <w:sz w:val="22"/>
+                <w:lang w:eastAsia="en-AU"/>
+              </w:rPr>
+              <w:t xml:space="preserve">Greeting </w:t>
+            </w:r>
+            <w:proofErr w:type="spellStart"/>
+            <w:proofErr w:type="gramStart"/>
+            <w:r>
+              <w:rPr>
+                <w:rFonts w:ascii="Calibri" w:eastAsia="Times New Roman" w:hAnsi="Calibri" w:cs="Calibri"/>
+                <w:color w:val="000000"/>
+                <w:sz w:val="22"/>
+                <w:lang w:eastAsia="en-AU"/>
+              </w:rPr>
+              <w:t>Cards,Candy</w:t>
+            </w:r>
+            <w:proofErr w:type="spellEnd"/>
+            <w:proofErr w:type="gramEnd"/>
+            <w:r>
+              <w:rPr>
+                <w:rFonts w:ascii="Calibri" w:eastAsia="Times New Roman" w:hAnsi="Calibri" w:cs="Calibri"/>
+                <w:color w:val="000000"/>
+                <w:sz w:val="22"/>
+                <w:lang w:eastAsia="en-AU"/>
+              </w:rPr>
+              <w:t xml:space="preserve"> Bar</w:t>
+            </w:r>
+          </w:p>
+        </w:tc>
+        <w:tc>
+          <w:tcPr>
+            <w:tcW w:w="1480" w:type="dxa"/>
+            <w:noWrap/>
+            <w:hideMark/>
+          </w:tcPr>
+          <w:p>
+            <w:pPr>
+              <w:spacing w:after="0" w:line="240" w:lineRule="auto"/>
+              <w:cnfStyle w:val="000000100000" w:firstRow="0" w:lastRow="0" w:firstColumn="0" w:lastColumn="0" w:oddVBand="0" w:evenVBand="0" w:oddHBand="1" w:evenHBand="0" w:firstRowFirstColumn="0" w:firstRowLastColumn="0" w:lastRowFirstColumn="0" w:lastRowLastColumn="0"/>
+              <w:rPr>
+                <w:rFonts w:ascii="Calibri" w:eastAsia="Times New Roman" w:hAnsi="Calibri" w:cs="Calibri"/>
+                <w:color w:val="000000"/>
+                <w:sz w:val="22"/>
+                <w:lang w:eastAsia="en-AU"/>
+              </w:rPr>
+            </w:pPr>
+            <w:r>
+              <w:rPr>
+                <w:rFonts w:ascii="Calibri" w:eastAsia="Times New Roman" w:hAnsi="Calibri" w:cs="Calibri"/>
+                <w:color w:val="000000"/>
+                <w:sz w:val="22"/>
+                <w:lang w:eastAsia="en-AU"/>
+              </w:rPr>
+              <w:t>Toothpaste</w:t>
+            </w:r>
+          </w:p>
+        </w:tc>
+        <w:tc>
+          <w:tcPr>
+            <w:tcW w:w="940" w:type="dxa"/>
+            <w:noWrap/>
+            <w:hideMark/>
+          </w:tcPr>
+          <w:p>
+            <w:pPr>
+              <w:spacing w:after="0" w:line="240" w:lineRule="auto"/>
+              <w:jc w:val="right"/>
+              <w:cnfStyle w:val="000000100000" w:firstRow="0" w:lastRow="0" w:firstColumn="0" w:lastColumn="0" w:oddVBand="0" w:evenVBand="0" w:oddHBand="1" w:evenHBand="0" w:firstRowFirstColumn="0" w:firstRowLastColumn="0" w:lastRowFirstColumn="0" w:lastRowLastColumn="0"/>
+              <w:rPr>
+                <w:rFonts w:ascii="Calibri" w:eastAsia="Times New Roman" w:hAnsi="Calibri" w:cs="Calibri"/>
+                <w:color w:val="000000"/>
+                <w:sz w:val="22"/>
+                <w:lang w:eastAsia="en-AU"/>
+              </w:rPr>
+            </w:pPr>
+            <w:r>
+              <w:rPr>
+                <w:rFonts w:ascii="Calibri" w:eastAsia="Times New Roman" w:hAnsi="Calibri" w:cs="Calibri"/>
+                <w:color w:val="000000"/>
+                <w:sz w:val="22"/>
+                <w:lang w:eastAsia="en-AU"/>
+              </w:rPr>
+              <w:t>0.013175</w:t>
+            </w:r>
+          </w:p>
+        </w:tc>
+        <w:tc>
+          <w:tcPr>
+            <w:tcW w:w="1040" w:type="dxa"/>
+            <w:noWrap/>
+            <w:hideMark/>
+          </w:tcPr>
+          <w:p>
+            <w:pPr>
+              <w:spacing w:after="0" w:line="240" w:lineRule="auto"/>
+              <w:jc w:val="right"/>
+              <w:cnfStyle w:val="000000100000" w:firstRow="0" w:lastRow="0" w:firstColumn="0" w:lastColumn="0" w:oddVBand="0" w:evenVBand="0" w:oddHBand="1" w:evenHBand="0" w:firstRowFirstColumn="0" w:firstRowLastColumn="0" w:lastRowFirstColumn="0" w:lastRowLastColumn="0"/>
+              <w:rPr>
+                <w:rFonts w:ascii="Calibri" w:eastAsia="Times New Roman" w:hAnsi="Calibri" w:cs="Calibri"/>
+                <w:color w:val="000000"/>
+                <w:sz w:val="22"/>
+                <w:lang w:eastAsia="en-AU"/>
+              </w:rPr>
+            </w:pPr>
+            <w:r>
+              <w:rPr>
+                <w:rFonts w:ascii="Calibri" w:eastAsia="Times New Roman" w:hAnsi="Calibri" w:cs="Calibri"/>
+                <w:color w:val="000000"/>
+                <w:sz w:val="22"/>
+                <w:lang w:eastAsia="en-AU"/>
+              </w:rPr>
+              <w:t>0.301764</w:t>
+            </w:r>
+          </w:p>
+        </w:tc>
+        <w:tc>
+          <w:tcPr>
+            <w:tcW w:w="960" w:type="dxa"/>
+            <w:noWrap/>
+            <w:hideMark/>
+          </w:tcPr>
+          <w:p>
+            <w:pPr>
+              <w:spacing w:after="0" w:line="240" w:lineRule="auto"/>
+              <w:jc w:val="right"/>
+              <w:cnfStyle w:val="000000100000" w:firstRow="0" w:lastRow="0" w:firstColumn="0" w:lastColumn="0" w:oddVBand="0" w:evenVBand="0" w:oddHBand="1" w:evenHBand="0" w:firstRowFirstColumn="0" w:firstRowLastColumn="0" w:lastRowFirstColumn="0" w:lastRowLastColumn="0"/>
+              <w:rPr>
+                <w:rFonts w:ascii="Calibri" w:eastAsia="Times New Roman" w:hAnsi="Calibri" w:cs="Calibri"/>
+                <w:color w:val="000000"/>
+                <w:sz w:val="22"/>
+                <w:lang w:eastAsia="en-AU"/>
+              </w:rPr>
+            </w:pPr>
+            <w:r>
+              <w:rPr>
+                <w:rFonts w:ascii="Calibri" w:eastAsia="Times New Roman" w:hAnsi="Calibri" w:cs="Calibri"/>
+                <w:color w:val="000000"/>
+                <w:sz w:val="22"/>
+                <w:lang w:eastAsia="en-AU"/>
+              </w:rPr>
+              <w:t>1.881026</w:t>
+            </w:r>
+          </w:p>
+        </w:tc>
+      </w:tr>
+      <w:tr>
+        <w:trPr>
+          <w:trHeight w:val="300"/>
+          <w:jc w:val="center"/>
+        </w:trPr>
+        <w:tc>
+          <w:tcPr>
+            <w:cnfStyle w:val="001000000000" w:firstRow="0" w:lastRow="0" w:firstColumn="1" w:lastColumn="0" w:oddVBand="0" w:evenVBand="0" w:oddHBand="0" w:evenHBand="0" w:firstRowFirstColumn="0" w:firstRowLastColumn="0" w:lastRowFirstColumn="0" w:lastRowLastColumn="0"/>
+            <w:tcW w:w="320" w:type="dxa"/>
+            <w:noWrap/>
+            <w:hideMark/>
+          </w:tcPr>
+          <w:p>
+            <w:pPr>
+              <w:spacing w:after="0" w:line="240" w:lineRule="auto"/>
+              <w:jc w:val="right"/>
+              <w:rPr>
+                <w:rFonts w:ascii="Calibri" w:eastAsia="Times New Roman" w:hAnsi="Calibri" w:cs="Calibri"/>
+                <w:color w:val="000000"/>
+                <w:sz w:val="22"/>
+                <w:lang w:eastAsia="en-AU"/>
+              </w:rPr>
+            </w:pPr>
+            <w:r>
+              <w:rPr>
+                <w:rFonts w:ascii="Calibri" w:eastAsia="Times New Roman" w:hAnsi="Calibri" w:cs="Calibri"/>
+                <w:color w:val="000000"/>
+                <w:sz w:val="22"/>
+                <w:lang w:eastAsia="en-AU"/>
+              </w:rPr>
+              <w:t>17</w:t>
+            </w:r>
+          </w:p>
+        </w:tc>
+        <w:tc>
+          <w:tcPr>
+            <w:tcW w:w="2500" w:type="dxa"/>
+            <w:noWrap/>
+            <w:hideMark/>
+          </w:tcPr>
+          <w:p>
+            <w:pPr>
+              <w:spacing w:after="0" w:line="240" w:lineRule="auto"/>
+              <w:cnfStyle w:val="000000000000" w:firstRow="0" w:lastRow="0" w:firstColumn="0" w:lastColumn="0" w:oddVBand="0" w:evenVBand="0" w:oddHBand="0" w:evenHBand="0" w:firstRowFirstColumn="0" w:firstRowLastColumn="0" w:lastRowFirstColumn="0" w:lastRowLastColumn="0"/>
+              <w:rPr>
+                <w:rFonts w:ascii="Calibri" w:eastAsia="Times New Roman" w:hAnsi="Calibri" w:cs="Calibri"/>
+                <w:color w:val="000000"/>
+                <w:sz w:val="22"/>
+                <w:lang w:eastAsia="en-AU"/>
+              </w:rPr>
+            </w:pPr>
+            <w:r>
+              <w:rPr>
+                <w:rFonts w:ascii="Calibri" w:eastAsia="Times New Roman" w:hAnsi="Calibri" w:cs="Calibri"/>
+                <w:color w:val="000000"/>
+                <w:sz w:val="22"/>
+                <w:lang w:eastAsia="en-AU"/>
+              </w:rPr>
+              <w:t>Candy Bar</w:t>
+            </w:r>
+          </w:p>
+        </w:tc>
+        <w:tc>
+          <w:tcPr>
+            <w:tcW w:w="1480" w:type="dxa"/>
+            <w:noWrap/>
+            <w:hideMark/>
+          </w:tcPr>
+          <w:p>
+            <w:pPr>
+              <w:spacing w:after="0" w:line="240" w:lineRule="auto"/>
+              <w:cnfStyle w:val="000000000000" w:firstRow="0" w:lastRow="0" w:firstColumn="0" w:lastColumn="0" w:oddVBand="0" w:evenVBand="0" w:oddHBand="0" w:evenHBand="0" w:firstRowFirstColumn="0" w:firstRowLastColumn="0" w:lastRowFirstColumn="0" w:lastRowLastColumn="0"/>
+              <w:rPr>
+                <w:rFonts w:ascii="Calibri" w:eastAsia="Times New Roman" w:hAnsi="Calibri" w:cs="Calibri"/>
+                <w:color w:val="000000"/>
+                <w:sz w:val="22"/>
+                <w:lang w:eastAsia="en-AU"/>
+              </w:rPr>
+            </w:pPr>
+            <w:r>
+              <w:rPr>
+                <w:rFonts w:ascii="Calibri" w:eastAsia="Times New Roman" w:hAnsi="Calibri" w:cs="Calibri"/>
+                <w:color w:val="000000"/>
+                <w:sz w:val="22"/>
+                <w:lang w:eastAsia="en-AU"/>
+              </w:rPr>
+              <w:t>Greeting Cards</w:t>
+            </w:r>
+          </w:p>
+        </w:tc>
+        <w:tc>
+          <w:tcPr>
+            <w:tcW w:w="940" w:type="dxa"/>
+            <w:noWrap/>
+            <w:hideMark/>
+          </w:tcPr>
+          <w:p>
+            <w:pPr>
+              <w:spacing w:after="0" w:line="240" w:lineRule="auto"/>
+              <w:jc w:val="right"/>
+              <w:cnfStyle w:val="000000000000" w:firstRow="0" w:lastRow="0" w:firstColumn="0" w:lastColumn="0" w:oddVBand="0" w:evenVBand="0" w:oddHBand="0" w:evenHBand="0" w:firstRowFirstColumn="0" w:firstRowLastColumn="0" w:lastRowFirstColumn="0" w:lastRowLastColumn="0"/>
+              <w:rPr>
+                <w:rFonts w:ascii="Calibri" w:eastAsia="Times New Roman" w:hAnsi="Calibri" w:cs="Calibri"/>
+                <w:color w:val="000000"/>
+                <w:sz w:val="22"/>
+                <w:lang w:eastAsia="en-AU"/>
+              </w:rPr>
+            </w:pPr>
+            <w:r>
+              <w:rPr>
+                <w:rFonts w:ascii="Calibri" w:eastAsia="Times New Roman" w:hAnsi="Calibri" w:cs="Calibri"/>
+                <w:color w:val="000000"/>
+                <w:sz w:val="22"/>
+                <w:lang w:eastAsia="en-AU"/>
+              </w:rPr>
+              <w:t>0.04366</w:t>
+            </w:r>
+          </w:p>
+        </w:tc>
+        <w:tc>
+          <w:tcPr>
+            <w:tcW w:w="1040" w:type="dxa"/>
+            <w:noWrap/>
+            <w:hideMark/>
+          </w:tcPr>
+          <w:p>
+            <w:pPr>
+              <w:spacing w:after="0" w:line="240" w:lineRule="auto"/>
+              <w:jc w:val="right"/>
+              <w:cnfStyle w:val="000000000000" w:firstRow="0" w:lastRow="0" w:firstColumn="0" w:lastColumn="0" w:oddVBand="0" w:evenVBand="0" w:oddHBand="0" w:evenHBand="0" w:firstRowFirstColumn="0" w:firstRowLastColumn="0" w:lastRowFirstColumn="0" w:lastRowLastColumn="0"/>
+              <w:rPr>
+                <w:rFonts w:ascii="Calibri" w:eastAsia="Times New Roman" w:hAnsi="Calibri" w:cs="Calibri"/>
+                <w:color w:val="000000"/>
+                <w:sz w:val="22"/>
+                <w:lang w:eastAsia="en-AU"/>
+              </w:rPr>
+            </w:pPr>
+            <w:r>
+              <w:rPr>
+                <w:rFonts w:ascii="Calibri" w:eastAsia="Times New Roman" w:hAnsi="Calibri" w:cs="Calibri"/>
+                <w:color w:val="000000"/>
+                <w:sz w:val="22"/>
+                <w:lang w:eastAsia="en-AU"/>
+              </w:rPr>
+              <w:t>0.255314</w:t>
+            </w:r>
+          </w:p>
+        </w:tc>
+        <w:tc>
+          <w:tcPr>
+            <w:tcW w:w="960" w:type="dxa"/>
+            <w:noWrap/>
+            <w:hideMark/>
+          </w:tcPr>
+          <w:p>
+            <w:pPr>
+              <w:spacing w:after="0" w:line="240" w:lineRule="auto"/>
+              <w:jc w:val="right"/>
+              <w:cnfStyle w:val="000000000000" w:firstRow="0" w:lastRow="0" w:firstColumn="0" w:lastColumn="0" w:oddVBand="0" w:evenVBand="0" w:oddHBand="0" w:evenHBand="0" w:firstRowFirstColumn="0" w:firstRowLastColumn="0" w:lastRowFirstColumn="0" w:lastRowLastColumn="0"/>
+              <w:rPr>
+                <w:rFonts w:ascii="Calibri" w:eastAsia="Times New Roman" w:hAnsi="Calibri" w:cs="Calibri"/>
+                <w:color w:val="000000"/>
+                <w:sz w:val="22"/>
+                <w:lang w:eastAsia="en-AU"/>
+              </w:rPr>
+            </w:pPr>
+            <w:r>
+              <w:rPr>
+                <w:rFonts w:ascii="Calibri" w:eastAsia="Times New Roman" w:hAnsi="Calibri" w:cs="Calibri"/>
+                <w:color w:val="000000"/>
+                <w:sz w:val="22"/>
+                <w:lang w:eastAsia="en-AU"/>
+              </w:rPr>
+              <w:t>1.738191</w:t>
+            </w:r>
+          </w:p>
+        </w:tc>
+      </w:tr>
+      <w:tr>
+        <w:trPr>
+          <w:cnfStyle w:val="000000100000" w:firstRow="0" w:lastRow="0" w:firstColumn="0" w:lastColumn="0" w:oddVBand="0" w:evenVBand="0" w:oddHBand="1" w:evenHBand="0" w:firstRowFirstColumn="0" w:firstRowLastColumn="0" w:lastRowFirstColumn="0" w:lastRowLastColumn="0"/>
+          <w:trHeight w:val="300"/>
+          <w:jc w:val="center"/>
+        </w:trPr>
+        <w:tc>
+          <w:tcPr>
+            <w:cnfStyle w:val="001000000000" w:firstRow="0" w:lastRow="0" w:firstColumn="1" w:lastColumn="0" w:oddVBand="0" w:evenVBand="0" w:oddHBand="0" w:evenHBand="0" w:firstRowFirstColumn="0" w:firstRowLastColumn="0" w:lastRowFirstColumn="0" w:lastRowLastColumn="0"/>
+            <w:tcW w:w="320" w:type="dxa"/>
+            <w:noWrap/>
+            <w:hideMark/>
+          </w:tcPr>
+          <w:p>
+            <w:pPr>
+              <w:spacing w:after="0" w:line="240" w:lineRule="auto"/>
+              <w:jc w:val="right"/>
+              <w:rPr>
+                <w:rFonts w:ascii="Calibri" w:eastAsia="Times New Roman" w:hAnsi="Calibri" w:cs="Calibri"/>
+                <w:color w:val="000000"/>
+                <w:sz w:val="22"/>
+                <w:lang w:eastAsia="en-AU"/>
+              </w:rPr>
+            </w:pPr>
+            <w:r>
+              <w:rPr>
+                <w:rFonts w:ascii="Calibri" w:eastAsia="Times New Roman" w:hAnsi="Calibri" w:cs="Calibri"/>
+                <w:color w:val="000000"/>
+                <w:sz w:val="22"/>
+                <w:lang w:eastAsia="en-AU"/>
+              </w:rPr>
+              <w:t>51</w:t>
+            </w:r>
+          </w:p>
+        </w:tc>
+        <w:tc>
+          <w:tcPr>
+            <w:tcW w:w="2500" w:type="dxa"/>
+            <w:noWrap/>
+            <w:hideMark/>
+          </w:tcPr>
+          <w:p>
+            <w:pPr>
+              <w:spacing w:after="0" w:line="240" w:lineRule="auto"/>
+              <w:cnfStyle w:val="000000100000" w:firstRow="0" w:lastRow="0" w:firstColumn="0" w:lastColumn="0" w:oddVBand="0" w:evenVBand="0" w:oddHBand="1" w:evenHBand="0" w:firstRowFirstColumn="0" w:firstRowLastColumn="0" w:lastRowFirstColumn="0" w:lastRowLastColumn="0"/>
+              <w:rPr>
+                <w:rFonts w:ascii="Calibri" w:eastAsia="Times New Roman" w:hAnsi="Calibri" w:cs="Calibri"/>
+                <w:color w:val="000000"/>
+                <w:sz w:val="22"/>
+                <w:lang w:eastAsia="en-AU"/>
+              </w:rPr>
+            </w:pPr>
+            <w:r>
+              <w:rPr>
+                <w:rFonts w:ascii="Calibri" w:eastAsia="Times New Roman" w:hAnsi="Calibri" w:cs="Calibri"/>
+                <w:color w:val="000000"/>
+                <w:sz w:val="22"/>
+                <w:lang w:eastAsia="en-AU"/>
+              </w:rPr>
+              <w:t xml:space="preserve">Greeting </w:t>
+            </w:r>
+            <w:proofErr w:type="spellStart"/>
+            <w:proofErr w:type="gramStart"/>
+            <w:r>
+              <w:rPr>
+                <w:rFonts w:ascii="Calibri" w:eastAsia="Times New Roman" w:hAnsi="Calibri" w:cs="Calibri"/>
+                <w:color w:val="000000"/>
+                <w:sz w:val="22"/>
+                <w:lang w:eastAsia="en-AU"/>
+              </w:rPr>
+              <w:t>Cards,Candy</w:t>
+            </w:r>
+            <w:proofErr w:type="spellEnd"/>
+            <w:proofErr w:type="gramEnd"/>
+            <w:r>
+              <w:rPr>
+                <w:rFonts w:ascii="Calibri" w:eastAsia="Times New Roman" w:hAnsi="Calibri" w:cs="Calibri"/>
+                <w:color w:val="000000"/>
+                <w:sz w:val="22"/>
+                <w:lang w:eastAsia="en-AU"/>
+              </w:rPr>
+              <w:t xml:space="preserve"> Bar</w:t>
+            </w:r>
+          </w:p>
+        </w:tc>
+        <w:tc>
+          <w:tcPr>
+            <w:tcW w:w="1480" w:type="dxa"/>
+            <w:noWrap/>
+            <w:hideMark/>
+          </w:tcPr>
+          <w:p>
+            <w:pPr>
+              <w:spacing w:after="0" w:line="240" w:lineRule="auto"/>
+              <w:cnfStyle w:val="000000100000" w:firstRow="0" w:lastRow="0" w:firstColumn="0" w:lastColumn="0" w:oddVBand="0" w:evenVBand="0" w:oddHBand="1" w:evenHBand="0" w:firstRowFirstColumn="0" w:firstRowLastColumn="0" w:lastRowFirstColumn="0" w:lastRowLastColumn="0"/>
+              <w:rPr>
+                <w:rFonts w:ascii="Calibri" w:eastAsia="Times New Roman" w:hAnsi="Calibri" w:cs="Calibri"/>
+                <w:color w:val="000000"/>
+                <w:sz w:val="22"/>
+                <w:lang w:eastAsia="en-AU"/>
+              </w:rPr>
+            </w:pPr>
+            <w:r>
+              <w:rPr>
+                <w:rFonts w:ascii="Calibri" w:eastAsia="Times New Roman" w:hAnsi="Calibri" w:cs="Calibri"/>
+                <w:color w:val="000000"/>
+                <w:sz w:val="22"/>
+                <w:lang w:eastAsia="en-AU"/>
+              </w:rPr>
+              <w:t>Magazine</w:t>
+            </w:r>
+          </w:p>
+        </w:tc>
+        <w:tc>
+          <w:tcPr>
+            <w:tcW w:w="940" w:type="dxa"/>
+            <w:noWrap/>
+            <w:hideMark/>
+          </w:tcPr>
+          <w:p>
+            <w:pPr>
+              <w:spacing w:after="0" w:line="240" w:lineRule="auto"/>
+              <w:jc w:val="right"/>
+              <w:cnfStyle w:val="000000100000" w:firstRow="0" w:lastRow="0" w:firstColumn="0" w:lastColumn="0" w:oddVBand="0" w:evenVBand="0" w:oddHBand="1" w:evenHBand="0" w:firstRowFirstColumn="0" w:firstRowLastColumn="0" w:lastRowFirstColumn="0" w:lastRowLastColumn="0"/>
+              <w:rPr>
+                <w:rFonts w:ascii="Calibri" w:eastAsia="Times New Roman" w:hAnsi="Calibri" w:cs="Calibri"/>
+                <w:color w:val="000000"/>
+                <w:sz w:val="22"/>
+                <w:lang w:eastAsia="en-AU"/>
+              </w:rPr>
+            </w:pPr>
+            <w:r>
+              <w:rPr>
+                <w:rFonts w:ascii="Calibri" w:eastAsia="Times New Roman" w:hAnsi="Calibri" w:cs="Calibri"/>
+                <w:color w:val="000000"/>
+                <w:sz w:val="22"/>
+                <w:lang w:eastAsia="en-AU"/>
+              </w:rPr>
+              <w:t>0.016665</w:t>
+            </w:r>
+          </w:p>
+        </w:tc>
+        <w:tc>
+          <w:tcPr>
+            <w:tcW w:w="1040" w:type="dxa"/>
+            <w:noWrap/>
+            <w:hideMark/>
+          </w:tcPr>
+          <w:p>
+            <w:pPr>
+              <w:spacing w:after="0" w:line="240" w:lineRule="auto"/>
+              <w:jc w:val="right"/>
+              <w:cnfStyle w:val="000000100000" w:firstRow="0" w:lastRow="0" w:firstColumn="0" w:lastColumn="0" w:oddVBand="0" w:evenVBand="0" w:oddHBand="1" w:evenHBand="0" w:firstRowFirstColumn="0" w:firstRowLastColumn="0" w:lastRowFirstColumn="0" w:lastRowLastColumn="0"/>
+              <w:rPr>
+                <w:rFonts w:ascii="Calibri" w:eastAsia="Times New Roman" w:hAnsi="Calibri" w:cs="Calibri"/>
+                <w:color w:val="000000"/>
+                <w:sz w:val="22"/>
+                <w:lang w:eastAsia="en-AU"/>
+              </w:rPr>
+            </w:pPr>
+            <w:r>
+              <w:rPr>
+                <w:rFonts w:ascii="Calibri" w:eastAsia="Times New Roman" w:hAnsi="Calibri" w:cs="Calibri"/>
+                <w:color w:val="000000"/>
+                <w:sz w:val="22"/>
+                <w:lang w:eastAsia="en-AU"/>
+              </w:rPr>
+              <w:t>0.381699</w:t>
+            </w:r>
+          </w:p>
+        </w:tc>
+        <w:tc>
+          <w:tcPr>
+            <w:tcW w:w="960" w:type="dxa"/>
+            <w:noWrap/>
+            <w:hideMark/>
+          </w:tcPr>
+          <w:p>
+            <w:pPr>
+              <w:spacing w:after="0" w:line="240" w:lineRule="auto"/>
+              <w:jc w:val="right"/>
+              <w:cnfStyle w:val="000000100000" w:firstRow="0" w:lastRow="0" w:firstColumn="0" w:lastColumn="0" w:oddVBand="0" w:evenVBand="0" w:oddHBand="1" w:evenHBand="0" w:firstRowFirstColumn="0" w:firstRowLastColumn="0" w:lastRowFirstColumn="0" w:lastRowLastColumn="0"/>
+              <w:rPr>
+                <w:rFonts w:ascii="Calibri" w:eastAsia="Times New Roman" w:hAnsi="Calibri" w:cs="Calibri"/>
+                <w:color w:val="000000"/>
+                <w:sz w:val="22"/>
+                <w:lang w:eastAsia="en-AU"/>
+              </w:rPr>
+            </w:pPr>
+            <w:r>
+              <w:rPr>
+                <w:rFonts w:ascii="Calibri" w:eastAsia="Times New Roman" w:hAnsi="Calibri" w:cs="Calibri"/>
+                <w:color w:val="000000"/>
+                <w:sz w:val="22"/>
+                <w:lang w:eastAsia="en-AU"/>
+              </w:rPr>
+              <w:t>1.581813</w:t>
+            </w:r>
+          </w:p>
+        </w:tc>
+      </w:tr>
+      <w:tr>
+        <w:trPr>
+          <w:trHeight w:val="300"/>
+          <w:jc w:val="center"/>
+        </w:trPr>
+        <w:tc>
+          <w:tcPr>
+            <w:cnfStyle w:val="001000000000" w:firstRow="0" w:lastRow="0" w:firstColumn="1" w:lastColumn="0" w:oddVBand="0" w:evenVBand="0" w:oddHBand="0" w:evenHBand="0" w:firstRowFirstColumn="0" w:firstRowLastColumn="0" w:lastRowFirstColumn="0" w:lastRowLastColumn="0"/>
+            <w:tcW w:w="320" w:type="dxa"/>
+            <w:noWrap/>
+            <w:hideMark/>
+          </w:tcPr>
+          <w:p>
+            <w:pPr>
+              <w:spacing w:after="0" w:line="240" w:lineRule="auto"/>
+              <w:jc w:val="right"/>
+              <w:rPr>
+                <w:rFonts w:ascii="Calibri" w:eastAsia="Times New Roman" w:hAnsi="Calibri" w:cs="Calibri"/>
+                <w:color w:val="000000"/>
+                <w:sz w:val="22"/>
+                <w:lang w:eastAsia="en-AU"/>
+              </w:rPr>
+            </w:pPr>
+            <w:r>
+              <w:rPr>
+                <w:rFonts w:ascii="Calibri" w:eastAsia="Times New Roman" w:hAnsi="Calibri" w:cs="Calibri"/>
+                <w:color w:val="000000"/>
+                <w:sz w:val="22"/>
+                <w:lang w:eastAsia="en-AU"/>
+              </w:rPr>
+              <w:t>58</w:t>
+            </w:r>
+          </w:p>
+        </w:tc>
+        <w:tc>
+          <w:tcPr>
+            <w:tcW w:w="2500" w:type="dxa"/>
+            <w:noWrap/>
+            <w:hideMark/>
+          </w:tcPr>
+          <w:p>
+            <w:pPr>
+              <w:spacing w:after="0" w:line="240" w:lineRule="auto"/>
+              <w:cnfStyle w:val="000000000000" w:firstRow="0" w:lastRow="0" w:firstColumn="0" w:lastColumn="0" w:oddVBand="0" w:evenVBand="0" w:oddHBand="0" w:evenHBand="0" w:firstRowFirstColumn="0" w:firstRowLastColumn="0" w:lastRowFirstColumn="0" w:lastRowLastColumn="0"/>
+              <w:rPr>
+                <w:rFonts w:ascii="Calibri" w:eastAsia="Times New Roman" w:hAnsi="Calibri" w:cs="Calibri"/>
+                <w:color w:val="000000"/>
+                <w:sz w:val="22"/>
+                <w:lang w:eastAsia="en-AU"/>
+              </w:rPr>
+            </w:pPr>
+            <w:r>
+              <w:rPr>
+                <w:rFonts w:ascii="Calibri" w:eastAsia="Times New Roman" w:hAnsi="Calibri" w:cs="Calibri"/>
+                <w:color w:val="000000"/>
+                <w:sz w:val="22"/>
+                <w:lang w:eastAsia="en-AU"/>
+              </w:rPr>
+              <w:t xml:space="preserve">Candy </w:t>
+            </w:r>
+            <w:proofErr w:type="spellStart"/>
+            <w:proofErr w:type="gramStart"/>
+            <w:r>
+              <w:rPr>
+                <w:rFonts w:ascii="Calibri" w:eastAsia="Times New Roman" w:hAnsi="Calibri" w:cs="Calibri"/>
+                <w:color w:val="000000"/>
+                <w:sz w:val="22"/>
+                <w:lang w:eastAsia="en-AU"/>
+              </w:rPr>
+              <w:t>Bar,Pencils</w:t>
+            </w:r>
+            <w:proofErr w:type="spellEnd"/>
+            <w:proofErr w:type="gramEnd"/>
+          </w:p>
+        </w:tc>
+        <w:tc>
+          <w:tcPr>
+            <w:tcW w:w="1480" w:type="dxa"/>
+            <w:noWrap/>
+            <w:hideMark/>
+          </w:tcPr>
+          <w:p>
+            <w:pPr>
+              <w:spacing w:after="0" w:line="240" w:lineRule="auto"/>
+              <w:cnfStyle w:val="000000000000" w:firstRow="0" w:lastRow="0" w:firstColumn="0" w:lastColumn="0" w:oddVBand="0" w:evenVBand="0" w:oddHBand="0" w:evenHBand="0" w:firstRowFirstColumn="0" w:firstRowLastColumn="0" w:lastRowFirstColumn="0" w:lastRowLastColumn="0"/>
+              <w:rPr>
+                <w:rFonts w:ascii="Calibri" w:eastAsia="Times New Roman" w:hAnsi="Calibri" w:cs="Calibri"/>
+                <w:color w:val="000000"/>
+                <w:sz w:val="22"/>
+                <w:lang w:eastAsia="en-AU"/>
+              </w:rPr>
+            </w:pPr>
+            <w:r>
+              <w:rPr>
+                <w:rFonts w:ascii="Calibri" w:eastAsia="Times New Roman" w:hAnsi="Calibri" w:cs="Calibri"/>
+                <w:color w:val="000000"/>
+                <w:sz w:val="22"/>
+                <w:lang w:eastAsia="en-AU"/>
+              </w:rPr>
+              <w:t>Magazine</w:t>
+            </w:r>
+          </w:p>
+        </w:tc>
+        <w:tc>
+          <w:tcPr>
+            <w:tcW w:w="940" w:type="dxa"/>
+            <w:noWrap/>
+            <w:hideMark/>
+          </w:tcPr>
+          <w:p>
+            <w:pPr>
+              <w:spacing w:after="0" w:line="240" w:lineRule="auto"/>
+              <w:jc w:val="right"/>
+              <w:cnfStyle w:val="000000000000" w:firstRow="0" w:lastRow="0" w:firstColumn="0" w:lastColumn="0" w:oddVBand="0" w:evenVBand="0" w:oddHBand="0" w:evenHBand="0" w:firstRowFirstColumn="0" w:firstRowLastColumn="0" w:lastRowFirstColumn="0" w:lastRowLastColumn="0"/>
+              <w:rPr>
+                <w:rFonts w:ascii="Calibri" w:eastAsia="Times New Roman" w:hAnsi="Calibri" w:cs="Calibri"/>
+                <w:color w:val="000000"/>
+                <w:sz w:val="22"/>
+                <w:lang w:eastAsia="en-AU"/>
+              </w:rPr>
+            </w:pPr>
+            <w:r>
+              <w:rPr>
+                <w:rFonts w:ascii="Calibri" w:eastAsia="Times New Roman" w:hAnsi="Calibri" w:cs="Calibri"/>
+                <w:color w:val="000000"/>
+                <w:sz w:val="22"/>
+                <w:lang w:eastAsia="en-AU"/>
+              </w:rPr>
+              <w:t>0.012005</w:t>
+            </w:r>
+          </w:p>
+        </w:tc>
+        <w:tc>
+          <w:tcPr>
+            <w:tcW w:w="1040" w:type="dxa"/>
+            <w:noWrap/>
+            <w:hideMark/>
+          </w:tcPr>
+          <w:p>
+            <w:pPr>
+              <w:spacing w:after="0" w:line="240" w:lineRule="auto"/>
+              <w:jc w:val="right"/>
+              <w:cnfStyle w:val="000000000000" w:firstRow="0" w:lastRow="0" w:firstColumn="0" w:lastColumn="0" w:oddVBand="0" w:evenVBand="0" w:oddHBand="0" w:evenHBand="0" w:firstRowFirstColumn="0" w:firstRowLastColumn="0" w:lastRowFirstColumn="0" w:lastRowLastColumn="0"/>
+              <w:rPr>
+                <w:rFonts w:ascii="Calibri" w:eastAsia="Times New Roman" w:hAnsi="Calibri" w:cs="Calibri"/>
+                <w:color w:val="000000"/>
+                <w:sz w:val="22"/>
+                <w:lang w:eastAsia="en-AU"/>
+              </w:rPr>
+            </w:pPr>
+            <w:r>
+              <w:rPr>
+                <w:rFonts w:ascii="Calibri" w:eastAsia="Times New Roman" w:hAnsi="Calibri" w:cs="Calibri"/>
+                <w:color w:val="000000"/>
+                <w:sz w:val="22"/>
+                <w:lang w:eastAsia="en-AU"/>
+              </w:rPr>
+              <w:t>0.363623</w:t>
+            </w:r>
+          </w:p>
+        </w:tc>
+        <w:tc>
+          <w:tcPr>
+            <w:tcW w:w="960" w:type="dxa"/>
+            <w:noWrap/>
+            <w:hideMark/>
+          </w:tcPr>
+          <w:p>
+            <w:pPr>
+              <w:spacing w:after="0" w:line="240" w:lineRule="auto"/>
+              <w:jc w:val="right"/>
+              <w:cnfStyle w:val="000000000000" w:firstRow="0" w:lastRow="0" w:firstColumn="0" w:lastColumn="0" w:oddVBand="0" w:evenVBand="0" w:oddHBand="0" w:evenHBand="0" w:firstRowFirstColumn="0" w:firstRowLastColumn="0" w:lastRowFirstColumn="0" w:lastRowLastColumn="0"/>
+              <w:rPr>
+                <w:rFonts w:ascii="Calibri" w:eastAsia="Times New Roman" w:hAnsi="Calibri" w:cs="Calibri"/>
+                <w:color w:val="000000"/>
+                <w:sz w:val="22"/>
+                <w:lang w:eastAsia="en-AU"/>
+              </w:rPr>
+            </w:pPr>
+            <w:r>
+              <w:rPr>
+                <w:rFonts w:ascii="Calibri" w:eastAsia="Times New Roman" w:hAnsi="Calibri" w:cs="Calibri"/>
+                <w:color w:val="000000"/>
+                <w:sz w:val="22"/>
+                <w:lang w:eastAsia="en-AU"/>
+              </w:rPr>
+              <w:t>1.5069</w:t>
+            </w:r>
+          </w:p>
+        </w:tc>
+      </w:tr>
+      <w:tr>
+        <w:trPr>
+          <w:cnfStyle w:val="000000100000" w:firstRow="0" w:lastRow="0" w:firstColumn="0" w:lastColumn="0" w:oddVBand="0" w:evenVBand="0" w:oddHBand="1" w:evenHBand="0" w:firstRowFirstColumn="0" w:firstRowLastColumn="0" w:lastRowFirstColumn="0" w:lastRowLastColumn="0"/>
+          <w:trHeight w:val="300"/>
+          <w:jc w:val="center"/>
+        </w:trPr>
+        <w:tc>
+          <w:tcPr>
+            <w:cnfStyle w:val="001000000000" w:firstRow="0" w:lastRow="0" w:firstColumn="1" w:lastColumn="0" w:oddVBand="0" w:evenVBand="0" w:oddHBand="0" w:evenHBand="0" w:firstRowFirstColumn="0" w:firstRowLastColumn="0" w:lastRowFirstColumn="0" w:lastRowLastColumn="0"/>
+            <w:tcW w:w="320" w:type="dxa"/>
+            <w:noWrap/>
+            <w:hideMark/>
+          </w:tcPr>
+          <w:p>
+            <w:pPr>
+              <w:spacing w:after="0" w:line="240" w:lineRule="auto"/>
+              <w:jc w:val="right"/>
+              <w:rPr>
+                <w:rFonts w:ascii="Calibri" w:eastAsia="Times New Roman" w:hAnsi="Calibri" w:cs="Calibri"/>
+                <w:color w:val="000000"/>
+                <w:sz w:val="22"/>
+                <w:lang w:eastAsia="en-AU"/>
+              </w:rPr>
+            </w:pPr>
+            <w:r>
+              <w:rPr>
+                <w:rFonts w:ascii="Calibri" w:eastAsia="Times New Roman" w:hAnsi="Calibri" w:cs="Calibri"/>
+                <w:color w:val="000000"/>
+                <w:sz w:val="22"/>
+                <w:lang w:eastAsia="en-AU"/>
+              </w:rPr>
+              <w:t>25</w:t>
+            </w:r>
+          </w:p>
+        </w:tc>
+        <w:tc>
+          <w:tcPr>
+            <w:tcW w:w="2500" w:type="dxa"/>
+            <w:noWrap/>
+            <w:hideMark/>
+          </w:tcPr>
+          <w:p>
+            <w:pPr>
+              <w:spacing w:after="0" w:line="240" w:lineRule="auto"/>
+              <w:cnfStyle w:val="000000100000" w:firstRow="0" w:lastRow="0" w:firstColumn="0" w:lastColumn="0" w:oddVBand="0" w:evenVBand="0" w:oddHBand="1" w:evenHBand="0" w:firstRowFirstColumn="0" w:firstRowLastColumn="0" w:lastRowFirstColumn="0" w:lastRowLastColumn="0"/>
+              <w:rPr>
+                <w:rFonts w:ascii="Calibri" w:eastAsia="Times New Roman" w:hAnsi="Calibri" w:cs="Calibri"/>
+                <w:color w:val="000000"/>
+                <w:sz w:val="22"/>
+                <w:lang w:eastAsia="en-AU"/>
+              </w:rPr>
+            </w:pPr>
+            <w:r>
+              <w:rPr>
+                <w:rFonts w:ascii="Calibri" w:eastAsia="Times New Roman" w:hAnsi="Calibri" w:cs="Calibri"/>
+                <w:color w:val="000000"/>
+                <w:sz w:val="22"/>
+                <w:lang w:eastAsia="en-AU"/>
+              </w:rPr>
+              <w:t>Candy Bar</w:t>
+            </w:r>
+          </w:p>
+        </w:tc>
+        <w:tc>
+          <w:tcPr>
+            <w:tcW w:w="1480" w:type="dxa"/>
+            <w:noWrap/>
+            <w:hideMark/>
+          </w:tcPr>
+          <w:p>
+            <w:pPr>
+              <w:spacing w:after="0" w:line="240" w:lineRule="auto"/>
+              <w:cnfStyle w:val="000000100000" w:firstRow="0" w:lastRow="0" w:firstColumn="0" w:lastColumn="0" w:oddVBand="0" w:evenVBand="0" w:oddHBand="1" w:evenHBand="0" w:firstRowFirstColumn="0" w:firstRowLastColumn="0" w:lastRowFirstColumn="0" w:lastRowLastColumn="0"/>
+              <w:rPr>
+                <w:rFonts w:ascii="Calibri" w:eastAsia="Times New Roman" w:hAnsi="Calibri" w:cs="Calibri"/>
+                <w:color w:val="000000"/>
+                <w:sz w:val="22"/>
+                <w:lang w:eastAsia="en-AU"/>
+              </w:rPr>
+            </w:pPr>
+            <w:r>
+              <w:rPr>
+                <w:rFonts w:ascii="Calibri" w:eastAsia="Times New Roman" w:hAnsi="Calibri" w:cs="Calibri"/>
+                <w:color w:val="000000"/>
+                <w:sz w:val="22"/>
+                <w:lang w:eastAsia="en-AU"/>
+              </w:rPr>
+              <w:t>Toothpaste</w:t>
+            </w:r>
+          </w:p>
+        </w:tc>
+        <w:tc>
+          <w:tcPr>
+            <w:tcW w:w="940" w:type="dxa"/>
+            <w:noWrap/>
+            <w:hideMark/>
+          </w:tcPr>
+          <w:p>
+            <w:pPr>
+              <w:spacing w:after="0" w:line="240" w:lineRule="auto"/>
+              <w:jc w:val="right"/>
+              <w:cnfStyle w:val="000000100000" w:firstRow="0" w:lastRow="0" w:firstColumn="0" w:lastColumn="0" w:oddVBand="0" w:evenVBand="0" w:oddHBand="1" w:evenHBand="0" w:firstRowFirstColumn="0" w:firstRowLastColumn="0" w:lastRowFirstColumn="0" w:lastRowLastColumn="0"/>
+              <w:rPr>
+                <w:rFonts w:ascii="Calibri" w:eastAsia="Times New Roman" w:hAnsi="Calibri" w:cs="Calibri"/>
+                <w:color w:val="000000"/>
+                <w:sz w:val="22"/>
+                <w:lang w:eastAsia="en-AU"/>
+              </w:rPr>
+            </w:pPr>
+            <w:r>
+              <w:rPr>
+                <w:rFonts w:ascii="Calibri" w:eastAsia="Times New Roman" w:hAnsi="Calibri" w:cs="Calibri"/>
+                <w:color w:val="000000"/>
+                <w:sz w:val="22"/>
+                <w:lang w:eastAsia="en-AU"/>
+              </w:rPr>
+              <w:t>0.03978</w:t>
+            </w:r>
+          </w:p>
+        </w:tc>
+        <w:tc>
+          <w:tcPr>
+            <w:tcW w:w="1040" w:type="dxa"/>
+            <w:noWrap/>
+            <w:hideMark/>
+          </w:tcPr>
+          <w:p>
+            <w:pPr>
+              <w:spacing w:after="0" w:line="240" w:lineRule="auto"/>
+              <w:jc w:val="right"/>
+              <w:cnfStyle w:val="000000100000" w:firstRow="0" w:lastRow="0" w:firstColumn="0" w:lastColumn="0" w:oddVBand="0" w:evenVBand="0" w:oddHBand="1" w:evenHBand="0" w:firstRowFirstColumn="0" w:firstRowLastColumn="0" w:lastRowFirstColumn="0" w:lastRowLastColumn="0"/>
+              <w:rPr>
+                <w:rFonts w:ascii="Calibri" w:eastAsia="Times New Roman" w:hAnsi="Calibri" w:cs="Calibri"/>
+                <w:color w:val="000000"/>
+                <w:sz w:val="22"/>
+                <w:lang w:eastAsia="en-AU"/>
+              </w:rPr>
+            </w:pPr>
+            <w:r>
+              <w:rPr>
+                <w:rFonts w:ascii="Calibri" w:eastAsia="Times New Roman" w:hAnsi="Calibri" w:cs="Calibri"/>
+                <w:color w:val="000000"/>
+                <w:sz w:val="22"/>
+                <w:lang w:eastAsia="en-AU"/>
+              </w:rPr>
+              <w:t>0.232625</w:t>
+            </w:r>
+          </w:p>
+        </w:tc>
+        <w:tc>
+          <w:tcPr>
+            <w:tcW w:w="960" w:type="dxa"/>
+            <w:noWrap/>
+            <w:hideMark/>
+          </w:tcPr>
+          <w:p>
+            <w:pPr>
+              <w:spacing w:after="0" w:line="240" w:lineRule="auto"/>
+              <w:jc w:val="right"/>
+              <w:cnfStyle w:val="000000100000" w:firstRow="0" w:lastRow="0" w:firstColumn="0" w:lastColumn="0" w:oddVBand="0" w:evenVBand="0" w:oddHBand="1" w:evenHBand="0" w:firstRowFirstColumn="0" w:firstRowLastColumn="0" w:lastRowFirstColumn="0" w:lastRowLastColumn="0"/>
+              <w:rPr>
+                <w:rFonts w:ascii="Calibri" w:eastAsia="Times New Roman" w:hAnsi="Calibri" w:cs="Calibri"/>
+                <w:color w:val="000000"/>
+                <w:sz w:val="22"/>
+                <w:lang w:eastAsia="en-AU"/>
+              </w:rPr>
+            </w:pPr>
+            <w:r>
+              <w:rPr>
+                <w:rFonts w:ascii="Calibri" w:eastAsia="Times New Roman" w:hAnsi="Calibri" w:cs="Calibri"/>
+                <w:color w:val="000000"/>
+                <w:sz w:val="22"/>
+                <w:lang w:eastAsia="en-AU"/>
+              </w:rPr>
+              <w:t>1.450053</w:t>
+            </w:r>
+          </w:p>
+        </w:tc>
+      </w:tr>
+      <w:tr>
+        <w:trPr>
+          <w:trHeight w:val="300"/>
+          <w:jc w:val="center"/>
+        </w:trPr>
+        <w:tc>
+          <w:tcPr>
+            <w:cnfStyle w:val="001000000000" w:firstRow="0" w:lastRow="0" w:firstColumn="1" w:lastColumn="0" w:oddVBand="0" w:evenVBand="0" w:oddHBand="0" w:evenHBand="0" w:firstRowFirstColumn="0" w:firstRowLastColumn="0" w:lastRowFirstColumn="0" w:lastRowLastColumn="0"/>
+            <w:tcW w:w="320" w:type="dxa"/>
+            <w:noWrap/>
+            <w:hideMark/>
+          </w:tcPr>
+          <w:p>
+            <w:pPr>
+              <w:spacing w:after="0" w:line="240" w:lineRule="auto"/>
+              <w:jc w:val="right"/>
+              <w:rPr>
+                <w:rFonts w:ascii="Calibri" w:eastAsia="Times New Roman" w:hAnsi="Calibri" w:cs="Calibri"/>
+                <w:color w:val="000000"/>
+                <w:sz w:val="22"/>
+                <w:lang w:eastAsia="en-AU"/>
+              </w:rPr>
+            </w:pPr>
+            <w:r>
+              <w:rPr>
+                <w:rFonts w:ascii="Calibri" w:eastAsia="Times New Roman" w:hAnsi="Calibri" w:cs="Calibri"/>
+                <w:color w:val="000000"/>
+                <w:sz w:val="22"/>
+                <w:lang w:eastAsia="en-AU"/>
+              </w:rPr>
+              <w:t>21</w:t>
+            </w:r>
+          </w:p>
+        </w:tc>
+        <w:tc>
+          <w:tcPr>
+            <w:tcW w:w="2500" w:type="dxa"/>
+            <w:noWrap/>
+            <w:hideMark/>
+          </w:tcPr>
+          <w:p>
+            <w:pPr>
+              <w:spacing w:after="0" w:line="240" w:lineRule="auto"/>
+              <w:cnfStyle w:val="000000000000" w:firstRow="0" w:lastRow="0" w:firstColumn="0" w:lastColumn="0" w:oddVBand="0" w:evenVBand="0" w:oddHBand="0" w:evenHBand="0" w:firstRowFirstColumn="0" w:firstRowLastColumn="0" w:lastRowFirstColumn="0" w:lastRowLastColumn="0"/>
+              <w:rPr>
+                <w:rFonts w:ascii="Calibri" w:eastAsia="Times New Roman" w:hAnsi="Calibri" w:cs="Calibri"/>
+                <w:color w:val="000000"/>
+                <w:sz w:val="22"/>
+                <w:lang w:eastAsia="en-AU"/>
+              </w:rPr>
+            </w:pPr>
+            <w:r>
+              <w:rPr>
+                <w:rFonts w:ascii="Calibri" w:eastAsia="Times New Roman" w:hAnsi="Calibri" w:cs="Calibri"/>
+                <w:color w:val="000000"/>
+                <w:sz w:val="22"/>
+                <w:lang w:eastAsia="en-AU"/>
+              </w:rPr>
+              <w:t>Candy Bar</w:t>
+            </w:r>
+          </w:p>
+        </w:tc>
+        <w:tc>
+          <w:tcPr>
+            <w:tcW w:w="1480" w:type="dxa"/>
+            <w:noWrap/>
+            <w:hideMark/>
+          </w:tcPr>
+          <w:p>
+            <w:pPr>
+              <w:spacing w:after="0" w:line="240" w:lineRule="auto"/>
+              <w:cnfStyle w:val="000000000000" w:firstRow="0" w:lastRow="0" w:firstColumn="0" w:lastColumn="0" w:oddVBand="0" w:evenVBand="0" w:oddHBand="0" w:evenHBand="0" w:firstRowFirstColumn="0" w:firstRowLastColumn="0" w:lastRowFirstColumn="0" w:lastRowLastColumn="0"/>
+              <w:rPr>
+                <w:rFonts w:ascii="Calibri" w:eastAsia="Times New Roman" w:hAnsi="Calibri" w:cs="Calibri"/>
+                <w:color w:val="000000"/>
+                <w:sz w:val="22"/>
+                <w:lang w:eastAsia="en-AU"/>
+              </w:rPr>
+            </w:pPr>
+            <w:r>
+              <w:rPr>
+                <w:rFonts w:ascii="Calibri" w:eastAsia="Times New Roman" w:hAnsi="Calibri" w:cs="Calibri"/>
+                <w:color w:val="000000"/>
+                <w:sz w:val="22"/>
+                <w:lang w:eastAsia="en-AU"/>
+              </w:rPr>
+              <w:t>Pencils</w:t>
+            </w:r>
+          </w:p>
+        </w:tc>
+        <w:tc>
+          <w:tcPr>
+            <w:tcW w:w="940" w:type="dxa"/>
+            <w:noWrap/>
+            <w:hideMark/>
+          </w:tcPr>
+          <w:p>
+            <w:pPr>
+              <w:spacing w:after="0" w:line="240" w:lineRule="auto"/>
+              <w:jc w:val="right"/>
+              <w:cnfStyle w:val="000000000000" w:firstRow="0" w:lastRow="0" w:firstColumn="0" w:lastColumn="0" w:oddVBand="0" w:evenVBand="0" w:oddHBand="0" w:evenHBand="0" w:firstRowFirstColumn="0" w:firstRowLastColumn="0" w:lastRowFirstColumn="0" w:lastRowLastColumn="0"/>
+              <w:rPr>
+                <w:rFonts w:ascii="Calibri" w:eastAsia="Times New Roman" w:hAnsi="Calibri" w:cs="Calibri"/>
+                <w:color w:val="000000"/>
+                <w:sz w:val="22"/>
+                <w:lang w:eastAsia="en-AU"/>
+              </w:rPr>
+            </w:pPr>
+            <w:r>
+              <w:rPr>
+                <w:rFonts w:ascii="Calibri" w:eastAsia="Times New Roman" w:hAnsi="Calibri" w:cs="Calibri"/>
+                <w:color w:val="000000"/>
+                <w:sz w:val="22"/>
+                <w:lang w:eastAsia="en-AU"/>
+              </w:rPr>
+              <w:t>0.033015</w:t>
+            </w:r>
+          </w:p>
+        </w:tc>
+        <w:tc>
+          <w:tcPr>
+            <w:tcW w:w="1040" w:type="dxa"/>
+            <w:noWrap/>
+            <w:hideMark/>
+          </w:tcPr>
+          <w:p>
+            <w:pPr>
+              <w:spacing w:after="0" w:line="240" w:lineRule="auto"/>
+              <w:jc w:val="right"/>
+              <w:cnfStyle w:val="000000000000" w:firstRow="0" w:lastRow="0" w:firstColumn="0" w:lastColumn="0" w:oddVBand="0" w:evenVBand="0" w:oddHBand="0" w:evenHBand="0" w:firstRowFirstColumn="0" w:firstRowLastColumn="0" w:lastRowFirstColumn="0" w:lastRowLastColumn="0"/>
+              <w:rPr>
+                <w:rFonts w:ascii="Calibri" w:eastAsia="Times New Roman" w:hAnsi="Calibri" w:cs="Calibri"/>
+                <w:color w:val="000000"/>
+                <w:sz w:val="22"/>
+                <w:lang w:eastAsia="en-AU"/>
+              </w:rPr>
+            </w:pPr>
+            <w:r>
+              <w:rPr>
+                <w:rFonts w:ascii="Calibri" w:eastAsia="Times New Roman" w:hAnsi="Calibri" w:cs="Calibri"/>
+                <w:color w:val="000000"/>
+                <w:sz w:val="22"/>
+                <w:lang w:eastAsia="en-AU"/>
+              </w:rPr>
+              <w:t>0.193065</w:t>
+            </w:r>
+          </w:p>
+        </w:tc>
+        <w:tc>
+          <w:tcPr>
+            <w:tcW w:w="960" w:type="dxa"/>
+            <w:noWrap/>
+            <w:hideMark/>
+          </w:tcPr>
+          <w:p>
+            <w:pPr>
+              <w:spacing w:after="0" w:line="240" w:lineRule="auto"/>
+              <w:jc w:val="right"/>
+              <w:cnfStyle w:val="000000000000" w:firstRow="0" w:lastRow="0" w:firstColumn="0" w:lastColumn="0" w:oddVBand="0" w:evenVBand="0" w:oddHBand="0" w:evenHBand="0" w:firstRowFirstColumn="0" w:firstRowLastColumn="0" w:lastRowFirstColumn="0" w:lastRowLastColumn="0"/>
+              <w:rPr>
+                <w:rFonts w:ascii="Calibri" w:eastAsia="Times New Roman" w:hAnsi="Calibri" w:cs="Calibri"/>
+                <w:color w:val="000000"/>
+                <w:sz w:val="22"/>
+                <w:lang w:eastAsia="en-AU"/>
+              </w:rPr>
+            </w:pPr>
+            <w:r>
+              <w:rPr>
+                <w:rFonts w:ascii="Calibri" w:eastAsia="Times New Roman" w:hAnsi="Calibri" w:cs="Calibri"/>
+                <w:color w:val="000000"/>
+                <w:sz w:val="22"/>
+                <w:lang w:eastAsia="en-AU"/>
+              </w:rPr>
+              <w:t>1.430903</w:t>
+            </w:r>
+          </w:p>
+        </w:tc>
+      </w:tr>
+      <w:tr>
+        <w:trPr>
+          <w:cnfStyle w:val="000000100000" w:firstRow="0" w:lastRow="0" w:firstColumn="0" w:lastColumn="0" w:oddVBand="0" w:evenVBand="0" w:oddHBand="1" w:evenHBand="0" w:firstRowFirstColumn="0" w:firstRowLastColumn="0" w:lastRowFirstColumn="0" w:lastRowLastColumn="0"/>
+          <w:trHeight w:val="300"/>
+          <w:jc w:val="center"/>
+        </w:trPr>
+        <w:tc>
+          <w:tcPr>
+            <w:cnfStyle w:val="001000000000" w:firstRow="0" w:lastRow="0" w:firstColumn="1" w:lastColumn="0" w:oddVBand="0" w:evenVBand="0" w:oddHBand="0" w:evenHBand="0" w:firstRowFirstColumn="0" w:firstRowLastColumn="0" w:lastRowFirstColumn="0" w:lastRowLastColumn="0"/>
+            <w:tcW w:w="320" w:type="dxa"/>
+            <w:noWrap/>
+            <w:hideMark/>
+          </w:tcPr>
+          <w:p>
+            <w:pPr>
+              <w:spacing w:after="0" w:line="240" w:lineRule="auto"/>
+              <w:jc w:val="right"/>
+              <w:rPr>
+                <w:rFonts w:ascii="Calibri" w:eastAsia="Times New Roman" w:hAnsi="Calibri" w:cs="Calibri"/>
+                <w:color w:val="000000"/>
+                <w:sz w:val="22"/>
+                <w:lang w:eastAsia="en-AU"/>
+              </w:rPr>
+            </w:pPr>
+            <w:r>
+              <w:rPr>
+                <w:rFonts w:ascii="Calibri" w:eastAsia="Times New Roman" w:hAnsi="Calibri" w:cs="Calibri"/>
+                <w:color w:val="000000"/>
+                <w:sz w:val="22"/>
+                <w:lang w:eastAsia="en-AU"/>
+              </w:rPr>
+              <w:t>61</w:t>
+            </w:r>
+          </w:p>
+        </w:tc>
+        <w:tc>
+          <w:tcPr>
+            <w:tcW w:w="2500" w:type="dxa"/>
+            <w:noWrap/>
+            <w:hideMark/>
+          </w:tcPr>
+          <w:p>
+            <w:pPr>
+              <w:spacing w:after="0" w:line="240" w:lineRule="auto"/>
+              <w:cnfStyle w:val="000000100000" w:firstRow="0" w:lastRow="0" w:firstColumn="0" w:lastColumn="0" w:oddVBand="0" w:evenVBand="0" w:oddHBand="1" w:evenHBand="0" w:firstRowFirstColumn="0" w:firstRowLastColumn="0" w:lastRowFirstColumn="0" w:lastRowLastColumn="0"/>
+              <w:rPr>
+                <w:rFonts w:ascii="Calibri" w:eastAsia="Times New Roman" w:hAnsi="Calibri" w:cs="Calibri"/>
+                <w:color w:val="000000"/>
+                <w:sz w:val="22"/>
+                <w:lang w:eastAsia="en-AU"/>
+              </w:rPr>
+            </w:pPr>
+            <w:proofErr w:type="spellStart"/>
+            <w:proofErr w:type="gramStart"/>
+            <w:r>
+              <w:rPr>
+                <w:rFonts w:ascii="Calibri" w:eastAsia="Times New Roman" w:hAnsi="Calibri" w:cs="Calibri"/>
+                <w:color w:val="000000"/>
+                <w:sz w:val="22"/>
+                <w:lang w:eastAsia="en-AU"/>
+              </w:rPr>
+              <w:t>Toothpaste,Candy</w:t>
+            </w:r>
+            <w:proofErr w:type="spellEnd"/>
+            <w:proofErr w:type="gramEnd"/>
+            <w:r>
+              <w:rPr>
+                <w:rFonts w:ascii="Calibri" w:eastAsia="Times New Roman" w:hAnsi="Calibri" w:cs="Calibri"/>
+                <w:color w:val="000000"/>
+                <w:sz w:val="22"/>
+                <w:lang w:eastAsia="en-AU"/>
+              </w:rPr>
+              <w:t xml:space="preserve"> Bar</w:t>
+            </w:r>
+          </w:p>
+        </w:tc>
+        <w:tc>
+          <w:tcPr>
+            <w:tcW w:w="1480" w:type="dxa"/>
+            <w:noWrap/>
+            <w:hideMark/>
+          </w:tcPr>
+          <w:p>
+            <w:pPr>
+              <w:spacing w:after="0" w:line="240" w:lineRule="auto"/>
+              <w:cnfStyle w:val="000000100000" w:firstRow="0" w:lastRow="0" w:firstColumn="0" w:lastColumn="0" w:oddVBand="0" w:evenVBand="0" w:oddHBand="1" w:evenHBand="0" w:firstRowFirstColumn="0" w:firstRowLastColumn="0" w:lastRowFirstColumn="0" w:lastRowLastColumn="0"/>
+              <w:rPr>
+                <w:rFonts w:ascii="Calibri" w:eastAsia="Times New Roman" w:hAnsi="Calibri" w:cs="Calibri"/>
+                <w:color w:val="000000"/>
+                <w:sz w:val="22"/>
+                <w:lang w:eastAsia="en-AU"/>
+              </w:rPr>
+            </w:pPr>
+            <w:r>
+              <w:rPr>
+                <w:rFonts w:ascii="Calibri" w:eastAsia="Times New Roman" w:hAnsi="Calibri" w:cs="Calibri"/>
+                <w:color w:val="000000"/>
+                <w:sz w:val="22"/>
+                <w:lang w:eastAsia="en-AU"/>
+              </w:rPr>
+              <w:t>Magazine</w:t>
+            </w:r>
+          </w:p>
+        </w:tc>
+        <w:tc>
+          <w:tcPr>
+            <w:tcW w:w="940" w:type="dxa"/>
+            <w:noWrap/>
+            <w:hideMark/>
+          </w:tcPr>
+          <w:p>
+            <w:pPr>
+              <w:spacing w:after="0" w:line="240" w:lineRule="auto"/>
+              <w:jc w:val="right"/>
+              <w:cnfStyle w:val="000000100000" w:firstRow="0" w:lastRow="0" w:firstColumn="0" w:lastColumn="0" w:oddVBand="0" w:evenVBand="0" w:oddHBand="1" w:evenHBand="0" w:firstRowFirstColumn="0" w:firstRowLastColumn="0" w:lastRowFirstColumn="0" w:lastRowLastColumn="0"/>
+              <w:rPr>
+                <w:rFonts w:ascii="Calibri" w:eastAsia="Times New Roman" w:hAnsi="Calibri" w:cs="Calibri"/>
+                <w:color w:val="000000"/>
+                <w:sz w:val="22"/>
+                <w:lang w:eastAsia="en-AU"/>
+              </w:rPr>
+            </w:pPr>
+            <w:r>
+              <w:rPr>
+                <w:rFonts w:ascii="Calibri" w:eastAsia="Times New Roman" w:hAnsi="Calibri" w:cs="Calibri"/>
+                <w:color w:val="000000"/>
+                <w:sz w:val="22"/>
+                <w:lang w:eastAsia="en-AU"/>
+              </w:rPr>
+              <w:t>0.01372</w:t>
+            </w:r>
+          </w:p>
+        </w:tc>
+        <w:tc>
+          <w:tcPr>
+            <w:tcW w:w="1040" w:type="dxa"/>
+            <w:noWrap/>
+            <w:hideMark/>
+          </w:tcPr>
+          <w:p>
+            <w:pPr>
+              <w:spacing w:after="0" w:line="240" w:lineRule="auto"/>
+              <w:jc w:val="right"/>
+              <w:cnfStyle w:val="000000100000" w:firstRow="0" w:lastRow="0" w:firstColumn="0" w:lastColumn="0" w:oddVBand="0" w:evenVBand="0" w:oddHBand="1" w:evenHBand="0" w:firstRowFirstColumn="0" w:firstRowLastColumn="0" w:lastRowFirstColumn="0" w:lastRowLastColumn="0"/>
+              <w:rPr>
+                <w:rFonts w:ascii="Calibri" w:eastAsia="Times New Roman" w:hAnsi="Calibri" w:cs="Calibri"/>
+                <w:color w:val="000000"/>
+                <w:sz w:val="22"/>
+                <w:lang w:eastAsia="en-AU"/>
+              </w:rPr>
+            </w:pPr>
+            <w:r>
+              <w:rPr>
+                <w:rFonts w:ascii="Calibri" w:eastAsia="Times New Roman" w:hAnsi="Calibri" w:cs="Calibri"/>
+                <w:color w:val="000000"/>
+                <w:sz w:val="22"/>
+                <w:lang w:eastAsia="en-AU"/>
+              </w:rPr>
+              <w:t>0.344897</w:t>
+            </w:r>
+          </w:p>
+        </w:tc>
+        <w:tc>
+          <w:tcPr>
+            <w:tcW w:w="960" w:type="dxa"/>
+            <w:noWrap/>
+            <w:hideMark/>
+          </w:tcPr>
+          <w:p>
+            <w:pPr>
+              <w:spacing w:after="0" w:line="240" w:lineRule="auto"/>
+              <w:jc w:val="right"/>
+              <w:cnfStyle w:val="000000100000" w:firstRow="0" w:lastRow="0" w:firstColumn="0" w:lastColumn="0" w:oddVBand="0" w:evenVBand="0" w:oddHBand="1" w:evenHBand="0" w:firstRowFirstColumn="0" w:firstRowLastColumn="0" w:lastRowFirstColumn="0" w:lastRowLastColumn="0"/>
+              <w:rPr>
+                <w:rFonts w:ascii="Calibri" w:eastAsia="Times New Roman" w:hAnsi="Calibri" w:cs="Calibri"/>
+                <w:color w:val="000000"/>
+                <w:sz w:val="22"/>
+                <w:lang w:eastAsia="en-AU"/>
+              </w:rPr>
+            </w:pPr>
+            <w:r>
+              <w:rPr>
+                <w:rFonts w:ascii="Calibri" w:eastAsia="Times New Roman" w:hAnsi="Calibri" w:cs="Calibri"/>
+                <w:color w:val="000000"/>
+                <w:sz w:val="22"/>
+                <w:lang w:eastAsia="en-AU"/>
+              </w:rPr>
+              <w:t>1.429299</w:t>
+            </w:r>
+          </w:p>
+        </w:tc>
+      </w:tr>
+      <w:tr>
+        <w:trPr>
+          <w:trHeight w:val="300"/>
+          <w:jc w:val="center"/>
+        </w:trPr>
+        <w:tc>
+          <w:tcPr>
+            <w:cnfStyle w:val="001000000000" w:firstRow="0" w:lastRow="0" w:firstColumn="1" w:lastColumn="0" w:oddVBand="0" w:evenVBand="0" w:oddHBand="0" w:evenHBand="0" w:firstRowFirstColumn="0" w:firstRowLastColumn="0" w:lastRowFirstColumn="0" w:lastRowLastColumn="0"/>
+            <w:tcW w:w="320" w:type="dxa"/>
+            <w:noWrap/>
+            <w:hideMark/>
+          </w:tcPr>
+          <w:p>
+            <w:pPr>
+              <w:spacing w:after="0" w:line="240" w:lineRule="auto"/>
+              <w:jc w:val="right"/>
+              <w:rPr>
+                <w:rFonts w:ascii="Calibri" w:eastAsia="Times New Roman" w:hAnsi="Calibri" w:cs="Calibri"/>
+                <w:color w:val="000000"/>
+                <w:sz w:val="22"/>
+                <w:lang w:eastAsia="en-AU"/>
+              </w:rPr>
+            </w:pPr>
+            <w:r>
+              <w:rPr>
+                <w:rFonts w:ascii="Calibri" w:eastAsia="Times New Roman" w:hAnsi="Calibri" w:cs="Calibri"/>
+                <w:color w:val="000000"/>
+                <w:sz w:val="22"/>
+                <w:lang w:eastAsia="en-AU"/>
+              </w:rPr>
+              <w:t>19</w:t>
+            </w:r>
+          </w:p>
+        </w:tc>
+        <w:tc>
+          <w:tcPr>
+            <w:tcW w:w="2500" w:type="dxa"/>
+            <w:noWrap/>
+            <w:hideMark/>
+          </w:tcPr>
+          <w:p>
+            <w:pPr>
+              <w:spacing w:after="0" w:line="240" w:lineRule="auto"/>
+              <w:cnfStyle w:val="000000000000" w:firstRow="0" w:lastRow="0" w:firstColumn="0" w:lastColumn="0" w:oddVBand="0" w:evenVBand="0" w:oddHBand="0" w:evenHBand="0" w:firstRowFirstColumn="0" w:firstRowLastColumn="0" w:lastRowFirstColumn="0" w:lastRowLastColumn="0"/>
+              <w:rPr>
+                <w:rFonts w:ascii="Calibri" w:eastAsia="Times New Roman" w:hAnsi="Calibri" w:cs="Calibri"/>
+                <w:color w:val="000000"/>
+                <w:sz w:val="22"/>
+                <w:lang w:eastAsia="en-AU"/>
+              </w:rPr>
+            </w:pPr>
+            <w:r>
+              <w:rPr>
+                <w:rFonts w:ascii="Calibri" w:eastAsia="Times New Roman" w:hAnsi="Calibri" w:cs="Calibri"/>
+                <w:color w:val="000000"/>
+                <w:sz w:val="22"/>
+                <w:lang w:eastAsia="en-AU"/>
+              </w:rPr>
+              <w:t>Candy Bar</w:t>
+            </w:r>
+          </w:p>
+        </w:tc>
+        <w:tc>
+          <w:tcPr>
+            <w:tcW w:w="1480" w:type="dxa"/>
+            <w:noWrap/>
+            <w:hideMark/>
+          </w:tcPr>
+          <w:p>
+            <w:pPr>
+              <w:spacing w:after="0" w:line="240" w:lineRule="auto"/>
+              <w:cnfStyle w:val="000000000000" w:firstRow="0" w:lastRow="0" w:firstColumn="0" w:lastColumn="0" w:oddVBand="0" w:evenVBand="0" w:oddHBand="0" w:evenHBand="0" w:firstRowFirstColumn="0" w:firstRowLastColumn="0" w:lastRowFirstColumn="0" w:lastRowLastColumn="0"/>
+              <w:rPr>
+                <w:rFonts w:ascii="Calibri" w:eastAsia="Times New Roman" w:hAnsi="Calibri" w:cs="Calibri"/>
+                <w:color w:val="000000"/>
+                <w:sz w:val="22"/>
+                <w:lang w:eastAsia="en-AU"/>
+              </w:rPr>
+            </w:pPr>
+            <w:r>
+              <w:rPr>
+                <w:rFonts w:ascii="Calibri" w:eastAsia="Times New Roman" w:hAnsi="Calibri" w:cs="Calibri"/>
+                <w:color w:val="000000"/>
+                <w:sz w:val="22"/>
+                <w:lang w:eastAsia="en-AU"/>
+              </w:rPr>
+              <w:t>Magazine</w:t>
+            </w:r>
+          </w:p>
+        </w:tc>
+        <w:tc>
+          <w:tcPr>
+            <w:tcW w:w="940" w:type="dxa"/>
+            <w:noWrap/>
+            <w:hideMark/>
+          </w:tcPr>
+          <w:p>
+            <w:pPr>
+              <w:spacing w:after="0" w:line="240" w:lineRule="auto"/>
+              <w:jc w:val="right"/>
+              <w:cnfStyle w:val="000000000000" w:firstRow="0" w:lastRow="0" w:firstColumn="0" w:lastColumn="0" w:oddVBand="0" w:evenVBand="0" w:oddHBand="0" w:evenHBand="0" w:firstRowFirstColumn="0" w:firstRowLastColumn="0" w:lastRowFirstColumn="0" w:lastRowLastColumn="0"/>
+              <w:rPr>
+                <w:rFonts w:ascii="Calibri" w:eastAsia="Times New Roman" w:hAnsi="Calibri" w:cs="Calibri"/>
+                <w:color w:val="000000"/>
+                <w:sz w:val="22"/>
+                <w:lang w:eastAsia="en-AU"/>
+              </w:rPr>
+            </w:pPr>
+            <w:r>
+              <w:rPr>
+                <w:rFonts w:ascii="Calibri" w:eastAsia="Times New Roman" w:hAnsi="Calibri" w:cs="Calibri"/>
+                <w:color w:val="000000"/>
+                <w:sz w:val="22"/>
+                <w:lang w:eastAsia="en-AU"/>
+              </w:rPr>
+              <w:t>0.040535</w:t>
+            </w:r>
+          </w:p>
+        </w:tc>
+        <w:tc>
+          <w:tcPr>
+            <w:tcW w:w="1040" w:type="dxa"/>
+            <w:noWrap/>
+            <w:hideMark/>
+          </w:tcPr>
+          <w:p>
+            <w:pPr>
+              <w:spacing w:after="0" w:line="240" w:lineRule="auto"/>
+              <w:jc w:val="right"/>
+              <w:cnfStyle w:val="000000000000" w:firstRow="0" w:lastRow="0" w:firstColumn="0" w:lastColumn="0" w:oddVBand="0" w:evenVBand="0" w:oddHBand="0" w:evenHBand="0" w:firstRowFirstColumn="0" w:firstRowLastColumn="0" w:lastRowFirstColumn="0" w:lastRowLastColumn="0"/>
+              <w:rPr>
+                <w:rFonts w:ascii="Calibri" w:eastAsia="Times New Roman" w:hAnsi="Calibri" w:cs="Calibri"/>
+                <w:color w:val="000000"/>
+                <w:sz w:val="22"/>
+                <w:lang w:eastAsia="en-AU"/>
+              </w:rPr>
+            </w:pPr>
+            <w:r>
+              <w:rPr>
+                <w:rFonts w:ascii="Calibri" w:eastAsia="Times New Roman" w:hAnsi="Calibri" w:cs="Calibri"/>
+                <w:color w:val="000000"/>
+                <w:sz w:val="22"/>
+                <w:lang w:eastAsia="en-AU"/>
+              </w:rPr>
+              <w:t>0.23704</w:t>
+            </w:r>
+          </w:p>
+        </w:tc>
+        <w:tc>
+          <w:tcPr>
+            <w:tcW w:w="960" w:type="dxa"/>
+            <w:noWrap/>
+            <w:hideMark/>
+          </w:tcPr>
+          <w:p>
+            <w:pPr>
+              <w:spacing w:after="0" w:line="240" w:lineRule="auto"/>
+              <w:jc w:val="right"/>
+              <w:cnfStyle w:val="000000000000" w:firstRow="0" w:lastRow="0" w:firstColumn="0" w:lastColumn="0" w:oddVBand="0" w:evenVBand="0" w:oddHBand="0" w:evenHBand="0" w:firstRowFirstColumn="0" w:firstRowLastColumn="0" w:lastRowFirstColumn="0" w:lastRowLastColumn="0"/>
+              <w:rPr>
+                <w:rFonts w:ascii="Calibri" w:eastAsia="Times New Roman" w:hAnsi="Calibri" w:cs="Calibri"/>
+                <w:color w:val="000000"/>
+                <w:sz w:val="22"/>
+                <w:lang w:eastAsia="en-AU"/>
+              </w:rPr>
+            </w:pPr>
+            <w:r>
+              <w:rPr>
+                <w:rFonts w:ascii="Calibri" w:eastAsia="Times New Roman" w:hAnsi="Calibri" w:cs="Calibri"/>
+                <w:color w:val="000000"/>
+                <w:sz w:val="22"/>
+                <w:lang w:eastAsia="en-AU"/>
+              </w:rPr>
+              <w:t>0.982325</w:t>
+            </w:r>
+          </w:p>
+        </w:tc>
+      </w:tr>
+      <w:tr>
+        <w:trPr>
+          <w:cnfStyle w:val="000000100000" w:firstRow="0" w:lastRow="0" w:firstColumn="0" w:lastColumn="0" w:oddVBand="0" w:evenVBand="0" w:oddHBand="1" w:evenHBand="0" w:firstRowFirstColumn="0" w:firstRowLastColumn="0" w:lastRowFirstColumn="0" w:lastRowLastColumn="0"/>
+          <w:trHeight w:val="300"/>
+          <w:jc w:val="center"/>
+        </w:trPr>
+        <w:tc>
+          <w:tcPr>
+            <w:cnfStyle w:val="001000000000" w:firstRow="0" w:lastRow="0" w:firstColumn="1" w:lastColumn="0" w:oddVBand="0" w:evenVBand="0" w:oddHBand="0" w:evenHBand="0" w:firstRowFirstColumn="0" w:firstRowLastColumn="0" w:lastRowFirstColumn="0" w:lastRowLastColumn="0"/>
+            <w:tcW w:w="320" w:type="dxa"/>
+            <w:noWrap/>
+            <w:hideMark/>
+          </w:tcPr>
+          <w:p>
+            <w:pPr>
+              <w:spacing w:after="0" w:line="240" w:lineRule="auto"/>
+              <w:jc w:val="right"/>
+              <w:rPr>
+                <w:rFonts w:ascii="Calibri" w:eastAsia="Times New Roman" w:hAnsi="Calibri" w:cs="Calibri"/>
+                <w:color w:val="000000"/>
+                <w:sz w:val="22"/>
+                <w:lang w:eastAsia="en-AU"/>
+              </w:rPr>
+            </w:pPr>
+            <w:r>
+              <w:rPr>
+                <w:rFonts w:ascii="Calibri" w:eastAsia="Times New Roman" w:hAnsi="Calibri" w:cs="Calibri"/>
+                <w:color w:val="000000"/>
+                <w:sz w:val="22"/>
+                <w:lang w:eastAsia="en-AU"/>
+              </w:rPr>
+              <w:t>23</w:t>
+            </w:r>
+          </w:p>
+        </w:tc>
+        <w:tc>
+          <w:tcPr>
+            <w:tcW w:w="2500" w:type="dxa"/>
+            <w:noWrap/>
+            <w:hideMark/>
+          </w:tcPr>
+          <w:p>
+            <w:pPr>
+              <w:spacing w:after="0" w:line="240" w:lineRule="auto"/>
+              <w:cnfStyle w:val="000000100000" w:firstRow="0" w:lastRow="0" w:firstColumn="0" w:lastColumn="0" w:oddVBand="0" w:evenVBand="0" w:oddHBand="1" w:evenHBand="0" w:firstRowFirstColumn="0" w:firstRowLastColumn="0" w:lastRowFirstColumn="0" w:lastRowLastColumn="0"/>
+              <w:rPr>
+                <w:rFonts w:ascii="Calibri" w:eastAsia="Times New Roman" w:hAnsi="Calibri" w:cs="Calibri"/>
+                <w:color w:val="000000"/>
+                <w:sz w:val="22"/>
+                <w:lang w:eastAsia="en-AU"/>
+              </w:rPr>
+            </w:pPr>
+            <w:r>
+              <w:rPr>
+                <w:rFonts w:ascii="Calibri" w:eastAsia="Times New Roman" w:hAnsi="Calibri" w:cs="Calibri"/>
+                <w:color w:val="000000"/>
+                <w:sz w:val="22"/>
+                <w:lang w:eastAsia="en-AU"/>
+              </w:rPr>
+              <w:t>Candy Bar</w:t>
+            </w:r>
+          </w:p>
+        </w:tc>
+        <w:tc>
+          <w:tcPr>
+            <w:tcW w:w="1480" w:type="dxa"/>
+            <w:noWrap/>
+            <w:hideMark/>
+          </w:tcPr>
+          <w:p>
+            <w:pPr>
+              <w:spacing w:after="0" w:line="240" w:lineRule="auto"/>
+              <w:cnfStyle w:val="000000100000" w:firstRow="0" w:lastRow="0" w:firstColumn="0" w:lastColumn="0" w:oddVBand="0" w:evenVBand="0" w:oddHBand="1" w:evenHBand="0" w:firstRowFirstColumn="0" w:firstRowLastColumn="0" w:lastRowFirstColumn="0" w:lastRowLastColumn="0"/>
+              <w:rPr>
+                <w:rFonts w:ascii="Calibri" w:eastAsia="Times New Roman" w:hAnsi="Calibri" w:cs="Calibri"/>
+                <w:color w:val="000000"/>
+                <w:sz w:val="22"/>
+                <w:lang w:eastAsia="en-AU"/>
+              </w:rPr>
+            </w:pPr>
+            <w:r>
+              <w:rPr>
+                <w:rFonts w:ascii="Calibri" w:eastAsia="Times New Roman" w:hAnsi="Calibri" w:cs="Calibri"/>
+                <w:color w:val="000000"/>
+                <w:sz w:val="22"/>
+                <w:lang w:eastAsia="en-AU"/>
+              </w:rPr>
+              <w:t>Pens</w:t>
+            </w:r>
+          </w:p>
+        </w:tc>
+        <w:tc>
+          <w:tcPr>
+            <w:tcW w:w="940" w:type="dxa"/>
+            <w:noWrap/>
+            <w:hideMark/>
+          </w:tcPr>
+          <w:p>
+            <w:pPr>
+              <w:spacing w:after="0" w:line="240" w:lineRule="auto"/>
+              <w:jc w:val="right"/>
+              <w:cnfStyle w:val="000000100000" w:firstRow="0" w:lastRow="0" w:firstColumn="0" w:lastColumn="0" w:oddVBand="0" w:evenVBand="0" w:oddHBand="1" w:evenHBand="0" w:firstRowFirstColumn="0" w:firstRowLastColumn="0" w:lastRowFirstColumn="0" w:lastRowLastColumn="0"/>
+              <w:rPr>
+                <w:rFonts w:ascii="Calibri" w:eastAsia="Times New Roman" w:hAnsi="Calibri" w:cs="Calibri"/>
+                <w:color w:val="000000"/>
+                <w:sz w:val="22"/>
+                <w:lang w:eastAsia="en-AU"/>
+              </w:rPr>
+            </w:pPr>
+            <w:r>
+              <w:rPr>
+                <w:rFonts w:ascii="Calibri" w:eastAsia="Times New Roman" w:hAnsi="Calibri" w:cs="Calibri"/>
+                <w:color w:val="000000"/>
+                <w:sz w:val="22"/>
+                <w:lang w:eastAsia="en-AU"/>
+              </w:rPr>
+              <w:t>0.012265</w:t>
+            </w:r>
+          </w:p>
+        </w:tc>
+        <w:tc>
+          <w:tcPr>
+            <w:tcW w:w="1040" w:type="dxa"/>
+            <w:noWrap/>
+            <w:hideMark/>
+          </w:tcPr>
+          <w:p>
+            <w:pPr>
+              <w:spacing w:after="0" w:line="240" w:lineRule="auto"/>
+              <w:jc w:val="right"/>
+              <w:cnfStyle w:val="000000100000" w:firstRow="0" w:lastRow="0" w:firstColumn="0" w:lastColumn="0" w:oddVBand="0" w:evenVBand="0" w:oddHBand="1" w:evenHBand="0" w:firstRowFirstColumn="0" w:firstRowLastColumn="0" w:lastRowFirstColumn="0" w:lastRowLastColumn="0"/>
+              <w:rPr>
+                <w:rFonts w:ascii="Calibri" w:eastAsia="Times New Roman" w:hAnsi="Calibri" w:cs="Calibri"/>
+                <w:color w:val="000000"/>
+                <w:sz w:val="22"/>
+                <w:lang w:eastAsia="en-AU"/>
+              </w:rPr>
+            </w:pPr>
+            <w:r>
+              <w:rPr>
+                <w:rFonts w:ascii="Calibri" w:eastAsia="Times New Roman" w:hAnsi="Calibri" w:cs="Calibri"/>
+                <w:color w:val="000000"/>
+                <w:sz w:val="22"/>
+                <w:lang w:eastAsia="en-AU"/>
+              </w:rPr>
+              <w:t>0.071723</w:t>
+            </w:r>
+          </w:p>
+        </w:tc>
+        <w:tc>
+          <w:tcPr>
+            <w:tcW w:w="960" w:type="dxa"/>
+            <w:noWrap/>
+            <w:hideMark/>
+          </w:tcPr>
+          <w:p>
+            <w:pPr>
+              <w:spacing w:after="0" w:line="240" w:lineRule="auto"/>
+              <w:jc w:val="right"/>
+              <w:cnfStyle w:val="000000100000" w:firstRow="0" w:lastRow="0" w:firstColumn="0" w:lastColumn="0" w:oddVBand="0" w:evenVBand="0" w:oddHBand="1" w:evenHBand="0" w:firstRowFirstColumn="0" w:firstRowLastColumn="0" w:lastRowFirstColumn="0" w:lastRowLastColumn="0"/>
+              <w:rPr>
+                <w:rFonts w:ascii="Calibri" w:eastAsia="Times New Roman" w:hAnsi="Calibri" w:cs="Calibri"/>
+                <w:color w:val="000000"/>
+                <w:sz w:val="22"/>
+                <w:lang w:eastAsia="en-AU"/>
+              </w:rPr>
+            </w:pPr>
+            <w:r>
+              <w:rPr>
+                <w:rFonts w:ascii="Calibri" w:eastAsia="Times New Roman" w:hAnsi="Calibri" w:cs="Calibri"/>
+                <w:color w:val="000000"/>
+                <w:sz w:val="22"/>
+                <w:lang w:eastAsia="en-AU"/>
+              </w:rPr>
+              <w:t>0.499551</w:t>
+            </w:r>
+          </w:p>
+        </w:tc>
+      </w:tr>
+    </w:tbl>
+    <w:p>
+      <w:pPr>
+        <w:pStyle w:val="ListParagraph"/>
+        <w:ind w:left="1648"/>
+        <w:rPr>
+          <w:b/>
+          <w:bCs/>
+        </w:rPr>
+      </w:pPr>
     </w:p>
     <w:p>
       <w:pPr>
         <w:pStyle w:val="ListParagraph"/>
         <w:numPr>
           <w:ilvl w:val="1"/>
-          <w:numId w:val="16"/>
+          <w:numId w:val="33"/>
         </w:numPr>
         <w:rPr>
           <w:b/>
@@ -5058,782 +8862,141 @@
         </w:rPr>
       </w:pPr>
       <w:r>
-        <w:t xml:space="preserve"> </w:t>
-      </w:r>
-      <w:r>
-        <w:t xml:space="preserve">If we plot </w:t>
-      </w:r>
-      <w:r>
-        <w:rPr>
-          <w:noProof/>
-        </w:rPr>
-        <w:t>together</w:t>
-      </w:r>
-      <w:r>
-        <w:rPr>
-          <w:noProof/>
-        </w:rPr>
-        <w:t xml:space="preserve"> with</w:t>
-      </w:r>
-      <w:r>
-        <w:t xml:space="preserve"> </w:t>
-      </w:r>
-      <w:r>
-        <w:t xml:space="preserve">the confidence, lift and support we get the following scenario. The customers who buy </w:t>
-      </w:r>
-      <w:r>
-        <w:rPr>
-          <w:b/>
-        </w:rPr>
-        <w:t>Perfume</w:t>
-      </w:r>
-      <w:r>
-        <w:rPr>
-          <w:b/>
-        </w:rPr>
-        <w:t xml:space="preserve"> </w:t>
-      </w:r>
-      <w:r>
-        <w:t xml:space="preserve">are likely to purchase </w:t>
-      </w:r>
-      <w:r>
-        <w:rPr>
-          <w:b/>
-        </w:rPr>
-        <w:t>Toothbrush</w:t>
-      </w:r>
-      <w:r>
-        <w:rPr>
-          <w:b/>
-        </w:rPr>
-        <w:t xml:space="preserve"> </w:t>
-      </w:r>
-      <w:r>
-        <w:t xml:space="preserve">with it. The lift of this rule is quite high which denotes strong association </w:t>
-      </w:r>
-      <w:r>
-        <w:t xml:space="preserve">rules </w:t>
-      </w:r>
-      <w:r>
-        <w:t>between these two products. On the other hand</w:t>
-      </w:r>
-      <w:r>
-        <w:t>,</w:t>
-      </w:r>
-      <w:r>
-        <w:t xml:space="preserve"> the rule “</w:t>
-      </w:r>
-      <w:r>
-        <w:rPr>
-          <w:b/>
-        </w:rPr>
-        <w:t xml:space="preserve">Toothbrush </w:t>
-      </w:r>
-      <w:r>
-        <w:rPr>
-          <w:b/>
-        </w:rPr>
-        <w:t>=&gt;</w:t>
-      </w:r>
-      <w:r>
-        <w:rPr>
-          <w:b/>
-        </w:rPr>
-        <w:t xml:space="preserve"> </w:t>
-      </w:r>
-      <w:r>
-        <w:rPr>
-          <w:b/>
-        </w:rPr>
-        <w:t>Perfume</w:t>
-      </w:r>
-      <w:r>
-        <w:t xml:space="preserve">” </w:t>
-      </w:r>
-      <w:r>
-        <w:t>has the same lift level as “</w:t>
-      </w:r>
-      <w:r>
-        <w:rPr>
-          <w:b/>
-        </w:rPr>
-        <w:t>Toothbrush =&gt; Perfume</w:t>
-      </w:r>
-      <w:r>
-        <w:t>” but</w:t>
-      </w:r>
-      <w:r>
-        <w:t xml:space="preserve"> higher confidence level implying that </w:t>
-      </w:r>
-      <w:r>
-        <w:t xml:space="preserve">if there is </w:t>
-      </w:r>
-      <w:r>
-        <w:rPr>
-          <w:b/>
-        </w:rPr>
-        <w:t xml:space="preserve">Toothbrush </w:t>
-      </w:r>
-      <w:r>
-        <w:t xml:space="preserve">in the transaction it’s likely that </w:t>
-      </w:r>
-      <w:r>
-        <w:rPr>
-          <w:b/>
-        </w:rPr>
-        <w:t>Perfume</w:t>
-      </w:r>
-      <w:r>
-        <w:t xml:space="preserve"> will be in the transaction as well. </w:t>
-      </w:r>
-      <w:r>
-        <w:t>Further</w:t>
-      </w:r>
-      <w:r>
-        <w:t>,</w:t>
-      </w:r>
-      <w:r>
-        <w:t xml:space="preserve"> we can observe </w:t>
-      </w:r>
-      <w:r>
-        <w:t xml:space="preserve">interesting rules </w:t>
-      </w:r>
-      <w:r>
-        <w:t>is</w:t>
-      </w:r>
-      <w:r>
-        <w:t xml:space="preserve"> </w:t>
-      </w:r>
-      <w:r>
-        <w:rPr>
-          <w:b/>
-        </w:rPr>
-        <w:t>“</w:t>
-      </w:r>
-      <w:r>
-        <w:rPr>
-          <w:b/>
-        </w:rPr>
-        <w:t xml:space="preserve">Toothbrush </w:t>
-      </w:r>
-      <w:r>
-        <w:rPr>
-          <w:b/>
-        </w:rPr>
-        <w:t>=&gt;</w:t>
-      </w:r>
-      <w:r>
-        <w:rPr>
-          <w:b/>
-        </w:rPr>
-        <w:t xml:space="preserve"> </w:t>
-      </w:r>
-      <w:r>
-        <w:rPr>
-          <w:b/>
-        </w:rPr>
-        <w:t>Bow</w:t>
-      </w:r>
-      <w:r>
-        <w:rPr>
-          <w:b/>
-        </w:rPr>
-        <w:t>”</w:t>
-      </w:r>
-      <w:r>
-        <w:rPr>
-          <w:b/>
-        </w:rPr>
-        <w:t xml:space="preserve"> </w:t>
-      </w:r>
-      <w:r>
-        <w:t xml:space="preserve">with a quite a high lift </w:t>
-      </w:r>
-      <w:r>
-        <w:t>level of 3.081236 but if we take</w:t>
-      </w:r>
-      <w:r>
-        <w:t xml:space="preserve"> </w:t>
-      </w:r>
-      <w:r>
-        <w:rPr>
-          <w:noProof/>
-        </w:rPr>
-        <w:t>a</w:t>
-      </w:r>
-      <w:r>
-        <w:rPr>
-          <w:noProof/>
-        </w:rPr>
-        <w:t xml:space="preserve"> </w:t>
-      </w:r>
-      <w:r>
-        <w:rPr>
-          <w:noProof/>
-        </w:rPr>
-        <w:t>closer</w:t>
-      </w:r>
-      <w:r>
-        <w:t xml:space="preserve"> </w:t>
-      </w:r>
-      <w:r>
-        <w:t xml:space="preserve">look </w:t>
-      </w:r>
-      <w:r>
-        <w:t xml:space="preserve">at the confidence level it appears to be significantly lower than confidence level of other association rules with the same lift level. </w:t>
-      </w:r>
-      <w:r>
-        <w:t xml:space="preserve">However, from the business </w:t>
-      </w:r>
-      <w:r>
-        <w:rPr>
-          <w:noProof/>
-        </w:rPr>
-        <w:t>prospective</w:t>
-      </w:r>
-      <w:r>
-        <w:t xml:space="preserve"> this rule is “interesting” as it has</w:t>
-      </w:r>
-      <w:r>
-        <w:t xml:space="preserve"> a</w:t>
-      </w:r>
-      <w:r>
-        <w:t xml:space="preserve"> </w:t>
-      </w:r>
-      <w:r>
-        <w:rPr>
-          <w:noProof/>
-        </w:rPr>
-        <w:t>positive</w:t>
-      </w:r>
-      <w:r>
-        <w:t xml:space="preserve"> correlation (po</w:t>
-      </w:r>
-      <w:r>
-        <w:t xml:space="preserve">sitive lift value). </w:t>
-      </w:r>
-      <w:r>
-        <w:t>Furthermore</w:t>
-      </w:r>
-      <w:r>
-        <w:t>, there are</w:t>
-      </w:r>
-      <w:r>
-        <w:t xml:space="preserve"> a</w:t>
-      </w:r>
-      <w:r>
-        <w:t xml:space="preserve"> </w:t>
-      </w:r>
-      <w:r>
-        <w:rPr>
-          <w:noProof/>
-        </w:rPr>
-        <w:t>couple</w:t>
-      </w:r>
-      <w:r>
-        <w:t xml:space="preserve"> of other association rules which can attract business’s attention such as </w:t>
-      </w:r>
-      <w:r>
-        <w:rPr>
-          <w:b/>
-        </w:rPr>
-        <w:t>“</w:t>
-      </w:r>
-      <w:r>
-        <w:rPr>
-          <w:b/>
-        </w:rPr>
-        <w:t xml:space="preserve">Candy Bar, Magazine </w:t>
-      </w:r>
-      <w:r>
-        <w:rPr>
-          <w:b/>
-        </w:rPr>
-        <w:t>=&gt;</w:t>
-      </w:r>
-      <w:r>
-        <w:rPr>
-          <w:b/>
-        </w:rPr>
-        <w:t xml:space="preserve"> </w:t>
-      </w:r>
-      <w:r>
-        <w:rPr>
-          <w:b/>
-        </w:rPr>
-        <w:t>Greeting Cards</w:t>
-      </w:r>
-      <w:r>
-        <w:rPr>
-          <w:b/>
-        </w:rPr>
-        <w:t>”</w:t>
-      </w:r>
-      <w:r>
-        <w:t xml:space="preserve">, </w:t>
-      </w:r>
-      <w:r>
-        <w:rPr>
-          <w:b/>
-        </w:rPr>
-        <w:t>“</w:t>
-      </w:r>
-      <w:r>
-        <w:rPr>
-          <w:b/>
-        </w:rPr>
-        <w:t xml:space="preserve">Pencils, Toothpaste </w:t>
-      </w:r>
-      <w:r>
-        <w:rPr>
-          <w:b/>
-        </w:rPr>
-        <w:t>=&gt;</w:t>
-      </w:r>
-      <w:r>
-        <w:rPr>
-          <w:b/>
-        </w:rPr>
-        <w:t xml:space="preserve"> </w:t>
-      </w:r>
-      <w:r>
-        <w:rPr>
-          <w:b/>
-        </w:rPr>
-        <w:t>Candy Bar</w:t>
-      </w:r>
-      <w:r>
-        <w:rPr>
-          <w:b/>
-        </w:rPr>
-        <w:t>”</w:t>
-      </w:r>
-      <w:r>
-        <w:t xml:space="preserve">, </w:t>
-      </w:r>
-      <w:r>
-        <w:rPr>
-          <w:b/>
-        </w:rPr>
-        <w:t>“</w:t>
-      </w:r>
-      <w:r>
-        <w:rPr>
-          <w:b/>
-        </w:rPr>
-        <w:t xml:space="preserve">Magazine, Toothpaste </w:t>
-      </w:r>
-      <w:r>
-        <w:rPr>
-          <w:b/>
-        </w:rPr>
-        <w:t>=&gt;</w:t>
-      </w:r>
-      <w:r>
-        <w:rPr>
-          <w:b/>
-        </w:rPr>
-        <w:t xml:space="preserve"> </w:t>
-      </w:r>
-      <w:r>
-        <w:rPr>
-          <w:b/>
-        </w:rPr>
-        <w:t>Greeting Cards</w:t>
-      </w:r>
-      <w:r>
-        <w:rPr>
-          <w:b/>
-        </w:rPr>
-        <w:t>”</w:t>
-      </w:r>
-      <w:r>
-        <w:t>.</w:t>
-      </w:r>
-      <w:r>
-        <w:t xml:space="preserve"> Lift level is approximately the same around 2.7 for these rules</w:t>
-      </w:r>
-      <w:r>
-        <w:t>.</w:t>
-      </w:r>
-      <w:r>
-        <w:t xml:space="preserve"> Also, it can’t go without saying that confidence level for these rules is almost twice higher than for the rules with higher lift. </w:t>
-      </w:r>
-    </w:p>
-    <w:p>
-      <w:pPr>
-        <w:pStyle w:val="ListParagraph"/>
-        <w:numPr>
-          <w:ilvl w:val="0"/>
-          <w:numId w:val="16"/>
-        </w:numPr>
+        <w:rPr>
+          <w:bCs/>
+        </w:rPr>
+        <w:t xml:space="preserve">If </w:t>
+      </w:r>
+      <w:r>
+        <w:rPr>
+          <w:bCs/>
+        </w:rPr>
+        <w:t>we look at the above table we can see the items people are likely to also purchase alongside a candy bar. When looking at combinations (the top 6 lift values) we can see that “</w:t>
+      </w:r>
+      <w:r>
         <w:rPr>
           <w:b/>
           <w:bCs/>
         </w:rPr>
-      </w:pPr>
-    </w:p>
-    <w:p>
-      <w:pPr>
-        <w:pStyle w:val="ListParagraph"/>
-        <w:numPr>
-          <w:ilvl w:val="1"/>
-          <w:numId w:val="16"/>
-        </w:numPr>
+        <w:t>Greeting Cards”</w:t>
+      </w:r>
+      <w:r>
+        <w:rPr>
+          <w:bCs/>
+        </w:rPr>
+        <w:t>,</w:t>
+      </w:r>
+      <w:r>
         <w:rPr>
           <w:b/>
           <w:bCs/>
         </w:rPr>
-      </w:pPr>
+        <w:t xml:space="preserve"> “Pencils”</w:t>
+      </w:r>
       <w:r>
         <w:rPr>
           <w:bCs/>
         </w:rPr>
-        <w:t xml:space="preserve">From the table above, we can notice 4 association rules </w:t>
-      </w:r>
-      <w:r>
-        <w:rPr>
-          <w:bCs/>
-        </w:rPr>
-        <w:t xml:space="preserve">for </w:t>
-      </w:r>
-      <w:r>
-        <w:rPr>
-          <w:bCs/>
-        </w:rPr>
-        <w:t xml:space="preserve">items which are </w:t>
-      </w:r>
-      <w:r>
-        <w:rPr>
-          <w:bCs/>
-          <w:noProof/>
-        </w:rPr>
-        <w:t>bought</w:t>
-      </w:r>
-      <w:r>
-        <w:rPr>
-          <w:bCs/>
-        </w:rPr>
-        <w:t xml:space="preserve"> together with “Candy Bar”. They are </w:t>
+        <w:t xml:space="preserve">, and </w:t>
       </w:r>
       <w:r>
         <w:rPr>
           <w:b/>
           <w:bCs/>
         </w:rPr>
-        <w:t>“</w:t>
+        <w:t xml:space="preserve">“Toothpaste” </w:t>
+      </w:r>
+      <w:r>
+        <w:rPr>
+          <w:bCs/>
+        </w:rPr>
+        <w:t>are twice as likely to be bought with a candy bar involved than when picking a random transaction as all have a lift value of higher than 2.</w:t>
+      </w:r>
+      <w:r>
+        <w:rPr>
+          <w:bCs/>
+        </w:rPr>
+        <w:t xml:space="preserve"> Also </w:t>
       </w:r>
       <w:r>
         <w:rPr>
           <w:b/>
           <w:bCs/>
         </w:rPr>
-        <w:t xml:space="preserve">Pencils, Toothpaste </w:t>
+        <w:t>“Magazines”</w:t>
+      </w:r>
+      <w:r>
+        <w:rPr>
+          <w:bCs/>
+        </w:rPr>
+        <w:t xml:space="preserve"> are 1.5 times more likely with a lift of 1.5069 and 1.429299 depending on the combination.</w:t>
+      </w:r>
+      <w:r>
+        <w:rPr>
+          <w:bCs/>
+        </w:rPr>
+        <w:br/>
+        <w:t xml:space="preserve">When looking at purely candy bar purchases </w:t>
       </w:r>
       <w:r>
         <w:rPr>
           <w:b/>
           <w:bCs/>
         </w:rPr>
-        <w:t>=&gt;</w:t>
+        <w:t>“Greeting Cards”</w:t>
+      </w:r>
+      <w:r>
+        <w:rPr>
+          <w:bCs/>
+        </w:rPr>
+        <w:t xml:space="preserve"> have a high lift value of 1.738191. </w:t>
       </w:r>
       <w:r>
         <w:rPr>
           <w:b/>
           <w:bCs/>
         </w:rPr>
-        <w:t xml:space="preserve"> </w:t>
+        <w:t>“Pencils”</w:t>
+      </w:r>
+      <w:r>
+        <w:rPr>
+          <w:bCs/>
+        </w:rPr>
+        <w:t xml:space="preserve"> and </w:t>
       </w:r>
       <w:r>
         <w:rPr>
           <w:b/>
           <w:bCs/>
         </w:rPr>
-        <w:t>Candy Bar</w:t>
-      </w:r>
+        <w:t>“</w:t>
+      </w:r>
+      <w:proofErr w:type="gramStart"/>
       <w:r>
         <w:rPr>
           <w:b/>
           <w:bCs/>
         </w:rPr>
-        <w:t>”</w:t>
+        <w:t xml:space="preserve">Toothpaste” </w:t>
       </w:r>
       <w:r>
         <w:rPr>
           <w:bCs/>
         </w:rPr>
-        <w:t xml:space="preserve">, </w:t>
-      </w:r>
-      <w:r>
-        <w:rPr>
-          <w:b/>
+        <w:t xml:space="preserve"> are</w:t>
+      </w:r>
+      <w:proofErr w:type="gramEnd"/>
+      <w:r>
+        <w:rPr>
           <w:bCs/>
         </w:rPr>
-        <w:t>“</w:t>
-      </w:r>
-      <w:r>
-        <w:rPr>
-          <w:b/>
+        <w:t xml:space="preserve"> also bought with candy bars with a lift of over 1.4.</w:t>
+      </w:r>
+      <w:r>
+        <w:rPr>
           <w:bCs/>
         </w:rPr>
-        <w:t>Magazine</w:t>
-      </w:r>
-      <w:r>
-        <w:rPr>
-          <w:bCs/>
-        </w:rPr>
-        <w:t xml:space="preserve">, </w:t>
-      </w:r>
-      <w:r>
-        <w:rPr>
-          <w:b/>
-          <w:bCs/>
-        </w:rPr>
-        <w:t xml:space="preserve">Greeting Cards </w:t>
-      </w:r>
-      <w:r>
-        <w:rPr>
-          <w:b/>
-          <w:bCs/>
-        </w:rPr>
-        <w:t>=&gt;</w:t>
-      </w:r>
-      <w:r>
-        <w:rPr>
-          <w:b/>
-          <w:bCs/>
-        </w:rPr>
-        <w:t xml:space="preserve"> </w:t>
-      </w:r>
-      <w:r>
-        <w:rPr>
-          <w:b/>
-          <w:bCs/>
-        </w:rPr>
-        <w:t>Candy Bar</w:t>
-      </w:r>
-      <w:r>
-        <w:rPr>
-          <w:b/>
-          <w:bCs/>
-        </w:rPr>
-        <w:t>”</w:t>
-      </w:r>
-      <w:r>
-        <w:rPr>
-          <w:bCs/>
-        </w:rPr>
-        <w:t xml:space="preserve">, </w:t>
-      </w:r>
-      <w:r>
-        <w:rPr>
-          <w:b/>
-          <w:bCs/>
-        </w:rPr>
-        <w:t>“</w:t>
-      </w:r>
-      <w:r>
-        <w:rPr>
-          <w:b/>
-          <w:bCs/>
-        </w:rPr>
-        <w:t xml:space="preserve">Magazine, Toothpaste </w:t>
-      </w:r>
-      <w:r>
-        <w:rPr>
-          <w:b/>
-          <w:bCs/>
-        </w:rPr>
-        <w:t>=&gt;</w:t>
-      </w:r>
-      <w:r>
-        <w:rPr>
-          <w:b/>
-          <w:bCs/>
-        </w:rPr>
-        <w:t xml:space="preserve"> </w:t>
-      </w:r>
-      <w:r>
-        <w:rPr>
-          <w:b/>
-          <w:bCs/>
-        </w:rPr>
-        <w:t>Candy Bar</w:t>
-      </w:r>
-      <w:r>
-        <w:rPr>
-          <w:b/>
-          <w:bCs/>
-        </w:rPr>
-        <w:t>”</w:t>
-      </w:r>
-      <w:r>
-        <w:rPr>
-          <w:bCs/>
-        </w:rPr>
-        <w:t xml:space="preserve">, </w:t>
-      </w:r>
-      <w:r>
-        <w:rPr>
-          <w:b/>
-          <w:bCs/>
-        </w:rPr>
-        <w:t>“</w:t>
-      </w:r>
-      <w:r>
-        <w:rPr>
-          <w:b/>
-          <w:bCs/>
-        </w:rPr>
-        <w:t xml:space="preserve">Toothpaste, Greeting Cards </w:t>
-      </w:r>
-      <w:r>
-        <w:rPr>
-          <w:b/>
-          <w:bCs/>
-        </w:rPr>
-        <w:t>=&gt;</w:t>
-      </w:r>
-      <w:r>
-        <w:rPr>
-          <w:b/>
-          <w:bCs/>
-        </w:rPr>
-        <w:t xml:space="preserve"> </w:t>
-      </w:r>
-      <w:r>
-        <w:rPr>
-          <w:b/>
-          <w:bCs/>
-        </w:rPr>
-        <w:t>Candy Bar</w:t>
-      </w:r>
-      <w:r>
-        <w:rPr>
-          <w:b/>
-          <w:bCs/>
-        </w:rPr>
-        <w:t>”</w:t>
-      </w:r>
-      <w:r>
-        <w:rPr>
-          <w:bCs/>
-        </w:rPr>
-        <w:t>.</w:t>
-      </w:r>
-    </w:p>
-    <w:p>
-      <w:pPr>
-        <w:pStyle w:val="ListParagraph"/>
-        <w:numPr>
-          <w:ilvl w:val="1"/>
-          <w:numId w:val="16"/>
-        </w:numPr>
-        <w:rPr>
-          <w:b/>
-          <w:bCs/>
-        </w:rPr>
-      </w:pPr>
-      <w:r>
-        <w:rPr>
-          <w:bCs/>
-        </w:rPr>
-        <w:t xml:space="preserve">If we look closer to the above rule, we can state that the association rule </w:t>
-      </w:r>
-      <w:r>
-        <w:rPr>
-          <w:b/>
-          <w:bCs/>
-        </w:rPr>
-        <w:t xml:space="preserve">“Pencils, Toothpaste =&gt; Candy Bar” </w:t>
-      </w:r>
-      <w:r>
-        <w:rPr>
-          <w:bCs/>
-        </w:rPr>
-        <w:t xml:space="preserve">has the highest Lift and confidence level. It means that the </w:t>
-      </w:r>
-      <w:r>
-        <w:rPr>
-          <w:bCs/>
-        </w:rPr>
-        <w:lastRenderedPageBreak/>
-        <w:t>customers who bought pencils and toothpaste will likely to buy candy bar as well. It would be</w:t>
-      </w:r>
-      <w:r>
-        <w:rPr>
-          <w:bCs/>
-        </w:rPr>
-        <w:t xml:space="preserve"> a</w:t>
-      </w:r>
-      <w:r>
-        <w:rPr>
-          <w:bCs/>
-        </w:rPr>
-        <w:t xml:space="preserve"> </w:t>
-      </w:r>
-      <w:r>
-        <w:rPr>
-          <w:bCs/>
-          <w:noProof/>
-        </w:rPr>
-        <w:t>wise</w:t>
-      </w:r>
-      <w:r>
-        <w:rPr>
-          <w:bCs/>
-        </w:rPr>
-        <w:t xml:space="preserve"> business decision for the store to place</w:t>
-      </w:r>
-      <w:r>
-        <w:rPr>
-          <w:bCs/>
-        </w:rPr>
-        <w:t xml:space="preserve"> these</w:t>
-      </w:r>
-      <w:r>
-        <w:rPr>
-          <w:bCs/>
-        </w:rPr>
-        <w:t xml:space="preserve"> items close to each other</w:t>
-      </w:r>
-      <w:r>
-        <w:rPr>
-          <w:bCs/>
-        </w:rPr>
-        <w:t xml:space="preserve"> to increase their sales. </w:t>
-      </w:r>
-      <w:r>
-        <w:rPr>
-          <w:bCs/>
-        </w:rPr>
-        <w:t xml:space="preserve">From the question 4.a. we notice that </w:t>
-      </w:r>
-      <w:r>
-        <w:rPr>
-          <w:b/>
-          <w:bCs/>
-        </w:rPr>
-        <w:t>Magazine</w:t>
-      </w:r>
-      <w:r>
-        <w:rPr>
-          <w:bCs/>
-        </w:rPr>
-        <w:t xml:space="preserve"> and </w:t>
-      </w:r>
-      <w:r>
-        <w:rPr>
-          <w:b/>
-          <w:bCs/>
-        </w:rPr>
-        <w:t>Greeting Cards</w:t>
-      </w:r>
-      <w:r>
-        <w:rPr>
-          <w:bCs/>
-        </w:rPr>
-        <w:t xml:space="preserve"> are also frequently bought with Candy Bars.</w:t>
+        <w:br/>
       </w:r>
     </w:p>
     <w:p>
@@ -5846,7 +9009,7 @@
           <w:szCs w:val="32"/>
         </w:rPr>
       </w:pPr>
-      <w:bookmarkStart w:id="2" w:name="_Toc496270596"/>
+      <w:bookmarkStart w:id="3" w:name="_Toc496270596"/>
       <w:r>
         <w:br w:type="page"/>
       </w:r>
@@ -5855,6 +9018,7 @@
       <w:pPr>
         <w:pStyle w:val="Heading1"/>
       </w:pPr>
+      <w:bookmarkStart w:id="4" w:name="_Toc496363744"/>
       <w:r>
         <w:lastRenderedPageBreak/>
         <w:t>Task 3</w:t>
@@ -5862,7 +9026,8 @@
       <w:r>
         <w:t>: Text Mining</w:t>
       </w:r>
-      <w:bookmarkEnd w:id="2"/>
+      <w:bookmarkEnd w:id="3"/>
+      <w:bookmarkEnd w:id="4"/>
     </w:p>
     <w:p>
       <w:pPr>
@@ -7177,8 +10342,6 @@
       <w:r>
         <w:t>relevant</w:t>
       </w:r>
-      <w:bookmarkStart w:id="3" w:name="_GoBack"/>
-      <w:bookmarkEnd w:id="3"/>
       <w:r>
         <w:t xml:space="preserve"> terms, making them more recognisable. Six </w:t>
       </w:r>
@@ -7286,7 +10449,8 @@
           <w:color w:val="000000"/>
         </w:rPr>
       </w:pPr>
-      <w:bookmarkStart w:id="4" w:name="_Toc496270597"/>
+      <w:bookmarkStart w:id="5" w:name="_Toc496270597"/>
+      <w:bookmarkStart w:id="6" w:name="_Toc496363745"/>
       <w:r>
         <w:lastRenderedPageBreak/>
         <w:t>Task 4</w:t>
@@ -7300,7 +10464,8 @@
       <w:r>
         <w:t>Web Mining</w:t>
       </w:r>
-      <w:bookmarkEnd w:id="4"/>
+      <w:bookmarkEnd w:id="5"/>
+      <w:bookmarkEnd w:id="6"/>
     </w:p>
     <w:p>
       <w:pPr>
@@ -8600,6 +11765,95 @@
     </w:lvl>
   </w:abstractNum>
   <w:abstractNum w:abstractNumId="9" w15:restartNumberingAfterBreak="0">
+    <w:nsid w:val="17A12E93"/>
+    <w:multiLevelType w:val="hybridMultilevel"/>
+    <w:tmpl w:val="F6B895EE"/>
+    <w:lvl w:ilvl="0" w:tplc="3594E78E">
+      <w:start w:val="4"/>
+      <w:numFmt w:val="decimal"/>
+      <w:lvlText w:val="%1."/>
+      <w:lvlJc w:val="left"/>
+      <w:pPr>
+        <w:ind w:left="928" w:hanging="360"/>
+      </w:pPr>
+      <w:rPr>
+        <w:rFonts w:hint="default"/>
+      </w:rPr>
+    </w:lvl>
+    <w:lvl w:ilvl="1" w:tplc="0C090019">
+      <w:start w:val="1"/>
+      <w:numFmt w:val="lowerLetter"/>
+      <w:lvlText w:val="%2."/>
+      <w:lvlJc w:val="left"/>
+      <w:pPr>
+        <w:ind w:left="1648" w:hanging="360"/>
+      </w:pPr>
+    </w:lvl>
+    <w:lvl w:ilvl="2" w:tplc="0C09001B" w:tentative="1">
+      <w:start w:val="1"/>
+      <w:numFmt w:val="lowerRoman"/>
+      <w:lvlText w:val="%3."/>
+      <w:lvlJc w:val="right"/>
+      <w:pPr>
+        <w:ind w:left="2368" w:hanging="180"/>
+      </w:pPr>
+    </w:lvl>
+    <w:lvl w:ilvl="3" w:tplc="0C09000F" w:tentative="1">
+      <w:start w:val="1"/>
+      <w:numFmt w:val="decimal"/>
+      <w:lvlText w:val="%4."/>
+      <w:lvlJc w:val="left"/>
+      <w:pPr>
+        <w:ind w:left="3088" w:hanging="360"/>
+      </w:pPr>
+    </w:lvl>
+    <w:lvl w:ilvl="4" w:tplc="0C090019" w:tentative="1">
+      <w:start w:val="1"/>
+      <w:numFmt w:val="lowerLetter"/>
+      <w:lvlText w:val="%5."/>
+      <w:lvlJc w:val="left"/>
+      <w:pPr>
+        <w:ind w:left="3808" w:hanging="360"/>
+      </w:pPr>
+    </w:lvl>
+    <w:lvl w:ilvl="5" w:tplc="0C09001B" w:tentative="1">
+      <w:start w:val="1"/>
+      <w:numFmt w:val="lowerRoman"/>
+      <w:lvlText w:val="%6."/>
+      <w:lvlJc w:val="right"/>
+      <w:pPr>
+        <w:ind w:left="4528" w:hanging="180"/>
+      </w:pPr>
+    </w:lvl>
+    <w:lvl w:ilvl="6" w:tplc="0C09000F" w:tentative="1">
+      <w:start w:val="1"/>
+      <w:numFmt w:val="decimal"/>
+      <w:lvlText w:val="%7."/>
+      <w:lvlJc w:val="left"/>
+      <w:pPr>
+        <w:ind w:left="5248" w:hanging="360"/>
+      </w:pPr>
+    </w:lvl>
+    <w:lvl w:ilvl="7" w:tplc="0C090019" w:tentative="1">
+      <w:start w:val="1"/>
+      <w:numFmt w:val="lowerLetter"/>
+      <w:lvlText w:val="%8."/>
+      <w:lvlJc w:val="left"/>
+      <w:pPr>
+        <w:ind w:left="5968" w:hanging="360"/>
+      </w:pPr>
+    </w:lvl>
+    <w:lvl w:ilvl="8" w:tplc="0C09001B" w:tentative="1">
+      <w:start w:val="1"/>
+      <w:numFmt w:val="lowerRoman"/>
+      <w:lvlText w:val="%9."/>
+      <w:lvlJc w:val="right"/>
+      <w:pPr>
+        <w:ind w:left="6688" w:hanging="180"/>
+      </w:pPr>
+    </w:lvl>
+  </w:abstractNum>
+  <w:abstractNum w:abstractNumId="10" w15:restartNumberingAfterBreak="0">
     <w:nsid w:val="24B14EB4"/>
     <w:multiLevelType w:val="hybridMultilevel"/>
     <w:tmpl w:val="3FBEED9E"/>
@@ -8688,7 +11942,7 @@
       </w:pPr>
     </w:lvl>
   </w:abstractNum>
-  <w:abstractNum w:abstractNumId="10" w15:restartNumberingAfterBreak="0">
+  <w:abstractNum w:abstractNumId="11" w15:restartNumberingAfterBreak="0">
     <w:nsid w:val="2B552879"/>
     <w:multiLevelType w:val="hybridMultilevel"/>
     <w:tmpl w:val="A45CE7A4"/>
@@ -8801,7 +12055,7 @@
       </w:rPr>
     </w:lvl>
   </w:abstractNum>
-  <w:abstractNum w:abstractNumId="11" w15:restartNumberingAfterBreak="0">
+  <w:abstractNum w:abstractNumId="12" w15:restartNumberingAfterBreak="0">
     <w:nsid w:val="31EB3DD6"/>
     <w:multiLevelType w:val="multilevel"/>
     <w:tmpl w:val="1BACFAE6"/>
@@ -8914,7 +12168,7 @@
       </w:rPr>
     </w:lvl>
   </w:abstractNum>
-  <w:abstractNum w:abstractNumId="12" w15:restartNumberingAfterBreak="0">
+  <w:abstractNum w:abstractNumId="13" w15:restartNumberingAfterBreak="0">
     <w:nsid w:val="35733DFB"/>
     <w:multiLevelType w:val="hybridMultilevel"/>
     <w:tmpl w:val="F440D2F6"/>
@@ -9003,7 +12257,7 @@
       </w:pPr>
     </w:lvl>
   </w:abstractNum>
-  <w:abstractNum w:abstractNumId="13" w15:restartNumberingAfterBreak="0">
+  <w:abstractNum w:abstractNumId="14" w15:restartNumberingAfterBreak="0">
     <w:nsid w:val="36E80ECC"/>
     <w:multiLevelType w:val="hybridMultilevel"/>
     <w:tmpl w:val="07D0F8B0"/>
@@ -9116,7 +12370,7 @@
       </w:rPr>
     </w:lvl>
   </w:abstractNum>
-  <w:abstractNum w:abstractNumId="14" w15:restartNumberingAfterBreak="0">
+  <w:abstractNum w:abstractNumId="15" w15:restartNumberingAfterBreak="0">
     <w:nsid w:val="387361B1"/>
     <w:multiLevelType w:val="hybridMultilevel"/>
     <w:tmpl w:val="031ED332"/>
@@ -9205,7 +12459,7 @@
       </w:pPr>
     </w:lvl>
   </w:abstractNum>
-  <w:abstractNum w:abstractNumId="15" w15:restartNumberingAfterBreak="0">
+  <w:abstractNum w:abstractNumId="16" w15:restartNumberingAfterBreak="0">
     <w:nsid w:val="388458DB"/>
     <w:multiLevelType w:val="multilevel"/>
     <w:tmpl w:val="0C09001D"/>
@@ -9291,7 +12545,7 @@
       </w:pPr>
     </w:lvl>
   </w:abstractNum>
-  <w:abstractNum w:abstractNumId="16" w15:restartNumberingAfterBreak="0">
+  <w:abstractNum w:abstractNumId="17" w15:restartNumberingAfterBreak="0">
     <w:nsid w:val="40984652"/>
     <w:multiLevelType w:val="hybridMultilevel"/>
     <w:tmpl w:val="BB62113A"/>
@@ -9301,7 +12555,7 @@
       <w:lvlText w:val="%1."/>
       <w:lvlJc w:val="left"/>
       <w:pPr>
-        <w:ind w:left="927" w:hanging="360"/>
+        <w:ind w:left="928" w:hanging="360"/>
       </w:pPr>
       <w:rPr>
         <w:rFonts w:hint="default"/>
@@ -9384,7 +12638,7 @@
       </w:pPr>
     </w:lvl>
   </w:abstractNum>
-  <w:abstractNum w:abstractNumId="17" w15:restartNumberingAfterBreak="0">
+  <w:abstractNum w:abstractNumId="18" w15:restartNumberingAfterBreak="0">
     <w:nsid w:val="44E12E55"/>
     <w:multiLevelType w:val="multilevel"/>
     <w:tmpl w:val="0C09001F"/>
@@ -9470,7 +12724,7 @@
       </w:pPr>
     </w:lvl>
   </w:abstractNum>
-  <w:abstractNum w:abstractNumId="18" w15:restartNumberingAfterBreak="0">
+  <w:abstractNum w:abstractNumId="19" w15:restartNumberingAfterBreak="0">
     <w:nsid w:val="49754794"/>
     <w:multiLevelType w:val="hybridMultilevel"/>
     <w:tmpl w:val="012A118E"/>
@@ -9560,7 +12814,7 @@
       </w:pPr>
     </w:lvl>
   </w:abstractNum>
-  <w:abstractNum w:abstractNumId="19" w15:restartNumberingAfterBreak="0">
+  <w:abstractNum w:abstractNumId="20" w15:restartNumberingAfterBreak="0">
     <w:nsid w:val="4F386C93"/>
     <w:multiLevelType w:val="hybridMultilevel"/>
     <w:tmpl w:val="0C4AD73A"/>
@@ -9646,7 +12900,7 @@
       </w:pPr>
     </w:lvl>
   </w:abstractNum>
-  <w:abstractNum w:abstractNumId="20" w15:restartNumberingAfterBreak="0">
+  <w:abstractNum w:abstractNumId="21" w15:restartNumberingAfterBreak="0">
     <w:nsid w:val="4FAB0B08"/>
     <w:multiLevelType w:val="multilevel"/>
     <w:tmpl w:val="0C09001D"/>
@@ -9732,7 +12986,7 @@
       </w:pPr>
     </w:lvl>
   </w:abstractNum>
-  <w:abstractNum w:abstractNumId="21" w15:restartNumberingAfterBreak="0">
+  <w:abstractNum w:abstractNumId="22" w15:restartNumberingAfterBreak="0">
     <w:nsid w:val="50395894"/>
     <w:multiLevelType w:val="hybridMultilevel"/>
     <w:tmpl w:val="0222546A"/>
@@ -9821,7 +13075,7 @@
       </w:pPr>
     </w:lvl>
   </w:abstractNum>
-  <w:abstractNum w:abstractNumId="22" w15:restartNumberingAfterBreak="0">
+  <w:abstractNum w:abstractNumId="23" w15:restartNumberingAfterBreak="0">
     <w:nsid w:val="5F406E0B"/>
     <w:multiLevelType w:val="hybridMultilevel"/>
     <w:tmpl w:val="508C68E0"/>
@@ -9910,7 +13164,7 @@
       </w:pPr>
     </w:lvl>
   </w:abstractNum>
-  <w:abstractNum w:abstractNumId="23" w15:restartNumberingAfterBreak="0">
+  <w:abstractNum w:abstractNumId="24" w15:restartNumberingAfterBreak="0">
     <w:nsid w:val="626B6F33"/>
     <w:multiLevelType w:val="hybridMultilevel"/>
     <w:tmpl w:val="5FDC01FE"/>
@@ -10001,7 +13255,7 @@
       </w:pPr>
     </w:lvl>
   </w:abstractNum>
-  <w:abstractNum w:abstractNumId="24" w15:restartNumberingAfterBreak="0">
+  <w:abstractNum w:abstractNumId="25" w15:restartNumberingAfterBreak="0">
     <w:nsid w:val="63EE6827"/>
     <w:multiLevelType w:val="hybridMultilevel"/>
     <w:tmpl w:val="23862BBA"/>
@@ -10093,7 +13347,7 @@
       </w:pPr>
     </w:lvl>
   </w:abstractNum>
-  <w:abstractNum w:abstractNumId="25" w15:restartNumberingAfterBreak="0">
+  <w:abstractNum w:abstractNumId="26" w15:restartNumberingAfterBreak="0">
     <w:nsid w:val="68E90B19"/>
     <w:multiLevelType w:val="hybridMultilevel"/>
     <w:tmpl w:val="F7EA5876"/>
@@ -10182,7 +13436,7 @@
       </w:pPr>
     </w:lvl>
   </w:abstractNum>
-  <w:abstractNum w:abstractNumId="26" w15:restartNumberingAfterBreak="0">
+  <w:abstractNum w:abstractNumId="27" w15:restartNumberingAfterBreak="0">
     <w:nsid w:val="69831DEE"/>
     <w:multiLevelType w:val="hybridMultilevel"/>
     <w:tmpl w:val="D1D44A88"/>
@@ -10271,7 +13525,7 @@
       </w:pPr>
     </w:lvl>
   </w:abstractNum>
-  <w:abstractNum w:abstractNumId="27" w15:restartNumberingAfterBreak="0">
+  <w:abstractNum w:abstractNumId="28" w15:restartNumberingAfterBreak="0">
     <w:nsid w:val="6D6C1AAA"/>
     <w:multiLevelType w:val="hybridMultilevel"/>
     <w:tmpl w:val="58287966"/>
@@ -10357,7 +13611,7 @@
       </w:pPr>
     </w:lvl>
   </w:abstractNum>
-  <w:abstractNum w:abstractNumId="28" w15:restartNumberingAfterBreak="0">
+  <w:abstractNum w:abstractNumId="29" w15:restartNumberingAfterBreak="0">
     <w:nsid w:val="6D743962"/>
     <w:multiLevelType w:val="hybridMultilevel"/>
     <w:tmpl w:val="23862BBA"/>
@@ -10449,7 +13703,7 @@
       </w:pPr>
     </w:lvl>
   </w:abstractNum>
-  <w:abstractNum w:abstractNumId="29" w15:restartNumberingAfterBreak="0">
+  <w:abstractNum w:abstractNumId="30" w15:restartNumberingAfterBreak="0">
     <w:nsid w:val="6DBE691C"/>
     <w:multiLevelType w:val="hybridMultilevel"/>
     <w:tmpl w:val="3BCC6368"/>
@@ -10538,7 +13792,7 @@
       </w:pPr>
     </w:lvl>
   </w:abstractNum>
-  <w:abstractNum w:abstractNumId="30" w15:restartNumberingAfterBreak="0">
+  <w:abstractNum w:abstractNumId="31" w15:restartNumberingAfterBreak="0">
     <w:nsid w:val="72685C13"/>
     <w:multiLevelType w:val="hybridMultilevel"/>
     <w:tmpl w:val="D8A01A60"/>
@@ -10627,7 +13881,7 @@
       </w:pPr>
     </w:lvl>
   </w:abstractNum>
-  <w:abstractNum w:abstractNumId="31" w15:restartNumberingAfterBreak="0">
+  <w:abstractNum w:abstractNumId="32" w15:restartNumberingAfterBreak="0">
     <w:nsid w:val="7FA52573"/>
     <w:multiLevelType w:val="multilevel"/>
     <w:tmpl w:val="0C09001D"/>
@@ -10717,55 +13971,55 @@
     <w:abstractNumId w:val="4"/>
   </w:num>
   <w:num w:numId="2">
-    <w:abstractNumId w:val="19"/>
+    <w:abstractNumId w:val="20"/>
   </w:num>
   <w:num w:numId="3">
     <w:abstractNumId w:val="0"/>
   </w:num>
   <w:num w:numId="4">
-    <w:abstractNumId w:val="11"/>
+    <w:abstractNumId w:val="12"/>
   </w:num>
   <w:num w:numId="5">
     <w:abstractNumId w:val="8"/>
   </w:num>
   <w:num w:numId="6">
-    <w:abstractNumId w:val="15"/>
+    <w:abstractNumId w:val="16"/>
   </w:num>
   <w:num w:numId="7">
-    <w:abstractNumId w:val="20"/>
+    <w:abstractNumId w:val="21"/>
   </w:num>
   <w:num w:numId="8">
-    <w:abstractNumId w:val="17"/>
+    <w:abstractNumId w:val="18"/>
   </w:num>
   <w:num w:numId="9">
-    <w:abstractNumId w:val="31"/>
+    <w:abstractNumId w:val="32"/>
   </w:num>
   <w:num w:numId="10">
-    <w:abstractNumId w:val="21"/>
+    <w:abstractNumId w:val="22"/>
   </w:num>
   <w:num w:numId="11">
-    <w:abstractNumId w:val="13"/>
+    <w:abstractNumId w:val="14"/>
   </w:num>
   <w:num w:numId="12">
-    <w:abstractNumId w:val="23"/>
+    <w:abstractNumId w:val="24"/>
   </w:num>
   <w:num w:numId="13">
-    <w:abstractNumId w:val="12"/>
+    <w:abstractNumId w:val="13"/>
   </w:num>
   <w:num w:numId="14">
     <w:abstractNumId w:val="6"/>
   </w:num>
   <w:num w:numId="15">
-    <w:abstractNumId w:val="30"/>
+    <w:abstractNumId w:val="31"/>
   </w:num>
   <w:num w:numId="16">
-    <w:abstractNumId w:val="16"/>
+    <w:abstractNumId w:val="17"/>
   </w:num>
   <w:num w:numId="17">
-    <w:abstractNumId w:val="27"/>
+    <w:abstractNumId w:val="28"/>
   </w:num>
   <w:num w:numId="18">
-    <w:abstractNumId w:val="22"/>
+    <w:abstractNumId w:val="23"/>
   </w:num>
   <w:num w:numId="19">
     <w:abstractNumId w:val="5"/>
@@ -10774,40 +14028,43 @@
     <w:abstractNumId w:val="2"/>
   </w:num>
   <w:num w:numId="21">
-    <w:abstractNumId w:val="24"/>
+    <w:abstractNumId w:val="25"/>
   </w:num>
   <w:num w:numId="22">
+    <w:abstractNumId w:val="27"/>
+  </w:num>
+  <w:num w:numId="23">
     <w:abstractNumId w:val="26"/>
   </w:num>
-  <w:num w:numId="23">
-    <w:abstractNumId w:val="25"/>
-  </w:num>
   <w:num w:numId="24">
-    <w:abstractNumId w:val="28"/>
+    <w:abstractNumId w:val="29"/>
   </w:num>
   <w:num w:numId="25">
-    <w:abstractNumId w:val="29"/>
+    <w:abstractNumId w:val="30"/>
   </w:num>
   <w:num w:numId="26">
     <w:abstractNumId w:val="3"/>
   </w:num>
   <w:num w:numId="27">
-    <w:abstractNumId w:val="18"/>
+    <w:abstractNumId w:val="19"/>
   </w:num>
   <w:num w:numId="28">
     <w:abstractNumId w:val="7"/>
   </w:num>
   <w:num w:numId="29">
-    <w:abstractNumId w:val="10"/>
+    <w:abstractNumId w:val="11"/>
   </w:num>
   <w:num w:numId="30">
-    <w:abstractNumId w:val="9"/>
+    <w:abstractNumId w:val="10"/>
   </w:num>
   <w:num w:numId="31">
     <w:abstractNumId w:val="1"/>
   </w:num>
   <w:num w:numId="32">
-    <w:abstractNumId w:val="14"/>
+    <w:abstractNumId w:val="15"/>
+  </w:num>
+  <w:num w:numId="33">
+    <w:abstractNumId w:val="9"/>
   </w:num>
 </w:numbering>
 </file>
@@ -12071,7 +15328,7 @@
 </file>
 
 <file path=customXml/itemProps2.xml><?xml version="1.0" encoding="utf-8"?>
-<ds:datastoreItem xmlns:ds="http://schemas.openxmlformats.org/officeDocument/2006/customXml" ds:itemID="{E7F696C1-7C6B-4949-90AE-BD7E9241426E}">
+<ds:datastoreItem xmlns:ds="http://schemas.openxmlformats.org/officeDocument/2006/customXml" ds:itemID="{1F83A972-E9EC-4D85-A3E9-1BD570EED382}">
   <ds:schemaRefs>
     <ds:schemaRef ds:uri="http://schemas.openxmlformats.org/officeDocument/2006/bibliography"/>
   </ds:schemaRefs>

--- a/Assessment_Report.docx
+++ b/Assessment_Report.docx
@@ -3129,7 +3129,6 @@
         </w:rPr>
         <w:t>If we look at the “</w:t>
       </w:r>
-      <w:proofErr w:type="spellStart"/>
       <w:r>
         <w:rPr>
           <w:rFonts w:cs="Times New Roman"/>
@@ -3139,7 +3138,6 @@
         </w:rPr>
         <w:t>pairplots</w:t>
       </w:r>
-      <w:proofErr w:type="spellEnd"/>
       <w:r>
         <w:rPr>
           <w:rFonts w:cs="Times New Roman"/>
@@ -3699,8 +3697,6 @@
         </w:rPr>
         <w:t>s</w:t>
       </w:r>
-      <w:bookmarkStart w:id="1" w:name="_GoBack"/>
-      <w:bookmarkEnd w:id="1"/>
       <w:r>
         <w:rPr>
           <w:rFonts w:cs="Times New Roman"/>
@@ -4378,7 +4374,7 @@
       <w:pPr>
         <w:pStyle w:val="Heading1"/>
       </w:pPr>
-      <w:bookmarkStart w:id="2" w:name="_Toc496363743"/>
+      <w:bookmarkStart w:id="1" w:name="_Toc496363743"/>
       <w:r>
         <w:lastRenderedPageBreak/>
         <w:t>Task 2</w:t>
@@ -4392,7 +4388,7 @@
       <w:r>
         <w:t>Descriptive Mining – Association</w:t>
       </w:r>
-      <w:bookmarkEnd w:id="2"/>
+      <w:bookmarkEnd w:id="1"/>
       <w:r>
         <w:t xml:space="preserve"> </w:t>
       </w:r>
@@ -4682,23 +4678,7 @@
         </w:numPr>
       </w:pPr>
       <w:r>
-        <w:t>“</w:t>
-      </w:r>
-      <w:proofErr w:type="spellStart"/>
-      <w:r>
-        <w:t>Transaction_Id</w:t>
-      </w:r>
-      <w:proofErr w:type="spellEnd"/>
-      <w:r>
-        <w:t>” and “</w:t>
-      </w:r>
-      <w:proofErr w:type="spellStart"/>
-      <w:r>
-        <w:t>Product_Name</w:t>
-      </w:r>
-      <w:proofErr w:type="spellEnd"/>
-      <w:r>
-        <w:t>”</w:t>
+        <w:t>“Transaction_Id” and “Product_Name”</w:t>
       </w:r>
       <w:r>
         <w:t xml:space="preserve"> were </w:t>
@@ -4725,15 +4705,7 @@
         <w:t xml:space="preserve">The </w:t>
       </w:r>
       <w:r>
-        <w:t>“</w:t>
-      </w:r>
-      <w:proofErr w:type="spellStart"/>
-      <w:r>
-        <w:t>Transaction_Id</w:t>
-      </w:r>
-      <w:proofErr w:type="spellEnd"/>
-      <w:r>
-        <w:t>” variable include</w:t>
+        <w:t>“Transaction_Id” variable include</w:t>
       </w:r>
       <w:r>
         <w:t>s</w:t>
@@ -4760,15 +4732,7 @@
         <w:t>The</w:t>
       </w:r>
       <w:r>
-        <w:t xml:space="preserve"> “</w:t>
-      </w:r>
-      <w:proofErr w:type="spellStart"/>
-      <w:r>
-        <w:t>Product_Name</w:t>
-      </w:r>
-      <w:proofErr w:type="spellEnd"/>
-      <w:r>
-        <w:t xml:space="preserve">” attribute has the </w:t>
+        <w:t xml:space="preserve"> “Product_Name” attribute has the </w:t>
       </w:r>
       <w:r>
         <w:t xml:space="preserve">list of products. By seeing which products were bought together during transactions, association rules can be determined. </w:t>
@@ -4806,10 +4770,7 @@
         </w:numPr>
       </w:pPr>
       <w:r>
-        <w:t xml:space="preserve">The table below shows the rules sorted according to lift in descending order. It can be seen that two rules share the highest lift value. These rules are </w:t>
-      </w:r>
-      <w:r>
-        <w:t>“</w:t>
+        <w:t>The table below shows the rules sorted according to lift in descending order. It can be seen that two rules share the highest lift value. These rules are “</w:t>
       </w:r>
       <w:r>
         <w:rPr>
@@ -4830,13 +4791,7 @@
         <w:t>Toothbrush</w:t>
       </w:r>
       <w:r>
-        <w:t>”</w:t>
-      </w:r>
-      <w:r>
-        <w:t xml:space="preserve"> and its mirror </w:t>
-      </w:r>
-      <w:r>
-        <w:t>“</w:t>
+        <w:t>” and its mirror “</w:t>
       </w:r>
       <w:r>
         <w:rPr>
@@ -4857,13 +4812,7 @@
         <w:t>Perfume</w:t>
       </w:r>
       <w:r>
-        <w:t>”</w:t>
-      </w:r>
-      <w:r>
-        <w:t xml:space="preserve"> with a lift value of 3.601370. This followed by another pair in </w:t>
-      </w:r>
-      <w:r>
-        <w:t>“</w:t>
+        <w:t>” with a lift value of 3.601370. This followed by another pair in “</w:t>
       </w:r>
       <w:r>
         <w:rPr>
@@ -4878,13 +4827,7 @@
         <w:t>Bow</w:t>
       </w:r>
       <w:r>
-        <w:t xml:space="preserve">” </w:t>
-      </w:r>
-      <w:r>
-        <w:t xml:space="preserve">and </w:t>
-      </w:r>
-      <w:r>
-        <w:t>“</w:t>
+        <w:t>” and “</w:t>
       </w:r>
       <w:r>
         <w:rPr>
@@ -4896,13 +4839,7 @@
         <w:rPr>
           <w:b/>
         </w:rPr>
-        <w:t xml:space="preserve"> </w:t>
-      </w:r>
-      <w:r>
-        <w:rPr>
-          <w:b/>
-        </w:rPr>
-        <w:t>=&gt;</w:t>
+        <w:t xml:space="preserve"> =&gt;</w:t>
       </w:r>
       <w:r>
         <w:rPr>
@@ -4985,16 +4922,16 @@
         </w:numPr>
       </w:pPr>
       <w:r>
-        <w:t xml:space="preserve">The Table below shows the rules sorted by confidence in descending order. From the table it can be seen that the rule with the highest confidence is </w:t>
-      </w:r>
-      <w:r>
-        <w:t>“</w:t>
+        <w:t>The Table below shows the rules sorted by confidence in descending order. From the table it can be seen that the rule with the highest confidence is “</w:t>
       </w:r>
       <w:r>
         <w:rPr>
           <w:b/>
         </w:rPr>
-        <w:t>Toothpaste</w:t>
+        <w:t>Toothpaste, Pencils=&gt; Candy Bar</w:t>
+      </w:r>
+      <w:r>
+        <w:t>” with a confidence of 0.463762. This is closely followed by the rule “</w:t>
       </w:r>
       <w:r>
         <w:rPr>
@@ -5006,13 +4943,14 @@
         <w:rPr>
           <w:b/>
         </w:rPr>
-        <w:t>Pencils</w:t>
+        <w:lastRenderedPageBreak/>
+        <w:t>Magazine, Greeting Cards =&gt;</w:t>
       </w:r>
       <w:r>
         <w:rPr>
           <w:b/>
         </w:rPr>
-        <w:t xml:space="preserve">=&gt; </w:t>
+        <w:t xml:space="preserve"> </w:t>
       </w:r>
       <w:r>
         <w:rPr>
@@ -5021,74 +4959,7 @@
         <w:t>Candy Bar</w:t>
       </w:r>
       <w:r>
-        <w:t>”</w:t>
-      </w:r>
-      <w:r>
-        <w:t xml:space="preserve"> with a confidence of </w:t>
-      </w:r>
-      <w:r>
-        <w:t>0.463762.</w:t>
-      </w:r>
-      <w:r>
-        <w:t xml:space="preserve"> This is closely followed by the rule </w:t>
-      </w:r>
-      <w:r>
-        <w:t>“</w:t>
-      </w:r>
-      <w:r>
-        <w:rPr>
-          <w:b/>
-        </w:rPr>
-        <w:t xml:space="preserve">, </w:t>
-      </w:r>
-      <w:r>
-        <w:rPr>
-          <w:b/>
-        </w:rPr>
-        <w:lastRenderedPageBreak/>
-        <w:t>Magazine</w:t>
-      </w:r>
-      <w:r>
-        <w:rPr>
-          <w:b/>
-        </w:rPr>
-        <w:t xml:space="preserve">, </w:t>
-      </w:r>
-      <w:r>
-        <w:rPr>
-          <w:b/>
-        </w:rPr>
-        <w:t>Greeting Cards</w:t>
-      </w:r>
-      <w:r>
-        <w:rPr>
-          <w:b/>
-        </w:rPr>
-        <w:t xml:space="preserve"> </w:t>
-      </w:r>
-      <w:r>
-        <w:rPr>
-          <w:b/>
-        </w:rPr>
-        <w:t>=&gt;</w:t>
-      </w:r>
-      <w:r>
-        <w:rPr>
-          <w:b/>
-        </w:rPr>
-        <w:t xml:space="preserve"> </w:t>
-      </w:r>
-      <w:r>
-        <w:rPr>
-          <w:b/>
-        </w:rPr>
-        <w:t>Candy Bar</w:t>
-      </w:r>
-      <w:r>
-        <w:t>”</w:t>
-      </w:r>
-      <w:r>
-        <w:t xml:space="preserve"> with a confidence of 0.458649</w:t>
+        <w:t>” with a confidence of 0.458649</w:t>
       </w:r>
       <w:r>
         <w:br/>
@@ -5144,621 +5015,108 @@
         <w:rPr>
           <w:b/>
           <w:bCs/>
-          <w:highlight w:val="yellow"/>
         </w:rPr>
       </w:pPr>
       <w:r>
         <w:t xml:space="preserve"> </w:t>
       </w:r>
       <w:r>
-        <w:rPr>
-          <w:highlight w:val="yellow"/>
-        </w:rPr>
-        <w:t xml:space="preserve">If we plot </w:t>
-      </w:r>
-      <w:r>
-        <w:rPr>
-          <w:noProof/>
-          <w:highlight w:val="yellow"/>
-        </w:rPr>
-        <w:t>together</w:t>
-      </w:r>
-      <w:r>
-        <w:rPr>
-          <w:noProof/>
-          <w:highlight w:val="yellow"/>
-        </w:rPr>
-        <w:t xml:space="preserve"> with</w:t>
-      </w:r>
-      <w:r>
-        <w:rPr>
-          <w:highlight w:val="yellow"/>
-        </w:rPr>
-        <w:t xml:space="preserve"> </w:t>
-      </w:r>
-      <w:r>
-        <w:rPr>
-          <w:highlight w:val="yellow"/>
-        </w:rPr>
-        <w:t xml:space="preserve">the confidence, lift and support we get the following scenario. The customers who buy </w:t>
-      </w:r>
-      <w:r>
+        <w:t xml:space="preserve">The full pairplot based on the number of items in a rule comparing support, confidence and lift can be found in appendix A. When looking at the plot many things can </w:t>
+      </w:r>
+      <w:r>
+        <w:t>be seen.</w:t>
+      </w:r>
+    </w:p>
+    <w:p>
+      <w:pPr>
+        <w:pStyle w:val="ListParagraph"/>
+        <w:numPr>
+          <w:ilvl w:val="2"/>
+          <w:numId w:val="16"/>
+        </w:numPr>
         <w:rPr>
           <w:b/>
-          <w:highlight w:val="yellow"/>
-        </w:rPr>
-        <w:t>Perfume</w:t>
-      </w:r>
-      <w:r>
+          <w:bCs/>
+        </w:rPr>
+      </w:pPr>
+      <w:r>
+        <w:t xml:space="preserve">When looking at the </w:t>
+      </w:r>
+      <w:r>
+        <w:t>Items Vs. Support plot we can see that 1 item rules have a varied support, with the most supported falling in this category. The plot also shows that as more items are added to the rule the lower the support. This relationship also works in inverse.  This makes sense as 1 item is more likely to occur than two or three. The more items to a rule the less spread the support index is</w:t>
+      </w:r>
+    </w:p>
+    <w:p>
+      <w:pPr>
+        <w:pStyle w:val="ListParagraph"/>
+        <w:numPr>
+          <w:ilvl w:val="2"/>
+          <w:numId w:val="16"/>
+        </w:numPr>
         <w:rPr>
           <w:b/>
-          <w:highlight w:val="yellow"/>
-        </w:rPr>
-        <w:t xml:space="preserve"> </w:t>
-      </w:r>
-      <w:r>
-        <w:rPr>
-          <w:highlight w:val="yellow"/>
-        </w:rPr>
-        <w:t xml:space="preserve">are likely to purchase </w:t>
-      </w:r>
-      <w:r>
-        <w:rPr>
-          <w:highlight w:val="yellow"/>
-        </w:rPr>
-        <w:t xml:space="preserve">a </w:t>
-      </w:r>
-      <w:r>
+          <w:bCs/>
+        </w:rPr>
+      </w:pPr>
+      <w:r>
+        <w:t xml:space="preserve">Looking at the Items Vs. Confidence plot we can see that the lower the number of items in a rule, the confidence tends to be lower. </w:t>
+      </w:r>
+      <w:r>
+        <w:t>This relationship also works in inverse</w:t>
+      </w:r>
+      <w:r>
+        <w:t>.</w:t>
+      </w:r>
+    </w:p>
+    <w:p>
+      <w:pPr>
+        <w:pStyle w:val="ListParagraph"/>
+        <w:numPr>
+          <w:ilvl w:val="2"/>
+          <w:numId w:val="16"/>
+        </w:numPr>
         <w:rPr>
           <w:b/>
-          <w:highlight w:val="yellow"/>
-        </w:rPr>
-        <w:t>Toothbrush</w:t>
-      </w:r>
-      <w:r>
+          <w:bCs/>
+        </w:rPr>
+      </w:pPr>
+      <w:r>
+        <w:t xml:space="preserve">Looking at the Items Vs. Lift plot we can say that the more items to a rule the higher a lift value is likely to be (excluding outliers). </w:t>
+      </w:r>
+      <w:r>
+        <w:t>This relationship also works in inverse</w:t>
+      </w:r>
+      <w:r>
+        <w:t>. It is also clear that all 1 item rules have a lift of 1.</w:t>
+      </w:r>
+    </w:p>
+    <w:p>
+      <w:pPr>
+        <w:pStyle w:val="ListParagraph"/>
+        <w:numPr>
+          <w:ilvl w:val="2"/>
+          <w:numId w:val="16"/>
+        </w:numPr>
         <w:rPr>
           <w:b/>
-          <w:highlight w:val="yellow"/>
-        </w:rPr>
-        <w:t xml:space="preserve"> </w:t>
-      </w:r>
-      <w:r>
-        <w:rPr>
-          <w:highlight w:val="yellow"/>
-        </w:rPr>
-        <w:t xml:space="preserve">with it. The lift of this rule is quite high which denotes strong association </w:t>
-      </w:r>
-      <w:r>
-        <w:rPr>
-          <w:highlight w:val="yellow"/>
-        </w:rPr>
-        <w:t xml:space="preserve">rules </w:t>
-      </w:r>
-      <w:r>
-        <w:rPr>
-          <w:highlight w:val="yellow"/>
-        </w:rPr>
-        <w:t>between these two products. On the other hand</w:t>
-      </w:r>
-      <w:r>
-        <w:rPr>
-          <w:highlight w:val="yellow"/>
-        </w:rPr>
-        <w:t>,</w:t>
-      </w:r>
-      <w:r>
-        <w:rPr>
-          <w:highlight w:val="yellow"/>
-        </w:rPr>
-        <w:t xml:space="preserve"> the rule “</w:t>
-      </w:r>
-      <w:r>
+          <w:bCs/>
+        </w:rPr>
+      </w:pPr>
+      <w:r>
+        <w:t>Looking at Lift Vs. Confidence we can see that an increase in lift value tends to correspond with an increase in confidence.</w:t>
+      </w:r>
+    </w:p>
+    <w:p>
+      <w:pPr>
+        <w:pStyle w:val="ListParagraph"/>
+        <w:ind w:left="1800"/>
         <w:rPr>
           <w:b/>
-          <w:highlight w:val="yellow"/>
-        </w:rPr>
-        <w:t>Perfume</w:t>
-      </w:r>
-      <w:r>
-        <w:rPr>
-          <w:b/>
-          <w:highlight w:val="yellow"/>
-        </w:rPr>
-        <w:t xml:space="preserve"> </w:t>
-      </w:r>
-      <w:r>
-        <w:rPr>
-          <w:b/>
-          <w:highlight w:val="yellow"/>
-        </w:rPr>
-        <w:t>=&gt;</w:t>
-      </w:r>
-      <w:r>
-        <w:rPr>
-          <w:b/>
-          <w:highlight w:val="yellow"/>
-        </w:rPr>
-        <w:t xml:space="preserve"> </w:t>
-      </w:r>
-      <w:r>
-        <w:rPr>
-          <w:b/>
-          <w:highlight w:val="yellow"/>
-        </w:rPr>
-        <w:t>Toothbrush</w:t>
-      </w:r>
-      <w:r>
-        <w:rPr>
-          <w:highlight w:val="yellow"/>
-        </w:rPr>
-        <w:t xml:space="preserve">” </w:t>
-      </w:r>
-      <w:r>
-        <w:rPr>
-          <w:highlight w:val="yellow"/>
-        </w:rPr>
-        <w:t>has the same lift level as “</w:t>
-      </w:r>
-      <w:r>
-        <w:rPr>
-          <w:b/>
-          <w:highlight w:val="yellow"/>
-        </w:rPr>
-        <w:t>Toothbrush =&gt; Perfume</w:t>
-      </w:r>
-      <w:r>
-        <w:rPr>
-          <w:highlight w:val="yellow"/>
-        </w:rPr>
-        <w:t>” but</w:t>
-      </w:r>
-      <w:r>
-        <w:rPr>
-          <w:highlight w:val="yellow"/>
-        </w:rPr>
-        <w:t xml:space="preserve"> a</w:t>
-      </w:r>
-      <w:r>
-        <w:rPr>
-          <w:highlight w:val="yellow"/>
-        </w:rPr>
-        <w:t xml:space="preserve"> higher confidence level</w:t>
-      </w:r>
-      <w:r>
-        <w:rPr>
-          <w:highlight w:val="yellow"/>
-        </w:rPr>
-        <w:t>.</w:t>
-      </w:r>
-      <w:r>
-        <w:rPr>
-          <w:highlight w:val="yellow"/>
-        </w:rPr>
-        <w:br/>
-      </w:r>
-      <w:r>
-        <w:rPr>
-          <w:highlight w:val="yellow"/>
-        </w:rPr>
-        <w:br/>
-      </w:r>
-      <w:r>
-        <w:rPr>
-          <w:highlight w:val="yellow"/>
-        </w:rPr>
-        <w:t xml:space="preserve"> implying that </w:t>
-      </w:r>
-      <w:r>
-        <w:rPr>
-          <w:highlight w:val="yellow"/>
-        </w:rPr>
-        <w:t xml:space="preserve">if there is </w:t>
-      </w:r>
-      <w:r>
-        <w:rPr>
-          <w:b/>
-          <w:highlight w:val="yellow"/>
-        </w:rPr>
-        <w:t xml:space="preserve">Toothbrush </w:t>
-      </w:r>
-      <w:r>
-        <w:rPr>
-          <w:highlight w:val="yellow"/>
-        </w:rPr>
-        <w:t xml:space="preserve">in the transaction it’s </w:t>
-      </w:r>
-      <w:r>
-        <w:rPr>
-          <w:highlight w:val="yellow"/>
-        </w:rPr>
-        <w:t xml:space="preserve">more </w:t>
-      </w:r>
-      <w:r>
-        <w:rPr>
-          <w:highlight w:val="yellow"/>
-        </w:rPr>
-        <w:t xml:space="preserve">likely that </w:t>
-      </w:r>
-      <w:r>
-        <w:rPr>
-          <w:b/>
-          <w:highlight w:val="yellow"/>
-        </w:rPr>
-        <w:t>Perfume</w:t>
-      </w:r>
-      <w:r>
-        <w:rPr>
-          <w:highlight w:val="yellow"/>
-        </w:rPr>
-        <w:t xml:space="preserve"> will be </w:t>
-      </w:r>
-      <w:r>
-        <w:rPr>
-          <w:highlight w:val="yellow"/>
-        </w:rPr>
-        <w:t>in the transaction</w:t>
-      </w:r>
-      <w:r>
-        <w:rPr>
-          <w:highlight w:val="yellow"/>
-        </w:rPr>
-        <w:t xml:space="preserve">. </w:t>
-      </w:r>
-      <w:r>
-        <w:rPr>
-          <w:highlight w:val="yellow"/>
-        </w:rPr>
-        <w:t>Further</w:t>
-      </w:r>
-      <w:r>
-        <w:rPr>
-          <w:highlight w:val="yellow"/>
-        </w:rPr>
-        <w:t>,</w:t>
-      </w:r>
-      <w:r>
-        <w:rPr>
-          <w:highlight w:val="yellow"/>
-        </w:rPr>
-        <w:t xml:space="preserve"> we can observe </w:t>
-      </w:r>
-      <w:r>
-        <w:rPr>
-          <w:highlight w:val="yellow"/>
-        </w:rPr>
-        <w:t xml:space="preserve">interesting rules </w:t>
-      </w:r>
-      <w:r>
-        <w:rPr>
-          <w:highlight w:val="yellow"/>
-        </w:rPr>
-        <w:t>is</w:t>
-      </w:r>
-      <w:r>
-        <w:rPr>
-          <w:highlight w:val="yellow"/>
-        </w:rPr>
-        <w:t xml:space="preserve"> </w:t>
-      </w:r>
-      <w:r>
-        <w:rPr>
-          <w:b/>
-          <w:highlight w:val="yellow"/>
-        </w:rPr>
-        <w:t>“</w:t>
-      </w:r>
-      <w:r>
-        <w:rPr>
-          <w:b/>
-          <w:highlight w:val="yellow"/>
-        </w:rPr>
-        <w:t xml:space="preserve">Toothbrush </w:t>
-      </w:r>
-      <w:r>
-        <w:rPr>
-          <w:b/>
-          <w:highlight w:val="yellow"/>
-        </w:rPr>
-        <w:t>=&gt;</w:t>
-      </w:r>
-      <w:r>
-        <w:rPr>
-          <w:b/>
-          <w:highlight w:val="yellow"/>
-        </w:rPr>
-        <w:t xml:space="preserve"> Bow</w:t>
-      </w:r>
-      <w:r>
-        <w:rPr>
-          <w:b/>
-          <w:highlight w:val="yellow"/>
-        </w:rPr>
-        <w:t>”</w:t>
-      </w:r>
-      <w:r>
-        <w:rPr>
-          <w:b/>
-          <w:highlight w:val="yellow"/>
-        </w:rPr>
-        <w:t xml:space="preserve"> </w:t>
-      </w:r>
-      <w:r>
-        <w:rPr>
-          <w:highlight w:val="yellow"/>
-        </w:rPr>
-        <w:t xml:space="preserve">with a quite a high lift </w:t>
-      </w:r>
-      <w:r>
-        <w:rPr>
-          <w:highlight w:val="yellow"/>
-        </w:rPr>
-        <w:t>level of 3.081236 but if we take</w:t>
-      </w:r>
-      <w:r>
-        <w:rPr>
-          <w:highlight w:val="yellow"/>
-        </w:rPr>
-        <w:t xml:space="preserve"> </w:t>
-      </w:r>
-      <w:r>
-        <w:rPr>
-          <w:noProof/>
-          <w:highlight w:val="yellow"/>
-        </w:rPr>
-        <w:t xml:space="preserve">a </w:t>
-      </w:r>
-      <w:r>
-        <w:rPr>
-          <w:noProof/>
-          <w:highlight w:val="yellow"/>
-        </w:rPr>
-        <w:t>closer</w:t>
-      </w:r>
-      <w:r>
-        <w:rPr>
-          <w:highlight w:val="yellow"/>
-        </w:rPr>
-        <w:t xml:space="preserve"> </w:t>
-      </w:r>
-      <w:r>
-        <w:rPr>
-          <w:highlight w:val="yellow"/>
-        </w:rPr>
-        <w:t xml:space="preserve">look </w:t>
-      </w:r>
-      <w:r>
-        <w:rPr>
-          <w:highlight w:val="yellow"/>
-        </w:rPr>
-        <w:t xml:space="preserve">at the confidence level it appears to be significantly lower than confidence level of other association rules with the same lift level. </w:t>
-      </w:r>
-      <w:r>
-        <w:rPr>
-          <w:highlight w:val="yellow"/>
-        </w:rPr>
-        <w:t xml:space="preserve">However, from the business </w:t>
-      </w:r>
-      <w:r>
-        <w:rPr>
-          <w:noProof/>
-          <w:highlight w:val="yellow"/>
-        </w:rPr>
-        <w:t>prospective</w:t>
-      </w:r>
-      <w:r>
-        <w:rPr>
-          <w:highlight w:val="yellow"/>
-        </w:rPr>
-        <w:t xml:space="preserve"> this rule is “interesting” as it has</w:t>
-      </w:r>
-      <w:r>
-        <w:rPr>
-          <w:highlight w:val="yellow"/>
-        </w:rPr>
-        <w:t xml:space="preserve"> a</w:t>
-      </w:r>
-      <w:r>
-        <w:rPr>
-          <w:highlight w:val="yellow"/>
-        </w:rPr>
-        <w:t xml:space="preserve"> </w:t>
-      </w:r>
-      <w:r>
-        <w:rPr>
-          <w:noProof/>
-          <w:highlight w:val="yellow"/>
-        </w:rPr>
-        <w:t>positive</w:t>
-      </w:r>
-      <w:r>
-        <w:rPr>
-          <w:highlight w:val="yellow"/>
-        </w:rPr>
-        <w:t xml:space="preserve"> correlation (po</w:t>
-      </w:r>
-      <w:r>
-        <w:rPr>
-          <w:highlight w:val="yellow"/>
-        </w:rPr>
-        <w:t xml:space="preserve">sitive lift value). </w:t>
-      </w:r>
-      <w:r>
-        <w:rPr>
-          <w:highlight w:val="yellow"/>
-        </w:rPr>
-        <w:t>Furthermore</w:t>
-      </w:r>
-      <w:r>
-        <w:rPr>
-          <w:highlight w:val="yellow"/>
-        </w:rPr>
-        <w:t>, there are</w:t>
-      </w:r>
-      <w:r>
-        <w:rPr>
-          <w:highlight w:val="yellow"/>
-        </w:rPr>
-        <w:t xml:space="preserve"> a</w:t>
-      </w:r>
-      <w:r>
-        <w:rPr>
-          <w:highlight w:val="yellow"/>
-        </w:rPr>
-        <w:t xml:space="preserve"> </w:t>
-      </w:r>
-      <w:r>
-        <w:rPr>
-          <w:noProof/>
-          <w:highlight w:val="yellow"/>
-        </w:rPr>
-        <w:t>couple</w:t>
-      </w:r>
-      <w:r>
-        <w:rPr>
-          <w:highlight w:val="yellow"/>
-        </w:rPr>
-        <w:t xml:space="preserve"> of other association rules which can attract business’s attention such as </w:t>
-      </w:r>
-      <w:r>
-        <w:rPr>
-          <w:b/>
-          <w:highlight w:val="yellow"/>
-        </w:rPr>
-        <w:t>“</w:t>
-      </w:r>
-      <w:r>
-        <w:rPr>
-          <w:b/>
-          <w:highlight w:val="yellow"/>
-        </w:rPr>
-        <w:t xml:space="preserve">Candy Bar, Magazine </w:t>
-      </w:r>
-      <w:r>
-        <w:rPr>
-          <w:b/>
-          <w:highlight w:val="yellow"/>
-        </w:rPr>
-        <w:t>=&gt;</w:t>
-      </w:r>
-      <w:r>
-        <w:rPr>
-          <w:b/>
-          <w:highlight w:val="yellow"/>
-        </w:rPr>
-        <w:t xml:space="preserve"> Greeting Cards</w:t>
-      </w:r>
-      <w:r>
-        <w:rPr>
-          <w:b/>
-          <w:highlight w:val="yellow"/>
-        </w:rPr>
-        <w:t>”</w:t>
-      </w:r>
-      <w:r>
-        <w:rPr>
-          <w:highlight w:val="yellow"/>
-        </w:rPr>
-        <w:t xml:space="preserve">, </w:t>
-      </w:r>
-      <w:r>
-        <w:rPr>
-          <w:b/>
-          <w:highlight w:val="yellow"/>
-        </w:rPr>
-        <w:t>“</w:t>
-      </w:r>
-      <w:r>
-        <w:rPr>
-          <w:b/>
-          <w:highlight w:val="yellow"/>
-        </w:rPr>
-        <w:t xml:space="preserve">Pencils, Toothpaste </w:t>
-      </w:r>
-      <w:r>
-        <w:rPr>
-          <w:b/>
-          <w:highlight w:val="yellow"/>
-        </w:rPr>
-        <w:t>=&gt;</w:t>
-      </w:r>
-      <w:r>
-        <w:rPr>
-          <w:b/>
-          <w:highlight w:val="yellow"/>
-        </w:rPr>
-        <w:t xml:space="preserve"> Candy Bar</w:t>
-      </w:r>
-      <w:r>
-        <w:rPr>
-          <w:b/>
-          <w:highlight w:val="yellow"/>
-        </w:rPr>
-        <w:t>”</w:t>
-      </w:r>
-      <w:r>
-        <w:rPr>
-          <w:highlight w:val="yellow"/>
-        </w:rPr>
-        <w:t xml:space="preserve">, </w:t>
-      </w:r>
-      <w:r>
-        <w:rPr>
-          <w:b/>
-          <w:highlight w:val="yellow"/>
-        </w:rPr>
-        <w:t>“</w:t>
-      </w:r>
-      <w:r>
-        <w:rPr>
-          <w:b/>
-          <w:highlight w:val="yellow"/>
-        </w:rPr>
-        <w:t xml:space="preserve">Magazine, Toothpaste </w:t>
-      </w:r>
-      <w:r>
-        <w:rPr>
-          <w:b/>
-          <w:highlight w:val="yellow"/>
-        </w:rPr>
-        <w:t>=&gt;</w:t>
-      </w:r>
-      <w:r>
-        <w:rPr>
-          <w:b/>
-          <w:highlight w:val="yellow"/>
-        </w:rPr>
-        <w:t xml:space="preserve"> Greeting Cards</w:t>
-      </w:r>
-      <w:r>
-        <w:rPr>
-          <w:b/>
-          <w:highlight w:val="yellow"/>
-        </w:rPr>
-        <w:t>”</w:t>
-      </w:r>
-      <w:r>
-        <w:rPr>
-          <w:highlight w:val="yellow"/>
-        </w:rPr>
-        <w:t>.</w:t>
-      </w:r>
-      <w:r>
-        <w:rPr>
-          <w:highlight w:val="yellow"/>
-        </w:rPr>
-        <w:t xml:space="preserve"> Lift level is approximately the same around 2.7 for these rules</w:t>
-      </w:r>
-      <w:r>
-        <w:rPr>
-          <w:highlight w:val="yellow"/>
-        </w:rPr>
-        <w:t>.</w:t>
-      </w:r>
-      <w:r>
-        <w:rPr>
-          <w:highlight w:val="yellow"/>
-        </w:rPr>
-        <w:t xml:space="preserve"> Also, it can’t go without saying that confidence level for these rules is almost twice higher than for the rules with higher lift. </w:t>
+          <w:bCs/>
+        </w:rPr>
+      </w:pPr>
+      <w:r>
+        <w:t>From these observations we can make a statement such as: The more items to a rule, the more likely the lift and confidence is to be higher than corresponding rules, and the lower the support will be.</w:t>
       </w:r>
     </w:p>
     <w:p>
@@ -5883,7 +5241,6 @@
                 <w:lang w:eastAsia="en-AU"/>
               </w:rPr>
             </w:pPr>
-            <w:proofErr w:type="spellStart"/>
             <w:r>
               <w:rPr>
                 <w:rFonts w:ascii="Calibri" w:eastAsia="Times New Roman" w:hAnsi="Calibri" w:cs="Calibri"/>
@@ -5893,7 +5250,6 @@
               </w:rPr>
               <w:t>Left_side</w:t>
             </w:r>
-            <w:proofErr w:type="spellEnd"/>
           </w:p>
         </w:tc>
         <w:tc>
@@ -5913,7 +5269,6 @@
                 <w:lang w:eastAsia="en-AU"/>
               </w:rPr>
             </w:pPr>
-            <w:proofErr w:type="spellStart"/>
             <w:r>
               <w:rPr>
                 <w:rFonts w:ascii="Calibri" w:eastAsia="Times New Roman" w:hAnsi="Calibri" w:cs="Calibri"/>
@@ -5923,7 +5278,6 @@
               </w:rPr>
               <w:t>Right_side</w:t>
             </w:r>
-            <w:proofErr w:type="spellEnd"/>
           </w:p>
         </w:tc>
         <w:tc>
@@ -6070,21 +5424,8 @@
                 <w:sz w:val="22"/>
                 <w:lang w:eastAsia="en-AU"/>
               </w:rPr>
-              <w:t xml:space="preserve">Candy </w:t>
-            </w:r>
-            <w:proofErr w:type="spellStart"/>
-            <w:proofErr w:type="gramStart"/>
-            <w:r>
-              <w:rPr>
-                <w:rFonts w:ascii="Calibri" w:eastAsia="Times New Roman" w:hAnsi="Calibri" w:cs="Calibri"/>
-                <w:color w:val="000000"/>
-                <w:sz w:val="22"/>
-                <w:lang w:eastAsia="en-AU"/>
-              </w:rPr>
-              <w:t>Bar,Magazine</w:t>
-            </w:r>
-            <w:proofErr w:type="spellEnd"/>
-            <w:proofErr w:type="gramEnd"/>
+              <w:t>Candy Bar,Magazine</w:t>
+            </w:r>
           </w:p>
         </w:tc>
         <w:tc>
@@ -6254,27 +5595,14 @@
                 <w:lang w:eastAsia="en-AU"/>
               </w:rPr>
             </w:pPr>
-            <w:proofErr w:type="spellStart"/>
-            <w:proofErr w:type="gramStart"/>
-            <w:r>
-              <w:rPr>
-                <w:rFonts w:ascii="Calibri" w:eastAsia="Times New Roman" w:hAnsi="Calibri" w:cs="Calibri"/>
-                <w:color w:val="000000"/>
-                <w:sz w:val="22"/>
-                <w:lang w:eastAsia="en-AU"/>
-              </w:rPr>
-              <w:t>Toothpaste,Candy</w:t>
-            </w:r>
-            <w:proofErr w:type="spellEnd"/>
-            <w:proofErr w:type="gramEnd"/>
-            <w:r>
-              <w:rPr>
-                <w:rFonts w:ascii="Calibri" w:eastAsia="Times New Roman" w:hAnsi="Calibri" w:cs="Calibri"/>
-                <w:color w:val="000000"/>
-                <w:sz w:val="22"/>
-                <w:lang w:eastAsia="en-AU"/>
-              </w:rPr>
-              <w:t xml:space="preserve"> Bar</w:t>
+            <w:r>
+              <w:rPr>
+                <w:rFonts w:ascii="Calibri" w:eastAsia="Times New Roman" w:hAnsi="Calibri" w:cs="Calibri"/>
+                <w:color w:val="000000"/>
+                <w:sz w:val="22"/>
+                <w:lang w:eastAsia="en-AU"/>
+              </w:rPr>
+              <w:t>Toothpaste,Candy Bar</w:t>
             </w:r>
           </w:p>
         </w:tc>
@@ -6453,21 +5781,8 @@
                 <w:sz w:val="22"/>
                 <w:lang w:eastAsia="en-AU"/>
               </w:rPr>
-              <w:t xml:space="preserve">Candy </w:t>
-            </w:r>
-            <w:proofErr w:type="spellStart"/>
-            <w:proofErr w:type="gramStart"/>
-            <w:r>
-              <w:rPr>
-                <w:rFonts w:ascii="Calibri" w:eastAsia="Times New Roman" w:hAnsi="Calibri" w:cs="Calibri"/>
-                <w:color w:val="000000"/>
-                <w:sz w:val="22"/>
-                <w:lang w:eastAsia="en-AU"/>
-              </w:rPr>
-              <w:t>Bar,Magazine</w:t>
-            </w:r>
-            <w:proofErr w:type="spellEnd"/>
-            <w:proofErr w:type="gramEnd"/>
+              <w:t>Candy Bar,Magazine</w:t>
+            </w:r>
           </w:p>
         </w:tc>
         <w:tc>
@@ -6644,21 +5959,8 @@
                 <w:sz w:val="22"/>
                 <w:lang w:eastAsia="en-AU"/>
               </w:rPr>
-              <w:t xml:space="preserve">Candy </w:t>
-            </w:r>
-            <w:proofErr w:type="spellStart"/>
-            <w:proofErr w:type="gramStart"/>
-            <w:r>
-              <w:rPr>
-                <w:rFonts w:ascii="Calibri" w:eastAsia="Times New Roman" w:hAnsi="Calibri" w:cs="Calibri"/>
-                <w:color w:val="000000"/>
-                <w:sz w:val="22"/>
-                <w:lang w:eastAsia="en-AU"/>
-              </w:rPr>
-              <w:t>Bar,Pencils</w:t>
-            </w:r>
-            <w:proofErr w:type="spellEnd"/>
-            <w:proofErr w:type="gramEnd"/>
+              <w:t>Candy Bar,Pencils</w:t>
+            </w:r>
           </w:p>
         </w:tc>
         <w:tc>
@@ -6808,6 +6110,7 @@
                 <w:sz w:val="22"/>
                 <w:lang w:eastAsia="en-AU"/>
               </w:rPr>
+              <w:lastRenderedPageBreak/>
               <w:t>64</w:t>
             </w:r>
           </w:p>
@@ -6829,27 +6132,14 @@
                 <w:lang w:eastAsia="en-AU"/>
               </w:rPr>
             </w:pPr>
-            <w:proofErr w:type="spellStart"/>
-            <w:proofErr w:type="gramStart"/>
-            <w:r>
-              <w:rPr>
-                <w:rFonts w:ascii="Calibri" w:eastAsia="Times New Roman" w:hAnsi="Calibri" w:cs="Calibri"/>
-                <w:color w:val="000000"/>
-                <w:sz w:val="22"/>
-                <w:lang w:eastAsia="en-AU"/>
-              </w:rPr>
-              <w:t>Toothpaste,Candy</w:t>
-            </w:r>
-            <w:proofErr w:type="spellEnd"/>
-            <w:proofErr w:type="gramEnd"/>
-            <w:r>
-              <w:rPr>
-                <w:rFonts w:ascii="Calibri" w:eastAsia="Times New Roman" w:hAnsi="Calibri" w:cs="Calibri"/>
-                <w:color w:val="000000"/>
-                <w:sz w:val="22"/>
-                <w:lang w:eastAsia="en-AU"/>
-              </w:rPr>
-              <w:t xml:space="preserve"> Bar</w:t>
+            <w:r>
+              <w:rPr>
+                <w:rFonts w:ascii="Calibri" w:eastAsia="Times New Roman" w:hAnsi="Calibri" w:cs="Calibri"/>
+                <w:color w:val="000000"/>
+                <w:sz w:val="22"/>
+                <w:lang w:eastAsia="en-AU"/>
+              </w:rPr>
+              <w:t>Toothpaste,Candy Bar</w:t>
             </w:r>
           </w:p>
         </w:tc>
@@ -7027,21 +6317,8 @@
                 <w:sz w:val="22"/>
                 <w:lang w:eastAsia="en-AU"/>
               </w:rPr>
-              <w:t xml:space="preserve">Candy </w:t>
-            </w:r>
-            <w:proofErr w:type="spellStart"/>
-            <w:proofErr w:type="gramStart"/>
-            <w:r>
-              <w:rPr>
-                <w:rFonts w:ascii="Calibri" w:eastAsia="Times New Roman" w:hAnsi="Calibri" w:cs="Calibri"/>
-                <w:color w:val="000000"/>
-                <w:sz w:val="22"/>
-                <w:lang w:eastAsia="en-AU"/>
-              </w:rPr>
-              <w:t>Bar,Magazine</w:t>
-            </w:r>
-            <w:proofErr w:type="spellEnd"/>
-            <w:proofErr w:type="gramEnd"/>
+              <w:t>Candy Bar,Magazine</w:t>
+            </w:r>
           </w:p>
         </w:tc>
         <w:tc>
@@ -7191,7 +6468,6 @@
                 <w:sz w:val="22"/>
                 <w:lang w:eastAsia="en-AU"/>
               </w:rPr>
-              <w:lastRenderedPageBreak/>
               <w:t>54</w:t>
             </w:r>
           </w:p>
@@ -7220,29 +6496,7 @@
                 <w:sz w:val="22"/>
                 <w:lang w:eastAsia="en-AU"/>
               </w:rPr>
-              <w:t xml:space="preserve">Greeting </w:t>
-            </w:r>
-            <w:proofErr w:type="spellStart"/>
-            <w:proofErr w:type="gramStart"/>
-            <w:r>
-              <w:rPr>
-                <w:rFonts w:ascii="Calibri" w:eastAsia="Times New Roman" w:hAnsi="Calibri" w:cs="Calibri"/>
-                <w:color w:val="000000"/>
-                <w:sz w:val="22"/>
-                <w:lang w:eastAsia="en-AU"/>
-              </w:rPr>
-              <w:t>Cards,Candy</w:t>
-            </w:r>
-            <w:proofErr w:type="spellEnd"/>
-            <w:proofErr w:type="gramEnd"/>
-            <w:r>
-              <w:rPr>
-                <w:rFonts w:ascii="Calibri" w:eastAsia="Times New Roman" w:hAnsi="Calibri" w:cs="Calibri"/>
-                <w:color w:val="000000"/>
-                <w:sz w:val="22"/>
-                <w:lang w:eastAsia="en-AU"/>
-              </w:rPr>
-              <w:t xml:space="preserve"> Bar</w:t>
+              <w:t>Greeting Cards,Candy Bar</w:t>
             </w:r>
           </w:p>
         </w:tc>
@@ -7599,29 +6853,7 @@
                 <w:sz w:val="22"/>
                 <w:lang w:eastAsia="en-AU"/>
               </w:rPr>
-              <w:t xml:space="preserve">Greeting </w:t>
-            </w:r>
-            <w:proofErr w:type="spellStart"/>
-            <w:proofErr w:type="gramStart"/>
-            <w:r>
-              <w:rPr>
-                <w:rFonts w:ascii="Calibri" w:eastAsia="Times New Roman" w:hAnsi="Calibri" w:cs="Calibri"/>
-                <w:color w:val="000000"/>
-                <w:sz w:val="22"/>
-                <w:lang w:eastAsia="en-AU"/>
-              </w:rPr>
-              <w:t>Cards,Candy</w:t>
-            </w:r>
-            <w:proofErr w:type="spellEnd"/>
-            <w:proofErr w:type="gramEnd"/>
-            <w:r>
-              <w:rPr>
-                <w:rFonts w:ascii="Calibri" w:eastAsia="Times New Roman" w:hAnsi="Calibri" w:cs="Calibri"/>
-                <w:color w:val="000000"/>
-                <w:sz w:val="22"/>
-                <w:lang w:eastAsia="en-AU"/>
-              </w:rPr>
-              <w:t xml:space="preserve"> Bar</w:t>
+              <w:t>Greeting Cards,Candy Bar</w:t>
             </w:r>
           </w:p>
         </w:tc>
@@ -7799,21 +7031,8 @@
                 <w:sz w:val="22"/>
                 <w:lang w:eastAsia="en-AU"/>
               </w:rPr>
-              <w:t xml:space="preserve">Candy </w:t>
-            </w:r>
-            <w:proofErr w:type="spellStart"/>
-            <w:proofErr w:type="gramStart"/>
-            <w:r>
-              <w:rPr>
-                <w:rFonts w:ascii="Calibri" w:eastAsia="Times New Roman" w:hAnsi="Calibri" w:cs="Calibri"/>
-                <w:color w:val="000000"/>
-                <w:sz w:val="22"/>
-                <w:lang w:eastAsia="en-AU"/>
-              </w:rPr>
-              <w:t>Bar,Pencils</w:t>
-            </w:r>
-            <w:proofErr w:type="spellEnd"/>
-            <w:proofErr w:type="gramEnd"/>
+              <w:t>Candy Bar,Pencils</w:t>
+            </w:r>
           </w:p>
         </w:tc>
         <w:tc>
@@ -8341,27 +7560,14 @@
                 <w:lang w:eastAsia="en-AU"/>
               </w:rPr>
             </w:pPr>
-            <w:proofErr w:type="spellStart"/>
-            <w:proofErr w:type="gramStart"/>
-            <w:r>
-              <w:rPr>
-                <w:rFonts w:ascii="Calibri" w:eastAsia="Times New Roman" w:hAnsi="Calibri" w:cs="Calibri"/>
-                <w:color w:val="000000"/>
-                <w:sz w:val="22"/>
-                <w:lang w:eastAsia="en-AU"/>
-              </w:rPr>
-              <w:t>Toothpaste,Candy</w:t>
-            </w:r>
-            <w:proofErr w:type="spellEnd"/>
-            <w:proofErr w:type="gramEnd"/>
-            <w:r>
-              <w:rPr>
-                <w:rFonts w:ascii="Calibri" w:eastAsia="Times New Roman" w:hAnsi="Calibri" w:cs="Calibri"/>
-                <w:color w:val="000000"/>
-                <w:sz w:val="22"/>
-                <w:lang w:eastAsia="en-AU"/>
-              </w:rPr>
-              <w:t xml:space="preserve"> Bar</w:t>
+            <w:r>
+              <w:rPr>
+                <w:rFonts w:ascii="Calibri" w:eastAsia="Times New Roman" w:hAnsi="Calibri" w:cs="Calibri"/>
+                <w:color w:val="000000"/>
+                <w:sz w:val="22"/>
+                <w:lang w:eastAsia="en-AU"/>
+              </w:rPr>
+              <w:t>Toothpaste,Candy Bar</w:t>
             </w:r>
           </w:p>
         </w:tc>
@@ -8969,28 +8175,13 @@
           <w:b/>
           <w:bCs/>
         </w:rPr>
-        <w:t>“</w:t>
-      </w:r>
-      <w:proofErr w:type="gramStart"/>
-      <w:r>
-        <w:rPr>
-          <w:b/>
+        <w:t xml:space="preserve">“Toothpaste” </w:t>
+      </w:r>
+      <w:r>
+        <w:rPr>
           <w:bCs/>
         </w:rPr>
-        <w:t xml:space="preserve">Toothpaste” </w:t>
-      </w:r>
-      <w:r>
-        <w:rPr>
-          <w:bCs/>
-        </w:rPr>
-        <w:t xml:space="preserve"> are</w:t>
-      </w:r>
-      <w:proofErr w:type="gramEnd"/>
-      <w:r>
-        <w:rPr>
-          <w:bCs/>
-        </w:rPr>
-        <w:t xml:space="preserve"> also bought with candy bars with a lift of over 1.4.</w:t>
+        <w:t xml:space="preserve"> are also bought with candy bars with a lift of over 1.4.</w:t>
       </w:r>
       <w:r>
         <w:rPr>
@@ -9009,7 +8200,7 @@
           <w:szCs w:val="32"/>
         </w:rPr>
       </w:pPr>
-      <w:bookmarkStart w:id="3" w:name="_Toc496270596"/>
+      <w:bookmarkStart w:id="2" w:name="_Toc496270596"/>
       <w:r>
         <w:br w:type="page"/>
       </w:r>
@@ -9018,7 +8209,7 @@
       <w:pPr>
         <w:pStyle w:val="Heading1"/>
       </w:pPr>
-      <w:bookmarkStart w:id="4" w:name="_Toc496363744"/>
+      <w:bookmarkStart w:id="3" w:name="_Toc496363744"/>
       <w:r>
         <w:lastRenderedPageBreak/>
         <w:t>Task 3</w:t>
@@ -9026,8 +8217,8 @@
       <w:r>
         <w:t>: Text Mining</w:t>
       </w:r>
+      <w:bookmarkEnd w:id="2"/>
       <w:bookmarkEnd w:id="3"/>
-      <w:bookmarkEnd w:id="4"/>
     </w:p>
     <w:p>
       <w:pPr>
@@ -9124,8 +8315,6 @@
       </w:r>
       <w:r>
         <w:br/>
-      </w:r>
-      <w:r>
         <w:t>These ten terms are:</w:t>
       </w:r>
       <w:r>
@@ -9240,14 +8429,12 @@
       <w:r>
         <w:br/>
       </w:r>
-      <w:proofErr w:type="spellStart"/>
       <w:r>
         <w:rPr>
           <w:b/>
         </w:rPr>
         <w:t>min_df</w:t>
       </w:r>
-      <w:proofErr w:type="spellEnd"/>
       <w:r>
         <w:t xml:space="preserve"> </w:t>
       </w:r>
@@ -9260,14 +8447,12 @@
       <w:r>
         <w:br/>
       </w:r>
-      <w:proofErr w:type="spellStart"/>
       <w:r>
         <w:rPr>
           <w:b/>
         </w:rPr>
         <w:t>max_df</w:t>
       </w:r>
-      <w:proofErr w:type="spellEnd"/>
       <w:r>
         <w:t xml:space="preserve"> </w:t>
       </w:r>
@@ -9283,31 +8468,21 @@
       <w:r>
         <w:br/>
       </w:r>
-      <w:proofErr w:type="spellStart"/>
       <w:r>
         <w:rPr>
           <w:b/>
         </w:rPr>
-        <w:t>min_df</w:t>
-      </w:r>
-      <w:proofErr w:type="spellEnd"/>
+        <w:t xml:space="preserve">min_df </w:t>
+      </w:r>
+      <w:r>
+        <w:t xml:space="preserve">was set as 2 as the lowest occurring terms appeared in less than 2 documents. This eliminates any phrases occurring once. While </w:t>
+      </w:r>
       <w:r>
         <w:rPr>
           <w:b/>
         </w:rPr>
-        <w:t xml:space="preserve"> </w:t>
-      </w:r>
-      <w:r>
-        <w:t xml:space="preserve">was set as 2 as the lowest occurring terms appeared in less than 2 documents. This eliminates any phrases occurring once. While </w:t>
-      </w:r>
-      <w:proofErr w:type="spellStart"/>
-      <w:r>
-        <w:rPr>
-          <w:b/>
-        </w:rPr>
         <w:t>max_df</w:t>
       </w:r>
-      <w:proofErr w:type="spellEnd"/>
       <w:r>
         <w:t xml:space="preserve"> was set as 0.8 to ensure the highest occurring phrase was eliminated. This means that any occurrence of over 80% will be unused, as “say” was nearly 90% it will be eliminated.</w:t>
       </w:r>
@@ -9333,16 +8508,116 @@
         </w:numPr>
       </w:pPr>
       <w:r>
-        <w:t xml:space="preserve">Based on elbow and silhouette methods, the optimum k value is 6-8. The </w:t>
-      </w:r>
-      <w:r>
-        <w:t>clusters</w:t>
-      </w:r>
-      <w:r>
-        <w:t xml:space="preserve"> (9) generated are shown below with their top terms and named accordingly</w:t>
+        <w:t>The graph below shows the output of the elbow method</w:t>
       </w:r>
       <w:r>
         <w:t>:</w:t>
+      </w:r>
+      <w:r>
+        <w:rPr>
+          <w:noProof/>
+        </w:rPr>
+        <w:t xml:space="preserve"> </w:t>
+      </w:r>
+      <w:r>
+        <w:rPr>
+          <w:noProof/>
+        </w:rPr>
+        <w:drawing>
+          <wp:inline distT="0" distB="0" distL="0" distR="0" wp14:anchorId="4B04BB54" wp14:editId="72FD72BB">
+            <wp:extent cx="5524500" cy="4048125"/>
+            <wp:effectExtent l="0" t="0" r="0" b="9525"/>
+            <wp:docPr id="13" name="Picture 13"/>
+            <wp:cNvGraphicFramePr>
+              <a:graphicFrameLocks xmlns:a="http://schemas.openxmlformats.org/drawingml/2006/main" noChangeAspect="1"/>
+            </wp:cNvGraphicFramePr>
+            <a:graphic xmlns:a="http://schemas.openxmlformats.org/drawingml/2006/main">
+              <a:graphicData uri="http://schemas.openxmlformats.org/drawingml/2006/picture">
+                <pic:pic xmlns:pic="http://schemas.openxmlformats.org/drawingml/2006/picture">
+                  <pic:nvPicPr>
+                    <pic:cNvPr id="1" name=""/>
+                    <pic:cNvPicPr/>
+                  </pic:nvPicPr>
+                  <pic:blipFill>
+                    <a:blip r:embed="rId25"/>
+                    <a:stretch>
+                      <a:fillRect/>
+                    </a:stretch>
+                  </pic:blipFill>
+                  <pic:spPr>
+                    <a:xfrm>
+                      <a:off x="0" y="0"/>
+                      <a:ext cx="5524500" cy="4048125"/>
+                    </a:xfrm>
+                    <a:prstGeom prst="rect">
+                      <a:avLst/>
+                    </a:prstGeom>
+                  </pic:spPr>
+                </pic:pic>
+              </a:graphicData>
+            </a:graphic>
+          </wp:inline>
+        </w:drawing>
+      </w:r>
+      <w:r>
+        <w:rPr>
+          <w:noProof/>
+        </w:rPr>
+        <w:br/>
+      </w:r>
+      <w:r>
+        <w:t xml:space="preserve"> From the graph it is hard to determine the best k value due to its smoothness. However, it looks as though it falls somewhere between 4-8. </w:t>
+      </w:r>
+      <w:r>
+        <w:t xml:space="preserve"> With this information the silhouette method was applied todetermine the best k value, with the results seen below: </w:t>
+      </w:r>
+      <w:r>
+        <w:br/>
+      </w:r>
+      <w:r>
+        <w:br/>
+      </w:r>
+      <w:r>
+        <w:lastRenderedPageBreak/>
+        <w:drawing>
+          <wp:inline distT="0" distB="0" distL="0" distR="0" wp14:anchorId="1C3C9353" wp14:editId="01EB0DD2">
+            <wp:extent cx="5343525" cy="1866900"/>
+            <wp:effectExtent l="0" t="0" r="9525" b="0"/>
+            <wp:docPr id="15" name="Picture 15"/>
+            <wp:cNvGraphicFramePr>
+              <a:graphicFrameLocks xmlns:a="http://schemas.openxmlformats.org/drawingml/2006/main" noChangeAspect="1"/>
+            </wp:cNvGraphicFramePr>
+            <a:graphic xmlns:a="http://schemas.openxmlformats.org/drawingml/2006/main">
+              <a:graphicData uri="http://schemas.openxmlformats.org/drawingml/2006/picture">
+                <pic:pic xmlns:pic="http://schemas.openxmlformats.org/drawingml/2006/picture">
+                  <pic:nvPicPr>
+                    <pic:cNvPr id="1" name=""/>
+                    <pic:cNvPicPr/>
+                  </pic:nvPicPr>
+                  <pic:blipFill>
+                    <a:blip r:embed="rId26"/>
+                    <a:stretch>
+                      <a:fillRect/>
+                    </a:stretch>
+                  </pic:blipFill>
+                  <pic:spPr>
+                    <a:xfrm>
+                      <a:off x="0" y="0"/>
+                      <a:ext cx="5343525" cy="1866900"/>
+                    </a:xfrm>
+                    <a:prstGeom prst="rect">
+                      <a:avLst/>
+                    </a:prstGeom>
+                  </pic:spPr>
+                </pic:pic>
+              </a:graphicData>
+            </a:graphic>
+          </wp:inline>
+        </w:drawing>
+      </w:r>
+      <w:r>
+        <w:br/>
+        <w:t>From the data it can be seen that the best K value would be 8. It has a slightly higher silhouette value than 6. Therefore the number of clusters was 6 and they can be seen below with appropriate names,</w:t>
       </w:r>
     </w:p>
     <w:tbl>
@@ -9360,39 +8635,36 @@
         <w:tc>
           <w:tcPr>
             <w:tcW w:w="2895" w:type="dxa"/>
+            <w:shd w:val="clear" w:color="auto" w:fill="2E74B5" w:themeFill="accent5" w:themeFillShade="BF"/>
+          </w:tcPr>
+          <w:p>
+            <w:pPr>
+              <w:pStyle w:val="NoSpacing"/>
+              <w:rPr>
+                <w:b/>
+                <w:color w:val="FFFFFF" w:themeColor="background1"/>
+              </w:rPr>
+            </w:pPr>
+            <w:r>
+              <w:rPr>
+                <w:b/>
+                <w:color w:val="FFFFFF" w:themeColor="background1"/>
+              </w:rPr>
+              <w:t>Cluster 0 (Countries)</w:t>
+            </w:r>
+          </w:p>
+        </w:tc>
+        <w:tc>
+          <w:tcPr>
+            <w:tcW w:w="6775" w:type="dxa"/>
+            <w:shd w:val="clear" w:color="auto" w:fill="DEEAF6" w:themeFill="accent5" w:themeFillTint="33"/>
           </w:tcPr>
           <w:p>
             <w:pPr>
               <w:pStyle w:val="NoSpacing"/>
             </w:pPr>
             <w:r>
-              <w:t>Cluster 0 (Countries)</w:t>
-            </w:r>
-          </w:p>
-        </w:tc>
-        <w:tc>
-          <w:tcPr>
-            <w:tcW w:w="6775" w:type="dxa"/>
-          </w:tcPr>
-          <w:p>
-            <w:pPr>
-              <w:pStyle w:val="NoSpacing"/>
-            </w:pPr>
-            <w:proofErr w:type="spellStart"/>
-            <w:r>
-              <w:t>england</w:t>
-            </w:r>
-            <w:proofErr w:type="spellEnd"/>
-            <w:r>
-              <w:t xml:space="preserve">, wale, </w:t>
-            </w:r>
-            <w:proofErr w:type="spellStart"/>
-            <w:r>
-              <w:t>ireland</w:t>
-            </w:r>
-            <w:proofErr w:type="spellEnd"/>
-            <w:r>
-              <w:t>, win, nation,</w:t>
+              <w:t>england, ireland, wale, nation, scotland,</w:t>
             </w:r>
           </w:p>
         </w:tc>
@@ -9401,34 +8673,50 @@
         <w:tc>
           <w:tcPr>
             <w:tcW w:w="2895" w:type="dxa"/>
+            <w:shd w:val="clear" w:color="auto" w:fill="2E74B5" w:themeFill="accent5" w:themeFillShade="BF"/>
+          </w:tcPr>
+          <w:p>
+            <w:pPr>
+              <w:pStyle w:val="NoSpacing"/>
+              <w:rPr>
+                <w:b/>
+                <w:color w:val="FFFFFF" w:themeColor="background1"/>
+              </w:rPr>
+            </w:pPr>
+            <w:r>
+              <w:rPr>
+                <w:b/>
+                <w:color w:val="FFFFFF" w:themeColor="background1"/>
+              </w:rPr>
+              <w:t>Cluster 1 (</w:t>
+            </w:r>
+            <w:r>
+              <w:rPr>
+                <w:b/>
+                <w:color w:val="FFFFFF" w:themeColor="background1"/>
+              </w:rPr>
+              <w:t>Club News</w:t>
+            </w:r>
+            <w:r>
+              <w:rPr>
+                <w:b/>
+                <w:color w:val="FFFFFF" w:themeColor="background1"/>
+              </w:rPr>
+              <w:t>)</w:t>
+            </w:r>
+          </w:p>
+        </w:tc>
+        <w:tc>
+          <w:tcPr>
+            <w:tcW w:w="6775" w:type="dxa"/>
+            <w:shd w:val="clear" w:color="auto" w:fill="BDD6EE" w:themeFill="accent5" w:themeFillTint="66"/>
           </w:tcPr>
           <w:p>
             <w:pPr>
               <w:pStyle w:val="NoSpacing"/>
             </w:pPr>
             <w:r>
-              <w:t>Cluster 1 (Olympics)</w:t>
-            </w:r>
-          </w:p>
-        </w:tc>
-        <w:tc>
-          <w:tcPr>
-            <w:tcW w:w="6775" w:type="dxa"/>
-          </w:tcPr>
-          <w:p>
-            <w:pPr>
-              <w:pStyle w:val="NoSpacing"/>
-            </w:pPr>
-            <w:r>
-              <w:t xml:space="preserve">world, race, year, </w:t>
-            </w:r>
-            <w:proofErr w:type="spellStart"/>
-            <w:r>
-              <w:t>olympic</w:t>
-            </w:r>
-            <w:proofErr w:type="spellEnd"/>
-            <w:r>
-              <w:t>, indoor,</w:t>
+              <w:t>club, want, player, season, manager,</w:t>
             </w:r>
           </w:p>
         </w:tc>
@@ -9437,32 +8725,50 @@
         <w:tc>
           <w:tcPr>
             <w:tcW w:w="2895" w:type="dxa"/>
+            <w:shd w:val="clear" w:color="auto" w:fill="2E74B5" w:themeFill="accent5" w:themeFillShade="BF"/>
+          </w:tcPr>
+          <w:p>
+            <w:pPr>
+              <w:pStyle w:val="NoSpacing"/>
+              <w:rPr>
+                <w:b/>
+                <w:color w:val="FFFFFF" w:themeColor="background1"/>
+              </w:rPr>
+            </w:pPr>
+            <w:r>
+              <w:rPr>
+                <w:b/>
+                <w:color w:val="FFFFFF" w:themeColor="background1"/>
+              </w:rPr>
+              <w:t>Cluster 2 (</w:t>
+            </w:r>
+            <w:r>
+              <w:rPr>
+                <w:b/>
+                <w:color w:val="FFFFFF" w:themeColor="background1"/>
+              </w:rPr>
+              <w:t>Australian Open</w:t>
+            </w:r>
+            <w:r>
+              <w:rPr>
+                <w:b/>
+                <w:color w:val="FFFFFF" w:themeColor="background1"/>
+              </w:rPr>
+              <w:t>)</w:t>
+            </w:r>
+          </w:p>
+        </w:tc>
+        <w:tc>
+          <w:tcPr>
+            <w:tcW w:w="6775" w:type="dxa"/>
+            <w:shd w:val="clear" w:color="auto" w:fill="DEEAF6" w:themeFill="accent5" w:themeFillTint="33"/>
           </w:tcPr>
           <w:p>
             <w:pPr>
               <w:pStyle w:val="NoSpacing"/>
             </w:pPr>
             <w:r>
-              <w:t>Cluster 2 (</w:t>
-            </w:r>
-            <w:r>
-              <w:t>Football</w:t>
-            </w:r>
-            <w:r>
-              <w:t>)</w:t>
-            </w:r>
-          </w:p>
-        </w:tc>
-        <w:tc>
-          <w:tcPr>
-            <w:tcW w:w="6775" w:type="dxa"/>
-          </w:tcPr>
-          <w:p>
-            <w:pPr>
-              <w:pStyle w:val="NoSpacing"/>
-            </w:pPr>
-            <w:r>
-              <w:t>club, player, game, cup, season,</w:t>
+              <w:t>open, australian, australian open, hewitt, year,</w:t>
             </w:r>
           </w:p>
         </w:tc>
@@ -9471,55 +8777,36 @@
         <w:tc>
           <w:tcPr>
             <w:tcW w:w="2895" w:type="dxa"/>
+            <w:shd w:val="clear" w:color="auto" w:fill="2E74B5" w:themeFill="accent5" w:themeFillShade="BF"/>
+          </w:tcPr>
+          <w:p>
+            <w:pPr>
+              <w:pStyle w:val="NoSpacing"/>
+              <w:rPr>
+                <w:b/>
+                <w:color w:val="FFFFFF" w:themeColor="background1"/>
+              </w:rPr>
+            </w:pPr>
+            <w:r>
+              <w:rPr>
+                <w:b/>
+                <w:color w:val="FFFFFF" w:themeColor="background1"/>
+              </w:rPr>
+              <w:t>Cluster 3 (Tennis)</w:t>
+            </w:r>
+          </w:p>
+        </w:tc>
+        <w:tc>
+          <w:tcPr>
+            <w:tcW w:w="6775" w:type="dxa"/>
+            <w:shd w:val="clear" w:color="auto" w:fill="BDD6EE" w:themeFill="accent5" w:themeFillTint="66"/>
           </w:tcPr>
           <w:p>
             <w:pPr>
               <w:pStyle w:val="NoSpacing"/>
             </w:pPr>
             <w:r>
-              <w:t>Cluster 3 (Tennis)</w:t>
-            </w:r>
-          </w:p>
-        </w:tc>
-        <w:tc>
-          <w:tcPr>
-            <w:tcW w:w="6775" w:type="dxa"/>
-          </w:tcPr>
-          <w:p>
-            <w:pPr>
-              <w:pStyle w:val="NoSpacing"/>
-            </w:pPr>
-            <w:proofErr w:type="spellStart"/>
-            <w:r>
-              <w:t>roddick</w:t>
-            </w:r>
-            <w:proofErr w:type="spellEnd"/>
-            <w:r>
-              <w:t xml:space="preserve">, </w:t>
-            </w:r>
-            <w:proofErr w:type="spellStart"/>
-            <w:r>
-              <w:t>nadal</w:t>
-            </w:r>
-            <w:proofErr w:type="spellEnd"/>
-            <w:r>
-              <w:t xml:space="preserve">, </w:t>
-            </w:r>
-            <w:proofErr w:type="spellStart"/>
-            <w:r>
-              <w:t>moya</w:t>
-            </w:r>
-            <w:proofErr w:type="spellEnd"/>
-            <w:r>
-              <w:t xml:space="preserve">, </w:t>
-            </w:r>
-            <w:proofErr w:type="spellStart"/>
-            <w:r>
-              <w:t>hewitt</w:t>
-            </w:r>
-            <w:proofErr w:type="spellEnd"/>
-            <w:r>
-              <w:t>, 6,</w:t>
+              <w:t>6, roddick, 7, moya, spain,</w:t>
             </w:r>
           </w:p>
         </w:tc>
@@ -9528,31 +8815,50 @@
         <w:tc>
           <w:tcPr>
             <w:tcW w:w="2895" w:type="dxa"/>
+            <w:shd w:val="clear" w:color="auto" w:fill="2E74B5" w:themeFill="accent5" w:themeFillShade="BF"/>
+          </w:tcPr>
+          <w:p>
+            <w:pPr>
+              <w:pStyle w:val="NoSpacing"/>
+              <w:rPr>
+                <w:b/>
+                <w:color w:val="FFFFFF" w:themeColor="background1"/>
+              </w:rPr>
+            </w:pPr>
+            <w:r>
+              <w:rPr>
+                <w:b/>
+                <w:color w:val="FFFFFF" w:themeColor="background1"/>
+              </w:rPr>
+              <w:t>Cluster 4 (</w:t>
+            </w:r>
+            <w:r>
+              <w:rPr>
+                <w:b/>
+                <w:color w:val="FFFFFF" w:themeColor="background1"/>
+              </w:rPr>
+              <w:t>Athletics</w:t>
+            </w:r>
+            <w:r>
+              <w:rPr>
+                <w:b/>
+                <w:color w:val="FFFFFF" w:themeColor="background1"/>
+              </w:rPr>
+              <w:t>)</w:t>
+            </w:r>
+          </w:p>
+        </w:tc>
+        <w:tc>
+          <w:tcPr>
+            <w:tcW w:w="6775" w:type="dxa"/>
+            <w:shd w:val="clear" w:color="auto" w:fill="DEEAF6" w:themeFill="accent5" w:themeFillTint="33"/>
           </w:tcPr>
           <w:p>
             <w:pPr>
               <w:pStyle w:val="NoSpacing"/>
             </w:pPr>
             <w:r>
-              <w:t>Cluster 4 (Cricket)</w:t>
-            </w:r>
-          </w:p>
-        </w:tc>
-        <w:tc>
-          <w:tcPr>
-            <w:tcW w:w="6775" w:type="dxa"/>
-          </w:tcPr>
-          <w:p>
-            <w:pPr>
-              <w:pStyle w:val="NoSpacing"/>
-            </w:pPr>
-            <w:proofErr w:type="spellStart"/>
-            <w:r>
-              <w:t>pakistan</w:t>
-            </w:r>
-            <w:proofErr w:type="spellEnd"/>
-            <w:r>
-              <w:t>, ball, day, wicket, test,</w:t>
+              <w:t>world, race, year, athletics, athens,</w:t>
             </w:r>
           </w:p>
         </w:tc>
@@ -9561,45 +8867,50 @@
         <w:tc>
           <w:tcPr>
             <w:tcW w:w="2895" w:type="dxa"/>
+            <w:shd w:val="clear" w:color="auto" w:fill="2E74B5" w:themeFill="accent5" w:themeFillShade="BF"/>
+          </w:tcPr>
+          <w:p>
+            <w:pPr>
+              <w:pStyle w:val="NoSpacing"/>
+              <w:rPr>
+                <w:b/>
+                <w:color w:val="FFFFFF" w:themeColor="background1"/>
+              </w:rPr>
+            </w:pPr>
+            <w:r>
+              <w:rPr>
+                <w:b/>
+                <w:color w:val="FFFFFF" w:themeColor="background1"/>
+              </w:rPr>
+              <w:t>Cluster 5 (</w:t>
+            </w:r>
+            <w:r>
+              <w:rPr>
+                <w:b/>
+                <w:color w:val="FFFFFF" w:themeColor="background1"/>
+              </w:rPr>
+              <w:t>Cricket</w:t>
+            </w:r>
+            <w:r>
+              <w:rPr>
+                <w:b/>
+                <w:color w:val="FFFFFF" w:themeColor="background1"/>
+              </w:rPr>
+              <w:t>)</w:t>
+            </w:r>
+          </w:p>
+        </w:tc>
+        <w:tc>
+          <w:tcPr>
+            <w:tcW w:w="6775" w:type="dxa"/>
+            <w:shd w:val="clear" w:color="auto" w:fill="BDD6EE" w:themeFill="accent5" w:themeFillTint="66"/>
           </w:tcPr>
           <w:p>
             <w:pPr>
               <w:pStyle w:val="NoSpacing"/>
             </w:pPr>
             <w:r>
-              <w:t>Cluster 5 (</w:t>
-            </w:r>
-            <w:r>
-              <w:t>Premier League</w:t>
-            </w:r>
-            <w:r>
-              <w:t>)</w:t>
-            </w:r>
-          </w:p>
-        </w:tc>
-        <w:tc>
-          <w:tcPr>
-            <w:tcW w:w="6775" w:type="dxa"/>
-          </w:tcPr>
-          <w:p>
-            <w:pPr>
-              <w:pStyle w:val="NoSpacing"/>
-            </w:pPr>
-            <w:proofErr w:type="spellStart"/>
-            <w:r>
-              <w:t>chelsea</w:t>
-            </w:r>
-            <w:proofErr w:type="spellEnd"/>
-            <w:r>
-              <w:t xml:space="preserve">, </w:t>
-            </w:r>
-            <w:proofErr w:type="spellStart"/>
-            <w:r>
-              <w:t>liverpool</w:t>
-            </w:r>
-            <w:proofErr w:type="spellEnd"/>
-            <w:r>
-              <w:t>, club, want, arsenal,</w:t>
+              <w:t>pakistan, sri, test, wicket, cricket,</w:t>
             </w:r>
           </w:p>
         </w:tc>
@@ -9608,45 +8919,50 @@
         <w:tc>
           <w:tcPr>
             <w:tcW w:w="2895" w:type="dxa"/>
+            <w:shd w:val="clear" w:color="auto" w:fill="2E74B5" w:themeFill="accent5" w:themeFillShade="BF"/>
+          </w:tcPr>
+          <w:p>
+            <w:pPr>
+              <w:pStyle w:val="NoSpacing"/>
+              <w:rPr>
+                <w:b/>
+                <w:color w:val="FFFFFF" w:themeColor="background1"/>
+              </w:rPr>
+            </w:pPr>
+            <w:r>
+              <w:rPr>
+                <w:b/>
+                <w:color w:val="FFFFFF" w:themeColor="background1"/>
+              </w:rPr>
+              <w:t>Cluster 6 (</w:t>
+            </w:r>
+            <w:r>
+              <w:rPr>
+                <w:b/>
+                <w:color w:val="FFFFFF" w:themeColor="background1"/>
+              </w:rPr>
+              <w:t>Cricket</w:t>
+            </w:r>
+            <w:r>
+              <w:rPr>
+                <w:b/>
+                <w:color w:val="FFFFFF" w:themeColor="background1"/>
+              </w:rPr>
+              <w:t>)</w:t>
+            </w:r>
+          </w:p>
+        </w:tc>
+        <w:tc>
+          <w:tcPr>
+            <w:tcW w:w="6775" w:type="dxa"/>
+            <w:shd w:val="clear" w:color="auto" w:fill="DEEAF6" w:themeFill="accent5" w:themeFillTint="33"/>
           </w:tcPr>
           <w:p>
             <w:pPr>
               <w:pStyle w:val="NoSpacing"/>
             </w:pPr>
             <w:r>
-              <w:t>Cluster 6 (Drugs in Sport)</w:t>
-            </w:r>
-          </w:p>
-        </w:tc>
-        <w:tc>
-          <w:tcPr>
-            <w:tcW w:w="6775" w:type="dxa"/>
-          </w:tcPr>
-          <w:p>
-            <w:pPr>
-              <w:pStyle w:val="NoSpacing"/>
-            </w:pPr>
-            <w:r>
-              <w:t>d</w:t>
-            </w:r>
-            <w:r>
-              <w:t xml:space="preserve">rug, ban, </w:t>
-            </w:r>
-            <w:proofErr w:type="spellStart"/>
-            <w:r>
-              <w:t>greek</w:t>
-            </w:r>
-            <w:proofErr w:type="spellEnd"/>
-            <w:r>
-              <w:t xml:space="preserve">, </w:t>
-            </w:r>
-            <w:proofErr w:type="spellStart"/>
-            <w:r>
-              <w:t>iaaf</w:t>
-            </w:r>
-            <w:proofErr w:type="spellEnd"/>
-            <w:r>
-              <w:t>, test,</w:t>
+              <w:t>south, south africa, africa, england, vaughan,</w:t>
             </w:r>
           </w:p>
         </w:tc>
@@ -9658,102 +8974,50 @@
         <w:tc>
           <w:tcPr>
             <w:tcW w:w="2895" w:type="dxa"/>
+            <w:shd w:val="clear" w:color="auto" w:fill="2E74B5" w:themeFill="accent5" w:themeFillShade="BF"/>
+          </w:tcPr>
+          <w:p>
+            <w:pPr>
+              <w:pStyle w:val="NoSpacing"/>
+              <w:rPr>
+                <w:b/>
+                <w:color w:val="FFFFFF" w:themeColor="background1"/>
+              </w:rPr>
+            </w:pPr>
+            <w:r>
+              <w:rPr>
+                <w:b/>
+                <w:color w:val="FFFFFF" w:themeColor="background1"/>
+              </w:rPr>
+              <w:t>Cluster 7 (</w:t>
+            </w:r>
+            <w:r>
+              <w:rPr>
+                <w:b/>
+                <w:color w:val="FFFFFF" w:themeColor="background1"/>
+              </w:rPr>
+              <w:t>Football</w:t>
+            </w:r>
+            <w:r>
+              <w:rPr>
+                <w:b/>
+                <w:color w:val="FFFFFF" w:themeColor="background1"/>
+              </w:rPr>
+              <w:t>)</w:t>
+            </w:r>
+          </w:p>
+        </w:tc>
+        <w:tc>
+          <w:tcPr>
+            <w:tcW w:w="6775" w:type="dxa"/>
+            <w:shd w:val="clear" w:color="auto" w:fill="BDD6EE" w:themeFill="accent5" w:themeFillTint="66"/>
           </w:tcPr>
           <w:p>
             <w:pPr>
               <w:pStyle w:val="NoSpacing"/>
             </w:pPr>
             <w:r>
-              <w:t>Cluster 7 (</w:t>
-            </w:r>
-            <w:r>
-              <w:t>Tennis)</w:t>
-            </w:r>
-          </w:p>
-        </w:tc>
-        <w:tc>
-          <w:tcPr>
-            <w:tcW w:w="6775" w:type="dxa"/>
-          </w:tcPr>
-          <w:p>
-            <w:pPr>
-              <w:pStyle w:val="NoSpacing"/>
-            </w:pPr>
-            <w:r>
-              <w:t xml:space="preserve">6, open, 7, </w:t>
-            </w:r>
-            <w:proofErr w:type="spellStart"/>
-            <w:r>
-              <w:t>federer</w:t>
-            </w:r>
-            <w:proofErr w:type="spellEnd"/>
-            <w:r>
-              <w:t xml:space="preserve">, </w:t>
-            </w:r>
-            <w:proofErr w:type="spellStart"/>
-            <w:r>
-              <w:t>henman</w:t>
-            </w:r>
-            <w:proofErr w:type="spellEnd"/>
-            <w:r>
-              <w:t>,</w:t>
-            </w:r>
-          </w:p>
-        </w:tc>
-      </w:tr>
-      <w:tr>
-        <w:tc>
-          <w:tcPr>
-            <w:tcW w:w="2895" w:type="dxa"/>
-          </w:tcPr>
-          <w:p>
-            <w:pPr>
-              <w:pStyle w:val="NoSpacing"/>
-            </w:pPr>
-            <w:r>
-              <w:t>Cluster 8 (Australian Open)</w:t>
-            </w:r>
-          </w:p>
-        </w:tc>
-        <w:tc>
-          <w:tcPr>
-            <w:tcW w:w="6775" w:type="dxa"/>
-          </w:tcPr>
-          <w:p>
-            <w:pPr>
-              <w:pStyle w:val="NoSpacing"/>
-            </w:pPr>
-            <w:proofErr w:type="spellStart"/>
-            <w:r>
-              <w:t>capriati</w:t>
-            </w:r>
-            <w:proofErr w:type="spellEnd"/>
-            <w:r>
-              <w:t xml:space="preserve">, open, </w:t>
-            </w:r>
-            <w:proofErr w:type="spellStart"/>
-            <w:r>
-              <w:t>australian</w:t>
-            </w:r>
-            <w:proofErr w:type="spellEnd"/>
-            <w:r>
-              <w:t xml:space="preserve">, </w:t>
-            </w:r>
-            <w:proofErr w:type="spellStart"/>
-            <w:r>
-              <w:t>australian</w:t>
-            </w:r>
-            <w:proofErr w:type="spellEnd"/>
-            <w:r>
-              <w:t xml:space="preserve"> open, </w:t>
-            </w:r>
-            <w:proofErr w:type="spellStart"/>
-            <w:r>
-              <w:t>clijsters</w:t>
-            </w:r>
-            <w:proofErr w:type="spellEnd"/>
-            <w:r>
-              <w:t>,</w:t>
+              <w:t>chelsea, arsenal, henry, newcastle, real,</w:t>
             </w:r>
           </w:p>
         </w:tc>
@@ -9765,7 +9029,22 @@
         <w:ind w:left="786"/>
       </w:pPr>
       <w:r>
-        <w:t>The name football was chosen for cluster 2 based on the phrases but also on the basis that the BBC are a British company. This makes the most likely sport to be football. What is noticed is that two clusters can be called tennis based on the player names within them, however a look at more terms could determine a point of difference.</w:t>
+        <w:t xml:space="preserve">The name </w:t>
+      </w:r>
+      <w:r>
+        <w:t>Olympics</w:t>
+      </w:r>
+      <w:r>
+        <w:t xml:space="preserve"> was chosen for cluster </w:t>
+      </w:r>
+      <w:r>
+        <w:t>6</w:t>
+      </w:r>
+      <w:r>
+        <w:t xml:space="preserve"> based on </w:t>
+      </w:r>
+      <w:r>
+        <w:t>the countries listed and the fact Michael Vaughan is an ex England cricketer. As can be seen two clusters have been named cricket, meaning there may be some room for refinement to reduce inter-cluster similarities,</w:t>
       </w:r>
     </w:p>
     <w:p>
@@ -9777,18 +9056,12 @@
         </w:numPr>
       </w:pPr>
       <w:r>
-        <w:t>By applying LSA/SVD the clustering is based on document concept similarity, rather than just word similarity. This can allow for a more accurate clustering, as the documents are similar.</w:t>
-      </w:r>
-      <w:r>
-        <w:t xml:space="preserve"> This is done by reducing the components significantly, in this case to 100. This helps to significantly reduce the time taken for clustering when compared to the previous method. Below is a table showing the new results of clusters and </w:t>
-      </w:r>
-      <w:proofErr w:type="gramStart"/>
-      <w:r>
-        <w:t>there</w:t>
-      </w:r>
-      <w:proofErr w:type="gramEnd"/>
-      <w:r>
-        <w:t xml:space="preserve"> possible names:</w:t>
+        <w:t xml:space="preserve">By applying LSA/SVD the clustering is based on document concept similarity, rather than just word similarity. This can allow for a more accurate clustering, as the documents are similar. This is done </w:t>
+      </w:r>
+      <w:bookmarkStart w:id="4" w:name="_GoBack"/>
+      <w:bookmarkEnd w:id="4"/>
+      <w:r>
+        <w:t>by reducing the components significantly, in this case to 100. This helps to significantly reduce the time taken for clustering when compared to the previous method. Below is a table showing the new results of clusters and there possible names:</w:t>
       </w:r>
     </w:p>
     <w:tbl>
@@ -9806,40 +9079,57 @@
         <w:tc>
           <w:tcPr>
             <w:tcW w:w="2895" w:type="dxa"/>
+            <w:shd w:val="clear" w:color="auto" w:fill="2E74B5" w:themeFill="accent5" w:themeFillShade="BF"/>
+          </w:tcPr>
+          <w:p>
+            <w:pPr>
+              <w:pStyle w:val="NoSpacing"/>
+              <w:rPr>
+                <w:b/>
+                <w:color w:val="FFFFFF" w:themeColor="background1"/>
+              </w:rPr>
+            </w:pPr>
+            <w:r>
+              <w:rPr>
+                <w:b/>
+                <w:color w:val="FFFFFF" w:themeColor="background1"/>
+              </w:rPr>
+              <w:t>Cluster 0 (</w:t>
+            </w:r>
+            <w:r>
+              <w:rPr>
+                <w:b/>
+                <w:color w:val="FFFFFF" w:themeColor="background1"/>
+              </w:rPr>
+              <w:t>Rugb</w:t>
+            </w:r>
+            <w:r>
+              <w:rPr>
+                <w:b/>
+                <w:color w:val="FFFFFF" w:themeColor="background1"/>
+              </w:rPr>
+              <w:t>y</w:t>
+            </w:r>
+            <w:r>
+              <w:rPr>
+                <w:b/>
+                <w:color w:val="FFFFFF" w:themeColor="background1"/>
+              </w:rPr>
+              <w:t>)</w:t>
+            </w:r>
+          </w:p>
+        </w:tc>
+        <w:tc>
+          <w:tcPr>
+            <w:tcW w:w="6775" w:type="dxa"/>
+            <w:shd w:val="clear" w:color="auto" w:fill="DEEAF6" w:themeFill="accent5" w:themeFillTint="33"/>
           </w:tcPr>
           <w:p>
             <w:pPr>
               <w:pStyle w:val="NoSpacing"/>
             </w:pPr>
             <w:r>
-              <w:t>Cluster 0 (</w:t>
-            </w:r>
-            <w:r>
-              <w:t>Liverpool News</w:t>
-            </w:r>
-            <w:r>
-              <w:t>)</w:t>
-            </w:r>
-          </w:p>
-        </w:tc>
-        <w:tc>
-          <w:tcPr>
-            <w:tcW w:w="6775" w:type="dxa"/>
-          </w:tcPr>
-          <w:p>
-            <w:pPr>
-              <w:pStyle w:val="NoSpacing"/>
-            </w:pPr>
-            <w:r>
-              <w:t xml:space="preserve">club, </w:t>
-            </w:r>
-            <w:proofErr w:type="spellStart"/>
-            <w:r>
-              <w:t>liverpool</w:t>
-            </w:r>
-            <w:proofErr w:type="spellEnd"/>
-            <w:r>
-              <w:t>, want, player, play,</w:t>
+              <w:t>kafer, saracen, club, head coach, sinderberry,</w:t>
             </w:r>
           </w:p>
         </w:tc>
@@ -9848,48 +9138,50 @@
         <w:tc>
           <w:tcPr>
             <w:tcW w:w="2895" w:type="dxa"/>
+            <w:shd w:val="clear" w:color="auto" w:fill="2E74B5" w:themeFill="accent5" w:themeFillShade="BF"/>
+          </w:tcPr>
+          <w:p>
+            <w:pPr>
+              <w:pStyle w:val="NoSpacing"/>
+              <w:rPr>
+                <w:b/>
+                <w:color w:val="FFFFFF" w:themeColor="background1"/>
+              </w:rPr>
+            </w:pPr>
+            <w:r>
+              <w:rPr>
+                <w:b/>
+                <w:color w:val="FFFFFF" w:themeColor="background1"/>
+              </w:rPr>
+              <w:t>Cluster 1 (</w:t>
+            </w:r>
+            <w:r>
+              <w:rPr>
+                <w:b/>
+                <w:color w:val="FFFFFF" w:themeColor="background1"/>
+              </w:rPr>
+              <w:t>Cricket</w:t>
+            </w:r>
+            <w:r>
+              <w:rPr>
+                <w:b/>
+                <w:color w:val="FFFFFF" w:themeColor="background1"/>
+              </w:rPr>
+              <w:t>)</w:t>
+            </w:r>
+          </w:p>
+        </w:tc>
+        <w:tc>
+          <w:tcPr>
+            <w:tcW w:w="6775" w:type="dxa"/>
+            <w:shd w:val="clear" w:color="auto" w:fill="BDD6EE" w:themeFill="accent5" w:themeFillTint="66"/>
           </w:tcPr>
           <w:p>
             <w:pPr>
               <w:pStyle w:val="NoSpacing"/>
             </w:pPr>
             <w:r>
-              <w:t xml:space="preserve">Cluster 1 </w:t>
-            </w:r>
-            <w:r>
-              <w:t>(Australian Sport</w:t>
-            </w:r>
-            <w:r>
-              <w:t>)</w:t>
-            </w:r>
-          </w:p>
-        </w:tc>
-        <w:tc>
-          <w:tcPr>
-            <w:tcW w:w="6775" w:type="dxa"/>
-          </w:tcPr>
-          <w:p>
-            <w:pPr>
-              <w:pStyle w:val="NoSpacing"/>
-            </w:pPr>
-            <w:r>
-              <w:t xml:space="preserve">open, year, </w:t>
-            </w:r>
-            <w:proofErr w:type="spellStart"/>
-            <w:r>
-              <w:t>australian</w:t>
-            </w:r>
-            <w:proofErr w:type="spellEnd"/>
-            <w:r>
-              <w:t xml:space="preserve">, athletics, </w:t>
-            </w:r>
-            <w:proofErr w:type="spellStart"/>
-            <w:r>
-              <w:t>australian</w:t>
-            </w:r>
-            <w:proofErr w:type="spellEnd"/>
-            <w:r>
-              <w:t xml:space="preserve"> open,</w:t>
+              <w:t>cricket, play, england, player, year,</w:t>
             </w:r>
           </w:p>
         </w:tc>
@@ -9898,48 +9190,50 @@
         <w:tc>
           <w:tcPr>
             <w:tcW w:w="2895" w:type="dxa"/>
+            <w:shd w:val="clear" w:color="auto" w:fill="2E74B5" w:themeFill="accent5" w:themeFillShade="BF"/>
+          </w:tcPr>
+          <w:p>
+            <w:pPr>
+              <w:pStyle w:val="NoSpacing"/>
+              <w:rPr>
+                <w:b/>
+                <w:color w:val="FFFFFF" w:themeColor="background1"/>
+              </w:rPr>
+            </w:pPr>
+            <w:r>
+              <w:rPr>
+                <w:b/>
+                <w:color w:val="FFFFFF" w:themeColor="background1"/>
+              </w:rPr>
+              <w:t>Cluster 2 (</w:t>
+            </w:r>
+            <w:r>
+              <w:rPr>
+                <w:b/>
+                <w:color w:val="FFFFFF" w:themeColor="background1"/>
+              </w:rPr>
+              <w:t>Drug Bans in Athletics</w:t>
+            </w:r>
+            <w:r>
+              <w:rPr>
+                <w:b/>
+                <w:color w:val="FFFFFF" w:themeColor="background1"/>
+              </w:rPr>
+              <w:t>)</w:t>
+            </w:r>
+          </w:p>
+        </w:tc>
+        <w:tc>
+          <w:tcPr>
+            <w:tcW w:w="6775" w:type="dxa"/>
+            <w:shd w:val="clear" w:color="auto" w:fill="DEEAF6" w:themeFill="accent5" w:themeFillTint="33"/>
           </w:tcPr>
           <w:p>
             <w:pPr>
               <w:pStyle w:val="NoSpacing"/>
             </w:pPr>
             <w:r>
-              <w:t>Cluster 2 (</w:t>
-            </w:r>
-            <w:r>
-              <w:t>Cricket</w:t>
-            </w:r>
-            <w:r>
-              <w:t>)</w:t>
-            </w:r>
-          </w:p>
-        </w:tc>
-        <w:tc>
-          <w:tcPr>
-            <w:tcW w:w="6775" w:type="dxa"/>
-          </w:tcPr>
-          <w:p>
-            <w:pPr>
-              <w:pStyle w:val="NoSpacing"/>
-            </w:pPr>
-            <w:r>
-              <w:t xml:space="preserve">cricket, </w:t>
-            </w:r>
-            <w:proofErr w:type="spellStart"/>
-            <w:r>
-              <w:t>pakistan</w:t>
-            </w:r>
-            <w:proofErr w:type="spellEnd"/>
-            <w:r>
-              <w:t xml:space="preserve">, ball, test, </w:t>
-            </w:r>
-            <w:proofErr w:type="spellStart"/>
-            <w:r>
-              <w:t>england</w:t>
-            </w:r>
-            <w:proofErr w:type="spellEnd"/>
-            <w:r>
-              <w:t>,</w:t>
+              <w:t>athletics, ban, drug, athens, year,</w:t>
             </w:r>
           </w:p>
         </w:tc>
@@ -9948,72 +9242,50 @@
         <w:tc>
           <w:tcPr>
             <w:tcW w:w="2895" w:type="dxa"/>
+            <w:shd w:val="clear" w:color="auto" w:fill="2E74B5" w:themeFill="accent5" w:themeFillShade="BF"/>
+          </w:tcPr>
+          <w:p>
+            <w:pPr>
+              <w:pStyle w:val="NoSpacing"/>
+              <w:rPr>
+                <w:b/>
+                <w:color w:val="FFFFFF" w:themeColor="background1"/>
+              </w:rPr>
+            </w:pPr>
+            <w:r>
+              <w:rPr>
+                <w:b/>
+                <w:color w:val="FFFFFF" w:themeColor="background1"/>
+              </w:rPr>
+              <w:t>Cluster 3 (</w:t>
+            </w:r>
+            <w:r>
+              <w:rPr>
+                <w:b/>
+                <w:color w:val="FFFFFF" w:themeColor="background1"/>
+              </w:rPr>
+              <w:t>Tennis</w:t>
+            </w:r>
+            <w:r>
+              <w:rPr>
+                <w:b/>
+                <w:color w:val="FFFFFF" w:themeColor="background1"/>
+              </w:rPr>
+              <w:t>)</w:t>
+            </w:r>
+          </w:p>
+        </w:tc>
+        <w:tc>
+          <w:tcPr>
+            <w:tcW w:w="6775" w:type="dxa"/>
+            <w:shd w:val="clear" w:color="auto" w:fill="BDD6EE" w:themeFill="accent5" w:themeFillTint="66"/>
           </w:tcPr>
           <w:p>
             <w:pPr>
               <w:pStyle w:val="NoSpacing"/>
             </w:pPr>
             <w:r>
-              <w:t>Cluster 3 (</w:t>
-            </w:r>
-            <w:r>
-              <w:t>Rugby</w:t>
-            </w:r>
-            <w:r>
-              <w:t>)</w:t>
-            </w:r>
-          </w:p>
-        </w:tc>
-        <w:tc>
-          <w:tcPr>
-            <w:tcW w:w="6775" w:type="dxa"/>
-          </w:tcPr>
-          <w:p>
-            <w:pPr>
-              <w:pStyle w:val="NoSpacing"/>
-            </w:pPr>
-            <w:r>
-              <w:t xml:space="preserve">bath, </w:t>
-            </w:r>
-            <w:proofErr w:type="spellStart"/>
-            <w:r>
-              <w:t>tindall</w:t>
-            </w:r>
-            <w:proofErr w:type="spellEnd"/>
-            <w:r>
-              <w:t xml:space="preserve">, </w:t>
-            </w:r>
-            <w:proofErr w:type="spellStart"/>
-            <w:r>
-              <w:t>sri</w:t>
-            </w:r>
-            <w:proofErr w:type="spellEnd"/>
-            <w:r>
-              <w:t xml:space="preserve">, </w:t>
-            </w:r>
-            <w:proofErr w:type="spellStart"/>
-            <w:r>
-              <w:t>sri</w:t>
-            </w:r>
-            <w:proofErr w:type="spellEnd"/>
-            <w:r>
-              <w:t xml:space="preserve"> </w:t>
-            </w:r>
-            <w:proofErr w:type="spellStart"/>
-            <w:r>
-              <w:t>lanka</w:t>
-            </w:r>
-            <w:proofErr w:type="spellEnd"/>
-            <w:r>
-              <w:t xml:space="preserve">, </w:t>
-            </w:r>
-            <w:proofErr w:type="spellStart"/>
-            <w:r>
-              <w:t>lanka</w:t>
-            </w:r>
-            <w:proofErr w:type="spellEnd"/>
-            <w:r>
-              <w:t>,</w:t>
+              <w:t>6, roddick, 7, moya, open,</w:t>
             </w:r>
           </w:p>
         </w:tc>
@@ -10022,53 +9294,50 @@
         <w:tc>
           <w:tcPr>
             <w:tcW w:w="2895" w:type="dxa"/>
+            <w:shd w:val="clear" w:color="auto" w:fill="2E74B5" w:themeFill="accent5" w:themeFillShade="BF"/>
+          </w:tcPr>
+          <w:p>
+            <w:pPr>
+              <w:pStyle w:val="NoSpacing"/>
+              <w:rPr>
+                <w:b/>
+                <w:color w:val="FFFFFF" w:themeColor="background1"/>
+              </w:rPr>
+            </w:pPr>
+            <w:r>
+              <w:rPr>
+                <w:b/>
+                <w:color w:val="FFFFFF" w:themeColor="background1"/>
+              </w:rPr>
+              <w:t>Cluster 4 (</w:t>
+            </w:r>
+            <w:r>
+              <w:rPr>
+                <w:b/>
+                <w:color w:val="FFFFFF" w:themeColor="background1"/>
+              </w:rPr>
+              <w:t>Liverpool News</w:t>
+            </w:r>
+            <w:r>
+              <w:rPr>
+                <w:b/>
+                <w:color w:val="FFFFFF" w:themeColor="background1"/>
+              </w:rPr>
+              <w:t>)</w:t>
+            </w:r>
+          </w:p>
+        </w:tc>
+        <w:tc>
+          <w:tcPr>
+            <w:tcW w:w="6775" w:type="dxa"/>
+            <w:shd w:val="clear" w:color="auto" w:fill="DEEAF6" w:themeFill="accent5" w:themeFillTint="33"/>
           </w:tcPr>
           <w:p>
             <w:pPr>
               <w:pStyle w:val="NoSpacing"/>
             </w:pPr>
             <w:r>
-              <w:t>Cluster 4 (</w:t>
-            </w:r>
-            <w:r>
-              <w:t>Six Nation Cup</w:t>
-            </w:r>
-            <w:r>
-              <w:t>)</w:t>
-            </w:r>
-          </w:p>
-        </w:tc>
-        <w:tc>
-          <w:tcPr>
-            <w:tcW w:w="6775" w:type="dxa"/>
-          </w:tcPr>
-          <w:p>
-            <w:pPr>
-              <w:pStyle w:val="NoSpacing"/>
-            </w:pPr>
-            <w:proofErr w:type="spellStart"/>
-            <w:r>
-              <w:t>england</w:t>
-            </w:r>
-            <w:proofErr w:type="spellEnd"/>
-            <w:r>
-              <w:t xml:space="preserve">, </w:t>
-            </w:r>
-            <w:proofErr w:type="spellStart"/>
-            <w:r>
-              <w:t>ireland</w:t>
-            </w:r>
-            <w:proofErr w:type="spellEnd"/>
-            <w:r>
-              <w:t xml:space="preserve">, wale, nation, six </w:t>
-            </w:r>
-            <w:proofErr w:type="gramStart"/>
-            <w:r>
-              <w:t>nation</w:t>
-            </w:r>
-            <w:proofErr w:type="gramEnd"/>
-            <w:r>
-              <w:t>,</w:t>
+              <w:t>club, liverpool, want, play, game,</w:t>
             </w:r>
           </w:p>
         </w:tc>
@@ -10077,46 +9346,51 @@
         <w:tc>
           <w:tcPr>
             <w:tcW w:w="2895" w:type="dxa"/>
+            <w:shd w:val="clear" w:color="auto" w:fill="2E74B5" w:themeFill="accent5" w:themeFillShade="BF"/>
+          </w:tcPr>
+          <w:p>
+            <w:pPr>
+              <w:pStyle w:val="NoSpacing"/>
+              <w:rPr>
+                <w:b/>
+                <w:color w:val="FFFFFF" w:themeColor="background1"/>
+              </w:rPr>
+            </w:pPr>
+            <w:r>
+              <w:rPr>
+                <w:b/>
+                <w:color w:val="FFFFFF" w:themeColor="background1"/>
+              </w:rPr>
+              <w:t>Cluster 5 (</w:t>
+            </w:r>
+            <w:r>
+              <w:rPr>
+                <w:b/>
+                <w:color w:val="FFFFFF" w:themeColor="background1"/>
+              </w:rPr>
+              <w:t>Rugby</w:t>
+            </w:r>
+            <w:r>
+              <w:rPr>
+                <w:b/>
+                <w:color w:val="FFFFFF" w:themeColor="background1"/>
+              </w:rPr>
+              <w:t>)</w:t>
+            </w:r>
+          </w:p>
+        </w:tc>
+        <w:tc>
+          <w:tcPr>
+            <w:tcW w:w="6775" w:type="dxa"/>
+            <w:shd w:val="clear" w:color="auto" w:fill="BDD6EE" w:themeFill="accent5" w:themeFillTint="66"/>
           </w:tcPr>
           <w:p>
             <w:pPr>
               <w:pStyle w:val="NoSpacing"/>
             </w:pPr>
             <w:r>
-              <w:t>Cluster 5 (</w:t>
-            </w:r>
-            <w:r>
-              <w:t>Olympics</w:t>
-            </w:r>
-            <w:r>
-              <w:t>)</w:t>
-            </w:r>
-          </w:p>
-        </w:tc>
-        <w:tc>
-          <w:tcPr>
-            <w:tcW w:w="6775" w:type="dxa"/>
-          </w:tcPr>
-          <w:p>
-            <w:pPr>
-              <w:pStyle w:val="NoSpacing"/>
-            </w:pPr>
-            <w:r>
-              <w:t xml:space="preserve">indoor, world, </w:t>
-            </w:r>
-            <w:proofErr w:type="spellStart"/>
-            <w:r>
-              <w:t>olympic</w:t>
-            </w:r>
-            <w:proofErr w:type="spellEnd"/>
-            <w:r>
-              <w:t xml:space="preserve">, record, </w:t>
-            </w:r>
-            <w:proofErr w:type="spellStart"/>
-            <w:r>
-              <w:t>birmingham</w:t>
-            </w:r>
-            <w:proofErr w:type="spellEnd"/>
+              <w:t>england, ireland, kick, goal, hodgson,</w:t>
+            </w:r>
             <w:r>
               <w:t>,</w:t>
             </w:r>
@@ -10127,53 +9401,50 @@
         <w:tc>
           <w:tcPr>
             <w:tcW w:w="2895" w:type="dxa"/>
+            <w:shd w:val="clear" w:color="auto" w:fill="2E74B5" w:themeFill="accent5" w:themeFillShade="BF"/>
+          </w:tcPr>
+          <w:p>
+            <w:pPr>
+              <w:pStyle w:val="NoSpacing"/>
+              <w:rPr>
+                <w:b/>
+                <w:color w:val="FFFFFF" w:themeColor="background1"/>
+              </w:rPr>
+            </w:pPr>
+            <w:r>
+              <w:rPr>
+                <w:b/>
+                <w:color w:val="FFFFFF" w:themeColor="background1"/>
+              </w:rPr>
+              <w:t>Cluster 6 (</w:t>
+            </w:r>
+            <w:r>
+              <w:rPr>
+                <w:b/>
+                <w:color w:val="FFFFFF" w:themeColor="background1"/>
+              </w:rPr>
+              <w:t>Olympics</w:t>
+            </w:r>
+            <w:r>
+              <w:rPr>
+                <w:b/>
+                <w:color w:val="FFFFFF" w:themeColor="background1"/>
+              </w:rPr>
+              <w:t>)</w:t>
+            </w:r>
+          </w:p>
+        </w:tc>
+        <w:tc>
+          <w:tcPr>
+            <w:tcW w:w="6775" w:type="dxa"/>
+            <w:shd w:val="clear" w:color="auto" w:fill="DEEAF6" w:themeFill="accent5" w:themeFillTint="33"/>
           </w:tcPr>
           <w:p>
             <w:pPr>
               <w:pStyle w:val="NoSpacing"/>
             </w:pPr>
             <w:r>
-              <w:t>Cluster 6 (</w:t>
-            </w:r>
-            <w:r>
-              <w:t>Rugby</w:t>
-            </w:r>
-            <w:r>
-              <w:t>)</w:t>
-            </w:r>
-          </w:p>
-        </w:tc>
-        <w:tc>
-          <w:tcPr>
-            <w:tcW w:w="6775" w:type="dxa"/>
-          </w:tcPr>
-          <w:p>
-            <w:pPr>
-              <w:pStyle w:val="NoSpacing"/>
-            </w:pPr>
-            <w:proofErr w:type="spellStart"/>
-            <w:r>
-              <w:t>kafer</w:t>
-            </w:r>
-            <w:proofErr w:type="spellEnd"/>
-            <w:r>
-              <w:t xml:space="preserve">, </w:t>
-            </w:r>
-            <w:proofErr w:type="spellStart"/>
-            <w:r>
-              <w:t>saracen</w:t>
-            </w:r>
-            <w:proofErr w:type="spellEnd"/>
-            <w:r>
-              <w:t xml:space="preserve">, club, head coach, </w:t>
-            </w:r>
-            <w:proofErr w:type="spellStart"/>
-            <w:r>
-              <w:t>sinderberry</w:t>
-            </w:r>
-            <w:proofErr w:type="spellEnd"/>
-            <w:r>
-              <w:t>,</w:t>
+              <w:t>indoor, world, olympic, record, birmingham,</w:t>
             </w:r>
           </w:p>
         </w:tc>
@@ -10185,118 +9456,50 @@
         <w:tc>
           <w:tcPr>
             <w:tcW w:w="2895" w:type="dxa"/>
+            <w:shd w:val="clear" w:color="auto" w:fill="2E74B5" w:themeFill="accent5" w:themeFillShade="BF"/>
+          </w:tcPr>
+          <w:p>
+            <w:pPr>
+              <w:pStyle w:val="NoSpacing"/>
+              <w:rPr>
+                <w:b/>
+                <w:color w:val="FFFFFF" w:themeColor="background1"/>
+              </w:rPr>
+            </w:pPr>
+            <w:r>
+              <w:rPr>
+                <w:b/>
+                <w:color w:val="FFFFFF" w:themeColor="background1"/>
+              </w:rPr>
+              <w:t>Cluster 7 (</w:t>
+            </w:r>
+            <w:r>
+              <w:rPr>
+                <w:b/>
+                <w:color w:val="FFFFFF" w:themeColor="background1"/>
+              </w:rPr>
+              <w:t>English Cricket</w:t>
+            </w:r>
+            <w:r>
+              <w:rPr>
+                <w:b/>
+                <w:color w:val="FFFFFF" w:themeColor="background1"/>
+              </w:rPr>
+              <w:t>)</w:t>
+            </w:r>
+          </w:p>
+        </w:tc>
+        <w:tc>
+          <w:tcPr>
+            <w:tcW w:w="6775" w:type="dxa"/>
+            <w:shd w:val="clear" w:color="auto" w:fill="BDD6EE" w:themeFill="accent5" w:themeFillTint="66"/>
           </w:tcPr>
           <w:p>
             <w:pPr>
               <w:pStyle w:val="NoSpacing"/>
             </w:pPr>
             <w:r>
-              <w:t>Cluster 7 (</w:t>
-            </w:r>
-            <w:r>
-              <w:t>EPL</w:t>
-            </w:r>
-            <w:r>
-              <w:t>)</w:t>
-            </w:r>
-          </w:p>
-        </w:tc>
-        <w:tc>
-          <w:tcPr>
-            <w:tcW w:w="6775" w:type="dxa"/>
-          </w:tcPr>
-          <w:p>
-            <w:pPr>
-              <w:pStyle w:val="NoSpacing"/>
-            </w:pPr>
-            <w:r>
-              <w:t xml:space="preserve">arsenal, </w:t>
-            </w:r>
-            <w:proofErr w:type="spellStart"/>
-            <w:r>
-              <w:t>chelsea</w:t>
-            </w:r>
-            <w:proofErr w:type="spellEnd"/>
-            <w:r>
-              <w:t xml:space="preserve">, henry, </w:t>
-            </w:r>
-            <w:proofErr w:type="spellStart"/>
-            <w:r>
-              <w:t>wenger</w:t>
-            </w:r>
-            <w:proofErr w:type="spellEnd"/>
-            <w:r>
-              <w:t xml:space="preserve">, </w:t>
-            </w:r>
-            <w:proofErr w:type="spellStart"/>
-            <w:r>
-              <w:t>mourinho</w:t>
-            </w:r>
-            <w:proofErr w:type="spellEnd"/>
-            <w:r>
-              <w:rPr>
-                <w:b/>
-              </w:rPr>
-              <w:t>,</w:t>
-            </w:r>
-          </w:p>
-        </w:tc>
-      </w:tr>
-      <w:tr>
-        <w:tc>
-          <w:tcPr>
-            <w:tcW w:w="2895" w:type="dxa"/>
-          </w:tcPr>
-          <w:p>
-            <w:pPr>
-              <w:pStyle w:val="NoSpacing"/>
-            </w:pPr>
-            <w:r>
-              <w:lastRenderedPageBreak/>
-              <w:t>Cluster 8 (</w:t>
-            </w:r>
-            <w:r>
-              <w:t>Tennis</w:t>
-            </w:r>
-            <w:r>
-              <w:t>)</w:t>
-            </w:r>
-          </w:p>
-        </w:tc>
-        <w:tc>
-          <w:tcPr>
-            <w:tcW w:w="6775" w:type="dxa"/>
-          </w:tcPr>
-          <w:p>
-            <w:pPr>
-              <w:pStyle w:val="NoSpacing"/>
-            </w:pPr>
-            <w:r>
-              <w:t xml:space="preserve">6, </w:t>
-            </w:r>
-            <w:proofErr w:type="spellStart"/>
-            <w:r>
-              <w:t>roddick</w:t>
-            </w:r>
-            <w:proofErr w:type="spellEnd"/>
-            <w:r>
-              <w:t xml:space="preserve">, 7, </w:t>
-            </w:r>
-            <w:proofErr w:type="spellStart"/>
-            <w:r>
-              <w:t>moya</w:t>
-            </w:r>
-            <w:proofErr w:type="spellEnd"/>
-            <w:r>
-              <w:t xml:space="preserve">, </w:t>
-            </w:r>
-            <w:proofErr w:type="spellStart"/>
-            <w:r>
-              <w:t>nadal</w:t>
-            </w:r>
-            <w:proofErr w:type="spellEnd"/>
-            <w:r>
-              <w:t>,</w:t>
+              <w:t>ball, vaughan, wicket, day, england,</w:t>
             </w:r>
           </w:p>
         </w:tc>
@@ -10308,15 +9511,17 @@
         <w:ind w:left="786"/>
       </w:pPr>
       <w:r>
-        <w:t xml:space="preserve">Cluster 3 was chosen as rugby as Mike Tindall is a rugby player who plays for Bath. </w:t>
-      </w:r>
-      <w:proofErr w:type="gramStart"/>
-      <w:r>
-        <w:t>However</w:t>
-      </w:r>
-      <w:proofErr w:type="gramEnd"/>
-      <w:r>
-        <w:t xml:space="preserve"> cluster 6 is a better representation of rugby as all terms directly relate to the topic. The clusters from SVD appear to give a better grouping. The terms within the clusters appear to have more relevance to each other, with the exception of cluster three. It can be seen that the clusters from this method do share some similarities, such as tennis and cricket remaining essentially the same</w:t>
+        <w:t>Cluster 0 was named as Rugby as the cluster lists Rugby players and clubs. Cluster 5 was named rugby due to Hodgson being a rugby player and references to kicking goals. Cluster 7 was named English cricket as Vaughan was an ex England international player.</w:t>
+      </w:r>
+      <w:r>
+        <w:br/>
+      </w:r>
+      <w:r>
+        <w:t xml:space="preserve">The clusters from SVD appear to give a better grouping. The terms within the clusters appear to have more relevance to each other, with the exception of cluster three. It can be seen that the clusters </w:t>
+      </w:r>
+      <w:r>
+        <w:lastRenderedPageBreak/>
+        <w:t>from this method do share some similarities, such as tennis and cricket remaining essentially the same</w:t>
       </w:r>
       <w:r>
         <w:t xml:space="preserve">. Other clusters such as the </w:t>
@@ -10564,7 +9769,6 @@
         </w:rPr>
         <w:t xml:space="preserve">For the task, the variables chosen were </w:t>
       </w:r>
-      <w:proofErr w:type="spellStart"/>
       <w:r>
         <w:rPr>
           <w:rFonts w:cs="Times New Roman"/>
@@ -10579,23 +9783,36 @@
           <w:b/>
           <w:szCs w:val="24"/>
         </w:rPr>
-        <w:t>id</w:t>
-      </w:r>
-      <w:proofErr w:type="spellEnd"/>
+        <w:t xml:space="preserve">id </w:t>
+      </w:r>
+      <w:r>
+        <w:rPr>
+          <w:rFonts w:cs="Times New Roman"/>
+          <w:szCs w:val="24"/>
+        </w:rPr>
+        <w:t xml:space="preserve">and </w:t>
+      </w:r>
       <w:r>
         <w:rPr>
           <w:rFonts w:cs="Times New Roman"/>
           <w:b/>
           <w:szCs w:val="24"/>
         </w:rPr>
-        <w:t xml:space="preserve"> </w:t>
-      </w:r>
-      <w:r>
-        <w:rPr>
-          <w:rFonts w:cs="Times New Roman"/>
-          <w:szCs w:val="24"/>
-        </w:rPr>
-        <w:t xml:space="preserve">and </w:t>
+        <w:t>request</w:t>
+      </w:r>
+      <w:r>
+        <w:rPr>
+          <w:rFonts w:cs="Times New Roman"/>
+          <w:szCs w:val="24"/>
+        </w:rPr>
+        <w:t xml:space="preserve">. </w:t>
+      </w:r>
+      <w:r>
+        <w:rPr>
+          <w:rFonts w:cs="Times New Roman"/>
+          <w:szCs w:val="24"/>
+        </w:rPr>
+        <w:br/>
       </w:r>
       <w:r>
         <w:rPr>
@@ -10603,14 +9820,22 @@
           <w:b/>
           <w:szCs w:val="24"/>
         </w:rPr>
-        <w:t>request</w:t>
-      </w:r>
-      <w:r>
-        <w:rPr>
-          <w:rFonts w:cs="Times New Roman"/>
-          <w:szCs w:val="24"/>
-        </w:rPr>
-        <w:t xml:space="preserve">. </w:t>
+        <w:t>user_id</w:t>
+      </w:r>
+      <w:r>
+        <w:rPr>
+          <w:rFonts w:cs="Times New Roman"/>
+          <w:b/>
+          <w:szCs w:val="24"/>
+        </w:rPr>
+        <w:t>:-</w:t>
+      </w:r>
+      <w:r>
+        <w:rPr>
+          <w:rFonts w:cs="Times New Roman"/>
+          <w:szCs w:val="24"/>
+        </w:rPr>
+        <w:t xml:space="preserve"> provides the information for the session. This variable is the same as the session variable, thus either could have been used. The reason this variable was chosen of IP is due to the fact an IP could be obtain via a proxy, making this information unreliable. As well as this, the user_id only provides information on a session, where as the same IP could be used for multiple sessions. This could skew the data as a session on a different day could have no relevance to a previous session. Therefore it was decided that individual session data should be used to ensure browsing habits are determined more effectively.</w:t>
       </w:r>
       <w:r>
         <w:rPr>
@@ -10619,72 +9844,20 @@
         </w:rPr>
         <w:br/>
       </w:r>
-      <w:proofErr w:type="spellStart"/>
       <w:r>
         <w:rPr>
           <w:rFonts w:cs="Times New Roman"/>
           <w:b/>
           <w:szCs w:val="24"/>
         </w:rPr>
-        <w:t>user_</w:t>
-      </w:r>
-      <w:proofErr w:type="gramStart"/>
-      <w:r>
-        <w:rPr>
-          <w:rFonts w:cs="Times New Roman"/>
-          <w:b/>
-          <w:szCs w:val="24"/>
-        </w:rPr>
-        <w:t>id</w:t>
-      </w:r>
-      <w:proofErr w:type="spellEnd"/>
-      <w:r>
-        <w:rPr>
-          <w:rFonts w:cs="Times New Roman"/>
-          <w:b/>
-          <w:szCs w:val="24"/>
-        </w:rPr>
-        <w:t>:-</w:t>
-      </w:r>
-      <w:proofErr w:type="gramEnd"/>
-      <w:r>
-        <w:rPr>
-          <w:rFonts w:cs="Times New Roman"/>
-          <w:szCs w:val="24"/>
-        </w:rPr>
-        <w:t xml:space="preserve"> provides the information for the session. This variable is the same as the session variable, thus either could have been used. The reason this variable was chosen of IP is due to the fact an IP could be obtain via a proxy, making this information unreliable. As well as this, the </w:t>
-      </w:r>
-      <w:proofErr w:type="spellStart"/>
-      <w:r>
-        <w:rPr>
-          <w:rFonts w:cs="Times New Roman"/>
-          <w:szCs w:val="24"/>
-        </w:rPr>
-        <w:t>user_id</w:t>
-      </w:r>
-      <w:proofErr w:type="spellEnd"/>
-      <w:r>
-        <w:rPr>
-          <w:rFonts w:cs="Times New Roman"/>
-          <w:szCs w:val="24"/>
-        </w:rPr>
-        <w:t xml:space="preserve"> only provides information on a session, </w:t>
-      </w:r>
-      <w:proofErr w:type="spellStart"/>
-      <w:r>
-        <w:rPr>
-          <w:rFonts w:cs="Times New Roman"/>
-          <w:szCs w:val="24"/>
-        </w:rPr>
-        <w:t>where as</w:t>
-      </w:r>
-      <w:proofErr w:type="spellEnd"/>
-      <w:r>
-        <w:rPr>
-          <w:rFonts w:cs="Times New Roman"/>
-          <w:szCs w:val="24"/>
-        </w:rPr>
-        <w:t xml:space="preserve"> the same IP could be used for multiple sessions. This could skew the data as a session on a different day could have no relevance to a previous session. Therefore it was decided that individual session data should be used to ensure browsing habits are determined more effectively.</w:t>
+        <w:t>request:-</w:t>
+      </w:r>
+      <w:r>
+        <w:rPr>
+          <w:rFonts w:cs="Times New Roman"/>
+          <w:szCs w:val="24"/>
+        </w:rPr>
+        <w:t xml:space="preserve"> provides information on links clicked within the webpage. This variable was chosen as requests can be catalogued per session. This information can be used to determine the likelihood of certain links being requested if another link has been requested in a given session. This is the only variable that provides information on the pages visited on the website, making it important to determining browsing behaviour.</w:t>
       </w:r>
       <w:r>
         <w:rPr>
@@ -10692,47 +9865,7 @@
           <w:szCs w:val="24"/>
         </w:rPr>
         <w:br/>
-      </w:r>
-      <w:proofErr w:type="gramStart"/>
-      <w:r>
-        <w:rPr>
-          <w:rFonts w:cs="Times New Roman"/>
-          <w:b/>
-          <w:szCs w:val="24"/>
-        </w:rPr>
-        <w:t>request:-</w:t>
-      </w:r>
-      <w:proofErr w:type="gramEnd"/>
-      <w:r>
-        <w:rPr>
-          <w:rFonts w:cs="Times New Roman"/>
-          <w:szCs w:val="24"/>
-        </w:rPr>
-        <w:t xml:space="preserve"> provides information on links clicked within the webpage. This variable was chosen as requests can be catalogued per session. This information can be used to determine the likelihood of certain links being requested if another link has been requested in a given session. This is the only variable that provides information on the pages visited on the website, making it important to determining browsing behaviour.</w:t>
-      </w:r>
-      <w:r>
-        <w:rPr>
-          <w:rFonts w:cs="Times New Roman"/>
-          <w:szCs w:val="24"/>
-        </w:rPr>
-        <w:br/>
-        <w:t xml:space="preserve">For the </w:t>
-      </w:r>
-      <w:proofErr w:type="spellStart"/>
-      <w:r>
-        <w:rPr>
-          <w:rFonts w:cs="Times New Roman"/>
-          <w:szCs w:val="24"/>
-        </w:rPr>
-        <w:t>apriori</w:t>
-      </w:r>
-      <w:proofErr w:type="spellEnd"/>
-      <w:r>
-        <w:rPr>
-          <w:rFonts w:cs="Times New Roman"/>
-          <w:szCs w:val="24"/>
-        </w:rPr>
-        <w:t xml:space="preserve"> function, the arguments </w:t>
+        <w:t xml:space="preserve">For the apriori function, the arguments </w:t>
       </w:r>
       <w:r>
         <w:rPr>
@@ -10758,7 +9891,6 @@
         </w:rPr>
         <w:t xml:space="preserve">and </w:t>
       </w:r>
-      <w:proofErr w:type="spellStart"/>
       <w:r>
         <w:rPr>
           <w:rFonts w:cs="Times New Roman"/>
@@ -10768,7 +9900,6 @@
         </w:rPr>
         <w:t>min_support</w:t>
       </w:r>
-      <w:proofErr w:type="spellEnd"/>
       <w:r>
         <w:rPr>
           <w:rFonts w:cs="Times New Roman"/>
@@ -10791,7 +9922,6 @@
         </w:rPr>
         <w:br/>
       </w:r>
-      <w:proofErr w:type="gramStart"/>
       <w:r>
         <w:rPr>
           <w:rFonts w:cs="Times New Roman"/>
@@ -10810,7 +9940,6 @@
         </w:rPr>
         <w:t>ransaction:-</w:t>
       </w:r>
-      <w:proofErr w:type="gramEnd"/>
       <w:r>
         <w:rPr>
           <w:rFonts w:cs="Times New Roman"/>
@@ -10833,7 +9962,6 @@
         </w:rPr>
         <w:br/>
       </w:r>
-      <w:proofErr w:type="spellStart"/>
       <w:r>
         <w:rPr>
           <w:rFonts w:cs="Times New Roman"/>
@@ -10841,37 +9969,7 @@
           <w:i/>
           <w:szCs w:val="24"/>
         </w:rPr>
-        <w:t>min_</w:t>
-      </w:r>
-      <w:proofErr w:type="gramStart"/>
-      <w:r>
-        <w:rPr>
-          <w:rFonts w:cs="Times New Roman"/>
-          <w:b/>
-          <w:i/>
-          <w:szCs w:val="24"/>
-        </w:rPr>
-        <w:t>support</w:t>
-      </w:r>
-      <w:proofErr w:type="spellEnd"/>
-      <w:r>
-        <w:rPr>
-          <w:rFonts w:cs="Times New Roman"/>
-          <w:b/>
-          <w:i/>
-          <w:szCs w:val="24"/>
-        </w:rPr>
-        <w:t>:-</w:t>
-      </w:r>
-      <w:proofErr w:type="gramEnd"/>
-      <w:r>
-        <w:rPr>
-          <w:rFonts w:cs="Times New Roman"/>
-          <w:b/>
-          <w:i/>
-          <w:szCs w:val="24"/>
-        </w:rPr>
-        <w:t xml:space="preserve"> </w:t>
+        <w:t xml:space="preserve">min_support:- </w:t>
       </w:r>
       <w:r>
         <w:rPr>
@@ -10903,32 +10001,73 @@
     </w:p>
     <w:p>
       <w:pPr>
-        <w:ind w:left="1440"/>
-        <w:rPr>
-          <w:b/>
-          <w:bCs/>
-        </w:rPr>
-      </w:pPr>
+        <w:spacing w:after="160" w:line="259" w:lineRule="auto"/>
+        <w:rPr>
+          <w:rFonts w:cs="Times New Roman"/>
+          <w:szCs w:val="24"/>
+        </w:rPr>
+      </w:pPr>
+      <w:r>
+        <w:rPr>
+          <w:rFonts w:cs="Times New Roman"/>
+          <w:szCs w:val="24"/>
+        </w:rPr>
+        <w:br w:type="page"/>
+      </w:r>
     </w:p>
     <w:p>
       <w:pPr>
-        <w:pStyle w:val="Default"/>
-        <w:rPr>
-          <w:b/>
-          <w:bCs/>
-        </w:rPr>
-      </w:pPr>
+        <w:pStyle w:val="Heading1"/>
+      </w:pPr>
+      <w:r>
+        <w:lastRenderedPageBreak/>
+        <w:t>Appendix A</w:t>
+      </w:r>
     </w:p>
     <w:p>
       <w:pPr>
-        <w:spacing w:line="259" w:lineRule="auto"/>
-        <w:rPr>
-          <w:rFonts w:asciiTheme="majorHAnsi" w:eastAsiaTheme="majorEastAsia" w:hAnsiTheme="majorHAnsi" w:cstheme="majorBidi"/>
-          <w:color w:val="2F5496" w:themeColor="accent1" w:themeShade="BF"/>
-          <w:sz w:val="32"/>
-          <w:szCs w:val="32"/>
-        </w:rPr>
-      </w:pPr>
+        <w:jc w:val="center"/>
+      </w:pPr>
+      <w:r>
+        <w:rPr>
+          <w:noProof/>
+        </w:rPr>
+        <w:drawing>
+          <wp:inline distT="0" distB="0" distL="0" distR="0" wp14:anchorId="0E1FD248" wp14:editId="75D2DF75">
+            <wp:extent cx="9074773" cy="4603284"/>
+            <wp:effectExtent l="6667" t="0" r="318" b="317"/>
+            <wp:docPr id="17" name="Picture 17"/>
+            <wp:cNvGraphicFramePr>
+              <a:graphicFrameLocks xmlns:a="http://schemas.openxmlformats.org/drawingml/2006/main" noChangeAspect="1"/>
+            </wp:cNvGraphicFramePr>
+            <a:graphic xmlns:a="http://schemas.openxmlformats.org/drawingml/2006/main">
+              <a:graphicData uri="http://schemas.openxmlformats.org/drawingml/2006/picture">
+                <pic:pic xmlns:pic="http://schemas.openxmlformats.org/drawingml/2006/picture">
+                  <pic:nvPicPr>
+                    <pic:cNvPr id="1" name=""/>
+                    <pic:cNvPicPr/>
+                  </pic:nvPicPr>
+                  <pic:blipFill>
+                    <a:blip r:embed="rId27"/>
+                    <a:stretch>
+                      <a:fillRect/>
+                    </a:stretch>
+                  </pic:blipFill>
+                  <pic:spPr>
+                    <a:xfrm rot="16200000">
+                      <a:off x="0" y="0"/>
+                      <a:ext cx="9111169" cy="4621747"/>
+                    </a:xfrm>
+                    <a:prstGeom prst="rect">
+                      <a:avLst/>
+                    </a:prstGeom>
+                  </pic:spPr>
+                </pic:pic>
+              </a:graphicData>
+            </a:graphic>
+          </wp:inline>
+        </w:drawing>
+      </w:r>
     </w:p>
     <w:sectPr>
       <w:pgSz w:w="11906" w:h="16838"/>
@@ -12574,7 +11713,7 @@
         <w:b/>
       </w:rPr>
     </w:lvl>
-    <w:lvl w:ilvl="2" w:tplc="0C09001B" w:tentative="1">
+    <w:lvl w:ilvl="2" w:tplc="0C09001B">
       <w:start w:val="1"/>
       <w:numFmt w:val="lowerRoman"/>
       <w:lvlText w:val="%3."/>
@@ -15328,7 +14467,7 @@
 </file>
 
 <file path=customXml/itemProps2.xml><?xml version="1.0" encoding="utf-8"?>
-<ds:datastoreItem xmlns:ds="http://schemas.openxmlformats.org/officeDocument/2006/customXml" ds:itemID="{1F83A972-E9EC-4D85-A3E9-1BD570EED382}">
+<ds:datastoreItem xmlns:ds="http://schemas.openxmlformats.org/officeDocument/2006/customXml" ds:itemID="{CD0FDD3C-FE48-4063-9C59-138B990C163C}">
   <ds:schemaRefs>
     <ds:schemaRef ds:uri="http://schemas.openxmlformats.org/officeDocument/2006/bibliography"/>
   </ds:schemaRefs>
